--- a/MLargeDataSets.docx
+++ b/MLargeDataSets.docx
@@ -49,13 +49,7 @@
         <w:t xml:space="preserve"> </w:t>
       </w:r>
       <w:r>
-        <w:t xml:space="preserve">With</w:t>
-      </w:r>
-      <w:r>
-        <w:t xml:space="preserve"> </w:t>
-      </w:r>
-      <w:r>
-        <w:t xml:space="preserve">M</w:t>
+        <w:t xml:space="preserve">With M</w:t>
       </w:r>
     </w:p>
     <w:p>
@@ -3105,7 +3099,7 @@
         <w:t xml:space="preserve"> </w:t>
       </w:r>
       <w:r>
-        <w:t xml:space="preserve">(e.g.:2.56seconds) for</w:t>
+        <w:t xml:space="preserve">(e.g.:2.68seconds) for</w:t>
       </w:r>
       <w:r>
         <w:t xml:space="preserve"> </w:t>
@@ -3150,7 +3144,7 @@
         <w:pStyle w:val="Corpsdetexte"/>
       </w:pPr>
       <w:r>
-        <w:t xml:space="preserve">Using a distance matrix may seem an efficient way of saving computation time, but in reality calculating distances is extremely fast and the whole process from a matrix is ultimately more time-consuming (array</w:t>
+        <w:t xml:space="preserve">Using a distance matrix may seem an efficient way of saving computation time, but in reality calculating distances is extremely fast and the whole process from a matrix is ultimately more time-consuming (Table</w:t>
       </w:r>
       <w:r>
         <w:t xml:space="preserve"> </w:t>
@@ -3217,7 +3211,7 @@
               <w:jc w:val="left"/>
             </w:pPr>
             <w:r>
-              <w:t xml:space="preserve">Méthode</w:t>
+              <w:t xml:space="preserve">Method</w:t>
             </w:r>
           </w:p>
         </w:tc>
@@ -3229,7 +3223,7 @@
               <w:jc w:val="right"/>
             </w:pPr>
             <w:r>
-              <w:t xml:space="preserve">Temps</w:t>
+              <w:t xml:space="preserve">Time</w:t>
             </w:r>
           </w:p>
         </w:tc>
@@ -3243,7 +3237,7 @@
               <w:jc w:val="left"/>
             </w:pPr>
             <w:r>
-              <w:t xml:space="preserve">Jeu de points</w:t>
+              <w:t xml:space="preserve">Point Pattern</w:t>
             </w:r>
           </w:p>
         </w:tc>
@@ -3255,7 +3249,7 @@
               <w:jc w:val="right"/>
             </w:pPr>
             <w:r>
-              <w:t xml:space="preserve">10</w:t>
+              <w:t xml:space="preserve">8</w:t>
             </w:r>
           </w:p>
         </w:tc>
@@ -3269,7 +3263,7 @@
               <w:jc w:val="left"/>
             </w:pPr>
             <w:r>
-              <w:t xml:space="preserve">Matrice de distances</w:t>
+              <w:t xml:space="preserve">Distance Matrix</w:t>
             </w:r>
           </w:p>
         </w:tc>
@@ -3281,7 +3275,7 @@
               <w:jc w:val="right"/>
             </w:pPr>
             <w:r>
-              <w:t xml:space="preserve">17</w:t>
+              <w:t xml:space="preserve">10</w:t>
             </w:r>
           </w:p>
         </w:tc>

--- a/MLargeDataSets.docx
+++ b/MLargeDataSets.docx
@@ -1282,15 +1282,6 @@
       <w:pPr>
         <w:pStyle w:val="Titre1"/>
       </w:pPr>
-      <w:r>
-        <w:rPr>
-          <w:rStyle w:val="SectionNumber"/>
-        </w:rPr>
-        <w:t xml:space="preserve">1</w:t>
-      </w:r>
-      <w:r>
-        <w:tab/>
-      </w:r>
       <w:r>
         <w:t xml:space="preserve">Introduction</w:t>
       </w:r>
@@ -1797,15 +1788,6 @@
         <w:pStyle w:val="Titre1"/>
       </w:pPr>
       <w:r>
-        <w:rPr>
-          <w:rStyle w:val="SectionNumber"/>
-        </w:rPr>
-        <w:t xml:space="preserve">2</w:t>
-      </w:r>
-      <w:r>
-        <w:tab/>
-      </w:r>
-      <w:r>
         <w:t xml:space="preserve">Data simulation</w:t>
       </w:r>
     </w:p>
@@ -1828,15 +1810,6 @@
       <w:pPr>
         <w:pStyle w:val="Titre2"/>
       </w:pPr>
-      <w:r>
-        <w:rPr>
-          <w:rStyle w:val="SectionNumber"/>
-        </w:rPr>
-        <w:t xml:space="preserve">2.1</w:t>
-      </w:r>
-      <w:r>
-        <w:tab/>
-      </w:r>
       <w:r>
         <w:t xml:space="preserve">Drawing the points</w:t>
       </w:r>
@@ -1985,7 +1958,7 @@
           <wp:inline>
             <wp:extent cx="4620126" cy="3696101"/>
             <wp:effectExtent b="0" l="0" r="0" t="0"/>
-            <wp:docPr descr="Figure 2.1: Drawing of a set of points where the Cases (in red) are aggregated and the Controls (in blue) are distributed completely randomly. The size of the points is proportional to their weight." title="" id="22" name="Picture"/>
+            <wp:docPr descr="Figure 1: Drawing of a set of points where the Cases (in red) are aggregated and the Controls (in blue) are distributed completely randomly. The size of the points is proportional to their weight." title="" id="22" name="Picture"/>
             <a:graphic>
               <a:graphicData uri="http://schemas.openxmlformats.org/drawingml/2006/picture">
                 <pic:pic>
@@ -2030,7 +2003,7 @@
       <w:bookmarkStart w:id="24" w:name="fig:XMaternFig"/>
       <w:bookmarkEnd w:id="24"/>
       <w:r>
-        <w:t xml:space="preserve">Figure 2.1: Drawing of a set of points where the Cases (in red) are aggregated and the Controls (in blue) are distributed completely randomly. The size of the points is proportional to their weight.</w:t>
+        <w:t xml:space="preserve">Figure 1: Drawing of a set of points where the Cases (in red) are aggregated and the Controls (in blue) are distributed completely randomly. The size of the points is proportional to their weight.</w:t>
       </w:r>
     </w:p>
     <w:p>
@@ -2049,7 +2022,7 @@
         <w:t xml:space="preserve"> </w:t>
       </w:r>
       <w:r>
-        <w:t xml:space="preserve">2.1</w:t>
+        <w:t xml:space="preserve">1</w:t>
       </w:r>
       <w:r>
         <w:t xml:space="preserve">: the aggregates are clearly visible.</w:t>
@@ -2068,15 +2041,6 @@
         <w:pStyle w:val="Titre2"/>
       </w:pPr>
       <w:r>
-        <w:rPr>
-          <w:rStyle w:val="SectionNumber"/>
-        </w:rPr>
-        <w:t xml:space="preserve">2.2</w:t>
-      </w:r>
-      <w:r>
-        <w:tab/>
-      </w:r>
-      <w:r>
         <w:t xml:space="preserve">Gridding the space</w:t>
       </w:r>
     </w:p>
@@ -2105,7 +2069,7 @@
         <w:t xml:space="preserve"> </w:t>
       </w:r>
       <w:r>
-        <w:t xml:space="preserve">2.2</w:t>
+        <w:t xml:space="preserve">2</w:t>
       </w:r>
       <w:r>
         <w:t xml:space="preserve">.</w:t>
@@ -2131,7 +2095,7 @@
           <wp:inline>
             <wp:extent cx="4620126" cy="3696101"/>
             <wp:effectExtent b="0" l="0" r="0" t="0"/>
-            <wp:docPr descr="Figure 2.2: Repositioning of points in an arbitrary grid. The absence of Cas in a cell is easily detected (single-colour blue dot), as is the strong presence of Cas in a cell (two-colour dot, but predominantly red)." title="" id="27" name="Picture"/>
+            <wp:docPr descr="Figure 2: Repositioning of points in an arbitrary grid. The absence of Cas in a cell is easily detected (single-colour blue dot), as is the strong presence of Cas in a cell (two-colour dot, but predominantly red)." title="" id="27" name="Picture"/>
             <a:graphic>
               <a:graphicData uri="http://schemas.openxmlformats.org/drawingml/2006/picture">
                 <pic:pic>
@@ -2176,7 +2140,7 @@
       <w:bookmarkStart w:id="29" w:name="fig:GroupedFig"/>
       <w:bookmarkEnd w:id="29"/>
       <w:r>
-        <w:t xml:space="preserve">Figure 2.2: Repositioning of points in an arbitrary grid. The absence of Cas in a cell is easily detected (single-colour blue dot), as is the strong presence of Cas in a cell (two-colour dot, but predominantly red).</w:t>
+        <w:t xml:space="preserve">Figure 2: Repositioning of points in an arbitrary grid. The absence of Cas in a cell is easily detected (single-colour blue dot), as is the strong presence of Cas in a cell (two-colour dot, but predominantly red).</w:t>
       </w:r>
     </w:p>
     <w:p>
@@ -2216,15 +2180,6 @@
         <w:pStyle w:val="Titre1"/>
       </w:pPr>
       <w:r>
-        <w:rPr>
-          <w:rStyle w:val="SectionNumber"/>
-        </w:rPr>
-        <w:t xml:space="preserve">3</w:t>
-      </w:r>
-      <w:r>
-        <w:tab/>
-      </w:r>
-      <w:r>
         <w:t xml:space="preserve">Computing</w:t>
       </w:r>
       <w:r>
@@ -2266,15 +2221,6 @@
         <w:pStyle w:val="Titre2"/>
       </w:pPr>
       <w:r>
-        <w:rPr>
-          <w:rStyle w:val="SectionNumber"/>
-        </w:rPr>
-        <w:t xml:space="preserve">3.1</w:t>
-      </w:r>
-      <w:r>
-        <w:tab/>
-      </w:r>
-      <w:r>
         <w:t xml:space="preserve">Necessary data</w:t>
       </w:r>
     </w:p>
@@ -2311,7 +2257,7 @@
         <w:t xml:space="preserve"> </w:t>
       </w:r>
       <w:r>
-        <w:t xml:space="preserve">2.1</w:t>
+        <w:t xml:space="preserve">1</w:t>
       </w:r>
       <w:r>
         <w:t xml:space="preserve"> </w:t>
@@ -2332,15 +2278,6 @@
       <w:pPr>
         <w:pStyle w:val="Titre2"/>
       </w:pPr>
-      <w:r>
-        <w:rPr>
-          <w:rStyle w:val="SectionNumber"/>
-        </w:rPr>
-        <w:t xml:space="preserve">3.2</w:t>
-      </w:r>
-      <w:r>
-        <w:tab/>
-      </w:r>
       <w:r>
         <w:t xml:space="preserve">Point pattern</w:t>
       </w:r>
@@ -2467,7 +2404,7 @@
         <w:t xml:space="preserve"> </w:t>
       </w:r>
       <w:r>
-        <w:t xml:space="preserve">3.1</w:t>
+        <w:t xml:space="preserve">3</w:t>
       </w:r>
       <w:r>
         <w:t xml:space="preserve">) that</w:t>
@@ -2568,7 +2505,7 @@
         <w:t xml:space="preserve"> </w:t>
       </w:r>
       <w:r>
-        <w:t xml:space="preserve">3.1</w:t>
+        <w:t xml:space="preserve">3</w:t>
       </w:r>
       <w:r>
         <w:t xml:space="preserve">.</w:t>
@@ -2588,7 +2525,7 @@
           <wp:inline>
             <wp:extent cx="4620126" cy="3696101"/>
             <wp:effectExtent b="0" l="0" r="0" t="0"/>
-            <wp:docPr descr="Figure 3.1: Value of M as a function of distance from the reference point. The confidence interval, simulated at 95%, appears in grey and is centred on the value 1." title="" id="34" name="Picture"/>
+            <wp:docPr descr="Figure 3: Value of M as a function of distance from the reference point. The confidence interval, simulated at 95%, appears in grey and is centred on the value 1." title="" id="34" name="Picture"/>
             <a:graphic>
               <a:graphicData uri="http://schemas.openxmlformats.org/drawingml/2006/picture">
                 <pic:pic>
@@ -2633,7 +2570,7 @@
       <w:bookmarkStart w:id="36" w:name="fig:MFig"/>
       <w:bookmarkEnd w:id="36"/>
       <w:r>
-        <w:t xml:space="preserve">Figure 3.1: Value of</w:t>
+        <w:t xml:space="preserve">Figure 3: Value of</w:t>
       </w:r>
       <w:r>
         <w:t xml:space="preserve"> </w:t>
@@ -2663,15 +2600,6 @@
       <w:pPr>
         <w:pStyle w:val="Titre2"/>
       </w:pPr>
-      <w:r>
-        <w:rPr>
-          <w:rStyle w:val="SectionNumber"/>
-        </w:rPr>
-        <w:t xml:space="preserve">3.3</w:t>
-      </w:r>
-      <w:r>
-        <w:tab/>
-      </w:r>
       <w:r>
         <w:t xml:space="preserve">Distance matrix</w:t>
       </w:r>
@@ -2730,15 +2658,6 @@
         <w:pStyle w:val="Titre1"/>
       </w:pPr>
       <w:r>
-        <w:rPr>
-          <w:rStyle w:val="SectionNumber"/>
-        </w:rPr>
-        <w:t xml:space="preserve">4</w:t>
-      </w:r>
-      <w:r>
-        <w:tab/>
-      </w:r>
-      <w:r>
         <w:t xml:space="preserve">Computational performance</w:t>
       </w:r>
     </w:p>
@@ -2772,15 +2691,6 @@
         <w:pStyle w:val="Titre2"/>
       </w:pPr>
       <w:r>
-        <w:rPr>
-          <w:rStyle w:val="SectionNumber"/>
-        </w:rPr>
-        <w:t xml:space="preserve">4.1</w:t>
-      </w:r>
-      <w:r>
-        <w:tab/>
-      </w:r>
-      <w:r>
         <w:t xml:space="preserve">Computing time</w:t>
       </w:r>
     </w:p>
@@ -2822,7 +2732,7 @@
         <w:t xml:space="preserve"> </w:t>
       </w:r>
       <w:r>
-        <w:t xml:space="preserve">4.1</w:t>
+        <w:t xml:space="preserve">4</w:t>
       </w:r>
       <w:r>
         <w:t xml:space="preserve">).</w:t>
@@ -2842,7 +2752,7 @@
           <wp:inline>
             <wp:extent cx="4620126" cy="3696101"/>
             <wp:effectExtent b="0" l="0" r="0" t="0"/>
-            <wp:docPr descr="Figure 4.1: Calculation time (seconds) of the estimate of the M function as a function of the size of the set of points. The bars represent the \pm 1 standard deviation interval." title="" id="41" name="Picture"/>
+            <wp:docPr descr="Figure 4: Calculation time (seconds) of the estimate of the M function as a function of the size of the set of points. The bars represent the \pm 1 standard deviation interval." title="" id="41" name="Picture"/>
             <a:graphic>
               <a:graphicData uri="http://schemas.openxmlformats.org/drawingml/2006/picture">
                 <pic:pic>
@@ -2887,7 +2797,7 @@
       <w:bookmarkStart w:id="43" w:name="fig:TestTimeFig"/>
       <w:bookmarkEnd w:id="43"/>
       <w:r>
-        <w:t xml:space="preserve">Figure 4.1: Calculation time (seconds) of the estimate of the</w:t>
+        <w:t xml:space="preserve">Figure 4: Calculation time (seconds) of the estimate of the</w:t>
       </w:r>
       <w:r>
         <w:t xml:space="preserve"> </w:t>
@@ -2976,7 +2886,7 @@
         <w:t xml:space="preserve"> </w:t>
       </w:r>
       <w:r>
-        <w:t xml:space="preserve">0.97) by the relation</w:t>
+        <w:t xml:space="preserve">0.94) by the relation</w:t>
       </w:r>
       <w:r>
         <w:t xml:space="preserve"> </w:t>
@@ -3099,7 +3009,7 @@
         <w:t xml:space="preserve"> </w:t>
       </w:r>
       <w:r>
-        <w:t xml:space="preserve">(e.g.:2.68seconds) for</w:t>
+        <w:t xml:space="preserve">(e.g.: 2.79seconds) for</w:t>
       </w:r>
       <w:r>
         <w:t xml:space="preserve"> </w:t>
@@ -3122,7 +3032,7 @@
         <w:t xml:space="preserve"> </w:t>
       </w:r>
       <w:r>
-        <w:t xml:space="preserve">points (e.g.:100000) and</w:t>
+        <w:t xml:space="preserve">points (e.g.: 100000) and</w:t>
       </w:r>
       <w:r>
         <w:t xml:space="preserve"> </w:t>
@@ -3136,7 +3046,7 @@
         <w:t xml:space="preserve"> </w:t>
       </w:r>
       <w:r>
-        <w:t xml:space="preserve">the power relation (1.46).</w:t>
+        <w:t xml:space="preserve">the power relation (1.36).</w:t>
       </w:r>
     </w:p>
     <w:p>
@@ -3150,7 +3060,7 @@
         <w:t xml:space="preserve"> </w:t>
       </w:r>
       <w:r>
-        <w:t xml:space="preserve">4.1</w:t>
+        <w:t xml:space="preserve">1</w:t>
       </w:r>
       <w:r>
         <w:t xml:space="preserve">).</w:t>
@@ -3163,12 +3073,12 @@
     </w:p>
     <w:p>
       <w:pPr>
-        <w:pStyle w:val="TableCaption"/>
+        <w:pStyle w:val="Corpsdetexte"/>
       </w:pPr>
       <w:bookmarkStart w:id="44" w:name="tab:MmbTab"/>
       <w:bookmarkEnd w:id="44"/>
       <w:r>
-        <w:t xml:space="preserve">Table 4.1: Median execution time, in milliseconds, for estimating the</w:t>
+        <w:t xml:space="preserve">Table 1: Median execution time, in milliseconds, for estimating the</w:t>
       </w:r>
       <w:r>
         <w:t xml:space="preserve"> </w:t>
@@ -3187,100 +3097,54 @@
         <w:t xml:space="preserve">function from a set of 5000 points or the corresponding distance matrix.</w:t>
       </w:r>
     </w:p>
-    <w:tbl>
-      <w:tblPr>
-        <w:tblStyle w:val="Table"/>
-        <w:tblW w:type="auto" w:w="0"/>
-        <w:tblLook w:firstRow="1" w:lastRow="0" w:firstColumn="0" w:lastColumn="0" w:noHBand="0" w:noVBand="0" w:val="0020"/>
-        <w:jc w:val="start"/>
-        <w:tblCaption w:val="Table 4.1: Median execution time, in milliseconds, for estimating the M function from a set of 5000 points or the corresponding distance matrix."/>
-      </w:tblPr>
-      <w:tblGrid>
-        <w:gridCol w:w="3960"/>
-        <w:gridCol w:w="3960"/>
-      </w:tblGrid>
-      <w:tr>
-        <w:trPr>
-          <w:tblHeader w:val="true"/>
-        </w:trPr>
-        <w:tc>
-          <w:tcPr/>
-          <w:p>
-            <w:pPr>
-              <w:pStyle w:val="Compact"/>
-              <w:jc w:val="left"/>
-            </w:pPr>
-            <w:r>
-              <w:t xml:space="preserve">Method</w:t>
-            </w:r>
-          </w:p>
-        </w:tc>
-        <w:tc>
-          <w:tcPr/>
-          <w:p>
-            <w:pPr>
-              <w:pStyle w:val="Compact"/>
-              <w:jc w:val="right"/>
-            </w:pPr>
-            <w:r>
-              <w:t xml:space="preserve">Time</w:t>
-            </w:r>
-          </w:p>
-        </w:tc>
-      </w:tr>
-      <w:tr>
-        <w:tc>
-          <w:tcPr/>
-          <w:p>
-            <w:pPr>
-              <w:pStyle w:val="Compact"/>
-              <w:jc w:val="left"/>
-            </w:pPr>
-            <w:r>
-              <w:t xml:space="preserve">Point Pattern</w:t>
-            </w:r>
-          </w:p>
-        </w:tc>
-        <w:tc>
-          <w:tcPr/>
-          <w:p>
-            <w:pPr>
-              <w:pStyle w:val="Compact"/>
-              <w:jc w:val="right"/>
-            </w:pPr>
-            <w:r>
-              <w:t xml:space="preserve">8</w:t>
-            </w:r>
-          </w:p>
-        </w:tc>
-      </w:tr>
-      <w:tr>
-        <w:tc>
-          <w:tcPr/>
-          <w:p>
-            <w:pPr>
-              <w:pStyle w:val="Compact"/>
-              <w:jc w:val="left"/>
-            </w:pPr>
-            <w:r>
-              <w:t xml:space="preserve">Distance Matrix</w:t>
-            </w:r>
-          </w:p>
-        </w:tc>
-        <w:tc>
-          <w:tcPr/>
-          <w:p>
-            <w:pPr>
-              <w:pStyle w:val="Compact"/>
-              <w:jc w:val="right"/>
-            </w:pPr>
-            <w:r>
-              <w:t xml:space="preserve">10</w:t>
-            </w:r>
-          </w:p>
-        </w:tc>
-      </w:tr>
-    </w:tbl>
+    <w:p>
+      <w:pPr>
+        <w:pStyle w:val="Corpsdetexte"/>
+      </w:pPr>
+      <w:r>
+        <w:t xml:space="preserve">Method</w:t>
+      </w:r>
+    </w:p>
+    <w:p>
+      <w:pPr>
+        <w:pStyle w:val="Corpsdetexte"/>
+      </w:pPr>
+      <w:r>
+        <w:t xml:space="preserve">Time</w:t>
+      </w:r>
+    </w:p>
+    <w:p>
+      <w:pPr>
+        <w:pStyle w:val="Corpsdetexte"/>
+      </w:pPr>
+      <w:r>
+        <w:t xml:space="preserve">Point Pattern</w:t>
+      </w:r>
+    </w:p>
+    <w:p>
+      <w:pPr>
+        <w:pStyle w:val="Corpsdetexte"/>
+      </w:pPr>
+      <w:r>
+        <w:t xml:space="preserve">10</w:t>
+      </w:r>
+    </w:p>
+    <w:p>
+      <w:pPr>
+        <w:pStyle w:val="Corpsdetexte"/>
+      </w:pPr>
+      <w:r>
+        <w:t xml:space="preserve">Distance Matrix</w:t>
+      </w:r>
+    </w:p>
+    <w:p>
+      <w:pPr>
+        <w:pStyle w:val="Corpsdetexte"/>
+      </w:pPr>
+      <w:r>
+        <w:t xml:space="preserve">16</w:t>
+      </w:r>
+    </w:p>
     <w:p>
       <w:pPr>
         <w:pStyle w:val="Corpsdetexte"/>
@@ -3293,15 +3157,6 @@
         <w:pStyle w:val="Titre2"/>
       </w:pPr>
       <w:r>
-        <w:rPr>
-          <w:rStyle w:val="SectionNumber"/>
-        </w:rPr>
-        <w:t xml:space="preserve">4.2</w:t>
-      </w:r>
-      <w:r>
-        <w:tab/>
-      </w:r>
-      <w:r>
         <w:t xml:space="preserve">Memory</w:t>
       </w:r>
     </w:p>
@@ -3316,7 +3171,7 @@
         <w:t xml:space="preserve"> </w:t>
       </w:r>
       <w:r>
-        <w:t xml:space="preserve">4.2</w:t>
+        <w:t xml:space="preserve">5</w:t>
       </w:r>
       <w:r>
         <w:t xml:space="preserve">).</w:t>
@@ -3336,7 +3191,7 @@
           <wp:inline>
             <wp:extent cx="4620126" cy="3696101"/>
             <wp:effectExtent b="0" l="0" r="0" t="0"/>
-            <wp:docPr descr="Figure 4.2: Memory required (MB) for estimating the M function as a function of the size of the set of points." title="" id="47" name="Picture"/>
+            <wp:docPr descr="Figure 5: Memory required (MB) for estimating the M function as a function of the size of the set of points." title="" id="47" name="Picture"/>
             <a:graphic>
               <a:graphicData uri="http://schemas.openxmlformats.org/drawingml/2006/picture">
                 <pic:pic>
@@ -3381,7 +3236,7 @@
       <w:bookmarkStart w:id="49" w:name="fig:TestMemFig"/>
       <w:bookmarkEnd w:id="49"/>
       <w:r>
-        <w:t xml:space="preserve">Figure 4.2: Memory required (MB) for estimating the</w:t>
+        <w:t xml:space="preserve">Figure 5: Memory required (MB) for estimating the</w:t>
       </w:r>
       <w:r>
         <w:t xml:space="preserve"> </w:t>
@@ -3495,15 +3350,6 @@
         <w:pStyle w:val="Titre1"/>
       </w:pPr>
       <w:r>
-        <w:rPr>
-          <w:rStyle w:val="SectionNumber"/>
-        </w:rPr>
-        <w:t xml:space="preserve">5</w:t>
-      </w:r>
-      <w:r>
-        <w:tab/>
-      </w:r>
-      <w:r>
         <w:t xml:space="preserve">Effects of approximating the position of points</w:t>
       </w:r>
     </w:p>
@@ -3569,15 +3415,6 @@
         <w:pStyle w:val="Titre2"/>
       </w:pPr>
       <w:r>
-        <w:rPr>
-          <w:rStyle w:val="SectionNumber"/>
-        </w:rPr>
-        <w:t xml:space="preserve">5.1</w:t>
-      </w:r>
-      <w:r>
-        <w:tab/>
-      </w:r>
-      <w:r>
         <w:t xml:space="preserve">Case of an aggregated distribution (Matérn)</w:t>
       </w:r>
     </w:p>
@@ -3622,7 +3459,7 @@
         <w:t xml:space="preserve"> </w:t>
       </w:r>
       <w:r>
-        <w:t xml:space="preserve">5.1</w:t>
+        <w:t xml:space="preserve">6</w:t>
       </w:r>
       <w:r>
         <w:t xml:space="preserve">.</w:t>
@@ -3642,7 +3479,7 @@
           <wp:inline>
             <wp:extent cx="4620126" cy="3696101"/>
             <wp:effectExtent b="0" l="0" r="0" t="0"/>
-            <wp:docPr descr="Figure 5.1: Average estimate of the M function from the exact position of the points compared with the values obtained by grouping the points. Cases form aggregates of radius 0.1." title="" id="53" name="Picture"/>
+            <wp:docPr descr="Figure 6: Average estimate of the M function from the exact position of the points compared with the values obtained by grouping the points. Cases form aggregates of radius 0.1." title="" id="53" name="Picture"/>
             <a:graphic>
               <a:graphicData uri="http://schemas.openxmlformats.org/drawingml/2006/picture">
                 <pic:pic>
@@ -3687,7 +3524,7 @@
       <w:bookmarkStart w:id="55" w:name="fig:MapproxMaternFig"/>
       <w:bookmarkEnd w:id="55"/>
       <w:r>
-        <w:t xml:space="preserve">Figure 5.1: Average estimate of the</w:t>
+        <w:t xml:space="preserve">Figure 6: Average estimate of the</w:t>
       </w:r>
       <w:r>
         <w:t xml:space="preserve"> </w:t>
@@ -3750,7 +3587,7 @@
         <w:t xml:space="preserve"> </w:t>
       </w:r>
       <w:r>
-        <w:t xml:space="preserve">5.2</w:t>
+        <w:t xml:space="preserve">7</w:t>
       </w:r>
       <w:r>
         <w:t xml:space="preserve">).</w:t>
@@ -3770,7 +3607,7 @@
           <wp:inline>
             <wp:extent cx="4620126" cy="3696101"/>
             <wp:effectExtent b="0" l="0" r="0" t="0"/>
-            <wp:docPr descr="Figure 5.2: Correlation between M values estimated from the exact position of the points and by grouping the points. Cases form aggregates of radius 0.1." title="" id="57" name="Picture"/>
+            <wp:docPr descr="Figure 7: Correlation between M values estimated from the exact position of the points and by grouping the points. Cases form aggregates of radius 0.1." title="" id="57" name="Picture"/>
             <a:graphic>
               <a:graphicData uri="http://schemas.openxmlformats.org/drawingml/2006/picture">
                 <pic:pic>
@@ -3815,7 +3652,7 @@
       <w:bookmarkStart w:id="59" w:name="fig:CorMaternFig"/>
       <w:bookmarkEnd w:id="59"/>
       <w:r>
-        <w:t xml:space="preserve">Figure 5.2: Correlation between</w:t>
+        <w:t xml:space="preserve">Figure 7: Correlation between</w:t>
       </w:r>
       <w:r>
         <w:t xml:space="preserve"> </w:t>
@@ -3866,15 +3703,6 @@
         <w:pStyle w:val="Titre2"/>
       </w:pPr>
       <w:r>
-        <w:rPr>
-          <w:rStyle w:val="SectionNumber"/>
-        </w:rPr>
-        <w:t xml:space="preserve">5.2</w:t>
-      </w:r>
-      <w:r>
-        <w:tab/>
-      </w:r>
-      <w:r>
         <w:t xml:space="preserve">Case of a completely random distribution (CSR)</w:t>
       </w:r>
     </w:p>
@@ -3903,7 +3731,7 @@
         <w:t xml:space="preserve"> </w:t>
       </w:r>
       <w:r>
-        <w:t xml:space="preserve">5.3</w:t>
+        <w:t xml:space="preserve">8</w:t>
       </w:r>
       <w:r>
         <w:t xml:space="preserve">.</w:t>
@@ -3923,7 +3751,7 @@
           <wp:inline>
             <wp:extent cx="4620126" cy="3696101"/>
             <wp:effectExtent b="0" l="0" r="0" t="0"/>
-            <wp:docPr descr="Figure 5.3: Average estimate of the M function from the exact position of the points compared with the values obtained by grouping the points. Both Cases and Controls are drawn in a Poisson process." title="" id="62" name="Picture"/>
+            <wp:docPr descr="Figure 8: Average estimate of the M function from the exact position of the points compared with the values obtained by grouping the points. Both Cases and Controls are drawn in a Poisson process." title="" id="62" name="Picture"/>
             <a:graphic>
               <a:graphicData uri="http://schemas.openxmlformats.org/drawingml/2006/picture">
                 <pic:pic>
@@ -3968,7 +3796,7 @@
       <w:bookmarkStart w:id="64" w:name="fig:MapproxCSRFig"/>
       <w:bookmarkEnd w:id="64"/>
       <w:r>
-        <w:t xml:space="preserve">Figure 5.3: Average estimate of the</w:t>
+        <w:t xml:space="preserve">Figure 8: Average estimate of the</w:t>
       </w:r>
       <w:r>
         <w:t xml:space="preserve"> </w:t>
@@ -4006,7 +3834,7 @@
           <wp:inline>
             <wp:extent cx="4620126" cy="3696101"/>
             <wp:effectExtent b="0" l="0" r="0" t="0"/>
-            <wp:docPr descr="Figure 5.4: Correlation between M values estimated from the exact position of the points and by grouping the points. Both Cases and Controls are drawn in a Poisson process." title="" id="66" name="Picture"/>
+            <wp:docPr descr="Figure 9: Correlation between M values estimated from the exact position of the points and by grouping the points. Both Cases and Controls are drawn in a Poisson process." title="" id="66" name="Picture"/>
             <a:graphic>
               <a:graphicData uri="http://schemas.openxmlformats.org/drawingml/2006/picture">
                 <pic:pic>
@@ -4051,7 +3879,7 @@
       <w:bookmarkStart w:id="68" w:name="fig:CorCSRFig"/>
       <w:bookmarkEnd w:id="68"/>
       <w:r>
-        <w:t xml:space="preserve">Figure 5.4: Correlation between</w:t>
+        <w:t xml:space="preserve">Figure 9: Correlation between</w:t>
       </w:r>
       <w:r>
         <w:t xml:space="preserve"> </w:t>
@@ -4120,7 +3948,7 @@
         <w:t xml:space="preserve"> </w:t>
       </w:r>
       <w:r>
-        <w:t xml:space="preserve">5.4</w:t>
+        <w:t xml:space="preserve">9</w:t>
       </w:r>
       <w:r>
         <w:t xml:space="preserve">) in the absence of spatial structure.</w:t>
@@ -4128,20 +3956,11 @@
     </w:p>
     <w:bookmarkEnd w:id="69"/>
     <w:bookmarkEnd w:id="70"/>
-    <w:bookmarkStart w:id="101" w:name="conclusion"/>
+    <w:bookmarkStart w:id="71" w:name="conclusion"/>
     <w:p>
       <w:pPr>
         <w:pStyle w:val="Titre1"/>
       </w:pPr>
-      <w:r>
-        <w:rPr>
-          <w:rStyle w:val="SectionNumber"/>
-        </w:rPr>
-        <w:t xml:space="preserve">6</w:t>
-      </w:r>
-      <w:r>
-        <w:tab/>
-      </w:r>
       <w:r>
         <w:t xml:space="preserve">Conclusion</w:t>
       </w:r>
@@ -4246,7 +4065,48 @@
         <w:pStyle w:val="Corpsdetexte"/>
       </w:pPr>
       <w:r>
-        <w:t xml:space="preserve">For a set of five million points, the expected calculation time is $6 times 50^{1.8} = $6860 seconds, nearly two hours.</w:t>
+        <w:t xml:space="preserve">For a set of five million points, the expected calculation time is</w:t>
+      </w:r>
+      <w:r>
+        <w:t xml:space="preserve"> </w:t>
+      </w:r>
+      <m:oMath>
+        <m:r>
+          <m:t>6</m:t>
+        </m:r>
+        <m:r>
+          <m:rPr>
+            <m:sty m:val="p"/>
+          </m:rPr>
+          <m:t>×</m:t>
+        </m:r>
+        <m:sSup>
+          <m:e>
+            <m:r>
+              <m:t>50</m:t>
+            </m:r>
+          </m:e>
+          <m:sup>
+            <m:r>
+              <m:t>1.8</m:t>
+            </m:r>
+          </m:sup>
+        </m:sSup>
+        <m:r>
+          <m:rPr>
+            <m:sty m:val="p"/>
+          </m:rPr>
+          <m:t>=</m:t>
+        </m:r>
+        <m:r>
+          <m:t>6860</m:t>
+        </m:r>
+      </m:oMath>
+      <w:r>
+        <w:t xml:space="preserve"> </w:t>
+      </w:r>
+      <w:r>
+        <w:t xml:space="preserve">seconds, nearly two hours.</w:t>
       </w:r>
       <w:r>
         <w:t xml:space="preserve"> </w:t>
@@ -4266,7 +4126,30 @@
         <w:pStyle w:val="Corpsdetexte"/>
       </w:pPr>
       <w:r>
-        <w:t xml:space="preserve">If we limit ourselves to the computing power of a personal computer, exact calculation is fully justified for data of the order of $10^5 points: a few hours are enough to calculate confidence intervals.</w:t>
+        <w:t xml:space="preserve">If we limit ourselves to the computing power of a personal computer, exact calculation is fully justified for data of the order of</w:t>
+      </w:r>
+      <w:r>
+        <w:t xml:space="preserve"> </w:t>
+      </w:r>
+      <m:oMath>
+        <m:sSup>
+          <m:e>
+            <m:r>
+              <m:t>10</m:t>
+            </m:r>
+          </m:e>
+          <m:sup>
+            <m:r>
+              <m:t>5</m:t>
+            </m:r>
+          </m:sup>
+        </m:sSup>
+      </m:oMath>
+      <w:r>
+        <w:t xml:space="preserve"> </w:t>
+      </w:r>
+      <w:r>
+        <w:t xml:space="preserve">points: a few hours are enough to calculate confidence intervals.</w:t>
       </w:r>
     </w:p>
     <w:p>
@@ -4289,8 +4172,18 @@
         <w:t xml:space="preserve">Depending on the issues addressed, this limitation may or may not be acceptable: the overall description of the spatial structure is not significantly degraded, but the study of externalities, which is particularly interesting at short distances, is very limited.</w:t>
       </w:r>
     </w:p>
-    <w:bookmarkStart w:id="100" w:name="refs"/>
-    <w:bookmarkStart w:id="71" w:name="ref-Arbia1989"/>
+    <w:bookmarkEnd w:id="71"/>
+    <w:bookmarkStart w:id="102" w:name="references"/>
+    <w:p>
+      <w:pPr>
+        <w:pStyle w:val="Titre1"/>
+      </w:pPr>
+      <w:r>
+        <w:t xml:space="preserve">References</w:t>
+      </w:r>
+    </w:p>
+    <w:bookmarkStart w:id="101" w:name="refs"/>
+    <w:bookmarkStart w:id="72" w:name="ref-Arbia1989"/>
     <w:p>
       <w:pPr>
         <w:pStyle w:val="Bibliographie"/>
@@ -4312,8 +4205,8 @@
         <w:t xml:space="preserve">. Dordrecht: Kluwer.</w:t>
       </w:r>
     </w:p>
-    <w:bookmarkEnd w:id="71"/>
-    <w:bookmarkStart w:id="72" w:name="ref-Baddeley2016a"/>
+    <w:bookmarkEnd w:id="72"/>
+    <w:bookmarkStart w:id="73" w:name="ref-Baddeley2016a"/>
     <w:p>
       <w:pPr>
         <w:pStyle w:val="Bibliographie"/>
@@ -4367,8 +4260,8 @@
         <w:t xml:space="preserve">Interdisciplinary Statistics Series. Boca Raton London New York: CRC Press.</w:t>
       </w:r>
     </w:p>
-    <w:bookmarkEnd w:id="72"/>
-    <w:bookmarkStart w:id="73" w:name="ref-Cressie1993"/>
+    <w:bookmarkEnd w:id="73"/>
+    <w:bookmarkStart w:id="74" w:name="ref-Cressie1993"/>
     <w:p>
       <w:pPr>
         <w:pStyle w:val="Bibliographie"/>
@@ -4390,8 +4283,8 @@
         <w:t xml:space="preserve">. New York: John Wiley &amp; Sons.</w:t>
       </w:r>
     </w:p>
-    <w:bookmarkEnd w:id="73"/>
-    <w:bookmarkStart w:id="75" w:name="ref-Deurloo2008"/>
+    <w:bookmarkEnd w:id="74"/>
+    <w:bookmarkStart w:id="76" w:name="ref-Deurloo2008"/>
     <w:p>
       <w:pPr>
         <w:pStyle w:val="Bibliographie"/>
@@ -4445,7 +4338,7 @@
       <w:r>
         <w:t xml:space="preserve"> </w:t>
       </w:r>
-      <w:hyperlink r:id="rId74">
+      <w:hyperlink r:id="rId75">
         <w:r>
           <w:rPr>
             <w:rStyle w:val="Lienhypertexte"/>
@@ -4457,8 +4350,8 @@
         <w:t xml:space="preserve">.</w:t>
       </w:r>
     </w:p>
-    <w:bookmarkEnd w:id="75"/>
-    <w:bookmarkStart w:id="77" w:name="ref-Dray2021"/>
+    <w:bookmarkEnd w:id="76"/>
+    <w:bookmarkStart w:id="78" w:name="ref-Dray2021"/>
     <w:p>
       <w:pPr>
         <w:pStyle w:val="Bibliographie"/>
@@ -4491,7 +4384,7 @@
       <w:r>
         <w:t xml:space="preserve"> </w:t>
       </w:r>
-      <w:hyperlink r:id="rId76">
+      <w:hyperlink r:id="rId77">
         <w:r>
           <w:rPr>
             <w:rStyle w:val="Lienhypertexte"/>
@@ -4503,8 +4396,8 @@
         <w:t xml:space="preserve">.</w:t>
       </w:r>
     </w:p>
-    <w:bookmarkEnd w:id="77"/>
-    <w:bookmarkStart w:id="79" w:name="ref-Duranton2005"/>
+    <w:bookmarkEnd w:id="78"/>
+    <w:bookmarkStart w:id="80" w:name="ref-Duranton2005"/>
     <w:p>
       <w:pPr>
         <w:pStyle w:val="Bibliographie"/>
@@ -4537,7 +4430,7 @@
       <w:r>
         <w:t xml:space="preserve"> </w:t>
       </w:r>
-      <w:hyperlink r:id="rId78">
+      <w:hyperlink r:id="rId79">
         <w:r>
           <w:rPr>
             <w:rStyle w:val="Lienhypertexte"/>
@@ -4549,8 +4442,8 @@
         <w:t xml:space="preserve">.</w:t>
       </w:r>
     </w:p>
-    <w:bookmarkEnd w:id="79"/>
-    <w:bookmarkStart w:id="81" w:name="ref-Kukuliac2017"/>
+    <w:bookmarkEnd w:id="80"/>
+    <w:bookmarkStart w:id="82" w:name="ref-Kukuliac2017"/>
     <w:p>
       <w:pPr>
         <w:pStyle w:val="Bibliographie"/>
@@ -4580,7 +4473,7 @@
       <w:r>
         <w:t xml:space="preserve">49 (2): 199–214. https://doi.org/</w:t>
       </w:r>
-      <w:hyperlink r:id="rId80">
+      <w:hyperlink r:id="rId81">
         <w:r>
           <w:rPr>
             <w:rStyle w:val="Lienhypertexte"/>
@@ -4592,8 +4485,8 @@
         <w:t xml:space="preserve">.</w:t>
       </w:r>
     </w:p>
-    <w:bookmarkEnd w:id="81"/>
-    <w:bookmarkStart w:id="83" w:name="ref-Lentz2011"/>
+    <w:bookmarkEnd w:id="82"/>
+    <w:bookmarkStart w:id="84" w:name="ref-Lentz2011"/>
     <w:p>
       <w:pPr>
         <w:pStyle w:val="Bibliographie"/>
@@ -4728,7 +4621,7 @@
       <w:r>
         <w:t xml:space="preserve"> </w:t>
       </w:r>
-      <w:hyperlink r:id="rId82">
+      <w:hyperlink r:id="rId83">
         <w:r>
           <w:rPr>
             <w:rStyle w:val="Lienhypertexte"/>
@@ -4740,8 +4633,8 @@
         <w:t xml:space="preserve">.</w:t>
       </w:r>
     </w:p>
-    <w:bookmarkEnd w:id="83"/>
-    <w:bookmarkStart w:id="85" w:name="ref-Marcon2003a"/>
+    <w:bookmarkEnd w:id="84"/>
+    <w:bookmarkStart w:id="86" w:name="ref-Marcon2003a"/>
     <w:p>
       <w:pPr>
         <w:pStyle w:val="Bibliographie"/>
@@ -4774,7 +4667,7 @@
       <w:r>
         <w:t xml:space="preserve"> </w:t>
       </w:r>
-      <w:hyperlink r:id="rId84">
+      <w:hyperlink r:id="rId85">
         <w:r>
           <w:rPr>
             <w:rStyle w:val="Lienhypertexte"/>
@@ -4786,8 +4679,8 @@
         <w:t xml:space="preserve">.</w:t>
       </w:r>
     </w:p>
-    <w:bookmarkEnd w:id="85"/>
-    <w:bookmarkStart w:id="87" w:name="ref-Marcon2010"/>
+    <w:bookmarkEnd w:id="86"/>
+    <w:bookmarkStart w:id="88" w:name="ref-Marcon2010"/>
     <w:p>
       <w:pPr>
         <w:pStyle w:val="Bibliographie"/>
@@ -4832,7 +4725,7 @@
       <w:r>
         <w:t xml:space="preserve"> </w:t>
       </w:r>
-      <w:hyperlink r:id="rId86">
+      <w:hyperlink r:id="rId87">
         <w:r>
           <w:rPr>
             <w:rStyle w:val="Lienhypertexte"/>
@@ -4844,8 +4737,8 @@
         <w:t xml:space="preserve">.</w:t>
       </w:r>
     </w:p>
-    <w:bookmarkEnd w:id="87"/>
-    <w:bookmarkStart w:id="89" w:name="ref-Marcon2012c"/>
+    <w:bookmarkEnd w:id="88"/>
+    <w:bookmarkStart w:id="90" w:name="ref-Marcon2012c"/>
     <w:p>
       <w:pPr>
         <w:pStyle w:val="Bibliographie"/>
@@ -4878,7 +4771,7 @@
       <w:r>
         <w:t xml:space="preserve"> </w:t>
       </w:r>
-      <w:hyperlink r:id="rId88">
+      <w:hyperlink r:id="rId89">
         <w:r>
           <w:rPr>
             <w:rStyle w:val="Lienhypertexte"/>
@@ -4890,8 +4783,8 @@
         <w:t xml:space="preserve">.</w:t>
       </w:r>
     </w:p>
-    <w:bookmarkEnd w:id="89"/>
-    <w:bookmarkStart w:id="91" w:name="ref-Marcon2014"/>
+    <w:bookmarkEnd w:id="90"/>
+    <w:bookmarkStart w:id="92" w:name="ref-Marcon2014"/>
     <w:p>
       <w:pPr>
         <w:pStyle w:val="Bibliographie"/>
@@ -4945,7 +4838,7 @@
       <w:r>
         <w:t xml:space="preserve"> </w:t>
       </w:r>
-      <w:hyperlink r:id="rId90">
+      <w:hyperlink r:id="rId91">
         <w:r>
           <w:rPr>
             <w:rStyle w:val="Lienhypertexte"/>
@@ -4957,8 +4850,8 @@
         <w:t xml:space="preserve">.</w:t>
       </w:r>
     </w:p>
-    <w:bookmarkEnd w:id="91"/>
-    <w:bookmarkStart w:id="92" w:name="ref-Matern1960"/>
+    <w:bookmarkEnd w:id="92"/>
+    <w:bookmarkStart w:id="93" w:name="ref-Matern1960"/>
     <w:p>
       <w:pPr>
         <w:pStyle w:val="Bibliographie"/>
@@ -5003,8 +4896,8 @@
         <w:t xml:space="preserve">49 (5): 1–144.</w:t>
       </w:r>
     </w:p>
-    <w:bookmarkEnd w:id="92"/>
-    <w:bookmarkStart w:id="93" w:name="ref-R"/>
+    <w:bookmarkEnd w:id="93"/>
+    <w:bookmarkStart w:id="94" w:name="ref-R"/>
     <w:p>
       <w:pPr>
         <w:pStyle w:val="Bibliographie"/>
@@ -5054,8 +4947,8 @@
         <w:t xml:space="preserve">. Vienna, Austria: R Foundation for Statistical Computing.</w:t>
       </w:r>
     </w:p>
-    <w:bookmarkEnd w:id="93"/>
-    <w:bookmarkStart w:id="95" w:name="ref-Scholl2013"/>
+    <w:bookmarkEnd w:id="94"/>
+    <w:bookmarkStart w:id="96" w:name="ref-Scholl2013"/>
     <w:p>
       <w:pPr>
         <w:pStyle w:val="Bibliographie"/>
@@ -5088,7 +4981,7 @@
       <w:r>
         <w:t xml:space="preserve"> </w:t>
       </w:r>
-      <w:hyperlink r:id="rId94">
+      <w:hyperlink r:id="rId95">
         <w:r>
           <w:rPr>
             <w:rStyle w:val="Lienhypertexte"/>
@@ -5100,8 +4993,8 @@
         <w:t xml:space="preserve">.</w:t>
       </w:r>
     </w:p>
-    <w:bookmarkEnd w:id="95"/>
-    <w:bookmarkStart w:id="97" w:name="ref-Sweeney1998"/>
+    <w:bookmarkEnd w:id="96"/>
+    <w:bookmarkStart w:id="98" w:name="ref-Sweeney1998"/>
     <w:p>
       <w:pPr>
         <w:pStyle w:val="Bibliographie"/>
@@ -5134,7 +5027,7 @@
       <w:r>
         <w:t xml:space="preserve"> </w:t>
       </w:r>
-      <w:hyperlink r:id="rId96">
+      <w:hyperlink r:id="rId97">
         <w:r>
           <w:rPr>
             <w:rStyle w:val="Lienhypertexte"/>
@@ -5146,8 +5039,8 @@
         <w:t xml:space="preserve">.</w:t>
       </w:r>
     </w:p>
-    <w:bookmarkEnd w:id="97"/>
-    <w:bookmarkStart w:id="99" w:name="ref-Tidu2023"/>
+    <w:bookmarkEnd w:id="98"/>
+    <w:bookmarkStart w:id="100" w:name="ref-Tidu2023"/>
     <w:p>
       <w:pPr>
         <w:pStyle w:val="Bibliographie"/>
@@ -5159,28 +5052,7 @@
         <w:t xml:space="preserve"> </w:t>
       </w:r>
       <w:r>
-        <w:t xml:space="preserve">“Measuring</w:t>
-      </w:r>
-      <w:r>
-        <w:t xml:space="preserve"> </w:t>
-      </w:r>
-      <w:r>
-        <w:t xml:space="preserve">Spatial Dispersion</w:t>
-      </w:r>
-      <w:r>
-        <w:t xml:space="preserve">:</w:t>
-      </w:r>
-      <w:r>
-        <w:t xml:space="preserve"> </w:t>
-      </w:r>
-      <w:r>
-        <w:t xml:space="preserve">An Experimental Test</w:t>
-      </w:r>
-      <w:r>
-        <w:t xml:space="preserve"> </w:t>
-      </w:r>
-      <w:r>
-        <w:t xml:space="preserve">on the</w:t>
+        <w:t xml:space="preserve">“Measuring Spatial Dispersion: An Experimental Test on the</w:t>
       </w:r>
       <w:r>
         <w:t xml:space="preserve"> </w:t>
@@ -5193,16 +5065,7 @@
         <w:t xml:space="preserve">M</w:t>
       </w:r>
       <w:r>
-        <w:t xml:space="preserve"> </w:t>
-      </w:r>
-      <w:r>
-        <w:t xml:space="preserve">-</w:t>
-      </w:r>
-      <w:r>
-        <w:t xml:space="preserve">Index</w:t>
-      </w:r>
-      <w:r>
-        <w:t xml:space="preserve">.”</w:t>
+        <w:t xml:space="preserve">-Index.”</w:t>
       </w:r>
       <w:r>
         <w:t xml:space="preserve"> </w:t>
@@ -5223,7 +5086,7 @@
       <w:r>
         <w:t xml:space="preserve"> </w:t>
       </w:r>
-      <w:hyperlink r:id="rId98">
+      <w:hyperlink r:id="rId99">
         <w:r>
           <w:rPr>
             <w:rStyle w:val="Lienhypertexte"/>
@@ -5235,9 +5098,9 @@
         <w:t xml:space="preserve">.</w:t>
       </w:r>
     </w:p>
-    <w:bookmarkEnd w:id="99"/>
     <w:bookmarkEnd w:id="100"/>
     <w:bookmarkEnd w:id="101"/>
+    <w:bookmarkEnd w:id="102"/>
     <w:sectPr>
       <w:pgSz w:code="1" w:h="15840" w:w="12240"/>
       <w:pgMar w:bottom="1418" w:footer="720" w:gutter="0" w:header="720" w:left="1701" w:right="1418" w:top="1701"/>
@@ -6023,6 +5886,7 @@
     <w:next w:val="Corpsdetexte"/>
     <w:uiPriority w:val="9"/>
     <w:qFormat/>
+    <w:rsid w:val="00416148"/>
     <w:pPr>
       <w:keepNext/>
       <w:keepLines/>
@@ -6033,8 +5897,7 @@
       <w:rFonts w:asciiTheme="majorHAnsi" w:cstheme="majorBidi" w:eastAsiaTheme="majorEastAsia" w:hAnsiTheme="majorHAnsi"/>
       <w:b/>
       <w:bCs/>
-      <w:color w:themeColor="accent1" w:val="4F81BD"/>
-      <w:sz w:val="32"/>
+      <w:sz w:val="36"/>
       <w:szCs w:val="32"/>
     </w:rPr>
   </w:style>
@@ -6045,6 +5908,7 @@
     <w:uiPriority w:val="9"/>
     <w:unhideWhenUsed/>
     <w:qFormat/>
+    <w:rsid w:val="00416148"/>
     <w:pPr>
       <w:keepNext/>
       <w:keepLines/>
@@ -6055,7 +5919,6 @@
       <w:rFonts w:asciiTheme="majorHAnsi" w:cstheme="majorBidi" w:eastAsiaTheme="majorEastAsia" w:hAnsiTheme="majorHAnsi"/>
       <w:b/>
       <w:bCs/>
-      <w:color w:themeColor="accent1" w:val="4F81BD"/>
       <w:sz w:val="28"/>
       <w:szCs w:val="28"/>
     </w:rPr>
@@ -6223,10 +6086,10 @@
     <w:basedOn w:val="Normal"/>
     <w:link w:val="CorpsdetexteCar"/>
     <w:qFormat/>
-    <w:rsid w:val="00486E59"/>
+    <w:rsid w:val="00416148"/>
     <w:pPr>
       <w:spacing w:after="180" w:before="180"/>
-      <w:ind w:firstLine="720"/>
+      <w:ind w:firstLine="397"/>
     </w:pPr>
   </w:style>
   <w:style w:customStyle="1" w:styleId="FirstParagraph" w:type="paragraph">
@@ -6305,13 +6168,14 @@
     <w:basedOn w:val="Normal"/>
     <w:next w:val="Corpsdetexte"/>
     <w:qFormat/>
+    <w:rsid w:val="007A3BAD"/>
     <w:pPr>
       <w:keepNext/>
       <w:keepLines/>
       <w:spacing w:after="300" w:before="300"/>
     </w:pPr>
     <w:rPr>
-      <w:sz w:val="20"/>
+      <w:sz w:val="22"/>
       <w:szCs w:val="20"/>
     </w:rPr>
   </w:style>
@@ -6810,7 +6674,10 @@
     <w:name w:val="Corps de texte Car"/>
     <w:basedOn w:val="Policepardfaut"/>
     <w:link w:val="Corpsdetexte"/>
-    <w:rsid w:val="00486E59"/>
+    <w:rsid w:val="00416148"/>
+    <w:rPr>
+      <w:rFonts w:ascii="Times New Roman" w:hAnsi="Times New Roman"/>
+    </w:rPr>
   </w:style>
 </w:styles>
 </file>

--- a/MLargeDataSets.docx
+++ b/MLargeDataSets.docx
@@ -49,7 +49,25 @@
         <w:t xml:space="preserve"> </w:t>
       </w:r>
       <w:r>
-        <w:t xml:space="preserve">With M</w:t>
+        <w:t xml:space="preserve">With</w:t>
+      </w:r>
+      <w:r>
+        <w:t xml:space="preserve"> </w:t>
+      </w:r>
+      <w:r>
+        <w:t xml:space="preserve">the</w:t>
+      </w:r>
+      <w:r>
+        <w:t xml:space="preserve"> </w:t>
+      </w:r>
+      <w:r>
+        <w:t xml:space="preserve">M</w:t>
+      </w:r>
+      <w:r>
+        <w:t xml:space="preserve"> </w:t>
+      </w:r>
+      <w:r>
+        <w:t xml:space="preserve">Function</w:t>
       </w:r>
     </w:p>
     <w:p>
@@ -69,7 +87,7 @@
         <w:t xml:space="preserve"> </w:t>
       </w:r>
       <w:r>
-        <w:t xml:space="preserve">29</w:t>
+        <w:t xml:space="preserve">30</w:t>
       </w:r>
     </w:p>
     <w:p>
@@ -3009,7 +3027,7 @@
         <w:t xml:space="preserve"> </w:t>
       </w:r>
       <w:r>
-        <w:t xml:space="preserve">(e.g.: 2.79seconds) for</w:t>
+        <w:t xml:space="preserve">(e.g.: 3.05seconds) for</w:t>
       </w:r>
       <w:r>
         <w:t xml:space="preserve"> </w:t>
@@ -3046,7 +3064,7 @@
         <w:t xml:space="preserve"> </w:t>
       </w:r>
       <w:r>
-        <w:t xml:space="preserve">the power relation (1.36).</w:t>
+        <w:t xml:space="preserve">the power relation (1.32).</w:t>
       </w:r>
     </w:p>
     <w:p>
@@ -3126,7 +3144,7 @@
         <w:pStyle w:val="Corpsdetexte"/>
       </w:pPr>
       <w:r>
-        <w:t xml:space="preserve">10</w:t>
+        <w:t xml:space="preserve">11</w:t>
       </w:r>
     </w:p>
     <w:p>
@@ -3142,7 +3160,7 @@
         <w:pStyle w:val="Corpsdetexte"/>
       </w:pPr>
       <w:r>
-        <w:t xml:space="preserve">16</w:t>
+        <w:t xml:space="preserve">15</w:t>
       </w:r>
     </w:p>
     <w:p>

--- a/MLargeDataSets.docx
+++ b/MLargeDataSets.docx
@@ -4,74 +4,6 @@
   <w:body>
     <w:p>
       <w:pPr>
-        <w:pStyle w:val="Titre"/>
-      </w:pPr>
-      <w:r>
-        <w:t xml:space="preserve">On</w:t>
-      </w:r>
-      <w:r>
-        <w:t xml:space="preserve"> </w:t>
-      </w:r>
-      <w:r>
-        <w:t xml:space="preserve">the</w:t>
-      </w:r>
-      <w:r>
-        <w:t xml:space="preserve"> </w:t>
-      </w:r>
-      <w:r>
-        <w:t xml:space="preserve">Computation</w:t>
-      </w:r>
-      <w:r>
-        <w:t xml:space="preserve"> </w:t>
-      </w:r>
-      <w:r>
-        <w:t xml:space="preserve">of</w:t>
-      </w:r>
-      <w:r>
-        <w:t xml:space="preserve"> </w:t>
-      </w:r>
-      <w:r>
-        <w:t xml:space="preserve">Large</w:t>
-      </w:r>
-      <w:r>
-        <w:t xml:space="preserve"> </w:t>
-      </w:r>
-      <w:r>
-        <w:t xml:space="preserve">Spatial</w:t>
-      </w:r>
-      <w:r>
-        <w:t xml:space="preserve"> </w:t>
-      </w:r>
-      <w:r>
-        <w:t xml:space="preserve">Datasets</w:t>
-      </w:r>
-      <w:r>
-        <w:t xml:space="preserve"> </w:t>
-      </w:r>
-      <w:r>
-        <w:t xml:space="preserve">With</w:t>
-      </w:r>
-      <w:r>
-        <w:t xml:space="preserve"> </w:t>
-      </w:r>
-      <w:r>
-        <w:t xml:space="preserve">the</w:t>
-      </w:r>
-      <w:r>
-        <w:t xml:space="preserve"> </w:t>
-      </w:r>
-      <w:r>
-        <w:t xml:space="preserve">M</w:t>
-      </w:r>
-      <w:r>
-        <w:t xml:space="preserve"> </w:t>
-      </w:r>
-      <w:r>
-        <w:t xml:space="preserve">Function</w:t>
-      </w:r>
-    </w:p>
-    <w:p>
-      <w:pPr>
         <w:pStyle w:val="Date"/>
       </w:pPr>
       <w:r>
@@ -829,259 +761,263 @@
         <w:t xml:space="preserve"> </w:t>
       </w:r>
       <w:r>
-        <w:t xml:space="preserve">dbmss</w:t>
-      </w:r>
-      <w:r>
-        <w:t xml:space="preserve"> </w:t>
-      </w:r>
-      <w:r>
-        <w:t xml:space="preserve">package</w:t>
-      </w:r>
-      <w:r>
-        <w:t xml:space="preserve"> </w:t>
-      </w:r>
-      <w:r>
-        <w:t xml:space="preserve">in</w:t>
-      </w:r>
-      <w:r>
-        <w:t xml:space="preserve"> </w:t>
-      </w:r>
-      <w:r>
-        <w:t xml:space="preserve">R</w:t>
-      </w:r>
-      <w:r>
-        <w:t xml:space="preserve"> </w:t>
-      </w:r>
-      <w:r>
-        <w:t xml:space="preserve">by</w:t>
-      </w:r>
-      <w:r>
-        <w:t xml:space="preserve"> </w:t>
-      </w:r>
-      <w:r>
-        <w:t xml:space="preserve">means</w:t>
-      </w:r>
-      <w:r>
-        <w:t xml:space="preserve"> </w:t>
-      </w:r>
-      <w:r>
-        <w:t xml:space="preserve">of</w:t>
-      </w:r>
-      <w:r>
-        <w:t xml:space="preserve"> </w:t>
-      </w:r>
-      <w:r>
-        <w:t xml:space="preserve">performance</w:t>
-      </w:r>
-      <w:r>
-        <w:t xml:space="preserve"> </w:t>
-      </w:r>
-      <w:r>
-        <w:t xml:space="preserve">tests.</w:t>
-      </w:r>
-      <w:r>
-        <w:t xml:space="preserve"> </w:t>
-      </w:r>
-      <w:r>
-        <w:t xml:space="preserve">Then,</w:t>
-      </w:r>
-      <w:r>
-        <w:t xml:space="preserve"> </w:t>
-      </w:r>
-      <w:r>
-        <w:t xml:space="preserve">as</w:t>
-      </w:r>
-      <w:r>
-        <w:t xml:space="preserve"> </w:t>
-      </w:r>
-      <w:r>
-        <w:t xml:space="preserve">suggested</w:t>
-      </w:r>
-      <w:r>
-        <w:t xml:space="preserve"> </w:t>
-      </w:r>
-      <w:r>
-        <w:t xml:space="preserve">by</w:t>
-      </w:r>
-      <w:r>
-        <w:t xml:space="preserve"> </w:t>
-      </w:r>
-      <w:r>
-        <w:t xml:space="preserve">Tidu,</w:t>
-      </w:r>
-      <w:r>
-        <w:t xml:space="preserve"> </w:t>
-      </w:r>
-      <w:r>
-        <w:t xml:space="preserve">Guy,</w:t>
-      </w:r>
-      <w:r>
-        <w:t xml:space="preserve"> </w:t>
-      </w:r>
-      <w:r>
-        <w:t xml:space="preserve">and</w:t>
-      </w:r>
-      <w:r>
-        <w:t xml:space="preserve"> </w:t>
-      </w:r>
-      <w:r>
-        <w:t xml:space="preserve">Usai</w:t>
-      </w:r>
-      <w:r>
-        <w:t xml:space="preserve"> </w:t>
-      </w:r>
-      <w:r>
-        <w:t xml:space="preserve">(2024)</w:t>
-      </w:r>
-      <w:r>
-        <w:t xml:space="preserve">,</w:t>
-      </w:r>
-      <w:r>
-        <w:t xml:space="preserve"> </w:t>
-      </w:r>
-      <w:r>
-        <w:t xml:space="preserve">we</w:t>
-      </w:r>
-      <w:r>
-        <w:t xml:space="preserve"> </w:t>
-      </w:r>
-      <w:r>
-        <w:t xml:space="preserve">also</w:t>
-      </w:r>
-      <w:r>
-        <w:t xml:space="preserve"> </w:t>
-      </w:r>
-      <w:r>
-        <w:t xml:space="preserve">consider</w:t>
-      </w:r>
-      <w:r>
-        <w:t xml:space="preserve"> </w:t>
-      </w:r>
-      <w:r>
-        <w:t xml:space="preserve">the</w:t>
-      </w:r>
-      <w:r>
-        <w:t xml:space="preserve"> </w:t>
-      </w:r>
-      <w:r>
-        <w:t xml:space="preserve">possibility</w:t>
-      </w:r>
-      <w:r>
-        <w:t xml:space="preserve"> </w:t>
-      </w:r>
-      <w:r>
-        <w:t xml:space="preserve">of</w:t>
-      </w:r>
-      <w:r>
-        <w:t xml:space="preserve"> </w:t>
-      </w:r>
-      <w:r>
-        <w:t xml:space="preserve">approximating</w:t>
-      </w:r>
-      <w:r>
-        <w:t xml:space="preserve"> </w:t>
-      </w:r>
-      <w:r>
-        <w:t xml:space="preserve">the</w:t>
-      </w:r>
-      <w:r>
-        <w:t xml:space="preserve"> </w:t>
-      </w:r>
-      <w:r>
-        <w:t xml:space="preserve">geographical</w:t>
-      </w:r>
-      <w:r>
-        <w:t xml:space="preserve"> </w:t>
-      </w:r>
-      <w:r>
-        <w:t xml:space="preserve">positions</w:t>
-      </w:r>
-      <w:r>
-        <w:t xml:space="preserve"> </w:t>
-      </w:r>
-      <w:r>
-        <w:t xml:space="preserve">of</w:t>
-      </w:r>
-      <w:r>
-        <w:t xml:space="preserve"> </w:t>
-      </w:r>
-      <w:r>
-        <w:t xml:space="preserve">the</w:t>
-      </w:r>
-      <w:r>
-        <w:t xml:space="preserve"> </w:t>
-      </w:r>
-      <w:r>
-        <w:t xml:space="preserve">entities</w:t>
-      </w:r>
-      <w:r>
-        <w:t xml:space="preserve"> </w:t>
-      </w:r>
-      <w:r>
-        <w:t xml:space="preserve">analysed.</w:t>
-      </w:r>
-      <w:r>
-        <w:t xml:space="preserve"> </w:t>
-      </w:r>
-      <w:r>
-        <w:t xml:space="preserve">The</w:t>
-      </w:r>
-      <w:r>
-        <w:t xml:space="preserve"> </w:t>
-      </w:r>
-      <w:r>
-        <w:t xml:space="preserve">extent</w:t>
-      </w:r>
-      <w:r>
-        <w:t xml:space="preserve"> </w:t>
-      </w:r>
-      <w:r>
-        <w:t xml:space="preserve">of</w:t>
-      </w:r>
-      <w:r>
-        <w:t xml:space="preserve"> </w:t>
-      </w:r>
-      <w:r>
-        <w:t xml:space="preserve">the</w:t>
-      </w:r>
-      <w:r>
-        <w:t xml:space="preserve"> </w:t>
-      </w:r>
-      <w:r>
-        <w:t xml:space="preserve">deterioration</w:t>
-      </w:r>
-      <w:r>
-        <w:t xml:space="preserve"> </w:t>
-      </w:r>
-      <w:r>
-        <w:t xml:space="preserve">in</w:t>
-      </w:r>
-      <w:r>
-        <w:t xml:space="preserve"> </w:t>
-      </w:r>
-      <w:r>
-        <w:t xml:space="preserve">the</w:t>
-      </w:r>
-      <w:r>
-        <w:t xml:space="preserve"> </w:t>
-      </w:r>
-      <w:r>
-        <w:t xml:space="preserve">estimate</w:t>
-      </w:r>
-      <w:r>
-        <w:t xml:space="preserve"> </w:t>
-      </w:r>
-      <w:r>
-        <w:t xml:space="preserve">of</w:t>
-      </w:r>
-      <w:r>
-        <w:t xml:space="preserve"> </w:t>
-      </w:r>
-      <w:r>
         <w:rPr>
           <w:iCs/>
           <w:i/>
         </w:rPr>
+        <w:t xml:space="preserve">dbmss</w:t>
+      </w:r>
+      <w:r>
+        <w:t xml:space="preserve"> </w:t>
+      </w:r>
+      <w:r>
+        <w:t xml:space="preserve">package</w:t>
+      </w:r>
+      <w:r>
+        <w:t xml:space="preserve"> </w:t>
+      </w:r>
+      <w:r>
+        <w:t xml:space="preserve">in</w:t>
+      </w:r>
+      <w:r>
+        <w:t xml:space="preserve"> </w:t>
+      </w:r>
+      <w:r>
+        <w:t xml:space="preserve">R</w:t>
+      </w:r>
+      <w:r>
+        <w:t xml:space="preserve"> </w:t>
+      </w:r>
+      <w:r>
+        <w:t xml:space="preserve">by</w:t>
+      </w:r>
+      <w:r>
+        <w:t xml:space="preserve"> </w:t>
+      </w:r>
+      <w:r>
+        <w:t xml:space="preserve">means</w:t>
+      </w:r>
+      <w:r>
+        <w:t xml:space="preserve"> </w:t>
+      </w:r>
+      <w:r>
+        <w:t xml:space="preserve">of</w:t>
+      </w:r>
+      <w:r>
+        <w:t xml:space="preserve"> </w:t>
+      </w:r>
+      <w:r>
+        <w:t xml:space="preserve">performance</w:t>
+      </w:r>
+      <w:r>
+        <w:t xml:space="preserve"> </w:t>
+      </w:r>
+      <w:r>
+        <w:t xml:space="preserve">tests.</w:t>
+      </w:r>
+      <w:r>
+        <w:t xml:space="preserve"> </w:t>
+      </w:r>
+      <w:r>
+        <w:t xml:space="preserve">Then,</w:t>
+      </w:r>
+      <w:r>
+        <w:t xml:space="preserve"> </w:t>
+      </w:r>
+      <w:r>
+        <w:t xml:space="preserve">as</w:t>
+      </w:r>
+      <w:r>
+        <w:t xml:space="preserve"> </w:t>
+      </w:r>
+      <w:r>
+        <w:t xml:space="preserve">suggested</w:t>
+      </w:r>
+      <w:r>
+        <w:t xml:space="preserve"> </w:t>
+      </w:r>
+      <w:r>
+        <w:t xml:space="preserve">by</w:t>
+      </w:r>
+      <w:r>
+        <w:t xml:space="preserve"> </w:t>
+      </w:r>
+      <w:r>
+        <w:t xml:space="preserve">Tidu,</w:t>
+      </w:r>
+      <w:r>
+        <w:t xml:space="preserve"> </w:t>
+      </w:r>
+      <w:r>
+        <w:t xml:space="preserve">Guy,</w:t>
+      </w:r>
+      <w:r>
+        <w:t xml:space="preserve"> </w:t>
+      </w:r>
+      <w:r>
+        <w:t xml:space="preserve">and</w:t>
+      </w:r>
+      <w:r>
+        <w:t xml:space="preserve"> </w:t>
+      </w:r>
+      <w:r>
+        <w:t xml:space="preserve">Usai</w:t>
+      </w:r>
+      <w:r>
+        <w:t xml:space="preserve"> </w:t>
+      </w:r>
+      <w:r>
+        <w:t xml:space="preserve">(2024)</w:t>
+      </w:r>
+      <w:r>
+        <w:t xml:space="preserve">,</w:t>
+      </w:r>
+      <w:r>
+        <w:t xml:space="preserve"> </w:t>
+      </w:r>
+      <w:r>
+        <w:t xml:space="preserve">we</w:t>
+      </w:r>
+      <w:r>
+        <w:t xml:space="preserve"> </w:t>
+      </w:r>
+      <w:r>
+        <w:t xml:space="preserve">also</w:t>
+      </w:r>
+      <w:r>
+        <w:t xml:space="preserve"> </w:t>
+      </w:r>
+      <w:r>
+        <w:t xml:space="preserve">consider</w:t>
+      </w:r>
+      <w:r>
+        <w:t xml:space="preserve"> </w:t>
+      </w:r>
+      <w:r>
+        <w:t xml:space="preserve">the</w:t>
+      </w:r>
+      <w:r>
+        <w:t xml:space="preserve"> </w:t>
+      </w:r>
+      <w:r>
+        <w:t xml:space="preserve">possibility</w:t>
+      </w:r>
+      <w:r>
+        <w:t xml:space="preserve"> </w:t>
+      </w:r>
+      <w:r>
+        <w:t xml:space="preserve">of</w:t>
+      </w:r>
+      <w:r>
+        <w:t xml:space="preserve"> </w:t>
+      </w:r>
+      <w:r>
+        <w:t xml:space="preserve">approximating</w:t>
+      </w:r>
+      <w:r>
+        <w:t xml:space="preserve"> </w:t>
+      </w:r>
+      <w:r>
+        <w:t xml:space="preserve">the</w:t>
+      </w:r>
+      <w:r>
+        <w:t xml:space="preserve"> </w:t>
+      </w:r>
+      <w:r>
+        <w:t xml:space="preserve">geographical</w:t>
+      </w:r>
+      <w:r>
+        <w:t xml:space="preserve"> </w:t>
+      </w:r>
+      <w:r>
+        <w:t xml:space="preserve">positions</w:t>
+      </w:r>
+      <w:r>
+        <w:t xml:space="preserve"> </w:t>
+      </w:r>
+      <w:r>
+        <w:t xml:space="preserve">of</w:t>
+      </w:r>
+      <w:r>
+        <w:t xml:space="preserve"> </w:t>
+      </w:r>
+      <w:r>
+        <w:t xml:space="preserve">the</w:t>
+      </w:r>
+      <w:r>
+        <w:t xml:space="preserve"> </w:t>
+      </w:r>
+      <w:r>
+        <w:t xml:space="preserve">entities</w:t>
+      </w:r>
+      <w:r>
+        <w:t xml:space="preserve"> </w:t>
+      </w:r>
+      <w:r>
+        <w:t xml:space="preserve">analysed.</w:t>
+      </w:r>
+      <w:r>
+        <w:t xml:space="preserve"> </w:t>
+      </w:r>
+      <w:r>
+        <w:t xml:space="preserve">The</w:t>
+      </w:r>
+      <w:r>
+        <w:t xml:space="preserve"> </w:t>
+      </w:r>
+      <w:r>
+        <w:t xml:space="preserve">extent</w:t>
+      </w:r>
+      <w:r>
+        <w:t xml:space="preserve"> </w:t>
+      </w:r>
+      <w:r>
+        <w:t xml:space="preserve">of</w:t>
+      </w:r>
+      <w:r>
+        <w:t xml:space="preserve"> </w:t>
+      </w:r>
+      <w:r>
+        <w:t xml:space="preserve">the</w:t>
+      </w:r>
+      <w:r>
+        <w:t xml:space="preserve"> </w:t>
+      </w:r>
+      <w:r>
+        <w:t xml:space="preserve">deterioration</w:t>
+      </w:r>
+      <w:r>
+        <w:t xml:space="preserve"> </w:t>
+      </w:r>
+      <w:r>
+        <w:t xml:space="preserve">in</w:t>
+      </w:r>
+      <w:r>
+        <w:t xml:space="preserve"> </w:t>
+      </w:r>
+      <w:r>
+        <w:t xml:space="preserve">the</w:t>
+      </w:r>
+      <w:r>
+        <w:t xml:space="preserve"> </w:t>
+      </w:r>
+      <w:r>
+        <w:t xml:space="preserve">estimate</w:t>
+      </w:r>
+      <w:r>
+        <w:t xml:space="preserve"> </w:t>
+      </w:r>
+      <w:r>
+        <w:t xml:space="preserve">of</w:t>
+      </w:r>
+      <w:r>
+        <w:t xml:space="preserve"> </w:t>
+      </w:r>
+      <w:r>
+        <w:rPr>
+          <w:iCs/>
+          <w:i/>
+        </w:rPr>
         <w:t xml:space="preserve">M</w:t>
       </w:r>
       <w:r>
@@ -1384,7 +1320,7 @@
         <w:t xml:space="preserve"> </w:t>
       </w:r>
       <w:r>
-        <w:t xml:space="preserve">In a recent article,</w:t>
+        <w:t xml:space="preserve">In a recent article proposed in this review,</w:t>
       </w:r>
       <w:r>
         <w:t xml:space="preserve"> </w:t>
@@ -1396,7 +1332,7 @@
         <w:t xml:space="preserve"> </w:t>
       </w:r>
       <w:r>
-        <w:t xml:space="preserve">highlights the interest of a particular statistical measure, the</w:t>
+        <w:t xml:space="preserve">highlight the interest of a particular statistical measure, the</w:t>
       </w:r>
       <w:r>
         <w:t xml:space="preserve"> </w:t>
@@ -1706,7 +1642,7 @@
         <w:pStyle w:val="Corpsdetexte"/>
       </w:pPr>
       <w:r>
-        <w:t xml:space="preserve">The plan of the article is as follows.</w:t>
+        <w:t xml:space="preserve">The layout of the article is as follows.</w:t>
       </w:r>
       <w:r>
         <w:t xml:space="preserve"> </w:t>
@@ -1718,7 +1654,7 @@
         <w:t xml:space="preserve"> </w:t>
       </w:r>
       <w:r>
-        <w:t xml:space="preserve">Large point sets (of the order of several tens of thousands of points) that are either completely random or (geographically) concentrated are drawn.</w:t>
+        <w:t xml:space="preserve">Large point sets (of the order of several tens of thousands of points) that are either completely random or geographically concentrated are drawn.</w:t>
       </w:r>
       <w:r>
         <w:t xml:space="preserve"> </w:t>
@@ -1837,7 +1773,7 @@
         <w:pStyle w:val="FirstParagraph"/>
       </w:pPr>
       <w:r>
-        <w:t xml:space="preserve">A set of points is drawn by a Poisson process (whose expectation of the number of points is 5000) in a square window of side 1.</w:t>
+        <w:t xml:space="preserve">A set of points is drawn by a Poisson process (whose expectation of the number of points is 5,000) in a square window of side 1.</w:t>
       </w:r>
       <w:r>
         <w:t xml:space="preserve"> </w:t>
@@ -1882,7 +1818,7 @@
         <w:t xml:space="preserve"> </w:t>
       </w:r>
       <w:r>
-        <w:t xml:space="preserve">The majority of points are</w:t>
+        <w:t xml:space="preserve">95% of points are</w:t>
       </w:r>
       <w:r>
         <w:t xml:space="preserve"> </w:t>
@@ -1900,7 +1836,7 @@
         <w:t xml:space="preserve"> </w:t>
       </w:r>
       <w:r>
-        <w:t xml:space="preserve">and a proportion (5%) are</w:t>
+        <w:t xml:space="preserve">and 5% are</w:t>
       </w:r>
       <w:r>
         <w:t xml:space="preserve"> </w:t>
@@ -1939,13 +1875,11 @@
         <w:t xml:space="preserve">complete spatial randomness</w:t>
       </w:r>
       <w:r>
-        <w:t xml:space="preserve">: CSR), i.e. there is no simulation of the attraction or dispersion of points which could generate spatial concentrations of points (aggregates) or, on the contrary, spatial regularities (dispersions).</w:t>
-      </w:r>
-    </w:p>
-    <w:p>
-      <w:pPr>
-        <w:pStyle w:val="Corpsdetexte"/>
-      </w:pPr>
+        <w:t xml:space="preserve">: CSR), i.e. there is no simulation of attraction or dispersion of points which could generate spatial concentrations of points (aggregates) or, on the contrary, spatial regularities (dispersions).</w:t>
+      </w:r>
+      <w:r>
+        <w:t xml:space="preserve"> </w:t>
+      </w:r>
       <w:r>
         <w:t xml:space="preserve">Sets of aggregated points can be drawn in a</w:t>
       </w:r>
@@ -2073,7 +2007,7 @@
         <w:t xml:space="preserve"> </w:t>
       </w:r>
       <w:r>
-        <w:t xml:space="preserve">An east mesh of the space previously considered is obtained, which simulates the usual approximation of the position of the points of an administrative unit to the position of its centre.</w:t>
+        <w:t xml:space="preserve">It simulates the usual approximation of the position of the points of an administrative unit to the position of its centre.</w:t>
       </w:r>
     </w:p>
     <w:p>
@@ -2097,6 +2031,14 @@
       </w:r>
       <w:r>
         <w:t xml:space="preserve">Each cell now contains only one point of each type, whose weight is the sum of the weights of the individual points.</w:t>
+      </w:r>
+    </w:p>
+    <w:p>
+      <w:pPr>
+        <w:pStyle w:val="Corpsdetexte"/>
+      </w:pPr>
+      <w:r>
+        <w:t xml:space="preserve">The absence of Cases in a cell is easily detected (single-colour blue dot), as is the strong presence of Cases in a cell (two-colour dot, but predominantly red).</w:t>
       </w:r>
     </w:p>
     <w:p>
@@ -2113,7 +2055,7 @@
           <wp:inline>
             <wp:extent cx="4620126" cy="3696101"/>
             <wp:effectExtent b="0" l="0" r="0" t="0"/>
-            <wp:docPr descr="Figure 2: Repositioning of points in an arbitrary grid. The absence of Cas in a cell is easily detected (single-colour blue dot), as is the strong presence of Cas in a cell (two-colour dot, but predominantly red)." title="" id="27" name="Picture"/>
+            <wp:docPr descr="Figure 2: Repositioning of points in an arbitrary grid." title="" id="27" name="Picture"/>
             <a:graphic>
               <a:graphicData uri="http://schemas.openxmlformats.org/drawingml/2006/picture">
                 <pic:pic>
@@ -2158,7 +2100,7 @@
       <w:bookmarkStart w:id="29" w:name="fig:GroupedFig"/>
       <w:bookmarkEnd w:id="29"/>
       <w:r>
-        <w:t xml:space="preserve">Figure 2: Repositioning of points in an arbitrary grid. The absence of Cas in a cell is easily detected (single-colour blue dot), as is the strong presence of Cas in a cell (two-colour dot, but predominantly red).</w:t>
+        <w:t xml:space="preserve">Figure 2: Repositioning of points in an arbitrary grid.</w:t>
       </w:r>
     </w:p>
     <w:p>
@@ -2462,11 +2404,9 @@
       <w:r>
         <w:t xml:space="preserve">).</w:t>
       </w:r>
-    </w:p>
-    <w:p>
-      <w:pPr>
-        <w:pStyle w:val="Corpsdetexte"/>
-      </w:pPr>
+      <w:r>
+        <w:t xml:space="preserve"> </w:t>
+      </w:r>
       <w:r>
         <w:t xml:space="preserve">In addition to estimating the</w:t>
       </w:r>
@@ -2517,16 +2457,21 @@
         <w:t xml:space="preserve"> </w:t>
       </w:r>
       <w:r>
-        <w:t xml:space="preserve">The result is shown in figure</w:t>
-      </w:r>
-      <w:r>
-        <w:t xml:space="preserve"> </w:t>
+        <w:t xml:space="preserve">The result is shown in figure </w:t>
       </w:r>
       <w:r>
         <w:t xml:space="preserve">3</w:t>
       </w:r>
       <w:r>
         <w:t xml:space="preserve">.</w:t>
+      </w:r>
+    </w:p>
+    <w:p>
+      <w:pPr>
+        <w:pStyle w:val="Corpsdetexte"/>
+      </w:pPr>
+      <w:r>
+        <w:t xml:space="preserve">The confidence interval, simulated at 95%, appears in grey and is centred on the value 1.</w:t>
       </w:r>
     </w:p>
     <w:p>
@@ -2543,7 +2488,7 @@
           <wp:inline>
             <wp:extent cx="4620126" cy="3696101"/>
             <wp:effectExtent b="0" l="0" r="0" t="0"/>
-            <wp:docPr descr="Figure 3: Value of M as a function of distance from the reference point. The confidence interval, simulated at 95%, appears in grey and is centred on the value 1." title="" id="34" name="Picture"/>
+            <wp:docPr descr="Figure 3: Value of M as a function of distance from the reference point." title="" id="34" name="Picture"/>
             <a:graphic>
               <a:graphicData uri="http://schemas.openxmlformats.org/drawingml/2006/picture">
                 <pic:pic>
@@ -2604,7 +2549,7 @@
         <w:t xml:space="preserve"> </w:t>
       </w:r>
       <w:r>
-        <w:t xml:space="preserve">as a function of distance from the reference point. The confidence interval, simulated at 95%, appears in grey and is centred on the value 1.</w:t>
+        <w:t xml:space="preserve">as a function of distance from the reference point.</w:t>
       </w:r>
     </w:p>
     <w:p>
@@ -2629,11 +2574,9 @@
       <w:r>
         <w:t xml:space="preserve">Matrices can be used to process non-Euclidean distances (transport time, road distance, etc.) which cannot be represented by a set of points.</w:t>
       </w:r>
-    </w:p>
-    <w:p>
-      <w:pPr>
-        <w:pStyle w:val="Corpsdetexte"/>
-      </w:pPr>
+      <w:r>
+        <w:t xml:space="preserve"> </w:t>
+      </w:r>
       <w:r>
         <w:t xml:space="preserve">The</w:t>
       </w:r>
@@ -2670,7 +2613,7 @@
     </w:p>
     <w:bookmarkEnd w:id="38"/>
     <w:bookmarkEnd w:id="39"/>
-    <w:bookmarkStart w:id="51" w:name="computational-performance"/>
+    <w:bookmarkStart w:id="50" w:name="computational-performance"/>
     <w:p>
       <w:pPr>
         <w:pStyle w:val="Titre1"/>
@@ -2703,7 +2646,7 @@
         <w:t xml:space="preserve">function to characterise the spatial structure of large sets of points may be limited by the computing time or memory required.</w:t>
       </w:r>
     </w:p>
-    <w:bookmarkStart w:id="45" w:name="computing-time"/>
+    <w:bookmarkStart w:id="44" w:name="computing-time"/>
     <w:p>
       <w:pPr>
         <w:pStyle w:val="Titre2"/>
@@ -2738,11 +2681,9 @@
       <w:r>
         <w:t xml:space="preserve">The calculation time is therefore expected to increase as the square of the number of points.</w:t>
       </w:r>
-    </w:p>
-    <w:p>
-      <w:pPr>
-        <w:pStyle w:val="Corpsdetexte"/>
-      </w:pPr>
+      <w:r>
+        <w:t xml:space="preserve"> </w:t>
+      </w:r>
       <w:r>
         <w:t xml:space="preserve">The calculation time required for the exact calculation is evaluated for a range of numbers of points (figure</w:t>
       </w:r>
@@ -2904,7 +2845,7 @@
         <w:t xml:space="preserve"> </w:t>
       </w:r>
       <w:r>
-        <w:t xml:space="preserve">0.94) by the relation</w:t>
+        <w:t xml:space="preserve">0.96) by the relation</w:t>
       </w:r>
       <w:r>
         <w:t xml:space="preserve"> </w:t>
@@ -3027,7 +2968,7 @@
         <w:t xml:space="preserve"> </w:t>
       </w:r>
       <w:r>
-        <w:t xml:space="preserve">(e.g.: 3.05seconds) for</w:t>
+        <w:t xml:space="preserve">(e.g.: 2.78 seconds) for</w:t>
       </w:r>
       <w:r>
         <w:t xml:space="preserve"> </w:t>
@@ -3050,7 +2991,7 @@
         <w:t xml:space="preserve"> </w:t>
       </w:r>
       <w:r>
-        <w:t xml:space="preserve">points (e.g.: 100000) and</w:t>
+        <w:t xml:space="preserve">points (e.g.: 100,000) and</w:t>
       </w:r>
       <w:r>
         <w:t xml:space="preserve"> </w:t>
@@ -3064,7 +3005,13 @@
         <w:t xml:space="preserve"> </w:t>
       </w:r>
       <w:r>
-        <w:t xml:space="preserve">the power relation (1.32).</w:t>
+        <w:t xml:space="preserve">the power relation (1).</w:t>
+      </w:r>
+      <w:r>
+        <w:t xml:space="preserve"> </w:t>
+      </w:r>
+      <w:r>
+        <w:t xml:space="preserve">Using a distance matrix may seem an efficient way of saving computation time, but in reality calculating distances is extremely fast and the whole process from a matrix is ultimately more time-consuming.</w:t>
       </w:r>
     </w:p>
     <w:p>
@@ -3072,31 +3019,7 @@
         <w:pStyle w:val="Corpsdetexte"/>
       </w:pPr>
       <w:r>
-        <w:t xml:space="preserve">Using a distance matrix may seem an efficient way of saving computation time, but in reality calculating distances is extremely fast and the whole process from a matrix is ultimately more time-consuming (Table</w:t>
-      </w:r>
-      <w:r>
-        <w:t xml:space="preserve"> </w:t>
-      </w:r>
-      <w:r>
-        <w:t xml:space="preserve">1</w:t>
-      </w:r>
-      <w:r>
-        <w:t xml:space="preserve">).</w:t>
-      </w:r>
-    </w:p>
-    <w:p>
-      <w:pPr>
-        <w:pStyle w:val="Corpsdetexte"/>
-      </w:pPr>
-    </w:p>
-    <w:p>
-      <w:pPr>
-        <w:pStyle w:val="Corpsdetexte"/>
-      </w:pPr>
-      <w:bookmarkStart w:id="44" w:name="tab:MmbTab"/>
-      <w:bookmarkEnd w:id="44"/>
-      <w:r>
-        <w:t xml:space="preserve">Table 1: Median execution time, in milliseconds, for estimating the</w:t>
+        <w:t xml:space="preserve">The median execution time is equal to 16 milliseconds for estimating the</w:t>
       </w:r>
       <w:r>
         <w:t xml:space="preserve"> </w:t>
@@ -3112,64 +3035,11 @@
         <w:t xml:space="preserve"> </w:t>
       </w:r>
       <w:r>
-        <w:t xml:space="preserve">function from a set of 5000 points or the corresponding distance matrix.</w:t>
-      </w:r>
-    </w:p>
-    <w:p>
-      <w:pPr>
-        <w:pStyle w:val="Corpsdetexte"/>
-      </w:pPr>
-      <w:r>
-        <w:t xml:space="preserve">Method</w:t>
-      </w:r>
-    </w:p>
-    <w:p>
-      <w:pPr>
-        <w:pStyle w:val="Corpsdetexte"/>
-      </w:pPr>
-      <w:r>
-        <w:t xml:space="preserve">Time</w:t>
-      </w:r>
-    </w:p>
-    <w:p>
-      <w:pPr>
-        <w:pStyle w:val="Corpsdetexte"/>
-      </w:pPr>
-      <w:r>
-        <w:t xml:space="preserve">Point Pattern</w:t>
-      </w:r>
-    </w:p>
-    <w:p>
-      <w:pPr>
-        <w:pStyle w:val="Corpsdetexte"/>
-      </w:pPr>
-      <w:r>
-        <w:t xml:space="preserve">11</w:t>
-      </w:r>
-    </w:p>
-    <w:p>
-      <w:pPr>
-        <w:pStyle w:val="Corpsdetexte"/>
-      </w:pPr>
-      <w:r>
-        <w:t xml:space="preserve">Distance Matrix</w:t>
-      </w:r>
-    </w:p>
-    <w:p>
-      <w:pPr>
-        <w:pStyle w:val="Corpsdetexte"/>
-      </w:pPr>
-      <w:r>
-        <w:t xml:space="preserve">15</w:t>
-      </w:r>
-    </w:p>
-    <w:p>
-      <w:pPr>
-        <w:pStyle w:val="Corpsdetexte"/>
-      </w:pPr>
-    </w:p>
-    <w:bookmarkEnd w:id="45"/>
-    <w:bookmarkStart w:id="50" w:name="memory"/>
+        <w:t xml:space="preserve">function from a set of 5,000 points or 32 milliseconds for the corresponding distance matrix.</w:t>
+      </w:r>
+    </w:p>
+    <w:bookmarkEnd w:id="44"/>
+    <w:bookmarkStart w:id="49" w:name="memory"/>
     <w:p>
       <w:pPr>
         <w:pStyle w:val="Titre2"/>
@@ -3209,18 +3079,18 @@
           <wp:inline>
             <wp:extent cx="4620126" cy="3696101"/>
             <wp:effectExtent b="0" l="0" r="0" t="0"/>
-            <wp:docPr descr="Figure 5: Memory required (MB) for estimating the M function as a function of the size of the set of points." title="" id="47" name="Picture"/>
+            <wp:docPr descr="Figure 5: Memory required (MB) for estimating the M function as a function of the size of the set of points." title="" id="46" name="Picture"/>
             <a:graphic>
               <a:graphicData uri="http://schemas.openxmlformats.org/drawingml/2006/picture">
                 <pic:pic>
                   <pic:nvPicPr>
-                    <pic:cNvPr descr="MLargeDataSets_files/figure-docx/TestMemFig-1.png" id="48" name="Picture"/>
+                    <pic:cNvPr descr="MLargeDataSets_files/figure-docx/TestMemFig-1.png" id="47" name="Picture"/>
                     <pic:cNvPicPr>
                       <a:picLocks noChangeArrowheads="1" noChangeAspect="1"/>
                     </pic:cNvPicPr>
                   </pic:nvPicPr>
                   <pic:blipFill>
-                    <a:blip r:embed="rId46"/>
+                    <a:blip r:embed="rId45"/>
                     <a:stretch>
                       <a:fillRect/>
                     </a:stretch>
@@ -3251,8 +3121,8 @@
       <w:pPr>
         <w:pStyle w:val="ImageCaption"/>
       </w:pPr>
-      <w:bookmarkStart w:id="49" w:name="fig:TestMemFig"/>
-      <w:bookmarkEnd w:id="49"/>
+      <w:bookmarkStart w:id="48" w:name="fig:TestMemFig"/>
+      <w:bookmarkEnd w:id="48"/>
       <w:r>
         <w:t xml:space="preserve">Figure 5: Memory required (MB) for estimating the</w:t>
       </w:r>
@@ -3316,11 +3186,9 @@
       <w:r>
         <w:t xml:space="preserve">on large datasets into perspective.</w:t>
       </w:r>
-    </w:p>
-    <w:p>
-      <w:pPr>
-        <w:pStyle w:val="Corpsdetexte"/>
-      </w:pPr>
+      <w:r>
+        <w:t xml:space="preserve"> </w:t>
+      </w:r>
       <w:r>
         <w:t xml:space="preserve">The memory used by</w:t>
       </w:r>
@@ -3351,7 +3219,7 @@
         <w:t xml:space="preserve"> </w:t>
       </w:r>
       <w:r>
-        <w:t xml:space="preserve">from a distance matrix is much greater: it is that of a numerical matrix, of the order of 8 bytes times the number of points squared, i.e. 800 MB for 10000 points alone.</w:t>
+        <w:t xml:space="preserve">from a distance matrix is much greater: it is that of a numerical matrix, of the order of 8 bytes times the number of points squared, i.e. 800 MB for 10,000 points alone.</w:t>
       </w:r>
       <w:r>
         <w:t xml:space="preserve"> </w:t>
@@ -3360,9 +3228,9 @@
         <w:t xml:space="preserve">As the calculation time is not reduced by this approach, its use should be reserved for non-Euclidean distances.</w:t>
       </w:r>
     </w:p>
+    <w:bookmarkEnd w:id="49"/>
     <w:bookmarkEnd w:id="50"/>
-    <w:bookmarkEnd w:id="51"/>
-    <w:bookmarkStart w:id="70" w:name="Xfafa53c07cb80c8857cbbdde7d7f91cdb3b32b3"/>
+    <w:bookmarkStart w:id="69" w:name="Xfafa53c07cb80c8857cbbdde7d7f91cdb3b32b3"/>
     <w:p>
       <w:pPr>
         <w:pStyle w:val="Titre1"/>
@@ -3400,11 +3268,9 @@
       <w:r>
         <w:t xml:space="preserve">on a small scale (of the order of magnitude of the size of the cells) and an error that decreases with distance, when the relative size of the cells decreases.</w:t>
       </w:r>
-    </w:p>
-    <w:p>
-      <w:pPr>
-        <w:pStyle w:val="Corpsdetexte"/>
-      </w:pPr>
+      <w:r>
+        <w:t xml:space="preserve"> </w:t>
+      </w:r>
       <w:r>
         <w:t xml:space="preserve">The effect of the location approximation is first tested on a set of aggregated points, similar to the real</w:t>
       </w:r>
@@ -3427,7 +3293,7 @@
         <w:t xml:space="preserve">Secondly, the case of an unstructured set of points is considered.</w:t>
       </w:r>
     </w:p>
-    <w:bookmarkStart w:id="60" w:name="Xc1f0ae45a6607c674a9b2100c3b0134fc44c3d0"/>
+    <w:bookmarkStart w:id="59" w:name="Xc1f0ae45a6607c674a9b2100c3b0134fc44c3d0"/>
     <w:p>
       <w:pPr>
         <w:pStyle w:val="Titre2"/>
@@ -3441,7 +3307,7 @@
         <w:pStyle w:val="FirstParagraph"/>
       </w:pPr>
       <w:r>
-        <w:t xml:space="preserve">100 sets of aggregated points (5000 points with 5% of Cases) are simulated.</w:t>
+        <w:t xml:space="preserve">100 sets of aggregated points (5,000 points with 5% of Cases) are simulated.</w:t>
       </w:r>
       <w:r>
         <w:t xml:space="preserve"> </w:t>
@@ -3481,6 +3347,14 @@
       </w:r>
       <w:r>
         <w:t xml:space="preserve">.</w:t>
+      </w:r>
+    </w:p>
+    <w:p>
+      <w:pPr>
+        <w:pStyle w:val="Corpsdetexte"/>
+      </w:pPr>
+      <w:r>
+        <w:t xml:space="preserve">Cases form aggregates of radius 0.1.</w:t>
       </w:r>
     </w:p>
     <w:p>
@@ -3497,18 +3371,18 @@
           <wp:inline>
             <wp:extent cx="4620126" cy="3696101"/>
             <wp:effectExtent b="0" l="0" r="0" t="0"/>
-            <wp:docPr descr="Figure 6: Average estimate of the M function from the exact position of the points compared with the values obtained by grouping the points. Cases form aggregates of radius 0.1." title="" id="53" name="Picture"/>
+            <wp:docPr descr="Figure 6: Average estimate of the M function from the exact position of the points compared with the values obtained by grouping the points." title="" id="52" name="Picture"/>
             <a:graphic>
               <a:graphicData uri="http://schemas.openxmlformats.org/drawingml/2006/picture">
                 <pic:pic>
                   <pic:nvPicPr>
-                    <pic:cNvPr descr="MLargeDataSets_files/figure-docx/MapproxMaternFig-1.png" id="54" name="Picture"/>
+                    <pic:cNvPr descr="MLargeDataSets_files/figure-docx/MapproxMaternFig-1.png" id="53" name="Picture"/>
                     <pic:cNvPicPr>
                       <a:picLocks noChangeArrowheads="1" noChangeAspect="1"/>
                     </pic:cNvPicPr>
                   </pic:nvPicPr>
                   <pic:blipFill>
-                    <a:blip r:embed="rId52"/>
+                    <a:blip r:embed="rId51"/>
                     <a:stretch>
                       <a:fillRect/>
                     </a:stretch>
@@ -3539,8 +3413,8 @@
       <w:pPr>
         <w:pStyle w:val="ImageCaption"/>
       </w:pPr>
-      <w:bookmarkStart w:id="55" w:name="fig:MapproxMaternFig"/>
-      <w:bookmarkEnd w:id="55"/>
+      <w:bookmarkStart w:id="54" w:name="fig:MapproxMaternFig"/>
+      <w:bookmarkEnd w:id="54"/>
       <w:r>
         <w:t xml:space="preserve">Figure 6: Average estimate of the</w:t>
       </w:r>
@@ -3558,7 +3432,7 @@
         <w:t xml:space="preserve"> </w:t>
       </w:r>
       <w:r>
-        <w:t xml:space="preserve">function from the exact position of the points compared with the values obtained by grouping the points. Cases form aggregates of radius 0.1.</w:t>
+        <w:t xml:space="preserve">function from the exact position of the points compared with the values obtained by grouping the points.</w:t>
       </w:r>
     </w:p>
     <w:p>
@@ -3579,11 +3453,9 @@
       <w:r>
         <w:t xml:space="preserve">All neighbours at distances less than this threshold are placed at zero distance: the estimate of the function is constant up to this threshold.</w:t>
       </w:r>
-    </w:p>
-    <w:p>
-      <w:pPr>
-        <w:pStyle w:val="Corpsdetexte"/>
-      </w:pPr>
+      <w:r>
+        <w:t xml:space="preserve"> </w:t>
+      </w:r>
       <w:r>
         <w:t xml:space="preserve">The correlation between the</w:t>
       </w:r>
@@ -3615,6 +3487,14 @@
       <w:pPr>
         <w:pStyle w:val="Corpsdetexte"/>
       </w:pPr>
+      <w:r>
+        <w:t xml:space="preserve">Cases form aggregates of radius 0.1.</w:t>
+      </w:r>
+    </w:p>
+    <w:p>
+      <w:pPr>
+        <w:pStyle w:val="Corpsdetexte"/>
+      </w:pPr>
     </w:p>
     <w:p>
       <w:pPr>
@@ -3625,18 +3505,18 @@
           <wp:inline>
             <wp:extent cx="4620126" cy="3696101"/>
             <wp:effectExtent b="0" l="0" r="0" t="0"/>
-            <wp:docPr descr="Figure 7: Correlation between M values estimated from the exact position of the points and by grouping the points. Cases form aggregates of radius 0.1." title="" id="57" name="Picture"/>
+            <wp:docPr descr="Figure 7: Correlation between M values estimated from the exact position of the points and by grouping the points." title="" id="56" name="Picture"/>
             <a:graphic>
               <a:graphicData uri="http://schemas.openxmlformats.org/drawingml/2006/picture">
                 <pic:pic>
                   <pic:nvPicPr>
-                    <pic:cNvPr descr="MLargeDataSets_files/figure-docx/CorMaternFig-1.png" id="58" name="Picture"/>
+                    <pic:cNvPr descr="MLargeDataSets_files/figure-docx/CorMaternFig-1.png" id="57" name="Picture"/>
                     <pic:cNvPicPr>
                       <a:picLocks noChangeArrowheads="1" noChangeAspect="1"/>
                     </pic:cNvPicPr>
                   </pic:nvPicPr>
                   <pic:blipFill>
-                    <a:blip r:embed="rId56"/>
+                    <a:blip r:embed="rId55"/>
                     <a:stretch>
                       <a:fillRect/>
                     </a:stretch>
@@ -3667,8 +3547,8 @@
       <w:pPr>
         <w:pStyle w:val="ImageCaption"/>
       </w:pPr>
-      <w:bookmarkStart w:id="59" w:name="fig:CorMaternFig"/>
-      <w:bookmarkEnd w:id="59"/>
+      <w:bookmarkStart w:id="58" w:name="fig:CorMaternFig"/>
+      <w:bookmarkEnd w:id="58"/>
       <w:r>
         <w:t xml:space="preserve">Figure 7: Correlation between</w:t>
       </w:r>
@@ -3686,7 +3566,7 @@
         <w:t xml:space="preserve"> </w:t>
       </w:r>
       <w:r>
-        <w:t xml:space="preserve">values estimated from the exact position of the points and by grouping the points. Cases form aggregates of radius 0.1.</w:t>
+        <w:t xml:space="preserve">values estimated from the exact position of the points and by grouping the points.</w:t>
       </w:r>
     </w:p>
     <w:p>
@@ -3707,15 +3587,9 @@
       <w:r>
         <w:t xml:space="preserve">The information on interactions at short distances, i.e. within each grid cell, is lost, or, more precisely, approximated by its value at the grid scale.</w:t>
       </w:r>
-      <w:r>
-        <w:t xml:space="preserve"> </w:t>
-      </w:r>
-      <w:r>
-        <w:t xml:space="preserve">grid scale.</w:t>
-      </w:r>
-    </w:p>
-    <w:bookmarkEnd w:id="60"/>
-    <w:bookmarkStart w:id="69" w:name="X377cbd4010ff02beaf6d92649915ad619a67e1a"/>
+    </w:p>
+    <w:bookmarkEnd w:id="59"/>
+    <w:bookmarkStart w:id="68" w:name="X377cbd4010ff02beaf6d92649915ad619a67e1a"/>
     <w:p>
       <w:pPr>
         <w:pStyle w:val="Titre2"/>
@@ -3753,6 +3627,14 @@
       </w:r>
       <w:r>
         <w:t xml:space="preserve">.</w:t>
+      </w:r>
+    </w:p>
+    <w:p>
+      <w:pPr>
+        <w:pStyle w:val="Corpsdetexte"/>
+      </w:pPr>
+      <w:r>
+        <w:t xml:space="preserve">Both Cases and Controls are drawn in a Poisson process.</w:t>
       </w:r>
     </w:p>
     <w:p>
@@ -3769,18 +3651,18 @@
           <wp:inline>
             <wp:extent cx="4620126" cy="3696101"/>
             <wp:effectExtent b="0" l="0" r="0" t="0"/>
-            <wp:docPr descr="Figure 8: Average estimate of the M function from the exact position of the points compared with the values obtained by grouping the points. Both Cases and Controls are drawn in a Poisson process." title="" id="62" name="Picture"/>
+            <wp:docPr descr="Figure 8: Average estimate of the M function from the exact position of the points compared with the values obtained by grouping the points." title="" id="61" name="Picture"/>
             <a:graphic>
               <a:graphicData uri="http://schemas.openxmlformats.org/drawingml/2006/picture">
                 <pic:pic>
                   <pic:nvPicPr>
-                    <pic:cNvPr descr="MLargeDataSets_files/figure-docx/MapproxCSRFig-1.png" id="63" name="Picture"/>
+                    <pic:cNvPr descr="MLargeDataSets_files/figure-docx/MapproxCSRFig-1.png" id="62" name="Picture"/>
                     <pic:cNvPicPr>
                       <a:picLocks noChangeArrowheads="1" noChangeAspect="1"/>
                     </pic:cNvPicPr>
                   </pic:nvPicPr>
                   <pic:blipFill>
-                    <a:blip r:embed="rId61"/>
+                    <a:blip r:embed="rId60"/>
                     <a:stretch>
                       <a:fillRect/>
                     </a:stretch>
@@ -3811,8 +3693,8 @@
       <w:pPr>
         <w:pStyle w:val="ImageCaption"/>
       </w:pPr>
-      <w:bookmarkStart w:id="64" w:name="fig:MapproxCSRFig"/>
-      <w:bookmarkEnd w:id="64"/>
+      <w:bookmarkStart w:id="63" w:name="fig:MapproxCSRFig"/>
+      <w:bookmarkEnd w:id="63"/>
       <w:r>
         <w:t xml:space="preserve">Figure 8: Average estimate of the</w:t>
       </w:r>
@@ -3830,7 +3712,7 @@
         <w:t xml:space="preserve"> </w:t>
       </w:r>
       <w:r>
-        <w:t xml:space="preserve">function from the exact position of the points compared with the values obtained by grouping the points. Both Cases and Controls are drawn in a Poisson process.</w:t>
+        <w:t xml:space="preserve">function from the exact position of the points compared with the values obtained by grouping the points.</w:t>
       </w:r>
     </w:p>
     <w:p>
@@ -3852,18 +3734,18 @@
           <wp:inline>
             <wp:extent cx="4620126" cy="3696101"/>
             <wp:effectExtent b="0" l="0" r="0" t="0"/>
-            <wp:docPr descr="Figure 9: Correlation between M values estimated from the exact position of the points and by grouping the points. Both Cases and Controls are drawn in a Poisson process." title="" id="66" name="Picture"/>
+            <wp:docPr descr="Figure 9: Correlation between M values estimated from the exact position of the points and by grouping the points. Both Cases and Controls are drawn in a Poisson process." title="" id="65" name="Picture"/>
             <a:graphic>
               <a:graphicData uri="http://schemas.openxmlformats.org/drawingml/2006/picture">
                 <pic:pic>
                   <pic:nvPicPr>
-                    <pic:cNvPr descr="MLargeDataSets_files/figure-docx/CorCSRFig-1.png" id="67" name="Picture"/>
+                    <pic:cNvPr descr="MLargeDataSets_files/figure-docx/CorCSRFig-1.png" id="66" name="Picture"/>
                     <pic:cNvPicPr>
                       <a:picLocks noChangeArrowheads="1" noChangeAspect="1"/>
                     </pic:cNvPicPr>
                   </pic:nvPicPr>
                   <pic:blipFill>
-                    <a:blip r:embed="rId65"/>
+                    <a:blip r:embed="rId64"/>
                     <a:stretch>
                       <a:fillRect/>
                     </a:stretch>
@@ -3894,8 +3776,8 @@
       <w:pPr>
         <w:pStyle w:val="ImageCaption"/>
       </w:pPr>
-      <w:bookmarkStart w:id="68" w:name="fig:CorCSRFig"/>
-      <w:bookmarkEnd w:id="68"/>
+      <w:bookmarkStart w:id="67" w:name="fig:CorCSRFig"/>
+      <w:bookmarkEnd w:id="67"/>
       <w:r>
         <w:t xml:space="preserve">Figure 9: Correlation between</w:t>
       </w:r>
@@ -3972,9 +3854,9 @@
         <w:t xml:space="preserve">) in the absence of spatial structure.</w:t>
       </w:r>
     </w:p>
+    <w:bookmarkEnd w:id="68"/>
     <w:bookmarkEnd w:id="69"/>
-    <w:bookmarkEnd w:id="70"/>
-    <w:bookmarkStart w:id="71" w:name="conclusion"/>
+    <w:bookmarkStart w:id="70" w:name="conclusion"/>
     <w:p>
       <w:pPr>
         <w:pStyle w:val="Titre1"/>
@@ -3988,23 +3870,55 @@
         <w:pStyle w:val="FirstParagraph"/>
       </w:pPr>
       <w:r>
-        <w:t xml:space="preserve">To summarise, and based on the cases proposed in this article, it seems that approximation on location can be considered to save computation time, given the strong correlation observed between the values of</w:t>
-      </w:r>
-      <w:r>
+        <w:t xml:space="preserve">To summarise, and based on the cases proposed in this article, two conclusions can be drawn.</w:t>
+      </w:r>
+    </w:p>
+    <w:p>
+      <w:pPr>
+        <w:pStyle w:val="Corpsdetexte"/>
+      </w:pPr>
+      <w:r>
+        <w:t xml:space="preserve">Firstly, it seems that</w:t>
+      </w:r>
+      <w:r>
+        <w:t xml:space="preserve"> </w:t>
+      </w:r>
+      <w:r>
+        <w:rPr>
+          <w:bCs/>
+          <w:b/>
+        </w:rPr>
+        <w:t xml:space="preserve">approximation on location can be considered to save computation time, given the strong correlation observed between the values of</w:t>
+      </w:r>
+      <w:r>
+        <w:rPr>
+          <w:bCs/>
+          <w:b/>
+        </w:rPr>
         <w:t xml:space="preserve"> </w:t>
       </w:r>
       <w:r>
         <w:rPr>
           <w:iCs/>
           <w:i/>
+          <w:bCs/>
+          <w:b/>
         </w:rPr>
         <w:t xml:space="preserve">M</w:t>
       </w:r>
       <w:r>
-        <w:t xml:space="preserve"> </w:t>
-      </w:r>
-      <w:r>
-        <w:t xml:space="preserve">on exact and approximated data, but keeping a very fine mesh.</w:t>
+        <w:rPr>
+          <w:bCs/>
+          <w:b/>
+        </w:rPr>
+        <w:t xml:space="preserve"> </w:t>
+      </w:r>
+      <w:r>
+        <w:rPr>
+          <w:bCs/>
+          <w:b/>
+        </w:rPr>
+        <w:t xml:space="preserve">on exact and approximated data, but keeping a very fine grid.</w:t>
       </w:r>
       <w:r>
         <w:t xml:space="preserve"> </w:t>
@@ -4025,13 +3939,7 @@
         <w:t xml:space="preserve"> </w:t>
       </w:r>
       <w:r>
-        <w:t xml:space="preserve">Since the spatial structure of their data is probably an intermediate case between the two cases dealt with in our article (aggregated and random theoretical distributions), the results provided by our two contributions are complementary.</w:t>
-      </w:r>
-      <w:r>
-        <w:t xml:space="preserve"> </w:t>
-      </w:r>
-      <w:r>
-        <w:t xml:space="preserve">On the other hand, if the aim of the study is to look at spatial structures at very small distances, then approximating geographical positions is not desirable because it is for these distances that the discrepancies between the</w:t>
+        <w:t xml:space="preserve">Since the spatial structure of their data is probably an intermediate case between the two cases dealt with in our article (aggregated and random theoretical distributions), the results provided by our two contributions are complementary. If the aim of the study is to look at spatial structures at very small distances, then approximating geographical positions is not desirable, because the discrepancies between the</w:t>
       </w:r>
       <w:r>
         <w:t xml:space="preserve"> </w:t>
@@ -4047,7 +3955,7 @@
         <w:t xml:space="preserve"> </w:t>
       </w:r>
       <w:r>
-        <w:t xml:space="preserve">results are greatest.</w:t>
+        <w:t xml:space="preserve">results are greatest for these distances.</w:t>
       </w:r>
     </w:p>
     <w:p>
@@ -4055,7 +3963,7 @@
         <w:pStyle w:val="Corpsdetexte"/>
       </w:pPr>
       <w:r>
-        <w:t xml:space="preserve">The calculation time for</w:t>
+        <w:t xml:space="preserve">Secondly, concerning the computing, the calculation time for</w:t>
       </w:r>
       <w:r>
         <w:t xml:space="preserve"> </w:t>
@@ -4077,11 +3985,9 @@
       <w:r>
         <w:t xml:space="preserve">Calculating a confidence interval from 1,000 simulations therefore takes less than two hours.</w:t>
       </w:r>
-    </w:p>
-    <w:p>
-      <w:pPr>
-        <w:pStyle w:val="Corpsdetexte"/>
-      </w:pPr>
+      <w:r>
+        <w:t xml:space="preserve"> </w:t>
+      </w:r>
       <w:r>
         <w:t xml:space="preserve">For a set of five million points, the expected calculation time is</w:t>
       </w:r>
@@ -4117,7 +4023,16 @@
           <m:t>=</m:t>
         </m:r>
         <m:r>
-          <m:t>6860</m:t>
+          <m:t>6</m:t>
+        </m:r>
+        <m:r>
+          <m:rPr>
+            <m:sty m:val="p"/>
+          </m:rPr>
+          <m:t>,</m:t>
+        </m:r>
+        <m:r>
+          <m:t>860</m:t>
         </m:r>
       </m:oMath>
       <w:r>
@@ -4130,7 +4045,7 @@
         <w:t xml:space="preserve"> </w:t>
       </w:r>
       <w:r>
-        <w:t xml:space="preserve">1000 simulations would then take around three months.</w:t>
+        <w:t xml:space="preserve">1,000 simulations would then take around three months.</w:t>
       </w:r>
       <w:r>
         <w:t xml:space="preserve"> </w:t>
@@ -4138,11 +4053,9 @@
       <w:r>
         <w:t xml:space="preserve">The calculation of distances is parallelized: a calculation server would drastically increase performance, but at the cost of a complexity of implementation that limits its use.</w:t>
       </w:r>
-    </w:p>
-    <w:p>
-      <w:pPr>
-        <w:pStyle w:val="Corpsdetexte"/>
-      </w:pPr>
+      <w:r>
+        <w:t xml:space="preserve"> </w:t>
+      </w:r>
       <w:r>
         <w:t xml:space="preserve">If we limit ourselves to the computing power of a personal computer, exact calculation is fully justified for data of the order of</w:t>
       </w:r>
@@ -4169,11 +4082,9 @@
       <w:r>
         <w:t xml:space="preserve">points: a few hours are enough to calculate confidence intervals.</w:t>
       </w:r>
-    </w:p>
-    <w:p>
-      <w:pPr>
-        <w:pStyle w:val="Corpsdetexte"/>
-      </w:pPr>
+      <w:r>
+        <w:t xml:space="preserve"> </w:t>
+      </w:r>
       <w:r>
         <w:t xml:space="preserve">Beyond that, approximating the location reduces the size of the set of points to the number of locations selected.</w:t>
       </w:r>
@@ -4187,11 +4098,21 @@
         <w:t xml:space="preserve"> </w:t>
       </w:r>
       <w:r>
-        <w:t xml:space="preserve">Depending on the issues addressed, this limitation may or may not be acceptable: the overall description of the spatial structure is not significantly degraded, but the study of externalities, which is particularly interesting at short distances, is very limited.</w:t>
-      </w:r>
-    </w:p>
-    <w:bookmarkEnd w:id="71"/>
-    <w:bookmarkStart w:id="102" w:name="references"/>
+        <w:rPr>
+          <w:bCs/>
+          <w:b/>
+        </w:rPr>
+        <w:t xml:space="preserve">Depending on the issues addressed, a choice has to be made because this limitation may or may not be acceptable:</w:t>
+      </w:r>
+      <w:r>
+        <w:t xml:space="preserve"> </w:t>
+      </w:r>
+      <w:r>
+        <w:t xml:space="preserve">the overall description of the spatial structure is not significantly degraded, but the study of externalities, which is particularly interesting at short distances, is very limited.</w:t>
+      </w:r>
+    </w:p>
+    <w:bookmarkEnd w:id="70"/>
+    <w:bookmarkStart w:id="101" w:name="references"/>
     <w:p>
       <w:pPr>
         <w:pStyle w:val="Titre1"/>
@@ -4200,8 +4121,8 @@
         <w:t xml:space="preserve">References</w:t>
       </w:r>
     </w:p>
-    <w:bookmarkStart w:id="101" w:name="refs"/>
-    <w:bookmarkStart w:id="72" w:name="ref-Arbia1989"/>
+    <w:bookmarkStart w:id="100" w:name="refs"/>
+    <w:bookmarkStart w:id="71" w:name="ref-Arbia1989"/>
     <w:p>
       <w:pPr>
         <w:pStyle w:val="Bibliographie"/>
@@ -4223,8 +4144,8 @@
         <w:t xml:space="preserve">. Dordrecht: Kluwer.</w:t>
       </w:r>
     </w:p>
-    <w:bookmarkEnd w:id="72"/>
-    <w:bookmarkStart w:id="73" w:name="ref-Baddeley2016a"/>
+    <w:bookmarkEnd w:id="71"/>
+    <w:bookmarkStart w:id="72" w:name="ref-Baddeley2016a"/>
     <w:p>
       <w:pPr>
         <w:pStyle w:val="Bibliographie"/>
@@ -4278,8 +4199,8 @@
         <w:t xml:space="preserve">Interdisciplinary Statistics Series. Boca Raton London New York: CRC Press.</w:t>
       </w:r>
     </w:p>
-    <w:bookmarkEnd w:id="73"/>
-    <w:bookmarkStart w:id="74" w:name="ref-Cressie1993"/>
+    <w:bookmarkEnd w:id="72"/>
+    <w:bookmarkStart w:id="73" w:name="ref-Cressie1993"/>
     <w:p>
       <w:pPr>
         <w:pStyle w:val="Bibliographie"/>
@@ -4301,8 +4222,8 @@
         <w:t xml:space="preserve">. New York: John Wiley &amp; Sons.</w:t>
       </w:r>
     </w:p>
-    <w:bookmarkEnd w:id="74"/>
-    <w:bookmarkStart w:id="76" w:name="ref-Deurloo2008"/>
+    <w:bookmarkEnd w:id="73"/>
+    <w:bookmarkStart w:id="75" w:name="ref-Deurloo2008"/>
     <w:p>
       <w:pPr>
         <w:pStyle w:val="Bibliographie"/>
@@ -4356,7 +4277,7 @@
       <w:r>
         <w:t xml:space="preserve"> </w:t>
       </w:r>
-      <w:hyperlink r:id="rId75">
+      <w:hyperlink r:id="rId74">
         <w:r>
           <w:rPr>
             <w:rStyle w:val="Lienhypertexte"/>
@@ -4368,8 +4289,8 @@
         <w:t xml:space="preserve">.</w:t>
       </w:r>
     </w:p>
-    <w:bookmarkEnd w:id="76"/>
-    <w:bookmarkStart w:id="78" w:name="ref-Dray2021"/>
+    <w:bookmarkEnd w:id="75"/>
+    <w:bookmarkStart w:id="77" w:name="ref-Dray2021"/>
     <w:p>
       <w:pPr>
         <w:pStyle w:val="Bibliographie"/>
@@ -4402,7 +4323,7 @@
       <w:r>
         <w:t xml:space="preserve"> </w:t>
       </w:r>
-      <w:hyperlink r:id="rId77">
+      <w:hyperlink r:id="rId76">
         <w:r>
           <w:rPr>
             <w:rStyle w:val="Lienhypertexte"/>
@@ -4414,8 +4335,8 @@
         <w:t xml:space="preserve">.</w:t>
       </w:r>
     </w:p>
-    <w:bookmarkEnd w:id="78"/>
-    <w:bookmarkStart w:id="80" w:name="ref-Duranton2005"/>
+    <w:bookmarkEnd w:id="77"/>
+    <w:bookmarkStart w:id="79" w:name="ref-Duranton2005"/>
     <w:p>
       <w:pPr>
         <w:pStyle w:val="Bibliographie"/>
@@ -4448,7 +4369,7 @@
       <w:r>
         <w:t xml:space="preserve"> </w:t>
       </w:r>
-      <w:hyperlink r:id="rId79">
+      <w:hyperlink r:id="rId78">
         <w:r>
           <w:rPr>
             <w:rStyle w:val="Lienhypertexte"/>
@@ -4460,8 +4381,8 @@
         <w:t xml:space="preserve">.</w:t>
       </w:r>
     </w:p>
-    <w:bookmarkEnd w:id="80"/>
-    <w:bookmarkStart w:id="82" w:name="ref-Kukuliac2017"/>
+    <w:bookmarkEnd w:id="79"/>
+    <w:bookmarkStart w:id="81" w:name="ref-Kukuliac2017"/>
     <w:p>
       <w:pPr>
         <w:pStyle w:val="Bibliographie"/>
@@ -4491,7 +4412,7 @@
       <w:r>
         <w:t xml:space="preserve">49 (2): 199–214. https://doi.org/</w:t>
       </w:r>
-      <w:hyperlink r:id="rId81">
+      <w:hyperlink r:id="rId80">
         <w:r>
           <w:rPr>
             <w:rStyle w:val="Lienhypertexte"/>
@@ -4503,8 +4424,8 @@
         <w:t xml:space="preserve">.</w:t>
       </w:r>
     </w:p>
-    <w:bookmarkEnd w:id="82"/>
-    <w:bookmarkStart w:id="84" w:name="ref-Lentz2011"/>
+    <w:bookmarkEnd w:id="81"/>
+    <w:bookmarkStart w:id="83" w:name="ref-Lentz2011"/>
     <w:p>
       <w:pPr>
         <w:pStyle w:val="Bibliographie"/>
@@ -4639,7 +4560,7 @@
       <w:r>
         <w:t xml:space="preserve"> </w:t>
       </w:r>
-      <w:hyperlink r:id="rId83">
+      <w:hyperlink r:id="rId82">
         <w:r>
           <w:rPr>
             <w:rStyle w:val="Lienhypertexte"/>
@@ -4651,8 +4572,8 @@
         <w:t xml:space="preserve">.</w:t>
       </w:r>
     </w:p>
-    <w:bookmarkEnd w:id="84"/>
-    <w:bookmarkStart w:id="86" w:name="ref-Marcon2003a"/>
+    <w:bookmarkEnd w:id="83"/>
+    <w:bookmarkStart w:id="85" w:name="ref-Marcon2003a"/>
     <w:p>
       <w:pPr>
         <w:pStyle w:val="Bibliographie"/>
@@ -4685,7 +4606,7 @@
       <w:r>
         <w:t xml:space="preserve"> </w:t>
       </w:r>
-      <w:hyperlink r:id="rId85">
+      <w:hyperlink r:id="rId84">
         <w:r>
           <w:rPr>
             <w:rStyle w:val="Lienhypertexte"/>
@@ -4697,8 +4618,8 @@
         <w:t xml:space="preserve">.</w:t>
       </w:r>
     </w:p>
-    <w:bookmarkEnd w:id="86"/>
-    <w:bookmarkStart w:id="88" w:name="ref-Marcon2010"/>
+    <w:bookmarkEnd w:id="85"/>
+    <w:bookmarkStart w:id="87" w:name="ref-Marcon2010"/>
     <w:p>
       <w:pPr>
         <w:pStyle w:val="Bibliographie"/>
@@ -4743,7 +4664,7 @@
       <w:r>
         <w:t xml:space="preserve"> </w:t>
       </w:r>
-      <w:hyperlink r:id="rId87">
+      <w:hyperlink r:id="rId86">
         <w:r>
           <w:rPr>
             <w:rStyle w:val="Lienhypertexte"/>
@@ -4755,8 +4676,8 @@
         <w:t xml:space="preserve">.</w:t>
       </w:r>
     </w:p>
-    <w:bookmarkEnd w:id="88"/>
-    <w:bookmarkStart w:id="90" w:name="ref-Marcon2012c"/>
+    <w:bookmarkEnd w:id="87"/>
+    <w:bookmarkStart w:id="89" w:name="ref-Marcon2012c"/>
     <w:p>
       <w:pPr>
         <w:pStyle w:val="Bibliographie"/>
@@ -4789,7 +4710,7 @@
       <w:r>
         <w:t xml:space="preserve"> </w:t>
       </w:r>
-      <w:hyperlink r:id="rId89">
+      <w:hyperlink r:id="rId88">
         <w:r>
           <w:rPr>
             <w:rStyle w:val="Lienhypertexte"/>
@@ -4801,8 +4722,8 @@
         <w:t xml:space="preserve">.</w:t>
       </w:r>
     </w:p>
-    <w:bookmarkEnd w:id="90"/>
-    <w:bookmarkStart w:id="92" w:name="ref-Marcon2014"/>
+    <w:bookmarkEnd w:id="89"/>
+    <w:bookmarkStart w:id="91" w:name="ref-dbmss"/>
     <w:p>
       <w:pPr>
         <w:pStyle w:val="Bibliographie"/>
@@ -4845,7 +4766,7 @@
           <w:iCs/>
           <w:i/>
         </w:rPr>
-        <w:t xml:space="preserve">Journal of Statistical Software</w:t>
+        <w:t xml:space="preserve">Journal of Statistical Software, Code Snippets</w:t>
       </w:r>
       <w:r>
         <w:t xml:space="preserve"> </w:t>
@@ -4856,7 +4777,7 @@
       <w:r>
         <w:t xml:space="preserve"> </w:t>
       </w:r>
-      <w:hyperlink r:id="rId91">
+      <w:hyperlink r:id="rId90">
         <w:r>
           <w:rPr>
             <w:rStyle w:val="Lienhypertexte"/>
@@ -4868,8 +4789,8 @@
         <w:t xml:space="preserve">.</w:t>
       </w:r>
     </w:p>
-    <w:bookmarkEnd w:id="92"/>
-    <w:bookmarkStart w:id="93" w:name="ref-Matern1960"/>
+    <w:bookmarkEnd w:id="91"/>
+    <w:bookmarkStart w:id="92" w:name="ref-Matern1960"/>
     <w:p>
       <w:pPr>
         <w:pStyle w:val="Bibliographie"/>
@@ -4914,8 +4835,8 @@
         <w:t xml:space="preserve">49 (5): 1–144.</w:t>
       </w:r>
     </w:p>
-    <w:bookmarkEnd w:id="93"/>
-    <w:bookmarkStart w:id="94" w:name="ref-R"/>
+    <w:bookmarkEnd w:id="92"/>
+    <w:bookmarkStart w:id="93" w:name="ref-R"/>
     <w:p>
       <w:pPr>
         <w:pStyle w:val="Bibliographie"/>
@@ -4965,8 +4886,8 @@
         <w:t xml:space="preserve">. Vienna, Austria: R Foundation for Statistical Computing.</w:t>
       </w:r>
     </w:p>
-    <w:bookmarkEnd w:id="94"/>
-    <w:bookmarkStart w:id="96" w:name="ref-Scholl2013"/>
+    <w:bookmarkEnd w:id="93"/>
+    <w:bookmarkStart w:id="95" w:name="ref-Scholl2013"/>
     <w:p>
       <w:pPr>
         <w:pStyle w:val="Bibliographie"/>
@@ -4999,7 +4920,7 @@
       <w:r>
         <w:t xml:space="preserve"> </w:t>
       </w:r>
-      <w:hyperlink r:id="rId95">
+      <w:hyperlink r:id="rId94">
         <w:r>
           <w:rPr>
             <w:rStyle w:val="Lienhypertexte"/>
@@ -5011,8 +4932,8 @@
         <w:t xml:space="preserve">.</w:t>
       </w:r>
     </w:p>
-    <w:bookmarkEnd w:id="96"/>
-    <w:bookmarkStart w:id="98" w:name="ref-Sweeney1998"/>
+    <w:bookmarkEnd w:id="95"/>
+    <w:bookmarkStart w:id="97" w:name="ref-Sweeney1998"/>
     <w:p>
       <w:pPr>
         <w:pStyle w:val="Bibliographie"/>
@@ -5045,7 +4966,7 @@
       <w:r>
         <w:t xml:space="preserve"> </w:t>
       </w:r>
-      <w:hyperlink r:id="rId97">
+      <w:hyperlink r:id="rId96">
         <w:r>
           <w:rPr>
             <w:rStyle w:val="Lienhypertexte"/>
@@ -5057,8 +4978,8 @@
         <w:t xml:space="preserve">.</w:t>
       </w:r>
     </w:p>
-    <w:bookmarkEnd w:id="98"/>
-    <w:bookmarkStart w:id="100" w:name="ref-Tidu2023"/>
+    <w:bookmarkEnd w:id="97"/>
+    <w:bookmarkStart w:id="99" w:name="ref-Tidu2023"/>
     <w:p>
       <w:pPr>
         <w:pStyle w:val="Bibliographie"/>
@@ -5104,7 +5025,7 @@
       <w:r>
         <w:t xml:space="preserve"> </w:t>
       </w:r>
-      <w:hyperlink r:id="rId99">
+      <w:hyperlink r:id="rId98">
         <w:r>
           <w:rPr>
             <w:rStyle w:val="Lienhypertexte"/>
@@ -5116,9 +5037,9 @@
         <w:t xml:space="preserve">.</w:t>
       </w:r>
     </w:p>
+    <w:bookmarkEnd w:id="99"/>
     <w:bookmarkEnd w:id="100"/>
     <w:bookmarkEnd w:id="101"/>
-    <w:bookmarkEnd w:id="102"/>
     <w:sectPr>
       <w:pgSz w:code="1" w:h="15840" w:w="12240"/>
       <w:pgMar w:bottom="1418" w:footer="720" w:gutter="0" w:header="720" w:left="1701" w:right="1418" w:top="1701"/>

--- a/MLargeDataSets.docx
+++ b/MLargeDataSets.docx
@@ -251,13 +251,439 @@
         <w:t xml:space="preserve"> </w:t>
       </w:r>
       <w:r>
-        <w:t xml:space="preserve">Tidu,</w:t>
-      </w:r>
-      <w:r>
-        <w:t xml:space="preserve"> </w:t>
-      </w:r>
-      <w:r>
-        <w:t xml:space="preserve">Guy,</w:t>
+        <w:t xml:space="preserve">Tidu</w:t>
+      </w:r>
+      <w:r>
+        <w:t xml:space="preserve"> </w:t>
+      </w:r>
+      <w:r>
+        <w:t xml:space="preserve">et</w:t>
+      </w:r>
+      <w:r>
+        <w:t xml:space="preserve"> </w:t>
+      </w:r>
+      <w:r>
+        <w:t xml:space="preserve">al.</w:t>
+      </w:r>
+      <w:r>
+        <w:t xml:space="preserve"> </w:t>
+      </w:r>
+      <w:r>
+        <w:t xml:space="preserve">(2024)</w:t>
+      </w:r>
+      <w:r>
+        <w:t xml:space="preserve"> </w:t>
+      </w:r>
+      <w:r>
+        <w:t xml:space="preserve">highlight</w:t>
+      </w:r>
+      <w:r>
+        <w:t xml:space="preserve"> </w:t>
+      </w:r>
+      <w:r>
+        <w:t xml:space="preserve">the</w:t>
+      </w:r>
+      <w:r>
+        <w:t xml:space="preserve"> </w:t>
+      </w:r>
+      <w:r>
+        <w:t xml:space="preserve">qualities</w:t>
+      </w:r>
+      <w:r>
+        <w:t xml:space="preserve"> </w:t>
+      </w:r>
+      <w:r>
+        <w:t xml:space="preserve">of</w:t>
+      </w:r>
+      <w:r>
+        <w:t xml:space="preserve"> </w:t>
+      </w:r>
+      <w:r>
+        <w:t xml:space="preserve">the</w:t>
+      </w:r>
+      <w:r>
+        <w:t xml:space="preserve"> </w:t>
+      </w:r>
+      <w:r>
+        <w:rPr>
+          <w:iCs/>
+          <w:i/>
+        </w:rPr>
+        <w:t xml:space="preserve">M</w:t>
+      </w:r>
+      <w:r>
+        <w:t xml:space="preserve"> </w:t>
+      </w:r>
+      <w:r>
+        <w:t xml:space="preserve">function</w:t>
+      </w:r>
+      <w:r>
+        <w:t xml:space="preserve"> </w:t>
+      </w:r>
+      <w:r>
+        <w:t xml:space="preserve">(Marcon</w:t>
+      </w:r>
+      <w:r>
+        <w:t xml:space="preserve"> </w:t>
+      </w:r>
+      <w:r>
+        <w:t xml:space="preserve">&amp;</w:t>
+      </w:r>
+      <w:r>
+        <w:t xml:space="preserve"> </w:t>
+      </w:r>
+      <w:r>
+        <w:t xml:space="preserve">Puech,</w:t>
+      </w:r>
+      <w:r>
+        <w:t xml:space="preserve"> </w:t>
+      </w:r>
+      <w:r>
+        <w:t xml:space="preserve">2010)</w:t>
+      </w:r>
+      <w:r>
+        <w:t xml:space="preserve">,</w:t>
+      </w:r>
+      <w:r>
+        <w:t xml:space="preserve"> </w:t>
+      </w:r>
+      <w:r>
+        <w:t xml:space="preserve">a</w:t>
+      </w:r>
+      <w:r>
+        <w:t xml:space="preserve"> </w:t>
+      </w:r>
+      <w:r>
+        <w:t xml:space="preserve">measure</w:t>
+      </w:r>
+      <w:r>
+        <w:t xml:space="preserve"> </w:t>
+      </w:r>
+      <w:r>
+        <w:t xml:space="preserve">of</w:t>
+      </w:r>
+      <w:r>
+        <w:t xml:space="preserve"> </w:t>
+      </w:r>
+      <w:r>
+        <w:t xml:space="preserve">spatial</w:t>
+      </w:r>
+      <w:r>
+        <w:t xml:space="preserve"> </w:t>
+      </w:r>
+      <w:r>
+        <w:t xml:space="preserve">concentration</w:t>
+      </w:r>
+      <w:r>
+        <w:t xml:space="preserve"> </w:t>
+      </w:r>
+      <w:r>
+        <w:t xml:space="preserve">in</w:t>
+      </w:r>
+      <w:r>
+        <w:t xml:space="preserve"> </w:t>
+      </w:r>
+      <w:r>
+        <w:t xml:space="preserve">continuous</w:t>
+      </w:r>
+      <w:r>
+        <w:t xml:space="preserve"> </w:t>
+      </w:r>
+      <w:r>
+        <w:t xml:space="preserve">space.</w:t>
+      </w:r>
+      <w:r>
+        <w:t xml:space="preserve"> </w:t>
+      </w:r>
+      <w:r>
+        <w:t xml:space="preserve">They</w:t>
+      </w:r>
+      <w:r>
+        <w:t xml:space="preserve"> </w:t>
+      </w:r>
+      <w:r>
+        <w:t xml:space="preserve">also</w:t>
+      </w:r>
+      <w:r>
+        <w:t xml:space="preserve"> </w:t>
+      </w:r>
+      <w:r>
+        <w:t xml:space="preserve">express</w:t>
+      </w:r>
+      <w:r>
+        <w:t xml:space="preserve"> </w:t>
+      </w:r>
+      <w:r>
+        <w:t xml:space="preserve">reservations</w:t>
+      </w:r>
+      <w:r>
+        <w:t xml:space="preserve"> </w:t>
+      </w:r>
+      <w:r>
+        <w:t xml:space="preserve">about</w:t>
+      </w:r>
+      <w:r>
+        <w:t xml:space="preserve"> </w:t>
+      </w:r>
+      <w:r>
+        <w:t xml:space="preserve">the</w:t>
+      </w:r>
+      <w:r>
+        <w:t xml:space="preserve"> </w:t>
+      </w:r>
+      <w:r>
+        <w:t xml:space="preserve">computation</w:t>
+      </w:r>
+      <w:r>
+        <w:t xml:space="preserve"> </w:t>
+      </w:r>
+      <w:r>
+        <w:t xml:space="preserve">times</w:t>
+      </w:r>
+      <w:r>
+        <w:t xml:space="preserve"> </w:t>
+      </w:r>
+      <w:r>
+        <w:t xml:space="preserve">required.</w:t>
+      </w:r>
+      <w:r>
+        <w:t xml:space="preserve"> </w:t>
+      </w:r>
+      <w:r>
+        <w:t xml:space="preserve">Our</w:t>
+      </w:r>
+      <w:r>
+        <w:t xml:space="preserve"> </w:t>
+      </w:r>
+      <w:r>
+        <w:t xml:space="preserve">methodological</w:t>
+      </w:r>
+      <w:r>
+        <w:t xml:space="preserve"> </w:t>
+      </w:r>
+      <w:r>
+        <w:t xml:space="preserve">work</w:t>
+      </w:r>
+      <w:r>
+        <w:t xml:space="preserve"> </w:t>
+      </w:r>
+      <w:r>
+        <w:t xml:space="preserve">seeks</w:t>
+      </w:r>
+      <w:r>
+        <w:t xml:space="preserve"> </w:t>
+      </w:r>
+      <w:r>
+        <w:t xml:space="preserve">to</w:t>
+      </w:r>
+      <w:r>
+        <w:t xml:space="preserve"> </w:t>
+      </w:r>
+      <w:r>
+        <w:t xml:space="preserve">specify</w:t>
+      </w:r>
+      <w:r>
+        <w:t xml:space="preserve"> </w:t>
+      </w:r>
+      <w:r>
+        <w:t xml:space="preserve">the</w:t>
+      </w:r>
+      <w:r>
+        <w:t xml:space="preserve"> </w:t>
+      </w:r>
+      <w:r>
+        <w:t xml:space="preserve">processing</w:t>
+      </w:r>
+      <w:r>
+        <w:t xml:space="preserve"> </w:t>
+      </w:r>
+      <w:r>
+        <w:t xml:space="preserve">of</w:t>
+      </w:r>
+      <w:r>
+        <w:t xml:space="preserve"> </w:t>
+      </w:r>
+      <w:r>
+        <w:t xml:space="preserve">large</w:t>
+      </w:r>
+      <w:r>
+        <w:t xml:space="preserve"> </w:t>
+      </w:r>
+      <w:r>
+        <w:t xml:space="preserve">spatialized</w:t>
+      </w:r>
+      <w:r>
+        <w:t xml:space="preserve"> </w:t>
+      </w:r>
+      <w:r>
+        <w:t xml:space="preserve">data</w:t>
+      </w:r>
+      <w:r>
+        <w:t xml:space="preserve"> </w:t>
+      </w:r>
+      <w:r>
+        <w:t xml:space="preserve">sets</w:t>
+      </w:r>
+      <w:r>
+        <w:t xml:space="preserve"> </w:t>
+      </w:r>
+      <w:r>
+        <w:t xml:space="preserve">with</w:t>
+      </w:r>
+      <w:r>
+        <w:t xml:space="preserve"> </w:t>
+      </w:r>
+      <w:r>
+        <w:rPr>
+          <w:iCs/>
+          <w:i/>
+        </w:rPr>
+        <w:t xml:space="preserve">M</w:t>
+      </w:r>
+      <w:r>
+        <w:t xml:space="preserve"> </w:t>
+      </w:r>
+      <w:r>
+        <w:t xml:space="preserve">using</w:t>
+      </w:r>
+      <w:r>
+        <w:t xml:space="preserve"> </w:t>
+      </w:r>
+      <w:r>
+        <w:t xml:space="preserve">R</w:t>
+      </w:r>
+      <w:r>
+        <w:t xml:space="preserve"> </w:t>
+      </w:r>
+      <w:r>
+        <w:t xml:space="preserve">software.</w:t>
+      </w:r>
+      <w:r>
+        <w:t xml:space="preserve"> </w:t>
+      </w:r>
+      <w:r>
+        <w:t xml:space="preserve">Two</w:t>
+      </w:r>
+      <w:r>
+        <w:t xml:space="preserve"> </w:t>
+      </w:r>
+      <w:r>
+        <w:t xml:space="preserve">avenues</w:t>
+      </w:r>
+      <w:r>
+        <w:t xml:space="preserve"> </w:t>
+      </w:r>
+      <w:r>
+        <w:t xml:space="preserve">are</w:t>
+      </w:r>
+      <w:r>
+        <w:t xml:space="preserve"> </w:t>
+      </w:r>
+      <w:r>
+        <w:t xml:space="preserve">being</w:t>
+      </w:r>
+      <w:r>
+        <w:t xml:space="preserve"> </w:t>
+      </w:r>
+      <w:r>
+        <w:t xml:space="preserve">explored</w:t>
+      </w:r>
+      <w:r>
+        <w:t xml:space="preserve"> </w:t>
+      </w:r>
+      <w:r>
+        <w:t xml:space="preserve">to</w:t>
+      </w:r>
+      <w:r>
+        <w:t xml:space="preserve"> </w:t>
+      </w:r>
+      <w:r>
+        <w:t xml:space="preserve">determine</w:t>
+      </w:r>
+      <w:r>
+        <w:t xml:space="preserve"> </w:t>
+      </w:r>
+      <w:r>
+        <w:t xml:space="preserve">the</w:t>
+      </w:r>
+      <w:r>
+        <w:t xml:space="preserve"> </w:t>
+      </w:r>
+      <w:r>
+        <w:t xml:space="preserve">computational</w:t>
+      </w:r>
+      <w:r>
+        <w:t xml:space="preserve"> </w:t>
+      </w:r>
+      <w:r>
+        <w:t xml:space="preserve">performance</w:t>
+      </w:r>
+      <w:r>
+        <w:t xml:space="preserve"> </w:t>
+      </w:r>
+      <w:r>
+        <w:t xml:space="preserve">of</w:t>
+      </w:r>
+      <w:r>
+        <w:t xml:space="preserve"> </w:t>
+      </w:r>
+      <w:r>
+        <w:rPr>
+          <w:iCs/>
+          <w:i/>
+        </w:rPr>
+        <w:t xml:space="preserve">M</w:t>
+      </w:r>
+      <w:r>
+        <w:t xml:space="preserve">.</w:t>
+      </w:r>
+      <w:r>
+        <w:t xml:space="preserve"> </w:t>
+      </w:r>
+      <w:r>
+        <w:t xml:space="preserve">Firstly,</w:t>
+      </w:r>
+      <w:r>
+        <w:t xml:space="preserve"> </w:t>
+      </w:r>
+      <w:r>
+        <w:t xml:space="preserve">a</w:t>
+      </w:r>
+      <w:r>
+        <w:t xml:space="preserve"> </w:t>
+      </w:r>
+      <w:r>
+        <w:t xml:space="preserve">precise</w:t>
+      </w:r>
+      <w:r>
+        <w:t xml:space="preserve"> </w:t>
+      </w:r>
+      <w:r>
+        <w:t xml:space="preserve">evaluation</w:t>
+      </w:r>
+      <w:r>
+        <w:t xml:space="preserve"> </w:t>
+      </w:r>
+      <w:r>
+        <w:t xml:space="preserve">of</w:t>
+      </w:r>
+      <w:r>
+        <w:t xml:space="preserve"> </w:t>
+      </w:r>
+      <w:r>
+        <w:t xml:space="preserve">the</w:t>
+      </w:r>
+      <w:r>
+        <w:t xml:space="preserve"> </w:t>
+      </w:r>
+      <w:r>
+        <w:t xml:space="preserve">computational</w:t>
+      </w:r>
+      <w:r>
+        <w:t xml:space="preserve"> </w:t>
+      </w:r>
+      <w:r>
+        <w:t xml:space="preserve">time</w:t>
       </w:r>
       <w:r>
         <w:t xml:space="preserve"> </w:t>
@@ -269,7 +695,161 @@
         <w:t xml:space="preserve"> </w:t>
       </w:r>
       <w:r>
-        <w:t xml:space="preserve">Usai</w:t>
+        <w:t xml:space="preserve">memory</w:t>
+      </w:r>
+      <w:r>
+        <w:t xml:space="preserve"> </w:t>
+      </w:r>
+      <w:r>
+        <w:t xml:space="preserve">requirements</w:t>
+      </w:r>
+      <w:r>
+        <w:t xml:space="preserve"> </w:t>
+      </w:r>
+      <w:r>
+        <w:t xml:space="preserve">for</w:t>
+      </w:r>
+      <w:r>
+        <w:t xml:space="preserve"> </w:t>
+      </w:r>
+      <w:r>
+        <w:t xml:space="preserve">geo-localised</w:t>
+      </w:r>
+      <w:r>
+        <w:t xml:space="preserve"> </w:t>
+      </w:r>
+      <w:r>
+        <w:t xml:space="preserve">data</w:t>
+      </w:r>
+      <w:r>
+        <w:t xml:space="preserve"> </w:t>
+      </w:r>
+      <w:r>
+        <w:t xml:space="preserve">is</w:t>
+      </w:r>
+      <w:r>
+        <w:t xml:space="preserve"> </w:t>
+      </w:r>
+      <w:r>
+        <w:t xml:space="preserve">carried</w:t>
+      </w:r>
+      <w:r>
+        <w:t xml:space="preserve"> </w:t>
+      </w:r>
+      <w:r>
+        <w:t xml:space="preserve">out</w:t>
+      </w:r>
+      <w:r>
+        <w:t xml:space="preserve"> </w:t>
+      </w:r>
+      <w:r>
+        <w:t xml:space="preserve">using</w:t>
+      </w:r>
+      <w:r>
+        <w:t xml:space="preserve"> </w:t>
+      </w:r>
+      <w:r>
+        <w:t xml:space="preserve">the</w:t>
+      </w:r>
+      <w:r>
+        <w:t xml:space="preserve"> </w:t>
+      </w:r>
+      <w:r>
+        <w:rPr>
+          <w:iCs/>
+          <w:i/>
+        </w:rPr>
+        <w:t xml:space="preserve">dbmss</w:t>
+      </w:r>
+      <w:r>
+        <w:t xml:space="preserve"> </w:t>
+      </w:r>
+      <w:r>
+        <w:t xml:space="preserve">package</w:t>
+      </w:r>
+      <w:r>
+        <w:t xml:space="preserve"> </w:t>
+      </w:r>
+      <w:r>
+        <w:t xml:space="preserve">in</w:t>
+      </w:r>
+      <w:r>
+        <w:t xml:space="preserve"> </w:t>
+      </w:r>
+      <w:r>
+        <w:t xml:space="preserve">R</w:t>
+      </w:r>
+      <w:r>
+        <w:t xml:space="preserve"> </w:t>
+      </w:r>
+      <w:r>
+        <w:t xml:space="preserve">by</w:t>
+      </w:r>
+      <w:r>
+        <w:t xml:space="preserve"> </w:t>
+      </w:r>
+      <w:r>
+        <w:t xml:space="preserve">means</w:t>
+      </w:r>
+      <w:r>
+        <w:t xml:space="preserve"> </w:t>
+      </w:r>
+      <w:r>
+        <w:t xml:space="preserve">of</w:t>
+      </w:r>
+      <w:r>
+        <w:t xml:space="preserve"> </w:t>
+      </w:r>
+      <w:r>
+        <w:t xml:space="preserve">performance</w:t>
+      </w:r>
+      <w:r>
+        <w:t xml:space="preserve"> </w:t>
+      </w:r>
+      <w:r>
+        <w:t xml:space="preserve">tests.</w:t>
+      </w:r>
+      <w:r>
+        <w:t xml:space="preserve"> </w:t>
+      </w:r>
+      <w:r>
+        <w:t xml:space="preserve">Then,</w:t>
+      </w:r>
+      <w:r>
+        <w:t xml:space="preserve"> </w:t>
+      </w:r>
+      <w:r>
+        <w:t xml:space="preserve">as</w:t>
+      </w:r>
+      <w:r>
+        <w:t xml:space="preserve"> </w:t>
+      </w:r>
+      <w:r>
+        <w:t xml:space="preserve">suggested</w:t>
+      </w:r>
+      <w:r>
+        <w:t xml:space="preserve"> </w:t>
+      </w:r>
+      <w:r>
+        <w:t xml:space="preserve">by</w:t>
+      </w:r>
+      <w:r>
+        <w:t xml:space="preserve"> </w:t>
+      </w:r>
+      <w:r>
+        <w:t xml:space="preserve">Tidu</w:t>
+      </w:r>
+      <w:r>
+        <w:t xml:space="preserve"> </w:t>
+      </w:r>
+      <w:r>
+        <w:t xml:space="preserve">et</w:t>
+      </w:r>
+      <w:r>
+        <w:t xml:space="preserve"> </w:t>
+      </w:r>
+      <w:r>
+        <w:t xml:space="preserve">al.</w:t>
       </w:r>
       <w:r>
         <w:t xml:space="preserve"> </w:t>
@@ -278,10 +858,25 @@
         <w:t xml:space="preserve">(2024)</w:t>
       </w:r>
       <w:r>
-        <w:t xml:space="preserve"> </w:t>
-      </w:r>
-      <w:r>
-        <w:t xml:space="preserve">highlight</w:t>
+        <w:t xml:space="preserve">,</w:t>
+      </w:r>
+      <w:r>
+        <w:t xml:space="preserve"> </w:t>
+      </w:r>
+      <w:r>
+        <w:t xml:space="preserve">we</w:t>
+      </w:r>
+      <w:r>
+        <w:t xml:space="preserve"> </w:t>
+      </w:r>
+      <w:r>
+        <w:t xml:space="preserve">also</w:t>
+      </w:r>
+      <w:r>
+        <w:t xml:space="preserve"> </w:t>
+      </w:r>
+      <w:r>
+        <w:t xml:space="preserve">consider</w:t>
       </w:r>
       <w:r>
         <w:t xml:space="preserve"> </w:t>
@@ -293,7 +888,7 @@
         <w:t xml:space="preserve"> </w:t>
       </w:r>
       <w:r>
-        <w:t xml:space="preserve">qualities</w:t>
+        <w:t xml:space="preserve">possibility</w:t>
       </w:r>
       <w:r>
         <w:t xml:space="preserve"> </w:t>
@@ -305,12 +900,108 @@
         <w:t xml:space="preserve"> </w:t>
       </w:r>
       <w:r>
+        <w:t xml:space="preserve">approximating</w:t>
+      </w:r>
+      <w:r>
+        <w:t xml:space="preserve"> </w:t>
+      </w:r>
+      <w:r>
         <w:t xml:space="preserve">the</w:t>
       </w:r>
       <w:r>
         <w:t xml:space="preserve"> </w:t>
       </w:r>
       <w:r>
+        <w:t xml:space="preserve">geographical</w:t>
+      </w:r>
+      <w:r>
+        <w:t xml:space="preserve"> </w:t>
+      </w:r>
+      <w:r>
+        <w:t xml:space="preserve">positions</w:t>
+      </w:r>
+      <w:r>
+        <w:t xml:space="preserve"> </w:t>
+      </w:r>
+      <w:r>
+        <w:t xml:space="preserve">of</w:t>
+      </w:r>
+      <w:r>
+        <w:t xml:space="preserve"> </w:t>
+      </w:r>
+      <w:r>
+        <w:t xml:space="preserve">the</w:t>
+      </w:r>
+      <w:r>
+        <w:t xml:space="preserve"> </w:t>
+      </w:r>
+      <w:r>
+        <w:t xml:space="preserve">entities</w:t>
+      </w:r>
+      <w:r>
+        <w:t xml:space="preserve"> </w:t>
+      </w:r>
+      <w:r>
+        <w:t xml:space="preserve">analysed.</w:t>
+      </w:r>
+      <w:r>
+        <w:t xml:space="preserve"> </w:t>
+      </w:r>
+      <w:r>
+        <w:t xml:space="preserve">The</w:t>
+      </w:r>
+      <w:r>
+        <w:t xml:space="preserve"> </w:t>
+      </w:r>
+      <w:r>
+        <w:t xml:space="preserve">extent</w:t>
+      </w:r>
+      <w:r>
+        <w:t xml:space="preserve"> </w:t>
+      </w:r>
+      <w:r>
+        <w:t xml:space="preserve">of</w:t>
+      </w:r>
+      <w:r>
+        <w:t xml:space="preserve"> </w:t>
+      </w:r>
+      <w:r>
+        <w:t xml:space="preserve">the</w:t>
+      </w:r>
+      <w:r>
+        <w:t xml:space="preserve"> </w:t>
+      </w:r>
+      <w:r>
+        <w:t xml:space="preserve">deterioration</w:t>
+      </w:r>
+      <w:r>
+        <w:t xml:space="preserve"> </w:t>
+      </w:r>
+      <w:r>
+        <w:t xml:space="preserve">in</w:t>
+      </w:r>
+      <w:r>
+        <w:t xml:space="preserve"> </w:t>
+      </w:r>
+      <w:r>
+        <w:t xml:space="preserve">the</w:t>
+      </w:r>
+      <w:r>
+        <w:t xml:space="preserve"> </w:t>
+      </w:r>
+      <w:r>
+        <w:t xml:space="preserve">estimate</w:t>
+      </w:r>
+      <w:r>
+        <w:t xml:space="preserve"> </w:t>
+      </w:r>
+      <w:r>
+        <w:t xml:space="preserve">of</w:t>
+      </w:r>
+      <w:r>
+        <w:t xml:space="preserve"> </w:t>
+      </w:r>
+      <w:r>
         <w:rPr>
           <w:iCs/>
           <w:i/>
@@ -321,46 +1012,127 @@
         <w:t xml:space="preserve"> </w:t>
       </w:r>
       <w:r>
-        <w:t xml:space="preserve">function</w:t>
-      </w:r>
-      <w:r>
-        <w:t xml:space="preserve"> </w:t>
-      </w:r>
-      <w:r>
-        <w:t xml:space="preserve">(Marcon</w:t>
-      </w:r>
-      <w:r>
-        <w:t xml:space="preserve"> </w:t>
-      </w:r>
-      <w:r>
-        <w:t xml:space="preserve">and</w:t>
-      </w:r>
-      <w:r>
-        <w:t xml:space="preserve"> </w:t>
-      </w:r>
-      <w:r>
-        <w:t xml:space="preserve">Puech</w:t>
-      </w:r>
-      <w:r>
-        <w:t xml:space="preserve"> </w:t>
-      </w:r>
-      <w:r>
-        <w:t xml:space="preserve">2010)</w:t>
-      </w:r>
-      <w:r>
-        <w:t xml:space="preserve">,</w:t>
-      </w:r>
-      <w:r>
-        <w:t xml:space="preserve"> </w:t>
-      </w:r>
-      <w:r>
-        <w:t xml:space="preserve">a</w:t>
-      </w:r>
-      <w:r>
-        <w:t xml:space="preserve"> </w:t>
-      </w:r>
-      <w:r>
-        <w:t xml:space="preserve">measure</w:t>
+        <w:t xml:space="preserve">that</w:t>
+      </w:r>
+      <w:r>
+        <w:t xml:space="preserve"> </w:t>
+      </w:r>
+      <w:r>
+        <w:t xml:space="preserve">this</w:t>
+      </w:r>
+      <w:r>
+        <w:t xml:space="preserve"> </w:t>
+      </w:r>
+      <w:r>
+        <w:t xml:space="preserve">approach</w:t>
+      </w:r>
+      <w:r>
+        <w:t xml:space="preserve"> </w:t>
+      </w:r>
+      <w:r>
+        <w:t xml:space="preserve">creates</w:t>
+      </w:r>
+      <w:r>
+        <w:t xml:space="preserve"> </w:t>
+      </w:r>
+      <w:r>
+        <w:t xml:space="preserve">can</w:t>
+      </w:r>
+      <w:r>
+        <w:t xml:space="preserve"> </w:t>
+      </w:r>
+      <w:r>
+        <w:t xml:space="preserve">thus</w:t>
+      </w:r>
+      <w:r>
+        <w:t xml:space="preserve"> </w:t>
+      </w:r>
+      <w:r>
+        <w:t xml:space="preserve">be</w:t>
+      </w:r>
+      <w:r>
+        <w:t xml:space="preserve"> </w:t>
+      </w:r>
+      <w:r>
+        <w:t xml:space="preserve">estimated,</w:t>
+      </w:r>
+      <w:r>
+        <w:t xml:space="preserve"> </w:t>
+      </w:r>
+      <w:r>
+        <w:t xml:space="preserve">as</w:t>
+      </w:r>
+      <w:r>
+        <w:t xml:space="preserve"> </w:t>
+      </w:r>
+      <w:r>
+        <w:t xml:space="preserve">can</w:t>
+      </w:r>
+      <w:r>
+        <w:t xml:space="preserve"> </w:t>
+      </w:r>
+      <w:r>
+        <w:t xml:space="preserve">the</w:t>
+      </w:r>
+      <w:r>
+        <w:t xml:space="preserve"> </w:t>
+      </w:r>
+      <w:r>
+        <w:t xml:space="preserve">gains</w:t>
+      </w:r>
+      <w:r>
+        <w:t xml:space="preserve"> </w:t>
+      </w:r>
+      <w:r>
+        <w:t xml:space="preserve">in</w:t>
+      </w:r>
+      <w:r>
+        <w:t xml:space="preserve"> </w:t>
+      </w:r>
+      <w:r>
+        <w:t xml:space="preserve">computation</w:t>
+      </w:r>
+      <w:r>
+        <w:t xml:space="preserve"> </w:t>
+      </w:r>
+      <w:r>
+        <w:t xml:space="preserve">time</w:t>
+      </w:r>
+      <w:r>
+        <w:t xml:space="preserve"> </w:t>
+      </w:r>
+      <w:r>
+        <w:t xml:space="preserve">made</w:t>
+      </w:r>
+      <w:r>
+        <w:t xml:space="preserve"> </w:t>
+      </w:r>
+      <w:r>
+        <w:t xml:space="preserve">possible</w:t>
+      </w:r>
+      <w:r>
+        <w:t xml:space="preserve"> </w:t>
+      </w:r>
+      <w:r>
+        <w:t xml:space="preserve">by</w:t>
+      </w:r>
+      <w:r>
+        <w:t xml:space="preserve"> </w:t>
+      </w:r>
+      <w:r>
+        <w:t xml:space="preserve">the</w:t>
+      </w:r>
+      <w:r>
+        <w:t xml:space="preserve"> </w:t>
+      </w:r>
+      <w:r>
+        <w:t xml:space="preserve">spatial</w:t>
+      </w:r>
+      <w:r>
+        <w:t xml:space="preserve"> </w:t>
+      </w:r>
+      <w:r>
+        <w:t xml:space="preserve">approximation</w:t>
       </w:r>
       <w:r>
         <w:t xml:space="preserve"> </w:t>
@@ -372,61 +1144,49 @@
         <w:t xml:space="preserve"> </w:t>
       </w:r>
       <w:r>
-        <w:t xml:space="preserve">spatial</w:t>
-      </w:r>
-      <w:r>
-        <w:t xml:space="preserve"> </w:t>
-      </w:r>
-      <w:r>
-        <w:t xml:space="preserve">concentration</w:t>
-      </w:r>
-      <w:r>
-        <w:t xml:space="preserve"> </w:t>
-      </w:r>
-      <w:r>
-        <w:t xml:space="preserve">in</w:t>
-      </w:r>
-      <w:r>
-        <w:t xml:space="preserve"> </w:t>
-      </w:r>
-      <w:r>
-        <w:t xml:space="preserve">continuous</w:t>
-      </w:r>
-      <w:r>
-        <w:t xml:space="preserve"> </w:t>
-      </w:r>
-      <w:r>
-        <w:t xml:space="preserve">space.</w:t>
-      </w:r>
-      <w:r>
-        <w:t xml:space="preserve"> </w:t>
-      </w:r>
-      <w:r>
-        <w:t xml:space="preserve">They</w:t>
-      </w:r>
-      <w:r>
-        <w:t xml:space="preserve"> </w:t>
-      </w:r>
-      <w:r>
-        <w:t xml:space="preserve">also</w:t>
-      </w:r>
-      <w:r>
-        <w:t xml:space="preserve"> </w:t>
-      </w:r>
-      <w:r>
-        <w:t xml:space="preserve">express</w:t>
-      </w:r>
-      <w:r>
-        <w:t xml:space="preserve"> </w:t>
-      </w:r>
-      <w:r>
-        <w:t xml:space="preserve">reservations</w:t>
-      </w:r>
-      <w:r>
-        <w:t xml:space="preserve"> </w:t>
-      </w:r>
-      <w:r>
-        <w:t xml:space="preserve">about</w:t>
+        <w:t xml:space="preserve">locations.</w:t>
+      </w:r>
+      <w:r>
+        <w:t xml:space="preserve"> </w:t>
+      </w:r>
+      <w:r>
+        <w:t xml:space="preserve">The</w:t>
+      </w:r>
+      <w:r>
+        <w:t xml:space="preserve"> </w:t>
+      </w:r>
+      <w:r>
+        <w:t xml:space="preserve">complete</w:t>
+      </w:r>
+      <w:r>
+        <w:t xml:space="preserve"> </w:t>
+      </w:r>
+      <w:r>
+        <w:t xml:space="preserve">R</w:t>
+      </w:r>
+      <w:r>
+        <w:t xml:space="preserve"> </w:t>
+      </w:r>
+      <w:r>
+        <w:t xml:space="preserve">code</w:t>
+      </w:r>
+      <w:r>
+        <w:t xml:space="preserve"> </w:t>
+      </w:r>
+      <w:r>
+        <w:t xml:space="preserve">is</w:t>
+      </w:r>
+      <w:r>
+        <w:t xml:space="preserve"> </w:t>
+      </w:r>
+      <w:r>
+        <w:t xml:space="preserve">given</w:t>
+      </w:r>
+      <w:r>
+        <w:t xml:space="preserve"> </w:t>
+      </w:r>
+      <w:r>
+        <w:t xml:space="preserve">for</w:t>
       </w:r>
       <w:r>
         <w:t xml:space="preserve"> </w:t>
@@ -438,55 +1198,13 @@
         <w:t xml:space="preserve"> </w:t>
       </w:r>
       <w:r>
-        <w:t xml:space="preserve">computation</w:t>
-      </w:r>
-      <w:r>
-        <w:t xml:space="preserve"> </w:t>
-      </w:r>
-      <w:r>
-        <w:t xml:space="preserve">times</w:t>
-      </w:r>
-      <w:r>
-        <w:t xml:space="preserve"> </w:t>
-      </w:r>
-      <w:r>
-        <w:t xml:space="preserve">required.</w:t>
-      </w:r>
-      <w:r>
-        <w:t xml:space="preserve"> </w:t>
-      </w:r>
-      <w:r>
-        <w:t xml:space="preserve">Our</w:t>
-      </w:r>
-      <w:r>
-        <w:t xml:space="preserve"> </w:t>
-      </w:r>
-      <w:r>
-        <w:t xml:space="preserve">methodological</w:t>
-      </w:r>
-      <w:r>
-        <w:t xml:space="preserve"> </w:t>
-      </w:r>
-      <w:r>
-        <w:t xml:space="preserve">work</w:t>
-      </w:r>
-      <w:r>
-        <w:t xml:space="preserve"> </w:t>
-      </w:r>
-      <w:r>
-        <w:t xml:space="preserve">seeks</w:t>
-      </w:r>
-      <w:r>
-        <w:t xml:space="preserve"> </w:t>
-      </w:r>
-      <w:r>
-        <w:t xml:space="preserve">to</w:t>
-      </w:r>
-      <w:r>
-        <w:t xml:space="preserve"> </w:t>
-      </w:r>
-      <w:r>
-        <w:t xml:space="preserve">specify</w:t>
+        <w:t xml:space="preserve">reproducibility</w:t>
+      </w:r>
+      <w:r>
+        <w:t xml:space="preserve"> </w:t>
+      </w:r>
+      <w:r>
+        <w:t xml:space="preserve">of</w:t>
       </w:r>
       <w:r>
         <w:t xml:space="preserve"> </w:t>
@@ -498,43 +1216,111 @@
         <w:t xml:space="preserve"> </w:t>
       </w:r>
       <w:r>
-        <w:t xml:space="preserve">processing</w:t>
-      </w:r>
-      <w:r>
-        <w:t xml:space="preserve"> </w:t>
-      </w:r>
-      <w:r>
-        <w:t xml:space="preserve">of</w:t>
-      </w:r>
-      <w:r>
-        <w:t xml:space="preserve"> </w:t>
-      </w:r>
-      <w:r>
-        <w:t xml:space="preserve">large</w:t>
-      </w:r>
-      <w:r>
-        <w:t xml:space="preserve"> </w:t>
-      </w:r>
-      <w:r>
-        <w:t xml:space="preserve">spatialized</w:t>
-      </w:r>
-      <w:r>
-        <w:t xml:space="preserve"> </w:t>
-      </w:r>
-      <w:r>
-        <w:t xml:space="preserve">data</w:t>
-      </w:r>
-      <w:r>
-        <w:t xml:space="preserve"> </w:t>
-      </w:r>
-      <w:r>
-        <w:t xml:space="preserve">sets</w:t>
-      </w:r>
-      <w:r>
-        <w:t xml:space="preserve"> </w:t>
-      </w:r>
-      <w:r>
-        <w:t xml:space="preserve">with</w:t>
+        <w:t xml:space="preserve">results.</w:t>
+      </w:r>
+    </w:p>
+    <w:bookmarkStart w:id="20" w:name="introduction"/>
+    <w:p>
+      <w:pPr>
+        <w:pStyle w:val="Titre1"/>
+      </w:pPr>
+      <w:r>
+        <w:t xml:space="preserve">Introduction</w:t>
+      </w:r>
+    </w:p>
+    <w:p>
+      <w:pPr>
+        <w:pStyle w:val="FirstParagraph"/>
+      </w:pPr>
+      <w:r>
+        <w:t xml:space="preserve">Increasing access to large individual and spatial datasets and greater computing power have encouraged the development of statistical analysis tools for processing such data in the best possible way</w:t>
+      </w:r>
+      <w:r>
+        <w:t xml:space="preserve"> </w:t>
+      </w:r>
+      <w:r>
+        <w:t xml:space="preserve">(Baddeley et al., 2016)</w:t>
+      </w:r>
+      <w:r>
+        <w:t xml:space="preserve">.</w:t>
+      </w:r>
+      <w:r>
+        <w:t xml:space="preserve"> </w:t>
+      </w:r>
+      <w:r>
+        <w:t xml:space="preserve">Empirical studies at very fine geographical levels have thus been proposed in recent years for large datasets.</w:t>
+      </w:r>
+      <w:r>
+        <w:t xml:space="preserve"> </w:t>
+      </w:r>
+      <w:r>
+        <w:t xml:space="preserve">Particular attention has been paid to detecting the spatial structures (attraction, repulsion, independence) of individual spatialised data using analyses that are no longer based on zoned data but on geolocalised data.</w:t>
+      </w:r>
+      <w:r>
+        <w:t xml:space="preserve"> </w:t>
+      </w:r>
+      <w:r>
+        <w:t xml:space="preserve">This type of approach has the advantage of preserving the exact positions of the entities analysed and therefore does not erase individual specificities.</w:t>
+      </w:r>
+      <w:r>
+        <w:t xml:space="preserve"> </w:t>
+      </w:r>
+      <w:r>
+        <w:t xml:space="preserve">Various studies have shown how important it is to use this type of methodology in a wide variety of fields, including geography</w:t>
+      </w:r>
+      <w:r>
+        <w:t xml:space="preserve"> </w:t>
+      </w:r>
+      <w:r>
+        <w:t xml:space="preserve">(Deurloo &amp; De Vos, 2008; Kukuliač &amp; Horák, 2017; Sweeney &amp; Feser, 1998)</w:t>
+      </w:r>
+      <w:r>
+        <w:t xml:space="preserve">, economics</w:t>
+      </w:r>
+      <w:r>
+        <w:t xml:space="preserve"> </w:t>
+      </w:r>
+      <w:r>
+        <w:t xml:space="preserve">(Arbia, 1989; Marcon &amp; Puech, 2003)</w:t>
+      </w:r>
+      <w:r>
+        <w:t xml:space="preserve">, ecology</w:t>
+      </w:r>
+      <w:r>
+        <w:t xml:space="preserve"> </w:t>
+      </w:r>
+      <w:r>
+        <w:t xml:space="preserve">(Cressie, 1993; Lentz et al., 2011)</w:t>
+      </w:r>
+      <w:r>
+        <w:t xml:space="preserve">, biology</w:t>
+      </w:r>
+      <w:r>
+        <w:t xml:space="preserve"> </w:t>
+      </w:r>
+      <w:r>
+        <w:t xml:space="preserve">(Dray et al., 2021)</w:t>
+      </w:r>
+      <w:r>
+        <w:t xml:space="preserve">, and so on.</w:t>
+      </w:r>
+      <w:r>
+        <w:t xml:space="preserve"> </w:t>
+      </w:r>
+      <w:r>
+        <w:t xml:space="preserve">In a recent article proposed in this review,</w:t>
+      </w:r>
+      <w:r>
+        <w:t xml:space="preserve"> </w:t>
+      </w:r>
+      <w:r>
+        <w:t xml:space="preserve">Tidu et al. (2024)</w:t>
+      </w:r>
+      <w:r>
+        <w:t xml:space="preserve"> </w:t>
+      </w:r>
+      <w:r>
+        <w:t xml:space="preserve">highlight the interest of a particular statistical measure, the</w:t>
       </w:r>
       <w:r>
         <w:t xml:space="preserve"> </w:t>
@@ -550,85 +1336,22 @@
         <w:t xml:space="preserve"> </w:t>
       </w:r>
       <w:r>
-        <w:t xml:space="preserve">using</w:t>
-      </w:r>
-      <w:r>
-        <w:t xml:space="preserve"> </w:t>
-      </w:r>
-      <w:r>
-        <w:t xml:space="preserve">R</w:t>
-      </w:r>
-      <w:r>
-        <w:t xml:space="preserve"> </w:t>
-      </w:r>
-      <w:r>
-        <w:t xml:space="preserve">software.</w:t>
-      </w:r>
-      <w:r>
-        <w:t xml:space="preserve"> </w:t>
-      </w:r>
-      <w:r>
-        <w:t xml:space="preserve">Two</w:t>
-      </w:r>
-      <w:r>
-        <w:t xml:space="preserve"> </w:t>
-      </w:r>
-      <w:r>
-        <w:t xml:space="preserve">avenues</w:t>
-      </w:r>
-      <w:r>
-        <w:t xml:space="preserve"> </w:t>
-      </w:r>
-      <w:r>
-        <w:t xml:space="preserve">are</w:t>
-      </w:r>
-      <w:r>
-        <w:t xml:space="preserve"> </w:t>
-      </w:r>
-      <w:r>
-        <w:t xml:space="preserve">being</w:t>
-      </w:r>
-      <w:r>
-        <w:t xml:space="preserve"> </w:t>
-      </w:r>
-      <w:r>
-        <w:t xml:space="preserve">explored</w:t>
-      </w:r>
-      <w:r>
-        <w:t xml:space="preserve"> </w:t>
-      </w:r>
-      <w:r>
-        <w:t xml:space="preserve">to</w:t>
-      </w:r>
-      <w:r>
-        <w:t xml:space="preserve"> </w:t>
-      </w:r>
-      <w:r>
-        <w:t xml:space="preserve">determine</w:t>
-      </w:r>
-      <w:r>
-        <w:t xml:space="preserve"> </w:t>
-      </w:r>
-      <w:r>
-        <w:t xml:space="preserve">the</w:t>
-      </w:r>
-      <w:r>
-        <w:t xml:space="preserve"> </w:t>
-      </w:r>
-      <w:r>
-        <w:t xml:space="preserve">computational</w:t>
-      </w:r>
-      <w:r>
-        <w:t xml:space="preserve"> </w:t>
-      </w:r>
-      <w:r>
-        <w:t xml:space="preserve">performance</w:t>
-      </w:r>
-      <w:r>
-        <w:t xml:space="preserve"> </w:t>
-      </w:r>
-      <w:r>
-        <w:t xml:space="preserve">of</w:t>
+        <w:t xml:space="preserve">function proposed by</w:t>
+      </w:r>
+      <w:r>
+        <w:t xml:space="preserve"> </w:t>
+      </w:r>
+      <w:r>
+        <w:t xml:space="preserve">Marcon &amp; Puech (2010)</w:t>
+      </w:r>
+      <w:r>
+        <w:t xml:space="preserve">.</w:t>
+      </w:r>
+      <w:r>
+        <w:t xml:space="preserve"> </w:t>
+      </w:r>
+      <w:r>
+        <w:t xml:space="preserve">This measure, which we will refer to as</w:t>
       </w:r>
       <w:r>
         <w:t xml:space="preserve"> </w:t>
@@ -641,374 +1364,40 @@
         <w:t xml:space="preserve">M</w:t>
       </w:r>
       <w:r>
-        <w:t xml:space="preserve">.</w:t>
-      </w:r>
-      <w:r>
-        <w:t xml:space="preserve"> </w:t>
-      </w:r>
-      <w:r>
-        <w:t xml:space="preserve">Firstly,</w:t>
-      </w:r>
-      <w:r>
-        <w:t xml:space="preserve"> </w:t>
-      </w:r>
-      <w:r>
-        <w:t xml:space="preserve">a</w:t>
-      </w:r>
-      <w:r>
-        <w:t xml:space="preserve"> </w:t>
-      </w:r>
-      <w:r>
-        <w:t xml:space="preserve">precise</w:t>
-      </w:r>
-      <w:r>
-        <w:t xml:space="preserve"> </w:t>
-      </w:r>
-      <w:r>
-        <w:t xml:space="preserve">evaluation</w:t>
-      </w:r>
-      <w:r>
-        <w:t xml:space="preserve"> </w:t>
-      </w:r>
-      <w:r>
-        <w:t xml:space="preserve">of</w:t>
-      </w:r>
-      <w:r>
-        <w:t xml:space="preserve"> </w:t>
-      </w:r>
-      <w:r>
-        <w:t xml:space="preserve">the</w:t>
-      </w:r>
-      <w:r>
-        <w:t xml:space="preserve"> </w:t>
-      </w:r>
-      <w:r>
-        <w:t xml:space="preserve">computational</w:t>
-      </w:r>
-      <w:r>
-        <w:t xml:space="preserve"> </w:t>
-      </w:r>
-      <w:r>
-        <w:t xml:space="preserve">time</w:t>
-      </w:r>
-      <w:r>
-        <w:t xml:space="preserve"> </w:t>
-      </w:r>
-      <w:r>
-        <w:t xml:space="preserve">and</w:t>
-      </w:r>
-      <w:r>
-        <w:t xml:space="preserve"> </w:t>
-      </w:r>
-      <w:r>
-        <w:t xml:space="preserve">memory</w:t>
-      </w:r>
-      <w:r>
-        <w:t xml:space="preserve"> </w:t>
-      </w:r>
-      <w:r>
-        <w:t xml:space="preserve">requirements</w:t>
-      </w:r>
-      <w:r>
-        <w:t xml:space="preserve"> </w:t>
-      </w:r>
-      <w:r>
-        <w:t xml:space="preserve">for</w:t>
-      </w:r>
-      <w:r>
-        <w:t xml:space="preserve"> </w:t>
-      </w:r>
-      <w:r>
-        <w:t xml:space="preserve">geo-localised</w:t>
-      </w:r>
-      <w:r>
-        <w:t xml:space="preserve"> </w:t>
-      </w:r>
-      <w:r>
-        <w:t xml:space="preserve">data</w:t>
-      </w:r>
-      <w:r>
-        <w:t xml:space="preserve"> </w:t>
-      </w:r>
-      <w:r>
-        <w:t xml:space="preserve">is</w:t>
-      </w:r>
-      <w:r>
-        <w:t xml:space="preserve"> </w:t>
-      </w:r>
-      <w:r>
-        <w:t xml:space="preserve">carried</w:t>
-      </w:r>
-      <w:r>
-        <w:t xml:space="preserve"> </w:t>
-      </w:r>
-      <w:r>
-        <w:t xml:space="preserve">out</w:t>
-      </w:r>
-      <w:r>
-        <w:t xml:space="preserve"> </w:t>
-      </w:r>
-      <w:r>
-        <w:t xml:space="preserve">using</w:t>
-      </w:r>
-      <w:r>
-        <w:t xml:space="preserve"> </w:t>
-      </w:r>
-      <w:r>
-        <w:t xml:space="preserve">the</w:t>
-      </w:r>
-      <w:r>
-        <w:t xml:space="preserve"> </w:t>
-      </w:r>
-      <w:r>
-        <w:rPr>
-          <w:iCs/>
-          <w:i/>
-        </w:rPr>
-        <w:t xml:space="preserve">dbmss</w:t>
-      </w:r>
-      <w:r>
-        <w:t xml:space="preserve"> </w:t>
-      </w:r>
-      <w:r>
-        <w:t xml:space="preserve">package</w:t>
-      </w:r>
-      <w:r>
-        <w:t xml:space="preserve"> </w:t>
-      </w:r>
-      <w:r>
-        <w:t xml:space="preserve">in</w:t>
-      </w:r>
-      <w:r>
-        <w:t xml:space="preserve"> </w:t>
-      </w:r>
-      <w:r>
-        <w:t xml:space="preserve">R</w:t>
-      </w:r>
-      <w:r>
-        <w:t xml:space="preserve"> </w:t>
-      </w:r>
-      <w:r>
-        <w:t xml:space="preserve">by</w:t>
-      </w:r>
-      <w:r>
-        <w:t xml:space="preserve"> </w:t>
-      </w:r>
-      <w:r>
-        <w:t xml:space="preserve">means</w:t>
-      </w:r>
-      <w:r>
-        <w:t xml:space="preserve"> </w:t>
-      </w:r>
-      <w:r>
-        <w:t xml:space="preserve">of</w:t>
-      </w:r>
-      <w:r>
-        <w:t xml:space="preserve"> </w:t>
-      </w:r>
-      <w:r>
-        <w:t xml:space="preserve">performance</w:t>
-      </w:r>
-      <w:r>
-        <w:t xml:space="preserve"> </w:t>
-      </w:r>
-      <w:r>
-        <w:t xml:space="preserve">tests.</w:t>
-      </w:r>
-      <w:r>
-        <w:t xml:space="preserve"> </w:t>
-      </w:r>
-      <w:r>
-        <w:t xml:space="preserve">Then,</w:t>
-      </w:r>
-      <w:r>
-        <w:t xml:space="preserve"> </w:t>
-      </w:r>
-      <w:r>
-        <w:t xml:space="preserve">as</w:t>
-      </w:r>
-      <w:r>
-        <w:t xml:space="preserve"> </w:t>
-      </w:r>
-      <w:r>
-        <w:t xml:space="preserve">suggested</w:t>
-      </w:r>
-      <w:r>
-        <w:t xml:space="preserve"> </w:t>
-      </w:r>
-      <w:r>
-        <w:t xml:space="preserve">by</w:t>
-      </w:r>
-      <w:r>
-        <w:t xml:space="preserve"> </w:t>
-      </w:r>
-      <w:r>
-        <w:t xml:space="preserve">Tidu,</w:t>
-      </w:r>
-      <w:r>
-        <w:t xml:space="preserve"> </w:t>
-      </w:r>
-      <w:r>
-        <w:t xml:space="preserve">Guy,</w:t>
-      </w:r>
-      <w:r>
-        <w:t xml:space="preserve"> </w:t>
-      </w:r>
-      <w:r>
-        <w:t xml:space="preserve">and</w:t>
-      </w:r>
-      <w:r>
-        <w:t xml:space="preserve"> </w:t>
-      </w:r>
-      <w:r>
-        <w:t xml:space="preserve">Usai</w:t>
-      </w:r>
-      <w:r>
-        <w:t xml:space="preserve"> </w:t>
-      </w:r>
-      <w:r>
-        <w:t xml:space="preserve">(2024)</w:t>
-      </w:r>
-      <w:r>
-        <w:t xml:space="preserve">,</w:t>
-      </w:r>
-      <w:r>
-        <w:t xml:space="preserve"> </w:t>
-      </w:r>
-      <w:r>
-        <w:t xml:space="preserve">we</w:t>
-      </w:r>
-      <w:r>
-        <w:t xml:space="preserve"> </w:t>
-      </w:r>
-      <w:r>
-        <w:t xml:space="preserve">also</w:t>
-      </w:r>
-      <w:r>
-        <w:t xml:space="preserve"> </w:t>
-      </w:r>
-      <w:r>
-        <w:t xml:space="preserve">consider</w:t>
-      </w:r>
-      <w:r>
-        <w:t xml:space="preserve"> </w:t>
-      </w:r>
-      <w:r>
-        <w:t xml:space="preserve">the</w:t>
-      </w:r>
-      <w:r>
-        <w:t xml:space="preserve"> </w:t>
-      </w:r>
-      <w:r>
-        <w:t xml:space="preserve">possibility</w:t>
-      </w:r>
-      <w:r>
-        <w:t xml:space="preserve"> </w:t>
-      </w:r>
-      <w:r>
-        <w:t xml:space="preserve">of</w:t>
-      </w:r>
-      <w:r>
-        <w:t xml:space="preserve"> </w:t>
-      </w:r>
-      <w:r>
-        <w:t xml:space="preserve">approximating</w:t>
-      </w:r>
-      <w:r>
-        <w:t xml:space="preserve"> </w:t>
-      </w:r>
-      <w:r>
-        <w:t xml:space="preserve">the</w:t>
-      </w:r>
-      <w:r>
-        <w:t xml:space="preserve"> </w:t>
-      </w:r>
-      <w:r>
-        <w:t xml:space="preserve">geographical</w:t>
-      </w:r>
-      <w:r>
-        <w:t xml:space="preserve"> </w:t>
-      </w:r>
-      <w:r>
-        <w:t xml:space="preserve">positions</w:t>
-      </w:r>
-      <w:r>
-        <w:t xml:space="preserve"> </w:t>
-      </w:r>
-      <w:r>
-        <w:t xml:space="preserve">of</w:t>
-      </w:r>
-      <w:r>
-        <w:t xml:space="preserve"> </w:t>
-      </w:r>
-      <w:r>
-        <w:t xml:space="preserve">the</w:t>
-      </w:r>
-      <w:r>
-        <w:t xml:space="preserve"> </w:t>
-      </w:r>
-      <w:r>
-        <w:t xml:space="preserve">entities</w:t>
-      </w:r>
-      <w:r>
-        <w:t xml:space="preserve"> </w:t>
-      </w:r>
-      <w:r>
-        <w:t xml:space="preserve">analysed.</w:t>
-      </w:r>
-      <w:r>
-        <w:t xml:space="preserve"> </w:t>
-      </w:r>
-      <w:r>
-        <w:t xml:space="preserve">The</w:t>
-      </w:r>
-      <w:r>
-        <w:t xml:space="preserve"> </w:t>
-      </w:r>
-      <w:r>
-        <w:t xml:space="preserve">extent</w:t>
-      </w:r>
-      <w:r>
-        <w:t xml:space="preserve"> </w:t>
-      </w:r>
-      <w:r>
-        <w:t xml:space="preserve">of</w:t>
-      </w:r>
-      <w:r>
-        <w:t xml:space="preserve"> </w:t>
-      </w:r>
-      <w:r>
-        <w:t xml:space="preserve">the</w:t>
-      </w:r>
-      <w:r>
-        <w:t xml:space="preserve"> </w:t>
-      </w:r>
-      <w:r>
-        <w:t xml:space="preserve">deterioration</w:t>
-      </w:r>
-      <w:r>
-        <w:t xml:space="preserve"> </w:t>
-      </w:r>
-      <w:r>
-        <w:t xml:space="preserve">in</w:t>
-      </w:r>
-      <w:r>
-        <w:t xml:space="preserve"> </w:t>
-      </w:r>
-      <w:r>
-        <w:t xml:space="preserve">the</w:t>
-      </w:r>
-      <w:r>
-        <w:t xml:space="preserve"> </w:t>
-      </w:r>
-      <w:r>
-        <w:t xml:space="preserve">estimate</w:t>
-      </w:r>
-      <w:r>
-        <w:t xml:space="preserve"> </w:t>
-      </w:r>
-      <w:r>
-        <w:t xml:space="preserve">of</w:t>
+        <w:t xml:space="preserve"> </w:t>
+      </w:r>
+      <w:r>
+        <w:t xml:space="preserve">in the remainder of the article, makes it possible to highlight spatial structures within a spatialised distribution (attraction, repulsion, independence) from a study based on the distances separating the entities analysed.</w:t>
+      </w:r>
+      <w:r>
+        <w:t xml:space="preserve"> </w:t>
+      </w:r>
+      <w:r>
+        <w:t xml:space="preserve">However, while this measure preserves all the richness of individual geolocated data, it requires a longer calculation time than other distance-based measures, since it is both a cumulative and relative measure (see</w:t>
+      </w:r>
+      <w:r>
+        <w:t xml:space="preserve"> </w:t>
+      </w:r>
+      <w:r>
+        <w:t xml:space="preserve">Marcon &amp; Puech (2017)</w:t>
+      </w:r>
+      <w:r>
+        <w:t xml:space="preserve"> </w:t>
+      </w:r>
+      <w:r>
+        <w:t xml:space="preserve">for a literature review on the advantages and limitations of a dozen existing distance-based measures).</w:t>
+      </w:r>
+      <w:r>
+        <w:t xml:space="preserve"> </w:t>
+      </w:r>
+      <w:r>
+        <w:t xml:space="preserve">Tidu et al. (2024)</w:t>
+      </w:r>
+      <w:r>
+        <w:t xml:space="preserve"> </w:t>
+      </w:r>
+      <w:r>
+        <w:t xml:space="preserve">propose to limit</w:t>
       </w:r>
       <w:r>
         <w:t xml:space="preserve"> </w:t>
@@ -1024,407 +1413,6 @@
         <w:t xml:space="preserve"> </w:t>
       </w:r>
       <w:r>
-        <w:t xml:space="preserve">that</w:t>
-      </w:r>
-      <w:r>
-        <w:t xml:space="preserve"> </w:t>
-      </w:r>
-      <w:r>
-        <w:t xml:space="preserve">this</w:t>
-      </w:r>
-      <w:r>
-        <w:t xml:space="preserve"> </w:t>
-      </w:r>
-      <w:r>
-        <w:t xml:space="preserve">approach</w:t>
-      </w:r>
-      <w:r>
-        <w:t xml:space="preserve"> </w:t>
-      </w:r>
-      <w:r>
-        <w:t xml:space="preserve">creates</w:t>
-      </w:r>
-      <w:r>
-        <w:t xml:space="preserve"> </w:t>
-      </w:r>
-      <w:r>
-        <w:t xml:space="preserve">can</w:t>
-      </w:r>
-      <w:r>
-        <w:t xml:space="preserve"> </w:t>
-      </w:r>
-      <w:r>
-        <w:t xml:space="preserve">thus</w:t>
-      </w:r>
-      <w:r>
-        <w:t xml:space="preserve"> </w:t>
-      </w:r>
-      <w:r>
-        <w:t xml:space="preserve">be</w:t>
-      </w:r>
-      <w:r>
-        <w:t xml:space="preserve"> </w:t>
-      </w:r>
-      <w:r>
-        <w:t xml:space="preserve">estimated,</w:t>
-      </w:r>
-      <w:r>
-        <w:t xml:space="preserve"> </w:t>
-      </w:r>
-      <w:r>
-        <w:t xml:space="preserve">as</w:t>
-      </w:r>
-      <w:r>
-        <w:t xml:space="preserve"> </w:t>
-      </w:r>
-      <w:r>
-        <w:t xml:space="preserve">can</w:t>
-      </w:r>
-      <w:r>
-        <w:t xml:space="preserve"> </w:t>
-      </w:r>
-      <w:r>
-        <w:t xml:space="preserve">the</w:t>
-      </w:r>
-      <w:r>
-        <w:t xml:space="preserve"> </w:t>
-      </w:r>
-      <w:r>
-        <w:t xml:space="preserve">gains</w:t>
-      </w:r>
-      <w:r>
-        <w:t xml:space="preserve"> </w:t>
-      </w:r>
-      <w:r>
-        <w:t xml:space="preserve">in</w:t>
-      </w:r>
-      <w:r>
-        <w:t xml:space="preserve"> </w:t>
-      </w:r>
-      <w:r>
-        <w:t xml:space="preserve">computation</w:t>
-      </w:r>
-      <w:r>
-        <w:t xml:space="preserve"> </w:t>
-      </w:r>
-      <w:r>
-        <w:t xml:space="preserve">time</w:t>
-      </w:r>
-      <w:r>
-        <w:t xml:space="preserve"> </w:t>
-      </w:r>
-      <w:r>
-        <w:t xml:space="preserve">made</w:t>
-      </w:r>
-      <w:r>
-        <w:t xml:space="preserve"> </w:t>
-      </w:r>
-      <w:r>
-        <w:t xml:space="preserve">possible</w:t>
-      </w:r>
-      <w:r>
-        <w:t xml:space="preserve"> </w:t>
-      </w:r>
-      <w:r>
-        <w:t xml:space="preserve">by</w:t>
-      </w:r>
-      <w:r>
-        <w:t xml:space="preserve"> </w:t>
-      </w:r>
-      <w:r>
-        <w:t xml:space="preserve">the</w:t>
-      </w:r>
-      <w:r>
-        <w:t xml:space="preserve"> </w:t>
-      </w:r>
-      <w:r>
-        <w:t xml:space="preserve">spatial</w:t>
-      </w:r>
-      <w:r>
-        <w:t xml:space="preserve"> </w:t>
-      </w:r>
-      <w:r>
-        <w:t xml:space="preserve">approximation</w:t>
-      </w:r>
-      <w:r>
-        <w:t xml:space="preserve"> </w:t>
-      </w:r>
-      <w:r>
-        <w:t xml:space="preserve">of</w:t>
-      </w:r>
-      <w:r>
-        <w:t xml:space="preserve"> </w:t>
-      </w:r>
-      <w:r>
-        <w:t xml:space="preserve">locations.</w:t>
-      </w:r>
-      <w:r>
-        <w:t xml:space="preserve"> </w:t>
-      </w:r>
-      <w:r>
-        <w:t xml:space="preserve">The</w:t>
-      </w:r>
-      <w:r>
-        <w:t xml:space="preserve"> </w:t>
-      </w:r>
-      <w:r>
-        <w:t xml:space="preserve">complete</w:t>
-      </w:r>
-      <w:r>
-        <w:t xml:space="preserve"> </w:t>
-      </w:r>
-      <w:r>
-        <w:t xml:space="preserve">R</w:t>
-      </w:r>
-      <w:r>
-        <w:t xml:space="preserve"> </w:t>
-      </w:r>
-      <w:r>
-        <w:t xml:space="preserve">code</w:t>
-      </w:r>
-      <w:r>
-        <w:t xml:space="preserve"> </w:t>
-      </w:r>
-      <w:r>
-        <w:t xml:space="preserve">is</w:t>
-      </w:r>
-      <w:r>
-        <w:t xml:space="preserve"> </w:t>
-      </w:r>
-      <w:r>
-        <w:t xml:space="preserve">given</w:t>
-      </w:r>
-      <w:r>
-        <w:t xml:space="preserve"> </w:t>
-      </w:r>
-      <w:r>
-        <w:t xml:space="preserve">for</w:t>
-      </w:r>
-      <w:r>
-        <w:t xml:space="preserve"> </w:t>
-      </w:r>
-      <w:r>
-        <w:t xml:space="preserve">the</w:t>
-      </w:r>
-      <w:r>
-        <w:t xml:space="preserve"> </w:t>
-      </w:r>
-      <w:r>
-        <w:t xml:space="preserve">reproducibility</w:t>
-      </w:r>
-      <w:r>
-        <w:t xml:space="preserve"> </w:t>
-      </w:r>
-      <w:r>
-        <w:t xml:space="preserve">of</w:t>
-      </w:r>
-      <w:r>
-        <w:t xml:space="preserve"> </w:t>
-      </w:r>
-      <w:r>
-        <w:t xml:space="preserve">the</w:t>
-      </w:r>
-      <w:r>
-        <w:t xml:space="preserve"> </w:t>
-      </w:r>
-      <w:r>
-        <w:t xml:space="preserve">results.</w:t>
-      </w:r>
-    </w:p>
-    <w:bookmarkStart w:id="20" w:name="introduction"/>
-    <w:p>
-      <w:pPr>
-        <w:pStyle w:val="Titre1"/>
-      </w:pPr>
-      <w:r>
-        <w:t xml:space="preserve">Introduction</w:t>
-      </w:r>
-    </w:p>
-    <w:p>
-      <w:pPr>
-        <w:pStyle w:val="FirstParagraph"/>
-      </w:pPr>
-      <w:r>
-        <w:t xml:space="preserve">Increasing access to large individual and spatial datasets and greater computing power have encouraged the development of statistical analysis tools for processing such data in the best possible way</w:t>
-      </w:r>
-      <w:r>
-        <w:t xml:space="preserve"> </w:t>
-      </w:r>
-      <w:r>
-        <w:t xml:space="preserve">(Baddeley, Rubak, and Turner 2016)</w:t>
-      </w:r>
-      <w:r>
-        <w:t xml:space="preserve">.</w:t>
-      </w:r>
-      <w:r>
-        <w:t xml:space="preserve"> </w:t>
-      </w:r>
-      <w:r>
-        <w:t xml:space="preserve">Empirical studies at very fine geographical levels have thus been proposed in recent years for large datasets.</w:t>
-      </w:r>
-      <w:r>
-        <w:t xml:space="preserve"> </w:t>
-      </w:r>
-      <w:r>
-        <w:t xml:space="preserve">Particular attention has been paid to detecting the spatial structures (attraction, repulsion, independence) of individual spatialised data using analyses that are no longer based on zoned data but on geolocalised data.</w:t>
-      </w:r>
-      <w:r>
-        <w:t xml:space="preserve"> </w:t>
-      </w:r>
-      <w:r>
-        <w:t xml:space="preserve">This type of approach has the advantage of preserving the exact positions of the entities analysed and therefore does not erase individual specificities.</w:t>
-      </w:r>
-      <w:r>
-        <w:t xml:space="preserve"> </w:t>
-      </w:r>
-      <w:r>
-        <w:t xml:space="preserve">Various studies have shown how important it is to use this type of methodology in a wide variety of fields, including geography</w:t>
-      </w:r>
-      <w:r>
-        <w:t xml:space="preserve"> </w:t>
-      </w:r>
-      <w:r>
-        <w:t xml:space="preserve">(Sweeney and Feser 1998; Deurloo and De Vos 2008; Kukuliač and Horák 2017)</w:t>
-      </w:r>
-      <w:r>
-        <w:t xml:space="preserve">, economics</w:t>
-      </w:r>
-      <w:r>
-        <w:t xml:space="preserve"> </w:t>
-      </w:r>
-      <w:r>
-        <w:t xml:space="preserve">(Arbia 1989; Marcon and Puech 2003)</w:t>
-      </w:r>
-      <w:r>
-        <w:t xml:space="preserve">, ecology</w:t>
-      </w:r>
-      <w:r>
-        <w:t xml:space="preserve"> </w:t>
-      </w:r>
-      <w:r>
-        <w:t xml:space="preserve">(Cressie 1993; Lentz, Blackburn, and Curtis 2011)</w:t>
-      </w:r>
-      <w:r>
-        <w:t xml:space="preserve">, biology</w:t>
-      </w:r>
-      <w:r>
-        <w:t xml:space="preserve"> </w:t>
-      </w:r>
-      <w:r>
-        <w:t xml:space="preserve">(Dray et al. 2021)</w:t>
-      </w:r>
-      <w:r>
-        <w:t xml:space="preserve">, and so on.</w:t>
-      </w:r>
-      <w:r>
-        <w:t xml:space="preserve"> </w:t>
-      </w:r>
-      <w:r>
-        <w:t xml:space="preserve">In a recent article proposed in this review,</w:t>
-      </w:r>
-      <w:r>
-        <w:t xml:space="preserve"> </w:t>
-      </w:r>
-      <w:r>
-        <w:t xml:space="preserve">Tidu, Guy, and Usai (2024)</w:t>
-      </w:r>
-      <w:r>
-        <w:t xml:space="preserve"> </w:t>
-      </w:r>
-      <w:r>
-        <w:t xml:space="preserve">highlight the interest of a particular statistical measure, the</w:t>
-      </w:r>
-      <w:r>
-        <w:t xml:space="preserve"> </w:t>
-      </w:r>
-      <w:r>
-        <w:rPr>
-          <w:iCs/>
-          <w:i/>
-        </w:rPr>
-        <w:t xml:space="preserve">M</w:t>
-      </w:r>
-      <w:r>
-        <w:t xml:space="preserve"> </w:t>
-      </w:r>
-      <w:r>
-        <w:t xml:space="preserve">function proposed by</w:t>
-      </w:r>
-      <w:r>
-        <w:t xml:space="preserve"> </w:t>
-      </w:r>
-      <w:r>
-        <w:t xml:space="preserve">Marcon and Puech (2010)</w:t>
-      </w:r>
-      <w:r>
-        <w:t xml:space="preserve">.</w:t>
-      </w:r>
-      <w:r>
-        <w:t xml:space="preserve"> </w:t>
-      </w:r>
-      <w:r>
-        <w:t xml:space="preserve">This measure, which we will refer to as</w:t>
-      </w:r>
-      <w:r>
-        <w:t xml:space="preserve"> </w:t>
-      </w:r>
-      <w:r>
-        <w:rPr>
-          <w:iCs/>
-          <w:i/>
-        </w:rPr>
-        <w:t xml:space="preserve">M</w:t>
-      </w:r>
-      <w:r>
-        <w:t xml:space="preserve"> </w:t>
-      </w:r>
-      <w:r>
-        <w:t xml:space="preserve">in the remainder of the article, makes it possible to highlight spatial structures within a spatialised distribution (attraction, repulsion, independence) from a study based on the distances separating the entities analysed.</w:t>
-      </w:r>
-      <w:r>
-        <w:t xml:space="preserve"> </w:t>
-      </w:r>
-      <w:r>
-        <w:t xml:space="preserve">However, while this measure preserves all the richness of individual geolocated data, it requires a longer calculation time than other distance-based measures, since it is both a cumulative and relative measure (see</w:t>
-      </w:r>
-      <w:r>
-        <w:t xml:space="preserve"> </w:t>
-      </w:r>
-      <w:r>
-        <w:t xml:space="preserve">Marcon and Puech (2017)</w:t>
-      </w:r>
-      <w:r>
-        <w:t xml:space="preserve"> </w:t>
-      </w:r>
-      <w:r>
-        <w:t xml:space="preserve">for a literature review on the advantages and limitations of a dozen existing distance-based measures).</w:t>
-      </w:r>
-      <w:r>
-        <w:t xml:space="preserve"> </w:t>
-      </w:r>
-      <w:r>
-        <w:t xml:space="preserve">Tidu, Guy, and Usai (2024)</w:t>
-      </w:r>
-      <w:r>
-        <w:t xml:space="preserve"> </w:t>
-      </w:r>
-      <w:r>
-        <w:t xml:space="preserve">propose to limit</w:t>
-      </w:r>
-      <w:r>
-        <w:t xml:space="preserve"> </w:t>
-      </w:r>
-      <w:r>
-        <w:rPr>
-          <w:iCs/>
-          <w:i/>
-        </w:rPr>
-        <w:t xml:space="preserve">M</w:t>
-      </w:r>
-      <w:r>
-        <w:t xml:space="preserve"> </w:t>
-      </w:r>
-      <w:r>
         <w:t xml:space="preserve">calculation times by introducing a voluntary positioning error for the entities analysed.</w:t>
       </w:r>
       <w:r>
@@ -1449,7 +1437,7 @@
         <w:t xml:space="preserve"> </w:t>
       </w:r>
       <w:r>
-        <w:t xml:space="preserve">Scholl and Brenner (2015)</w:t>
+        <w:t xml:space="preserve">Scholl &amp; Brenner (2015)</w:t>
       </w:r>
       <w:r>
         <w:t xml:space="preserve"> </w:t>
@@ -1484,7 +1472,7 @@
         <w:t xml:space="preserve"> </w:t>
       </w:r>
       <w:r>
-        <w:t xml:space="preserve">(Duranton and Overman 2005)</w:t>
+        <w:t xml:space="preserve">(Duranton &amp; Overman, 2005)</w:t>
       </w:r>
       <w:r>
         <w:t xml:space="preserve"> </w:t>
@@ -1502,7 +1490,7 @@
         <w:t xml:space="preserve"> </w:t>
       </w:r>
       <w:r>
-        <w:t xml:space="preserve">Scholl and Brenner (2015)</w:t>
+        <w:t xml:space="preserve">Scholl &amp; Brenner (2015)</w:t>
       </w:r>
       <w:r>
         <w:t xml:space="preserve">, implemented in the</w:t>
@@ -1527,7 +1515,7 @@
         <w:t xml:space="preserve"> </w:t>
       </w:r>
       <w:r>
-        <w:t xml:space="preserve">(Marcon et al. 2015)</w:t>
+        <w:t xml:space="preserve">(Marcon et al., 2015)</w:t>
       </w:r>
       <w:r>
         <w:t xml:space="preserve"> </w:t>
@@ -1539,7 +1527,7 @@
         <w:t xml:space="preserve"> </w:t>
       </w:r>
       <w:r>
-        <w:t xml:space="preserve">(R Core Team 2024)</w:t>
+        <w:t xml:space="preserve">(R Core Team, 2024)</w:t>
       </w:r>
       <w:r>
         <w:t xml:space="preserve"> </w:t>
@@ -1559,7 +1547,7 @@
         <w:t xml:space="preserve"> </w:t>
       </w:r>
       <w:r>
-        <w:t xml:space="preserve">Tidu, Guy, and Usai (2024)</w:t>
+        <w:t xml:space="preserve">Tidu et al. (2024)</w:t>
       </w:r>
       <w:r>
         <w:t xml:space="preserve">’s method.</w:t>
@@ -1726,7 +1714,7 @@
         <w:t xml:space="preserve"> </w:t>
       </w:r>
       <w:r>
-        <w:t xml:space="preserve">Tidu, Guy, and Usai (2024)</w:t>
+        <w:t xml:space="preserve">Tidu et al. (2024)</w:t>
       </w:r>
       <w:r>
         <w:t xml:space="preserve"> </w:t>
@@ -2445,7 +2433,7 @@
         <w:t xml:space="preserve"> </w:t>
       </w:r>
       <w:r>
-        <w:t xml:space="preserve">(Duranton and Overman 2005)</w:t>
+        <w:t xml:space="preserve">(Duranton &amp; Overman, 2005)</w:t>
       </w:r>
       <w:r>
         <w:t xml:space="preserve"> </w:t>
@@ -2845,7 +2833,7 @@
         <w:t xml:space="preserve"> </w:t>
       </w:r>
       <w:r>
-        <w:t xml:space="preserve">0.96) by the relation</w:t>
+        <w:t xml:space="preserve">0.97) by the relation</w:t>
       </w:r>
       <w:r>
         <w:t xml:space="preserve"> </w:t>
@@ -2968,7 +2956,7 @@
         <w:t xml:space="preserve"> </w:t>
       </w:r>
       <w:r>
-        <w:t xml:space="preserve">(e.g.: 2.78 seconds) for</w:t>
+        <w:t xml:space="preserve">(e.g.: 3.23 seconds) for</w:t>
       </w:r>
       <w:r>
         <w:t xml:space="preserve"> </w:t>
@@ -3019,7 +3007,7 @@
         <w:pStyle w:val="Corpsdetexte"/>
       </w:pPr>
       <w:r>
-        <w:t xml:space="preserve">The median execution time is equal to 16 milliseconds for estimating the</w:t>
+        <w:t xml:space="preserve">The median execution time is equal to 15 milliseconds for estimating the</w:t>
       </w:r>
       <w:r>
         <w:t xml:space="preserve"> </w:t>
@@ -3035,7 +3023,7 @@
         <w:t xml:space="preserve"> </w:t>
       </w:r>
       <w:r>
-        <w:t xml:space="preserve">function from a set of 5,000 points or 32 milliseconds for the corresponding distance matrix.</w:t>
+        <w:t xml:space="preserve">function from a set of 5,000 points or 27 milliseconds for the corresponding distance matrix.</w:t>
       </w:r>
     </w:p>
     <w:bookmarkEnd w:id="44"/>
@@ -3165,7 +3153,7 @@
         <w:t xml:space="preserve"> </w:t>
       </w:r>
       <w:r>
-        <w:t xml:space="preserve">Tidu, Guy, and Usai (2024)</w:t>
+        <w:t xml:space="preserve">Tidu et al. (2024)</w:t>
       </w:r>
       <w:r>
         <w:t xml:space="preserve">’s conclusion about the power and computation time required when using</w:t>
@@ -3278,7 +3266,7 @@
         <w:t xml:space="preserve"> </w:t>
       </w:r>
       <w:r>
-        <w:t xml:space="preserve">Tidu, Guy, and Usai (2024)</w:t>
+        <w:t xml:space="preserve">Tidu et al. (2024)</w:t>
       </w:r>
       <w:r>
         <w:t xml:space="preserve"> </w:t>
@@ -3930,7 +3918,7 @@
         <w:t xml:space="preserve"> </w:t>
       </w:r>
       <w:r>
-        <w:t xml:space="preserve">Tidu, Guy, and Usai (2024)</w:t>
+        <w:t xml:space="preserve">Tidu et al. (2024)</w:t>
       </w:r>
       <w:r>
         <w:t xml:space="preserve">’s article, which mentions strong correlations on Italian company location data.</w:t>
@@ -4128,20 +4116,20 @@
         <w:pStyle w:val="Bibliographie"/>
       </w:pPr>
       <w:r>
-        <w:t xml:space="preserve">Arbia, Giuseppe. 1989.</w:t>
-      </w:r>
-      <w:r>
-        <w:t xml:space="preserve"> </w:t>
-      </w:r>
-      <w:r>
-        <w:rPr>
-          <w:iCs/>
-          <w:i/>
-        </w:rPr>
-        <w:t xml:space="preserve">Spatial Data Configuration in Statistical Analysis of Regional Economic and Related Problems</w:t>
-      </w:r>
-      <w:r>
-        <w:t xml:space="preserve">. Dordrecht: Kluwer.</w:t>
+        <w:t xml:space="preserve">Arbia, G. (1989).</w:t>
+      </w:r>
+      <w:r>
+        <w:t xml:space="preserve"> </w:t>
+      </w:r>
+      <w:r>
+        <w:rPr>
+          <w:iCs/>
+          <w:i/>
+        </w:rPr>
+        <w:t xml:space="preserve">Spatial data configuration in statistical analysis of regional economic and related problems</w:t>
+      </w:r>
+      <w:r>
+        <w:t xml:space="preserve">. Kluwer.</w:t>
       </w:r>
     </w:p>
     <w:bookmarkEnd w:id="71"/>
@@ -4151,17 +4139,17 @@
         <w:pStyle w:val="Bibliographie"/>
       </w:pPr>
       <w:r>
-        <w:t xml:space="preserve">Baddeley, Adrian, Ege Rubak, and Rolf Turner. 2016.</w:t>
-      </w:r>
-      <w:r>
-        <w:t xml:space="preserve"> </w:t>
-      </w:r>
-      <w:r>
-        <w:rPr>
-          <w:iCs/>
-          <w:i/>
-        </w:rPr>
-        <w:t xml:space="preserve">Spatial Point Patterns: Methodology and Applications with</w:t>
+        <w:t xml:space="preserve">Baddeley, A., Rubak, E., &amp; Turner, R. (2016).</w:t>
+      </w:r>
+      <w:r>
+        <w:t xml:space="preserve"> </w:t>
+      </w:r>
+      <w:r>
+        <w:rPr>
+          <w:iCs/>
+          <w:i/>
+        </w:rPr>
+        <w:t xml:space="preserve">Spatial point patterns: Methodology and applications with</w:t>
       </w:r>
       <w:r>
         <w:rPr>
@@ -4178,25 +4166,7 @@
         <w:t xml:space="preserve">R</w:t>
       </w:r>
       <w:r>
-        <w:t xml:space="preserve">. Chapman &amp;</w:t>
-      </w:r>
-      <w:r>
-        <w:t xml:space="preserve"> </w:t>
-      </w:r>
-      <w:r>
-        <w:t xml:space="preserve">Hall</w:t>
-      </w:r>
-      <w:r>
-        <w:t xml:space="preserve">/</w:t>
-      </w:r>
-      <w:r>
-        <w:t xml:space="preserve">CRC</w:t>
-      </w:r>
-      <w:r>
-        <w:t xml:space="preserve"> </w:t>
-      </w:r>
-      <w:r>
-        <w:t xml:space="preserve">Interdisciplinary Statistics Series. Boca Raton London New York: CRC Press.</w:t>
+        <w:t xml:space="preserve">. CRC Press.</w:t>
       </w:r>
     </w:p>
     <w:bookmarkEnd w:id="72"/>
@@ -4206,20 +4176,20 @@
         <w:pStyle w:val="Bibliographie"/>
       </w:pPr>
       <w:r>
-        <w:t xml:space="preserve">Cressie, Noel A. 1993.</w:t>
-      </w:r>
-      <w:r>
-        <w:t xml:space="preserve"> </w:t>
-      </w:r>
-      <w:r>
-        <w:rPr>
-          <w:iCs/>
-          <w:i/>
-        </w:rPr>
-        <w:t xml:space="preserve">Statistics for Spatial Data</w:t>
-      </w:r>
-      <w:r>
-        <w:t xml:space="preserve">. New York: John Wiley &amp; Sons.</w:t>
+        <w:t xml:space="preserve">Cressie, N. A. (1993).</w:t>
+      </w:r>
+      <w:r>
+        <w:t xml:space="preserve"> </w:t>
+      </w:r>
+      <w:r>
+        <w:rPr>
+          <w:iCs/>
+          <w:i/>
+        </w:rPr>
+        <w:t xml:space="preserve">Statistics for spatial data</w:t>
+      </w:r>
+      <w:r>
+        <w:t xml:space="preserve">. John Wiley &amp; Sons.</w:t>
       </w:r>
     </w:p>
     <w:bookmarkEnd w:id="73"/>
@@ -4229,13 +4199,7 @@
         <w:pStyle w:val="Bibliographie"/>
       </w:pPr>
       <w:r>
-        <w:t xml:space="preserve">Deurloo, Marinus C., and Sjoerd De Vos. 2008.</w:t>
-      </w:r>
-      <w:r>
-        <w:t xml:space="preserve"> </w:t>
-      </w:r>
-      <w:r>
-        <w:t xml:space="preserve">“Measuring Segregation at the Micro Level: An Application of the</w:t>
+        <w:t xml:space="preserve">Deurloo, M. C., &amp; De Vos, S. (2008). Measuring segregation at the micro level: An application of the</w:t>
       </w:r>
       <w:r>
         <w:t xml:space="preserve"> </w:t>
@@ -4247,7 +4211,7 @@
         <w:t xml:space="preserve"> </w:t>
       </w:r>
       <w:r>
-        <w:t xml:space="preserve">Measure to Multi-Ethnic Residential Neighbourhoods in</w:t>
+        <w:t xml:space="preserve">measure to multi-ethnic residential neighbourhoods in</w:t>
       </w:r>
       <w:r>
         <w:t xml:space="preserve"> </w:t>
@@ -4256,7 +4220,7 @@
         <w:t xml:space="preserve">Amsterdam</w:t>
       </w:r>
       <w:r>
-        <w:t xml:space="preserve">.”</w:t>
+        <w:t xml:space="preserve">.</w:t>
       </w:r>
       <w:r>
         <w:t xml:space="preserve"> </w:t>
@@ -4269,10 +4233,20 @@
         <w:t xml:space="preserve">Tijdschrift Voor Economische En Sociale Geografie</w:t>
       </w:r>
       <w:r>
-        <w:t xml:space="preserve"> </w:t>
-      </w:r>
-      <w:r>
-        <w:t xml:space="preserve">99 (3): 329–47.</w:t>
+        <w:t xml:space="preserve">,</w:t>
+      </w:r>
+      <w:r>
+        <w:t xml:space="preserve"> </w:t>
+      </w:r>
+      <w:r>
+        <w:rPr>
+          <w:iCs/>
+          <w:i/>
+        </w:rPr>
+        <w:t xml:space="preserve">99</w:t>
+      </w:r>
+      <w:r>
+        <w:t xml:space="preserve">(3), 329–347.</w:t>
       </w:r>
       <w:r>
         <w:t xml:space="preserve"> </w:t>
@@ -4285,9 +4259,6 @@
           <w:t xml:space="preserve">https://doi.org/10.1111/j.1467-9663.2008.00465.x</w:t>
         </w:r>
       </w:hyperlink>
-      <w:r>
-        <w:t xml:space="preserve">.</w:t>
-      </w:r>
     </w:p>
     <w:bookmarkEnd w:id="75"/>
     <w:bookmarkStart w:id="77" w:name="ref-Dray2021"/>
@@ -4296,13 +4267,7 @@
         <w:pStyle w:val="Bibliographie"/>
       </w:pPr>
       <w:r>
-        <w:t xml:space="preserve">Dray, Nicolas, Laure Mancini, Udi Binshtok, Felix Cheysson, Willy Supatto, Pierre Mahou, Sébastien Bedu, et al. 2021.</w:t>
-      </w:r>
-      <w:r>
-        <w:t xml:space="preserve"> </w:t>
-      </w:r>
-      <w:r>
-        <w:t xml:space="preserve">“Dynamic Spatiotemporal Coordination of Neural Stem Cell Fate Decisions Occurs Through Local Feedback in the Adult Vertebrate Brain.”</w:t>
+        <w:t xml:space="preserve">Dray, N., Mancini, L., Binshtok, U., Cheysson, F., Supatto, W., Mahou, P., Bedu, S., Ortica, S., Than-Trong, E., Krecsmarik, M., Herbert, S., Masson, J.-B., Tinevez, J.-Y., Lang, G., Beaurepaire, E., Sprinzak, D., &amp; Bally-Cuif, L. (2021). Dynamic spatiotemporal coordination of neural stem cell fate decisions occurs through local feedback in the adult vertebrate brain.</w:t>
       </w:r>
       <w:r>
         <w:t xml:space="preserve"> </w:t>
@@ -4315,10 +4280,20 @@
         <w:t xml:space="preserve">Cell Stem Cell</w:t>
       </w:r>
       <w:r>
-        <w:t xml:space="preserve"> </w:t>
-      </w:r>
-      <w:r>
-        <w:t xml:space="preserve">28 (8): 1457–1472.e12.</w:t>
+        <w:t xml:space="preserve">,</w:t>
+      </w:r>
+      <w:r>
+        <w:t xml:space="preserve"> </w:t>
+      </w:r>
+      <w:r>
+        <w:rPr>
+          <w:iCs/>
+          <w:i/>
+        </w:rPr>
+        <w:t xml:space="preserve">28</w:t>
+      </w:r>
+      <w:r>
+        <w:t xml:space="preserve">(8), 1457–1472.e12.</w:t>
       </w:r>
       <w:r>
         <w:t xml:space="preserve"> </w:t>
@@ -4331,9 +4306,6 @@
           <w:t xml:space="preserve">https://doi.org/10.1016/j.stem.2021.03.014</w:t>
         </w:r>
       </w:hyperlink>
-      <w:r>
-        <w:t xml:space="preserve">.</w:t>
-      </w:r>
     </w:p>
     <w:bookmarkEnd w:id="77"/>
     <w:bookmarkStart w:id="79" w:name="ref-Duranton2005"/>
@@ -4342,13 +4314,7 @@
         <w:pStyle w:val="Bibliographie"/>
       </w:pPr>
       <w:r>
-        <w:t xml:space="preserve">Duranton, Gilles, and Henry G Overman. 2005.</w:t>
-      </w:r>
-      <w:r>
-        <w:t xml:space="preserve"> </w:t>
-      </w:r>
-      <w:r>
-        <w:t xml:space="preserve">“Testing for Localisation Using Micro-Geographic Data.”</w:t>
+        <w:t xml:space="preserve">Duranton, G., &amp; Overman, H. G. (2005). Testing for localisation using micro-geographic data.</w:t>
       </w:r>
       <w:r>
         <w:t xml:space="preserve"> </w:t>
@@ -4361,10 +4327,20 @@
         <w:t xml:space="preserve">Review of Economic Studies</w:t>
       </w:r>
       <w:r>
-        <w:t xml:space="preserve"> </w:t>
-      </w:r>
-      <w:r>
-        <w:t xml:space="preserve">72 (4): 1077–1106.</w:t>
+        <w:t xml:space="preserve">,</w:t>
+      </w:r>
+      <w:r>
+        <w:t xml:space="preserve"> </w:t>
+      </w:r>
+      <w:r>
+        <w:rPr>
+          <w:iCs/>
+          <w:i/>
+        </w:rPr>
+        <w:t xml:space="preserve">72</w:t>
+      </w:r>
+      <w:r>
+        <w:t xml:space="preserve">(4), 1077–1106.</w:t>
       </w:r>
       <w:r>
         <w:t xml:space="preserve"> </w:t>
@@ -4377,9 +4353,6 @@
           <w:t xml:space="preserve">https://doi.org/10.1111/0034-6527.00362</w:t>
         </w:r>
       </w:hyperlink>
-      <w:r>
-        <w:t xml:space="preserve">.</w:t>
-      </w:r>
     </w:p>
     <w:bookmarkEnd w:id="79"/>
     <w:bookmarkStart w:id="81" w:name="ref-Kukuliac2017"/>
@@ -4388,13 +4361,7 @@
         <w:pStyle w:val="Bibliographie"/>
       </w:pPr>
       <w:r>
-        <w:t xml:space="preserve">Kukuliač, Pavel, and Jiří Horák. 2017.</w:t>
-      </w:r>
-      <w:r>
-        <w:t xml:space="preserve"> </w:t>
-      </w:r>
-      <w:r>
-        <w:t xml:space="preserve">“W Function: A New Distance-Based Measure of Spatial Distribution of Economic Activities.”</w:t>
+        <w:t xml:space="preserve">Kukuliač, P., &amp; Horák, J. (2017). W function: A new distance-based measure of spatial distribution of economic activities.</w:t>
       </w:r>
       <w:r>
         <w:t xml:space="preserve"> </w:t>
@@ -4407,10 +4374,20 @@
         <w:t xml:space="preserve">Geographical Analysis</w:t>
       </w:r>
       <w:r>
-        <w:t xml:space="preserve"> </w:t>
-      </w:r>
-      <w:r>
-        <w:t xml:space="preserve">49 (2): 199–214. https://doi.org/</w:t>
+        <w:t xml:space="preserve">,</w:t>
+      </w:r>
+      <w:r>
+        <w:t xml:space="preserve"> </w:t>
+      </w:r>
+      <w:r>
+        <w:rPr>
+          <w:iCs/>
+          <w:i/>
+        </w:rPr>
+        <w:t xml:space="preserve">49</w:t>
+      </w:r>
+      <w:r>
+        <w:t xml:space="preserve">(2), 199–214. https://doi.org/</w:t>
       </w:r>
       <w:hyperlink r:id="rId80">
         <w:r>
@@ -4420,9 +4397,6 @@
           <w:t xml:space="preserve">https://doi.org/10.1111/gean.12120</w:t>
         </w:r>
       </w:hyperlink>
-      <w:r>
-        <w:t xml:space="preserve">.</w:t>
-      </w:r>
     </w:p>
     <w:bookmarkEnd w:id="81"/>
     <w:bookmarkStart w:id="83" w:name="ref-Lentz2011"/>
@@ -4431,13 +4405,7 @@
         <w:pStyle w:val="Bibliographie"/>
       </w:pPr>
       <w:r>
-        <w:t xml:space="preserve">Lentz, Jennifer A., Jason K. Blackburn, and Andrew J. Curtis. 2011.</w:t>
-      </w:r>
-      <w:r>
-        <w:t xml:space="preserve"> </w:t>
-      </w:r>
-      <w:r>
-        <w:t xml:space="preserve">“Evaluating</w:t>
+        <w:t xml:space="preserve">Lentz, J. A., Blackburn, J. K., &amp; Curtis, A. J. (2011). Evaluating</w:t>
       </w:r>
       <w:r>
         <w:t xml:space="preserve"> </w:t>
@@ -4491,7 +4459,7 @@
         <w:t xml:space="preserve"> </w:t>
       </w:r>
       <w:r>
-        <w:t xml:space="preserve">Palmata</w:t>
+        <w:t xml:space="preserve">palmata</w:t>
       </w:r>
       <w:r>
         <w:t xml:space="preserve"> </w:t>
@@ -4533,13 +4501,7 @@
         <w:t xml:space="preserve">Colony Clustering</w:t>
       </w:r>
       <w:r>
-        <w:t xml:space="preserve">.”</w:t>
-      </w:r>
-      <w:r>
-        <w:t xml:space="preserve"> </w:t>
-      </w:r>
-      <w:r>
-        <w:t xml:space="preserve">Edited by Christian R. Voolstra.</w:t>
+        <w:t xml:space="preserve">.</w:t>
       </w:r>
       <w:r>
         <w:t xml:space="preserve"> </w:t>
@@ -4552,10 +4514,20 @@
         <w:t xml:space="preserve">PLoS ONE</w:t>
       </w:r>
       <w:r>
-        <w:t xml:space="preserve"> </w:t>
-      </w:r>
-      <w:r>
-        <w:t xml:space="preserve">6 (7): e21830.</w:t>
+        <w:t xml:space="preserve">,</w:t>
+      </w:r>
+      <w:r>
+        <w:t xml:space="preserve"> </w:t>
+      </w:r>
+      <w:r>
+        <w:rPr>
+          <w:iCs/>
+          <w:i/>
+        </w:rPr>
+        <w:t xml:space="preserve">6</w:t>
+      </w:r>
+      <w:r>
+        <w:t xml:space="preserve">(7), e21830.</w:t>
       </w:r>
       <w:r>
         <w:t xml:space="preserve"> </w:t>
@@ -4568,9 +4540,6 @@
           <w:t xml:space="preserve">https://doi.org/10.1371/journal.pone.0021830</w:t>
         </w:r>
       </w:hyperlink>
-      <w:r>
-        <w:t xml:space="preserve">.</w:t>
-      </w:r>
     </w:p>
     <w:bookmarkEnd w:id="83"/>
     <w:bookmarkStart w:id="85" w:name="ref-Marcon2003a"/>
@@ -4579,13 +4548,7 @@
         <w:pStyle w:val="Bibliographie"/>
       </w:pPr>
       <w:r>
-        <w:t xml:space="preserve">Marcon, Eric, and Florence Puech. 2003.</w:t>
-      </w:r>
-      <w:r>
-        <w:t xml:space="preserve"> </w:t>
-      </w:r>
-      <w:r>
-        <w:t xml:space="preserve">“Evaluating the Geographic Concentration of Industries Using Distance-Based Methods.”</w:t>
+        <w:t xml:space="preserve">Marcon, E., &amp; Puech, F. (2003). Evaluating the geographic concentration of industries using distance-based methods.</w:t>
       </w:r>
       <w:r>
         <w:t xml:space="preserve"> </w:t>
@@ -4598,10 +4561,20 @@
         <w:t xml:space="preserve">Journal of Economic Geography</w:t>
       </w:r>
       <w:r>
-        <w:t xml:space="preserve"> </w:t>
-      </w:r>
-      <w:r>
-        <w:t xml:space="preserve">3 (4): 409–28.</w:t>
+        <w:t xml:space="preserve">,</w:t>
+      </w:r>
+      <w:r>
+        <w:t xml:space="preserve"> </w:t>
+      </w:r>
+      <w:r>
+        <w:rPr>
+          <w:iCs/>
+          <w:i/>
+        </w:rPr>
+        <w:t xml:space="preserve">3</w:t>
+      </w:r>
+      <w:r>
+        <w:t xml:space="preserve">(4), 409–428.</w:t>
       </w:r>
       <w:r>
         <w:t xml:space="preserve"> </w:t>
@@ -4614,9 +4587,6 @@
           <w:t xml:space="preserve">https://doi.org/10.1093/jeg/lbg016</w:t>
         </w:r>
       </w:hyperlink>
-      <w:r>
-        <w:t xml:space="preserve">.</w:t>
-      </w:r>
     </w:p>
     <w:bookmarkEnd w:id="85"/>
     <w:bookmarkStart w:id="87" w:name="ref-Marcon2010"/>
@@ -4625,13 +4595,7 @@
         <w:pStyle w:val="Bibliographie"/>
       </w:pPr>
       <w:r>
-        <w:t xml:space="preserve">———. 2010.</w:t>
-      </w:r>
-      <w:r>
-        <w:t xml:space="preserve"> </w:t>
-      </w:r>
-      <w:r>
-        <w:t xml:space="preserve">“Measures of the Geographic Concentration of Industries:</w:t>
+        <w:t xml:space="preserve">Marcon, E., &amp; Puech, F. (2010). Measures of the geographic concentration of industries:</w:t>
       </w:r>
       <w:r>
         <w:t xml:space="preserve"> </w:t>
@@ -4643,7 +4607,7 @@
         <w:t xml:space="preserve"> </w:t>
       </w:r>
       <w:r>
-        <w:t xml:space="preserve">Distance-Based Methods.”</w:t>
+        <w:t xml:space="preserve">distance-based methods.</w:t>
       </w:r>
       <w:r>
         <w:t xml:space="preserve"> </w:t>
@@ -4656,10 +4620,20 @@
         <w:t xml:space="preserve">Journal of Economic Geography</w:t>
       </w:r>
       <w:r>
-        <w:t xml:space="preserve"> </w:t>
-      </w:r>
-      <w:r>
-        <w:t xml:space="preserve">10 (5): 745–62.</w:t>
+        <w:t xml:space="preserve">,</w:t>
+      </w:r>
+      <w:r>
+        <w:t xml:space="preserve"> </w:t>
+      </w:r>
+      <w:r>
+        <w:rPr>
+          <w:iCs/>
+          <w:i/>
+        </w:rPr>
+        <w:t xml:space="preserve">10</w:t>
+      </w:r>
+      <w:r>
+        <w:t xml:space="preserve">(5), 745–762.</w:t>
       </w:r>
       <w:r>
         <w:t xml:space="preserve"> </w:t>
@@ -4672,9 +4646,6 @@
           <w:t xml:space="preserve">https://doi.org/10.1093/jeg/lbp056</w:t>
         </w:r>
       </w:hyperlink>
-      <w:r>
-        <w:t xml:space="preserve">.</w:t>
-      </w:r>
     </w:p>
     <w:bookmarkEnd w:id="87"/>
     <w:bookmarkStart w:id="89" w:name="ref-Marcon2012c"/>
@@ -4683,13 +4654,7 @@
         <w:pStyle w:val="Bibliographie"/>
       </w:pPr>
       <w:r>
-        <w:t xml:space="preserve">———. 2017.</w:t>
-      </w:r>
-      <w:r>
-        <w:t xml:space="preserve"> </w:t>
-      </w:r>
-      <w:r>
-        <w:t xml:space="preserve">“A Typology of Distance-Based Measures of Spatial Concentration.”</w:t>
+        <w:t xml:space="preserve">Marcon, E., &amp; Puech, F. (2017). A typology of distance-based measures of spatial concentration.</w:t>
       </w:r>
       <w:r>
         <w:t xml:space="preserve"> </w:t>
@@ -4702,10 +4667,20 @@
         <w:t xml:space="preserve">Regional Science and Urban Economics</w:t>
       </w:r>
       <w:r>
-        <w:t xml:space="preserve"> </w:t>
-      </w:r>
-      <w:r>
-        <w:t xml:space="preserve">62: 56–67.</w:t>
+        <w:t xml:space="preserve">,</w:t>
+      </w:r>
+      <w:r>
+        <w:t xml:space="preserve"> </w:t>
+      </w:r>
+      <w:r>
+        <w:rPr>
+          <w:iCs/>
+          <w:i/>
+        </w:rPr>
+        <w:t xml:space="preserve">62</w:t>
+      </w:r>
+      <w:r>
+        <w:t xml:space="preserve">, 56–67.</w:t>
       </w:r>
       <w:r>
         <w:t xml:space="preserve"> </w:t>
@@ -4718,9 +4693,6 @@
           <w:t xml:space="preserve">https://doi.org/10.1016/j.regsciurbeco.2016.10.004</w:t>
         </w:r>
       </w:hyperlink>
-      <w:r>
-        <w:t xml:space="preserve">.</w:t>
-      </w:r>
     </w:p>
     <w:bookmarkEnd w:id="89"/>
     <w:bookmarkStart w:id="91" w:name="ref-dbmss"/>
@@ -4729,13 +4701,7 @@
         <w:pStyle w:val="Bibliographie"/>
       </w:pPr>
       <w:r>
-        <w:t xml:space="preserve">Marcon, Eric, Stéphane Traissac, Florence Puech, and Gabriel Lang. 2015.</w:t>
-      </w:r>
-      <w:r>
-        <w:t xml:space="preserve"> </w:t>
-      </w:r>
-      <w:r>
-        <w:t xml:space="preserve">“Tools to Characterize Point Patterns:</w:t>
+        <w:t xml:space="preserve">Marcon, E., Traissac, S., Puech, F., &amp; Lang, G. (2015). Tools to characterize point patterns:</w:t>
       </w:r>
       <w:r>
         <w:t xml:space="preserve"> </w:t>
@@ -4756,7 +4722,7 @@
         <w:t xml:space="preserve">R</w:t>
       </w:r>
       <w:r>
-        <w:t xml:space="preserve">.”</w:t>
+        <w:t xml:space="preserve">.</w:t>
       </w:r>
       <w:r>
         <w:t xml:space="preserve"> </w:t>
@@ -4769,10 +4735,20 @@
         <w:t xml:space="preserve">Journal of Statistical Software, Code Snippets</w:t>
       </w:r>
       <w:r>
-        <w:t xml:space="preserve"> </w:t>
-      </w:r>
-      <w:r>
-        <w:t xml:space="preserve">67 (3): 1–15.</w:t>
+        <w:t xml:space="preserve">,</w:t>
+      </w:r>
+      <w:r>
+        <w:t xml:space="preserve"> </w:t>
+      </w:r>
+      <w:r>
+        <w:rPr>
+          <w:iCs/>
+          <w:i/>
+        </w:rPr>
+        <w:t xml:space="preserve">67</w:t>
+      </w:r>
+      <w:r>
+        <w:t xml:space="preserve">(3), 1–15.</w:t>
       </w:r>
       <w:r>
         <w:t xml:space="preserve"> </w:t>
@@ -4785,9 +4761,6 @@
           <w:t xml:space="preserve">https://doi.org/10.18637/jss.v067.c03</w:t>
         </w:r>
       </w:hyperlink>
-      <w:r>
-        <w:t xml:space="preserve">.</w:t>
-      </w:r>
     </w:p>
     <w:bookmarkEnd w:id="91"/>
     <w:bookmarkStart w:id="92" w:name="ref-Matern1960"/>
@@ -4796,13 +4769,7 @@
         <w:pStyle w:val="Bibliographie"/>
       </w:pPr>
       <w:r>
-        <w:t xml:space="preserve">Matérn, Bertil. 1960.</w:t>
-      </w:r>
-      <w:r>
-        <w:t xml:space="preserve"> </w:t>
-      </w:r>
-      <w:r>
-        <w:t xml:space="preserve">“Spatial Variation.”</w:t>
+        <w:t xml:space="preserve">Matérn, B. (1960). Spatial variation.</w:t>
       </w:r>
       <w:r>
         <w:t xml:space="preserve"> </w:t>
@@ -4829,10 +4796,20 @@
         <w:t xml:space="preserve">n Statens Skogsforskningsinstitut</w:t>
       </w:r>
       <w:r>
-        <w:t xml:space="preserve"> </w:t>
-      </w:r>
-      <w:r>
-        <w:t xml:space="preserve">49 (5): 1–144.</w:t>
+        <w:t xml:space="preserve">,</w:t>
+      </w:r>
+      <w:r>
+        <w:t xml:space="preserve"> </w:t>
+      </w:r>
+      <w:r>
+        <w:rPr>
+          <w:iCs/>
+          <w:i/>
+        </w:rPr>
+        <w:t xml:space="preserve">49</w:t>
+      </w:r>
+      <w:r>
+        <w:t xml:space="preserve">(5), 1–144.</w:t>
       </w:r>
     </w:p>
     <w:bookmarkEnd w:id="92"/>
@@ -4842,7 +4819,7 @@
         <w:pStyle w:val="Bibliographie"/>
       </w:pPr>
       <w:r>
-        <w:t xml:space="preserve">R Core Team. 2024.</w:t>
+        <w:t xml:space="preserve">R Core Team. (2024).</w:t>
       </w:r>
       <w:r>
         <w:t xml:space="preserve"> </w:t>
@@ -4880,10 +4857,10 @@
           <w:iCs/>
           <w:i/>
         </w:rPr>
-        <w:t xml:space="preserve">Language and Environment for Statistical Computing</w:t>
-      </w:r>
-      <w:r>
-        <w:t xml:space="preserve">. Vienna, Austria: R Foundation for Statistical Computing.</w:t>
+        <w:t xml:space="preserve">language and environment for statistical computing</w:t>
+      </w:r>
+      <w:r>
+        <w:t xml:space="preserve">. R Foundation for Statistical Computing.</w:t>
       </w:r>
     </w:p>
     <w:bookmarkEnd w:id="93"/>
@@ -4893,13 +4870,7 @@
         <w:pStyle w:val="Bibliographie"/>
       </w:pPr>
       <w:r>
-        <w:t xml:space="preserve">Scholl, Tobias, and Thomas Brenner. 2015.</w:t>
-      </w:r>
-      <w:r>
-        <w:t xml:space="preserve"> </w:t>
-      </w:r>
-      <w:r>
-        <w:t xml:space="preserve">“Optimizing Distance-Based Methods for Large Data Sets.”</w:t>
+        <w:t xml:space="preserve">Scholl, T., &amp; Brenner, T. (2015). Optimizing distance-based methods for large data sets.</w:t>
       </w:r>
       <w:r>
         <w:t xml:space="preserve"> </w:t>
@@ -4912,10 +4883,20 @@
         <w:t xml:space="preserve">Journal of Geographical Systems</w:t>
       </w:r>
       <w:r>
-        <w:t xml:space="preserve"> </w:t>
-      </w:r>
-      <w:r>
-        <w:t xml:space="preserve">17 (4): 333–51.</w:t>
+        <w:t xml:space="preserve">,</w:t>
+      </w:r>
+      <w:r>
+        <w:t xml:space="preserve"> </w:t>
+      </w:r>
+      <w:r>
+        <w:rPr>
+          <w:iCs/>
+          <w:i/>
+        </w:rPr>
+        <w:t xml:space="preserve">17</w:t>
+      </w:r>
+      <w:r>
+        <w:t xml:space="preserve">(4), 333–351.</w:t>
       </w:r>
       <w:r>
         <w:t xml:space="preserve"> </w:t>
@@ -4928,9 +4909,6 @@
           <w:t xml:space="preserve">https://doi.org/10.1007/s10109-015-0219-1</w:t>
         </w:r>
       </w:hyperlink>
-      <w:r>
-        <w:t xml:space="preserve">.</w:t>
-      </w:r>
     </w:p>
     <w:bookmarkEnd w:id="95"/>
     <w:bookmarkStart w:id="97" w:name="ref-Sweeney1998"/>
@@ -4939,13 +4917,7 @@
         <w:pStyle w:val="Bibliographie"/>
       </w:pPr>
       <w:r>
-        <w:t xml:space="preserve">Sweeney, Stuart H., and Edward J. Feser. 1998.</w:t>
-      </w:r>
-      <w:r>
-        <w:t xml:space="preserve"> </w:t>
-      </w:r>
-      <w:r>
-        <w:t xml:space="preserve">“Plant Size and Clustering of Manufacturing Activity.”</w:t>
+        <w:t xml:space="preserve">Sweeney, S. H., &amp; Feser, E. J. (1998). Plant size and clustering of manufacturing activity.</w:t>
       </w:r>
       <w:r>
         <w:t xml:space="preserve"> </w:t>
@@ -4958,10 +4930,20 @@
         <w:t xml:space="preserve">Geographical Analysis</w:t>
       </w:r>
       <w:r>
-        <w:t xml:space="preserve"> </w:t>
-      </w:r>
-      <w:r>
-        <w:t xml:space="preserve">30 (1): 45–64.</w:t>
+        <w:t xml:space="preserve">,</w:t>
+      </w:r>
+      <w:r>
+        <w:t xml:space="preserve"> </w:t>
+      </w:r>
+      <w:r>
+        <w:rPr>
+          <w:iCs/>
+          <w:i/>
+        </w:rPr>
+        <w:t xml:space="preserve">30</w:t>
+      </w:r>
+      <w:r>
+        <w:t xml:space="preserve">(1), 45–64.</w:t>
       </w:r>
       <w:r>
         <w:t xml:space="preserve"> </w:t>
@@ -4974,9 +4956,6 @@
           <w:t xml:space="preserve">https://doi.org/10.1111/j.1538-4632.1998.tb00388.x</w:t>
         </w:r>
       </w:hyperlink>
-      <w:r>
-        <w:t xml:space="preserve">.</w:t>
-      </w:r>
     </w:p>
     <w:bookmarkEnd w:id="97"/>
     <w:bookmarkStart w:id="99" w:name="ref-Tidu2023"/>
@@ -4985,13 +4964,7 @@
         <w:pStyle w:val="Bibliographie"/>
       </w:pPr>
       <w:r>
-        <w:t xml:space="preserve">Tidu, Alberto, Frederick Guy, and Stefano Usai. 2024.</w:t>
-      </w:r>
-      <w:r>
-        <w:t xml:space="preserve"> </w:t>
-      </w:r>
-      <w:r>
-        <w:t xml:space="preserve">“Measuring Spatial Dispersion: An Experimental Test on the</w:t>
+        <w:t xml:space="preserve">Tidu, A., Guy, F., &amp; Usai, S. (2024). Measuring spatial dispersion: An experimental test on the</w:t>
       </w:r>
       <w:r>
         <w:t xml:space="preserve"> </w:t>
@@ -5004,7 +4977,7 @@
         <w:t xml:space="preserve">M</w:t>
       </w:r>
       <w:r>
-        <w:t xml:space="preserve">-Index.”</w:t>
+        <w:t xml:space="preserve">-index.</w:t>
       </w:r>
       <w:r>
         <w:t xml:space="preserve"> </w:t>
@@ -5017,10 +4990,20 @@
         <w:t xml:space="preserve">Geographical Analysis</w:t>
       </w:r>
       <w:r>
-        <w:t xml:space="preserve"> </w:t>
-      </w:r>
-      <w:r>
-        <w:t xml:space="preserve">56: 384–403.</w:t>
+        <w:t xml:space="preserve">,</w:t>
+      </w:r>
+      <w:r>
+        <w:t xml:space="preserve"> </w:t>
+      </w:r>
+      <w:r>
+        <w:rPr>
+          <w:iCs/>
+          <w:i/>
+        </w:rPr>
+        <w:t xml:space="preserve">56</w:t>
+      </w:r>
+      <w:r>
+        <w:t xml:space="preserve">, 384–403.</w:t>
       </w:r>
       <w:r>
         <w:t xml:space="preserve"> </w:t>
@@ -5033,9 +5016,6 @@
           <w:t xml:space="preserve">https://doi.org/10.1111/gean.12381</w:t>
         </w:r>
       </w:hyperlink>
-      <w:r>
-        <w:t xml:space="preserve">.</w:t>
-      </w:r>
     </w:p>
     <w:bookmarkEnd w:id="99"/>
     <w:bookmarkEnd w:id="100"/>

--- a/MLargeDataSets.docx
+++ b/MLargeDataSets.docx
@@ -13,13 +13,13 @@
         <w:t xml:space="preserve"> </w:t>
       </w:r>
       <w:r>
-        <w:t xml:space="preserve">October</w:t>
-      </w:r>
-      <w:r>
-        <w:t xml:space="preserve"> </w:t>
-      </w:r>
-      <w:r>
-        <w:t xml:space="preserve">30</w:t>
+        <w:t xml:space="preserve">November</w:t>
+      </w:r>
+      <w:r>
+        <w:t xml:space="preserve"> </w:t>
+      </w:r>
+      <w:r>
+        <w:t xml:space="preserve">01</w:t>
       </w:r>
     </w:p>
     <w:p>
@@ -2956,7 +2956,7 @@
         <w:t xml:space="preserve"> </w:t>
       </w:r>
       <w:r>
-        <w:t xml:space="preserve">(e.g.: 3.23 seconds) for</w:t>
+        <w:t xml:space="preserve">(e.g.: 2.51 seconds) for</w:t>
       </w:r>
       <w:r>
         <w:t xml:space="preserve"> </w:t>
@@ -3007,7 +3007,7 @@
         <w:pStyle w:val="Corpsdetexte"/>
       </w:pPr>
       <w:r>
-        <w:t xml:space="preserve">The median execution time is equal to 15 milliseconds for estimating the</w:t>
+        <w:t xml:space="preserve">The median execution time is equal to 8 milliseconds for estimating the</w:t>
       </w:r>
       <w:r>
         <w:t xml:space="preserve"> </w:t>
@@ -3023,7 +3023,7 @@
         <w:t xml:space="preserve"> </w:t>
       </w:r>
       <w:r>
-        <w:t xml:space="preserve">function from a set of 5,000 points or 27 milliseconds for the corresponding distance matrix.</w:t>
+        <w:t xml:space="preserve">function from a set of 5,000 points or 10 milliseconds for the corresponding distance matrix.</w:t>
       </w:r>
     </w:p>
     <w:bookmarkEnd w:id="44"/>

--- a/MLargeDataSets.docx
+++ b/MLargeDataSets.docx
@@ -19,7 +19,7 @@
         <w:t xml:space="preserve"> </w:t>
       </w:r>
       <w:r>
-        <w:t xml:space="preserve">01</w:t>
+        <w:t xml:space="preserve">02</w:t>
       </w:r>
     </w:p>
     <w:p>
@@ -713,7 +713,7 @@
         <w:t xml:space="preserve"> </w:t>
       </w:r>
       <w:r>
-        <w:t xml:space="preserve">geo-localised</w:t>
+        <w:t xml:space="preserve">geolocalised</w:t>
       </w:r>
       <w:r>
         <w:t xml:space="preserve"> </w:t>
@@ -783,6 +783,30 @@
         <w:t xml:space="preserve"> </w:t>
       </w:r>
       <w:r>
+        <w:t xml:space="preserve">(Marcon</w:t>
+      </w:r>
+      <w:r>
+        <w:t xml:space="preserve"> </w:t>
+      </w:r>
+      <w:r>
+        <w:t xml:space="preserve">et</w:t>
+      </w:r>
+      <w:r>
+        <w:t xml:space="preserve"> </w:t>
+      </w:r>
+      <w:r>
+        <w:t xml:space="preserve">al.,</w:t>
+      </w:r>
+      <w:r>
+        <w:t xml:space="preserve"> </w:t>
+      </w:r>
+      <w:r>
+        <w:t xml:space="preserve">2015)</w:t>
+      </w:r>
+      <w:r>
+        <w:t xml:space="preserve"> </w:t>
+      </w:r>
+      <w:r>
         <w:t xml:space="preserve">by</w:t>
       </w:r>
       <w:r>
@@ -1054,7 +1078,19 @@
         <w:t xml:space="preserve"> </w:t>
       </w:r>
       <w:r>
-        <w:t xml:space="preserve">estimated,</w:t>
+        <w:t xml:space="preserve">estimated</w:t>
+      </w:r>
+      <w:r>
+        <w:t xml:space="preserve"> </w:t>
+      </w:r>
+      <w:r>
+        <w:t xml:space="preserve">and</w:t>
+      </w:r>
+      <w:r>
+        <w:t xml:space="preserve"> </w:t>
+      </w:r>
+      <w:r>
+        <w:t xml:space="preserve">discussed,</w:t>
       </w:r>
       <w:r>
         <w:t xml:space="preserve"> </w:t>
@@ -1266,7 +1302,7 @@
         <w:t xml:space="preserve"> </w:t>
       </w:r>
       <w:r>
-        <w:t xml:space="preserve">Various studies have shown how important it is to use this type of methodology in a wide variety of fields, including geography</w:t>
+        <w:t xml:space="preserve">Various studies have shown how important it is to use this type of methodology in many fields, including geography</w:t>
       </w:r>
       <w:r>
         <w:t xml:space="preserve"> </w:t>
@@ -1308,7 +1344,7 @@
         <w:t xml:space="preserve"> </w:t>
       </w:r>
       <w:r>
-        <w:t xml:space="preserve">In a recent article proposed in this review,</w:t>
+        <w:t xml:space="preserve">In a recent article proposed in this journal,</w:t>
       </w:r>
       <w:r>
         <w:t xml:space="preserve"> </w:t>
@@ -1821,10 +1857,13 @@
         <w:t xml:space="preserve">’</w:t>
       </w:r>
       <w:r>
-        <w:t xml:space="preserve"> </w:t>
-      </w:r>
-      <w:r>
-        <w:t xml:space="preserve">and 5% are</w:t>
+        <w:t xml:space="preserve">.</w:t>
+      </w:r>
+      <w:r>
+        <w:t xml:space="preserve"> </w:t>
+      </w:r>
+      <w:r>
+        <w:t xml:space="preserve">5% are</w:t>
       </w:r>
       <w:r>
         <w:t xml:space="preserve"> </w:t>
@@ -2371,7 +2410,7 @@
         <w:t xml:space="preserve"> </w:t>
       </w:r>
       <w:r>
-        <w:t xml:space="preserve">detects an agglomeration of Cases, which is in agreement with the simulation of this type of point (the controls having a completely random location on the window).</w:t>
+        <w:t xml:space="preserve">detects an agglomeration of Cases, which is in line with the simulation of this type of point (the controls having a completely random location on the window).</w:t>
       </w:r>
       <w:r>
         <w:t xml:space="preserve"> </w:t>
@@ -2833,7 +2872,7 @@
         <w:t xml:space="preserve"> </w:t>
       </w:r>
       <w:r>
-        <w:t xml:space="preserve">0.97) by the relation</w:t>
+        <w:t xml:space="preserve">0.96) by the relation</w:t>
       </w:r>
       <w:r>
         <w:t xml:space="preserve"> </w:t>
@@ -2956,7 +2995,7 @@
         <w:t xml:space="preserve"> </w:t>
       </w:r>
       <w:r>
-        <w:t xml:space="preserve">(e.g.: 2.51 seconds) for</w:t>
+        <w:t xml:space="preserve">(e.g.: 2.65 seconds) for</w:t>
       </w:r>
       <w:r>
         <w:t xml:space="preserve"> </w:t>
@@ -3007,7 +3046,7 @@
         <w:pStyle w:val="Corpsdetexte"/>
       </w:pPr>
       <w:r>
-        <w:t xml:space="preserve">The median execution time is equal to 8 milliseconds for estimating the</w:t>
+        <w:t xml:space="preserve">The median execution time is equal to 9 milliseconds for estimating the</w:t>
       </w:r>
       <w:r>
         <w:t xml:space="preserve"> </w:t>
@@ -3023,7 +3062,7 @@
         <w:t xml:space="preserve"> </w:t>
       </w:r>
       <w:r>
-        <w:t xml:space="preserve">function from a set of 5,000 points or 10 milliseconds for the corresponding distance matrix.</w:t>
+        <w:t xml:space="preserve">function from a set of 5,000 points or 11 milliseconds for the corresponding distance matrix.</w:t>
       </w:r>
     </w:p>
     <w:bookmarkEnd w:id="44"/>
@@ -3147,7 +3186,7 @@
         <w:t xml:space="preserve"> </w:t>
       </w:r>
       <w:r>
-        <w:t xml:space="preserve">This puts</w:t>
+        <w:t xml:space="preserve">This highlights</w:t>
       </w:r>
       <w:r>
         <w:t xml:space="preserve"> </w:t>
@@ -3172,7 +3211,7 @@
         <w:t xml:space="preserve"> </w:t>
       </w:r>
       <w:r>
-        <w:t xml:space="preserve">on large datasets into perspective.</w:t>
+        <w:t xml:space="preserve">on large datasets.</w:t>
       </w:r>
       <w:r>
         <w:t xml:space="preserve"> </w:t>

--- a/MLargeDataSets.docx
+++ b/MLargeDataSets.docx
@@ -19,7 +19,7 @@
         <w:t xml:space="preserve"> </w:t>
       </w:r>
       <w:r>
-        <w:t xml:space="preserve">02</w:t>
+        <w:t xml:space="preserve">04</w:t>
       </w:r>
     </w:p>
     <w:p>
@@ -2064,14 +2064,6 @@
       <w:pPr>
         <w:pStyle w:val="Corpsdetexte"/>
       </w:pPr>
-      <w:r>
-        <w:t xml:space="preserve">The absence of Cases in a cell is easily detected (single-colour blue dot), as is the strong presence of Cases in a cell (two-colour dot, but predominantly red).</w:t>
-      </w:r>
-    </w:p>
-    <w:p>
-      <w:pPr>
-        <w:pStyle w:val="Corpsdetexte"/>
-      </w:pPr>
     </w:p>
     <w:p>
       <w:pPr>
@@ -2082,7 +2074,7 @@
           <wp:inline>
             <wp:extent cx="4620126" cy="3696101"/>
             <wp:effectExtent b="0" l="0" r="0" t="0"/>
-            <wp:docPr descr="Figure 2: Repositioning of points in an arbitrary grid." title="" id="27" name="Picture"/>
+            <wp:docPr descr="Figure 2: Repositioning of points in an arbitrary grid. The absence of Cases in a cell is easily detected (single-colour blue dot), as is the strong presence of Cases in a cell (two-colour dot, but predominantly red)." title="" id="27" name="Picture"/>
             <a:graphic>
               <a:graphicData uri="http://schemas.openxmlformats.org/drawingml/2006/picture">
                 <pic:pic>
@@ -2127,7 +2119,7 @@
       <w:bookmarkStart w:id="29" w:name="fig:GroupedFig"/>
       <w:bookmarkEnd w:id="29"/>
       <w:r>
-        <w:t xml:space="preserve">Figure 2: Repositioning of points in an arbitrary grid.</w:t>
+        <w:t xml:space="preserve">Figure 2: Repositioning of points in an arbitrary grid. The absence of Cases in a cell is easily detected (single-colour blue dot), as is the strong presence of Cases in a cell (two-colour dot, but predominantly red).</w:t>
       </w:r>
     </w:p>
     <w:p>
@@ -2497,14 +2489,6 @@
       <w:pPr>
         <w:pStyle w:val="Corpsdetexte"/>
       </w:pPr>
-      <w:r>
-        <w:t xml:space="preserve">The confidence interval, simulated at 95%, appears in grey and is centred on the value 1.</w:t>
-      </w:r>
-    </w:p>
-    <w:p>
-      <w:pPr>
-        <w:pStyle w:val="Corpsdetexte"/>
-      </w:pPr>
     </w:p>
     <w:p>
       <w:pPr>
@@ -2515,7 +2499,7 @@
           <wp:inline>
             <wp:extent cx="4620126" cy="3696101"/>
             <wp:effectExtent b="0" l="0" r="0" t="0"/>
-            <wp:docPr descr="Figure 3: Value of M as a function of distance from the reference point." title="" id="34" name="Picture"/>
+            <wp:docPr descr="Figure 3: Value of M as a function of distance from the reference point. The confidence interval, simulated at 95%, appears in grey and is centred on the value 1." title="" id="34" name="Picture"/>
             <a:graphic>
               <a:graphicData uri="http://schemas.openxmlformats.org/drawingml/2006/picture">
                 <pic:pic>
@@ -2576,7 +2560,7 @@
         <w:t xml:space="preserve"> </w:t>
       </w:r>
       <w:r>
-        <w:t xml:space="preserve">as a function of distance from the reference point.</w:t>
+        <w:t xml:space="preserve">as a function of distance from the reference point. The confidence interval, simulated at 95%, appears in grey and is centred on the value 1.</w:t>
       </w:r>
     </w:p>
     <w:p>
@@ -2872,7 +2856,7 @@
         <w:t xml:space="preserve"> </w:t>
       </w:r>
       <w:r>
-        <w:t xml:space="preserve">0.96) by the relation</w:t>
+        <w:t xml:space="preserve">0.98) by the relation</w:t>
       </w:r>
       <w:r>
         <w:t xml:space="preserve"> </w:t>
@@ -2995,7 +2979,7 @@
         <w:t xml:space="preserve"> </w:t>
       </w:r>
       <w:r>
-        <w:t xml:space="preserve">(e.g.: 2.65 seconds) for</w:t>
+        <w:t xml:space="preserve">(e.g.: 2.55 seconds) for</w:t>
       </w:r>
       <w:r>
         <w:t xml:space="preserve"> </w:t>
@@ -3046,7 +3030,7 @@
         <w:pStyle w:val="Corpsdetexte"/>
       </w:pPr>
       <w:r>
-        <w:t xml:space="preserve">The median execution time is equal to 9 milliseconds for estimating the</w:t>
+        <w:t xml:space="preserve">The median execution time is equal to 8 milliseconds for estimating the</w:t>
       </w:r>
       <w:r>
         <w:t xml:space="preserve"> </w:t>
@@ -3062,7 +3046,7 @@
         <w:t xml:space="preserve"> </w:t>
       </w:r>
       <w:r>
-        <w:t xml:space="preserve">function from a set of 5,000 points or 11 milliseconds for the corresponding distance matrix.</w:t>
+        <w:t xml:space="preserve">function from a set of 5,000 points or 10 milliseconds for the corresponding distance matrix.</w:t>
       </w:r>
     </w:p>
     <w:bookmarkEnd w:id="44"/>
@@ -3380,14 +3364,6 @@
       <w:pPr>
         <w:pStyle w:val="Corpsdetexte"/>
       </w:pPr>
-      <w:r>
-        <w:t xml:space="preserve">Cases form aggregates of radius 0.1.</w:t>
-      </w:r>
-    </w:p>
-    <w:p>
-      <w:pPr>
-        <w:pStyle w:val="Corpsdetexte"/>
-      </w:pPr>
     </w:p>
     <w:p>
       <w:pPr>
@@ -3398,7 +3374,7 @@
           <wp:inline>
             <wp:extent cx="4620126" cy="3696101"/>
             <wp:effectExtent b="0" l="0" r="0" t="0"/>
-            <wp:docPr descr="Figure 6: Average estimate of the M function from the exact position of the points compared with the values obtained by grouping the points." title="" id="52" name="Picture"/>
+            <wp:docPr descr="Figure 6: Average estimate of the M function from the exact position of the points compared with the values obtained by grouping the points. Cases form aggregates of radius 0.1." title="" id="52" name="Picture"/>
             <a:graphic>
               <a:graphicData uri="http://schemas.openxmlformats.org/drawingml/2006/picture">
                 <pic:pic>
@@ -3459,7 +3435,7 @@
         <w:t xml:space="preserve"> </w:t>
       </w:r>
       <w:r>
-        <w:t xml:space="preserve">function from the exact position of the points compared with the values obtained by grouping the points.</w:t>
+        <w:t xml:space="preserve">function from the exact position of the points compared with the values obtained by grouping the points. Cases form aggregates of radius 0.1.</w:t>
       </w:r>
     </w:p>
     <w:p>
@@ -3514,14 +3490,6 @@
       <w:pPr>
         <w:pStyle w:val="Corpsdetexte"/>
       </w:pPr>
-      <w:r>
-        <w:t xml:space="preserve">Cases form aggregates of radius 0.1.</w:t>
-      </w:r>
-    </w:p>
-    <w:p>
-      <w:pPr>
-        <w:pStyle w:val="Corpsdetexte"/>
-      </w:pPr>
     </w:p>
     <w:p>
       <w:pPr>
@@ -3532,7 +3500,7 @@
           <wp:inline>
             <wp:extent cx="4620126" cy="3696101"/>
             <wp:effectExtent b="0" l="0" r="0" t="0"/>
-            <wp:docPr descr="Figure 7: Correlation between M values estimated from the exact position of the points and by grouping the points." title="" id="56" name="Picture"/>
+            <wp:docPr descr="Figure 7: Correlation between M values estimated from the exact position of the points and by grouping the points. Cases form aggregates of radius 0.1." title="" id="56" name="Picture"/>
             <a:graphic>
               <a:graphicData uri="http://schemas.openxmlformats.org/drawingml/2006/picture">
                 <pic:pic>
@@ -3593,7 +3561,7 @@
         <w:t xml:space="preserve"> </w:t>
       </w:r>
       <w:r>
-        <w:t xml:space="preserve">values estimated from the exact position of the points and by grouping the points.</w:t>
+        <w:t xml:space="preserve">values estimated from the exact position of the points and by grouping the points. Cases form aggregates of radius 0.1.</w:t>
       </w:r>
     </w:p>
     <w:p>
@@ -3654,14 +3622,6 @@
       </w:r>
       <w:r>
         <w:t xml:space="preserve">.</w:t>
-      </w:r>
-    </w:p>
-    <w:p>
-      <w:pPr>
-        <w:pStyle w:val="Corpsdetexte"/>
-      </w:pPr>
-      <w:r>
-        <w:t xml:space="preserve">Both Cases and Controls are drawn in a Poisson process.</w:t>
       </w:r>
     </w:p>
     <w:p>
@@ -3678,7 +3638,7 @@
           <wp:inline>
             <wp:extent cx="4620126" cy="3696101"/>
             <wp:effectExtent b="0" l="0" r="0" t="0"/>
-            <wp:docPr descr="Figure 8: Average estimate of the M function from the exact position of the points compared with the values obtained by grouping the points." title="" id="61" name="Picture"/>
+            <wp:docPr descr="Figure 8: Average estimate of the M function from the exact position of the points compared with the values obtained by grouping the points. Both Cases and Controls are drawn in a Poisson process." title="" id="61" name="Picture"/>
             <a:graphic>
               <a:graphicData uri="http://schemas.openxmlformats.org/drawingml/2006/picture">
                 <pic:pic>
@@ -3739,7 +3699,7 @@
         <w:t xml:space="preserve"> </w:t>
       </w:r>
       <w:r>
-        <w:t xml:space="preserve">function from the exact position of the points compared with the values obtained by grouping the points.</w:t>
+        <w:t xml:space="preserve">function from the exact position of the points compared with the values obtained by grouping the points. Both Cases and Controls are drawn in a Poisson process.</w:t>
       </w:r>
     </w:p>
     <w:p>

--- a/MLargeDataSets.docx
+++ b/MLargeDataSets.docx
@@ -19,7 +19,7 @@
         <w:t xml:space="preserve"> </w:t>
       </w:r>
       <w:r>
-        <w:t xml:space="preserve">04</w:t>
+        <w:t xml:space="preserve">05</w:t>
       </w:r>
     </w:p>
     <w:p>
@@ -2856,7 +2856,7 @@
         <w:t xml:space="preserve"> </w:t>
       </w:r>
       <w:r>
-        <w:t xml:space="preserve">0.98) by the relation</w:t>
+        <w:t xml:space="preserve">0.97) by the relation</w:t>
       </w:r>
       <w:r>
         <w:t xml:space="preserve"> </w:t>
@@ -2979,7 +2979,7 @@
         <w:t xml:space="preserve"> </w:t>
       </w:r>
       <w:r>
-        <w:t xml:space="preserve">(e.g.: 2.55 seconds) for</w:t>
+        <w:t xml:space="preserve">(e.g.: 2.6 seconds) for</w:t>
       </w:r>
       <w:r>
         <w:t xml:space="preserve"> </w:t>
@@ -4099,17 +4099,35 @@
       </w:r>
     </w:p>
     <w:bookmarkEnd w:id="70"/>
-    <w:bookmarkStart w:id="101" w:name="references"/>
+    <w:bookmarkStart w:id="71" w:name="acknowledgements"/>
     <w:p>
       <w:pPr>
         <w:pStyle w:val="Titre1"/>
       </w:pPr>
       <w:r>
+        <w:t xml:space="preserve">Acknowledgements</w:t>
+      </w:r>
+    </w:p>
+    <w:p>
+      <w:pPr>
+        <w:pStyle w:val="FirstParagraph"/>
+      </w:pPr>
+      <w:r>
+        <w:t xml:space="preserve">Eric Marcon thanks XXX and Florence Puech gratefully acknowleges financial support from INRAE.</w:t>
+      </w:r>
+    </w:p>
+    <w:bookmarkEnd w:id="71"/>
+    <w:bookmarkStart w:id="102" w:name="references"/>
+    <w:p>
+      <w:pPr>
+        <w:pStyle w:val="Titre1"/>
+      </w:pPr>
+      <w:r>
         <w:t xml:space="preserve">References</w:t>
       </w:r>
     </w:p>
-    <w:bookmarkStart w:id="100" w:name="refs"/>
-    <w:bookmarkStart w:id="71" w:name="ref-Arbia1989"/>
+    <w:bookmarkStart w:id="101" w:name="refs"/>
+    <w:bookmarkStart w:id="72" w:name="ref-Arbia1989"/>
     <w:p>
       <w:pPr>
         <w:pStyle w:val="Bibliographie"/>
@@ -4131,8 +4149,8 @@
         <w:t xml:space="preserve">. Kluwer.</w:t>
       </w:r>
     </w:p>
-    <w:bookmarkEnd w:id="71"/>
-    <w:bookmarkStart w:id="72" w:name="ref-Baddeley2016a"/>
+    <w:bookmarkEnd w:id="72"/>
+    <w:bookmarkStart w:id="73" w:name="ref-Baddeley2016a"/>
     <w:p>
       <w:pPr>
         <w:pStyle w:val="Bibliographie"/>
@@ -4168,8 +4186,8 @@
         <w:t xml:space="preserve">. CRC Press.</w:t>
       </w:r>
     </w:p>
-    <w:bookmarkEnd w:id="72"/>
-    <w:bookmarkStart w:id="73" w:name="ref-Cressie1993"/>
+    <w:bookmarkEnd w:id="73"/>
+    <w:bookmarkStart w:id="74" w:name="ref-Cressie1993"/>
     <w:p>
       <w:pPr>
         <w:pStyle w:val="Bibliographie"/>
@@ -4191,8 +4209,8 @@
         <w:t xml:space="preserve">. John Wiley &amp; Sons.</w:t>
       </w:r>
     </w:p>
-    <w:bookmarkEnd w:id="73"/>
-    <w:bookmarkStart w:id="75" w:name="ref-Deurloo2008"/>
+    <w:bookmarkEnd w:id="74"/>
+    <w:bookmarkStart w:id="76" w:name="ref-Deurloo2008"/>
     <w:p>
       <w:pPr>
         <w:pStyle w:val="Bibliographie"/>
@@ -4250,7 +4268,7 @@
       <w:r>
         <w:t xml:space="preserve"> </w:t>
       </w:r>
-      <w:hyperlink r:id="rId74">
+      <w:hyperlink r:id="rId75">
         <w:r>
           <w:rPr>
             <w:rStyle w:val="Lienhypertexte"/>
@@ -4259,8 +4277,8 @@
         </w:r>
       </w:hyperlink>
     </w:p>
-    <w:bookmarkEnd w:id="75"/>
-    <w:bookmarkStart w:id="77" w:name="ref-Dray2021"/>
+    <w:bookmarkEnd w:id="76"/>
+    <w:bookmarkStart w:id="78" w:name="ref-Dray2021"/>
     <w:p>
       <w:pPr>
         <w:pStyle w:val="Bibliographie"/>
@@ -4297,7 +4315,7 @@
       <w:r>
         <w:t xml:space="preserve"> </w:t>
       </w:r>
-      <w:hyperlink r:id="rId76">
+      <w:hyperlink r:id="rId77">
         <w:r>
           <w:rPr>
             <w:rStyle w:val="Lienhypertexte"/>
@@ -4306,8 +4324,8 @@
         </w:r>
       </w:hyperlink>
     </w:p>
-    <w:bookmarkEnd w:id="77"/>
-    <w:bookmarkStart w:id="79" w:name="ref-Duranton2005"/>
+    <w:bookmarkEnd w:id="78"/>
+    <w:bookmarkStart w:id="80" w:name="ref-Duranton2005"/>
     <w:p>
       <w:pPr>
         <w:pStyle w:val="Bibliographie"/>
@@ -4344,7 +4362,7 @@
       <w:r>
         <w:t xml:space="preserve"> </w:t>
       </w:r>
-      <w:hyperlink r:id="rId78">
+      <w:hyperlink r:id="rId79">
         <w:r>
           <w:rPr>
             <w:rStyle w:val="Lienhypertexte"/>
@@ -4353,8 +4371,8 @@
         </w:r>
       </w:hyperlink>
     </w:p>
-    <w:bookmarkEnd w:id="79"/>
-    <w:bookmarkStart w:id="81" w:name="ref-Kukuliac2017"/>
+    <w:bookmarkEnd w:id="80"/>
+    <w:bookmarkStart w:id="82" w:name="ref-Kukuliac2017"/>
     <w:p>
       <w:pPr>
         <w:pStyle w:val="Bibliographie"/>
@@ -4388,7 +4406,7 @@
       <w:r>
         <w:t xml:space="preserve">(2), 199–214. https://doi.org/</w:t>
       </w:r>
-      <w:hyperlink r:id="rId80">
+      <w:hyperlink r:id="rId81">
         <w:r>
           <w:rPr>
             <w:rStyle w:val="Lienhypertexte"/>
@@ -4397,8 +4415,8 @@
         </w:r>
       </w:hyperlink>
     </w:p>
-    <w:bookmarkEnd w:id="81"/>
-    <w:bookmarkStart w:id="83" w:name="ref-Lentz2011"/>
+    <w:bookmarkEnd w:id="82"/>
+    <w:bookmarkStart w:id="84" w:name="ref-Lentz2011"/>
     <w:p>
       <w:pPr>
         <w:pStyle w:val="Bibliographie"/>
@@ -4531,7 +4549,7 @@
       <w:r>
         <w:t xml:space="preserve"> </w:t>
       </w:r>
-      <w:hyperlink r:id="rId82">
+      <w:hyperlink r:id="rId83">
         <w:r>
           <w:rPr>
             <w:rStyle w:val="Lienhypertexte"/>
@@ -4540,8 +4558,8 @@
         </w:r>
       </w:hyperlink>
     </w:p>
-    <w:bookmarkEnd w:id="83"/>
-    <w:bookmarkStart w:id="85" w:name="ref-Marcon2003a"/>
+    <w:bookmarkEnd w:id="84"/>
+    <w:bookmarkStart w:id="86" w:name="ref-Marcon2003a"/>
     <w:p>
       <w:pPr>
         <w:pStyle w:val="Bibliographie"/>
@@ -4578,7 +4596,7 @@
       <w:r>
         <w:t xml:space="preserve"> </w:t>
       </w:r>
-      <w:hyperlink r:id="rId84">
+      <w:hyperlink r:id="rId85">
         <w:r>
           <w:rPr>
             <w:rStyle w:val="Lienhypertexte"/>
@@ -4587,8 +4605,8 @@
         </w:r>
       </w:hyperlink>
     </w:p>
-    <w:bookmarkEnd w:id="85"/>
-    <w:bookmarkStart w:id="87" w:name="ref-Marcon2010"/>
+    <w:bookmarkEnd w:id="86"/>
+    <w:bookmarkStart w:id="88" w:name="ref-Marcon2010"/>
     <w:p>
       <w:pPr>
         <w:pStyle w:val="Bibliographie"/>
@@ -4637,7 +4655,7 @@
       <w:r>
         <w:t xml:space="preserve"> </w:t>
       </w:r>
-      <w:hyperlink r:id="rId86">
+      <w:hyperlink r:id="rId87">
         <w:r>
           <w:rPr>
             <w:rStyle w:val="Lienhypertexte"/>
@@ -4646,8 +4664,8 @@
         </w:r>
       </w:hyperlink>
     </w:p>
-    <w:bookmarkEnd w:id="87"/>
-    <w:bookmarkStart w:id="89" w:name="ref-Marcon2012c"/>
+    <w:bookmarkEnd w:id="88"/>
+    <w:bookmarkStart w:id="90" w:name="ref-Marcon2012c"/>
     <w:p>
       <w:pPr>
         <w:pStyle w:val="Bibliographie"/>
@@ -4684,7 +4702,7 @@
       <w:r>
         <w:t xml:space="preserve"> </w:t>
       </w:r>
-      <w:hyperlink r:id="rId88">
+      <w:hyperlink r:id="rId89">
         <w:r>
           <w:rPr>
             <w:rStyle w:val="Lienhypertexte"/>
@@ -4693,8 +4711,8 @@
         </w:r>
       </w:hyperlink>
     </w:p>
-    <w:bookmarkEnd w:id="89"/>
-    <w:bookmarkStart w:id="91" w:name="ref-dbmss"/>
+    <w:bookmarkEnd w:id="90"/>
+    <w:bookmarkStart w:id="92" w:name="ref-dbmss"/>
     <w:p>
       <w:pPr>
         <w:pStyle w:val="Bibliographie"/>
@@ -4752,7 +4770,7 @@
       <w:r>
         <w:t xml:space="preserve"> </w:t>
       </w:r>
-      <w:hyperlink r:id="rId90">
+      <w:hyperlink r:id="rId91">
         <w:r>
           <w:rPr>
             <w:rStyle w:val="Lienhypertexte"/>
@@ -4761,8 +4779,8 @@
         </w:r>
       </w:hyperlink>
     </w:p>
-    <w:bookmarkEnd w:id="91"/>
-    <w:bookmarkStart w:id="92" w:name="ref-Matern1960"/>
+    <w:bookmarkEnd w:id="92"/>
+    <w:bookmarkStart w:id="93" w:name="ref-Matern1960"/>
     <w:p>
       <w:pPr>
         <w:pStyle w:val="Bibliographie"/>
@@ -4811,8 +4829,8 @@
         <w:t xml:space="preserve">(5), 1–144.</w:t>
       </w:r>
     </w:p>
-    <w:bookmarkEnd w:id="92"/>
-    <w:bookmarkStart w:id="93" w:name="ref-R"/>
+    <w:bookmarkEnd w:id="93"/>
+    <w:bookmarkStart w:id="94" w:name="ref-R"/>
     <w:p>
       <w:pPr>
         <w:pStyle w:val="Bibliographie"/>
@@ -4862,8 +4880,8 @@
         <w:t xml:space="preserve">. R Foundation for Statistical Computing.</w:t>
       </w:r>
     </w:p>
-    <w:bookmarkEnd w:id="93"/>
-    <w:bookmarkStart w:id="95" w:name="ref-Scholl2013"/>
+    <w:bookmarkEnd w:id="94"/>
+    <w:bookmarkStart w:id="96" w:name="ref-Scholl2013"/>
     <w:p>
       <w:pPr>
         <w:pStyle w:val="Bibliographie"/>
@@ -4900,7 +4918,7 @@
       <w:r>
         <w:t xml:space="preserve"> </w:t>
       </w:r>
-      <w:hyperlink r:id="rId94">
+      <w:hyperlink r:id="rId95">
         <w:r>
           <w:rPr>
             <w:rStyle w:val="Lienhypertexte"/>
@@ -4909,8 +4927,8 @@
         </w:r>
       </w:hyperlink>
     </w:p>
-    <w:bookmarkEnd w:id="95"/>
-    <w:bookmarkStart w:id="97" w:name="ref-Sweeney1998"/>
+    <w:bookmarkEnd w:id="96"/>
+    <w:bookmarkStart w:id="98" w:name="ref-Sweeney1998"/>
     <w:p>
       <w:pPr>
         <w:pStyle w:val="Bibliographie"/>
@@ -4947,7 +4965,7 @@
       <w:r>
         <w:t xml:space="preserve"> </w:t>
       </w:r>
-      <w:hyperlink r:id="rId96">
+      <w:hyperlink r:id="rId97">
         <w:r>
           <w:rPr>
             <w:rStyle w:val="Lienhypertexte"/>
@@ -4956,8 +4974,8 @@
         </w:r>
       </w:hyperlink>
     </w:p>
-    <w:bookmarkEnd w:id="97"/>
-    <w:bookmarkStart w:id="99" w:name="ref-Tidu2023"/>
+    <w:bookmarkEnd w:id="98"/>
+    <w:bookmarkStart w:id="100" w:name="ref-Tidu2023"/>
     <w:p>
       <w:pPr>
         <w:pStyle w:val="Bibliographie"/>
@@ -5007,7 +5025,7 @@
       <w:r>
         <w:t xml:space="preserve"> </w:t>
       </w:r>
-      <w:hyperlink r:id="rId98">
+      <w:hyperlink r:id="rId99">
         <w:r>
           <w:rPr>
             <w:rStyle w:val="Lienhypertexte"/>
@@ -5016,9 +5034,9 @@
         </w:r>
       </w:hyperlink>
     </w:p>
-    <w:bookmarkEnd w:id="99"/>
     <w:bookmarkEnd w:id="100"/>
     <w:bookmarkEnd w:id="101"/>
+    <w:bookmarkEnd w:id="102"/>
     <w:sectPr>
       <w:pgSz w:code="1" w:h="15840" w:w="12240"/>
       <w:pgMar w:bottom="1418" w:footer="720" w:gutter="0" w:header="720" w:left="1701" w:right="1418" w:top="1701"/>

--- a/MLargeDataSets.docx
+++ b/MLargeDataSets.docx
@@ -1744,7 +1744,7 @@
         <w:t xml:space="preserve"> </w:t>
       </w:r>
       <w:r>
-        <w:t xml:space="preserve">Finally, the last section tests the approximation which consists of grouping them together at the centre of the cells of a grid, following the approach of</w:t>
+        <w:t xml:space="preserve">The fourth section tests the approximation which consists of grouping them together at the centre of the cells of a grid, following the approach of</w:t>
       </w:r>
       <w:r>
         <w:t xml:space="preserve"> </w:t>
@@ -1757,6 +1757,12 @@
       </w:r>
       <w:r>
         <w:t xml:space="preserve">which positions them at the centre of the administrative units in which they are located.</w:t>
+      </w:r>
+      <w:r>
+        <w:t xml:space="preserve"> </w:t>
+      </w:r>
+      <w:r>
+        <w:t xml:space="preserve">In the last section, we conclude and discuss the advantages and the limits of an approximation of the locations on the results as well as on the computing time.</w:t>
       </w:r>
     </w:p>
     <w:bookmarkEnd w:id="20"/>
@@ -2042,7 +2048,7 @@
         <w:pStyle w:val="Corpsdetexte"/>
       </w:pPr>
       <w:r>
-        <w:t xml:space="preserve">The refocused position is shown on the map in figure</w:t>
+        <w:t xml:space="preserve">The approximated position of points is shown on the map in figure</w:t>
       </w:r>
       <w:r>
         <w:t xml:space="preserve"> </w:t>
@@ -2979,7 +2985,7 @@
         <w:t xml:space="preserve"> </w:t>
       </w:r>
       <w:r>
-        <w:t xml:space="preserve">(e.g.: 2.6 seconds) for</w:t>
+        <w:t xml:space="preserve">(e.g.: 2.58 seconds) for</w:t>
       </w:r>
       <w:r>
         <w:t xml:space="preserve"> </w:t>
@@ -3164,6 +3170,10 @@
         <w:pStyle w:val="Corpsdetexte"/>
       </w:pPr>
       <w:r>
+        <w:rPr>
+          <w:bCs/>
+          <w:b/>
+        </w:rPr>
         <w:t xml:space="preserve">The memory required increases linearly with the number of points and is never critical for point set sizes that can be processed in reasonable times.</w:t>
       </w:r>
       <w:r>
@@ -3255,7 +3265,7 @@
         <w:pStyle w:val="FirstParagraph"/>
       </w:pPr>
       <w:r>
-        <w:t xml:space="preserve">Clearly, approximating the position of the points results in a loss of information: in each grid cell, the distance between all the points is set to 0, and the distance between two points in different cells is approximated by the distance between the centroids of the two cells.</w:t>
+        <w:t xml:space="preserve">Clearly, approximating the position of the points results in a loss of information: in each grid cell, the distance between all the points is set to zero, and the distance between two points in different cells is approximated by the distance between the centroids of the two cells.</w:t>
       </w:r>
       <w:r>
         <w:t xml:space="preserve"> </w:t>
@@ -3574,6 +3584,10 @@
         <w:pStyle w:val="Corpsdetexte"/>
       </w:pPr>
       <w:r>
+        <w:rPr>
+          <w:bCs/>
+          <w:b/>
+        </w:rPr>
         <w:t xml:space="preserve">The correlation is very close to 1, and the estimated values very similar, as soon as the distance taken into account exceeds the grid cell: the approximation is not a problem if the interactions between the points are studied beyond this distance.</w:t>
       </w:r>
       <w:r>
@@ -3843,13 +3857,13 @@
     </w:p>
     <w:bookmarkEnd w:id="68"/>
     <w:bookmarkEnd w:id="69"/>
-    <w:bookmarkStart w:id="70" w:name="conclusion"/>
+    <w:bookmarkStart w:id="70" w:name="conclusion-and-discussion"/>
     <w:p>
       <w:pPr>
         <w:pStyle w:val="Titre1"/>
       </w:pPr>
       <w:r>
-        <w:t xml:space="preserve">Conclusion</w:t>
+        <w:t xml:space="preserve">Conclusion and discussion</w:t>
       </w:r>
     </w:p>
     <w:p>

--- a/MLargeDataSets.docx
+++ b/MLargeDataSets.docx
@@ -2862,7 +2862,7 @@
         <w:t xml:space="preserve"> </w:t>
       </w:r>
       <w:r>
-        <w:t xml:space="preserve">0.97) by the relation</w:t>
+        <w:t xml:space="preserve">0.99) by the relation</w:t>
       </w:r>
       <w:r>
         <w:t xml:space="preserve"> </w:t>
@@ -2985,7 +2985,7 @@
         <w:t xml:space="preserve"> </w:t>
       </w:r>
       <w:r>
-        <w:t xml:space="preserve">(e.g.: 2.58 seconds) for</w:t>
+        <w:t xml:space="preserve">(e.g.: 3.04 seconds) for</w:t>
       </w:r>
       <w:r>
         <w:t xml:space="preserve"> </w:t>
@@ -3036,7 +3036,7 @@
         <w:pStyle w:val="Corpsdetexte"/>
       </w:pPr>
       <w:r>
-        <w:t xml:space="preserve">The median execution time is equal to 8 milliseconds for estimating the</w:t>
+        <w:t xml:space="preserve">The median execution time is equal to 9 milliseconds for estimating the</w:t>
       </w:r>
       <w:r>
         <w:t xml:space="preserve"> </w:t>
@@ -3052,7 +3052,7 @@
         <w:t xml:space="preserve"> </w:t>
       </w:r>
       <w:r>
-        <w:t xml:space="preserve">function from a set of 5,000 points or 10 milliseconds for the corresponding distance matrix.</w:t>
+        <w:t xml:space="preserve">function from a set of 5,000 points or 12 milliseconds for the corresponding distance matrix.</w:t>
       </w:r>
     </w:p>
     <w:bookmarkEnd w:id="44"/>

--- a/MLargeDataSets.docx
+++ b/MLargeDataSets.docx
@@ -7,19 +7,19 @@
         <w:pStyle w:val="Date"/>
       </w:pPr>
       <w:r>
-        <w:t xml:space="preserve">2024</w:t>
-      </w:r>
-      <w:r>
-        <w:t xml:space="preserve"> </w:t>
-      </w:r>
-      <w:r>
-        <w:t xml:space="preserve">November</w:t>
-      </w:r>
-      <w:r>
-        <w:t xml:space="preserve"> </w:t>
-      </w:r>
-      <w:r>
-        <w:t xml:space="preserve">05</w:t>
+        <w:t xml:space="preserve">2025</w:t>
+      </w:r>
+      <w:r>
+        <w:t xml:space="preserve"> </w:t>
+      </w:r>
+      <w:r>
+        <w:t xml:space="preserve">May</w:t>
+      </w:r>
+      <w:r>
+        <w:t xml:space="preserve"> </w:t>
+      </w:r>
+      <w:r>
+        <w:t xml:space="preserve">25</w:t>
       </w:r>
     </w:p>
     <w:p>
@@ -59,37 +59,1335 @@
         <w:t xml:space="preserve"> </w:t>
       </w:r>
       <w:r>
+        <w:t xml:space="preserve">geo-referenced</w:t>
+      </w:r>
+      <w:r>
+        <w:t xml:space="preserve"> </w:t>
+      </w:r>
+      <w:r>
+        <w:t xml:space="preserve">datasets,</w:t>
+      </w:r>
+      <w:r>
+        <w:t xml:space="preserve"> </w:t>
+      </w:r>
+      <w:r>
+        <w:t xml:space="preserve">coupled</w:t>
+      </w:r>
+      <w:r>
+        <w:t xml:space="preserve"> </w:t>
+      </w:r>
+      <w:r>
+        <w:t xml:space="preserve">with</w:t>
+      </w:r>
+      <w:r>
+        <w:t xml:space="preserve"> </w:t>
+      </w:r>
+      <w:r>
+        <w:t xml:space="preserve">the</w:t>
+      </w:r>
+      <w:r>
+        <w:t xml:space="preserve"> </w:t>
+      </w:r>
+      <w:r>
+        <w:t xml:space="preserve">development</w:t>
+      </w:r>
+      <w:r>
+        <w:t xml:space="preserve"> </w:t>
+      </w:r>
+      <w:r>
+        <w:t xml:space="preserve">of</w:t>
+      </w:r>
+      <w:r>
+        <w:t xml:space="preserve"> </w:t>
+      </w:r>
+      <w:r>
+        <w:t xml:space="preserve">computing</w:t>
+      </w:r>
+      <w:r>
+        <w:t xml:space="preserve"> </w:t>
+      </w:r>
+      <w:r>
+        <w:t xml:space="preserve">power,</w:t>
+      </w:r>
+      <w:r>
+        <w:t xml:space="preserve"> </w:t>
+      </w:r>
+      <w:r>
+        <w:t xml:space="preserve">has</w:t>
+      </w:r>
+      <w:r>
+        <w:t xml:space="preserve"> </w:t>
+      </w:r>
+      <w:r>
+        <w:t xml:space="preserve">encouraged</w:t>
+      </w:r>
+      <w:r>
+        <w:t xml:space="preserve"> </w:t>
+      </w:r>
+      <w:r>
+        <w:t xml:space="preserve">the</w:t>
+      </w:r>
+      <w:r>
+        <w:t xml:space="preserve"> </w:t>
+      </w:r>
+      <w:r>
+        <w:t xml:space="preserve">search</w:t>
+      </w:r>
+      <w:r>
+        <w:t xml:space="preserve"> </w:t>
+      </w:r>
+      <w:r>
+        <w:t xml:space="preserve">for</w:t>
+      </w:r>
+      <w:r>
+        <w:t xml:space="preserve"> </w:t>
+      </w:r>
+      <w:r>
+        <w:t xml:space="preserve">suitable</w:t>
+      </w:r>
+      <w:r>
+        <w:t xml:space="preserve"> </w:t>
+      </w:r>
+      <w:r>
+        <w:t xml:space="preserve">spatial</w:t>
+      </w:r>
+      <w:r>
+        <w:t xml:space="preserve"> </w:t>
+      </w:r>
+      <w:r>
+        <w:t xml:space="preserve">statistic</w:t>
+      </w:r>
+      <w:r>
+        <w:t xml:space="preserve"> </w:t>
+      </w:r>
+      <w:r>
+        <w:t xml:space="preserve">tools.</w:t>
+      </w:r>
+      <w:r>
+        <w:t xml:space="preserve"> </w:t>
+      </w:r>
+      <w:r>
+        <w:t xml:space="preserve">In</w:t>
+      </w:r>
+      <w:r>
+        <w:t xml:space="preserve"> </w:t>
+      </w:r>
+      <w:r>
+        <w:t xml:space="preserve">this</w:t>
+      </w:r>
+      <w:r>
+        <w:t xml:space="preserve"> </w:t>
+      </w:r>
+      <w:r>
+        <w:t xml:space="preserve">line,</w:t>
+      </w:r>
+      <w:r>
+        <w:t xml:space="preserve"> </w:t>
+      </w:r>
+      <w:r>
+        <w:t xml:space="preserve">distance-based</w:t>
+      </w:r>
+      <w:r>
+        <w:t xml:space="preserve"> </w:t>
+      </w:r>
+      <w:r>
+        <w:t xml:space="preserve">methods</w:t>
+      </w:r>
+      <w:r>
+        <w:t xml:space="preserve"> </w:t>
+      </w:r>
+      <w:r>
+        <w:t xml:space="preserve">have</w:t>
+      </w:r>
+      <w:r>
+        <w:t xml:space="preserve"> </w:t>
+      </w:r>
+      <w:r>
+        <w:t xml:space="preserve">been</w:t>
+      </w:r>
+      <w:r>
+        <w:t xml:space="preserve"> </w:t>
+      </w:r>
+      <w:r>
+        <w:t xml:space="preserve">largely</w:t>
+      </w:r>
+      <w:r>
+        <w:t xml:space="preserve"> </w:t>
+      </w:r>
+      <w:r>
+        <w:t xml:space="preserve">developed</w:t>
+      </w:r>
+      <w:r>
+        <w:t xml:space="preserve"> </w:t>
+      </w:r>
+      <w:r>
+        <w:t xml:space="preserve">in</w:t>
+      </w:r>
+      <w:r>
+        <w:t xml:space="preserve"> </w:t>
+      </w:r>
+      <w:r>
+        <w:t xml:space="preserve">many</w:t>
+      </w:r>
+      <w:r>
+        <w:t xml:space="preserve"> </w:t>
+      </w:r>
+      <w:r>
+        <w:t xml:space="preserve">scientific</w:t>
+      </w:r>
+      <w:r>
+        <w:t xml:space="preserve"> </w:t>
+      </w:r>
+      <w:r>
+        <w:t xml:space="preserve">fields</w:t>
+      </w:r>
+      <w:r>
+        <w:t xml:space="preserve"> </w:t>
+      </w:r>
+      <w:r>
+        <w:t xml:space="preserve">to</w:t>
+      </w:r>
+      <w:r>
+        <w:t xml:space="preserve"> </w:t>
+      </w:r>
+      <w:r>
+        <w:t xml:space="preserve">detect</w:t>
+      </w:r>
+      <w:r>
+        <w:t xml:space="preserve"> </w:t>
+      </w:r>
+      <w:r>
+        <w:t xml:space="preserve">spatial</w:t>
+      </w:r>
+      <w:r>
+        <w:t xml:space="preserve"> </w:t>
+      </w:r>
+      <w:r>
+        <w:t xml:space="preserve">concentration,</w:t>
+      </w:r>
+      <w:r>
+        <w:t xml:space="preserve"> </w:t>
+      </w:r>
+      <w:r>
+        <w:t xml:space="preserve">dispersion</w:t>
+      </w:r>
+      <w:r>
+        <w:t xml:space="preserve"> </w:t>
+      </w:r>
+      <w:r>
+        <w:t xml:space="preserve">or</w:t>
+      </w:r>
+      <w:r>
+        <w:t xml:space="preserve"> </w:t>
+      </w:r>
+      <w:r>
+        <w:t xml:space="preserve">independence</w:t>
+      </w:r>
+      <w:r>
+        <w:t xml:space="preserve"> </w:t>
+      </w:r>
+      <w:r>
+        <w:t xml:space="preserve">of</w:t>
+      </w:r>
+      <w:r>
+        <w:t xml:space="preserve"> </w:t>
+      </w:r>
+      <w:r>
+        <w:t xml:space="preserve">entities</w:t>
+      </w:r>
+      <w:r>
+        <w:t xml:space="preserve"> </w:t>
+      </w:r>
+      <w:r>
+        <w:t xml:space="preserve">at</w:t>
+      </w:r>
+      <w:r>
+        <w:t xml:space="preserve"> </w:t>
+      </w:r>
+      <w:r>
+        <w:t xml:space="preserve">any</w:t>
+      </w:r>
+      <w:r>
+        <w:t xml:space="preserve"> </w:t>
+      </w:r>
+      <w:r>
+        <w:t xml:space="preserve">distance</w:t>
+      </w:r>
+      <w:r>
+        <w:t xml:space="preserve"> </w:t>
+      </w:r>
+      <w:r>
+        <w:t xml:space="preserve">and</w:t>
+      </w:r>
+      <w:r>
+        <w:t xml:space="preserve"> </w:t>
+      </w:r>
+      <w:r>
+        <w:t xml:space="preserve">without</w:t>
+      </w:r>
+      <w:r>
+        <w:t xml:space="preserve"> </w:t>
+      </w:r>
+      <w:r>
+        <w:t xml:space="preserve">any</w:t>
+      </w:r>
+      <w:r>
+        <w:t xml:space="preserve"> </w:t>
+      </w:r>
+      <w:r>
+        <w:t xml:space="preserve">bias.</w:t>
+      </w:r>
+      <w:r>
+        <w:t xml:space="preserve"> </w:t>
+      </w:r>
+      <w:r>
+        <w:t xml:space="preserve">In</w:t>
+      </w:r>
+      <w:r>
+        <w:t xml:space="preserve"> </w:t>
+      </w:r>
+      <w:r>
+        <w:t xml:space="preserve">a</w:t>
+      </w:r>
+      <w:r>
+        <w:t xml:space="preserve"> </w:t>
+      </w:r>
+      <w:r>
+        <w:t xml:space="preserve">recent</w:t>
+      </w:r>
+      <w:r>
+        <w:t xml:space="preserve"> </w:t>
+      </w:r>
+      <w:r>
+        <w:t xml:space="preserve">article,</w:t>
+      </w:r>
+      <w:r>
+        <w:t xml:space="preserve"> </w:t>
+      </w:r>
+      <w:r>
+        <w:t xml:space="preserve">Tidu</w:t>
+      </w:r>
+      <w:r>
+        <w:t xml:space="preserve"> </w:t>
+      </w:r>
+      <w:r>
+        <w:t xml:space="preserve">et</w:t>
+      </w:r>
+      <w:r>
+        <w:t xml:space="preserve"> </w:t>
+      </w:r>
+      <w:r>
+        <w:t xml:space="preserve">al.</w:t>
+      </w:r>
+      <w:r>
+        <w:t xml:space="preserve"> </w:t>
+      </w:r>
+      <w:r>
+        <w:t xml:space="preserve">(2024)</w:t>
+      </w:r>
+      <w:r>
+        <w:t xml:space="preserve"> </w:t>
+      </w:r>
+      <w:r>
+        <w:t xml:space="preserve">highlight</w:t>
+      </w:r>
+      <w:r>
+        <w:t xml:space="preserve"> </w:t>
+      </w:r>
+      <w:r>
+        <w:t xml:space="preserve">the</w:t>
+      </w:r>
+      <w:r>
+        <w:t xml:space="preserve"> </w:t>
+      </w:r>
+      <w:r>
+        <w:t xml:space="preserve">qualities</w:t>
+      </w:r>
+      <w:r>
+        <w:t xml:space="preserve"> </w:t>
+      </w:r>
+      <w:r>
+        <w:t xml:space="preserve">of</w:t>
+      </w:r>
+      <w:r>
+        <w:t xml:space="preserve"> </w:t>
+      </w:r>
+      <w:r>
+        <w:t xml:space="preserve">the</w:t>
+      </w:r>
+      <w:r>
+        <w:t xml:space="preserve"> </w:t>
+      </w:r>
+      <w:r>
+        <w:rPr>
+          <w:iCs/>
+          <w:i/>
+        </w:rPr>
+        <w:t xml:space="preserve">M</w:t>
+      </w:r>
+      <w:r>
+        <w:t xml:space="preserve"> </w:t>
+      </w:r>
+      <w:r>
+        <w:t xml:space="preserve">function</w:t>
+      </w:r>
+      <w:r>
+        <w:t xml:space="preserve"> </w:t>
+      </w:r>
+      <w:r>
+        <w:t xml:space="preserve">(Marcon</w:t>
+      </w:r>
+      <w:r>
+        <w:t xml:space="preserve"> </w:t>
+      </w:r>
+      <w:r>
+        <w:t xml:space="preserve">&amp;</w:t>
+      </w:r>
+      <w:r>
+        <w:t xml:space="preserve"> </w:t>
+      </w:r>
+      <w:r>
+        <w:t xml:space="preserve">Puech,</w:t>
+      </w:r>
+      <w:r>
+        <w:t xml:space="preserve"> </w:t>
+      </w:r>
+      <w:r>
+        <w:t xml:space="preserve">2010)</w:t>
+      </w:r>
+      <w:r>
+        <w:t xml:space="preserve">,</w:t>
+      </w:r>
+      <w:r>
+        <w:t xml:space="preserve"> </w:t>
+      </w:r>
+      <w:r>
+        <w:t xml:space="preserve">a</w:t>
+      </w:r>
+      <w:r>
+        <w:t xml:space="preserve"> </w:t>
+      </w:r>
+      <w:r>
+        <w:t xml:space="preserve">relative</w:t>
+      </w:r>
+      <w:r>
+        <w:t xml:space="preserve"> </w:t>
+      </w:r>
+      <w:r>
+        <w:t xml:space="preserve">distance-based</w:t>
+      </w:r>
+      <w:r>
+        <w:t xml:space="preserve"> </w:t>
+      </w:r>
+      <w:r>
+        <w:t xml:space="preserve">measure,</w:t>
+      </w:r>
+      <w:r>
+        <w:t xml:space="preserve"> </w:t>
+      </w:r>
+      <w:r>
+        <w:t xml:space="preserve">but</w:t>
+      </w:r>
+      <w:r>
+        <w:t xml:space="preserve"> </w:t>
+      </w:r>
+      <w:r>
+        <w:t xml:space="preserve">they</w:t>
+      </w:r>
+      <w:r>
+        <w:t xml:space="preserve"> </w:t>
+      </w:r>
+      <w:r>
+        <w:t xml:space="preserve">also</w:t>
+      </w:r>
+      <w:r>
+        <w:t xml:space="preserve"> </w:t>
+      </w:r>
+      <w:r>
+        <w:t xml:space="preserve">express</w:t>
+      </w:r>
+      <w:r>
+        <w:t xml:space="preserve"> </w:t>
+      </w:r>
+      <w:r>
+        <w:t xml:space="preserve">reservations</w:t>
+      </w:r>
+      <w:r>
+        <w:t xml:space="preserve"> </w:t>
+      </w:r>
+      <w:r>
+        <w:t xml:space="preserve">for</w:t>
+      </w:r>
+      <w:r>
+        <w:t xml:space="preserve"> </w:t>
+      </w:r>
+      <w:r>
+        <w:t xml:space="preserve">the</w:t>
+      </w:r>
+      <w:r>
+        <w:t xml:space="preserve"> </w:t>
+      </w:r>
+      <w:r>
+        <w:t xml:space="preserve">computation</w:t>
+      </w:r>
+      <w:r>
+        <w:t xml:space="preserve"> </w:t>
+      </w:r>
+      <w:r>
+        <w:t xml:space="preserve">times</w:t>
+      </w:r>
+      <w:r>
+        <w:t xml:space="preserve"> </w:t>
+      </w:r>
+      <w:r>
+        <w:t xml:space="preserve">required.</w:t>
+      </w:r>
+      <w:r>
+        <w:t xml:space="preserve"> </w:t>
+      </w:r>
+      <w:r>
+        <w:t xml:space="preserve">In</w:t>
+      </w:r>
+      <w:r>
+        <w:t xml:space="preserve"> </w:t>
+      </w:r>
+      <w:r>
+        <w:t xml:space="preserve">our</w:t>
+      </w:r>
+      <w:r>
+        <w:t xml:space="preserve"> </w:t>
+      </w:r>
+      <w:r>
+        <w:t xml:space="preserve">article,</w:t>
+      </w:r>
+      <w:r>
+        <w:t xml:space="preserve"> </w:t>
+      </w:r>
+      <w:r>
+        <w:t xml:space="preserve">we</w:t>
+      </w:r>
+      <w:r>
+        <w:t xml:space="preserve"> </w:t>
+      </w:r>
+      <w:r>
+        <w:t xml:space="preserve">propose</w:t>
+      </w:r>
+      <w:r>
+        <w:t xml:space="preserve"> </w:t>
+      </w:r>
+      <w:r>
+        <w:t xml:space="preserve">a</w:t>
+      </w:r>
+      <w:r>
+        <w:t xml:space="preserve"> </w:t>
+      </w:r>
+      <w:r>
+        <w:t xml:space="preserve">methodological</w:t>
+      </w:r>
+      <w:r>
+        <w:t xml:space="preserve"> </w:t>
+      </w:r>
+      <w:r>
+        <w:t xml:space="preserve">work</w:t>
+      </w:r>
+      <w:r>
+        <w:t xml:space="preserve"> </w:t>
+      </w:r>
+      <w:r>
+        <w:t xml:space="preserve">that</w:t>
+      </w:r>
+      <w:r>
+        <w:t xml:space="preserve"> </w:t>
+      </w:r>
+      <w:r>
+        <w:t xml:space="preserve">seeks</w:t>
+      </w:r>
+      <w:r>
+        <w:t xml:space="preserve"> </w:t>
+      </w:r>
+      <w:r>
+        <w:t xml:space="preserve">to</w:t>
+      </w:r>
+      <w:r>
+        <w:t xml:space="preserve"> </w:t>
+      </w:r>
+      <w:r>
+        <w:t xml:space="preserve">specify</w:t>
+      </w:r>
+      <w:r>
+        <w:t xml:space="preserve"> </w:t>
+      </w:r>
+      <w:r>
+        <w:t xml:space="preserve">the</w:t>
+      </w:r>
+      <w:r>
+        <w:t xml:space="preserve"> </w:t>
+      </w:r>
+      <w:r>
+        <w:t xml:space="preserve">processing</w:t>
+      </w:r>
+      <w:r>
+        <w:t xml:space="preserve"> </w:t>
+      </w:r>
+      <w:r>
+        <w:t xml:space="preserve">of</w:t>
+      </w:r>
+      <w:r>
+        <w:t xml:space="preserve"> </w:t>
+      </w:r>
+      <w:r>
+        <w:t xml:space="preserve">large</w:t>
+      </w:r>
+      <w:r>
+        <w:t xml:space="preserve"> </w:t>
+      </w:r>
+      <w:r>
+        <w:t xml:space="preserve">spatialised</w:t>
+      </w:r>
+      <w:r>
+        <w:t xml:space="preserve"> </w:t>
+      </w:r>
+      <w:r>
+        <w:t xml:space="preserve">datasets</w:t>
+      </w:r>
+      <w:r>
+        <w:t xml:space="preserve"> </w:t>
+      </w:r>
+      <w:r>
+        <w:t xml:space="preserve">with</w:t>
+      </w:r>
+      <w:r>
+        <w:t xml:space="preserve"> </w:t>
+      </w:r>
+      <w:r>
+        <w:t xml:space="preserve">the</w:t>
+      </w:r>
+      <w:r>
+        <w:t xml:space="preserve"> </w:t>
+      </w:r>
+      <w:r>
+        <w:rPr>
+          <w:iCs/>
+          <w:i/>
+        </w:rPr>
+        <w:t xml:space="preserve">M</w:t>
+      </w:r>
+      <w:r>
+        <w:t xml:space="preserve"> </w:t>
+      </w:r>
+      <w:r>
+        <w:t xml:space="preserve">function</w:t>
+      </w:r>
+      <w:r>
+        <w:t xml:space="preserve"> </w:t>
+      </w:r>
+      <w:r>
+        <w:t xml:space="preserve">by</w:t>
+      </w:r>
+      <w:r>
+        <w:t xml:space="preserve"> </w:t>
+      </w:r>
+      <w:r>
+        <w:t xml:space="preserve">using</w:t>
+      </w:r>
+      <w:r>
+        <w:t xml:space="preserve"> </w:t>
+      </w:r>
+      <w:r>
+        <w:t xml:space="preserve">R</w:t>
+      </w:r>
+      <w:r>
+        <w:t xml:space="preserve"> </w:t>
+      </w:r>
+      <w:r>
+        <w:t xml:space="preserve">software.</w:t>
+      </w:r>
+      <w:r>
+        <w:t xml:space="preserve"> </w:t>
+      </w:r>
+      <w:r>
+        <w:t xml:space="preserve">We</w:t>
+      </w:r>
+      <w:r>
+        <w:t xml:space="preserve"> </w:t>
+      </w:r>
+      <w:r>
+        <w:t xml:space="preserve">appraise</w:t>
+      </w:r>
+      <w:r>
+        <w:t xml:space="preserve"> </w:t>
+      </w:r>
+      <w:r>
+        <w:t xml:space="preserve">the</w:t>
+      </w:r>
+      <w:r>
+        <w:t xml:space="preserve"> </w:t>
+      </w:r>
+      <w:r>
+        <w:t xml:space="preserve">computational</w:t>
+      </w:r>
+      <w:r>
+        <w:t xml:space="preserve"> </w:t>
+      </w:r>
+      <w:r>
+        <w:t xml:space="preserve">performance</w:t>
+      </w:r>
+      <w:r>
+        <w:t xml:space="preserve"> </w:t>
+      </w:r>
+      <w:r>
+        <w:t xml:space="preserve">of</w:t>
+      </w:r>
+      <w:r>
+        <w:t xml:space="preserve"> </w:t>
+      </w:r>
+      <w:r>
+        <w:rPr>
+          <w:iCs/>
+          <w:i/>
+        </w:rPr>
+        <w:t xml:space="preserve">M</w:t>
+      </w:r>
+      <w:r>
+        <w:t xml:space="preserve"> </w:t>
+      </w:r>
+      <w:r>
+        <w:t xml:space="preserve">into</w:t>
+      </w:r>
+      <w:r>
+        <w:t xml:space="preserve"> </w:t>
+      </w:r>
+      <w:r>
+        <w:t xml:space="preserve">two</w:t>
+      </w:r>
+      <w:r>
+        <w:t xml:space="preserve"> </w:t>
+      </w:r>
+      <w:r>
+        <w:t xml:space="preserve">ways.</w:t>
+      </w:r>
+      <w:r>
+        <w:t xml:space="preserve"> </w:t>
+      </w:r>
+      <w:r>
+        <w:t xml:space="preserve">At</w:t>
+      </w:r>
+      <w:r>
+        <w:t xml:space="preserve"> </w:t>
+      </w:r>
+      <w:r>
+        <w:t xml:space="preserve">first,</w:t>
+      </w:r>
+      <w:r>
+        <w:t xml:space="preserve"> </w:t>
+      </w:r>
+      <w:r>
+        <w:t xml:space="preserve">a</w:t>
+      </w:r>
+      <w:r>
+        <w:t xml:space="preserve"> </w:t>
+      </w:r>
+      <w:r>
+        <w:t xml:space="preserve">precise</w:t>
+      </w:r>
+      <w:r>
+        <w:t xml:space="preserve"> </w:t>
+      </w:r>
+      <w:r>
+        <w:t xml:space="preserve">evaluation</w:t>
+      </w:r>
+      <w:r>
+        <w:t xml:space="preserve"> </w:t>
+      </w:r>
+      <w:r>
+        <w:t xml:space="preserve">of</w:t>
+      </w:r>
+      <w:r>
+        <w:t xml:space="preserve"> </w:t>
+      </w:r>
+      <w:r>
+        <w:t xml:space="preserve">the</w:t>
+      </w:r>
+      <w:r>
+        <w:t xml:space="preserve"> </w:t>
+      </w:r>
+      <w:r>
+        <w:t xml:space="preserve">computational</w:t>
+      </w:r>
+      <w:r>
+        <w:t xml:space="preserve"> </w:t>
+      </w:r>
+      <w:r>
+        <w:t xml:space="preserve">time</w:t>
+      </w:r>
+      <w:r>
+        <w:t xml:space="preserve"> </w:t>
+      </w:r>
+      <w:r>
+        <w:t xml:space="preserve">and</w:t>
+      </w:r>
+      <w:r>
+        <w:t xml:space="preserve"> </w:t>
+      </w:r>
+      <w:r>
+        <w:t xml:space="preserve">memory</w:t>
+      </w:r>
+      <w:r>
+        <w:t xml:space="preserve"> </w:t>
+      </w:r>
+      <w:r>
+        <w:t xml:space="preserve">requirements</w:t>
+      </w:r>
+      <w:r>
+        <w:t xml:space="preserve"> </w:t>
+      </w:r>
+      <w:r>
+        <w:t xml:space="preserve">for</w:t>
+      </w:r>
+      <w:r>
+        <w:t xml:space="preserve"> </w:t>
+      </w:r>
+      <w:r>
+        <w:t xml:space="preserve">geo-referenced</w:t>
+      </w:r>
+      <w:r>
+        <w:t xml:space="preserve"> </w:t>
+      </w:r>
+      <w:r>
+        <w:t xml:space="preserve">data</w:t>
+      </w:r>
+      <w:r>
+        <w:t xml:space="preserve"> </w:t>
+      </w:r>
+      <w:r>
+        <w:t xml:space="preserve">is</w:t>
+      </w:r>
+      <w:r>
+        <w:t xml:space="preserve"> </w:t>
+      </w:r>
+      <w:r>
+        <w:t xml:space="preserve">carried</w:t>
+      </w:r>
+      <w:r>
+        <w:t xml:space="preserve"> </w:t>
+      </w:r>
+      <w:r>
+        <w:t xml:space="preserve">out</w:t>
+      </w:r>
+      <w:r>
+        <w:t xml:space="preserve"> </w:t>
+      </w:r>
+      <w:r>
+        <w:t xml:space="preserve">using</w:t>
+      </w:r>
+      <w:r>
+        <w:t xml:space="preserve"> </w:t>
+      </w:r>
+      <w:r>
+        <w:t xml:space="preserve">the</w:t>
+      </w:r>
+      <w:r>
+        <w:t xml:space="preserve"> </w:t>
+      </w:r>
+      <w:r>
+        <w:rPr>
+          <w:iCs/>
+          <w:i/>
+        </w:rPr>
+        <w:t xml:space="preserve">dbmss</w:t>
+      </w:r>
+      <w:r>
+        <w:t xml:space="preserve"> </w:t>
+      </w:r>
+      <w:r>
+        <w:t xml:space="preserve">package</w:t>
+      </w:r>
+      <w:r>
+        <w:t xml:space="preserve"> </w:t>
+      </w:r>
+      <w:r>
+        <w:t xml:space="preserve">in</w:t>
+      </w:r>
+      <w:r>
+        <w:t xml:space="preserve"> </w:t>
+      </w:r>
+      <w:r>
+        <w:t xml:space="preserve">R</w:t>
+      </w:r>
+      <w:r>
+        <w:t xml:space="preserve"> </w:t>
+      </w:r>
+      <w:r>
+        <w:t xml:space="preserve">by</w:t>
+      </w:r>
+      <w:r>
+        <w:t xml:space="preserve"> </w:t>
+      </w:r>
+      <w:r>
+        <w:t xml:space="preserve">means</w:t>
+      </w:r>
+      <w:r>
+        <w:t xml:space="preserve"> </w:t>
+      </w:r>
+      <w:r>
+        <w:t xml:space="preserve">of</w:t>
+      </w:r>
+      <w:r>
+        <w:t xml:space="preserve"> </w:t>
+      </w:r>
+      <w:r>
+        <w:t xml:space="preserve">performance</w:t>
+      </w:r>
+      <w:r>
+        <w:t xml:space="preserve"> </w:t>
+      </w:r>
+      <w:r>
+        <w:t xml:space="preserve">tests.</w:t>
+      </w:r>
+      <w:r>
+        <w:t xml:space="preserve"> </w:t>
+      </w:r>
+      <w:r>
+        <w:t xml:space="preserve">Then,</w:t>
+      </w:r>
+      <w:r>
+        <w:t xml:space="preserve"> </w:t>
+      </w:r>
+      <w:r>
+        <w:t xml:space="preserve">as</w:t>
+      </w:r>
+      <w:r>
+        <w:t xml:space="preserve"> </w:t>
+      </w:r>
+      <w:r>
+        <w:t xml:space="preserve">suggested</w:t>
+      </w:r>
+      <w:r>
+        <w:t xml:space="preserve"> </w:t>
+      </w:r>
+      <w:r>
+        <w:t xml:space="preserve">by</w:t>
+      </w:r>
+      <w:r>
+        <w:t xml:space="preserve"> </w:t>
+      </w:r>
+      <w:r>
+        <w:t xml:space="preserve">Tidu</w:t>
+      </w:r>
+      <w:r>
+        <w:t xml:space="preserve"> </w:t>
+      </w:r>
+      <w:r>
+        <w:t xml:space="preserve">et</w:t>
+      </w:r>
+      <w:r>
+        <w:t xml:space="preserve"> </w:t>
+      </w:r>
+      <w:r>
+        <w:t xml:space="preserve">al.</w:t>
+      </w:r>
+      <w:r>
+        <w:t xml:space="preserve"> </w:t>
+      </w:r>
+      <w:r>
+        <w:t xml:space="preserve">(2024)</w:t>
+      </w:r>
+      <w:r>
+        <w:t xml:space="preserve">,</w:t>
+      </w:r>
+      <w:r>
+        <w:t xml:space="preserve"> </w:t>
+      </w:r>
+      <w:r>
+        <w:t xml:space="preserve">we</w:t>
+      </w:r>
+      <w:r>
+        <w:t xml:space="preserve"> </w:t>
+      </w:r>
+      <w:r>
+        <w:t xml:space="preserve">consider</w:t>
+      </w:r>
+      <w:r>
+        <w:t xml:space="preserve"> </w:t>
+      </w:r>
+      <w:r>
+        <w:t xml:space="preserve">an</w:t>
+      </w:r>
+      <w:r>
+        <w:t xml:space="preserve"> </w:t>
+      </w:r>
+      <w:r>
+        <w:t xml:space="preserve">approximation</w:t>
+      </w:r>
+      <w:r>
+        <w:t xml:space="preserve"> </w:t>
+      </w:r>
+      <w:r>
+        <w:t xml:space="preserve">of</w:t>
+      </w:r>
+      <w:r>
+        <w:t xml:space="preserve"> </w:t>
+      </w:r>
+      <w:r>
+        <w:t xml:space="preserve">the</w:t>
+      </w:r>
+      <w:r>
+        <w:t xml:space="preserve"> </w:t>
+      </w:r>
+      <w:r>
+        <w:t xml:space="preserve">geographical</w:t>
+      </w:r>
+      <w:r>
+        <w:t xml:space="preserve"> </w:t>
+      </w:r>
+      <w:r>
+        <w:t xml:space="preserve">positions</w:t>
+      </w:r>
+      <w:r>
+        <w:t xml:space="preserve"> </w:t>
+      </w:r>
+      <w:r>
+        <w:t xml:space="preserve">of</w:t>
+      </w:r>
+      <w:r>
+        <w:t xml:space="preserve"> </w:t>
+      </w:r>
+      <w:r>
+        <w:t xml:space="preserve">the</w:t>
+      </w:r>
+      <w:r>
+        <w:t xml:space="preserve"> </w:t>
+      </w:r>
+      <w:r>
+        <w:t xml:space="preserve">entities.</w:t>
+      </w:r>
+      <w:r>
+        <w:t xml:space="preserve"> </w:t>
+      </w:r>
+      <w:r>
+        <w:t xml:space="preserve">The</w:t>
+      </w:r>
+      <w:r>
+        <w:t xml:space="preserve"> </w:t>
+      </w:r>
+      <w:r>
+        <w:t xml:space="preserve">extent</w:t>
+      </w:r>
+      <w:r>
+        <w:t xml:space="preserve"> </w:t>
+      </w:r>
+      <w:r>
+        <w:t xml:space="preserve">of</w:t>
+      </w:r>
+      <w:r>
+        <w:t xml:space="preserve"> </w:t>
+      </w:r>
+      <w:r>
+        <w:t xml:space="preserve">the</w:t>
+      </w:r>
+      <w:r>
+        <w:t xml:space="preserve"> </w:t>
+      </w:r>
+      <w:r>
+        <w:t xml:space="preserve">deterioration</w:t>
+      </w:r>
+      <w:r>
+        <w:t xml:space="preserve"> </w:t>
+      </w:r>
+      <w:r>
+        <w:t xml:space="preserve">in</w:t>
+      </w:r>
+      <w:r>
+        <w:t xml:space="preserve"> </w:t>
+      </w:r>
+      <w:r>
+        <w:t xml:space="preserve">the</w:t>
+      </w:r>
+      <w:r>
+        <w:t xml:space="preserve"> </w:t>
+      </w:r>
+      <w:r>
+        <w:t xml:space="preserve">estimate</w:t>
+      </w:r>
+      <w:r>
+        <w:t xml:space="preserve"> </w:t>
+      </w:r>
+      <w:r>
+        <w:t xml:space="preserve">of</w:t>
+      </w:r>
+      <w:r>
+        <w:t xml:space="preserve"> </w:t>
+      </w:r>
+      <w:r>
+        <w:rPr>
+          <w:iCs/>
+          <w:i/>
+        </w:rPr>
+        <w:t xml:space="preserve">M</w:t>
+      </w:r>
+      <w:r>
+        <w:t xml:space="preserve"> </w:t>
+      </w:r>
+      <w:r>
+        <w:t xml:space="preserve">is</w:t>
+      </w:r>
+      <w:r>
+        <w:t xml:space="preserve"> </w:t>
+      </w:r>
+      <w:r>
+        <w:t xml:space="preserve">estimated</w:t>
+      </w:r>
+      <w:r>
+        <w:t xml:space="preserve"> </w:t>
+      </w:r>
+      <w:r>
+        <w:t xml:space="preserve">and</w:t>
+      </w:r>
+      <w:r>
+        <w:t xml:space="preserve"> </w:t>
+      </w:r>
+      <w:r>
+        <w:t xml:space="preserve">discussed,</w:t>
+      </w:r>
+      <w:r>
+        <w:t xml:space="preserve"> </w:t>
+      </w:r>
+      <w:r>
+        <w:t xml:space="preserve">as</w:t>
+      </w:r>
+      <w:r>
+        <w:t xml:space="preserve"> </w:t>
+      </w:r>
+      <w:r>
+        <w:t xml:space="preserve">the</w:t>
+      </w:r>
+      <w:r>
+        <w:t xml:space="preserve"> </w:t>
+      </w:r>
+      <w:r>
+        <w:t xml:space="preserve">gains</w:t>
+      </w:r>
+      <w:r>
+        <w:t xml:space="preserve"> </w:t>
+      </w:r>
+      <w:r>
+        <w:t xml:space="preserve">in</w:t>
+      </w:r>
+      <w:r>
+        <w:t xml:space="preserve"> </w:t>
+      </w:r>
+      <w:r>
+        <w:t xml:space="preserve">computation</w:t>
+      </w:r>
+      <w:r>
+        <w:t xml:space="preserve"> </w:t>
+      </w:r>
+      <w:r>
+        <w:t xml:space="preserve">time.</w:t>
+      </w:r>
+      <w:r>
+        <w:t xml:space="preserve"> </w:t>
+      </w:r>
+      <w:r>
+        <w:t xml:space="preserve">We</w:t>
+      </w:r>
+      <w:r>
+        <w:t xml:space="preserve"> </w:t>
+      </w:r>
+      <w:r>
+        <w:t xml:space="preserve">give</w:t>
+      </w:r>
+      <w:r>
+        <w:t xml:space="preserve"> </w:t>
+      </w:r>
+      <w:r>
+        <w:t xml:space="preserve">evidence</w:t>
+      </w:r>
+      <w:r>
+        <w:t xml:space="preserve"> </w:t>
+      </w:r>
+      <w:r>
+        <w:t xml:space="preserve">that</w:t>
+      </w:r>
+      <w:r>
+        <w:t xml:space="preserve"> </w:t>
+      </w:r>
+      <w:r>
+        <w:t xml:space="preserve">the</w:t>
+      </w:r>
+      <w:r>
+        <w:t xml:space="preserve"> </w:t>
+      </w:r>
+      <w:r>
         <w:t xml:space="preserve">individual</w:t>
       </w:r>
       <w:r>
         <w:t xml:space="preserve"> </w:t>
       </w:r>
       <w:r>
+        <w:t xml:space="preserve">location</w:t>
+      </w:r>
+      <w:r>
+        <w:t xml:space="preserve"> </w:t>
+      </w:r>
+      <w:r>
+        <w:t xml:space="preserve">approximation</w:t>
+      </w:r>
+      <w:r>
+        <w:t xml:space="preserve"> </w:t>
+      </w:r>
+      <w:r>
+        <w:t xml:space="preserve">generates</w:t>
+      </w:r>
+      <w:r>
+        <w:t xml:space="preserve"> </w:t>
+      </w:r>
+      <w:r>
+        <w:t xml:space="preserve">information</w:t>
+      </w:r>
+      <w:r>
+        <w:t xml:space="preserve"> </w:t>
+      </w:r>
+      <w:r>
+        <w:t xml:space="preserve">loss</w:t>
+      </w:r>
+      <w:r>
+        <w:t xml:space="preserve"> </w:t>
+      </w:r>
+      <w:r>
+        <w:t xml:space="preserve">at</w:t>
+      </w:r>
+      <w:r>
+        <w:t xml:space="preserve"> </w:t>
+      </w:r>
+      <w:r>
+        <w:t xml:space="preserve">small</w:t>
+      </w:r>
+      <w:r>
+        <w:t xml:space="preserve"> </w:t>
+      </w:r>
+      <w:r>
+        <w:t xml:space="preserve">distances,</w:t>
+      </w:r>
+      <w:r>
+        <w:t xml:space="preserve"> </w:t>
+      </w:r>
+      <w:r>
+        <w:t xml:space="preserve">implying</w:t>
+      </w:r>
+      <w:r>
+        <w:t xml:space="preserve"> </w:t>
+      </w:r>
+      <w:r>
+        <w:t xml:space="preserve">a</w:t>
+      </w:r>
+      <w:r>
+        <w:t xml:space="preserve"> </w:t>
+      </w:r>
+      <w:r>
+        <w:t xml:space="preserve">trade-off</w:t>
+      </w:r>
+      <w:r>
+        <w:t xml:space="preserve"> </w:t>
+      </w:r>
+      <w:r>
+        <w:t xml:space="preserve">between</w:t>
+      </w:r>
+      <w:r>
+        <w:t xml:space="preserve"> </w:t>
+      </w:r>
+      <w:r>
+        <w:t xml:space="preserve">the</w:t>
+      </w:r>
+      <w:r>
+        <w:t xml:space="preserve"> </w:t>
+      </w:r>
+      <w:r>
+        <w:t xml:space="preserve">smallest</w:t>
+      </w:r>
+      <w:r>
+        <w:t xml:space="preserve"> </w:t>
+      </w:r>
+      <w:r>
+        <w:t xml:space="preserve">distance</w:t>
+      </w:r>
+      <w:r>
+        <w:t xml:space="preserve"> </w:t>
+      </w:r>
+      <w:r>
+        <w:t xml:space="preserve">at</w:t>
+      </w:r>
+      <w:r>
+        <w:t xml:space="preserve"> </w:t>
+      </w:r>
+      <w:r>
+        <w:t xml:space="preserve">which</w:t>
+      </w:r>
+      <w:r>
+        <w:t xml:space="preserve"> </w:t>
+      </w:r>
+      <w:r>
+        <w:t xml:space="preserve">spatial</w:t>
+      </w:r>
+      <w:r>
+        <w:t xml:space="preserve"> </w:t>
+      </w:r>
+      <w:r>
+        <w:t xml:space="preserve">interactions</w:t>
+      </w:r>
+      <w:r>
+        <w:t xml:space="preserve"> </w:t>
+      </w:r>
+      <w:r>
+        <w:t xml:space="preserve">can</w:t>
+      </w:r>
+      <w:r>
+        <w:t xml:space="preserve"> </w:t>
+      </w:r>
+      <w:r>
+        <w:t xml:space="preserve">be</w:t>
+      </w:r>
+      <w:r>
+        <w:t xml:space="preserve"> </w:t>
+      </w:r>
+      <w:r>
+        <w:t xml:space="preserve">detected</w:t>
+      </w:r>
+      <w:r>
+        <w:t xml:space="preserve"> </w:t>
+      </w:r>
+      <w:r>
         <w:t xml:space="preserve">and</w:t>
       </w:r>
       <w:r>
         <w:t xml:space="preserve"> </w:t>
       </w:r>
       <w:r>
-        <w:t xml:space="preserve">spatial</w:t>
-      </w:r>
-      <w:r>
-        <w:t xml:space="preserve"> </w:t>
-      </w:r>
-      <w:r>
-        <w:t xml:space="preserve">datasets,</w:t>
-      </w:r>
-      <w:r>
-        <w:t xml:space="preserve"> </w:t>
-      </w:r>
-      <w:r>
-        <w:t xml:space="preserve">coupled</w:t>
-      </w:r>
-      <w:r>
-        <w:t xml:space="preserve"> </w:t>
-      </w:r>
-      <w:r>
-        <w:t xml:space="preserve">with</w:t>
+        <w:t xml:space="preserve">computing</w:t>
+      </w:r>
+      <w:r>
+        <w:t xml:space="preserve"> </w:t>
+      </w:r>
+      <w:r>
+        <w:t xml:space="preserve">performance.</w:t>
+      </w:r>
+      <w:r>
+        <w:t xml:space="preserve"> </w:t>
+      </w:r>
+      <w:r>
+        <w:t xml:space="preserve">We</w:t>
+      </w:r>
+      <w:r>
+        <w:t xml:space="preserve"> </w:t>
+      </w:r>
+      <w:r>
+        <w:t xml:space="preserve">recommend</w:t>
+      </w:r>
+      <w:r>
+        <w:t xml:space="preserve"> </w:t>
+      </w:r>
+      <w:r>
+        <w:t xml:space="preserve">designing</w:t>
       </w:r>
       <w:r>
         <w:t xml:space="preserve"> </w:t>
@@ -101,7 +1399,7 @@
         <w:t xml:space="preserve"> </w:t>
       </w:r>
       <w:r>
-        <w:t xml:space="preserve">development</w:t>
+        <w:t xml:space="preserve">analysis</w:t>
       </w:r>
       <w:r>
         <w:t xml:space="preserve"> </w:t>
@@ -113,25 +1411,67 @@
         <w:t xml:space="preserve"> </w:t>
       </w:r>
       <w:r>
-        <w:t xml:space="preserve">computing</w:t>
-      </w:r>
-      <w:r>
-        <w:t xml:space="preserve"> </w:t>
-      </w:r>
-      <w:r>
-        <w:t xml:space="preserve">power,</w:t>
-      </w:r>
-      <w:r>
-        <w:t xml:space="preserve"> </w:t>
-      </w:r>
-      <w:r>
-        <w:t xml:space="preserve">has</w:t>
-      </w:r>
-      <w:r>
-        <w:t xml:space="preserve"> </w:t>
-      </w:r>
-      <w:r>
-        <w:t xml:space="preserve">encouraged</w:t>
+        <w:t xml:space="preserve">large</w:t>
+      </w:r>
+      <w:r>
+        <w:t xml:space="preserve"> </w:t>
+      </w:r>
+      <w:r>
+        <w:t xml:space="preserve">datasets</w:t>
+      </w:r>
+      <w:r>
+        <w:t xml:space="preserve"> </w:t>
+      </w:r>
+      <w:r>
+        <w:t xml:space="preserve">taking</w:t>
+      </w:r>
+      <w:r>
+        <w:t xml:space="preserve"> </w:t>
+      </w:r>
+      <w:r>
+        <w:t xml:space="preserve">it</w:t>
+      </w:r>
+      <w:r>
+        <w:t xml:space="preserve"> </w:t>
+      </w:r>
+      <w:r>
+        <w:t xml:space="preserve">into</w:t>
+      </w:r>
+      <w:r>
+        <w:t xml:space="preserve"> </w:t>
+      </w:r>
+      <w:r>
+        <w:t xml:space="preserve">account.</w:t>
+      </w:r>
+      <w:r>
+        <w:t xml:space="preserve"> </w:t>
+      </w:r>
+      <w:r>
+        <w:t xml:space="preserve">The</w:t>
+      </w:r>
+      <w:r>
+        <w:t xml:space="preserve"> </w:t>
+      </w:r>
+      <w:r>
+        <w:t xml:space="preserve">R</w:t>
+      </w:r>
+      <w:r>
+        <w:t xml:space="preserve"> </w:t>
+      </w:r>
+      <w:r>
+        <w:t xml:space="preserve">code</w:t>
+      </w:r>
+      <w:r>
+        <w:t xml:space="preserve"> </w:t>
+      </w:r>
+      <w:r>
+        <w:t xml:space="preserve">used</w:t>
+      </w:r>
+      <w:r>
+        <w:t xml:space="preserve"> </w:t>
+      </w:r>
+      <w:r>
+        <w:t xml:space="preserve">in</w:t>
       </w:r>
       <w:r>
         <w:t xml:space="preserve"> </w:t>
@@ -143,7 +1483,19 @@
         <w:t xml:space="preserve"> </w:t>
       </w:r>
       <w:r>
-        <w:t xml:space="preserve">search</w:t>
+        <w:t xml:space="preserve">article</w:t>
+      </w:r>
+      <w:r>
+        <w:t xml:space="preserve"> </w:t>
+      </w:r>
+      <w:r>
+        <w:t xml:space="preserve">is</w:t>
+      </w:r>
+      <w:r>
+        <w:t xml:space="preserve"> </w:t>
+      </w:r>
+      <w:r>
+        <w:t xml:space="preserve">given</w:t>
       </w:r>
       <w:r>
         <w:t xml:space="preserve"> </w:t>
@@ -155,139 +1507,13 @@
         <w:t xml:space="preserve"> </w:t>
       </w:r>
       <w:r>
-        <w:t xml:space="preserve">suitable</w:t>
-      </w:r>
-      <w:r>
-        <w:t xml:space="preserve"> </w:t>
-      </w:r>
-      <w:r>
-        <w:t xml:space="preserve">statistical</w:t>
-      </w:r>
-      <w:r>
-        <w:t xml:space="preserve"> </w:t>
-      </w:r>
-      <w:r>
-        <w:t xml:space="preserve">tools</w:t>
-      </w:r>
-      <w:r>
-        <w:t xml:space="preserve"> </w:t>
-      </w:r>
-      <w:r>
-        <w:t xml:space="preserve">to</w:t>
-      </w:r>
-      <w:r>
-        <w:t xml:space="preserve"> </w:t>
-      </w:r>
-      <w:r>
-        <w:t xml:space="preserve">best</w:t>
-      </w:r>
-      <w:r>
-        <w:t xml:space="preserve"> </w:t>
-      </w:r>
-      <w:r>
-        <w:t xml:space="preserve">analyse</w:t>
-      </w:r>
-      <w:r>
-        <w:t xml:space="preserve"> </w:t>
-      </w:r>
-      <w:r>
-        <w:t xml:space="preserve">such</w:t>
-      </w:r>
-      <w:r>
-        <w:t xml:space="preserve"> </w:t>
-      </w:r>
-      <w:r>
-        <w:t xml:space="preserve">data.</w:t>
-      </w:r>
-      <w:r>
-        <w:t xml:space="preserve"> </w:t>
-      </w:r>
-      <w:r>
-        <w:t xml:space="preserve">In</w:t>
-      </w:r>
-      <w:r>
-        <w:t xml:space="preserve"> </w:t>
-      </w:r>
-      <w:r>
-        <w:t xml:space="preserve">a</w:t>
-      </w:r>
-      <w:r>
-        <w:t xml:space="preserve"> </w:t>
-      </w:r>
-      <w:r>
-        <w:t xml:space="preserve">recent</w:t>
-      </w:r>
-      <w:r>
-        <w:t xml:space="preserve"> </w:t>
-      </w:r>
-      <w:r>
-        <w:t xml:space="preserve">article</w:t>
-      </w:r>
-      <w:r>
-        <w:t xml:space="preserve"> </w:t>
-      </w:r>
-      <w:r>
-        <w:t xml:space="preserve">published</w:t>
-      </w:r>
-      <w:r>
-        <w:t xml:space="preserve"> </w:t>
-      </w:r>
-      <w:r>
-        <w:t xml:space="preserve">in</w:t>
-      </w:r>
-      <w:r>
-        <w:t xml:space="preserve"> </w:t>
-      </w:r>
-      <w:r>
-        <w:t xml:space="preserve">this</w:t>
-      </w:r>
-      <w:r>
-        <w:t xml:space="preserve"> </w:t>
-      </w:r>
-      <w:r>
-        <w:t xml:space="preserve">journal,</w:t>
-      </w:r>
-      <w:r>
-        <w:t xml:space="preserve"> </w:t>
-      </w:r>
-      <w:r>
-        <w:t xml:space="preserve">Tidu</w:t>
-      </w:r>
-      <w:r>
-        <w:t xml:space="preserve"> </w:t>
-      </w:r>
-      <w:r>
-        <w:t xml:space="preserve">et</w:t>
-      </w:r>
-      <w:r>
-        <w:t xml:space="preserve"> </w:t>
-      </w:r>
-      <w:r>
-        <w:t xml:space="preserve">al.</w:t>
-      </w:r>
-      <w:r>
-        <w:t xml:space="preserve"> </w:t>
-      </w:r>
-      <w:r>
-        <w:t xml:space="preserve">(2024)</w:t>
-      </w:r>
-      <w:r>
-        <w:t xml:space="preserve"> </w:t>
-      </w:r>
-      <w:r>
-        <w:t xml:space="preserve">highlight</w:t>
-      </w:r>
-      <w:r>
-        <w:t xml:space="preserve"> </w:t>
-      </w:r>
-      <w:r>
         <w:t xml:space="preserve">the</w:t>
       </w:r>
       <w:r>
         <w:t xml:space="preserve"> </w:t>
       </w:r>
       <w:r>
-        <w:t xml:space="preserve">qualities</w:t>
+        <w:t xml:space="preserve">reproducibility</w:t>
       </w:r>
       <w:r>
         <w:t xml:space="preserve"> </w:t>
@@ -299,7 +1525,137 @@
         <w:t xml:space="preserve"> </w:t>
       </w:r>
       <w:r>
-        <w:t xml:space="preserve">the</w:t>
+        <w:t xml:space="preserve">our</w:t>
+      </w:r>
+      <w:r>
+        <w:t xml:space="preserve"> </w:t>
+      </w:r>
+      <w:r>
+        <w:t xml:space="preserve">results.</w:t>
+      </w:r>
+    </w:p>
+    <w:bookmarkStart w:id="20" w:name="introduction"/>
+    <w:p>
+      <w:pPr>
+        <w:pStyle w:val="Titre1"/>
+      </w:pPr>
+      <w:r>
+        <w:t xml:space="preserve">Introduction</w:t>
+      </w:r>
+    </w:p>
+    <w:p>
+      <w:pPr>
+        <w:pStyle w:val="FirstParagraph"/>
+      </w:pPr>
+      <w:r>
+        <w:t xml:space="preserve">Increasing access to large spatial datasets and greater computing power have encouraged the development of statistical analysis tools for processing such data in the best possible way</w:t>
+      </w:r>
+      <w:r>
+        <w:t xml:space="preserve"> </w:t>
+      </w:r>
+      <w:r>
+        <w:t xml:space="preserve">(Baddeley et al., 2016)</w:t>
+      </w:r>
+      <w:r>
+        <w:t xml:space="preserve">.</w:t>
+      </w:r>
+      <w:r>
+        <w:t xml:space="preserve"> </w:t>
+      </w:r>
+      <w:r>
+        <w:t xml:space="preserve">Empirical studies at very fine geographical levels have thus been proposed in recent years for large datasets.</w:t>
+      </w:r>
+      <w:r>
+        <w:t xml:space="preserve"> </w:t>
+      </w:r>
+      <w:r>
+        <w:t xml:space="preserve">Particular attention has been paid to detect the spatial structures (attraction, repulsion, independence) of individual spatialised data using analyses that are no longer based on zoned data but on geolocalised data.</w:t>
+      </w:r>
+      <w:r>
+        <w:t xml:space="preserve"> </w:t>
+      </w:r>
+      <w:r>
+        <w:t xml:space="preserve">This type of approach has the advantage of preserving the exact positions of the entities analysed.</w:t>
+      </w:r>
+      <w:r>
+        <w:t xml:space="preserve"> </w:t>
+      </w:r>
+      <w:r>
+        <w:t xml:space="preserve">It has been proven that any distance-based method (by considering space as continuous) circumvents statistical bias associated with the Modifiable Areal Unit Problem – MAUP</w:t>
+      </w:r>
+      <w:r>
+        <w:t xml:space="preserve"> </w:t>
+      </w:r>
+      <w:r>
+        <w:t xml:space="preserve">(Arbia, 1989; Openshaw &amp; Taylor, 1979)</w:t>
+      </w:r>
+      <w:r>
+        <w:t xml:space="preserve"> </w:t>
+      </w:r>
+      <w:r>
+        <w:t xml:space="preserve">due to discretising space into separate units.</w:t>
+      </w:r>
+      <w:r>
+        <w:t xml:space="preserve"> </w:t>
+      </w:r>
+      <w:r>
+        <w:t xml:space="preserve">Various studies have shown how important it is to use this type of methodology in many fields, including geography</w:t>
+      </w:r>
+      <w:r>
+        <w:t xml:space="preserve"> </w:t>
+      </w:r>
+      <w:r>
+        <w:t xml:space="preserve">(Deurloo &amp; De Vos, 2008; Kukuliač &amp; Horák, 2017; Sweeney &amp; Feser, 1998)</w:t>
+      </w:r>
+      <w:r>
+        <w:t xml:space="preserve">, economics</w:t>
+      </w:r>
+      <w:r>
+        <w:t xml:space="preserve"> </w:t>
+      </w:r>
+      <w:r>
+        <w:t xml:space="preserve">(Arbia, 1989; Marcon &amp; Puech, 2003)</w:t>
+      </w:r>
+      <w:r>
+        <w:t xml:space="preserve">, ecology</w:t>
+      </w:r>
+      <w:r>
+        <w:t xml:space="preserve"> </w:t>
+      </w:r>
+      <w:r>
+        <w:t xml:space="preserve">(Cressie, 1993; Lentz et al., 2011)</w:t>
+      </w:r>
+      <w:r>
+        <w:t xml:space="preserve">, biology</w:t>
+      </w:r>
+      <w:r>
+        <w:t xml:space="preserve"> </w:t>
+      </w:r>
+      <w:r>
+        <w:t xml:space="preserve">(Dray et al., 2021)</w:t>
+      </w:r>
+      <w:r>
+        <w:t xml:space="preserve">, and so on.</w:t>
+      </w:r>
+    </w:p>
+    <w:p>
+      <w:pPr>
+        <w:pStyle w:val="Corpsdetexte"/>
+      </w:pPr>
+      <w:r>
+        <w:t xml:space="preserve">In a recent article,</w:t>
+      </w:r>
+      <w:r>
+        <w:t xml:space="preserve"> </w:t>
+      </w:r>
+      <w:r>
+        <w:t xml:space="preserve">Tidu et al. (2024)</w:t>
+      </w:r>
+      <w:r>
+        <w:t xml:space="preserve"> </w:t>
+      </w:r>
+      <w:r>
+        <w:t xml:space="preserve">highlight the interest of a particular statistical measure, the</w:t>
       </w:r>
       <w:r>
         <w:t xml:space="preserve"> </w:t>
@@ -312,223 +1668,22 @@
         <w:t xml:space="preserve">M</w:t>
       </w:r>
       <w:r>
-        <w:t xml:space="preserve"> </w:t>
-      </w:r>
-      <w:r>
-        <w:t xml:space="preserve">function</w:t>
-      </w:r>
-      <w:r>
-        <w:t xml:space="preserve"> </w:t>
-      </w:r>
-      <w:r>
-        <w:t xml:space="preserve">(Marcon</w:t>
-      </w:r>
-      <w:r>
-        <w:t xml:space="preserve"> </w:t>
-      </w:r>
-      <w:r>
-        <w:t xml:space="preserve">&amp;</w:t>
-      </w:r>
-      <w:r>
-        <w:t xml:space="preserve"> </w:t>
-      </w:r>
-      <w:r>
-        <w:t xml:space="preserve">Puech,</w:t>
-      </w:r>
-      <w:r>
-        <w:t xml:space="preserve"> </w:t>
-      </w:r>
-      <w:r>
-        <w:t xml:space="preserve">2010)</w:t>
-      </w:r>
-      <w:r>
-        <w:t xml:space="preserve">,</w:t>
-      </w:r>
-      <w:r>
-        <w:t xml:space="preserve"> </w:t>
-      </w:r>
-      <w:r>
-        <w:t xml:space="preserve">a</w:t>
-      </w:r>
-      <w:r>
-        <w:t xml:space="preserve"> </w:t>
-      </w:r>
-      <w:r>
-        <w:t xml:space="preserve">measure</w:t>
-      </w:r>
-      <w:r>
-        <w:t xml:space="preserve"> </w:t>
-      </w:r>
-      <w:r>
-        <w:t xml:space="preserve">of</w:t>
-      </w:r>
-      <w:r>
-        <w:t xml:space="preserve"> </w:t>
-      </w:r>
-      <w:r>
-        <w:t xml:space="preserve">spatial</w:t>
-      </w:r>
-      <w:r>
-        <w:t xml:space="preserve"> </w:t>
-      </w:r>
-      <w:r>
-        <w:t xml:space="preserve">concentration</w:t>
-      </w:r>
-      <w:r>
-        <w:t xml:space="preserve"> </w:t>
-      </w:r>
-      <w:r>
-        <w:t xml:space="preserve">in</w:t>
-      </w:r>
-      <w:r>
-        <w:t xml:space="preserve"> </w:t>
-      </w:r>
-      <w:r>
-        <w:t xml:space="preserve">continuous</w:t>
-      </w:r>
-      <w:r>
-        <w:t xml:space="preserve"> </w:t>
-      </w:r>
-      <w:r>
-        <w:t xml:space="preserve">space.</w:t>
-      </w:r>
-      <w:r>
-        <w:t xml:space="preserve"> </w:t>
-      </w:r>
-      <w:r>
-        <w:t xml:space="preserve">They</w:t>
-      </w:r>
-      <w:r>
-        <w:t xml:space="preserve"> </w:t>
-      </w:r>
-      <w:r>
-        <w:t xml:space="preserve">also</w:t>
-      </w:r>
-      <w:r>
-        <w:t xml:space="preserve"> </w:t>
-      </w:r>
-      <w:r>
-        <w:t xml:space="preserve">express</w:t>
-      </w:r>
-      <w:r>
-        <w:t xml:space="preserve"> </w:t>
-      </w:r>
-      <w:r>
-        <w:t xml:space="preserve">reservations</w:t>
-      </w:r>
-      <w:r>
-        <w:t xml:space="preserve"> </w:t>
-      </w:r>
-      <w:r>
-        <w:t xml:space="preserve">about</w:t>
-      </w:r>
-      <w:r>
-        <w:t xml:space="preserve"> </w:t>
-      </w:r>
-      <w:r>
-        <w:t xml:space="preserve">the</w:t>
-      </w:r>
-      <w:r>
-        <w:t xml:space="preserve"> </w:t>
-      </w:r>
-      <w:r>
-        <w:t xml:space="preserve">computation</w:t>
-      </w:r>
-      <w:r>
-        <w:t xml:space="preserve"> </w:t>
-      </w:r>
-      <w:r>
-        <w:t xml:space="preserve">times</w:t>
-      </w:r>
-      <w:r>
-        <w:t xml:space="preserve"> </w:t>
-      </w:r>
-      <w:r>
-        <w:t xml:space="preserve">required.</w:t>
-      </w:r>
-      <w:r>
-        <w:t xml:space="preserve"> </w:t>
-      </w:r>
-      <w:r>
-        <w:t xml:space="preserve">Our</w:t>
-      </w:r>
-      <w:r>
-        <w:t xml:space="preserve"> </w:t>
-      </w:r>
-      <w:r>
-        <w:t xml:space="preserve">methodological</w:t>
-      </w:r>
-      <w:r>
-        <w:t xml:space="preserve"> </w:t>
-      </w:r>
-      <w:r>
-        <w:t xml:space="preserve">work</w:t>
-      </w:r>
-      <w:r>
-        <w:t xml:space="preserve"> </w:t>
-      </w:r>
-      <w:r>
-        <w:t xml:space="preserve">seeks</w:t>
-      </w:r>
-      <w:r>
-        <w:t xml:space="preserve"> </w:t>
-      </w:r>
-      <w:r>
-        <w:t xml:space="preserve">to</w:t>
-      </w:r>
-      <w:r>
-        <w:t xml:space="preserve"> </w:t>
-      </w:r>
-      <w:r>
-        <w:t xml:space="preserve">specify</w:t>
-      </w:r>
-      <w:r>
-        <w:t xml:space="preserve"> </w:t>
-      </w:r>
-      <w:r>
-        <w:t xml:space="preserve">the</w:t>
-      </w:r>
-      <w:r>
-        <w:t xml:space="preserve"> </w:t>
-      </w:r>
-      <w:r>
-        <w:t xml:space="preserve">processing</w:t>
-      </w:r>
-      <w:r>
-        <w:t xml:space="preserve"> </w:t>
-      </w:r>
-      <w:r>
-        <w:t xml:space="preserve">of</w:t>
-      </w:r>
-      <w:r>
-        <w:t xml:space="preserve"> </w:t>
-      </w:r>
-      <w:r>
-        <w:t xml:space="preserve">large</w:t>
-      </w:r>
-      <w:r>
-        <w:t xml:space="preserve"> </w:t>
-      </w:r>
-      <w:r>
-        <w:t xml:space="preserve">spatialized</w:t>
-      </w:r>
-      <w:r>
-        <w:t xml:space="preserve"> </w:t>
-      </w:r>
-      <w:r>
-        <w:t xml:space="preserve">data</w:t>
-      </w:r>
-      <w:r>
-        <w:t xml:space="preserve"> </w:t>
-      </w:r>
-      <w:r>
-        <w:t xml:space="preserve">sets</w:t>
-      </w:r>
-      <w:r>
-        <w:t xml:space="preserve"> </w:t>
-      </w:r>
-      <w:r>
-        <w:t xml:space="preserve">with</w:t>
+        <w:t xml:space="preserve"> function proposed by</w:t>
+      </w:r>
+      <w:r>
+        <w:t xml:space="preserve"> </w:t>
+      </w:r>
+      <w:r>
+        <w:t xml:space="preserve">Marcon &amp; Puech (2010)</w:t>
+      </w:r>
+      <w:r>
+        <w:t xml:space="preserve">.</w:t>
+      </w:r>
+      <w:r>
+        <w:t xml:space="preserve"> </w:t>
+      </w:r>
+      <w:r>
+        <w:t xml:space="preserve">This measure, which we will refer to as</w:t>
       </w:r>
       <w:r>
         <w:t xml:space="preserve"> </w:t>
@@ -544,85 +1699,37 @@
         <w:t xml:space="preserve"> </w:t>
       </w:r>
       <w:r>
-        <w:t xml:space="preserve">using</w:t>
-      </w:r>
-      <w:r>
-        <w:t xml:space="preserve"> </w:t>
-      </w:r>
-      <w:r>
-        <w:t xml:space="preserve">R</w:t>
-      </w:r>
-      <w:r>
-        <w:t xml:space="preserve"> </w:t>
-      </w:r>
-      <w:r>
-        <w:t xml:space="preserve">software.</w:t>
-      </w:r>
-      <w:r>
-        <w:t xml:space="preserve"> </w:t>
-      </w:r>
-      <w:r>
-        <w:t xml:space="preserve">Two</w:t>
-      </w:r>
-      <w:r>
-        <w:t xml:space="preserve"> </w:t>
-      </w:r>
-      <w:r>
-        <w:t xml:space="preserve">avenues</w:t>
-      </w:r>
-      <w:r>
-        <w:t xml:space="preserve"> </w:t>
-      </w:r>
-      <w:r>
-        <w:t xml:space="preserve">are</w:t>
-      </w:r>
-      <w:r>
-        <w:t xml:space="preserve"> </w:t>
-      </w:r>
-      <w:r>
-        <w:t xml:space="preserve">being</w:t>
-      </w:r>
-      <w:r>
-        <w:t xml:space="preserve"> </w:t>
-      </w:r>
-      <w:r>
-        <w:t xml:space="preserve">explored</w:t>
-      </w:r>
-      <w:r>
-        <w:t xml:space="preserve"> </w:t>
-      </w:r>
-      <w:r>
-        <w:t xml:space="preserve">to</w:t>
-      </w:r>
-      <w:r>
-        <w:t xml:space="preserve"> </w:t>
-      </w:r>
-      <w:r>
-        <w:t xml:space="preserve">determine</w:t>
-      </w:r>
-      <w:r>
-        <w:t xml:space="preserve"> </w:t>
-      </w:r>
-      <w:r>
-        <w:t xml:space="preserve">the</w:t>
-      </w:r>
-      <w:r>
-        <w:t xml:space="preserve"> </w:t>
-      </w:r>
-      <w:r>
-        <w:t xml:space="preserve">computational</w:t>
-      </w:r>
-      <w:r>
-        <w:t xml:space="preserve"> </w:t>
-      </w:r>
-      <w:r>
-        <w:t xml:space="preserve">performance</w:t>
-      </w:r>
-      <w:r>
-        <w:t xml:space="preserve"> </w:t>
-      </w:r>
-      <w:r>
-        <w:t xml:space="preserve">of</w:t>
+        <w:t xml:space="preserve">in the remainder of the article, makes it possible to highlight spatial structures within a spatialised distribution (attraction, repulsion, independence) from a study based on the distances separating the entities analysed.</w:t>
+      </w:r>
+      <w:r>
+        <w:t xml:space="preserve"> </w:t>
+      </w:r>
+      <w:r>
+        <w:t xml:space="preserve">However, while this measure preserves all the richness of individual geolocated data, it requires a longer calculation time than other distance-based measures, since it is both a cumulative and relative measure</w:t>
+      </w:r>
+      <w:r>
+        <w:t xml:space="preserve"> </w:t>
+      </w:r>
+      <w:r>
+        <w:t xml:space="preserve"> </w:t>
+      </w:r>
+      <w:r>
+        <w:t xml:space="preserve">(see Marcon &amp; Puech, 2017 for a literature review on the advantages and limitations of a dozen existing distance-based measures)</w:t>
+      </w:r>
+      <w:r>
+        <w:t xml:space="preserve">.</w:t>
+      </w:r>
+      <w:r>
+        <w:t xml:space="preserve"> </w:t>
+      </w:r>
+      <w:r>
+        <w:t xml:space="preserve">Tidu et al. (2024)</w:t>
+      </w:r>
+      <w:r>
+        <w:t xml:space="preserve"> </w:t>
+      </w:r>
+      <w:r>
+        <w:t xml:space="preserve">propose to limit</w:t>
       </w:r>
       <w:r>
         <w:t xml:space="preserve"> </w:t>
@@ -635,821 +1742,7 @@
         <w:t xml:space="preserve">M</w:t>
       </w:r>
       <w:r>
-        <w:t xml:space="preserve">.</w:t>
-      </w:r>
-      <w:r>
-        <w:t xml:space="preserve"> </w:t>
-      </w:r>
-      <w:r>
-        <w:t xml:space="preserve">Firstly,</w:t>
-      </w:r>
-      <w:r>
-        <w:t xml:space="preserve"> </w:t>
-      </w:r>
-      <w:r>
-        <w:t xml:space="preserve">a</w:t>
-      </w:r>
-      <w:r>
-        <w:t xml:space="preserve"> </w:t>
-      </w:r>
-      <w:r>
-        <w:t xml:space="preserve">precise</w:t>
-      </w:r>
-      <w:r>
-        <w:t xml:space="preserve"> </w:t>
-      </w:r>
-      <w:r>
-        <w:t xml:space="preserve">evaluation</w:t>
-      </w:r>
-      <w:r>
-        <w:t xml:space="preserve"> </w:t>
-      </w:r>
-      <w:r>
-        <w:t xml:space="preserve">of</w:t>
-      </w:r>
-      <w:r>
-        <w:t xml:space="preserve"> </w:t>
-      </w:r>
-      <w:r>
-        <w:t xml:space="preserve">the</w:t>
-      </w:r>
-      <w:r>
-        <w:t xml:space="preserve"> </w:t>
-      </w:r>
-      <w:r>
-        <w:t xml:space="preserve">computational</w:t>
-      </w:r>
-      <w:r>
-        <w:t xml:space="preserve"> </w:t>
-      </w:r>
-      <w:r>
-        <w:t xml:space="preserve">time</w:t>
-      </w:r>
-      <w:r>
-        <w:t xml:space="preserve"> </w:t>
-      </w:r>
-      <w:r>
-        <w:t xml:space="preserve">and</w:t>
-      </w:r>
-      <w:r>
-        <w:t xml:space="preserve"> </w:t>
-      </w:r>
-      <w:r>
-        <w:t xml:space="preserve">memory</w:t>
-      </w:r>
-      <w:r>
-        <w:t xml:space="preserve"> </w:t>
-      </w:r>
-      <w:r>
-        <w:t xml:space="preserve">requirements</w:t>
-      </w:r>
-      <w:r>
-        <w:t xml:space="preserve"> </w:t>
-      </w:r>
-      <w:r>
-        <w:t xml:space="preserve">for</w:t>
-      </w:r>
-      <w:r>
-        <w:t xml:space="preserve"> </w:t>
-      </w:r>
-      <w:r>
-        <w:t xml:space="preserve">geolocalised</w:t>
-      </w:r>
-      <w:r>
-        <w:t xml:space="preserve"> </w:t>
-      </w:r>
-      <w:r>
-        <w:t xml:space="preserve">data</w:t>
-      </w:r>
-      <w:r>
-        <w:t xml:space="preserve"> </w:t>
-      </w:r>
-      <w:r>
-        <w:t xml:space="preserve">is</w:t>
-      </w:r>
-      <w:r>
-        <w:t xml:space="preserve"> </w:t>
-      </w:r>
-      <w:r>
-        <w:t xml:space="preserve">carried</w:t>
-      </w:r>
-      <w:r>
-        <w:t xml:space="preserve"> </w:t>
-      </w:r>
-      <w:r>
-        <w:t xml:space="preserve">out</w:t>
-      </w:r>
-      <w:r>
-        <w:t xml:space="preserve"> </w:t>
-      </w:r>
-      <w:r>
-        <w:t xml:space="preserve">using</w:t>
-      </w:r>
-      <w:r>
-        <w:t xml:space="preserve"> </w:t>
-      </w:r>
-      <w:r>
-        <w:t xml:space="preserve">the</w:t>
-      </w:r>
-      <w:r>
-        <w:t xml:space="preserve"> </w:t>
-      </w:r>
-      <w:r>
-        <w:rPr>
-          <w:iCs/>
-          <w:i/>
-        </w:rPr>
-        <w:t xml:space="preserve">dbmss</w:t>
-      </w:r>
-      <w:r>
-        <w:t xml:space="preserve"> </w:t>
-      </w:r>
-      <w:r>
-        <w:t xml:space="preserve">package</w:t>
-      </w:r>
-      <w:r>
-        <w:t xml:space="preserve"> </w:t>
-      </w:r>
-      <w:r>
-        <w:t xml:space="preserve">in</w:t>
-      </w:r>
-      <w:r>
-        <w:t xml:space="preserve"> </w:t>
-      </w:r>
-      <w:r>
-        <w:t xml:space="preserve">R</w:t>
-      </w:r>
-      <w:r>
-        <w:t xml:space="preserve"> </w:t>
-      </w:r>
-      <w:r>
-        <w:t xml:space="preserve">(Marcon</w:t>
-      </w:r>
-      <w:r>
-        <w:t xml:space="preserve"> </w:t>
-      </w:r>
-      <w:r>
-        <w:t xml:space="preserve">et</w:t>
-      </w:r>
-      <w:r>
-        <w:t xml:space="preserve"> </w:t>
-      </w:r>
-      <w:r>
-        <w:t xml:space="preserve">al.,</w:t>
-      </w:r>
-      <w:r>
-        <w:t xml:space="preserve"> </w:t>
-      </w:r>
-      <w:r>
-        <w:t xml:space="preserve">2015)</w:t>
-      </w:r>
-      <w:r>
-        <w:t xml:space="preserve"> </w:t>
-      </w:r>
-      <w:r>
-        <w:t xml:space="preserve">by</w:t>
-      </w:r>
-      <w:r>
-        <w:t xml:space="preserve"> </w:t>
-      </w:r>
-      <w:r>
-        <w:t xml:space="preserve">means</w:t>
-      </w:r>
-      <w:r>
-        <w:t xml:space="preserve"> </w:t>
-      </w:r>
-      <w:r>
-        <w:t xml:space="preserve">of</w:t>
-      </w:r>
-      <w:r>
-        <w:t xml:space="preserve"> </w:t>
-      </w:r>
-      <w:r>
-        <w:t xml:space="preserve">performance</w:t>
-      </w:r>
-      <w:r>
-        <w:t xml:space="preserve"> </w:t>
-      </w:r>
-      <w:r>
-        <w:t xml:space="preserve">tests.</w:t>
-      </w:r>
-      <w:r>
-        <w:t xml:space="preserve"> </w:t>
-      </w:r>
-      <w:r>
-        <w:t xml:space="preserve">Then,</w:t>
-      </w:r>
-      <w:r>
-        <w:t xml:space="preserve"> </w:t>
-      </w:r>
-      <w:r>
-        <w:t xml:space="preserve">as</w:t>
-      </w:r>
-      <w:r>
-        <w:t xml:space="preserve"> </w:t>
-      </w:r>
-      <w:r>
-        <w:t xml:space="preserve">suggested</w:t>
-      </w:r>
-      <w:r>
-        <w:t xml:space="preserve"> </w:t>
-      </w:r>
-      <w:r>
-        <w:t xml:space="preserve">by</w:t>
-      </w:r>
-      <w:r>
-        <w:t xml:space="preserve"> </w:t>
-      </w:r>
-      <w:r>
-        <w:t xml:space="preserve">Tidu</w:t>
-      </w:r>
-      <w:r>
-        <w:t xml:space="preserve"> </w:t>
-      </w:r>
-      <w:r>
-        <w:t xml:space="preserve">et</w:t>
-      </w:r>
-      <w:r>
-        <w:t xml:space="preserve"> </w:t>
-      </w:r>
-      <w:r>
-        <w:t xml:space="preserve">al.</w:t>
-      </w:r>
-      <w:r>
-        <w:t xml:space="preserve"> </w:t>
-      </w:r>
-      <w:r>
-        <w:t xml:space="preserve">(2024)</w:t>
-      </w:r>
-      <w:r>
-        <w:t xml:space="preserve">,</w:t>
-      </w:r>
-      <w:r>
-        <w:t xml:space="preserve"> </w:t>
-      </w:r>
-      <w:r>
-        <w:t xml:space="preserve">we</w:t>
-      </w:r>
-      <w:r>
-        <w:t xml:space="preserve"> </w:t>
-      </w:r>
-      <w:r>
-        <w:t xml:space="preserve">also</w:t>
-      </w:r>
-      <w:r>
-        <w:t xml:space="preserve"> </w:t>
-      </w:r>
-      <w:r>
-        <w:t xml:space="preserve">consider</w:t>
-      </w:r>
-      <w:r>
-        <w:t xml:space="preserve"> </w:t>
-      </w:r>
-      <w:r>
-        <w:t xml:space="preserve">the</w:t>
-      </w:r>
-      <w:r>
-        <w:t xml:space="preserve"> </w:t>
-      </w:r>
-      <w:r>
-        <w:t xml:space="preserve">possibility</w:t>
-      </w:r>
-      <w:r>
-        <w:t xml:space="preserve"> </w:t>
-      </w:r>
-      <w:r>
-        <w:t xml:space="preserve">of</w:t>
-      </w:r>
-      <w:r>
-        <w:t xml:space="preserve"> </w:t>
-      </w:r>
-      <w:r>
-        <w:t xml:space="preserve">approximating</w:t>
-      </w:r>
-      <w:r>
-        <w:t xml:space="preserve"> </w:t>
-      </w:r>
-      <w:r>
-        <w:t xml:space="preserve">the</w:t>
-      </w:r>
-      <w:r>
-        <w:t xml:space="preserve"> </w:t>
-      </w:r>
-      <w:r>
-        <w:t xml:space="preserve">geographical</w:t>
-      </w:r>
-      <w:r>
-        <w:t xml:space="preserve"> </w:t>
-      </w:r>
-      <w:r>
-        <w:t xml:space="preserve">positions</w:t>
-      </w:r>
-      <w:r>
-        <w:t xml:space="preserve"> </w:t>
-      </w:r>
-      <w:r>
-        <w:t xml:space="preserve">of</w:t>
-      </w:r>
-      <w:r>
-        <w:t xml:space="preserve"> </w:t>
-      </w:r>
-      <w:r>
-        <w:t xml:space="preserve">the</w:t>
-      </w:r>
-      <w:r>
-        <w:t xml:space="preserve"> </w:t>
-      </w:r>
-      <w:r>
-        <w:t xml:space="preserve">entities</w:t>
-      </w:r>
-      <w:r>
-        <w:t xml:space="preserve"> </w:t>
-      </w:r>
-      <w:r>
-        <w:t xml:space="preserve">analysed.</w:t>
-      </w:r>
-      <w:r>
-        <w:t xml:space="preserve"> </w:t>
-      </w:r>
-      <w:r>
-        <w:t xml:space="preserve">The</w:t>
-      </w:r>
-      <w:r>
-        <w:t xml:space="preserve"> </w:t>
-      </w:r>
-      <w:r>
-        <w:t xml:space="preserve">extent</w:t>
-      </w:r>
-      <w:r>
-        <w:t xml:space="preserve"> </w:t>
-      </w:r>
-      <w:r>
-        <w:t xml:space="preserve">of</w:t>
-      </w:r>
-      <w:r>
-        <w:t xml:space="preserve"> </w:t>
-      </w:r>
-      <w:r>
-        <w:t xml:space="preserve">the</w:t>
-      </w:r>
-      <w:r>
-        <w:t xml:space="preserve"> </w:t>
-      </w:r>
-      <w:r>
-        <w:t xml:space="preserve">deterioration</w:t>
-      </w:r>
-      <w:r>
-        <w:t xml:space="preserve"> </w:t>
-      </w:r>
-      <w:r>
-        <w:t xml:space="preserve">in</w:t>
-      </w:r>
-      <w:r>
-        <w:t xml:space="preserve"> </w:t>
-      </w:r>
-      <w:r>
-        <w:t xml:space="preserve">the</w:t>
-      </w:r>
-      <w:r>
-        <w:t xml:space="preserve"> </w:t>
-      </w:r>
-      <w:r>
-        <w:t xml:space="preserve">estimate</w:t>
-      </w:r>
-      <w:r>
-        <w:t xml:space="preserve"> </w:t>
-      </w:r>
-      <w:r>
-        <w:t xml:space="preserve">of</w:t>
-      </w:r>
-      <w:r>
-        <w:t xml:space="preserve"> </w:t>
-      </w:r>
-      <w:r>
-        <w:rPr>
-          <w:iCs/>
-          <w:i/>
-        </w:rPr>
-        <w:t xml:space="preserve">M</w:t>
-      </w:r>
-      <w:r>
-        <w:t xml:space="preserve"> </w:t>
-      </w:r>
-      <w:r>
-        <w:t xml:space="preserve">that</w:t>
-      </w:r>
-      <w:r>
-        <w:t xml:space="preserve"> </w:t>
-      </w:r>
-      <w:r>
-        <w:t xml:space="preserve">this</w:t>
-      </w:r>
-      <w:r>
-        <w:t xml:space="preserve"> </w:t>
-      </w:r>
-      <w:r>
-        <w:t xml:space="preserve">approach</w:t>
-      </w:r>
-      <w:r>
-        <w:t xml:space="preserve"> </w:t>
-      </w:r>
-      <w:r>
-        <w:t xml:space="preserve">creates</w:t>
-      </w:r>
-      <w:r>
-        <w:t xml:space="preserve"> </w:t>
-      </w:r>
-      <w:r>
-        <w:t xml:space="preserve">can</w:t>
-      </w:r>
-      <w:r>
-        <w:t xml:space="preserve"> </w:t>
-      </w:r>
-      <w:r>
-        <w:t xml:space="preserve">thus</w:t>
-      </w:r>
-      <w:r>
-        <w:t xml:space="preserve"> </w:t>
-      </w:r>
-      <w:r>
-        <w:t xml:space="preserve">be</w:t>
-      </w:r>
-      <w:r>
-        <w:t xml:space="preserve"> </w:t>
-      </w:r>
-      <w:r>
-        <w:t xml:space="preserve">estimated</w:t>
-      </w:r>
-      <w:r>
-        <w:t xml:space="preserve"> </w:t>
-      </w:r>
-      <w:r>
-        <w:t xml:space="preserve">and</w:t>
-      </w:r>
-      <w:r>
-        <w:t xml:space="preserve"> </w:t>
-      </w:r>
-      <w:r>
-        <w:t xml:space="preserve">discussed,</w:t>
-      </w:r>
-      <w:r>
-        <w:t xml:space="preserve"> </w:t>
-      </w:r>
-      <w:r>
-        <w:t xml:space="preserve">as</w:t>
-      </w:r>
-      <w:r>
-        <w:t xml:space="preserve"> </w:t>
-      </w:r>
-      <w:r>
-        <w:t xml:space="preserve">can</w:t>
-      </w:r>
-      <w:r>
-        <w:t xml:space="preserve"> </w:t>
-      </w:r>
-      <w:r>
-        <w:t xml:space="preserve">the</w:t>
-      </w:r>
-      <w:r>
-        <w:t xml:space="preserve"> </w:t>
-      </w:r>
-      <w:r>
-        <w:t xml:space="preserve">gains</w:t>
-      </w:r>
-      <w:r>
-        <w:t xml:space="preserve"> </w:t>
-      </w:r>
-      <w:r>
-        <w:t xml:space="preserve">in</w:t>
-      </w:r>
-      <w:r>
-        <w:t xml:space="preserve"> </w:t>
-      </w:r>
-      <w:r>
-        <w:t xml:space="preserve">computation</w:t>
-      </w:r>
-      <w:r>
-        <w:t xml:space="preserve"> </w:t>
-      </w:r>
-      <w:r>
-        <w:t xml:space="preserve">time</w:t>
-      </w:r>
-      <w:r>
-        <w:t xml:space="preserve"> </w:t>
-      </w:r>
-      <w:r>
-        <w:t xml:space="preserve">made</w:t>
-      </w:r>
-      <w:r>
-        <w:t xml:space="preserve"> </w:t>
-      </w:r>
-      <w:r>
-        <w:t xml:space="preserve">possible</w:t>
-      </w:r>
-      <w:r>
-        <w:t xml:space="preserve"> </w:t>
-      </w:r>
-      <w:r>
-        <w:t xml:space="preserve">by</w:t>
-      </w:r>
-      <w:r>
-        <w:t xml:space="preserve"> </w:t>
-      </w:r>
-      <w:r>
-        <w:t xml:space="preserve">the</w:t>
-      </w:r>
-      <w:r>
-        <w:t xml:space="preserve"> </w:t>
-      </w:r>
-      <w:r>
-        <w:t xml:space="preserve">spatial</w:t>
-      </w:r>
-      <w:r>
-        <w:t xml:space="preserve"> </w:t>
-      </w:r>
-      <w:r>
-        <w:t xml:space="preserve">approximation</w:t>
-      </w:r>
-      <w:r>
-        <w:t xml:space="preserve"> </w:t>
-      </w:r>
-      <w:r>
-        <w:t xml:space="preserve">of</w:t>
-      </w:r>
-      <w:r>
-        <w:t xml:space="preserve"> </w:t>
-      </w:r>
-      <w:r>
-        <w:t xml:space="preserve">locations.</w:t>
-      </w:r>
-      <w:r>
-        <w:t xml:space="preserve"> </w:t>
-      </w:r>
-      <w:r>
-        <w:t xml:space="preserve">The</w:t>
-      </w:r>
-      <w:r>
-        <w:t xml:space="preserve"> </w:t>
-      </w:r>
-      <w:r>
-        <w:t xml:space="preserve">complete</w:t>
-      </w:r>
-      <w:r>
-        <w:t xml:space="preserve"> </w:t>
-      </w:r>
-      <w:r>
-        <w:t xml:space="preserve">R</w:t>
-      </w:r>
-      <w:r>
-        <w:t xml:space="preserve"> </w:t>
-      </w:r>
-      <w:r>
-        <w:t xml:space="preserve">code</w:t>
-      </w:r>
-      <w:r>
-        <w:t xml:space="preserve"> </w:t>
-      </w:r>
-      <w:r>
-        <w:t xml:space="preserve">is</w:t>
-      </w:r>
-      <w:r>
-        <w:t xml:space="preserve"> </w:t>
-      </w:r>
-      <w:r>
-        <w:t xml:space="preserve">given</w:t>
-      </w:r>
-      <w:r>
-        <w:t xml:space="preserve"> </w:t>
-      </w:r>
-      <w:r>
-        <w:t xml:space="preserve">for</w:t>
-      </w:r>
-      <w:r>
-        <w:t xml:space="preserve"> </w:t>
-      </w:r>
-      <w:r>
-        <w:t xml:space="preserve">the</w:t>
-      </w:r>
-      <w:r>
-        <w:t xml:space="preserve"> </w:t>
-      </w:r>
-      <w:r>
-        <w:t xml:space="preserve">reproducibility</w:t>
-      </w:r>
-      <w:r>
-        <w:t xml:space="preserve"> </w:t>
-      </w:r>
-      <w:r>
-        <w:t xml:space="preserve">of</w:t>
-      </w:r>
-      <w:r>
-        <w:t xml:space="preserve"> </w:t>
-      </w:r>
-      <w:r>
-        <w:t xml:space="preserve">the</w:t>
-      </w:r>
-      <w:r>
-        <w:t xml:space="preserve"> </w:t>
-      </w:r>
-      <w:r>
-        <w:t xml:space="preserve">results.</w:t>
-      </w:r>
-    </w:p>
-    <w:bookmarkStart w:id="20" w:name="introduction"/>
-    <w:p>
-      <w:pPr>
-        <w:pStyle w:val="Titre1"/>
-      </w:pPr>
-      <w:r>
-        <w:t xml:space="preserve">Introduction</w:t>
-      </w:r>
-    </w:p>
-    <w:p>
-      <w:pPr>
-        <w:pStyle w:val="FirstParagraph"/>
-      </w:pPr>
-      <w:r>
-        <w:t xml:space="preserve">Increasing access to large individual and spatial datasets and greater computing power have encouraged the development of statistical analysis tools for processing such data in the best possible way</w:t>
-      </w:r>
-      <w:r>
-        <w:t xml:space="preserve"> </w:t>
-      </w:r>
-      <w:r>
-        <w:t xml:space="preserve">(Baddeley et al., 2016)</w:t>
-      </w:r>
-      <w:r>
-        <w:t xml:space="preserve">.</w:t>
-      </w:r>
-      <w:r>
-        <w:t xml:space="preserve"> </w:t>
-      </w:r>
-      <w:r>
-        <w:t xml:space="preserve">Empirical studies at very fine geographical levels have thus been proposed in recent years for large datasets.</w:t>
-      </w:r>
-      <w:r>
-        <w:t xml:space="preserve"> </w:t>
-      </w:r>
-      <w:r>
-        <w:t xml:space="preserve">Particular attention has been paid to detecting the spatial structures (attraction, repulsion, independence) of individual spatialised data using analyses that are no longer based on zoned data but on geolocalised data.</w:t>
-      </w:r>
-      <w:r>
-        <w:t xml:space="preserve"> </w:t>
-      </w:r>
-      <w:r>
-        <w:t xml:space="preserve">This type of approach has the advantage of preserving the exact positions of the entities analysed and therefore does not erase individual specificities.</w:t>
-      </w:r>
-      <w:r>
-        <w:t xml:space="preserve"> </w:t>
-      </w:r>
-      <w:r>
-        <w:t xml:space="preserve">Various studies have shown how important it is to use this type of methodology in many fields, including geography</w:t>
-      </w:r>
-      <w:r>
-        <w:t xml:space="preserve"> </w:t>
-      </w:r>
-      <w:r>
-        <w:t xml:space="preserve">(Deurloo &amp; De Vos, 2008; Kukuliač &amp; Horák, 2017; Sweeney &amp; Feser, 1998)</w:t>
-      </w:r>
-      <w:r>
-        <w:t xml:space="preserve">, economics</w:t>
-      </w:r>
-      <w:r>
-        <w:t xml:space="preserve"> </w:t>
-      </w:r>
-      <w:r>
-        <w:t xml:space="preserve">(Arbia, 1989; Marcon &amp; Puech, 2003)</w:t>
-      </w:r>
-      <w:r>
-        <w:t xml:space="preserve">, ecology</w:t>
-      </w:r>
-      <w:r>
-        <w:t xml:space="preserve"> </w:t>
-      </w:r>
-      <w:r>
-        <w:t xml:space="preserve">(Cressie, 1993; Lentz et al., 2011)</w:t>
-      </w:r>
-      <w:r>
-        <w:t xml:space="preserve">, biology</w:t>
-      </w:r>
-      <w:r>
-        <w:t xml:space="preserve"> </w:t>
-      </w:r>
-      <w:r>
-        <w:t xml:space="preserve">(Dray et al., 2021)</w:t>
-      </w:r>
-      <w:r>
-        <w:t xml:space="preserve">, and so on.</w:t>
-      </w:r>
-      <w:r>
-        <w:t xml:space="preserve"> </w:t>
-      </w:r>
-      <w:r>
-        <w:t xml:space="preserve">In a recent article proposed in this journal,</w:t>
-      </w:r>
-      <w:r>
-        <w:t xml:space="preserve"> </w:t>
-      </w:r>
-      <w:r>
-        <w:t xml:space="preserve">Tidu et al. (2024)</w:t>
-      </w:r>
-      <w:r>
-        <w:t xml:space="preserve"> </w:t>
-      </w:r>
-      <w:r>
-        <w:t xml:space="preserve">highlight the interest of a particular statistical measure, the</w:t>
-      </w:r>
-      <w:r>
-        <w:t xml:space="preserve"> </w:t>
-      </w:r>
-      <w:r>
-        <w:rPr>
-          <w:iCs/>
-          <w:i/>
-        </w:rPr>
-        <w:t xml:space="preserve">M</w:t>
-      </w:r>
-      <w:r>
-        <w:t xml:space="preserve"> </w:t>
-      </w:r>
-      <w:r>
-        <w:t xml:space="preserve">function proposed by</w:t>
-      </w:r>
-      <w:r>
-        <w:t xml:space="preserve"> </w:t>
-      </w:r>
-      <w:r>
-        <w:t xml:space="preserve">Marcon &amp; Puech (2010)</w:t>
-      </w:r>
-      <w:r>
-        <w:t xml:space="preserve">.</w:t>
-      </w:r>
-      <w:r>
-        <w:t xml:space="preserve"> </w:t>
-      </w:r>
-      <w:r>
-        <w:t xml:space="preserve">This measure, which we will refer to as</w:t>
-      </w:r>
-      <w:r>
-        <w:t xml:space="preserve"> </w:t>
-      </w:r>
-      <w:r>
-        <w:rPr>
-          <w:iCs/>
-          <w:i/>
-        </w:rPr>
-        <w:t xml:space="preserve">M</w:t>
-      </w:r>
-      <w:r>
-        <w:t xml:space="preserve"> </w:t>
-      </w:r>
-      <w:r>
-        <w:t xml:space="preserve">in the remainder of the article, makes it possible to highlight spatial structures within a spatialised distribution (attraction, repulsion, independence) from a study based on the distances separating the entities analysed.</w:t>
-      </w:r>
-      <w:r>
-        <w:t xml:space="preserve"> </w:t>
-      </w:r>
-      <w:r>
-        <w:t xml:space="preserve">However, while this measure preserves all the richness of individual geolocated data, it requires a longer calculation time than other distance-based measures, since it is both a cumulative and relative measure (see</w:t>
-      </w:r>
-      <w:r>
-        <w:t xml:space="preserve"> </w:t>
-      </w:r>
-      <w:r>
-        <w:t xml:space="preserve">Marcon &amp; Puech (2017)</w:t>
-      </w:r>
-      <w:r>
-        <w:t xml:space="preserve"> </w:t>
-      </w:r>
-      <w:r>
-        <w:t xml:space="preserve">for a literature review on the advantages and limitations of a dozen existing distance-based measures).</w:t>
-      </w:r>
-      <w:r>
-        <w:t xml:space="preserve"> </w:t>
-      </w:r>
-      <w:r>
-        <w:t xml:space="preserve">Tidu et al. (2024)</w:t>
-      </w:r>
-      <w:r>
-        <w:t xml:space="preserve"> </w:t>
-      </w:r>
-      <w:r>
-        <w:t xml:space="preserve">propose to limit</w:t>
-      </w:r>
-      <w:r>
-        <w:t xml:space="preserve"> </w:t>
-      </w:r>
-      <w:r>
-        <w:rPr>
-          <w:iCs/>
-          <w:i/>
-        </w:rPr>
-        <w:t xml:space="preserve">M</w:t>
-      </w:r>
-      <w:r>
-        <w:t xml:space="preserve"> </w:t>
-      </w:r>
-      <w:r>
-        <w:t xml:space="preserve">calculation times by introducing a voluntary positioning error for the entities analysed.</w:t>
+        <w:t xml:space="preserve"> calculation times by introducing a voluntary positioning error for the entities analysed.</w:t>
       </w:r>
       <w:r>
         <w:t xml:space="preserve"> </w:t>
@@ -1499,37 +1792,629 @@
         </m:sSub>
       </m:oMath>
       <w:r>
+        <w:t xml:space="preserve"> function</w:t>
+      </w:r>
+      <w:r>
+        <w:t xml:space="preserve"> </w:t>
+      </w:r>
+      <w:r>
+        <w:t xml:space="preserve">(Duranton &amp; Overman, 2005)</w:t>
+      </w:r>
+      <w:r>
+        <w:t xml:space="preserve"> </w:t>
+      </w:r>
+      <w:r>
+        <w:t xml:space="preserve">which characterises spatial structures using another method, to approximate the distances between pairs of entities by grouping them into classes.</w:t>
+      </w:r>
+      <w:r>
+        <w:t xml:space="preserve"> </w:t>
+      </w:r>
+      <w:r>
+        <w:t xml:space="preserve">The method of</w:t>
+      </w:r>
+      <w:r>
+        <w:t xml:space="preserve"> </w:t>
+      </w:r>
+      <w:r>
+        <w:t xml:space="preserve">Scholl &amp; Brenner (2015)</w:t>
+      </w:r>
+      <w:r>
+        <w:t xml:space="preserve">, implemented in the</w:t>
+      </w:r>
+      <w:r>
+        <w:t xml:space="preserve"> </w:t>
+      </w:r>
+      <w:r>
+        <w:rPr>
+          <w:iCs/>
+          <w:i/>
+        </w:rPr>
+        <w:t xml:space="preserve">dbmss</w:t>
+      </w:r>
+      <w:r>
+        <w:t xml:space="preserve"> </w:t>
+      </w:r>
+      <w:r>
+        <w:t xml:space="preserve">package</w:t>
+      </w:r>
+      <w:r>
+        <w:t xml:space="preserve"> </w:t>
+      </w:r>
+      <w:r>
+        <w:t xml:space="preserve">(Marcon et al., 2015)</w:t>
+      </w:r>
+      <w:r>
+        <w:t xml:space="preserve"> </w:t>
+      </w:r>
+      <w:r>
+        <w:t xml:space="preserve">for R</w:t>
+      </w:r>
+      <w:r>
+        <w:t xml:space="preserve"> </w:t>
+      </w:r>
+      <w:r>
+        <w:t xml:space="preserve">(R Core Team, 2024)</w:t>
+      </w:r>
+      <w:r>
+        <w:t xml:space="preserve"> </w:t>
+      </w:r>
+      <w:r>
+        <w:t xml:space="preserve">provides a considerable gain in computational performance with little loss of accuracy.</w:t>
+      </w:r>
+      <w:r>
+        <w:t xml:space="preserve"> </w:t>
+      </w:r>
+      <w:r>
+        <w:t xml:space="preserve">However, the information loss due to the approximation of the location of objects should imply a loss of accuracy in the estimation of their interactions at the same scale, that must be assessed.</w:t>
+      </w:r>
+    </w:p>
+    <w:p>
+      <w:pPr>
+        <w:pStyle w:val="Corpsdetexte"/>
+      </w:pPr>
+      <w:r>
+        <w:t xml:space="preserve">In our paper, we propose to test the effectiveness of</w:t>
+      </w:r>
+      <w:r>
+        <w:t xml:space="preserve"> </w:t>
+      </w:r>
+      <w:r>
+        <w:t xml:space="preserve">Tidu et al. (2024)</w:t>
+      </w:r>
+      <w:r>
+        <w:t xml:space="preserve">’s method and help the researchers to choose the appropriate method to characterise the spatial structure of quite large datasets.</w:t>
+      </w:r>
+      <w:r>
+        <w:t xml:space="preserve"> </w:t>
+      </w:r>
+      <w:r>
+        <w:t xml:space="preserve">First, we show the advantages of using the</w:t>
+      </w:r>
+      <w:r>
+        <w:t xml:space="preserve"> </w:t>
+      </w:r>
+      <w:r>
+        <w:rPr>
+          <w:iCs/>
+          <w:i/>
+        </w:rPr>
+        <w:t xml:space="preserve">dbmss</w:t>
+      </w:r>
+      <w:r>
+        <w:t xml:space="preserve"> </w:t>
+      </w:r>
+      <w:r>
+        <w:t xml:space="preserve">package to estimate</w:t>
+      </w:r>
+      <w:r>
+        <w:t xml:space="preserve"> </w:t>
+      </w:r>
+      <w:r>
+        <w:rPr>
+          <w:iCs/>
+          <w:i/>
+        </w:rPr>
+        <w:t xml:space="preserve">M</w:t>
+      </w:r>
+      <w:r>
+        <w:t xml:space="preserve"> </w:t>
+      </w:r>
+      <w:r>
+        <w:t xml:space="preserve">on datasets with an order of magnitude of 100,000 points or less, and we show that the computation times become excessive beyond that, on a personal computer.</w:t>
+      </w:r>
+      <w:r>
+        <w:t xml:space="preserve"> </w:t>
+      </w:r>
+      <w:r>
+        <w:t xml:space="preserve">We then study the effect of the geographical approximation of the locations of the entities analysed.</w:t>
+      </w:r>
+      <w:r>
+        <w:t xml:space="preserve"> </w:t>
+      </w:r>
+      <w:r>
+        <w:t xml:space="preserve">This methodological work, based on a deliberately limited number of entity locations, enables us to quantify the extent of the deterioration in information that this approach creates.</w:t>
+      </w:r>
+      <w:r>
+        <w:t xml:space="preserve"> </w:t>
+      </w:r>
+      <w:r>
+        <w:t xml:space="preserve">These performance tests provide a precise answer to the computational advantages and limitations of the</w:t>
+      </w:r>
+      <w:r>
+        <w:t xml:space="preserve"> </w:t>
+      </w:r>
+      <w:r>
+        <w:rPr>
+          <w:iCs/>
+          <w:i/>
+        </w:rPr>
+        <w:t xml:space="preserve">M</w:t>
+      </w:r>
+      <w:r>
+        <w:t xml:space="preserve"> function as a function of the size of the datasets.</w:t>
+      </w:r>
+    </w:p>
+    <w:p>
+      <w:pPr>
+        <w:pStyle w:val="Corpsdetexte"/>
+      </w:pPr>
+      <w:r>
+        <w:t xml:space="preserve">The layout of the article is as follows.</w:t>
+      </w:r>
+      <w:r>
+        <w:t xml:space="preserve"> </w:t>
+      </w:r>
+      <w:r>
+        <w:t xml:space="preserve">The two first sections present the</w:t>
+      </w:r>
+      <w:r>
+        <w:t xml:space="preserve"> </w:t>
+      </w:r>
+      <w:r>
+        <w:rPr>
+          <w:iCs/>
+          <w:i/>
+        </w:rPr>
+        <w:t xml:space="preserve">M</w:t>
+      </w:r>
+      <w:r>
+        <w:t xml:space="preserve"> </w:t>
+      </w:r>
+      <w:r>
+        <w:t xml:space="preserve">function and the necessary data generated for the tests.</w:t>
+      </w:r>
+      <w:r>
+        <w:t xml:space="preserve"> </w:t>
+      </w:r>
+      <w:r>
+        <w:t xml:space="preserve">Large point sets (of the order of several tens of thousands of points) that are either completely random or geographically concentrated are drawn.</w:t>
+      </w:r>
+      <w:r>
+        <w:t xml:space="preserve"> </w:t>
+      </w:r>
+      <w:r>
+        <w:t xml:space="preserve">The third section details the use of the</w:t>
+      </w:r>
+      <w:r>
+        <w:t xml:space="preserve"> </w:t>
+      </w:r>
+      <w:r>
+        <w:rPr>
+          <w:iCs/>
+          <w:i/>
+        </w:rPr>
+        <w:t xml:space="preserve">dbmss</w:t>
+      </w:r>
+      <w:r>
+        <w:t xml:space="preserve"> </w:t>
+      </w:r>
+      <w:r>
+        <w:t xml:space="preserve">package to calculate </w:t>
+      </w:r>
+      <w:r>
+        <w:rPr>
+          <w:iCs/>
+          <w:i/>
+        </w:rPr>
+        <w:t xml:space="preserve">M</w:t>
+      </w:r>
+      <w:r>
+        <w:t xml:space="preserve"> </w:t>
+      </w:r>
+      <w:r>
+        <w:t xml:space="preserve">and its confidence interval from a table giving the position and characteristics of the points or a matrix of distances between them.</w:t>
+      </w:r>
+      <w:r>
+        <w:t xml:space="preserve"> </w:t>
+      </w:r>
+      <w:r>
+        <w:t xml:space="preserve">The fourth section measures the performance of</w:t>
+      </w:r>
+      <w:r>
+        <w:t xml:space="preserve"> </w:t>
+      </w:r>
+      <w:r>
+        <w:rPr>
+          <w:iCs/>
+          <w:i/>
+        </w:rPr>
+        <w:t xml:space="preserve">dbmss</w:t>
+      </w:r>
+      <w:r>
+        <w:t xml:space="preserve"> </w:t>
+      </w:r>
+      <w:r>
+        <w:t xml:space="preserve">as a function of the size of the set of points, in terms of computing time and memory requirements.</w:t>
+      </w:r>
+      <w:r>
+        <w:t xml:space="preserve"> </w:t>
+      </w:r>
+      <w:r>
+        <w:t xml:space="preserve">The fifth section tests the spatial approximation which consists of grouping them together at the centre of the cells of a grid, following the approach of</w:t>
+      </w:r>
+      <w:r>
+        <w:t xml:space="preserve"> </w:t>
+      </w:r>
+      <w:r>
+        <w:t xml:space="preserve">Tidu et al. (2024)</w:t>
+      </w:r>
+      <w:r>
+        <w:t xml:space="preserve"> </w:t>
+      </w:r>
+      <w:r>
+        <w:t xml:space="preserve">which positions them at the centre of the administrative units in which they are located.</w:t>
+      </w:r>
+      <w:r>
+        <w:t xml:space="preserve"> </w:t>
+      </w:r>
+      <w:r>
+        <w:t xml:space="preserve">In the last section, we conclude and discuss the advantages and the limits of an approximation of the locations on the results as well as on the computing time.</w:t>
+      </w:r>
+    </w:p>
+    <w:bookmarkEnd w:id="20"/>
+    <w:bookmarkStart w:id="23" w:name="the-m-function"/>
+    <w:p>
+      <w:pPr>
+        <w:pStyle w:val="Titre1"/>
+      </w:pPr>
+      <w:r>
+        <w:t xml:space="preserve">The</w:t>
+      </w:r>
+      <w:r>
+        <w:t xml:space="preserve"> </w:t>
+      </w:r>
+      <w:r>
+        <w:rPr>
+          <w:iCs/>
+          <w:i/>
+        </w:rPr>
+        <w:t xml:space="preserve">M</w:t>
+      </w:r>
+      <w:r>
         <w:t xml:space="preserve"> </w:t>
       </w:r>
       <w:r>
         <w:t xml:space="preserve">function</w:t>
       </w:r>
-      <w:r>
-        <w:t xml:space="preserve"> </w:t>
-      </w:r>
-      <w:r>
-        <w:t xml:space="preserve">(Duranton &amp; Overman, 2005)</w:t>
-      </w:r>
-      <w:r>
-        <w:t xml:space="preserve"> </w:t>
-      </w:r>
-      <w:r>
-        <w:t xml:space="preserve">which characterises spatial structures using another method, to approximate the distances between pairs of entities by grouping them into classes.</w:t>
-      </w:r>
-      <w:r>
-        <w:t xml:space="preserve"> </w:t>
-      </w:r>
-      <w:r>
-        <w:t xml:space="preserve">The method of</w:t>
-      </w:r>
-      <w:r>
-        <w:t xml:space="preserve"> </w:t>
-      </w:r>
-      <w:r>
-        <w:t xml:space="preserve">Scholl &amp; Brenner (2015)</w:t>
-      </w:r>
-      <w:r>
-        <w:t xml:space="preserve">, implemented in the</w:t>
+    </w:p>
+    <w:bookmarkStart w:id="21" w:name="main-idea"/>
+    <w:p>
+      <w:pPr>
+        <w:pStyle w:val="Titre2"/>
+      </w:pPr>
+      <w:r>
+        <w:t xml:space="preserve">Main idea</w:t>
+      </w:r>
+    </w:p>
+    <w:p>
+      <w:pPr>
+        <w:pStyle w:val="FirstParagraph"/>
+      </w:pPr>
+      <w:r>
+        <w:t xml:space="preserve">Marcon &amp; Puech (2010)</w:t>
+      </w:r>
+      <w:r>
+        <w:t xml:space="preserve"> </w:t>
+      </w:r>
+      <w:r>
+        <w:t xml:space="preserve">introduced the</w:t>
+      </w:r>
+      <w:r>
+        <w:t xml:space="preserve"> </w:t>
+      </w:r>
+      <w:r>
+        <w:rPr>
+          <w:iCs/>
+          <w:i/>
+        </w:rPr>
+        <w:t xml:space="preserve">M</w:t>
+      </w:r>
+      <w:r>
+        <w:t xml:space="preserve"> function that evaluates the dependence between geolocalized points without relying on a specific zoning of space.</w:t>
+      </w:r>
+      <w:r>
+        <w:t xml:space="preserve"> </w:t>
+      </w:r>
+      <w:r>
+        <w:t xml:space="preserve">As any distance-based methods, the calculation of </w:t>
+      </w:r>
+      <w:r>
+        <w:rPr>
+          <w:iCs/>
+          <w:i/>
+        </w:rPr>
+        <w:t xml:space="preserve">M</w:t>
+      </w:r>
+      <w:r>
+        <w:t xml:space="preserve"> </w:t>
+      </w:r>
+      <w:r>
+        <w:t xml:space="preserve">is based on distances that separate entities under study (establishment, shops…).</w:t>
+      </w:r>
+      <w:r>
+        <w:t xml:space="preserve"> </w:t>
+      </w:r>
+      <w:r>
+        <w:t xml:space="preserve">The idea of </w:t>
+      </w:r>
+      <w:r>
+        <w:rPr>
+          <w:iCs/>
+          <w:i/>
+        </w:rPr>
+        <w:t xml:space="preserve">M</w:t>
+      </w:r>
+      <w:r>
+        <w:t xml:space="preserve"> </w:t>
+      </w:r>
+      <w:r>
+        <w:t xml:space="preserve">is simple: it compares two proportions of neighbours of interest, a local one to a global one.</w:t>
+      </w:r>
+      <w:r>
+        <w:t xml:space="preserve"> </w:t>
+      </w:r>
+      <w:r>
+        <w:t xml:space="preserve">The local one is defined as the proportion of neighbours of interest within a distance </w:t>
+      </w:r>
+      <w:r>
+        <w:rPr>
+          <w:iCs/>
+          <w:i/>
+        </w:rPr>
+        <w:t xml:space="preserve">r</w:t>
+      </w:r>
+      <w:r>
+        <w:t xml:space="preserve">.</w:t>
+      </w:r>
+      <w:r>
+        <w:t xml:space="preserve"> </w:t>
+      </w:r>
+      <w:r>
+        <w:t xml:space="preserve">The global one is the same proportion but defines on the whole territory.</w:t>
+      </w:r>
+      <w:r>
+        <w:t xml:space="preserve"> </w:t>
+      </w:r>
+      <w:r>
+        <w:t xml:space="preserve">This comparison of ratios allows the detection of:</w:t>
+      </w:r>
+    </w:p>
+    <w:p>
+      <w:pPr>
+        <w:numPr>
+          <w:ilvl w:val="0"/>
+          <w:numId w:val="1001"/>
+        </w:numPr>
+        <w:pStyle w:val="Compact"/>
+      </w:pPr>
+      <w:r>
+        <w:t xml:space="preserve">spatial concentration (attraction) of entities if the proportion of local neighbours is greater than the one observed on the entire territory,</w:t>
+      </w:r>
+    </w:p>
+    <w:p>
+      <w:pPr>
+        <w:numPr>
+          <w:ilvl w:val="0"/>
+          <w:numId w:val="1001"/>
+        </w:numPr>
+        <w:pStyle w:val="Compact"/>
+      </w:pPr>
+      <w:r>
+        <w:t xml:space="preserve">spatial dispersion (repulsion) of entities if the relative proportion of local neighbours is lesser than the one observed all over the territory,</w:t>
+      </w:r>
+    </w:p>
+    <w:p>
+      <w:pPr>
+        <w:numPr>
+          <w:ilvl w:val="0"/>
+          <w:numId w:val="1001"/>
+        </w:numPr>
+        <w:pStyle w:val="Compact"/>
+      </w:pPr>
+      <w:r>
+        <w:t xml:space="preserve">independence between entities if the local distribution of neighbours does not differ from the global one.</w:t>
+      </w:r>
+    </w:p>
+    <w:p>
+      <w:pPr>
+        <w:pStyle w:val="FirstParagraph"/>
+      </w:pPr>
+      <w:r>
+        <w:t xml:space="preserve">This comparison of proportions of neighbours defines </w:t>
+      </w:r>
+      <w:r>
+        <w:rPr>
+          <w:iCs/>
+          <w:i/>
+        </w:rPr>
+        <w:t xml:space="preserve">M</w:t>
+      </w:r>
+      <w:r>
+        <w:t xml:space="preserve"> </w:t>
+      </w:r>
+      <w:r>
+        <w:t xml:space="preserve">as a</w:t>
+      </w:r>
+      <w:r>
+        <w:t xml:space="preserve"> </w:t>
+      </w:r>
+      <w:r>
+        <w:rPr>
+          <w:iCs/>
+          <w:i/>
+        </w:rPr>
+        <w:t xml:space="preserve">relative</w:t>
+      </w:r>
+      <w:r>
+        <w:t xml:space="preserve"> </w:t>
+      </w:r>
+      <w:r>
+        <w:t xml:space="preserve">distance-based measure in a strict sense</w:t>
+      </w:r>
+      <w:r>
+        <w:t xml:space="preserve"> </w:t>
+      </w:r>
+      <w:r>
+        <w:t xml:space="preserve">(Marcon &amp; Puech, 2017)</w:t>
+      </w:r>
+      <w:r>
+        <w:t xml:space="preserve">.</w:t>
+      </w:r>
+      <w:r>
+        <w:t xml:space="preserve"> </w:t>
+      </w:r>
+      <w:r>
+        <w:t xml:space="preserve">The term</w:t>
+      </w:r>
+      <w:r>
+        <w:t xml:space="preserve"> </w:t>
+      </w:r>
+      <w:r>
+        <w:rPr>
+          <w:iCs/>
+          <w:i/>
+        </w:rPr>
+        <w:t xml:space="preserve">topographic</w:t>
+      </w:r>
+      <w:r>
+        <w:t xml:space="preserve"> </w:t>
+      </w:r>
+      <w:r>
+        <w:t xml:space="preserve">distance-based measures is preferred for those which used the surface area as a benchmark, as the well-known Ripley’s</w:t>
+      </w:r>
+      <w:r>
+        <w:t xml:space="preserve"> </w:t>
+      </w:r>
+      <w:r>
+        <w:rPr>
+          <w:iCs/>
+          <w:i/>
+        </w:rPr>
+        <w:t xml:space="preserve">K</w:t>
+      </w:r>
+      <w:r>
+        <w:t xml:space="preserve"> </w:t>
+      </w:r>
+      <w:r>
+        <w:t xml:space="preserve">function</w:t>
+      </w:r>
+      <w:r>
+        <w:t xml:space="preserve"> </w:t>
+      </w:r>
+      <w:r>
+        <w:t xml:space="preserve">(Ripley, 1976, 1977)</w:t>
+      </w:r>
+      <w:r>
+        <w:t xml:space="preserve">.</w:t>
+      </w:r>
+      <w:r>
+        <w:t xml:space="preserve"> </w:t>
+      </w:r>
+      <w:r>
+        <w:t xml:space="preserve">The</w:t>
+      </w:r>
+      <w:r>
+        <w:t xml:space="preserve"> </w:t>
+      </w:r>
+      <w:r>
+        <w:rPr>
+          <w:iCs/>
+          <w:i/>
+        </w:rPr>
+        <w:t xml:space="preserve">M</w:t>
+      </w:r>
+      <w:r>
+        <w:t xml:space="preserve"> </w:t>
+      </w:r>
+      <w:r>
+        <w:t xml:space="preserve">function is also defined as a</w:t>
+      </w:r>
+      <w:r>
+        <w:t xml:space="preserve"> </w:t>
+      </w:r>
+      <w:r>
+        <w:rPr>
+          <w:iCs/>
+          <w:i/>
+        </w:rPr>
+        <w:t xml:space="preserve">cumulative</w:t>
+      </w:r>
+      <w:r>
+        <w:t xml:space="preserve"> </w:t>
+      </w:r>
+      <w:r>
+        <w:t xml:space="preserve">distance-based method because the local environment is appraised within a distance</w:t>
+      </w:r>
+      <w:r>
+        <w:t xml:space="preserve"> </w:t>
+      </w:r>
+      <w:r>
+        <w:rPr>
+          <w:iCs/>
+          <w:i/>
+        </w:rPr>
+        <w:t xml:space="preserve">r</w:t>
+      </w:r>
+      <w:r>
+        <w:t xml:space="preserve"> </w:t>
+      </w:r>
+      <w:r>
+        <w:t xml:space="preserve">and not at a distance </w:t>
+      </w:r>
+      <w:r>
+        <w:rPr>
+          <w:iCs/>
+          <w:i/>
+        </w:rPr>
+        <w:t xml:space="preserve">r</w:t>
+      </w:r>
+      <w:r>
+        <w:t xml:space="preserve">.</w:t>
+      </w:r>
+      <w:r>
+        <w:t xml:space="preserve"> </w:t>
+      </w:r>
+      <w:r>
+        <w:t xml:space="preserve">The possibility to detect exactly at which distance(s) the spatial concentration or dispersion appears coupled with the interpretation of the results opens the way to describe very precisely the distribution of entities under study.</w:t>
+      </w:r>
+      <w:r>
+        <w:t xml:space="preserve"> </w:t>
+      </w:r>
+      <w:r>
+        <w:t xml:space="preserve">Moreover, an easy-computation of </w:t>
+      </w:r>
+      <w:r>
+        <w:rPr>
+          <w:iCs/>
+          <w:i/>
+        </w:rPr>
+        <w:t xml:space="preserve">M</w:t>
+      </w:r>
+      <w:r>
+        <w:t xml:space="preserve"> </w:t>
+      </w:r>
+      <w:r>
+        <w:t xml:space="preserve">is possible thanks to the</w:t>
       </w:r>
       <w:r>
         <w:t xml:space="preserve"> </w:t>
@@ -1545,7 +2430,7 @@
         <w:t xml:space="preserve"> </w:t>
       </w:r>
       <w:r>
-        <w:t xml:space="preserve">package</w:t>
+        <w:t xml:space="preserve">R package</w:t>
       </w:r>
       <w:r>
         <w:t xml:space="preserve"> </w:t>
@@ -1554,10 +2439,1704 @@
         <w:t xml:space="preserve">(Marcon et al., 2015)</w:t>
       </w:r>
       <w:r>
-        <w:t xml:space="preserve"> </w:t>
-      </w:r>
-      <w:r>
-        <w:t xml:space="preserve">for R</w:t>
+        <w:t xml:space="preserve">.</w:t>
+      </w:r>
+    </w:p>
+    <w:p>
+      <w:pPr>
+        <w:pStyle w:val="Corpsdetexte"/>
+      </w:pPr>
+      <w:r>
+        <w:rPr>
+          <w:iCs/>
+          <w:i/>
+        </w:rPr>
+        <w:t xml:space="preserve">M</w:t>
+      </w:r>
+      <w:r>
+        <w:t xml:space="preserve"> was at first introduced in the field of economics.</w:t>
+      </w:r>
+      <w:r>
+        <w:t xml:space="preserve"> </w:t>
+      </w:r>
+      <w:r>
+        <w:t xml:space="preserve">Marcon &amp; Puech (2010)</w:t>
+      </w:r>
+      <w:r>
+        <w:t xml:space="preserve"> </w:t>
+      </w:r>
+      <w:r>
+        <w:t xml:space="preserve">proved that this function satisfies all of the requirements of</w:t>
+      </w:r>
+      <w:r>
+        <w:t xml:space="preserve"> </w:t>
+      </w:r>
+      <w:r>
+        <w:t xml:space="preserve">Duranton &amp; Overman (2005)</w:t>
+      </w:r>
+      <w:r>
+        <w:t xml:space="preserve"> </w:t>
+      </w:r>
+      <w:r>
+        <w:t xml:space="preserve">for the evaluation of spatial distribution of industries.</w:t>
+      </w:r>
+      <w:r>
+        <w:t xml:space="preserve"> </w:t>
+      </w:r>
+      <w:r>
+        <w:t xml:space="preserve">Since its introduction, various studies have described the spatial locations of industries by using </w:t>
+      </w:r>
+      <w:r>
+        <w:rPr>
+          <w:iCs/>
+          <w:i/>
+        </w:rPr>
+        <w:t xml:space="preserve">M</w:t>
+      </w:r>
+      <w:r>
+        <w:t xml:space="preserve">; for example,</w:t>
+      </w:r>
+      <w:r>
+        <w:t xml:space="preserve"> </w:t>
+      </w:r>
+      <w:r>
+        <w:t xml:space="preserve">Jensen &amp; Michel (2011)</w:t>
+      </w:r>
+      <w:r>
+        <w:t xml:space="preserve"> </w:t>
+      </w:r>
+      <w:r>
+        <w:t xml:space="preserve">study the location of shops at a urban level,</w:t>
+      </w:r>
+      <w:r>
+        <w:t xml:space="preserve"> </w:t>
+      </w:r>
+      <w:r>
+        <w:t xml:space="preserve">Coll-Martínez et al. (2019)</w:t>
+      </w:r>
+      <w:r>
+        <w:t xml:space="preserve"> </w:t>
+      </w:r>
+      <w:r>
+        <w:t xml:space="preserve">analyse the one of the creative industries at a metropolitan level etc.</w:t>
+      </w:r>
+      <w:r>
+        <w:t xml:space="preserve"> </w:t>
+      </w:r>
+      <w:r>
+        <w:t xml:space="preserve">This methodology has also rapidly been applied in other sciences including biology</w:t>
+      </w:r>
+      <w:r>
+        <w:t xml:space="preserve"> </w:t>
+      </w:r>
+      <w:r>
+        <w:t xml:space="preserve">(Fernandez-Gonzalez et al., 2005)</w:t>
+      </w:r>
+      <w:r>
+        <w:t xml:space="preserve">, geography</w:t>
+      </w:r>
+      <w:r>
+        <w:t xml:space="preserve"> </w:t>
+      </w:r>
+      <w:r>
+        <w:t xml:space="preserve">(Deurloo &amp; De Vos, 2008)</w:t>
+      </w:r>
+      <w:r>
+        <w:t xml:space="preserve">, ecology</w:t>
+      </w:r>
+      <w:r>
+        <w:t xml:space="preserve"> </w:t>
+      </w:r>
+      <w:r>
+        <w:t xml:space="preserve">(Marcon et al., 2012)</w:t>
+      </w:r>
+      <w:r>
+        <w:t xml:space="preserve"> </w:t>
+      </w:r>
+      <w:r>
+        <w:t xml:space="preserve">or seismology</w:t>
+      </w:r>
+      <w:r>
+        <w:t xml:space="preserve"> </w:t>
+      </w:r>
+      <w:r>
+        <w:t xml:space="preserve">(Nissi et al., 2013)</w:t>
+      </w:r>
+      <w:r>
+        <w:t xml:space="preserve">.</w:t>
+      </w:r>
+      <w:r>
+        <w:t xml:space="preserve"> </w:t>
+      </w:r>
+      <w:r>
+        <w:t xml:space="preserve">The</w:t>
+      </w:r>
+      <w:r>
+        <w:t xml:space="preserve"> </w:t>
+      </w:r>
+      <w:r>
+        <w:rPr>
+          <w:iCs/>
+          <w:i/>
+        </w:rPr>
+        <w:t xml:space="preserve">M</w:t>
+      </w:r>
+      <w:r>
+        <w:t xml:space="preserve"> function is now included in general textbooks of spatial statistics as in</w:t>
+      </w:r>
+      <w:r>
+        <w:t xml:space="preserve"> </w:t>
+      </w:r>
+      <w:r>
+        <w:t xml:space="preserve">Arbia et al. (2021)</w:t>
+      </w:r>
+      <w:r>
+        <w:t xml:space="preserve">, but it is less popular than</w:t>
+      </w:r>
+      <w:r>
+        <w:t xml:space="preserve"> </w:t>
+      </w:r>
+      <m:oMath>
+        <m:sSub>
+          <m:e>
+            <m:r>
+              <m:t>K</m:t>
+            </m:r>
+          </m:e>
+          <m:sub>
+            <m:r>
+              <m:t>d</m:t>
+            </m:r>
+          </m:sub>
+        </m:sSub>
+      </m:oMath>
+      <w:r>
+        <w:t xml:space="preserve">’s function of</w:t>
+      </w:r>
+      <w:r>
+        <w:t xml:space="preserve"> </w:t>
+      </w:r>
+      <w:r>
+        <w:t xml:space="preserve">Duranton &amp; Overman (2005; see Chain et al., 2019)</w:t>
+      </w:r>
+      <w:r>
+        <w:t xml:space="preserve">.</w:t>
+      </w:r>
+    </w:p>
+    <w:bookmarkEnd w:id="21"/>
+    <w:bookmarkStart w:id="22" w:name="definition"/>
+    <w:p>
+      <w:pPr>
+        <w:pStyle w:val="Titre2"/>
+      </w:pPr>
+      <w:r>
+        <w:t xml:space="preserve">Definition</w:t>
+      </w:r>
+    </w:p>
+    <w:p>
+      <w:pPr>
+        <w:pStyle w:val="FirstParagraph"/>
+      </w:pPr>
+      <w:r>
+        <w:t xml:space="preserve">The</w:t>
+      </w:r>
+      <w:r>
+        <w:t xml:space="preserve"> </w:t>
+      </w:r>
+      <m:oMath>
+        <m:r>
+          <m:t>M</m:t>
+        </m:r>
+      </m:oMath>
+      <w:r>
+        <w:t xml:space="preserve"> </w:t>
+      </w:r>
+      <w:r>
+        <w:t xml:space="preserve">function is based on the point process theory</w:t>
+      </w:r>
+      <w:r>
+        <w:t xml:space="preserve"> </w:t>
+      </w:r>
+      <w:r>
+        <w:t xml:space="preserve">(Baddeley et al., 2016; Møller &amp; Waagepetersen, 2004)</w:t>
+      </w:r>
+      <w:r>
+        <w:t xml:space="preserve">.</w:t>
+      </w:r>
+      <w:r>
+        <w:t xml:space="preserve"> </w:t>
+      </w:r>
+      <w:r>
+        <w:t xml:space="preserve">This distance-based method has been developed to analyse interactions among entities in a context of heteregeneous space.</w:t>
+      </w:r>
+      <w:r>
+        <w:t xml:space="preserve"> </w:t>
+      </w:r>
+      <w:r>
+        <w:t xml:space="preserve">It means that within this statistical framework, we consider that any entity analysed has not the same probability to locate everywhere on the territory (</w:t>
+      </w:r>
+      <w:r>
+        <w:rPr>
+          <w:iCs/>
+          <w:i/>
+        </w:rPr>
+        <w:t xml:space="preserve">first-order intensity property of the point pattern</w:t>
+      </w:r>
+      <w:r>
+        <w:t xml:space="preserve">).</w:t>
+      </w:r>
+      <w:r>
+        <w:t xml:space="preserve"> </w:t>
+      </w:r>
+      <w:r>
+        <w:t xml:space="preserve">Then after controlling for space heterogeneity, we are able to identify interactions and thus detect spatial concentration or dispersion (</w:t>
+      </w:r>
+      <w:r>
+        <w:rPr>
+          <w:iCs/>
+          <w:i/>
+        </w:rPr>
+        <w:t xml:space="preserve">second-order intensity property of the point pattern</w:t>
+      </w:r>
+      <w:r>
+        <w:t xml:space="preserve">).</w:t>
+      </w:r>
+      <w:r>
+        <w:t xml:space="preserve"> </w:t>
+      </w:r>
+      <w:r>
+        <w:t xml:space="preserve">Controlling for space heterogeneity is a consistent assumption for studying agglomeration of industries (see discussion of</w:t>
+      </w:r>
+      <w:r>
+        <w:t xml:space="preserve"> </w:t>
+      </w:r>
+      <w:r>
+        <w:t xml:space="preserve">Duranton &amp; Overman (2005)</w:t>
+      </w:r>
+      <w:r>
+        <w:t xml:space="preserve"> </w:t>
+      </w:r>
+      <w:r>
+        <w:t xml:space="preserve">on that subject).</w:t>
+      </w:r>
+    </w:p>
+    <w:p>
+      <w:pPr>
+        <w:pStyle w:val="Corpsdetexte"/>
+      </w:pPr>
+      <w:r>
+        <w:t xml:space="preserve">The definition of </w:t>
+      </w:r>
+      <w:r>
+        <w:rPr>
+          <w:iCs/>
+          <w:i/>
+        </w:rPr>
+        <w:t xml:space="preserve">M</w:t>
+      </w:r>
+      <w:r>
+        <w:t xml:space="preserve"> </w:t>
+      </w:r>
+      <w:r>
+        <w:t xml:space="preserve">it as follows.</w:t>
+      </w:r>
+      <w:r>
+        <w:t xml:space="preserve"> </w:t>
+      </w:r>
+      <w:r>
+        <w:t xml:space="preserve">It compares the relative proportion of entities of interest up to each distance </w:t>
+      </w:r>
+      <m:oMath>
+        <m:r>
+          <m:t>r</m:t>
+        </m:r>
+      </m:oMath>
+      <w:r>
+        <w:t xml:space="preserve"> </w:t>
+      </w:r>
+      <w:r>
+        <w:t xml:space="preserve">to the same ratio but defined over the entire territory under study.</w:t>
+      </w:r>
+      <w:r>
+        <w:t xml:space="preserve"> </w:t>
+      </w:r>
+      <w:r>
+        <w:t xml:space="preserve">In this article, we only consider the intra-type version of </w:t>
+      </w:r>
+      <w:r>
+        <w:rPr>
+          <w:iCs/>
+          <w:i/>
+        </w:rPr>
+        <w:t xml:space="preserve">M</w:t>
+      </w:r>
+      <w:r>
+        <w:t xml:space="preserve">: we study the spatial structure of neighbouring points of the same type (called</w:t>
+      </w:r>
+      <w:r>
+        <w:t xml:space="preserve"> </w:t>
+      </w:r>
+      <w:r>
+        <w:rPr>
+          <w:iCs/>
+          <w:i/>
+        </w:rPr>
+        <w:t xml:space="preserve">points of interest</w:t>
+      </w:r>
+      <w:r>
+        <w:t xml:space="preserve">) as the point at the centre of the disks of radius </w:t>
+      </w:r>
+      <m:oMath>
+        <m:r>
+          <m:t>r</m:t>
+        </m:r>
+      </m:oMath>
+      <w:r>
+        <w:t xml:space="preserve">.</w:t>
+      </w:r>
+      <w:r>
+        <w:t xml:space="preserve"> </w:t>
+      </w:r>
+      <w:r>
+        <w:t xml:space="preserve">In a mathematical terms, let us denote:</w:t>
+      </w:r>
+    </w:p>
+    <w:p>
+      <w:pPr>
+        <w:numPr>
+          <w:ilvl w:val="0"/>
+          <w:numId w:val="1002"/>
+        </w:numPr>
+        <w:pStyle w:val="Compact"/>
+      </w:pPr>
+      <m:oMath>
+        <m:sSubSup>
+          <m:e>
+            <m:r>
+              <m:t>x</m:t>
+            </m:r>
+          </m:e>
+          <m:sub>
+            <m:r>
+              <m:t>i</m:t>
+            </m:r>
+          </m:sub>
+          <m:sup>
+            <m:r>
+              <m:t>s</m:t>
+            </m:r>
+          </m:sup>
+        </m:sSubSup>
+      </m:oMath>
+      <w:r>
+        <w:t xml:space="preserve">, the geolocalised position of point </w:t>
+      </w:r>
+      <m:oMath>
+        <m:r>
+          <m:t>i</m:t>
+        </m:r>
+      </m:oMath>
+      <w:r>
+        <w:t xml:space="preserve"> </w:t>
+      </w:r>
+      <w:r>
+        <w:t xml:space="preserve">of the reference type </w:t>
+      </w:r>
+      <m:oMath>
+        <m:r>
+          <m:t>s</m:t>
+        </m:r>
+      </m:oMath>
+      <w:r>
+        <w:t xml:space="preserve">, at the centre of the disk (the point at which the neighbourhood is to be analyzed),</w:t>
+      </w:r>
+    </w:p>
+    <w:p>
+      <w:pPr>
+        <w:numPr>
+          <w:ilvl w:val="0"/>
+          <w:numId w:val="1002"/>
+        </w:numPr>
+        <w:pStyle w:val="Compact"/>
+      </w:pPr>
+      <m:oMath>
+        <m:sSubSup>
+          <m:e>
+            <m:r>
+              <m:t>x</m:t>
+            </m:r>
+          </m:e>
+          <m:sub>
+            <m:r>
+              <m:t>j</m:t>
+            </m:r>
+          </m:sub>
+          <m:sup>
+            <m:r>
+              <m:t>s</m:t>
+            </m:r>
+          </m:sup>
+        </m:sSubSup>
+      </m:oMath>
+      <w:r>
+        <w:t xml:space="preserve">, the geolocalised position of a neighbour of interest </w:t>
+      </w:r>
+      <m:oMath>
+        <m:r>
+          <m:t>j</m:t>
+        </m:r>
+      </m:oMath>
+      <w:r>
+        <w:t xml:space="preserve"> </w:t>
+      </w:r>
+      <w:r>
+        <w:t xml:space="preserve">of the same type as point </w:t>
+      </w:r>
+      <m:oMath>
+        <m:r>
+          <m:t>i</m:t>
+        </m:r>
+      </m:oMath>
+      <w:r>
+        <w:t xml:space="preserve">,</w:t>
+      </w:r>
+    </w:p>
+    <w:p>
+      <w:pPr>
+        <w:numPr>
+          <w:ilvl w:val="0"/>
+          <w:numId w:val="1002"/>
+        </w:numPr>
+        <w:pStyle w:val="Compact"/>
+      </w:pPr>
+      <m:oMath>
+        <m:sSub>
+          <m:e>
+            <m:r>
+              <m:t>x</m:t>
+            </m:r>
+          </m:e>
+          <m:sub>
+            <m:r>
+              <m:t>j</m:t>
+            </m:r>
+          </m:sub>
+        </m:sSub>
+      </m:oMath>
+      <w:r>
+        <w:t xml:space="preserve">, the geolocalised of a neighbour </w:t>
+      </w:r>
+      <m:oMath>
+        <m:r>
+          <m:t>j</m:t>
+        </m:r>
+      </m:oMath>
+      <w:r>
+        <w:t xml:space="preserve"> </w:t>
+      </w:r>
+      <w:r>
+        <w:t xml:space="preserve">of </w:t>
+      </w:r>
+      <m:oMath>
+        <m:r>
+          <m:t>i</m:t>
+        </m:r>
+      </m:oMath>
+      <w:r>
+        <w:t xml:space="preserve">, whatever its type,</w:t>
+      </w:r>
+    </w:p>
+    <w:p>
+      <w:pPr>
+        <w:numPr>
+          <w:ilvl w:val="0"/>
+          <w:numId w:val="1002"/>
+        </w:numPr>
+        <w:pStyle w:val="Compact"/>
+      </w:pPr>
+      <m:oMath>
+        <m:r>
+          <m:t>w</m:t>
+        </m:r>
+        <m:d>
+          <m:dPr>
+            <m:begChr m:val="("/>
+            <m:endChr m:val=")"/>
+            <m:sepChr m:val=""/>
+            <m:grow/>
+          </m:dPr>
+          <m:e>
+            <m:r>
+              <m:rPr>
+                <m:sty m:val="p"/>
+              </m:rPr>
+              <m:t>.</m:t>
+            </m:r>
+          </m:e>
+        </m:d>
+      </m:oMath>
+      <w:r>
+        <w:t xml:space="preserve">, the weight of a given neighbour. In that sense,</w:t>
+      </w:r>
+      <w:r>
+        <w:t xml:space="preserve"> </w:t>
+      </w:r>
+      <m:oMath>
+        <m:r>
+          <m:t>w</m:t>
+        </m:r>
+        <m:d>
+          <m:dPr>
+            <m:begChr m:val="("/>
+            <m:endChr m:val=")"/>
+            <m:sepChr m:val=""/>
+            <m:grow/>
+          </m:dPr>
+          <m:e>
+            <m:sSub>
+              <m:e>
+                <m:r>
+                  <m:t>x</m:t>
+                </m:r>
+              </m:e>
+              <m:sub>
+                <m:r>
+                  <m:t>j</m:t>
+                </m:r>
+              </m:sub>
+            </m:sSub>
+          </m:e>
+        </m:d>
+      </m:oMath>
+      <w:r>
+        <w:t xml:space="preserve"> </w:t>
+      </w:r>
+      <w:r>
+        <w:t xml:space="preserve">defines the weight of a neighbor </w:t>
+      </w:r>
+      <m:oMath>
+        <m:r>
+          <m:t>j</m:t>
+        </m:r>
+      </m:oMath>
+      <w:r>
+        <w:t xml:space="preserve"> </w:t>
+      </w:r>
+      <w:r>
+        <w:t xml:space="preserve">of </w:t>
+      </w:r>
+      <m:oMath>
+        <m:r>
+          <m:t>i</m:t>
+        </m:r>
+      </m:oMath>
+      <w:r>
+        <w:t xml:space="preserve">.</w:t>
+      </w:r>
+    </w:p>
+    <w:p>
+      <w:pPr>
+        <w:numPr>
+          <w:ilvl w:val="0"/>
+          <w:numId w:val="1002"/>
+        </w:numPr>
+        <w:pStyle w:val="Compact"/>
+      </w:pPr>
+      <m:oMath>
+        <m:sSub>
+          <m:e>
+            <m:r>
+              <m:t>W</m:t>
+            </m:r>
+          </m:e>
+          <m:sub>
+            <m:r>
+              <m:t>s</m:t>
+            </m:r>
+          </m:sub>
+        </m:sSub>
+      </m:oMath>
+      <w:r>
+        <w:t xml:space="preserve">, the total weight of the points </w:t>
+      </w:r>
+      <m:oMath>
+        <m:sSubSup>
+          <m:e>
+            <m:r>
+              <m:t>x</m:t>
+            </m:r>
+          </m:e>
+          <m:sub>
+            <m:r>
+              <m:t>j</m:t>
+            </m:r>
+          </m:sub>
+          <m:sup>
+            <m:r>
+              <m:t>s</m:t>
+            </m:r>
+          </m:sup>
+        </m:sSubSup>
+      </m:oMath>
+      <w:r>
+        <w:t xml:space="preserve">,</w:t>
+      </w:r>
+    </w:p>
+    <w:p>
+      <w:pPr>
+        <w:numPr>
+          <w:ilvl w:val="0"/>
+          <w:numId w:val="1002"/>
+        </w:numPr>
+        <w:pStyle w:val="Compact"/>
+      </w:pPr>
+      <m:oMath>
+        <m:r>
+          <m:t>W</m:t>
+        </m:r>
+      </m:oMath>
+      <w:r>
+        <w:t xml:space="preserve">, the total weight of all points of the dataset, whatever their type,</w:t>
+      </w:r>
+    </w:p>
+    <w:p>
+      <w:pPr>
+        <w:numPr>
+          <w:ilvl w:val="0"/>
+          <w:numId w:val="1002"/>
+        </w:numPr>
+        <w:pStyle w:val="Compact"/>
+      </w:pPr>
+      <m:oMath>
+        <m:r>
+          <m:rPr>
+            <m:sty m:val="b"/>
+          </m:rPr>
+          <m:t>1</m:t>
+        </m:r>
+        <m:d>
+          <m:dPr>
+            <m:begChr m:val="("/>
+            <m:endChr m:val=")"/>
+            <m:sepChr m:val=""/>
+            <m:grow/>
+          </m:dPr>
+          <m:e>
+            <m:d>
+              <m:dPr>
+                <m:begChr m:val="∥"/>
+                <m:endChr m:val="∥"/>
+                <m:sepChr m:val=""/>
+                <m:grow/>
+              </m:dPr>
+              <m:e>
+                <m:sSubSup>
+                  <m:e>
+                    <m:r>
+                      <m:t>x</m:t>
+                    </m:r>
+                  </m:e>
+                  <m:sub>
+                    <m:r>
+                      <m:t>i</m:t>
+                    </m:r>
+                  </m:sub>
+                  <m:sup>
+                    <m:r>
+                      <m:t>s</m:t>
+                    </m:r>
+                  </m:sup>
+                </m:sSubSup>
+                <m:r>
+                  <m:rPr>
+                    <m:sty m:val="p"/>
+                  </m:rPr>
+                  <m:t>−</m:t>
+                </m:r>
+                <m:sSub>
+                  <m:e>
+                    <m:r>
+                      <m:t>x</m:t>
+                    </m:r>
+                  </m:e>
+                  <m:sub>
+                    <m:r>
+                      <m:t>j</m:t>
+                    </m:r>
+                  </m:sub>
+                </m:sSub>
+              </m:e>
+            </m:d>
+            <m:r>
+              <m:rPr>
+                <m:sty m:val="p"/>
+              </m:rPr>
+              <m:t>≤</m:t>
+            </m:r>
+            <m:r>
+              <m:t>r</m:t>
+            </m:r>
+          </m:e>
+        </m:d>
+      </m:oMath>
+      <w:r>
+        <w:t xml:space="preserve">, the indicator function equal to 1 if</w:t>
+      </w:r>
+      <w:r>
+        <w:t xml:space="preserve"> </w:t>
+      </w:r>
+      <m:oMath>
+        <m:sSub>
+          <m:e>
+            <m:r>
+              <m:t>x</m:t>
+            </m:r>
+          </m:e>
+          <m:sub>
+            <m:r>
+              <m:t>j</m:t>
+            </m:r>
+          </m:sub>
+        </m:sSub>
+      </m:oMath>
+      <w:r>
+        <w:t xml:space="preserve"> is in the neighbourhood of</w:t>
+      </w:r>
+      <w:r>
+        <w:t xml:space="preserve"> </w:t>
+      </w:r>
+      <m:oMath>
+        <m:sSubSup>
+          <m:e>
+            <m:r>
+              <m:t>x</m:t>
+            </m:r>
+          </m:e>
+          <m:sub>
+            <m:r>
+              <m:t>i</m:t>
+            </m:r>
+          </m:sub>
+          <m:sup>
+            <m:r>
+              <m:t>s</m:t>
+            </m:r>
+          </m:sup>
+        </m:sSubSup>
+      </m:oMath>
+      <w:r>
+        <w:t xml:space="preserve">, e.g., the distance between</w:t>
+      </w:r>
+      <w:r>
+        <w:t xml:space="preserve"> </w:t>
+      </w:r>
+      <m:oMath>
+        <m:sSubSup>
+          <m:e>
+            <m:r>
+              <m:t>x</m:t>
+            </m:r>
+          </m:e>
+          <m:sub>
+            <m:r>
+              <m:t>i</m:t>
+            </m:r>
+          </m:sub>
+          <m:sup>
+            <m:r>
+              <m:t>s</m:t>
+            </m:r>
+          </m:sup>
+        </m:sSubSup>
+      </m:oMath>
+      <w:r>
+        <w:t xml:space="preserve"> </w:t>
+      </w:r>
+      <w:r>
+        <w:t xml:space="preserve">and</w:t>
+      </w:r>
+      <w:r>
+        <w:t xml:space="preserve"> </w:t>
+      </w:r>
+      <m:oMath>
+        <m:sSub>
+          <m:e>
+            <m:r>
+              <m:t>x</m:t>
+            </m:r>
+          </m:e>
+          <m:sub>
+            <m:r>
+              <m:t>j</m:t>
+            </m:r>
+          </m:sub>
+        </m:sSub>
+      </m:oMath>
+      <w:r>
+        <w:t xml:space="preserve"> </w:t>
+      </w:r>
+      <w:r>
+        <w:t xml:space="preserve">is at most equal to </w:t>
+      </w:r>
+      <m:oMath>
+        <m:r>
+          <m:t>r</m:t>
+        </m:r>
+      </m:oMath>
+      <w:r>
+        <w:t xml:space="preserve">, 0 otherwise.</w:t>
+      </w:r>
+    </w:p>
+    <w:p>
+      <w:pPr>
+        <w:numPr>
+          <w:ilvl w:val="0"/>
+          <w:numId w:val="1002"/>
+        </w:numPr>
+        <w:pStyle w:val="Compact"/>
+      </w:pPr>
+      <m:oMath>
+        <m:r>
+          <m:rPr>
+            <m:sty m:val="b"/>
+          </m:rPr>
+          <m:t>1</m:t>
+        </m:r>
+        <m:d>
+          <m:dPr>
+            <m:begChr m:val="("/>
+            <m:endChr m:val=")"/>
+            <m:sepChr m:val=""/>
+            <m:grow/>
+          </m:dPr>
+          <m:e>
+            <m:d>
+              <m:dPr>
+                <m:begChr m:val="∥"/>
+                <m:endChr m:val="∥"/>
+                <m:sepChr m:val=""/>
+                <m:grow/>
+              </m:dPr>
+              <m:e>
+                <m:sSubSup>
+                  <m:e>
+                    <m:r>
+                      <m:t>x</m:t>
+                    </m:r>
+                  </m:e>
+                  <m:sub>
+                    <m:r>
+                      <m:t>i</m:t>
+                    </m:r>
+                  </m:sub>
+                  <m:sup>
+                    <m:r>
+                      <m:t>s</m:t>
+                    </m:r>
+                  </m:sup>
+                </m:sSubSup>
+                <m:r>
+                  <m:rPr>
+                    <m:sty m:val="p"/>
+                  </m:rPr>
+                  <m:t>−</m:t>
+                </m:r>
+                <m:sSubSup>
+                  <m:e>
+                    <m:r>
+                      <m:t>x</m:t>
+                    </m:r>
+                  </m:e>
+                  <m:sub>
+                    <m:r>
+                      <m:t>j</m:t>
+                    </m:r>
+                  </m:sub>
+                  <m:sup>
+                    <m:r>
+                      <m:t>s</m:t>
+                    </m:r>
+                  </m:sup>
+                </m:sSubSup>
+              </m:e>
+            </m:d>
+            <m:r>
+              <m:rPr>
+                <m:sty m:val="p"/>
+              </m:rPr>
+              <m:t>≤</m:t>
+            </m:r>
+            <m:r>
+              <m:t>r</m:t>
+            </m:r>
+          </m:e>
+        </m:d>
+      </m:oMath>
+      <w:r>
+        <w:t xml:space="preserve">, the indicator function equal to 1 if the distance between</w:t>
+      </w:r>
+      <w:r>
+        <w:t xml:space="preserve"> </w:t>
+      </w:r>
+      <m:oMath>
+        <m:sSubSup>
+          <m:e>
+            <m:r>
+              <m:t>x</m:t>
+            </m:r>
+          </m:e>
+          <m:sub>
+            <m:r>
+              <m:t>i</m:t>
+            </m:r>
+          </m:sub>
+          <m:sup>
+            <m:r>
+              <m:t>s</m:t>
+            </m:r>
+          </m:sup>
+        </m:sSubSup>
+      </m:oMath>
+      <w:r>
+        <w:t xml:space="preserve"> </w:t>
+      </w:r>
+      <w:r>
+        <w:t xml:space="preserve">and</w:t>
+      </w:r>
+      <w:r>
+        <w:t xml:space="preserve"> </w:t>
+      </w:r>
+      <m:oMath>
+        <m:sSubSup>
+          <m:e>
+            <m:r>
+              <m:t>x</m:t>
+            </m:r>
+          </m:e>
+          <m:sub>
+            <m:r>
+              <m:t>j</m:t>
+            </m:r>
+          </m:sub>
+          <m:sup>
+            <m:r>
+              <m:t>s</m:t>
+            </m:r>
+          </m:sup>
+        </m:sSubSup>
+      </m:oMath>
+      <w:r>
+        <w:t xml:space="preserve"> </w:t>
+      </w:r>
+      <w:r>
+        <w:t xml:space="preserve">is at most equal to</w:t>
+      </w:r>
+      <w:r>
+        <w:t xml:space="preserve"> </w:t>
+      </w:r>
+      <m:oMath>
+        <m:r>
+          <m:t>r</m:t>
+        </m:r>
+      </m:oMath>
+      <w:r>
+        <w:t xml:space="preserve">, 0 otherwise.</w:t>
+      </w:r>
+    </w:p>
+    <w:p>
+      <w:pPr>
+        <w:pStyle w:val="FirstParagraph"/>
+      </w:pPr>
+      <w:r>
+        <w:t xml:space="preserve">The intra-type</w:t>
+      </w:r>
+      <w:r>
+        <w:t xml:space="preserve"> </w:t>
+      </w:r>
+      <m:oMath>
+        <m:r>
+          <m:t>M</m:t>
+        </m:r>
+      </m:oMath>
+      <w:r>
+        <w:t xml:space="preserve"> </w:t>
+      </w:r>
+      <w:r>
+        <w:t xml:space="preserve">function is defined as:</w:t>
+      </w:r>
+    </w:p>
+    <w:p>
+      <w:pPr>
+        <w:pStyle w:val="Corpsdetexte"/>
+      </w:pPr>
+      <m:oMathPara>
+        <m:oMathParaPr>
+          <m:jc m:val="center"/>
+        </m:oMathParaPr>
+        <m:oMath>
+          <m:acc>
+            <m:accPr>
+              <m:chr m:val="̂"/>
+            </m:accPr>
+            <m:e>
+              <m:r>
+                <m:t>M</m:t>
+              </m:r>
+            </m:e>
+          </m:acc>
+          <m:d>
+            <m:dPr>
+              <m:begChr m:val="("/>
+              <m:endChr m:val=")"/>
+              <m:sepChr m:val=""/>
+              <m:grow/>
+            </m:dPr>
+            <m:e>
+              <m:r>
+                <m:t>r</m:t>
+              </m:r>
+            </m:e>
+          </m:d>
+          <m:r>
+            <m:rPr>
+              <m:sty m:val="p"/>
+            </m:rPr>
+            <m:t>=</m:t>
+          </m:r>
+          <m:nary>
+            <m:naryPr>
+              <m:chr m:val="∑"/>
+              <m:limLoc m:val="undOvr"/>
+              <m:subHide m:val="off"/>
+              <m:supHide m:val="on"/>
+            </m:naryPr>
+            <m:sub>
+              <m:r>
+                <m:t>i</m:t>
+              </m:r>
+            </m:sub>
+            <m:sup>
+              <m:r>
+                <m:t>​</m:t>
+              </m:r>
+            </m:sup>
+            <m:e>
+              <m:f>
+                <m:fPr>
+                  <m:type m:val="bar"/>
+                </m:fPr>
+                <m:num>
+                  <m:nary>
+                    <m:naryPr>
+                      <m:chr m:val="∑"/>
+                      <m:limLoc m:val="undOvr"/>
+                      <m:subHide m:val="off"/>
+                      <m:supHide m:val="on"/>
+                    </m:naryPr>
+                    <m:sub>
+                      <m:r>
+                        <m:t>j</m:t>
+                      </m:r>
+                      <m:r>
+                        <m:rPr>
+                          <m:sty m:val="p"/>
+                        </m:rPr>
+                        <m:t>≠</m:t>
+                      </m:r>
+                      <m:r>
+                        <m:t>i</m:t>
+                      </m:r>
+                    </m:sub>
+                    <m:sup>
+                      <m:r>
+                        <m:t>​</m:t>
+                      </m:r>
+                    </m:sup>
+                    <m:e>
+                      <m:r>
+                        <m:rPr>
+                          <m:sty m:val="b"/>
+                        </m:rPr>
+                        <m:t>1</m:t>
+                      </m:r>
+                      <m:d>
+                        <m:dPr>
+                          <m:begChr m:val="("/>
+                          <m:endChr m:val=")"/>
+                          <m:sepChr m:val=""/>
+                          <m:grow/>
+                        </m:dPr>
+                        <m:e>
+                          <m:d>
+                            <m:dPr>
+                              <m:begChr m:val="∥"/>
+                              <m:endChr m:val="∥"/>
+                              <m:sepChr m:val=""/>
+                              <m:grow/>
+                            </m:dPr>
+                            <m:e>
+                              <m:sSubSup>
+                                <m:e>
+                                  <m:r>
+                                    <m:t>x</m:t>
+                                  </m:r>
+                                </m:e>
+                                <m:sub>
+                                  <m:r>
+                                    <m:t>i</m:t>
+                                  </m:r>
+                                </m:sub>
+                                <m:sup>
+                                  <m:r>
+                                    <m:t>s</m:t>
+                                  </m:r>
+                                </m:sup>
+                              </m:sSubSup>
+                              <m:r>
+                                <m:rPr>
+                                  <m:sty m:val="p"/>
+                                </m:rPr>
+                                <m:t>−</m:t>
+                              </m:r>
+                              <m:sSubSup>
+                                <m:e>
+                                  <m:r>
+                                    <m:t>x</m:t>
+                                  </m:r>
+                                </m:e>
+                                <m:sub>
+                                  <m:r>
+                                    <m:t>j</m:t>
+                                  </m:r>
+                                </m:sub>
+                                <m:sup>
+                                  <m:r>
+                                    <m:t>s</m:t>
+                                  </m:r>
+                                </m:sup>
+                              </m:sSubSup>
+                            </m:e>
+                          </m:d>
+                          <m:r>
+                            <m:rPr>
+                              <m:sty m:val="p"/>
+                            </m:rPr>
+                            <m:t>≤</m:t>
+                          </m:r>
+                          <m:r>
+                            <m:t>r</m:t>
+                          </m:r>
+                        </m:e>
+                      </m:d>
+                      <m:r>
+                        <m:t>w</m:t>
+                      </m:r>
+                      <m:d>
+                        <m:dPr>
+                          <m:begChr m:val="("/>
+                          <m:endChr m:val=")"/>
+                          <m:sepChr m:val=""/>
+                          <m:grow/>
+                        </m:dPr>
+                        <m:e>
+                          <m:sSubSup>
+                            <m:e>
+                              <m:r>
+                                <m:t>x</m:t>
+                              </m:r>
+                            </m:e>
+                            <m:sub>
+                              <m:r>
+                                <m:t>j</m:t>
+                              </m:r>
+                            </m:sub>
+                            <m:sup>
+                              <m:r>
+                                <m:t>s</m:t>
+                              </m:r>
+                            </m:sup>
+                          </m:sSubSup>
+                        </m:e>
+                      </m:d>
+                    </m:e>
+                  </m:nary>
+                </m:num>
+                <m:den>
+                  <m:nary>
+                    <m:naryPr>
+                      <m:chr m:val="∑"/>
+                      <m:limLoc m:val="undOvr"/>
+                      <m:subHide m:val="off"/>
+                      <m:supHide m:val="on"/>
+                    </m:naryPr>
+                    <m:sub>
+                      <m:r>
+                        <m:t>j</m:t>
+                      </m:r>
+                      <m:r>
+                        <m:rPr>
+                          <m:sty m:val="p"/>
+                        </m:rPr>
+                        <m:t>≠</m:t>
+                      </m:r>
+                      <m:r>
+                        <m:t>i</m:t>
+                      </m:r>
+                    </m:sub>
+                    <m:sup>
+                      <m:r>
+                        <m:t>​</m:t>
+                      </m:r>
+                    </m:sup>
+                    <m:e>
+                      <m:r>
+                        <m:rPr>
+                          <m:sty m:val="b"/>
+                        </m:rPr>
+                        <m:t>1</m:t>
+                      </m:r>
+                      <m:d>
+                        <m:dPr>
+                          <m:begChr m:val="("/>
+                          <m:endChr m:val=")"/>
+                          <m:sepChr m:val=""/>
+                          <m:grow/>
+                        </m:dPr>
+                        <m:e>
+                          <m:d>
+                            <m:dPr>
+                              <m:begChr m:val="∥"/>
+                              <m:endChr m:val="∥"/>
+                              <m:sepChr m:val=""/>
+                              <m:grow/>
+                            </m:dPr>
+                            <m:e>
+                              <m:sSubSup>
+                                <m:e>
+                                  <m:r>
+                                    <m:t>x</m:t>
+                                  </m:r>
+                                </m:e>
+                                <m:sub>
+                                  <m:r>
+                                    <m:t>i</m:t>
+                                  </m:r>
+                                </m:sub>
+                                <m:sup>
+                                  <m:r>
+                                    <m:t>s</m:t>
+                                  </m:r>
+                                </m:sup>
+                              </m:sSubSup>
+                              <m:r>
+                                <m:rPr>
+                                  <m:sty m:val="p"/>
+                                </m:rPr>
+                                <m:t>−</m:t>
+                              </m:r>
+                              <m:sSub>
+                                <m:e>
+                                  <m:r>
+                                    <m:t>x</m:t>
+                                  </m:r>
+                                </m:e>
+                                <m:sub>
+                                  <m:r>
+                                    <m:t>j</m:t>
+                                  </m:r>
+                                </m:sub>
+                              </m:sSub>
+                            </m:e>
+                          </m:d>
+                          <m:r>
+                            <m:rPr>
+                              <m:sty m:val="p"/>
+                            </m:rPr>
+                            <m:t>≤</m:t>
+                          </m:r>
+                          <m:r>
+                            <m:t>r</m:t>
+                          </m:r>
+                        </m:e>
+                      </m:d>
+                      <m:r>
+                        <m:t>w</m:t>
+                      </m:r>
+                      <m:d>
+                        <m:dPr>
+                          <m:begChr m:val="("/>
+                          <m:endChr m:val=")"/>
+                          <m:sepChr m:val=""/>
+                          <m:grow/>
+                        </m:dPr>
+                        <m:e>
+                          <m:sSub>
+                            <m:e>
+                              <m:r>
+                                <m:t>x</m:t>
+                              </m:r>
+                            </m:e>
+                            <m:sub>
+                              <m:r>
+                                <m:t>j</m:t>
+                              </m:r>
+                            </m:sub>
+                          </m:sSub>
+                        </m:e>
+                      </m:d>
+                    </m:e>
+                  </m:nary>
+                </m:den>
+              </m:f>
+            </m:e>
+          </m:nary>
+          <m:r>
+            <m:rPr>
+              <m:sty m:val="p"/>
+            </m:rPr>
+            <m:t>/</m:t>
+          </m:r>
+          <m:nary>
+            <m:naryPr>
+              <m:chr m:val="∑"/>
+              <m:limLoc m:val="undOvr"/>
+              <m:subHide m:val="off"/>
+              <m:supHide m:val="on"/>
+            </m:naryPr>
+            <m:sub>
+              <m:r>
+                <m:t>i</m:t>
+              </m:r>
+            </m:sub>
+            <m:sup>
+              <m:r>
+                <m:t>​</m:t>
+              </m:r>
+            </m:sup>
+            <m:e>
+              <m:f>
+                <m:fPr>
+                  <m:type m:val="bar"/>
+                </m:fPr>
+                <m:num>
+                  <m:sSub>
+                    <m:e>
+                      <m:r>
+                        <m:t>W</m:t>
+                      </m:r>
+                    </m:e>
+                    <m:sub>
+                      <m:r>
+                        <m:t>s</m:t>
+                      </m:r>
+                    </m:sub>
+                  </m:sSub>
+                  <m:r>
+                    <m:rPr>
+                      <m:sty m:val="p"/>
+                    </m:rPr>
+                    <m:t>−</m:t>
+                  </m:r>
+                  <m:r>
+                    <m:t>w</m:t>
+                  </m:r>
+                  <m:d>
+                    <m:dPr>
+                      <m:begChr m:val="("/>
+                      <m:endChr m:val=")"/>
+                      <m:sepChr m:val=""/>
+                      <m:grow/>
+                    </m:dPr>
+                    <m:e>
+                      <m:sSubSup>
+                        <m:e>
+                          <m:r>
+                            <m:t>x</m:t>
+                          </m:r>
+                        </m:e>
+                        <m:sub>
+                          <m:r>
+                            <m:t>i</m:t>
+                          </m:r>
+                        </m:sub>
+                        <m:sup>
+                          <m:r>
+                            <m:t>s</m:t>
+                          </m:r>
+                        </m:sup>
+                      </m:sSubSup>
+                    </m:e>
+                  </m:d>
+                </m:num>
+                <m:den>
+                  <m:r>
+                    <m:t>W</m:t>
+                  </m:r>
+                  <m:r>
+                    <m:rPr>
+                      <m:sty m:val="p"/>
+                    </m:rPr>
+                    <m:t>−</m:t>
+                  </m:r>
+                  <m:r>
+                    <m:t>w</m:t>
+                  </m:r>
+                  <m:d>
+                    <m:dPr>
+                      <m:begChr m:val="("/>
+                      <m:endChr m:val=")"/>
+                      <m:sepChr m:val=""/>
+                      <m:grow/>
+                    </m:dPr>
+                    <m:e>
+                      <m:sSubSup>
+                        <m:e>
+                          <m:r>
+                            <m:t>x</m:t>
+                          </m:r>
+                        </m:e>
+                        <m:sub>
+                          <m:r>
+                            <m:t>i</m:t>
+                          </m:r>
+                        </m:sub>
+                        <m:sup>
+                          <m:r>
+                            <m:t>s</m:t>
+                          </m:r>
+                        </m:sup>
+                      </m:sSubSup>
+                    </m:e>
+                  </m:d>
+                </m:den>
+              </m:f>
+            </m:e>
+          </m:nary>
+          <m:d>
+            <m:dPr>
+              <m:begChr m:val="("/>
+              <m:endChr m:val=")"/>
+              <m:sepChr m:val=""/>
+              <m:grow/>
+            </m:dPr>
+            <m:e>
+              <m:r>
+                <m:rPr>
+                  <m:sty m:val="p"/>
+                </m:rPr>
+                <m:t>#</m:t>
+              </m:r>
+              <m:r>
+                <m:t>e</m:t>
+              </m:r>
+              <m:r>
+                <m:t>q</m:t>
+              </m:r>
+              <m:r>
+                <m:rPr>
+                  <m:sty m:val="p"/>
+                </m:rPr>
+                <m:t>:</m:t>
+              </m:r>
+              <m:r>
+                <m:t>M</m:t>
+              </m:r>
+            </m:e>
+          </m:d>
+        </m:oMath>
+      </m:oMathPara>
+    </w:p>
+    <w:p>
+      <w:pPr>
+        <w:pStyle w:val="FirstParagraph"/>
+      </w:pPr>
+      <w:r>
+        <w:t xml:space="preserve">A certain number of remarks has to be done.</w:t>
+      </w:r>
+      <w:r>
+        <w:t xml:space="preserve"> </w:t>
+      </w:r>
+      <w:r>
+        <w:t xml:space="preserve">The first one is that the benchmark value of </w:t>
+      </w:r>
+      <w:r>
+        <w:rPr>
+          <w:iCs/>
+          <w:i/>
+        </w:rPr>
+        <w:t xml:space="preserve">M</w:t>
+      </w:r>
+      <w:r>
+        <w:t xml:space="preserve"> </w:t>
+      </w:r>
+      <w:r>
+        <w:t xml:space="preserve">is equal to 1, whatever the distance considered.</w:t>
+      </w:r>
+      <w:r>
+        <w:t xml:space="preserve"> </w:t>
+      </w:r>
+      <w:r>
+        <w:t xml:space="preserve">It means that for any given radius </w:t>
+      </w:r>
+      <w:r>
+        <w:rPr>
+          <w:iCs/>
+          <w:i/>
+        </w:rPr>
+        <w:t xml:space="preserve">r</w:t>
+      </w:r>
+      <w:r>
+        <w:t xml:space="preserve">:</w:t>
+      </w:r>
+    </w:p>
+    <w:p>
+      <w:pPr>
+        <w:numPr>
+          <w:ilvl w:val="0"/>
+          <w:numId w:val="1003"/>
+        </w:numPr>
+        <w:pStyle w:val="Compact"/>
+      </w:pPr>
+      <w:r>
+        <w:t xml:space="preserve">if the estimated</w:t>
+      </w:r>
+      <w:r>
+        <w:t xml:space="preserve"> </w:t>
+      </w:r>
+      <m:oMath>
+        <m:r>
+          <m:t>M</m:t>
+        </m:r>
+      </m:oMath>
+      <w:r>
+        <w:t xml:space="preserve"> </w:t>
+      </w:r>
+      <w:r>
+        <w:t xml:space="preserve">result is above 1, the local value of the ratio is greater than the global one: a spatial concentration of entities of type</w:t>
+      </w:r>
+      <w:r>
+        <w:t xml:space="preserve"> </w:t>
+      </w:r>
+      <m:oMath>
+        <m:r>
+          <m:t>s</m:t>
+        </m:r>
+      </m:oMath>
+      <w:r>
+        <w:t xml:space="preserve"> </w:t>
+      </w:r>
+      <w:r>
+        <w:t xml:space="preserve">within that radius is thus detected.</w:t>
+      </w:r>
+    </w:p>
+    <w:p>
+      <w:pPr>
+        <w:numPr>
+          <w:ilvl w:val="0"/>
+          <w:numId w:val="1003"/>
+        </w:numPr>
+        <w:pStyle w:val="Compact"/>
+      </w:pPr>
+      <w:r>
+        <w:t xml:space="preserve">if the estimated</w:t>
+      </w:r>
+      <w:r>
+        <w:t xml:space="preserve"> </w:t>
+      </w:r>
+      <m:oMath>
+        <m:r>
+          <m:t>M</m:t>
+        </m:r>
+      </m:oMath>
+      <w:r>
+        <w:t xml:space="preserve"> </w:t>
+      </w:r>
+      <w:r>
+        <w:t xml:space="preserve">result is under 1, the local value of the ratio is lesser than the global one: a spatial dispersion of entities of type</w:t>
+      </w:r>
+      <w:r>
+        <w:t xml:space="preserve"> </w:t>
+      </w:r>
+      <m:oMath>
+        <m:r>
+          <m:t>s</m:t>
+        </m:r>
+      </m:oMath>
+      <w:r>
+        <w:t xml:space="preserve"> </w:t>
+      </w:r>
+      <w:r>
+        <w:t xml:space="preserve">within that radius is thus detected.</w:t>
+      </w:r>
+    </w:p>
+    <w:p>
+      <w:pPr>
+        <w:pStyle w:val="FirstParagraph"/>
+      </w:pPr>
+      <w:r>
+        <w:t xml:space="preserve">The second remark concerns the significance of the results.</w:t>
+      </w:r>
+      <w:r>
+        <w:t xml:space="preserve"> </w:t>
+      </w:r>
+      <w:r>
+        <w:t xml:space="preserve">A confidence interval can be generated thanks to Monte Carlo simulations following</w:t>
+      </w:r>
+      <w:r>
+        <w:t xml:space="preserve"> </w:t>
+      </w:r>
+      <w:r>
+        <w:t xml:space="preserve">Marcon &amp; Puech (2010)</w:t>
+      </w:r>
+      <w:r>
+        <w:t xml:space="preserve">.</w:t>
+      </w:r>
+      <w:r>
+        <w:t xml:space="preserve"> </w:t>
+      </w:r>
+      <w:r>
+        <w:t xml:space="preserve">A risk level has to be chosen (for example 5%) as well as the number of simulations (the greater the number of simulations, the longer is the duration of the calculation of</w:t>
+      </w:r>
+      <w:r>
+        <w:t xml:space="preserve"> </w:t>
+      </w:r>
+      <w:r>
+        <w:rPr>
+          <w:iCs/>
+          <w:i/>
+        </w:rPr>
+        <w:t xml:space="preserve">M</w:t>
+      </w:r>
+      <w:r>
+        <w:t xml:space="preserve">).</w:t>
+      </w:r>
+      <w:r>
+        <w:t xml:space="preserve"> </w:t>
+      </w:r>
+      <w:r>
+        <w:t xml:space="preserve">Third, the package</w:t>
+      </w:r>
+      <w:r>
+        <w:t xml:space="preserve"> </w:t>
+      </w:r>
+      <w:r>
+        <w:rPr>
+          <w:iCs/>
+          <w:i/>
+        </w:rPr>
+        <w:t xml:space="preserve">dbmss</w:t>
+      </w:r>
+      <w:r>
+        <w:t xml:space="preserve"> </w:t>
+      </w:r>
+      <w:r>
+        <w:t xml:space="preserve">(Marcon et al., 2015)</w:t>
+      </w:r>
+      <w:r>
+        <w:t xml:space="preserve"> </w:t>
+      </w:r>
+      <w:r>
+        <w:t xml:space="preserve">on the R software</w:t>
       </w:r>
       <w:r>
         <w:t xml:space="preserve"> </w:t>
@@ -1569,30 +4148,40 @@
         <w:t xml:space="preserve"> </w:t>
       </w:r>
       <w:r>
-        <w:t xml:space="preserve">provides a considerable gain in computational performance with little loss of accuracy.</w:t>
-      </w:r>
-    </w:p>
-    <w:p>
-      <w:pPr>
-        <w:pStyle w:val="Corpsdetexte"/>
-      </w:pPr>
-      <w:r>
-        <w:t xml:space="preserve">In our paper, we propose to test the effectiveness of</w:t>
-      </w:r>
-      <w:r>
-        <w:t xml:space="preserve"> </w:t>
-      </w:r>
-      <w:r>
-        <w:t xml:space="preserve">Tidu et al. (2024)</w:t>
-      </w:r>
-      <w:r>
-        <w:t xml:space="preserve">’s method.</w:t>
-      </w:r>
-      <w:r>
-        <w:t xml:space="preserve"> </w:t>
-      </w:r>
-      <w:r>
-        <w:t xml:space="preserve">First, we show the advantages of using the</w:t>
+        <w:t xml:space="preserve">can be used to compute the</w:t>
+      </w:r>
+      <w:r>
+        <w:t xml:space="preserve"> </w:t>
+      </w:r>
+      <m:oMath>
+        <m:r>
+          <m:t>M</m:t>
+        </m:r>
+      </m:oMath>
+      <w:r>
+        <w:t xml:space="preserve"> </w:t>
+      </w:r>
+      <w:r>
+        <w:t xml:space="preserve">function.</w:t>
+      </w:r>
+      <w:r>
+        <w:t xml:space="preserve"> </w:t>
+      </w:r>
+      <w:r>
+        <w:t xml:space="preserve">The Euclidean distance is generally preferred for the calculation of </w:t>
+      </w:r>
+      <w:r>
+        <w:rPr>
+          <w:iCs/>
+          <w:i/>
+        </w:rPr>
+        <w:t xml:space="preserve">M</w:t>
+      </w:r>
+      <w:r>
+        <w:t xml:space="preserve"> </w:t>
+      </w:r>
+      <w:r>
+        <w:t xml:space="preserve">but the</w:t>
       </w:r>
       <w:r>
         <w:t xml:space="preserve"> </w:t>
@@ -1608,165 +4197,12 @@
         <w:t xml:space="preserve"> </w:t>
       </w:r>
       <w:r>
-        <w:t xml:space="preserve">package to estimate the</w:t>
-      </w:r>
-      <w:r>
-        <w:t xml:space="preserve"> </w:t>
-      </w:r>
-      <w:r>
-        <w:rPr>
-          <w:iCs/>
-          <w:i/>
-        </w:rPr>
-        <w:t xml:space="preserve">M</w:t>
-      </w:r>
-      <w:r>
-        <w:t xml:space="preserve"> </w:t>
-      </w:r>
-      <w:r>
-        <w:t xml:space="preserve">function on datasets with an order of magnitude of 100,000 points or less, and we show that the computation times become excessive beyond that, on a personal computer.</w:t>
-      </w:r>
-      <w:r>
-        <w:t xml:space="preserve"> </w:t>
-      </w:r>
-      <w:r>
-        <w:t xml:space="preserve">We then study the effect of the geographical approximation of the locations of the entities analysed.</w:t>
-      </w:r>
-      <w:r>
-        <w:t xml:space="preserve"> </w:t>
-      </w:r>
-      <w:r>
-        <w:t xml:space="preserve">This methodological work, based on a deliberately limited number of entity locations, enables us to quantify the extent of the deterioration in information that this approach creates.</w:t>
-      </w:r>
-      <w:r>
-        <w:t xml:space="preserve"> </w:t>
-      </w:r>
-      <w:r>
-        <w:t xml:space="preserve">These performance tests provide a precise answer to the computational advantages and limitations of the</w:t>
-      </w:r>
-      <w:r>
-        <w:t xml:space="preserve"> </w:t>
-      </w:r>
-      <w:r>
-        <w:rPr>
-          <w:iCs/>
-          <w:i/>
-        </w:rPr>
-        <w:t xml:space="preserve">M</w:t>
-      </w:r>
-      <w:r>
-        <w:t xml:space="preserve"> </w:t>
-      </w:r>
-      <w:r>
-        <w:t xml:space="preserve">function as a function of the size of the datasets.</w:t>
-      </w:r>
-    </w:p>
-    <w:p>
-      <w:pPr>
-        <w:pStyle w:val="Corpsdetexte"/>
-      </w:pPr>
-      <w:r>
-        <w:t xml:space="preserve">The layout of the article is as follows.</w:t>
-      </w:r>
-      <w:r>
-        <w:t xml:space="preserve"> </w:t>
-      </w:r>
-      <w:r>
-        <w:t xml:space="preserve">The first section generates the necessary data.</w:t>
-      </w:r>
-      <w:r>
-        <w:t xml:space="preserve"> </w:t>
-      </w:r>
-      <w:r>
-        <w:t xml:space="preserve">Large point sets (of the order of several tens of thousands of points) that are either completely random or geographically concentrated are drawn.</w:t>
-      </w:r>
-      <w:r>
-        <w:t xml:space="preserve"> </w:t>
-      </w:r>
-      <w:r>
-        <w:t xml:space="preserve">The second section details the use of the</w:t>
-      </w:r>
-      <w:r>
-        <w:t xml:space="preserve"> </w:t>
-      </w:r>
-      <w:r>
-        <w:rPr>
-          <w:iCs/>
-          <w:i/>
-        </w:rPr>
-        <w:t xml:space="preserve">dbmss</w:t>
-      </w:r>
-      <w:r>
-        <w:t xml:space="preserve"> </w:t>
-      </w:r>
-      <w:r>
-        <w:t xml:space="preserve">package to calculate the</w:t>
-      </w:r>
-      <w:r>
-        <w:t xml:space="preserve"> </w:t>
-      </w:r>
-      <w:r>
-        <w:rPr>
-          <w:iCs/>
-          <w:i/>
-        </w:rPr>
-        <w:t xml:space="preserve">M</w:t>
-      </w:r>
-      <w:r>
-        <w:t xml:space="preserve"> </w:t>
-      </w:r>
-      <w:r>
-        <w:t xml:space="preserve">function and its confidence interval from a table giving the position and characteristics of the points or a matrix of distances between them.</w:t>
-      </w:r>
-      <w:r>
-        <w:t xml:space="preserve"> </w:t>
-      </w:r>
-      <w:r>
-        <w:t xml:space="preserve">The third section measures the performance of</w:t>
-      </w:r>
-      <w:r>
-        <w:t xml:space="preserve"> </w:t>
-      </w:r>
-      <w:r>
-        <w:rPr>
-          <w:iCs/>
-          <w:i/>
-        </w:rPr>
-        <w:t xml:space="preserve">dbmss</w:t>
-      </w:r>
-      <w:r>
-        <w:t xml:space="preserve"> </w:t>
-      </w:r>
-      <w:r>
-        <w:t xml:space="preserve">as a function of the size of the set of points, in terms of computing time and memory requirements.</w:t>
-      </w:r>
-      <w:r>
-        <w:t xml:space="preserve"> </w:t>
-      </w:r>
-      <w:r>
-        <w:t xml:space="preserve">The fourth section tests the approximation which consists of grouping them together at the centre of the cells of a grid, following the approach of</w:t>
-      </w:r>
-      <w:r>
-        <w:t xml:space="preserve"> </w:t>
-      </w:r>
-      <w:r>
-        <w:t xml:space="preserve">Tidu et al. (2024)</w:t>
-      </w:r>
-      <w:r>
-        <w:t xml:space="preserve"> </w:t>
-      </w:r>
-      <w:r>
-        <w:t xml:space="preserve">which positions them at the centre of the administrative units in which they are located.</w:t>
-      </w:r>
-      <w:r>
-        <w:t xml:space="preserve"> </w:t>
-      </w:r>
-      <w:r>
-        <w:t xml:space="preserve">In the last section, we conclude and discuss the advantages and the limits of an approximation of the locations on the results as well as on the computing time.</w:t>
-      </w:r>
-    </w:p>
-    <w:bookmarkEnd w:id="20"/>
-    <w:bookmarkStart w:id="31" w:name="data-simulation"/>
+        <w:t xml:space="preserve">package also proposed to used network-distances.</w:t>
+      </w:r>
+    </w:p>
+    <w:bookmarkEnd w:id="22"/>
+    <w:bookmarkEnd w:id="23"/>
+    <w:bookmarkStart w:id="34" w:name="data-simulation"/>
     <w:p>
       <w:pPr>
         <w:pStyle w:val="Titre1"/>
@@ -1789,7 +4225,7 @@
         <w:t xml:space="preserve">The R code is given in the appendix, which allows perfect reproducibility of the examples treated or the development of others.</w:t>
       </w:r>
     </w:p>
-    <w:bookmarkStart w:id="25" w:name="drawing-the-points"/>
+    <w:bookmarkStart w:id="28" w:name="drawing-the-points"/>
     <w:p>
       <w:pPr>
         <w:pStyle w:val="Titre2"/>
@@ -1848,43 +4284,13 @@
         <w:t xml:space="preserve"> </w:t>
       </w:r>
       <w:r>
-        <w:t xml:space="preserve">95% of points are</w:t>
-      </w:r>
-      <w:r>
-        <w:t xml:space="preserve"> </w:t>
-      </w:r>
-      <w:r>
-        <w:t xml:space="preserve">‘</w:t>
-      </w:r>
-      <w:r>
-        <w:t xml:space="preserve">Controls</w:t>
-      </w:r>
-      <w:r>
-        <w:t xml:space="preserve">’</w:t>
-      </w:r>
-      <w:r>
-        <w:t xml:space="preserve">.</w:t>
-      </w:r>
-      <w:r>
-        <w:t xml:space="preserve"> </w:t>
-      </w:r>
-      <w:r>
-        <w:t xml:space="preserve">5% are</w:t>
-      </w:r>
-      <w:r>
-        <w:t xml:space="preserve"> </w:t>
-      </w:r>
-      <w:r>
-        <w:t xml:space="preserve">‘</w:t>
-      </w:r>
-      <w:r>
-        <w:t xml:space="preserve">Cases</w:t>
-      </w:r>
-      <w:r>
-        <w:t xml:space="preserve">’</w:t>
-      </w:r>
-      <w:r>
-        <w:t xml:space="preserve">, whose spatial structure is studied.</w:t>
+        <w:t xml:space="preserve">95% of points are Controls.</w:t>
+      </w:r>
+      <w:r>
+        <w:t xml:space="preserve"> </w:t>
+      </w:r>
+      <w:r>
+        <w:t xml:space="preserve">5% are Cases, whose spatial structure is studied.</w:t>
       </w:r>
       <w:r>
         <w:t xml:space="preserve"> </w:t>
@@ -1943,18 +4349,18 @@
           <wp:inline>
             <wp:extent cx="4620126" cy="3696101"/>
             <wp:effectExtent b="0" l="0" r="0" t="0"/>
-            <wp:docPr descr="Figure 1: Drawing of a set of points where the Cases (in red) are aggregated and the Controls (in blue) are distributed completely randomly. The size of the points is proportional to their weight." title="" id="22" name="Picture"/>
+            <wp:docPr descr="Figure 1: Random draw of a set of points where the Cases (in red) are aggregated and the Controls (in blue) are distributed completely randomly. The size of the points is proportional to their weight." title="" id="25" name="Picture"/>
             <a:graphic>
               <a:graphicData uri="http://schemas.openxmlformats.org/drawingml/2006/picture">
                 <pic:pic>
                   <pic:nvPicPr>
-                    <pic:cNvPr descr="MLargeDataSets_files/figure-docx/XMaternFig-1.png" id="23" name="Picture"/>
+                    <pic:cNvPr descr="MLargeDataSets_files/figure-docx/XMaternFig-1.png" id="26" name="Picture"/>
                     <pic:cNvPicPr>
                       <a:picLocks noChangeArrowheads="1" noChangeAspect="1"/>
                     </pic:cNvPicPr>
                   </pic:nvPicPr>
                   <pic:blipFill>
-                    <a:blip r:embed="rId21"/>
+                    <a:blip r:embed="rId24"/>
                     <a:stretch>
                       <a:fillRect/>
                     </a:stretch>
@@ -1985,10 +4391,10 @@
       <w:pPr>
         <w:pStyle w:val="ImageCaption"/>
       </w:pPr>
-      <w:bookmarkStart w:id="24" w:name="fig:XMaternFig"/>
-      <w:bookmarkEnd w:id="24"/>
-      <w:r>
-        <w:t xml:space="preserve">Figure 1: Drawing of a set of points where the Cases (in red) are aggregated and the Controls (in blue) are distributed completely randomly. The size of the points is proportional to their weight.</w:t>
+      <w:bookmarkStart w:id="27" w:name="fig:XMaternFig"/>
+      <w:bookmarkEnd w:id="27"/>
+      <w:r>
+        <w:t xml:space="preserve">Figure 1: Random draw of a set of points where the Cases (in red) are aggregated and the Controls (in blue) are distributed completely randomly. The size of the points is proportional to their weight.</w:t>
       </w:r>
     </w:p>
     <w:p>
@@ -2001,10 +4407,7 @@
         <w:pStyle w:val="Corpsdetexte"/>
       </w:pPr>
       <w:r>
-        <w:t xml:space="preserve">The Cases are shown in figure</w:t>
-      </w:r>
-      <w:r>
-        <w:t xml:space="preserve"> </w:t>
+        <w:t xml:space="preserve">The Cases are shown in figure </w:t>
       </w:r>
       <w:r>
         <w:t xml:space="preserve">1</w:t>
@@ -2016,11 +4419,11 @@
         <w:t xml:space="preserve"> </w:t>
       </w:r>
       <w:r>
-        <w:t xml:space="preserve">The controls are distributed completely randomly.</w:t>
-      </w:r>
-    </w:p>
-    <w:bookmarkEnd w:id="25"/>
-    <w:bookmarkStart w:id="30" w:name="gridding-the-space"/>
+        <w:t xml:space="preserve">The Controls are distributed completely randomly.</w:t>
+      </w:r>
+    </w:p>
+    <w:bookmarkEnd w:id="28"/>
+    <w:bookmarkStart w:id="33" w:name="gridding-the-space"/>
     <w:p>
       <w:pPr>
         <w:pStyle w:val="Titre2"/>
@@ -2034,13 +4437,58 @@
         <w:pStyle w:val="FirstParagraph"/>
       </w:pPr>
       <w:r>
-        <w:t xml:space="preserve">Let’s consider the simulation of the Cases obtained by the Matérn process and cut the window into a grid.</w:t>
-      </w:r>
-      <w:r>
-        <w:t xml:space="preserve"> </w:t>
-      </w:r>
-      <w:r>
-        <w:t xml:space="preserve">It simulates the usual approximation of the position of the points of an administrative unit to the position of its centre.</w:t>
+        <w:t xml:space="preserve">Let’s consider the simulation of the Cases obtained by the Matérn process and cut the window into a 20-by-20 squared grid.</w:t>
+      </w:r>
+      <w:r>
+        <w:t xml:space="preserve"> </w:t>
+      </w:r>
+      <w:r>
+        <w:t xml:space="preserve"> </w:t>
+      </w:r>
+      <w:r>
+        <w:t xml:space="preserve">This partition simulates the approximation of the position of the points of an administrative unit to the position of its centre.</w:t>
+      </w:r>
+      <w:r>
+        <w:t xml:space="preserve"> </w:t>
+      </w:r>
+      <w:r>
+        <w:t xml:space="preserve">It is important to underline that choice of the optimal level of the grid seems today an open question as</w:t>
+      </w:r>
+      <w:r>
+        <w:t xml:space="preserve"> </w:t>
+      </w:r>
+      <w:r>
+        <w:t xml:space="preserve">Arbia et al. (2021)</w:t>
+      </w:r>
+      <w:r>
+        <w:t xml:space="preserve"> </w:t>
+      </w:r>
+      <w:r>
+        <w:t xml:space="preserve">write (p.109):</w:t>
+      </w:r>
+      <w:r>
+        <w:t xml:space="preserve"> </w:t>
+      </w:r>
+      <w:r>
+        <w:rPr>
+          <w:iCs/>
+          <w:i/>
+        </w:rPr>
+        <w:t xml:space="preserve">‘</w:t>
+      </w:r>
+      <w:r>
+        <w:rPr>
+          <w:iCs/>
+          <w:i/>
+        </w:rPr>
+        <w:t xml:space="preserve">Unfortunately, the choice of the partitioning scheme is usually arbitrary and an optimal criterion to guide this choice is not available.</w:t>
+      </w:r>
+      <w:r>
+        <w:rPr>
+          <w:iCs/>
+          <w:i/>
+        </w:rPr>
+        <w:t xml:space="preserve">’</w:t>
       </w:r>
     </w:p>
     <w:p>
@@ -2048,10 +4496,7 @@
         <w:pStyle w:val="Corpsdetexte"/>
       </w:pPr>
       <w:r>
-        <w:t xml:space="preserve">The approximated position of points is shown on the map in figure</w:t>
-      </w:r>
-      <w:r>
-        <w:t xml:space="preserve"> </w:t>
+        <w:t xml:space="preserve">The approximated position of points is shown on the map in figure </w:t>
       </w:r>
       <w:r>
         <w:t xml:space="preserve">2</w:t>
@@ -2080,18 +4525,18 @@
           <wp:inline>
             <wp:extent cx="4620126" cy="3696101"/>
             <wp:effectExtent b="0" l="0" r="0" t="0"/>
-            <wp:docPr descr="Figure 2: Repositioning of points in an arbitrary grid. The absence of Cases in a cell is easily detected (single-colour blue dot), as is the strong presence of Cases in a cell (two-colour dot, but predominantly red)." title="" id="27" name="Picture"/>
+            <wp:docPr descr="Figure 2: Repositioning of points in an arbitrary grid. The absence of Cases in a cell is easily detected (single-colour blue dot), as is the strong presence of Cases in a cell (two-colour dot, but predominantly red)." title="" id="30" name="Picture"/>
             <a:graphic>
               <a:graphicData uri="http://schemas.openxmlformats.org/drawingml/2006/picture">
                 <pic:pic>
                   <pic:nvPicPr>
-                    <pic:cNvPr descr="MLargeDataSets_files/figure-docx/GroupedFig-1.png" id="28" name="Picture"/>
+                    <pic:cNvPr descr="MLargeDataSets_files/figure-docx/GroupedFig-1.png" id="31" name="Picture"/>
                     <pic:cNvPicPr>
                       <a:picLocks noChangeArrowheads="1" noChangeAspect="1"/>
                     </pic:cNvPicPr>
                   </pic:nvPicPr>
                   <pic:blipFill>
-                    <a:blip r:embed="rId26"/>
+                    <a:blip r:embed="rId29"/>
                     <a:stretch>
                       <a:fillRect/>
                     </a:stretch>
@@ -2122,8 +4567,8 @@
       <w:pPr>
         <w:pStyle w:val="ImageCaption"/>
       </w:pPr>
-      <w:bookmarkStart w:id="29" w:name="fig:GroupedFig"/>
-      <w:bookmarkEnd w:id="29"/>
+      <w:bookmarkStart w:id="32" w:name="fig:GroupedFig"/>
+      <w:bookmarkEnd w:id="32"/>
       <w:r>
         <w:t xml:space="preserve">Figure 2: Repositioning of points in an arbitrary grid. The absence of Cases in a cell is easily detected (single-colour blue dot), as is the strong presence of Cases in a cell (two-colour dot, but predominantly red).</w:t>
       </w:r>
@@ -2138,10 +4583,7 @@
         <w:pStyle w:val="Corpsdetexte"/>
       </w:pPr>
       <w:r>
-        <w:t xml:space="preserve">The values of the</w:t>
-      </w:r>
-      <w:r>
-        <w:t xml:space="preserve"> </w:t>
+        <w:t xml:space="preserve">The values of </w:t>
       </w:r>
       <w:r>
         <w:rPr>
@@ -2154,12 +4596,12 @@
         <w:t xml:space="preserve"> </w:t>
       </w:r>
       <w:r>
-        <w:t xml:space="preserve">function can now be calculated from the original point set or its approximation after recentring.</w:t>
-      </w:r>
-    </w:p>
-    <w:bookmarkEnd w:id="30"/>
-    <w:bookmarkEnd w:id="31"/>
-    <w:bookmarkStart w:id="39" w:name="computing-m-with-the-dbmss-package"/>
+        <w:t xml:space="preserve">can now be calculated from the original point set or its approximation after recentring.</w:t>
+      </w:r>
+    </w:p>
+    <w:bookmarkEnd w:id="33"/>
+    <w:bookmarkEnd w:id="34"/>
+    <w:bookmarkStart w:id="42" w:name="computing-m-with-the-dbmss-package"/>
     <w:p>
       <w:pPr>
         <w:pStyle w:val="Titre1"/>
@@ -2200,7 +4642,7 @@
         <w:t xml:space="preserve">package</w:t>
       </w:r>
     </w:p>
-    <w:bookmarkStart w:id="32" w:name="necessary-data"/>
+    <w:bookmarkStart w:id="35" w:name="necessary-data"/>
     <w:p>
       <w:pPr>
         <w:pStyle w:val="Titre2"/>
@@ -2236,10 +4678,7 @@
         <w:t xml:space="preserve"> </w:t>
       </w:r>
       <w:r>
-        <w:t xml:space="preserve">The set of points in figure</w:t>
-      </w:r>
-      <w:r>
-        <w:t xml:space="preserve"> </w:t>
+        <w:t xml:space="preserve">The set of points in figure </w:t>
       </w:r>
       <w:r>
         <w:t xml:space="preserve">1</w:t>
@@ -2257,8 +4696,8 @@
         <w:t xml:space="preserve">The distance matrix between all the pairs of its points is calculated to form the data on which the performance tests will be carried out.</w:t>
       </w:r>
     </w:p>
-    <w:bookmarkEnd w:id="32"/>
-    <w:bookmarkStart w:id="37" w:name="point-pattern"/>
+    <w:bookmarkEnd w:id="35"/>
+    <w:bookmarkStart w:id="40" w:name="point-pattern"/>
     <w:p>
       <w:pPr>
         <w:pStyle w:val="Titre2"/>
@@ -2341,7 +4780,7 @@
         <w:t xml:space="preserve"> </w:t>
       </w:r>
       <w:r>
-        <w:t xml:space="preserve">is 1, as this function relates the proportion of Cases up to a distance</w:t>
+        <w:t xml:space="preserve">is 1, as this function relates the proportion of Cases up to a distance</w:t>
       </w:r>
       <w:r>
         <w:t xml:space="preserve"> </w:t>
@@ -2377,16 +4816,13 @@
         <w:t xml:space="preserve"> </w:t>
       </w:r>
       <w:r>
-        <w:t xml:space="preserve">greater than 1 (the relative presence of Cases is greater locally than over the whole window) and the dispersion of Cases by values less than 1.</w:t>
-      </w:r>
-      <w:r>
-        <w:t xml:space="preserve"> </w:t>
-      </w:r>
-      <w:r>
-        <w:t xml:space="preserve">We observe (figure</w:t>
-      </w:r>
-      <w:r>
-        <w:t xml:space="preserve"> </w:t>
+        <w:t xml:space="preserve">greater than 1 (the relative presence of Cases is greater locally than over the whole window) and the dispersion of Cases by values less than 1.</w:t>
+      </w:r>
+      <w:r>
+        <w:t xml:space="preserve"> </w:t>
+      </w:r>
+      <w:r>
+        <w:t xml:space="preserve">We observe (figure </w:t>
       </w:r>
       <w:r>
         <w:t xml:space="preserve">3</w:t>
@@ -2477,6 +4913,12 @@
       </w:r>
       <w:r>
         <w:t xml:space="preserve">under the null hypothesis of random point location.</w:t>
+      </w:r>
+      <w:r>
+        <w:t xml:space="preserve"> </w:t>
+      </w:r>
+      <w:r>
+        <w:t xml:space="preserve">It allows parallezing the necessary simulations.</w:t>
       </w:r>
       <w:r>
         <w:t xml:space="preserve"> </w:t>
@@ -2505,18 +4947,18 @@
           <wp:inline>
             <wp:extent cx="4620126" cy="3696101"/>
             <wp:effectExtent b="0" l="0" r="0" t="0"/>
-            <wp:docPr descr="Figure 3: Value of M as a function of distance from the reference point. The confidence interval, simulated at 95%, appears in grey and is centred on the value 1." title="" id="34" name="Picture"/>
+            <wp:docPr descr="Figure 3: Value of M as a function of distance from the reference point. The confidence interval, simulated at 95%, appears in grey and is centred on the value 1." title="" id="37" name="Picture"/>
             <a:graphic>
               <a:graphicData uri="http://schemas.openxmlformats.org/drawingml/2006/picture">
                 <pic:pic>
                   <pic:nvPicPr>
-                    <pic:cNvPr descr="MLargeDataSets_files/figure-docx/MFig-1.png" id="35" name="Picture"/>
+                    <pic:cNvPr descr="MLargeDataSets_files/figure-docx/MFig-1.png" id="38" name="Picture"/>
                     <pic:cNvPicPr>
                       <a:picLocks noChangeArrowheads="1" noChangeAspect="1"/>
                     </pic:cNvPicPr>
                   </pic:nvPicPr>
                   <pic:blipFill>
-                    <a:blip r:embed="rId33"/>
+                    <a:blip r:embed="rId36"/>
                     <a:stretch>
                       <a:fillRect/>
                     </a:stretch>
@@ -2547,8 +4989,8 @@
       <w:pPr>
         <w:pStyle w:val="ImageCaption"/>
       </w:pPr>
-      <w:bookmarkStart w:id="36" w:name="fig:MFig"/>
-      <w:bookmarkEnd w:id="36"/>
+      <w:bookmarkStart w:id="39" w:name="fig:MFig"/>
+      <w:bookmarkEnd w:id="39"/>
       <w:r>
         <w:t xml:space="preserve">Figure 3: Value of</w:t>
       </w:r>
@@ -2574,8 +5016,8 @@
         <w:pStyle w:val="Corpsdetexte"/>
       </w:pPr>
     </w:p>
-    <w:bookmarkEnd w:id="37"/>
-    <w:bookmarkStart w:id="38" w:name="distance-matrix"/>
+    <w:bookmarkEnd w:id="40"/>
+    <w:bookmarkStart w:id="41" w:name="distance-matrix"/>
     <w:p>
       <w:pPr>
         <w:pStyle w:val="Titre2"/>
@@ -2628,9 +5070,9 @@
         <w:t xml:space="preserve">functions are the same, and provide the same results whatever the form of the data used here (point set or distance matrix).</w:t>
       </w:r>
     </w:p>
-    <w:bookmarkEnd w:id="38"/>
-    <w:bookmarkEnd w:id="39"/>
-    <w:bookmarkStart w:id="50" w:name="computational-performance"/>
+    <w:bookmarkEnd w:id="41"/>
+    <w:bookmarkEnd w:id="42"/>
+    <w:bookmarkStart w:id="49" w:name="computational-performance"/>
     <w:p>
       <w:pPr>
         <w:pStyle w:val="Titre1"/>
@@ -2644,7 +5086,7 @@
         <w:pStyle w:val="FirstParagraph"/>
       </w:pPr>
       <w:r>
-        <w:t xml:space="preserve">The use of the</w:t>
+        <w:t xml:space="preserve">The use of</w:t>
       </w:r>
       <w:r>
         <w:t xml:space="preserve"> </w:t>
@@ -2660,10 +5102,10 @@
         <w:t xml:space="preserve"> </w:t>
       </w:r>
       <w:r>
-        <w:t xml:space="preserve">function to characterise the spatial structure of large sets of points may be limited by the computing time or memory required.</w:t>
-      </w:r>
-    </w:p>
-    <w:bookmarkStart w:id="44" w:name="computing-time"/>
+        <w:t xml:space="preserve">to characterise the spatial structure of large sets of points may be limited by the computing time or memory required.</w:t>
+      </w:r>
+    </w:p>
+    <w:bookmarkStart w:id="43" w:name="computing-time"/>
     <w:p>
       <w:pPr>
         <w:pStyle w:val="Titre2"/>
@@ -2677,10 +5119,7 @@
         <w:pStyle w:val="FirstParagraph"/>
       </w:pPr>
       <w:r>
-        <w:t xml:space="preserve">Calculating the distances between all pairs of points is necessary to estimate</w:t>
-      </w:r>
-      <w:r>
-        <w:t xml:space="preserve"> </w:t>
+        <w:t xml:space="preserve">Calculating the distances between all pairs of points is necessary to estimate </w:t>
       </w:r>
       <w:r>
         <w:rPr>
@@ -2702,133 +5141,29 @@
         <w:t xml:space="preserve"> </w:t>
       </w:r>
       <w:r>
-        <w:t xml:space="preserve">The calculation time required for the exact calculation is evaluated for a range of numbers of points (figure</w:t>
-      </w:r>
-      <w:r>
-        <w:t xml:space="preserve"> </w:t>
+        <w:t xml:space="preserve">The calculation time required for the exact calculation is evaluated for a range of numbers of points (figure </w:t>
       </w:r>
       <w:r>
         <w:t xml:space="preserve">4</w:t>
       </w:r>
       <w:r>
-        <w:t xml:space="preserve">).</w:t>
+        <w:t xml:space="preserve">a).</w:t>
       </w:r>
     </w:p>
     <w:p>
       <w:pPr>
         <w:pStyle w:val="Corpsdetexte"/>
       </w:pPr>
-    </w:p>
-    <w:p>
-      <w:pPr>
-        <w:pStyle w:val="CaptionedFigure"/>
-      </w:pPr>
-      <w:r>
-        <w:drawing>
-          <wp:inline>
-            <wp:extent cx="4620126" cy="3696101"/>
-            <wp:effectExtent b="0" l="0" r="0" t="0"/>
-            <wp:docPr descr="Figure 4: Calculation time (seconds) of the estimate of the M function as a function of the size of the set of points. The bars represent the \pm 1 standard deviation interval." title="" id="41" name="Picture"/>
-            <a:graphic>
-              <a:graphicData uri="http://schemas.openxmlformats.org/drawingml/2006/picture">
-                <pic:pic>
-                  <pic:nvPicPr>
-                    <pic:cNvPr descr="MLargeDataSets_files/figure-docx/TestTimeFig-1.png" id="42" name="Picture"/>
-                    <pic:cNvPicPr>
-                      <a:picLocks noChangeArrowheads="1" noChangeAspect="1"/>
-                    </pic:cNvPicPr>
-                  </pic:nvPicPr>
-                  <pic:blipFill>
-                    <a:blip r:embed="rId40"/>
-                    <a:stretch>
-                      <a:fillRect/>
-                    </a:stretch>
-                  </pic:blipFill>
-                  <pic:spPr bwMode="auto">
-                    <a:xfrm>
-                      <a:off x="0" y="0"/>
-                      <a:ext cx="4620126" cy="3696101"/>
-                    </a:xfrm>
-                    <a:prstGeom prst="rect">
-                      <a:avLst/>
-                    </a:prstGeom>
-                    <a:noFill/>
-                    <a:ln w="9525">
-                      <a:noFill/>
-                      <a:headEnd/>
-                      <a:tailEnd/>
-                    </a:ln>
-                  </pic:spPr>
-                </pic:pic>
-              </a:graphicData>
-            </a:graphic>
-          </wp:inline>
-        </w:drawing>
-      </w:r>
-    </w:p>
-    <w:p>
-      <w:pPr>
-        <w:pStyle w:val="ImageCaption"/>
-      </w:pPr>
-      <w:bookmarkStart w:id="43" w:name="fig:TestTimeFig"/>
-      <w:bookmarkEnd w:id="43"/>
-      <w:r>
-        <w:t xml:space="preserve">Figure 4: Calculation time (seconds) of the estimate of the</w:t>
-      </w:r>
-      <w:r>
-        <w:t xml:space="preserve"> </w:t>
-      </w:r>
-      <w:r>
-        <w:rPr>
-          <w:iCs/>
-          <w:i/>
-        </w:rPr>
-        <w:t xml:space="preserve">M</w:t>
-      </w:r>
-      <w:r>
-        <w:t xml:space="preserve"> </w:t>
-      </w:r>
-      <w:r>
-        <w:t xml:space="preserve">function as a function of the size of the set of points. The bars represent the</w:t>
-      </w:r>
-      <w:r>
-        <w:t xml:space="preserve"> </w:t>
-      </w:r>
-      <m:oMath>
-        <m:r>
-          <m:rPr>
-            <m:sty m:val="p"/>
-          </m:rPr>
-          <m:t>±</m:t>
-        </m:r>
-        <m:r>
-          <m:t>1</m:t>
-        </m:r>
-      </m:oMath>
-      <w:r>
-        <w:t xml:space="preserve"> </w:t>
-      </w:r>
-      <w:r>
-        <w:t xml:space="preserve">standard deviation interval.</w:t>
-      </w:r>
-    </w:p>
-    <w:p>
-      <w:pPr>
-        <w:pStyle w:val="Corpsdetexte"/>
-      </w:pPr>
-    </w:p>
-    <w:p>
-      <w:pPr>
-        <w:pStyle w:val="Corpsdetexte"/>
-      </w:pPr>
-      <w:r>
+      <w:r>
+        <w:rPr>
+          <w:bCs/>
+          <w:b/>
+        </w:rPr>
         <w:t xml:space="preserve">The calculation time is related to the size of the set of points by a power law.</w:t>
       </w:r>
-    </w:p>
-    <w:p>
-      <w:pPr>
-        <w:pStyle w:val="Corpsdetexte"/>
-      </w:pPr>
+      <w:r>
+        <w:t xml:space="preserve"> </w:t>
+      </w:r>
       <w:r>
         <w:t xml:space="preserve">It increases less quickly than the square of the number of points.</w:t>
       </w:r>
@@ -2862,7 +5197,7 @@
         <w:t xml:space="preserve"> </w:t>
       </w:r>
       <w:r>
-        <w:t xml:space="preserve">0.99) by the relation</w:t>
+        <w:t xml:space="preserve">0.97) by the relation</w:t>
       </w:r>
       <w:r>
         <w:t xml:space="preserve"> </w:t>
@@ -2959,10 +5294,7 @@
         </m:r>
       </m:oMath>
       <w:r>
-        <w:t xml:space="preserve"> </w:t>
-      </w:r>
-      <w:r>
-        <w:t xml:space="preserve">points knowing the time</w:t>
+        <w:t xml:space="preserve"> points (e.g.: 2.03 seconds for 100,000 points) knowing the time</w:t>
       </w:r>
       <w:r>
         <w:t xml:space="preserve"> </w:t>
@@ -2985,7 +5317,7 @@
         <w:t xml:space="preserve"> </w:t>
       </w:r>
       <w:r>
-        <w:t xml:space="preserve">(e.g.: 3.04 seconds) for</w:t>
+        <w:t xml:space="preserve">for</w:t>
       </w:r>
       <w:r>
         <w:t xml:space="preserve"> </w:t>
@@ -3008,7 +5340,7 @@
         <w:t xml:space="preserve"> </w:t>
       </w:r>
       <w:r>
-        <w:t xml:space="preserve">points (e.g.: 100,000) and</w:t>
+        <w:t xml:space="preserve">points and</w:t>
       </w:r>
       <w:r>
         <w:t xml:space="preserve"> </w:t>
@@ -3022,21 +5354,21 @@
         <w:t xml:space="preserve"> </w:t>
       </w:r>
       <w:r>
-        <w:t xml:space="preserve">the power relation (1).</w:t>
-      </w:r>
-      <w:r>
-        <w:t xml:space="preserve"> </w:t>
-      </w:r>
+        <w:t xml:space="preserve">is the power relation (here: 1.3).</w:t>
+      </w:r>
+    </w:p>
+    <w:p>
+      <w:pPr>
+        <w:pStyle w:val="Corpsdetexte"/>
+      </w:pPr>
       <w:r>
         <w:t xml:space="preserve">Using a distance matrix may seem an efficient way of saving computation time, but in reality calculating distances is extremely fast and the whole process from a matrix is ultimately more time-consuming.</w:t>
       </w:r>
-    </w:p>
-    <w:p>
-      <w:pPr>
-        <w:pStyle w:val="Corpsdetexte"/>
-      </w:pPr>
-      <w:r>
-        <w:t xml:space="preserve">The median execution time is equal to 9 milliseconds for estimating the</w:t>
+      <w:r>
+        <w:t xml:space="preserve"> </w:t>
+      </w:r>
+      <w:r>
+        <w:t xml:space="preserve">The median execution time is equal to 12 milliseconds for estimating the</w:t>
       </w:r>
       <w:r>
         <w:t xml:space="preserve"> </w:t>
@@ -3049,14 +5381,11 @@
         <w:t xml:space="preserve">M</w:t>
       </w:r>
       <w:r>
-        <w:t xml:space="preserve"> </w:t>
-      </w:r>
-      <w:r>
-        <w:t xml:space="preserve">function from a set of 5,000 points or 12 milliseconds for the corresponding distance matrix.</w:t>
-      </w:r>
-    </w:p>
-    <w:bookmarkEnd w:id="44"/>
-    <w:bookmarkStart w:id="49" w:name="memory"/>
+        <w:t xml:space="preserve"> function from a set of 5,000 points or 19 milliseconds for the corresponding distance matrix.</w:t>
+      </w:r>
+    </w:p>
+    <w:bookmarkEnd w:id="43"/>
+    <w:bookmarkStart w:id="48" w:name="memory"/>
     <w:p>
       <w:pPr>
         <w:pStyle w:val="Titre2"/>
@@ -3068,23 +5397,6 @@
     <w:p>
       <w:pPr>
         <w:pStyle w:val="FirstParagraph"/>
-      </w:pPr>
-      <w:r>
-        <w:t xml:space="preserve">The memory used is evaluated for the same data sizes (figure</w:t>
-      </w:r>
-      <w:r>
-        <w:t xml:space="preserve"> </w:t>
-      </w:r>
-      <w:r>
-        <w:t xml:space="preserve">5</w:t>
-      </w:r>
-      <w:r>
-        <w:t xml:space="preserve">).</w:t>
-      </w:r>
-    </w:p>
-    <w:p>
-      <w:pPr>
-        <w:pStyle w:val="Corpsdetexte"/>
       </w:pPr>
     </w:p>
     <w:p>
@@ -3094,20 +5406,20 @@
       <w:r>
         <w:drawing>
           <wp:inline>
-            <wp:extent cx="4620126" cy="3696101"/>
+            <wp:extent cx="4620126" cy="2310063"/>
             <wp:effectExtent b="0" l="0" r="0" t="0"/>
-            <wp:docPr descr="Figure 5: Memory required (MB) for estimating the M function as a function of the size of the set of points." title="" id="46" name="Picture"/>
+            <wp:docPr descr="Figure 4: Calculation time (a) in seconds and memory required (b) in MB to estimate M as a function of the size of the set of points. The bars represent the \pm 1 standard deviation interval." title="" id="45" name="Picture"/>
             <a:graphic>
               <a:graphicData uri="http://schemas.openxmlformats.org/drawingml/2006/picture">
                 <pic:pic>
                   <pic:nvPicPr>
-                    <pic:cNvPr descr="MLargeDataSets_files/figure-docx/TestMemFig-1.png" id="47" name="Picture"/>
+                    <pic:cNvPr descr="MLargeDataSets_files/figure-docx/TestTimeMemFig-1.png" id="46" name="Picture"/>
                     <pic:cNvPicPr>
                       <a:picLocks noChangeArrowheads="1" noChangeAspect="1"/>
                     </pic:cNvPicPr>
                   </pic:nvPicPr>
                   <pic:blipFill>
-                    <a:blip r:embed="rId45"/>
+                    <a:blip r:embed="rId44"/>
                     <a:stretch>
                       <a:fillRect/>
                     </a:stretch>
@@ -3115,7 +5427,7 @@
                   <pic:spPr bwMode="auto">
                     <a:xfrm>
                       <a:off x="0" y="0"/>
-                      <a:ext cx="4620126" cy="3696101"/>
+                      <a:ext cx="4620126" cy="2310063"/>
                     </a:xfrm>
                     <a:prstGeom prst="rect">
                       <a:avLst/>
@@ -3138,13 +5450,10 @@
       <w:pPr>
         <w:pStyle w:val="ImageCaption"/>
       </w:pPr>
-      <w:bookmarkStart w:id="48" w:name="fig:TestMemFig"/>
-      <w:bookmarkEnd w:id="48"/>
-      <w:r>
-        <w:t xml:space="preserve">Figure 5: Memory required (MB) for estimating the</w:t>
-      </w:r>
-      <w:r>
-        <w:t xml:space="preserve"> </w:t>
+      <w:bookmarkStart w:id="47" w:name="fig:TestTimeMemFig"/>
+      <w:bookmarkEnd w:id="47"/>
+      <w:r>
+        <w:t xml:space="preserve">Figure 4: Calculation time (a) in seconds and memory required (b) in MB to estimate </w:t>
       </w:r>
       <w:r>
         <w:rPr>
@@ -3157,7 +5466,24 @@
         <w:t xml:space="preserve"> </w:t>
       </w:r>
       <w:r>
-        <w:t xml:space="preserve">function as a function of the size of the set of points.</w:t>
+        <w:t xml:space="preserve">as a function of the size of the set of points. The bars represent the </w:t>
+      </w:r>
+      <m:oMath>
+        <m:r>
+          <m:rPr>
+            <m:sty m:val="p"/>
+          </m:rPr>
+          <m:t>±</m:t>
+        </m:r>
+        <m:r>
+          <m:t>1</m:t>
+        </m:r>
+      </m:oMath>
+      <w:r>
+        <w:t xml:space="preserve"> </w:t>
+      </w:r>
+      <w:r>
+        <w:t xml:space="preserve">standard deviation interval.</w:t>
       </w:r>
     </w:p>
     <w:p>
@@ -3169,6 +5495,18 @@
       <w:pPr>
         <w:pStyle w:val="Corpsdetexte"/>
       </w:pPr>
+      <w:r>
+        <w:t xml:space="preserve">The memory used is evaluated for the same data sizes (figure </w:t>
+      </w:r>
+      <w:r>
+        <w:t xml:space="preserve">4</w:t>
+      </w:r>
+      <w:r>
+        <w:t xml:space="preserve">b).</w:t>
+      </w:r>
+      <w:r>
+        <w:t xml:space="preserve"> </w:t>
+      </w:r>
       <w:r>
         <w:rPr>
           <w:bCs/>
@@ -3189,10 +5527,7 @@
         <w:t xml:space="preserve">Tidu et al. (2024)</w:t>
       </w:r>
       <w:r>
-        <w:t xml:space="preserve">’s conclusion about the power and computation time required when using</w:t>
-      </w:r>
-      <w:r>
-        <w:t xml:space="preserve"> </w:t>
+        <w:t xml:space="preserve">’s conclusion about the power and computation time required when using </w:t>
       </w:r>
       <w:r>
         <w:rPr>
@@ -3226,10 +5561,7 @@
         <w:t xml:space="preserve"> </w:t>
       </w:r>
       <w:r>
-        <w:t xml:space="preserve">objects to calculate</w:t>
-      </w:r>
-      <w:r>
-        <w:t xml:space="preserve"> </w:t>
+        <w:t xml:space="preserve">objects to calculate </w:t>
       </w:r>
       <m:oMath>
         <m:r>
@@ -3240,7 +5572,7 @@
         <w:t xml:space="preserve"> </w:t>
       </w:r>
       <w:r>
-        <w:t xml:space="preserve">from a distance matrix is much greater: it is that of a numerical matrix, of the order of 8 bytes times the number of points squared, i.e. 800 MB for 10,000 points alone.</w:t>
+        <w:t xml:space="preserve">from a distance matrix is much greater: it is that of a numerical matrix, of the order of 8 bytes times the number of points squared, i.e. 800 MB for 10,000 points only.</w:t>
       </w:r>
       <w:r>
         <w:t xml:space="preserve"> </w:t>
@@ -3249,9 +5581,9 @@
         <w:t xml:space="preserve">As the calculation time is not reduced by this approach, its use should be reserved for non-Euclidean distances.</w:t>
       </w:r>
     </w:p>
+    <w:bookmarkEnd w:id="48"/>
     <w:bookmarkEnd w:id="49"/>
-    <w:bookmarkEnd w:id="50"/>
-    <w:bookmarkStart w:id="69" w:name="Xfafa53c07cb80c8857cbbdde7d7f91cdb3b32b3"/>
+    <w:bookmarkStart w:id="60" w:name="Xfafa53c07cb80c8857cbbdde7d7f91cdb3b32b3"/>
     <w:p>
       <w:pPr>
         <w:pStyle w:val="Titre1"/>
@@ -3265,16 +5597,13 @@
         <w:pStyle w:val="FirstParagraph"/>
       </w:pPr>
       <w:r>
-        <w:t xml:space="preserve">Clearly, approximating the position of the points results in a loss of information: in each grid cell, the distance between all the points is set to zero, and the distance between two points in different cells is approximated by the distance between the centroids of the two cells.</w:t>
-      </w:r>
-      <w:r>
-        <w:t xml:space="preserve"> </w:t>
-      </w:r>
-      <w:r>
-        <w:t xml:space="preserve">We therefore expect a severe error in the estimation of</w:t>
-      </w:r>
-      <w:r>
-        <w:t xml:space="preserve"> </w:t>
+        <w:t xml:space="preserve">Unambiguously, approximating the position of the points results in a loss of information: in each grid cell, the distance between all the points is set to zero, and the distance between two points in different cells is approximated by the distance between the centroids of the two cells.</w:t>
+      </w:r>
+      <w:r>
+        <w:t xml:space="preserve"> </w:t>
+      </w:r>
+      <w:r>
+        <w:t xml:space="preserve">We therefore expect a severe error in the estimation of </w:t>
       </w:r>
       <w:r>
         <w:rPr>
@@ -3314,7 +5643,7 @@
         <w:t xml:space="preserve">Secondly, the case of an unstructured set of points is considered.</w:t>
       </w:r>
     </w:p>
-    <w:bookmarkStart w:id="59" w:name="Xc1f0ae45a6607c674a9b2100c3b0134fc44c3d0"/>
+    <w:bookmarkStart w:id="54" w:name="Xc1f0ae45a6607c674a9b2100c3b0134fc44c3d0"/>
     <w:p>
       <w:pPr>
         <w:pStyle w:val="Titre2"/>
@@ -3335,39 +5664,6 @@
       </w:r>
       <w:r>
         <w:t xml:space="preserve">To evaluate the effect of the position approximation, the exact calculation and the calculation on the grid points are performed on each set of points.</w:t>
-      </w:r>
-    </w:p>
-    <w:p>
-      <w:pPr>
-        <w:pStyle w:val="Corpsdetexte"/>
-      </w:pPr>
-      <w:r>
-        <w:t xml:space="preserve">The mean values of the estimates of</w:t>
-      </w:r>
-      <w:r>
-        <w:t xml:space="preserve"> </w:t>
-      </w:r>
-      <w:r>
-        <w:rPr>
-          <w:iCs/>
-          <w:i/>
-        </w:rPr>
-        <w:t xml:space="preserve">M</w:t>
-      </w:r>
-      <w:r>
-        <w:t xml:space="preserve"> </w:t>
-      </w:r>
-      <w:r>
-        <w:t xml:space="preserve">are presented in figure</w:t>
-      </w:r>
-      <w:r>
-        <w:t xml:space="preserve"> </w:t>
-      </w:r>
-      <w:r>
-        <w:t xml:space="preserve">6</w:t>
-      </w:r>
-      <w:r>
-        <w:t xml:space="preserve">.</w:t>
       </w:r>
     </w:p>
     <w:p>
@@ -3382,20 +5678,20 @@
       <w:r>
         <w:drawing>
           <wp:inline>
-            <wp:extent cx="4620126" cy="3696101"/>
+            <wp:extent cx="4620126" cy="2310063"/>
             <wp:effectExtent b="0" l="0" r="0" t="0"/>
-            <wp:docPr descr="Figure 6: Average estimate of the M function from the exact position of the points compared with the values obtained by grouping the points. Cases form aggregates of radius 0.1." title="" id="52" name="Picture"/>
+            <wp:docPr descr="Figure 5: Average estimate of M from the exact position of the points compared with the values obtained by grouping the points (a) and correlation between them (b). Cases form aggregates of radius 0.1." title="" id="51" name="Picture"/>
             <a:graphic>
               <a:graphicData uri="http://schemas.openxmlformats.org/drawingml/2006/picture">
                 <pic:pic>
                   <pic:nvPicPr>
-                    <pic:cNvPr descr="MLargeDataSets_files/figure-docx/MapproxMaternFig-1.png" id="53" name="Picture"/>
+                    <pic:cNvPr descr="MLargeDataSets_files/figure-docx/MapproxMaternFig-1.png" id="52" name="Picture"/>
                     <pic:cNvPicPr>
                       <a:picLocks noChangeArrowheads="1" noChangeAspect="1"/>
                     </pic:cNvPicPr>
                   </pic:nvPicPr>
                   <pic:blipFill>
-                    <a:blip r:embed="rId51"/>
+                    <a:blip r:embed="rId50"/>
                     <a:stretch>
                       <a:fillRect/>
                     </a:stretch>
@@ -3403,7 +5699,7 @@
                   <pic:spPr bwMode="auto">
                     <a:xfrm>
                       <a:off x="0" y="0"/>
-                      <a:ext cx="4620126" cy="3696101"/>
+                      <a:ext cx="4620126" cy="2310063"/>
                     </a:xfrm>
                     <a:prstGeom prst="rect">
                       <a:avLst/>
@@ -3426,13 +5722,10 @@
       <w:pPr>
         <w:pStyle w:val="ImageCaption"/>
       </w:pPr>
-      <w:bookmarkStart w:id="54" w:name="fig:MapproxMaternFig"/>
-      <w:bookmarkEnd w:id="54"/>
-      <w:r>
-        <w:t xml:space="preserve">Figure 6: Average estimate of the</w:t>
-      </w:r>
-      <w:r>
-        <w:t xml:space="preserve"> </w:t>
+      <w:bookmarkStart w:id="53" w:name="fig:MapproxMaternFig"/>
+      <w:bookmarkEnd w:id="53"/>
+      <w:r>
+        <w:t xml:space="preserve">Figure 5: Average estimate of </w:t>
       </w:r>
       <w:r>
         <w:rPr>
@@ -3445,7 +5738,7 @@
         <w:t xml:space="preserve"> </w:t>
       </w:r>
       <w:r>
-        <w:t xml:space="preserve">function from the exact position of the points compared with the values obtained by grouping the points. Cases form aggregates of radius 0.1.</w:t>
+        <w:t xml:space="preserve">from the exact position of the points compared with the values obtained by grouping the points (a) and correlation between them (b). Cases form aggregates of radius 0.1.</w:t>
       </w:r>
     </w:p>
     <w:p>
@@ -3458,13 +5751,38 @@
         <w:pStyle w:val="Corpsdetexte"/>
       </w:pPr>
       <w:r>
+        <w:t xml:space="preserve">The mean values of the estimates of </w:t>
+      </w:r>
+      <w:r>
+        <w:rPr>
+          <w:iCs/>
+          <w:i/>
+        </w:rPr>
+        <w:t xml:space="preserve">M</w:t>
+      </w:r>
+      <w:r>
+        <w:t xml:space="preserve"> </w:t>
+      </w:r>
+      <w:r>
+        <w:t xml:space="preserve">are presented in figure </w:t>
+      </w:r>
+      <w:r>
+        <w:t xml:space="preserve">5</w:t>
+      </w:r>
+      <w:r>
+        <w:t xml:space="preserve">a.</w:t>
+      </w:r>
+      <w:r>
+        <w:t xml:space="preserve"> </w:t>
+      </w:r>
+      <w:r>
         <w:t xml:space="preserve">The size of the grid cells is equal to 0.05.</w:t>
       </w:r>
       <w:r>
         <w:t xml:space="preserve"> </w:t>
       </w:r>
       <w:r>
-        <w:t xml:space="preserve">All neighbours at distances less than this threshold are placed at zero distance: the estimate of the function is constant up to this threshold.</w:t>
+        <w:t xml:space="preserve">All neighbours at distances less than this threshold are placed at zero distance: the estimate of the function is constant up to this threshold and small-scale aggregation is underestimated.</w:t>
       </w:r>
       <w:r>
         <w:t xml:space="preserve"> </w:t>
@@ -3475,25 +5793,96 @@
       <w:r>
         <w:t xml:space="preserve"> </w:t>
       </w:r>
-      <m:oMath>
-        <m:r>
-          <m:t>M</m:t>
-        </m:r>
-      </m:oMath>
-      <w:r>
-        <w:t xml:space="preserve"> </w:t>
-      </w:r>
-      <w:r>
-        <w:t xml:space="preserve">values estimated by each method is calculated at each distance (figure</w:t>
-      </w:r>
-      <w:r>
-        <w:t xml:space="preserve"> </w:t>
-      </w:r>
-      <w:r>
-        <w:t xml:space="preserve">7</w:t>
-      </w:r>
-      <w:r>
-        <w:t xml:space="preserve">).</w:t>
+      <w:r>
+        <w:rPr>
+          <w:iCs/>
+          <w:i/>
+        </w:rPr>
+        <w:t xml:space="preserve">M</w:t>
+      </w:r>
+      <w:r>
+        <w:t xml:space="preserve"> values estimated by each method is calculated at each distance (figure </w:t>
+      </w:r>
+      <w:r>
+        <w:t xml:space="preserve">5</w:t>
+      </w:r>
+      <w:r>
+        <w:t xml:space="preserve">b).</w:t>
+      </w:r>
+    </w:p>
+    <w:p>
+      <w:pPr>
+        <w:pStyle w:val="Corpsdetexte"/>
+      </w:pPr>
+      <w:r>
+        <w:t xml:space="preserve">Two results can be drawn from the estimated correlation’s levels.</w:t>
+      </w:r>
+      <w:r>
+        <w:t xml:space="preserve"> </w:t>
+      </w:r>
+      <w:r>
+        <w:t xml:space="preserve">Firstly, the correlation can be quite low under the size of the grid.</w:t>
+      </w:r>
+      <w:r>
+        <w:t xml:space="preserve"> </w:t>
+      </w:r>
+      <w:r>
+        <w:t xml:space="preserve">The information on interactions at very short distances, i.e. within each grid cell, is lost, or, more precisely, approximated by its value at the grid scale. As a result, under the size of the grid the approximation of locations is not optimal.</w:t>
+      </w:r>
+      <w:r>
+        <w:t xml:space="preserve"> </w:t>
+      </w:r>
+      <w:r>
+        <w:t xml:space="preserve">Secondly, as soon as the distance taken into account exceeds the grid cell, the correlation is very close to 1, and the estimated values are very similar.</w:t>
+      </w:r>
+      <w:r>
+        <w:t xml:space="preserve"> </w:t>
+      </w:r>
+      <w:r>
+        <w:t xml:space="preserve">In that case, if the interactions between points are studied beyond the size of the grid, the approximation in the position of the locations may be considered.</w:t>
+      </w:r>
+    </w:p>
+    <w:p>
+      <w:pPr>
+        <w:pStyle w:val="Corpsdetexte"/>
+      </w:pPr>
+      <w:r>
+        <w:rPr>
+          <w:bCs/>
+          <w:b/>
+        </w:rPr>
+        <w:t xml:space="preserve">A careful use of the locations’ approximation is recommended in case of clustering distributions, notably for studies that suspect localized interactions at very small distances (as for existence of information externalities for example or contagion phenomenon).</w:t>
+      </w:r>
+      <w:r>
+        <w:rPr>
+          <w:bCs/>
+          <w:b/>
+        </w:rPr>
+        <w:t xml:space="preserve"> </w:t>
+      </w:r>
+    </w:p>
+    <w:bookmarkEnd w:id="54"/>
+    <w:bookmarkStart w:id="59" w:name="X377cbd4010ff02beaf6d92649915ad619a67e1a"/>
+    <w:p>
+      <w:pPr>
+        <w:pStyle w:val="Titre2"/>
+      </w:pPr>
+      <w:r>
+        <w:t xml:space="preserve">Case of a completely random distribution (CSR)</w:t>
+      </w:r>
+    </w:p>
+    <w:p>
+      <w:pPr>
+        <w:pStyle w:val="FirstParagraph"/>
+      </w:pPr>
+      <w:r>
+        <w:t xml:space="preserve">The same simulations are run with a completely random set of points.</w:t>
+      </w:r>
+      <w:r>
+        <w:t xml:space="preserve"> </w:t>
+      </w:r>
+      <w:r>
+        <w:t xml:space="preserve">The exact calculation and the calculation on the grid points are carried out on each set of points.</w:t>
       </w:r>
     </w:p>
     <w:p>
@@ -3508,14 +5897,14 @@
       <w:r>
         <w:drawing>
           <wp:inline>
-            <wp:extent cx="4620126" cy="3696101"/>
+            <wp:extent cx="4620126" cy="2310063"/>
             <wp:effectExtent b="0" l="0" r="0" t="0"/>
-            <wp:docPr descr="Figure 7: Correlation between M values estimated from the exact position of the points and by grouping the points. Cases form aggregates of radius 0.1." title="" id="56" name="Picture"/>
+            <wp:docPr descr="Figure 6: Average estimate of the M function from the exact position of the points compared with the values obtained by grouping the points (a) and correlation between them (b). Both Cases and Controls are drawn in a Poisson process." title="" id="56" name="Picture"/>
             <a:graphic>
               <a:graphicData uri="http://schemas.openxmlformats.org/drawingml/2006/picture">
                 <pic:pic>
                   <pic:nvPicPr>
-                    <pic:cNvPr descr="MLargeDataSets_files/figure-docx/CorMaternFig-1.png" id="57" name="Picture"/>
+                    <pic:cNvPr descr="MLargeDataSets_files/figure-docx/MapproxCSRFig-1.png" id="57" name="Picture"/>
                     <pic:cNvPicPr>
                       <a:picLocks noChangeArrowheads="1" noChangeAspect="1"/>
                     </pic:cNvPicPr>
@@ -3529,7 +5918,7 @@
                   <pic:spPr bwMode="auto">
                     <a:xfrm>
                       <a:off x="0" y="0"/>
-                      <a:ext cx="4620126" cy="3696101"/>
+                      <a:ext cx="4620126" cy="2310063"/>
                     </a:xfrm>
                     <a:prstGeom prst="rect">
                       <a:avLst/>
@@ -3552,10 +5941,10 @@
       <w:pPr>
         <w:pStyle w:val="ImageCaption"/>
       </w:pPr>
-      <w:bookmarkStart w:id="58" w:name="fig:CorMaternFig"/>
+      <w:bookmarkStart w:id="58" w:name="fig:MapproxCSRFig"/>
       <w:bookmarkEnd w:id="58"/>
       <w:r>
-        <w:t xml:space="preserve">Figure 7: Correlation between</w:t>
+        <w:t xml:space="preserve">Figure 6: Average estimate of the</w:t>
       </w:r>
       <w:r>
         <w:t xml:space="preserve"> </w:t>
@@ -3568,10 +5957,7 @@
         <w:t xml:space="preserve">M</w:t>
       </w:r>
       <w:r>
-        <w:t xml:space="preserve"> </w:t>
-      </w:r>
-      <w:r>
-        <w:t xml:space="preserve">values estimated from the exact position of the points and by grouping the points. Cases form aggregates of radius 0.1.</w:t>
+        <w:t xml:space="preserve"> function from the exact position of the points compared with the values obtained by grouping the points (a) and correlation between them (b). Both Cases and Controls are drawn in a Poisson process.</w:t>
       </w:r>
     </w:p>
     <w:p>
@@ -3583,335 +5969,194 @@
       <w:pPr>
         <w:pStyle w:val="Corpsdetexte"/>
       </w:pPr>
+      <w:r>
+        <w:t xml:space="preserve">The average values are shown in figure </w:t>
+      </w:r>
+      <w:r>
+        <w:t xml:space="preserve">6</w:t>
+      </w:r>
+      <w:r>
+        <w:t xml:space="preserve">a.</w:t>
+      </w:r>
+      <w:r>
+        <w:t xml:space="preserve"> </w:t>
+      </w:r>
+      <w:r>
+        <w:t xml:space="preserve">The mean value of </w:t>
+      </w:r>
+      <w:r>
+        <w:rPr>
+          <w:iCs/>
+          <w:i/>
+        </w:rPr>
+        <w:t xml:space="preserve">M</w:t>
+      </w:r>
+      <w:r>
+        <w:t xml:space="preserve"> </w:t>
+      </w:r>
+      <w:r>
+        <w:t xml:space="preserve">is equal to 1 at all distances by construction: Cases and Controls are distributed completely randomly.</w:t>
+      </w:r>
+      <w:r>
+        <w:t xml:space="preserve"> </w:t>
+      </w:r>
+      <w:r>
+        <w:t xml:space="preserve">The approximations are relatively small in value (a few percent) but artefactual aggregation is generated at small scale.</w:t>
+      </w:r>
+      <w:r>
+        <w:t xml:space="preserve"> </w:t>
+      </w:r>
+      <w:r>
+        <w:t xml:space="preserve">As the real value of </w:t>
+      </w:r>
+      <w:r>
+        <w:rPr>
+          <w:iCs/>
+          <w:i/>
+        </w:rPr>
+        <w:t xml:space="preserve">M</w:t>
+      </w:r>
+      <w:r>
+        <w:t xml:space="preserve"> </w:t>
+      </w:r>
+      <w:r>
+        <w:t xml:space="preserve">varies little around 1, the correlations are much weaker (figure </w:t>
+      </w:r>
+      <w:r>
+        <w:t xml:space="preserve">6</w:t>
+      </w:r>
+      <w:r>
+        <w:t xml:space="preserve">b) in the absence of spatial structure than in the aggregated case.</w:t>
+      </w:r>
+      <w:r>
+        <w:t xml:space="preserve"> </w:t>
+      </w:r>
+      <w:r>
+        <w:t xml:space="preserve">To sum up,</w:t>
+      </w:r>
+      <w:r>
+        <w:t xml:space="preserve"> </w:t>
+      </w:r>
       <w:r>
         <w:rPr>
           <w:bCs/>
           <w:b/>
         </w:rPr>
-        <w:t xml:space="preserve">The correlation is very close to 1, and the estimated values very similar, as soon as the distance taken into account exceeds the grid cell: the approximation is not a problem if the interactions between the points are studied beyond this distance.</w:t>
-      </w:r>
-      <w:r>
-        <w:t xml:space="preserve"> </w:t>
-      </w:r>
-      <w:r>
-        <w:t xml:space="preserve">The information on interactions at short distances, i.e. within each grid cell, is lost, or, more precisely, approximated by its value at the grid scale.</w:t>
+        <w:t xml:space="preserve">within a CSR framework, the approximation of locations appears to be conceivable.</w:t>
       </w:r>
     </w:p>
     <w:bookmarkEnd w:id="59"/>
-    <w:bookmarkStart w:id="68" w:name="X377cbd4010ff02beaf6d92649915ad619a67e1a"/>
-    <w:p>
-      <w:pPr>
-        <w:pStyle w:val="Titre2"/>
-      </w:pPr>
-      <w:r>
-        <w:t xml:space="preserve">Case of a completely random distribution (CSR)</w:t>
+    <w:bookmarkEnd w:id="60"/>
+    <w:bookmarkStart w:id="62" w:name="discussion-and-conclusion"/>
+    <w:p>
+      <w:pPr>
+        <w:pStyle w:val="Titre1"/>
+      </w:pPr>
+      <w:r>
+        <w:t xml:space="preserve">Discussion and conclusion</w:t>
       </w:r>
     </w:p>
     <w:p>
       <w:pPr>
         <w:pStyle w:val="FirstParagraph"/>
       </w:pPr>
-      <w:r>
-        <w:t xml:space="preserve">The same simulations are run with a completely random set of points.</w:t>
-      </w:r>
-      <w:r>
-        <w:t xml:space="preserve"> </w:t>
-      </w:r>
-      <w:r>
-        <w:t xml:space="preserve">The exact calculation and the calculation on the grid points are carried out on each set of points.</w:t>
-      </w:r>
-    </w:p>
-    <w:p>
-      <w:pPr>
-        <w:pStyle w:val="Corpsdetexte"/>
-      </w:pPr>
-      <w:r>
-        <w:t xml:space="preserve">The average values are shown in figure</w:t>
-      </w:r>
-      <w:r>
-        <w:t xml:space="preserve"> </w:t>
-      </w:r>
-      <w:r>
-        <w:t xml:space="preserve">8</w:t>
-      </w:r>
-      <w:r>
-        <w:t xml:space="preserve">.</w:t>
-      </w:r>
-    </w:p>
-    <w:p>
-      <w:pPr>
-        <w:pStyle w:val="Corpsdetexte"/>
-      </w:pPr>
-    </w:p>
-    <w:p>
-      <w:pPr>
-        <w:pStyle w:val="CaptionedFigure"/>
-      </w:pPr>
-      <w:r>
-        <w:drawing>
-          <wp:inline>
-            <wp:extent cx="4620126" cy="3696101"/>
-            <wp:effectExtent b="0" l="0" r="0" t="0"/>
-            <wp:docPr descr="Figure 8: Average estimate of the M function from the exact position of the points compared with the values obtained by grouping the points. Both Cases and Controls are drawn in a Poisson process." title="" id="61" name="Picture"/>
-            <a:graphic>
-              <a:graphicData uri="http://schemas.openxmlformats.org/drawingml/2006/picture">
-                <pic:pic>
-                  <pic:nvPicPr>
-                    <pic:cNvPr descr="MLargeDataSets_files/figure-docx/MapproxCSRFig-1.png" id="62" name="Picture"/>
-                    <pic:cNvPicPr>
-                      <a:picLocks noChangeArrowheads="1" noChangeAspect="1"/>
-                    </pic:cNvPicPr>
-                  </pic:nvPicPr>
-                  <pic:blipFill>
-                    <a:blip r:embed="rId60"/>
-                    <a:stretch>
-                      <a:fillRect/>
-                    </a:stretch>
-                  </pic:blipFill>
-                  <pic:spPr bwMode="auto">
-                    <a:xfrm>
-                      <a:off x="0" y="0"/>
-                      <a:ext cx="4620126" cy="3696101"/>
-                    </a:xfrm>
-                    <a:prstGeom prst="rect">
-                      <a:avLst/>
-                    </a:prstGeom>
-                    <a:noFill/>
-                    <a:ln w="9525">
-                      <a:noFill/>
-                      <a:headEnd/>
-                      <a:tailEnd/>
-                    </a:ln>
-                  </pic:spPr>
-                </pic:pic>
-              </a:graphicData>
-            </a:graphic>
-          </wp:inline>
-        </w:drawing>
-      </w:r>
-    </w:p>
-    <w:p>
-      <w:pPr>
-        <w:pStyle w:val="ImageCaption"/>
-      </w:pPr>
-      <w:bookmarkStart w:id="63" w:name="fig:MapproxCSRFig"/>
-      <w:bookmarkEnd w:id="63"/>
-      <w:r>
-        <w:t xml:space="preserve">Figure 8: Average estimate of the</w:t>
-      </w:r>
-      <w:r>
-        <w:t xml:space="preserve"> </w:t>
-      </w:r>
-      <w:r>
-        <w:rPr>
-          <w:iCs/>
-          <w:i/>
-        </w:rPr>
-        <w:t xml:space="preserve">M</w:t>
-      </w:r>
-      <w:r>
-        <w:t xml:space="preserve"> </w:t>
-      </w:r>
-      <w:r>
-        <w:t xml:space="preserve">function from the exact position of the points compared with the values obtained by grouping the points. Both Cases and Controls are drawn in a Poisson process.</w:t>
-      </w:r>
-    </w:p>
-    <w:p>
-      <w:pPr>
-        <w:pStyle w:val="Corpsdetexte"/>
-      </w:pPr>
-    </w:p>
-    <w:p>
-      <w:pPr>
-        <w:pStyle w:val="Corpsdetexte"/>
-      </w:pPr>
-    </w:p>
-    <w:p>
-      <w:pPr>
-        <w:pStyle w:val="CaptionedFigure"/>
-      </w:pPr>
-      <w:r>
-        <w:drawing>
-          <wp:inline>
-            <wp:extent cx="4620126" cy="3696101"/>
-            <wp:effectExtent b="0" l="0" r="0" t="0"/>
-            <wp:docPr descr="Figure 9: Correlation between M values estimated from the exact position of the points and by grouping the points. Both Cases and Controls are drawn in a Poisson process." title="" id="65" name="Picture"/>
-            <a:graphic>
-              <a:graphicData uri="http://schemas.openxmlformats.org/drawingml/2006/picture">
-                <pic:pic>
-                  <pic:nvPicPr>
-                    <pic:cNvPr descr="MLargeDataSets_files/figure-docx/CorCSRFig-1.png" id="66" name="Picture"/>
-                    <pic:cNvPicPr>
-                      <a:picLocks noChangeArrowheads="1" noChangeAspect="1"/>
-                    </pic:cNvPicPr>
-                  </pic:nvPicPr>
-                  <pic:blipFill>
-                    <a:blip r:embed="rId64"/>
-                    <a:stretch>
-                      <a:fillRect/>
-                    </a:stretch>
-                  </pic:blipFill>
-                  <pic:spPr bwMode="auto">
-                    <a:xfrm>
-                      <a:off x="0" y="0"/>
-                      <a:ext cx="4620126" cy="3696101"/>
-                    </a:xfrm>
-                    <a:prstGeom prst="rect">
-                      <a:avLst/>
-                    </a:prstGeom>
-                    <a:noFill/>
-                    <a:ln w="9525">
-                      <a:noFill/>
-                      <a:headEnd/>
-                      <a:tailEnd/>
-                    </a:ln>
-                  </pic:spPr>
-                </pic:pic>
-              </a:graphicData>
-            </a:graphic>
-          </wp:inline>
-        </w:drawing>
-      </w:r>
-    </w:p>
-    <w:p>
-      <w:pPr>
-        <w:pStyle w:val="ImageCaption"/>
-      </w:pPr>
-      <w:bookmarkStart w:id="67" w:name="fig:CorCSRFig"/>
-      <w:bookmarkEnd w:id="67"/>
-      <w:r>
-        <w:t xml:space="preserve">Figure 9: Correlation between</w:t>
-      </w:r>
-      <w:r>
-        <w:t xml:space="preserve"> </w:t>
-      </w:r>
-      <w:r>
-        <w:rPr>
-          <w:iCs/>
-          <w:i/>
-        </w:rPr>
-        <w:t xml:space="preserve">M</w:t>
-      </w:r>
-      <w:r>
-        <w:t xml:space="preserve"> </w:t>
-      </w:r>
-      <w:r>
-        <w:t xml:space="preserve">values estimated from the exact position of the points and by grouping the points. Both Cases and Controls are drawn in a Poisson process.</w:t>
-      </w:r>
-    </w:p>
-    <w:p>
-      <w:pPr>
-        <w:pStyle w:val="Corpsdetexte"/>
-      </w:pPr>
-    </w:p>
-    <w:p>
-      <w:pPr>
-        <w:pStyle w:val="Corpsdetexte"/>
-      </w:pPr>
-      <w:r>
-        <w:t xml:space="preserve">The mean value of</w:t>
-      </w:r>
-      <w:r>
-        <w:t xml:space="preserve"> </w:t>
-      </w:r>
-      <m:oMath>
-        <m:r>
-          <m:t>M</m:t>
-        </m:r>
-      </m:oMath>
-      <w:r>
-        <w:t xml:space="preserve"> </w:t>
-      </w:r>
-      <w:r>
-        <w:t xml:space="preserve">is equal to 1 at all distances by construction: Cases and Controls are distributed completely randomly.</w:t>
-      </w:r>
-      <w:r>
-        <w:t xml:space="preserve"> </w:t>
-      </w:r>
-      <w:r>
-        <w:t xml:space="preserve">The approximations are relatively small in value (a few percent) but as the real value of</w:t>
-      </w:r>
-      <w:r>
-        <w:t xml:space="preserve"> </w:t>
-      </w:r>
-      <m:oMath>
-        <m:r>
-          <m:t>M</m:t>
-        </m:r>
-      </m:oMath>
-      <w:r>
-        <w:t xml:space="preserve"> </w:t>
-      </w:r>
-      <w:r>
-        <w:t xml:space="preserve">varies little around 1, the correlations are much weaker (figure</w:t>
-      </w:r>
-      <w:r>
-        <w:t xml:space="preserve"> </w:t>
-      </w:r>
-      <w:r>
-        <w:t xml:space="preserve">9</w:t>
-      </w:r>
-      <w:r>
-        <w:t xml:space="preserve">) in the absence of spatial structure.</w:t>
-      </w:r>
-    </w:p>
-    <w:bookmarkEnd w:id="68"/>
-    <w:bookmarkEnd w:id="69"/>
-    <w:bookmarkStart w:id="70" w:name="conclusion-and-discussion"/>
-    <w:p>
-      <w:pPr>
-        <w:pStyle w:val="Titre1"/>
-      </w:pPr>
-      <w:r>
-        <w:t xml:space="preserve">Conclusion and discussion</w:t>
-      </w:r>
-    </w:p>
-    <w:p>
-      <w:pPr>
-        <w:pStyle w:val="FirstParagraph"/>
-      </w:pPr>
-      <w:r>
-        <w:t xml:space="preserve">To summarise, and based on the cases proposed in this article, two conclusions can be drawn.</w:t>
-      </w:r>
-    </w:p>
-    <w:p>
-      <w:pPr>
-        <w:pStyle w:val="Corpsdetexte"/>
-      </w:pPr>
-      <w:r>
-        <w:t xml:space="preserve">Firstly, it seems that</w:t>
-      </w:r>
-      <w:r>
-        <w:t xml:space="preserve"> </w:t>
-      </w:r>
       <w:r>
         <w:rPr>
           <w:bCs/>
           <w:b/>
         </w:rPr>
-        <w:t xml:space="preserve">approximation on location can be considered to save computation time, given the strong correlation observed between the values of</w:t>
-      </w:r>
-      <w:r>
-        <w:rPr>
+        <w:t xml:space="preserve">The computation burden of estimating </w:t>
+      </w:r>
+      <w:r>
+        <w:rPr>
+          <w:iCs/>
+          <w:i/>
           <w:bCs/>
           <w:b/>
         </w:rPr>
-        <w:t xml:space="preserve"> </w:t>
-      </w:r>
-      <w:r>
-        <w:rPr>
-          <w:iCs/>
-          <w:i/>
+        <w:t xml:space="preserve">M</w:t>
+      </w:r>
+      <w:r>
+        <w:rPr>
           <w:bCs/>
           <w:b/>
         </w:rPr>
-        <w:t xml:space="preserve">M</w:t>
+        <w:t xml:space="preserve"> </w:t>
       </w:r>
       <w:r>
         <w:rPr>
           <w:bCs/>
           <w:b/>
         </w:rPr>
+        <w:t xml:space="preserve">on large datasets may be an issue.</w:t>
+      </w:r>
+      <w:r>
+        <w:t xml:space="preserve"> </w:t>
+      </w:r>
+      <w:r>
+        <w:t xml:space="preserve">The calculation time for</w:t>
+      </w:r>
+      <w:r>
+        <w:t xml:space="preserve"> </w:t>
+      </w:r>
+      <w:r>
+        <w:rPr>
+          <w:iCs/>
+          <w:i/>
+        </w:rPr>
+        <w:t xml:space="preserve">M</w:t>
+      </w:r>
+      <w:r>
+        <w:t xml:space="preserve"> </w:t>
+      </w:r>
+      <w:r>
+        <w:t xml:space="preserve">is below 3 seconds for a set of 100,000 points on a modern comptuter</w:t>
+      </w:r>
+      <w:r>
+        <w:rPr>
+          <w:rStyle w:val="Appelnotedebasdep"/>
+        </w:rPr>
+        <w:footnoteReference w:id="61"/>
+      </w:r>
+      <w:r>
+        <w:t xml:space="preserve"> </w:t>
+      </w:r>
+      <w:r>
+        <w:t xml:space="preserve">and requires 25 MB of RAM.</w:t>
+      </w:r>
+      <w:r>
+        <w:t xml:space="preserve"> </w:t>
+      </w:r>
+      <w:r>
+        <w:t xml:space="preserve">Calculating a confidence interval from 1,000 simulations therefore takes less than 50 minutes.</w:t>
+      </w:r>
+      <w:r>
+        <w:t xml:space="preserve"> </w:t>
+      </w:r>
+      <w:r>
+        <w:t xml:space="preserve">For a set of five million points, the power law predicts around 4 minutes of computing time.</w:t>
+      </w:r>
+      <w:r>
+        <w:t xml:space="preserve"> </w:t>
+      </w:r>
+      <w:r>
+        <w:t xml:space="preserve">1,000 simulations would then take around 3 days.</w:t>
+      </w:r>
+    </w:p>
+    <w:p>
+      <w:pPr>
+        <w:pStyle w:val="Corpsdetexte"/>
+      </w:pPr>
+      <w:r>
+        <w:t xml:space="preserve">Thanks to parallelization, a calculation server would drastically increase performance, but at the cost of a complexity of implementation that limits its use.</w:t>
+      </w:r>
+      <w:r>
+        <w:t xml:space="preserve"> </w:t>
+      </w:r>
+      <w:r>
+        <w:t xml:space="preserve">If we limit ourselves to the computing power of a personal computer,</w:t>
+      </w:r>
+      <w:r>
         <w:t xml:space="preserve"> </w:t>
       </w:r>
       <w:r>
@@ -3919,148 +6164,13 @@
           <w:bCs/>
           <w:b/>
         </w:rPr>
-        <w:t xml:space="preserve">on exact and approximated data, but keeping a very fine grid.</w:t>
-      </w:r>
-      <w:r>
-        <w:t xml:space="preserve"> </w:t>
-      </w:r>
-      <w:r>
-        <w:t xml:space="preserve">Our result is therefore in line with</w:t>
-      </w:r>
-      <w:r>
-        <w:t xml:space="preserve"> </w:t>
-      </w:r>
-      <w:r>
-        <w:t xml:space="preserve">Tidu et al. (2024)</w:t>
-      </w:r>
-      <w:r>
-        <w:t xml:space="preserve">’s article, which mentions strong correlations on Italian company location data.</w:t>
-      </w:r>
-      <w:r>
-        <w:t xml:space="preserve"> </w:t>
-      </w:r>
-      <w:r>
-        <w:t xml:space="preserve">Since the spatial structure of their data is probably an intermediate case between the two cases dealt with in our article (aggregated and random theoretical distributions), the results provided by our two contributions are complementary. If the aim of the study is to look at spatial structures at very small distances, then approximating geographical positions is not desirable, because the discrepancies between the</w:t>
-      </w:r>
-      <w:r>
-        <w:t xml:space="preserve"> </w:t>
-      </w:r>
-      <w:r>
-        <w:rPr>
-          <w:iCs/>
-          <w:i/>
-        </w:rPr>
-        <w:t xml:space="preserve">M</w:t>
-      </w:r>
-      <w:r>
-        <w:t xml:space="preserve"> </w:t>
-      </w:r>
-      <w:r>
-        <w:t xml:space="preserve">results are greatest for these distances.</w:t>
-      </w:r>
-    </w:p>
-    <w:p>
-      <w:pPr>
-        <w:pStyle w:val="Corpsdetexte"/>
-      </w:pPr>
-      <w:r>
-        <w:t xml:space="preserve">Secondly, concerning the computing, the calculation time for</w:t>
-      </w:r>
-      <w:r>
-        <w:t xml:space="preserve"> </w:t>
-      </w:r>
-      <m:oMath>
-        <m:r>
-          <m:t>M</m:t>
-        </m:r>
-      </m:oMath>
-      <w:r>
-        <w:t xml:space="preserve"> </w:t>
-      </w:r>
-      <w:r>
-        <w:t xml:space="preserve">is around 6 seconds for a set of 100,000 points on a laptop (Intel i7-1360P 2.20 GHz processor), and requires 25 MB of RAM.</w:t>
-      </w:r>
-      <w:r>
-        <w:t xml:space="preserve"> </w:t>
-      </w:r>
-      <w:r>
-        <w:t xml:space="preserve">Calculating a confidence interval from 1,000 simulations therefore takes less than two hours.</w:t>
-      </w:r>
-      <w:r>
-        <w:t xml:space="preserve"> </w:t>
-      </w:r>
-      <w:r>
-        <w:t xml:space="preserve">For a set of five million points, the expected calculation time is</w:t>
-      </w:r>
-      <w:r>
-        <w:t xml:space="preserve"> </w:t>
-      </w:r>
-      <m:oMath>
-        <m:r>
-          <m:t>6</m:t>
-        </m:r>
-        <m:r>
-          <m:rPr>
-            <m:sty m:val="p"/>
-          </m:rPr>
-          <m:t>×</m:t>
-        </m:r>
-        <m:sSup>
-          <m:e>
-            <m:r>
-              <m:t>50</m:t>
-            </m:r>
-          </m:e>
-          <m:sup>
-            <m:r>
-              <m:t>1.8</m:t>
-            </m:r>
-          </m:sup>
-        </m:sSup>
-        <m:r>
-          <m:rPr>
-            <m:sty m:val="p"/>
-          </m:rPr>
-          <m:t>=</m:t>
-        </m:r>
-        <m:r>
-          <m:t>6</m:t>
-        </m:r>
-        <m:r>
-          <m:rPr>
-            <m:sty m:val="p"/>
-          </m:rPr>
-          <m:t>,</m:t>
-        </m:r>
-        <m:r>
-          <m:t>860</m:t>
-        </m:r>
-      </m:oMath>
-      <w:r>
-        <w:t xml:space="preserve"> </w:t>
-      </w:r>
-      <w:r>
-        <w:t xml:space="preserve">seconds, nearly two hours.</w:t>
-      </w:r>
-      <w:r>
-        <w:t xml:space="preserve"> </w:t>
-      </w:r>
-      <w:r>
-        <w:t xml:space="preserve">1,000 simulations would then take around three months.</w:t>
-      </w:r>
-      <w:r>
-        <w:t xml:space="preserve"> </w:t>
-      </w:r>
-      <w:r>
-        <w:t xml:space="preserve">The calculation of distances is parallelized: a calculation server would drastically increase performance, but at the cost of a complexity of implementation that limits its use.</w:t>
-      </w:r>
-      <w:r>
-        <w:t xml:space="preserve"> </w:t>
-      </w:r>
-      <w:r>
-        <w:t xml:space="preserve">If we limit ourselves to the computing power of a personal computer, exact calculation is fully justified for data of the order of</w:t>
-      </w:r>
-      <w:r>
+        <w:t xml:space="preserve">exact calculation is fully justified for data of the order of</w:t>
+      </w:r>
+      <w:r>
+        <w:rPr>
+          <w:bCs/>
+          <w:b/>
+        </w:rPr>
         <w:t xml:space="preserve"> </w:t>
       </w:r>
       <m:oMath>
@@ -4078,158 +6188,520 @@
         </m:sSup>
       </m:oMath>
       <w:r>
-        <w:t xml:space="preserve"> </w:t>
-      </w:r>
-      <w:r>
-        <w:t xml:space="preserve">points: a few hours are enough to calculate confidence intervals.</w:t>
-      </w:r>
-      <w:r>
-        <w:t xml:space="preserve"> </w:t>
-      </w:r>
-      <w:r>
-        <w:t xml:space="preserve">Beyond that, approximating the location reduces the size of the set of points to the number of locations selected.</w:t>
-      </w:r>
-      <w:r>
-        <w:t xml:space="preserve"> </w:t>
-      </w:r>
-      <w:r>
-        <w:t xml:space="preserve">The price to pay is the absence of information at the scale of elementary geographical units (the grid cells in this case).</w:t>
-      </w:r>
-      <w:r>
-        <w:t xml:space="preserve"> </w:t>
-      </w:r>
-      <w:r>
         <w:rPr>
           <w:bCs/>
           <w:b/>
         </w:rPr>
-        <w:t xml:space="preserve">Depending on the issues addressed, a choice has to be made because this limitation may or may not be acceptable:</w:t>
-      </w:r>
-      <w:r>
-        <w:t xml:space="preserve"> </w:t>
-      </w:r>
-      <w:r>
-        <w:t xml:space="preserve">the overall description of the spatial structure is not significantly degraded, but the study of externalities, which is particularly interesting at short distances, is very limited.</w:t>
-      </w:r>
+        <w:t xml:space="preserve"> </w:t>
+      </w:r>
+      <w:r>
+        <w:rPr>
+          <w:bCs/>
+          <w:b/>
+        </w:rPr>
+        <w:t xml:space="preserve">points</w:t>
+      </w:r>
+      <w:r>
+        <w:t xml:space="preserve">: a few hours are enough to calculate confidence intervals.</w:t>
+      </w:r>
+      <w:r>
+        <w:t xml:space="preserve"> </w:t>
+      </w:r>
+      <w:r>
+        <w:t xml:space="preserve">Since parallelizing the simulations is offered with no effort by the</w:t>
+      </w:r>
+      <w:r>
+        <w:t xml:space="preserve"> </w:t>
+      </w:r>
+      <w:r>
+        <w:rPr>
+          <w:iCs/>
+          <w:i/>
+        </w:rPr>
+        <w:t xml:space="preserve">dbmss</w:t>
+      </w:r>
+      <w:r>
+        <w:t xml:space="preserve"> </w:t>
+      </w:r>
+      <w:r>
+        <w:t xml:space="preserve">package, this time can be reduced by a factor depending on the available hardware, say 2 to 6 with modern multicore CPU’s.</w:t>
+      </w:r>
+      <w:r>
+        <w:t xml:space="preserve"> </w:t>
+      </w:r>
+      <w:r>
+        <w:t xml:space="preserve">Beyond that, approximating the location reduces the size of the set of points to the number of locations selected.</w:t>
+      </w:r>
+      <w:r>
+        <w:t xml:space="preserve"> </w:t>
+      </w:r>
+      <w:r>
+        <w:t xml:space="preserve">Again, it may be up to</w:t>
+      </w:r>
+      <w:r>
+        <w:t xml:space="preserve"> </w:t>
+      </w:r>
+      <m:oMath>
+        <m:sSup>
+          <m:e>
+            <m:r>
+              <m:t>10</m:t>
+            </m:r>
+          </m:e>
+          <m:sup>
+            <m:r>
+              <m:t>5</m:t>
+            </m:r>
+          </m:sup>
+        </m:sSup>
+      </m:oMath>
+      <w:r>
+        <w:t xml:space="preserve"> </w:t>
+      </w:r>
+      <w:r>
+        <w:t xml:space="preserve">locations to keep computing time acceptable, whatever the size of the original dataset.</w:t>
+      </w:r>
+      <w:r>
+        <w:t xml:space="preserve"> </w:t>
+      </w:r>
+      <w:r>
+        <w:t xml:space="preserve">The choice of the size of the grid</w:t>
+      </w:r>
+      <w:r>
+        <w:t xml:space="preserve"> </w:t>
+      </w:r>
+      <w:r>
+        <w:t xml:space="preserve">(or the administrative scale of the aggregation of points in Tidu et al., 2024)</w:t>
+      </w:r>
+      <w:r>
+        <w:t xml:space="preserve"> </w:t>
+      </w:r>
+      <w:r>
+        <w:t xml:space="preserve">must be done according to the scale of the interactions under study: they can not be characterized correctly at distances below it.</w:t>
+      </w:r>
+    </w:p>
+    <w:p>
+      <w:pPr>
+        <w:pStyle w:val="Corpsdetexte"/>
+      </w:pPr>
+      <w:r>
+        <w:t xml:space="preserve">Concerning the error generated in the</w:t>
+      </w:r>
+      <w:r>
+        <w:t xml:space="preserve"> </w:t>
+      </w:r>
+      <w:r>
+        <w:rPr>
+          <w:iCs/>
+          <w:i/>
+        </w:rPr>
+        <w:t xml:space="preserve">M</w:t>
+      </w:r>
+      <w:r>
+        <w:t xml:space="preserve">’s estimates results if the approximation of location is used, our results more or less support</w:t>
+      </w:r>
+      <w:r>
+        <w:t xml:space="preserve"> </w:t>
+      </w:r>
+      <w:r>
+        <w:t xml:space="preserve">Tidu et al. (2024)</w:t>
+      </w:r>
+      <w:r>
+        <w:t xml:space="preserve">’s article, which mentions strong correlations between</w:t>
+      </w:r>
+      <w:r>
+        <w:t xml:space="preserve"> </w:t>
+      </w:r>
+      <w:r>
+        <w:rPr>
+          <w:iCs/>
+          <w:i/>
+        </w:rPr>
+        <w:t xml:space="preserve">M</w:t>
+      </w:r>
+      <w:r>
+        <w:t xml:space="preserve"> </w:t>
+      </w:r>
+      <w:r>
+        <w:t xml:space="preserve">values computed from exact and approximated Italian company location data.</w:t>
+      </w:r>
+      <w:r>
+        <w:t xml:space="preserve"> </w:t>
+      </w:r>
+      <w:r>
+        <w:t xml:space="preserve">Since the spatial structure of their data is probably an intermediate case between the two cases dealt with in our article (aggregated and random theoretical distributions), the results provided by our two contributions are complementary.</w:t>
+      </w:r>
+      <w:r>
+        <w:t xml:space="preserve"> </w:t>
+      </w:r>
+      <w:r>
+        <w:t xml:space="preserve">The problem with the spatial approximation comes from a quite weak correlation under the size of the grid.</w:t>
+      </w:r>
+      <w:r>
+        <w:t xml:space="preserve"> </w:t>
+      </w:r>
+      <w:r>
+        <w:t xml:space="preserve">The loss of information seems not to be acceptable if the interactions are suspected at a distance lower than the size of the grid.</w:t>
+      </w:r>
+      <w:r>
+        <w:t xml:space="preserve"> </w:t>
+      </w:r>
+      <w:r>
+        <w:t xml:space="preserve">To conclude,</w:t>
+      </w:r>
+      <w:r>
+        <w:t xml:space="preserve"> </w:t>
+      </w:r>
+      <w:r>
+        <w:rPr>
+          <w:bCs/>
+          <w:b/>
+        </w:rPr>
+        <w:t xml:space="preserve">approximation on location may be considered to save computation time, given the strong correlation observed between the values of</w:t>
+      </w:r>
+      <w:r>
+        <w:rPr>
+          <w:bCs/>
+          <w:b/>
+        </w:rPr>
+        <w:t xml:space="preserve"> </w:t>
+      </w:r>
+      <w:r>
+        <w:rPr>
+          <w:iCs/>
+          <w:i/>
+          <w:bCs/>
+          <w:b/>
+        </w:rPr>
+        <w:t xml:space="preserve">M</w:t>
+      </w:r>
+      <w:r>
+        <w:rPr>
+          <w:bCs/>
+          <w:b/>
+        </w:rPr>
+        <w:t xml:space="preserve"> </w:t>
+      </w:r>
+      <w:r>
+        <w:rPr>
+          <w:bCs/>
+          <w:b/>
+        </w:rPr>
+        <w:t xml:space="preserve">on exact and approximated data, but the scale of the grid must be fine enough to be informational at small distances even if a quite important error in the estimates may happened</w:t>
+      </w:r>
+      <w:r>
+        <w:t xml:space="preserve">. As we noticed, the choice of the optimal level of the grid is challenging, which calls for a certain degree of wariness in the use of the approximated locations.</w:t>
+      </w:r>
+      <w:r>
+        <w:t xml:space="preserve"> </w:t>
+      </w:r>
+      <w:r>
+        <w:t xml:space="preserve">Choosing the approximation scale is a tradeoff between accuracy, i.e. a small distance threshold above which results are accurate, and speed with a coarse grid.</w:t>
+      </w:r>
+    </w:p>
+    <w:bookmarkEnd w:id="62"/>
+    <w:bookmarkStart w:id="64" w:name="appendix"/>
+    <w:p>
+      <w:pPr>
+        <w:pStyle w:val="Titre1"/>
+      </w:pPr>
+      <w:r>
+        <w:t xml:space="preserve">Appendix</w:t>
+      </w:r>
+    </w:p>
+    <w:p>
+      <w:pPr>
+        <w:pStyle w:val="FirstParagraph"/>
+      </w:pPr>
+      <w:r>
+        <w:t xml:space="preserve">R code is available at the following address:</w:t>
+      </w:r>
+      <w:r>
+        <w:t xml:space="preserve"> </w:t>
+      </w:r>
+      <w:hyperlink r:id="rId63">
+        <w:r>
+          <w:rPr>
+            <w:rStyle w:val="Lienhypertexte"/>
+          </w:rPr>
+          <w:t xml:space="preserve">https://ericmarcon.github.io/MLargeDataSets/Appendix.pdf</w:t>
+        </w:r>
+      </w:hyperlink>
+    </w:p>
+    <w:bookmarkEnd w:id="64"/>
+    <w:bookmarkStart w:id="65" w:name="acknowledgements"/>
+    <w:p>
+      <w:pPr>
+        <w:pStyle w:val="Titre1"/>
+      </w:pPr>
+      <w:r>
+        <w:t xml:space="preserve">Acknowledgements</w:t>
+      </w:r>
+    </w:p>
+    <w:p>
+      <w:pPr>
+        <w:pStyle w:val="FirstParagraph"/>
+      </w:pPr>
+      <w:r>
+        <w:t xml:space="preserve">Eric Marcon benefited from an</w:t>
+      </w:r>
+      <w:r>
+        <w:t xml:space="preserve"> </w:t>
+      </w:r>
+      <w:r>
+        <w:t xml:space="preserve">‘</w:t>
+      </w:r>
+      <w:r>
+        <w:t xml:space="preserve">Investissement d’Avenir</w:t>
+      </w:r>
+      <w:r>
+        <w:t xml:space="preserve">’</w:t>
+      </w:r>
+      <w:r>
+        <w:t xml:space="preserve"> </w:t>
+      </w:r>
+      <w:r>
+        <w:t xml:space="preserve">grant managed by the Agence Nationale de la Recherche (LABEX CEBA, ref. ANR-10-LBX-25) and Florence Puech gratefully acknowledges financial support from INRAE.</w:t>
+      </w:r>
+    </w:p>
+    <w:bookmarkEnd w:id="65"/>
+    <w:bookmarkStart w:id="115" w:name="references"/>
+    <w:p>
+      <w:pPr>
+        <w:pStyle w:val="Titre1"/>
+      </w:pPr>
+      <w:r>
+        <w:t xml:space="preserve">References</w:t>
+      </w:r>
+    </w:p>
+    <w:bookmarkStart w:id="114" w:name="refs"/>
+    <w:bookmarkStart w:id="66" w:name="ref-Arbia1989"/>
+    <w:p>
+      <w:pPr>
+        <w:pStyle w:val="Bibliographie"/>
+      </w:pPr>
+      <w:r>
+        <w:t xml:space="preserve">Arbia, G. (1989).</w:t>
+      </w:r>
+      <w:r>
+        <w:t xml:space="preserve"> </w:t>
+      </w:r>
+      <w:r>
+        <w:rPr>
+          <w:iCs/>
+          <w:i/>
+        </w:rPr>
+        <w:t xml:space="preserve">Spatial data configuration in statistical analysis of regional economic and related problems</w:t>
+      </w:r>
+      <w:r>
+        <w:t xml:space="preserve">. Kluwer.</w:t>
+      </w:r>
+    </w:p>
+    <w:bookmarkEnd w:id="66"/>
+    <w:bookmarkStart w:id="67" w:name="ref-Arbia2021"/>
+    <w:p>
+      <w:pPr>
+        <w:pStyle w:val="Bibliographie"/>
+      </w:pPr>
+      <w:r>
+        <w:t xml:space="preserve">Arbia, G., Espa, G., &amp; Giuliani, D. (2021).</w:t>
+      </w:r>
+      <w:r>
+        <w:t xml:space="preserve"> </w:t>
+      </w:r>
+      <w:r>
+        <w:rPr>
+          <w:iCs/>
+          <w:i/>
+        </w:rPr>
+        <w:t xml:space="preserve">Spatial microeconometrics</w:t>
+      </w:r>
+      <w:r>
+        <w:t xml:space="preserve">. Routledge, Taylor &amp; Francis Group.</w:t>
+      </w:r>
+    </w:p>
+    <w:bookmarkEnd w:id="67"/>
+    <w:bookmarkStart w:id="68" w:name="ref-Baddeley2016"/>
+    <w:p>
+      <w:pPr>
+        <w:pStyle w:val="Bibliographie"/>
+      </w:pPr>
+      <w:r>
+        <w:t xml:space="preserve">Baddeley, A., Rubak, E., &amp; Turner, R. (2016).</w:t>
+      </w:r>
+      <w:r>
+        <w:t xml:space="preserve"> </w:t>
+      </w:r>
+      <w:r>
+        <w:rPr>
+          <w:iCs/>
+          <w:i/>
+        </w:rPr>
+        <w:t xml:space="preserve">Spatial point patterns: Methodology and applications with</w:t>
+      </w:r>
+      <w:r>
+        <w:rPr>
+          <w:iCs/>
+          <w:i/>
+        </w:rPr>
+        <w:t xml:space="preserve"> </w:t>
+      </w:r>
+      <w:r>
+        <w:rPr>
+          <w:iCs/>
+          <w:i/>
+        </w:rPr>
+        <w:t xml:space="preserve">R</w:t>
+      </w:r>
+      <w:r>
+        <w:t xml:space="preserve">. CRC Press.</w:t>
+      </w:r>
+    </w:p>
+    <w:bookmarkEnd w:id="68"/>
+    <w:bookmarkStart w:id="70" w:name="ref-Chain2019"/>
+    <w:p>
+      <w:pPr>
+        <w:pStyle w:val="Bibliographie"/>
+      </w:pPr>
+      <w:r>
+        <w:t xml:space="preserve">Chain, C. P., Santos, A. C. D., Castro, L. G. D., &amp; Prado, J. W. D. (2019). Bibliometric analysis of the quantitative methods applied to the measurement of industrial clusters.</w:t>
+      </w:r>
+      <w:r>
+        <w:t xml:space="preserve"> </w:t>
+      </w:r>
+      <w:r>
+        <w:rPr>
+          <w:iCs/>
+          <w:i/>
+        </w:rPr>
+        <w:t xml:space="preserve">Journal of Economic Surveys</w:t>
+      </w:r>
+      <w:r>
+        <w:t xml:space="preserve">,</w:t>
+      </w:r>
+      <w:r>
+        <w:t xml:space="preserve"> </w:t>
+      </w:r>
+      <w:r>
+        <w:rPr>
+          <w:iCs/>
+          <w:i/>
+        </w:rPr>
+        <w:t xml:space="preserve">33</w:t>
+      </w:r>
+      <w:r>
+        <w:t xml:space="preserve">(1), 60–84.</w:t>
+      </w:r>
+      <w:r>
+        <w:t xml:space="preserve"> </w:t>
+      </w:r>
+      <w:hyperlink r:id="rId69">
+        <w:r>
+          <w:rPr>
+            <w:rStyle w:val="Lienhypertexte"/>
+          </w:rPr>
+          <w:t xml:space="preserve">https://doi.org/10.1111/joes.12267</w:t>
+        </w:r>
+      </w:hyperlink>
     </w:p>
     <w:bookmarkEnd w:id="70"/>
-    <w:bookmarkStart w:id="71" w:name="acknowledgements"/>
-    <w:p>
-      <w:pPr>
-        <w:pStyle w:val="Titre1"/>
-      </w:pPr>
-      <w:r>
-        <w:t xml:space="preserve">Acknowledgements</w:t>
-      </w:r>
-    </w:p>
-    <w:p>
-      <w:pPr>
-        <w:pStyle w:val="FirstParagraph"/>
-      </w:pPr>
-      <w:r>
-        <w:t xml:space="preserve">Eric Marcon thanks XXX and Florence Puech gratefully acknowleges financial support from INRAE.</w:t>
-      </w:r>
-    </w:p>
-    <w:bookmarkEnd w:id="71"/>
-    <w:bookmarkStart w:id="102" w:name="references"/>
-    <w:p>
-      <w:pPr>
-        <w:pStyle w:val="Titre1"/>
-      </w:pPr>
-      <w:r>
-        <w:t xml:space="preserve">References</w:t>
-      </w:r>
-    </w:p>
-    <w:bookmarkStart w:id="101" w:name="refs"/>
-    <w:bookmarkStart w:id="72" w:name="ref-Arbia1989"/>
+    <w:bookmarkStart w:id="72" w:name="ref-Coll-Martinez2019"/>
     <w:p>
       <w:pPr>
         <w:pStyle w:val="Bibliographie"/>
       </w:pPr>
       <w:r>
-        <w:t xml:space="preserve">Arbia, G. (1989).</w:t>
-      </w:r>
-      <w:r>
-        <w:t xml:space="preserve"> </w:t>
-      </w:r>
-      <w:r>
-        <w:rPr>
-          <w:iCs/>
-          <w:i/>
-        </w:rPr>
-        <w:t xml:space="preserve">Spatial data configuration in statistical analysis of regional economic and related problems</w:t>
-      </w:r>
-      <w:r>
-        <w:t xml:space="preserve">. Kluwer.</w:t>
-      </w:r>
+        <w:t xml:space="preserve">Coll-Martínez, E., Moreno-Monroy, A.-I., &amp; Arauzo-Carod, J.-M. (2019). Agglomeration of creative industries:</w:t>
+      </w:r>
+      <w:r>
+        <w:t xml:space="preserve"> </w:t>
+      </w:r>
+      <w:r>
+        <w:t xml:space="preserve">An</w:t>
+      </w:r>
+      <w:r>
+        <w:t xml:space="preserve"> </w:t>
+      </w:r>
+      <w:r>
+        <w:t xml:space="preserve">intra-metropolitan analysis for</w:t>
+      </w:r>
+      <w:r>
+        <w:t xml:space="preserve"> </w:t>
+      </w:r>
+      <w:r>
+        <w:t xml:space="preserve">Barcelona</w:t>
+      </w:r>
+      <w:r>
+        <w:t xml:space="preserve">.</w:t>
+      </w:r>
+      <w:r>
+        <w:t xml:space="preserve"> </w:t>
+      </w:r>
+      <w:r>
+        <w:rPr>
+          <w:iCs/>
+          <w:i/>
+        </w:rPr>
+        <w:t xml:space="preserve">Papers in Regional Science</w:t>
+      </w:r>
+      <w:r>
+        <w:t xml:space="preserve">,</w:t>
+      </w:r>
+      <w:r>
+        <w:t xml:space="preserve"> </w:t>
+      </w:r>
+      <w:r>
+        <w:rPr>
+          <w:iCs/>
+          <w:i/>
+        </w:rPr>
+        <w:t xml:space="preserve">98</w:t>
+      </w:r>
+      <w:r>
+        <w:t xml:space="preserve">(1), 409–432.</w:t>
+      </w:r>
+      <w:r>
+        <w:t xml:space="preserve"> </w:t>
+      </w:r>
+      <w:hyperlink r:id="rId71">
+        <w:r>
+          <w:rPr>
+            <w:rStyle w:val="Lienhypertexte"/>
+          </w:rPr>
+          <w:t xml:space="preserve">https://doi.org/10.1111/pirs.12330</w:t>
+        </w:r>
+      </w:hyperlink>
     </w:p>
     <w:bookmarkEnd w:id="72"/>
-    <w:bookmarkStart w:id="73" w:name="ref-Baddeley2016a"/>
+    <w:bookmarkStart w:id="73" w:name="ref-Cressie1993"/>
     <w:p>
       <w:pPr>
         <w:pStyle w:val="Bibliographie"/>
       </w:pPr>
       <w:r>
-        <w:t xml:space="preserve">Baddeley, A., Rubak, E., &amp; Turner, R. (2016).</w:t>
-      </w:r>
-      <w:r>
-        <w:t xml:space="preserve"> </w:t>
-      </w:r>
-      <w:r>
-        <w:rPr>
-          <w:iCs/>
-          <w:i/>
-        </w:rPr>
-        <w:t xml:space="preserve">Spatial point patterns: Methodology and applications with</w:t>
-      </w:r>
-      <w:r>
-        <w:rPr>
-          <w:iCs/>
-          <w:i/>
-        </w:rPr>
-        <w:t xml:space="preserve"> </w:t>
-      </w:r>
-      <w:r>
-        <w:rPr>
-          <w:iCs/>
-          <w:i/>
-        </w:rPr>
-        <w:t xml:space="preserve">R</w:t>
-      </w:r>
-      <w:r>
-        <w:t xml:space="preserve">. CRC Press.</w:t>
+        <w:t xml:space="preserve">Cressie, N. A. (1993).</w:t>
+      </w:r>
+      <w:r>
+        <w:t xml:space="preserve"> </w:t>
+      </w:r>
+      <w:r>
+        <w:rPr>
+          <w:iCs/>
+          <w:i/>
+        </w:rPr>
+        <w:t xml:space="preserve">Statistics for spatial data</w:t>
+      </w:r>
+      <w:r>
+        <w:t xml:space="preserve">. John Wiley &amp; Sons.</w:t>
       </w:r>
     </w:p>
     <w:bookmarkEnd w:id="73"/>
-    <w:bookmarkStart w:id="74" w:name="ref-Cressie1993"/>
+    <w:bookmarkStart w:id="75" w:name="ref-Deurloo2008"/>
     <w:p>
       <w:pPr>
         <w:pStyle w:val="Bibliographie"/>
       </w:pPr>
       <w:r>
-        <w:t xml:space="preserve">Cressie, N. A. (1993).</w:t>
-      </w:r>
-      <w:r>
-        <w:t xml:space="preserve"> </w:t>
-      </w:r>
-      <w:r>
-        <w:rPr>
-          <w:iCs/>
-          <w:i/>
-        </w:rPr>
-        <w:t xml:space="preserve">Statistics for spatial data</w:t>
-      </w:r>
-      <w:r>
-        <w:t xml:space="preserve">. John Wiley &amp; Sons.</w:t>
-      </w:r>
-    </w:p>
-    <w:bookmarkEnd w:id="74"/>
-    <w:bookmarkStart w:id="76" w:name="ref-Deurloo2008"/>
-    <w:p>
-      <w:pPr>
-        <w:pStyle w:val="Bibliographie"/>
-      </w:pPr>
-      <w:r>
         <w:t xml:space="preserve">Deurloo, M. C., &amp; De Vos, S. (2008). Measuring segregation at the micro level: An application of the</w:t>
       </w:r>
       <w:r>
@@ -4282,7 +6754,7 @@
       <w:r>
         <w:t xml:space="preserve"> </w:t>
       </w:r>
-      <w:hyperlink r:id="rId75">
+      <w:hyperlink r:id="rId74">
         <w:r>
           <w:rPr>
             <w:rStyle w:val="Lienhypertexte"/>
@@ -4291,8 +6763,8 @@
         </w:r>
       </w:hyperlink>
     </w:p>
-    <w:bookmarkEnd w:id="76"/>
-    <w:bookmarkStart w:id="78" w:name="ref-Dray2021"/>
+    <w:bookmarkEnd w:id="75"/>
+    <w:bookmarkStart w:id="77" w:name="ref-Dray2021"/>
     <w:p>
       <w:pPr>
         <w:pStyle w:val="Bibliographie"/>
@@ -4329,7 +6801,7 @@
       <w:r>
         <w:t xml:space="preserve"> </w:t>
       </w:r>
-      <w:hyperlink r:id="rId77">
+      <w:hyperlink r:id="rId76">
         <w:r>
           <w:rPr>
             <w:rStyle w:val="Lienhypertexte"/>
@@ -4338,8 +6810,8 @@
         </w:r>
       </w:hyperlink>
     </w:p>
-    <w:bookmarkEnd w:id="78"/>
-    <w:bookmarkStart w:id="80" w:name="ref-Duranton2005"/>
+    <w:bookmarkEnd w:id="77"/>
+    <w:bookmarkStart w:id="79" w:name="ref-Duranton2005"/>
     <w:p>
       <w:pPr>
         <w:pStyle w:val="Bibliographie"/>
@@ -4376,7 +6848,7 @@
       <w:r>
         <w:t xml:space="preserve"> </w:t>
       </w:r>
-      <w:hyperlink r:id="rId79">
+      <w:hyperlink r:id="rId78">
         <w:r>
           <w:rPr>
             <w:rStyle w:val="Lienhypertexte"/>
@@ -4385,14 +6857,120 @@
         </w:r>
       </w:hyperlink>
     </w:p>
-    <w:bookmarkEnd w:id="80"/>
-    <w:bookmarkStart w:id="82" w:name="ref-Kukuliac2017"/>
+    <w:bookmarkEnd w:id="79"/>
+    <w:bookmarkStart w:id="81" w:name="ref-Fernandez-Gonzalez2005"/>
     <w:p>
       <w:pPr>
         <w:pStyle w:val="Bibliographie"/>
       </w:pPr>
       <w:r>
-        <w:t xml:space="preserve">Kukuliač, P., &amp; Horák, J. (2017). W function: A new distance-based measure of spatial distribution of economic activities.</w:t>
+        <w:t xml:space="preserve">Fernandez-Gonzalez, R., Barcellos-Hoff, M. H., &amp; Ortiz-de-Solorzano, C. (2005). A tool for the quantitative spatial analysis of complex cellular systems.</w:t>
+      </w:r>
+      <w:r>
+        <w:t xml:space="preserve"> </w:t>
+      </w:r>
+      <w:r>
+        <w:rPr>
+          <w:iCs/>
+          <w:i/>
+        </w:rPr>
+        <w:t xml:space="preserve">IEEE Transactions on Image Processing</w:t>
+      </w:r>
+      <w:r>
+        <w:t xml:space="preserve">,</w:t>
+      </w:r>
+      <w:r>
+        <w:t xml:space="preserve"> </w:t>
+      </w:r>
+      <w:r>
+        <w:rPr>
+          <w:iCs/>
+          <w:i/>
+        </w:rPr>
+        <w:t xml:space="preserve">14</w:t>
+      </w:r>
+      <w:r>
+        <w:t xml:space="preserve">(9), 1300–1313.</w:t>
+      </w:r>
+      <w:r>
+        <w:t xml:space="preserve"> </w:t>
+      </w:r>
+      <w:hyperlink r:id="rId80">
+        <w:r>
+          <w:rPr>
+            <w:rStyle w:val="Lienhypertexte"/>
+          </w:rPr>
+          <w:t xml:space="preserve">https://doi.org/10.1109/tip.2005.852466</w:t>
+        </w:r>
+      </w:hyperlink>
+    </w:p>
+    <w:bookmarkEnd w:id="81"/>
+    <w:bookmarkStart w:id="83" w:name="ref-Jensen2011"/>
+    <w:p>
+      <w:pPr>
+        <w:pStyle w:val="Bibliographie"/>
+      </w:pPr>
+      <w:r>
+        <w:t xml:space="preserve">Jensen, P., &amp; Michel, J. (2011). Measuring spatial dispersion: Exact results on the variance of random spatial distributions.</w:t>
+      </w:r>
+      <w:r>
+        <w:t xml:space="preserve"> </w:t>
+      </w:r>
+      <w:r>
+        <w:rPr>
+          <w:iCs/>
+          <w:i/>
+        </w:rPr>
+        <w:t xml:space="preserve">The Annals of Regional Science</w:t>
+      </w:r>
+      <w:r>
+        <w:t xml:space="preserve">,</w:t>
+      </w:r>
+      <w:r>
+        <w:t xml:space="preserve"> </w:t>
+      </w:r>
+      <w:r>
+        <w:rPr>
+          <w:iCs/>
+          <w:i/>
+        </w:rPr>
+        <w:t xml:space="preserve">47</w:t>
+      </w:r>
+      <w:r>
+        <w:t xml:space="preserve">(1), 81–110.</w:t>
+      </w:r>
+      <w:r>
+        <w:t xml:space="preserve"> </w:t>
+      </w:r>
+      <w:hyperlink r:id="rId82">
+        <w:r>
+          <w:rPr>
+            <w:rStyle w:val="Lienhypertexte"/>
+          </w:rPr>
+          <w:t xml:space="preserve">https://doi.org/10.1007/s00168-009-0342-3</w:t>
+        </w:r>
+      </w:hyperlink>
+    </w:p>
+    <w:bookmarkEnd w:id="83"/>
+    <w:bookmarkStart w:id="85" w:name="ref-Kukuliac2017"/>
+    <w:p>
+      <w:pPr>
+        <w:pStyle w:val="Bibliographie"/>
+      </w:pPr>
+      <w:r>
+        <w:t xml:space="preserve">Kukuliač, P., &amp; Horák, J. (2017). W function:</w:t>
+      </w:r>
+      <w:r>
+        <w:t xml:space="preserve"> </w:t>
+      </w:r>
+      <w:r>
+        <w:t xml:space="preserve">A</w:t>
+      </w:r>
+      <w:r>
+        <w:t xml:space="preserve"> </w:t>
+      </w:r>
+      <w:r>
+        <w:t xml:space="preserve">new distance-based measure of spatial distribution of economic activities.</w:t>
       </w:r>
       <w:r>
         <w:t xml:space="preserve"> </w:t>
@@ -4418,9 +6996,12 @@
         <w:t xml:space="preserve">49</w:t>
       </w:r>
       <w:r>
-        <w:t xml:space="preserve">(2), 199–214. https://doi.org/</w:t>
-      </w:r>
-      <w:hyperlink r:id="rId81">
+        <w:t xml:space="preserve">(2), 199–214.</w:t>
+      </w:r>
+      <w:r>
+        <w:t xml:space="preserve"> </w:t>
+      </w:r>
+      <w:hyperlink r:id="rId84">
         <w:r>
           <w:rPr>
             <w:rStyle w:val="Lienhypertexte"/>
@@ -4429,8 +7010,8 @@
         </w:r>
       </w:hyperlink>
     </w:p>
-    <w:bookmarkEnd w:id="82"/>
-    <w:bookmarkStart w:id="84" w:name="ref-Lentz2011"/>
+    <w:bookmarkEnd w:id="85"/>
+    <w:bookmarkStart w:id="87" w:name="ref-Lentz2011"/>
     <w:p>
       <w:pPr>
         <w:pStyle w:val="Bibliographie"/>
@@ -4563,7 +7144,7 @@
       <w:r>
         <w:t xml:space="preserve"> </w:t>
       </w:r>
-      <w:hyperlink r:id="rId83">
+      <w:hyperlink r:id="rId86">
         <w:r>
           <w:rPr>
             <w:rStyle w:val="Lienhypertexte"/>
@@ -4572,8 +7153,8 @@
         </w:r>
       </w:hyperlink>
     </w:p>
-    <w:bookmarkEnd w:id="84"/>
-    <w:bookmarkStart w:id="86" w:name="ref-Marcon2003a"/>
+    <w:bookmarkEnd w:id="87"/>
+    <w:bookmarkStart w:id="89" w:name="ref-Marcon2003a"/>
     <w:p>
       <w:pPr>
         <w:pStyle w:val="Bibliographie"/>
@@ -4610,7 +7191,7 @@
       <w:r>
         <w:t xml:space="preserve"> </w:t>
       </w:r>
-      <w:hyperlink r:id="rId85">
+      <w:hyperlink r:id="rId88">
         <w:r>
           <w:rPr>
             <w:rStyle w:val="Lienhypertexte"/>
@@ -4619,8 +7200,8 @@
         </w:r>
       </w:hyperlink>
     </w:p>
-    <w:bookmarkEnd w:id="86"/>
-    <w:bookmarkStart w:id="88" w:name="ref-Marcon2010"/>
+    <w:bookmarkEnd w:id="89"/>
+    <w:bookmarkStart w:id="91" w:name="ref-Marcon2010"/>
     <w:p>
       <w:pPr>
         <w:pStyle w:val="Bibliographie"/>
@@ -4669,7 +7250,7 @@
       <w:r>
         <w:t xml:space="preserve"> </w:t>
       </w:r>
-      <w:hyperlink r:id="rId87">
+      <w:hyperlink r:id="rId90">
         <w:r>
           <w:rPr>
             <w:rStyle w:val="Lienhypertexte"/>
@@ -4678,8 +7259,8 @@
         </w:r>
       </w:hyperlink>
     </w:p>
-    <w:bookmarkEnd w:id="88"/>
-    <w:bookmarkStart w:id="90" w:name="ref-Marcon2012c"/>
+    <w:bookmarkEnd w:id="91"/>
+    <w:bookmarkStart w:id="93" w:name="ref-Marcon2012c"/>
     <w:p>
       <w:pPr>
         <w:pStyle w:val="Bibliographie"/>
@@ -4716,7 +7297,7 @@
       <w:r>
         <w:t xml:space="preserve"> </w:t>
       </w:r>
-      <w:hyperlink r:id="rId89">
+      <w:hyperlink r:id="rId92">
         <w:r>
           <w:rPr>
             <w:rStyle w:val="Lienhypertexte"/>
@@ -4725,13 +7306,60 @@
         </w:r>
       </w:hyperlink>
     </w:p>
-    <w:bookmarkEnd w:id="90"/>
-    <w:bookmarkStart w:id="92" w:name="ref-dbmss"/>
+    <w:bookmarkEnd w:id="93"/>
+    <w:bookmarkStart w:id="95" w:name="ref-Marcon2012"/>
     <w:p>
       <w:pPr>
         <w:pStyle w:val="Bibliographie"/>
       </w:pPr>
       <w:r>
+        <w:t xml:space="preserve">Marcon, E., Puech, F., &amp; Traissac, S. (2012). Characterizing the relative spatial structure of point patterns.</w:t>
+      </w:r>
+      <w:r>
+        <w:t xml:space="preserve"> </w:t>
+      </w:r>
+      <w:r>
+        <w:rPr>
+          <w:iCs/>
+          <w:i/>
+        </w:rPr>
+        <w:t xml:space="preserve">International Journal of Ecology</w:t>
+      </w:r>
+      <w:r>
+        <w:t xml:space="preserve">,</w:t>
+      </w:r>
+      <w:r>
+        <w:t xml:space="preserve"> </w:t>
+      </w:r>
+      <w:r>
+        <w:rPr>
+          <w:iCs/>
+          <w:i/>
+        </w:rPr>
+        <w:t xml:space="preserve">2012</w:t>
+      </w:r>
+      <w:r>
+        <w:t xml:space="preserve">(Article ID 619281), 11.</w:t>
+      </w:r>
+      <w:r>
+        <w:t xml:space="preserve"> </w:t>
+      </w:r>
+      <w:hyperlink r:id="rId94">
+        <w:r>
+          <w:rPr>
+            <w:rStyle w:val="Lienhypertexte"/>
+          </w:rPr>
+          <w:t xml:space="preserve">https://doi.org/10.1155/2012/619281</w:t>
+        </w:r>
+      </w:hyperlink>
+    </w:p>
+    <w:bookmarkEnd w:id="95"/>
+    <w:bookmarkStart w:id="97" w:name="ref-Marcon2014"/>
+    <w:p>
+      <w:pPr>
+        <w:pStyle w:val="Bibliographie"/>
+      </w:pPr>
+      <w:r>
         <w:t xml:space="preserve">Marcon, E., Traissac, S., Puech, F., &amp; Lang, G. (2015). Tools to characterize point patterns:</w:t>
       </w:r>
       <w:r>
@@ -4763,7 +7391,7 @@
           <w:iCs/>
           <w:i/>
         </w:rPr>
-        <w:t xml:space="preserve">Journal of Statistical Software, Code Snippets</w:t>
+        <w:t xml:space="preserve">Journal of Statistical Software</w:t>
       </w:r>
       <w:r>
         <w:t xml:space="preserve">,</w:t>
@@ -4784,7 +7412,7 @@
       <w:r>
         <w:t xml:space="preserve"> </w:t>
       </w:r>
-      <w:hyperlink r:id="rId91">
+      <w:hyperlink r:id="rId96">
         <w:r>
           <w:rPr>
             <w:rStyle w:val="Lienhypertexte"/>
@@ -4793,8 +7421,8 @@
         </w:r>
       </w:hyperlink>
     </w:p>
-    <w:bookmarkEnd w:id="92"/>
-    <w:bookmarkStart w:id="93" w:name="ref-Matern1960"/>
+    <w:bookmarkEnd w:id="97"/>
+    <w:bookmarkStart w:id="98" w:name="ref-Matern1960"/>
     <w:p>
       <w:pPr>
         <w:pStyle w:val="Bibliographie"/>
@@ -4843,13 +7471,111 @@
         <w:t xml:space="preserve">(5), 1–144.</w:t>
       </w:r>
     </w:p>
-    <w:bookmarkEnd w:id="93"/>
-    <w:bookmarkStart w:id="94" w:name="ref-R"/>
+    <w:bookmarkEnd w:id="98"/>
+    <w:bookmarkStart w:id="99" w:name="ref-Moller2004"/>
     <w:p>
       <w:pPr>
         <w:pStyle w:val="Bibliographie"/>
       </w:pPr>
       <w:r>
+        <w:t xml:space="preserve">Møller, J., &amp; Waagepetersen, R. P. (2004). Statistical inference and simulation for spatial point processes. In</w:t>
+      </w:r>
+      <w:r>
+        <w:t xml:space="preserve"> </w:t>
+      </w:r>
+      <w:r>
+        <w:rPr>
+          <w:iCs/>
+          <w:i/>
+        </w:rPr>
+        <w:t xml:space="preserve">Monographs on statistics and applies probabilities</w:t>
+      </w:r>
+      <w:r>
+        <w:t xml:space="preserve"> </w:t>
+      </w:r>
+      <w:r>
+        <w:t xml:space="preserve">(Vol. 100).</w:t>
+      </w:r>
+      <w:r>
+        <w:t xml:space="preserve"> </w:t>
+      </w:r>
+      <w:r>
+        <w:t xml:space="preserve">Chapman and Hall</w:t>
+      </w:r>
+      <w:r>
+        <w:t xml:space="preserve">.</w:t>
+      </w:r>
+    </w:p>
+    <w:bookmarkEnd w:id="99"/>
+    <w:bookmarkStart w:id="101" w:name="ref-Nissi2013"/>
+    <w:p>
+      <w:pPr>
+        <w:pStyle w:val="Bibliographie"/>
+      </w:pPr>
+      <w:r>
+        <w:t xml:space="preserve">Nissi, E., Sarra, A., Palermi, S., &amp; Luca, G. (2013). The application of m-function analysis to the geographical distribution of earthquake sequence. In A. Giusti, G. Ritter, &amp; M. Vichi (Eds.),</w:t>
+      </w:r>
+      <w:r>
+        <w:t xml:space="preserve"> </w:t>
+      </w:r>
+      <w:r>
+        <w:rPr>
+          <w:iCs/>
+          <w:i/>
+        </w:rPr>
+        <w:t xml:space="preserve">Classification and data mining</w:t>
+      </w:r>
+      <w:r>
+        <w:t xml:space="preserve"> </w:t>
+      </w:r>
+      <w:r>
+        <w:t xml:space="preserve">(pp. 271–278). Springer Berlin Heidelberg.</w:t>
+      </w:r>
+      <w:r>
+        <w:t xml:space="preserve"> </w:t>
+      </w:r>
+      <w:hyperlink r:id="rId100">
+        <w:r>
+          <w:rPr>
+            <w:rStyle w:val="Lienhypertexte"/>
+          </w:rPr>
+          <w:t xml:space="preserve">https://doi.org/10.1007/978-3-642-28894-4_32</w:t>
+        </w:r>
+      </w:hyperlink>
+    </w:p>
+    <w:bookmarkEnd w:id="101"/>
+    <w:bookmarkStart w:id="102" w:name="ref-Openshaw1979"/>
+    <w:p>
+      <w:pPr>
+        <w:pStyle w:val="Bibliographie"/>
+      </w:pPr>
+      <w:r>
+        <w:t xml:space="preserve">Openshaw, S., &amp; Taylor, P. J. (1979). A million or so correlation coefficients: Three experiments on the modifiable areal unit problem. In N. Wrigley (Ed.),</w:t>
+      </w:r>
+      <w:r>
+        <w:t xml:space="preserve"> </w:t>
+      </w:r>
+      <w:r>
+        <w:rPr>
+          <w:iCs/>
+          <w:i/>
+        </w:rPr>
+        <w:t xml:space="preserve">Statistical applications in the spatial sciences</w:t>
+      </w:r>
+      <w:r>
+        <w:t xml:space="preserve"> </w:t>
+      </w:r>
+      <w:r>
+        <w:t xml:space="preserve">(pp. 127–144). Pion.</w:t>
+      </w:r>
+    </w:p>
+    <w:bookmarkEnd w:id="102"/>
+    <w:bookmarkStart w:id="103" w:name="ref-R"/>
+    <w:p>
+      <w:pPr>
+        <w:pStyle w:val="Bibliographie"/>
+      </w:pPr>
+      <w:r>
         <w:t xml:space="preserve">R Core Team. (2024).</w:t>
       </w:r>
       <w:r>
@@ -4894,13 +7620,107 @@
         <w:t xml:space="preserve">. R Foundation for Statistical Computing.</w:t>
       </w:r>
     </w:p>
-    <w:bookmarkEnd w:id="94"/>
-    <w:bookmarkStart w:id="96" w:name="ref-Scholl2013"/>
+    <w:bookmarkEnd w:id="103"/>
+    <w:bookmarkStart w:id="105" w:name="ref-Ripley1976"/>
     <w:p>
       <w:pPr>
         <w:pStyle w:val="Bibliographie"/>
       </w:pPr>
       <w:r>
+        <w:t xml:space="preserve">Ripley, B. D. (1976). The foundations of stochastic geometry.</w:t>
+      </w:r>
+      <w:r>
+        <w:t xml:space="preserve"> </w:t>
+      </w:r>
+      <w:r>
+        <w:rPr>
+          <w:iCs/>
+          <w:i/>
+        </w:rPr>
+        <w:t xml:space="preserve">Annals of Probability</w:t>
+      </w:r>
+      <w:r>
+        <w:t xml:space="preserve">,</w:t>
+      </w:r>
+      <w:r>
+        <w:t xml:space="preserve"> </w:t>
+      </w:r>
+      <w:r>
+        <w:rPr>
+          <w:iCs/>
+          <w:i/>
+        </w:rPr>
+        <w:t xml:space="preserve">4</w:t>
+      </w:r>
+      <w:r>
+        <w:t xml:space="preserve">(6), 995–998.</w:t>
+      </w:r>
+      <w:r>
+        <w:t xml:space="preserve"> </w:t>
+      </w:r>
+      <w:hyperlink r:id="rId104">
+        <w:r>
+          <w:rPr>
+            <w:rStyle w:val="Lienhypertexte"/>
+          </w:rPr>
+          <w:t xml:space="preserve">https://www.jstor.org/stable/2242958</w:t>
+        </w:r>
+      </w:hyperlink>
+    </w:p>
+    <w:bookmarkEnd w:id="105"/>
+    <w:bookmarkStart w:id="107" w:name="ref-Ripley1977"/>
+    <w:p>
+      <w:pPr>
+        <w:pStyle w:val="Bibliographie"/>
+      </w:pPr>
+      <w:r>
+        <w:t xml:space="preserve">Ripley, B. D. (1977). Modelling spatial patterns.</w:t>
+      </w:r>
+      <w:r>
+        <w:t xml:space="preserve"> </w:t>
+      </w:r>
+      <w:r>
+        <w:rPr>
+          <w:iCs/>
+          <w:i/>
+        </w:rPr>
+        <w:t xml:space="preserve">Journal of the Royal Statistical Society: Series B (Statistical Methodology)</w:t>
+      </w:r>
+      <w:r>
+        <w:t xml:space="preserve">,</w:t>
+      </w:r>
+      <w:r>
+        <w:t xml:space="preserve"> </w:t>
+      </w:r>
+      <w:r>
+        <w:rPr>
+          <w:iCs/>
+          <w:i/>
+        </w:rPr>
+        <w:t xml:space="preserve">39</w:t>
+      </w:r>
+      <w:r>
+        <w:t xml:space="preserve">(2), 172–212.</w:t>
+      </w:r>
+      <w:r>
+        <w:t xml:space="preserve"> </w:t>
+      </w:r>
+      <w:hyperlink r:id="rId106">
+        <w:r>
+          <w:rPr>
+            <w:rStyle w:val="Lienhypertexte"/>
+          </w:rPr>
+          <w:t xml:space="preserve">https://www.jstor.org/stable/2984796</w:t>
+        </w:r>
+      </w:hyperlink>
+    </w:p>
+    <w:bookmarkEnd w:id="107"/>
+    <w:bookmarkStart w:id="109" w:name="ref-Scholl2013"/>
+    <w:p>
+      <w:pPr>
+        <w:pStyle w:val="Bibliographie"/>
+      </w:pPr>
+      <w:r>
         <w:t xml:space="preserve">Scholl, T., &amp; Brenner, T. (2015). Optimizing distance-based methods for large data sets.</w:t>
       </w:r>
       <w:r>
@@ -4932,7 +7752,7 @@
       <w:r>
         <w:t xml:space="preserve"> </w:t>
       </w:r>
-      <w:hyperlink r:id="rId95">
+      <w:hyperlink r:id="rId108">
         <w:r>
           <w:rPr>
             <w:rStyle w:val="Lienhypertexte"/>
@@ -4941,8 +7761,8 @@
         </w:r>
       </w:hyperlink>
     </w:p>
-    <w:bookmarkEnd w:id="96"/>
-    <w:bookmarkStart w:id="98" w:name="ref-Sweeney1998"/>
+    <w:bookmarkEnd w:id="109"/>
+    <w:bookmarkStart w:id="111" w:name="ref-Sweeney1998"/>
     <w:p>
       <w:pPr>
         <w:pStyle w:val="Bibliographie"/>
@@ -4979,7 +7799,7 @@
       <w:r>
         <w:t xml:space="preserve"> </w:t>
       </w:r>
-      <w:hyperlink r:id="rId97">
+      <w:hyperlink r:id="rId110">
         <w:r>
           <w:rPr>
             <w:rStyle w:val="Lienhypertexte"/>
@@ -4988,14 +7808,35 @@
         </w:r>
       </w:hyperlink>
     </w:p>
-    <w:bookmarkEnd w:id="98"/>
-    <w:bookmarkStart w:id="100" w:name="ref-Tidu2023"/>
+    <w:bookmarkEnd w:id="111"/>
+    <w:bookmarkStart w:id="113" w:name="ref-Tidu2023"/>
     <w:p>
       <w:pPr>
         <w:pStyle w:val="Bibliographie"/>
       </w:pPr>
       <w:r>
-        <w:t xml:space="preserve">Tidu, A., Guy, F., &amp; Usai, S. (2024). Measuring spatial dispersion: An experimental test on the</w:t>
+        <w:t xml:space="preserve">Tidu, A., Guy, F., &amp; Usai, S. (2024). Measuring</w:t>
+      </w:r>
+      <w:r>
+        <w:t xml:space="preserve"> </w:t>
+      </w:r>
+      <w:r>
+        <w:t xml:space="preserve">Spatial Dispersion</w:t>
+      </w:r>
+      <w:r>
+        <w:t xml:space="preserve">:</w:t>
+      </w:r>
+      <w:r>
+        <w:t xml:space="preserve"> </w:t>
+      </w:r>
+      <w:r>
+        <w:t xml:space="preserve">An Experimental Test</w:t>
+      </w:r>
+      <w:r>
+        <w:t xml:space="preserve"> </w:t>
+      </w:r>
+      <w:r>
+        <w:t xml:space="preserve">on the</w:t>
       </w:r>
       <w:r>
         <w:t xml:space="preserve"> </w:t>
@@ -5008,7 +7849,13 @@
         <w:t xml:space="preserve">M</w:t>
       </w:r>
       <w:r>
-        <w:t xml:space="preserve">-index.</w:t>
+        <w:t xml:space="preserve">-</w:t>
+      </w:r>
+      <w:r>
+        <w:t xml:space="preserve">Index</w:t>
+      </w:r>
+      <w:r>
+        <w:t xml:space="preserve">.</w:t>
       </w:r>
       <w:r>
         <w:t xml:space="preserve"> </w:t>
@@ -5039,7 +7886,7 @@
       <w:r>
         <w:t xml:space="preserve"> </w:t>
       </w:r>
-      <w:hyperlink r:id="rId99">
+      <w:hyperlink r:id="rId112">
         <w:r>
           <w:rPr>
             <w:rStyle w:val="Lienhypertexte"/>
@@ -5048,9 +7895,9 @@
         </w:r>
       </w:hyperlink>
     </w:p>
-    <w:bookmarkEnd w:id="100"/>
-    <w:bookmarkEnd w:id="101"/>
-    <w:bookmarkEnd w:id="102"/>
+    <w:bookmarkEnd w:id="113"/>
+    <w:bookmarkEnd w:id="114"/>
+    <w:bookmarkEnd w:id="115"/>
     <w:sectPr>
       <w:pgSz w:code="1" w:h="15840" w:w="12240"/>
       <w:pgMar w:bottom="1418" w:footer="720" w:gutter="0" w:header="720" w:left="1701" w:right="1418" w:top="1701"/>
@@ -5082,6 +7929,25 @@
       </w:r>
     </w:p>
   </w:footnote>
+  <w:footnote w:id="61">
+    <w:p>
+      <w:pPr>
+        <w:pStyle w:val="Notedebasdepage"/>
+      </w:pPr>
+      <w:r>
+        <w:rPr>
+          <w:rStyle w:val="Appelnotedebasdep"/>
+        </w:rPr>
+        <w:footnoteRef/>
+      </w:r>
+      <w:r>
+        <w:t xml:space="preserve"> </w:t>
+      </w:r>
+      <w:r>
+        <w:t xml:space="preserve">The results presented here were obtained on a GitHub-hosted runner under Mac OS with a virtual 4-core Intel(R) Core(TM) i7-8700B CPU @ 3.20GHz, similar to a fast laptop computer.</w:t>
+      </w:r>
+    </w:p>
+  </w:footnote>
 </w:footnotes>
 </file>
 
@@ -5419,6 +8285,82 @@
     <w:lvl w:ilvl="8">
       <w:numFmt w:val="bullet"/>
       <w:lvlText w:val=" "/>
+      <w:lvlJc w:val="left"/>
+      <w:pPr>
+        <w:ind w:left="6480" w:hanging="480"/>
+      </w:pPr>
+    </w:lvl>
+  </w:abstractNum>
+  <w:abstractNum w:abstractNumId="991">
+    <w:nsid w:val="A991"/>
+    <w:multiLevelType w:val="multilevel"/>
+    <w:lvl w:ilvl="0">
+      <w:numFmt w:val="bullet"/>
+      <w:lvlText w:val="•"/>
+      <w:lvlJc w:val="left"/>
+      <w:pPr>
+        <w:ind w:left="720" w:hanging="480"/>
+      </w:pPr>
+    </w:lvl>
+    <w:lvl w:ilvl="1">
+      <w:numFmt w:val="bullet"/>
+      <w:lvlText w:val="–"/>
+      <w:lvlJc w:val="left"/>
+      <w:pPr>
+        <w:ind w:left="1440" w:hanging="480"/>
+      </w:pPr>
+    </w:lvl>
+    <w:lvl w:ilvl="2">
+      <w:numFmt w:val="bullet"/>
+      <w:lvlText w:val="•"/>
+      <w:lvlJc w:val="left"/>
+      <w:pPr>
+        <w:ind w:left="2160" w:hanging="480"/>
+      </w:pPr>
+    </w:lvl>
+    <w:lvl w:ilvl="3">
+      <w:numFmt w:val="bullet"/>
+      <w:lvlText w:val="–"/>
+      <w:lvlJc w:val="left"/>
+      <w:pPr>
+        <w:ind w:left="2880" w:hanging="480"/>
+      </w:pPr>
+    </w:lvl>
+    <w:lvl w:ilvl="4">
+      <w:numFmt w:val="bullet"/>
+      <w:lvlText w:val="•"/>
+      <w:lvlJc w:val="left"/>
+      <w:pPr>
+        <w:ind w:left="3600" w:hanging="480"/>
+      </w:pPr>
+    </w:lvl>
+    <w:lvl w:ilvl="5">
+      <w:numFmt w:val="bullet"/>
+      <w:lvlText w:val="–"/>
+      <w:lvlJc w:val="left"/>
+      <w:pPr>
+        <w:ind w:left="4320" w:hanging="480"/>
+      </w:pPr>
+    </w:lvl>
+    <w:lvl w:ilvl="6">
+      <w:numFmt w:val="bullet"/>
+      <w:lvlText w:val="•"/>
+      <w:lvlJc w:val="left"/>
+      <w:pPr>
+        <w:ind w:left="5040" w:hanging="480"/>
+      </w:pPr>
+    </w:lvl>
+    <w:lvl w:ilvl="7">
+      <w:numFmt w:val="bullet"/>
+      <w:lvlText w:val="–"/>
+      <w:lvlJc w:val="left"/>
+      <w:pPr>
+        <w:ind w:left="5760" w:hanging="480"/>
+      </w:pPr>
+    </w:lvl>
+    <w:lvl w:ilvl="8">
+      <w:numFmt w:val="bullet"/>
+      <w:lvlText w:val="•"/>
       <w:lvlJc w:val="left"/>
       <w:pPr>
         <w:ind w:left="6480" w:hanging="480"/>
@@ -5461,6 +8403,15 @@
   <w:num w:numId="1000">
     <w:abstractNumId w:val="990"/>
   </w:num>
+  <w:num w:numId="1001">
+    <w:abstractNumId w:val="991"/>
+  </w:num>
+  <w:num w:numId="1002">
+    <w:abstractNumId w:val="991"/>
+  </w:num>
+  <w:num w:numId="1003">
+    <w:abstractNumId w:val="991"/>
+  </w:num>
 </w:numbering>
 </file>
 
@@ -5472,7 +8423,7 @@
         <w:rFonts w:asciiTheme="minorHAnsi" w:cstheme="minorBidi" w:eastAsiaTheme="minorHAnsi" w:hAnsiTheme="minorHAnsi"/>
         <w:sz w:val="24"/>
         <w:szCs w:val="24"/>
-        <w:lang w:bidi="ar-SA" w:eastAsia="en-US" w:val="en-US"/>
+        <w:lang w:bidi="ar-SA" w:eastAsia="en-US" w:val="en-GB"/>
       </w:rPr>
     </w:rPrDefault>
     <w:pPrDefault>

--- a/MLargeDataSets.docx
+++ b/MLargeDataSets.docx
@@ -5197,7 +5197,7 @@
         <w:t xml:space="preserve"> </w:t>
       </w:r>
       <w:r>
-        <w:t xml:space="preserve">0.97) by the relation</w:t>
+        <w:t xml:space="preserve">0.96) by the relation</w:t>
       </w:r>
       <w:r>
         <w:t xml:space="preserve"> </w:t>
@@ -5294,7 +5294,7 @@
         </m:r>
       </m:oMath>
       <w:r>
-        <w:t xml:space="preserve"> points (e.g.: 2.03 seconds for 100,000 points) knowing the time</w:t>
+        <w:t xml:space="preserve"> points (e.g.: 1.97 seconds for 100,000 points) knowing the time</w:t>
       </w:r>
       <w:r>
         <w:t xml:space="preserve"> </w:t>
@@ -5368,7 +5368,7 @@
         <w:t xml:space="preserve"> </w:t>
       </w:r>
       <w:r>
-        <w:t xml:space="preserve">The median execution time is equal to 12 milliseconds for estimating the</w:t>
+        <w:t xml:space="preserve">The median execution time is equal to 11 milliseconds for estimating the</w:t>
       </w:r>
       <w:r>
         <w:t xml:space="preserve"> </w:t>
@@ -5381,7 +5381,7 @@
         <w:t xml:space="preserve">M</w:t>
       </w:r>
       <w:r>
-        <w:t xml:space="preserve"> function from a set of 5,000 points or 19 milliseconds for the corresponding distance matrix.</w:t>
+        <w:t xml:space="preserve"> function from a set of 5,000 points or 17 milliseconds for the corresponding distance matrix.</w:t>
       </w:r>
     </w:p>
     <w:bookmarkEnd w:id="43"/>
@@ -6110,7 +6110,7 @@
         <w:t xml:space="preserve"> </w:t>
       </w:r>
       <w:r>
-        <w:t xml:space="preserve">is below 3 seconds for a set of 100,000 points on a modern comptuter</w:t>
+        <w:t xml:space="preserve">is below 2 seconds for a set of 100,000 points on a modern comptuter</w:t>
       </w:r>
       <w:r>
         <w:rPr>
@@ -6128,7 +6128,7 @@
         <w:t xml:space="preserve"> </w:t>
       </w:r>
       <w:r>
-        <w:t xml:space="preserve">Calculating a confidence interval from 1,000 simulations therefore takes less than 50 minutes.</w:t>
+        <w:t xml:space="preserve">Calculating a confidence interval from 1,000 simulations therefore takes less than 33 minutes.</w:t>
       </w:r>
       <w:r>
         <w:t xml:space="preserve"> </w:t>
@@ -6140,7 +6140,7 @@
         <w:t xml:space="preserve"> </w:t>
       </w:r>
       <w:r>
-        <w:t xml:space="preserve">1,000 simulations would then take around 3 days.</w:t>
+        <w:t xml:space="preserve">1,000 simulations would then take around 2 days.</w:t>
       </w:r>
     </w:p>
     <w:p>

--- a/MLargeDataSets.docx
+++ b/MLargeDataSets.docx
@@ -7,19 +7,19 @@
         <w:pStyle w:val="Date"/>
       </w:pPr>
       <w:r>
+        <w:t xml:space="preserve">May</w:t>
+      </w:r>
+      <w:r>
+        <w:t xml:space="preserve"> </w:t>
+      </w:r>
+      <w:r>
+        <w:t xml:space="preserve">25</w:t>
+      </w:r>
+      <w:r>
+        <w:t xml:space="preserve"> </w:t>
+      </w:r>
+      <w:r>
         <w:t xml:space="preserve">2025</w:t>
-      </w:r>
-      <w:r>
-        <w:t xml:space="preserve"> </w:t>
-      </w:r>
-      <w:r>
-        <w:t xml:space="preserve">May</w:t>
-      </w:r>
-      <w:r>
-        <w:t xml:space="preserve"> </w:t>
-      </w:r>
-      <w:r>
-        <w:t xml:space="preserve">25</w:t>
       </w:r>
     </w:p>
     <w:p>
@@ -5294,7 +5294,7 @@
         </m:r>
       </m:oMath>
       <w:r>
-        <w:t xml:space="preserve"> points (e.g.: 1.97 seconds for 100,000 points) knowing the time</w:t>
+        <w:t xml:space="preserve"> points (e.g.: 2.49 seconds for 100,000 points) knowing the time</w:t>
       </w:r>
       <w:r>
         <w:t xml:space="preserve"> </w:t>
@@ -5354,7 +5354,7 @@
         <w:t xml:space="preserve"> </w:t>
       </w:r>
       <w:r>
-        <w:t xml:space="preserve">is the power relation (here: 1.3).</w:t>
+        <w:t xml:space="preserve">is the power relation (here: 1.4).</w:t>
       </w:r>
     </w:p>
     <w:p>
@@ -5368,7 +5368,7 @@
         <w:t xml:space="preserve"> </w:t>
       </w:r>
       <w:r>
-        <w:t xml:space="preserve">The median execution time is equal to 11 milliseconds for estimating the</w:t>
+        <w:t xml:space="preserve">The median execution time is equal to 14 milliseconds for estimating the</w:t>
       </w:r>
       <w:r>
         <w:t xml:space="preserve"> </w:t>
@@ -5381,7 +5381,7 @@
         <w:t xml:space="preserve">M</w:t>
       </w:r>
       <w:r>
-        <w:t xml:space="preserve"> function from a set of 5,000 points or 17 milliseconds for the corresponding distance matrix.</w:t>
+        <w:t xml:space="preserve"> function from a set of 5,000 points or 24 milliseconds for the corresponding distance matrix.</w:t>
       </w:r>
     </w:p>
     <w:bookmarkEnd w:id="43"/>
@@ -6110,7 +6110,7 @@
         <w:t xml:space="preserve"> </w:t>
       </w:r>
       <w:r>
-        <w:t xml:space="preserve">is below 2 seconds for a set of 100,000 points on a modern comptuter</w:t>
+        <w:t xml:space="preserve">is below 3 seconds for a set of 100,000 points on a modern comptuter</w:t>
       </w:r>
       <w:r>
         <w:rPr>
@@ -6128,19 +6128,19 @@
         <w:t xml:space="preserve"> </w:t>
       </w:r>
       <w:r>
-        <w:t xml:space="preserve">Calculating a confidence interval from 1,000 simulations therefore takes less than 33 minutes.</w:t>
-      </w:r>
-      <w:r>
-        <w:t xml:space="preserve"> </w:t>
-      </w:r>
-      <w:r>
-        <w:t xml:space="preserve">For a set of five million points, the power law predicts around 4 minutes of computing time.</w:t>
-      </w:r>
-      <w:r>
-        <w:t xml:space="preserve"> </w:t>
-      </w:r>
-      <w:r>
-        <w:t xml:space="preserve">1,000 simulations would then take around 2 days.</w:t>
+        <w:t xml:space="preserve">Calculating a confidence interval from 1,000 simulations therefore takes less than 50 minutes.</w:t>
+      </w:r>
+      <w:r>
+        <w:t xml:space="preserve"> </w:t>
+      </w:r>
+      <w:r>
+        <w:t xml:space="preserve">For a set of five million points, the power law predicts around 6 minutes of computing time.</w:t>
+      </w:r>
+      <w:r>
+        <w:t xml:space="preserve"> </w:t>
+      </w:r>
+      <w:r>
+        <w:t xml:space="preserve">1,000 simulations would then take around 4 days.</w:t>
       </w:r>
     </w:p>
     <w:p>
@@ -6202,7 +6202,7 @@
         <w:t xml:space="preserve">points</w:t>
       </w:r>
       <w:r>
-        <w:t xml:space="preserve">: a few hours are enough to calculate confidence intervals.</w:t>
+        <w:t xml:space="preserve">: less than an hour is enough to calculate confidence intervals.</w:t>
       </w:r>
       <w:r>
         <w:t xml:space="preserve"> </w:t>

--- a/MLargeDataSets.docx
+++ b/MLargeDataSets.docx
@@ -13,7 +13,7 @@
         <w:t xml:space="preserve"> </w:t>
       </w:r>
       <w:r>
-        <w:t xml:space="preserve">25</w:t>
+        <w:t xml:space="preserve">26,</w:t>
       </w:r>
       <w:r>
         <w:t xml:space="preserve"> </w:t>
@@ -5197,7 +5197,7 @@
         <w:t xml:space="preserve"> </w:t>
       </w:r>
       <w:r>
-        <w:t xml:space="preserve">0.96) by the relation</w:t>
+        <w:t xml:space="preserve">0.97) by the relation</w:t>
       </w:r>
       <w:r>
         <w:t xml:space="preserve"> </w:t>
@@ -5294,7 +5294,7 @@
         </m:r>
       </m:oMath>
       <w:r>
-        <w:t xml:space="preserve"> points (e.g.: 2.49 seconds for 100,000 points) knowing the time</w:t>
+        <w:t xml:space="preserve"> points (e.g.: 2.63 seconds for 100,000 points) knowing the time</w:t>
       </w:r>
       <w:r>
         <w:t xml:space="preserve"> </w:t>
@@ -5354,7 +5354,7 @@
         <w:t xml:space="preserve"> </w:t>
       </w:r>
       <w:r>
-        <w:t xml:space="preserve">is the power relation (here: 1.4).</w:t>
+        <w:t xml:space="preserve">is the power relation (here: 1.5).</w:t>
       </w:r>
     </w:p>
     <w:p>
@@ -5368,7 +5368,7 @@
         <w:t xml:space="preserve"> </w:t>
       </w:r>
       <w:r>
-        <w:t xml:space="preserve">The median execution time is equal to 14 milliseconds for estimating the</w:t>
+        <w:t xml:space="preserve">The median execution time is equal to 8 milliseconds for estimating the</w:t>
       </w:r>
       <w:r>
         <w:t xml:space="preserve"> </w:t>
@@ -5381,7 +5381,7 @@
         <w:t xml:space="preserve">M</w:t>
       </w:r>
       <w:r>
-        <w:t xml:space="preserve"> function from a set of 5,000 points or 24 milliseconds for the corresponding distance matrix.</w:t>
+        <w:t xml:space="preserve"> function from a set of 5,000 points or 11 milliseconds for the corresponding distance matrix.</w:t>
       </w:r>
     </w:p>
     <w:bookmarkEnd w:id="43"/>
@@ -6134,13 +6134,13 @@
         <w:t xml:space="preserve"> </w:t>
       </w:r>
       <w:r>
-        <w:t xml:space="preserve">For a set of five million points, the power law predicts around 6 minutes of computing time.</w:t>
-      </w:r>
-      <w:r>
-        <w:t xml:space="preserve"> </w:t>
-      </w:r>
-      <w:r>
-        <w:t xml:space="preserve">1,000 simulations would then take around 4 days.</w:t>
+        <w:t xml:space="preserve">For a set of five million points, the power law predicts around 11 minutes of computing time.</w:t>
+      </w:r>
+      <w:r>
+        <w:t xml:space="preserve"> </w:t>
+      </w:r>
+      <w:r>
+        <w:t xml:space="preserve">1,000 simulations would then take around 8 days.</w:t>
       </w:r>
     </w:p>
     <w:p>
@@ -6517,7 +6517,10 @@
         <w:t xml:space="preserve">Spatial microeconometrics</w:t>
       </w:r>
       <w:r>
-        <w:t xml:space="preserve">. Routledge, Taylor &amp; Francis Group.</w:t>
+        <w:t xml:space="preserve"> </w:t>
+      </w:r>
+      <w:r>
+        <w:t xml:space="preserve">(First). Routledge, Taylor &amp; Francis Group.</w:t>
       </w:r>
     </w:p>
     <w:bookmarkEnd w:id="67"/>
@@ -7339,7 +7342,7 @@
         <w:t xml:space="preserve">2012</w:t>
       </w:r>
       <w:r>
-        <w:t xml:space="preserve">(Article ID 619281), 11.</w:t>
+        <w:t xml:space="preserve">, 619281.</w:t>
       </w:r>
       <w:r>
         <w:t xml:space="preserve"> </w:t>
@@ -7488,7 +7491,7 @@
           <w:iCs/>
           <w:i/>
         </w:rPr>
-        <w:t xml:space="preserve">Monographs on statistics and applies probabilities</w:t>
+        <w:t xml:space="preserve">Monographs on statistics and applied probabilities</w:t>
       </w:r>
       <w:r>
         <w:t xml:space="preserve"> </w:t>
@@ -7881,7 +7884,7 @@
         <w:t xml:space="preserve">56</w:t>
       </w:r>
       <w:r>
-        <w:t xml:space="preserve">, 384–403.</w:t>
+        <w:t xml:space="preserve">(2), 384–403.</w:t>
       </w:r>
       <w:r>
         <w:t xml:space="preserve"> </w:t>
@@ -7944,7 +7947,7 @@
         <w:t xml:space="preserve"> </w:t>
       </w:r>
       <w:r>
-        <w:t xml:space="preserve">The results presented here were obtained on a GitHub-hosted runner under Mac OS with a virtual 4-core Intel(R) Core(TM) i7-8700B CPU @ 3.20GHz, similar to a fast laptop computer.</w:t>
+        <w:t xml:space="preserve">The results presented here were obtained on a GitHub-hosted runner under Mac OS with a virtual 3-core Apple M1 (Virtual), similar to a fast laptop computer.</w:t>
       </w:r>
     </w:p>
   </w:footnote>

--- a/MLargeDataSets.docx
+++ b/MLargeDataSets.docx
@@ -13,7 +13,7 @@
         <w:t xml:space="preserve"> </w:t>
       </w:r>
       <w:r>
-        <w:t xml:space="preserve">26,</w:t>
+        <w:t xml:space="preserve">27,</w:t>
       </w:r>
       <w:r>
         <w:t xml:space="preserve"> </w:t>
@@ -5294,7 +5294,7 @@
         </m:r>
       </m:oMath>
       <w:r>
-        <w:t xml:space="preserve"> points (e.g.: 2.63 seconds for 100,000 points) knowing the time</w:t>
+        <w:t xml:space="preserve"> points (e.g.: 2.57 seconds for 100,000 points) knowing the time</w:t>
       </w:r>
       <w:r>
         <w:t xml:space="preserve"> </w:t>
@@ -5368,7 +5368,7 @@
         <w:t xml:space="preserve"> </w:t>
       </w:r>
       <w:r>
-        <w:t xml:space="preserve">The median execution time is equal to 8 milliseconds for estimating the</w:t>
+        <w:t xml:space="preserve">The median execution time is equal to 10 milliseconds for estimating the</w:t>
       </w:r>
       <w:r>
         <w:t xml:space="preserve"> </w:t>
@@ -5381,7 +5381,7 @@
         <w:t xml:space="preserve">M</w:t>
       </w:r>
       <w:r>
-        <w:t xml:space="preserve"> function from a set of 5,000 points or 11 milliseconds for the corresponding distance matrix.</w:t>
+        <w:t xml:space="preserve"> function from a set of 5,000 points or 16 milliseconds for the corresponding distance matrix.</w:t>
       </w:r>
     </w:p>
     <w:bookmarkEnd w:id="43"/>
@@ -6134,13 +6134,13 @@
         <w:t xml:space="preserve"> </w:t>
       </w:r>
       <w:r>
-        <w:t xml:space="preserve">For a set of five million points, the power law predicts around 11 minutes of computing time.</w:t>
-      </w:r>
-      <w:r>
-        <w:t xml:space="preserve"> </w:t>
-      </w:r>
-      <w:r>
-        <w:t xml:space="preserve">1,000 simulations would then take around 8 days.</w:t>
+        <w:t xml:space="preserve">For a set of five million points, the power law predicts around 10 minutes of computing time.</w:t>
+      </w:r>
+      <w:r>
+        <w:t xml:space="preserve"> </w:t>
+      </w:r>
+      <w:r>
+        <w:t xml:space="preserve">1,000 simulations would then take around 7 days.</w:t>
       </w:r>
     </w:p>
     <w:p>

--- a/MLargeDataSets.docx
+++ b/MLargeDataSets.docx
@@ -329,12 +329,6 @@
         <w:t xml:space="preserve"> </w:t>
       </w:r>
       <w:r>
-        <w:t xml:space="preserve">any</w:t>
-      </w:r>
-      <w:r>
-        <w:t xml:space="preserve"> </w:t>
-      </w:r>
-      <w:r>
         <w:t xml:space="preserve">bias.</w:t>
       </w:r>
       <w:r>
@@ -1159,13 +1153,313 @@
         <w:t xml:space="preserve"> </w:t>
       </w:r>
       <w:r>
+        <w:t xml:space="preserve">are</w:t>
+      </w:r>
+      <w:r>
+        <w:t xml:space="preserve"> </w:t>
+      </w:r>
+      <w:r>
+        <w:t xml:space="preserve">gains</w:t>
+      </w:r>
+      <w:r>
+        <w:t xml:space="preserve"> </w:t>
+      </w:r>
+      <w:r>
+        <w:t xml:space="preserve">in</w:t>
+      </w:r>
+      <w:r>
+        <w:t xml:space="preserve"> </w:t>
+      </w:r>
+      <w:r>
+        <w:t xml:space="preserve">computation</w:t>
+      </w:r>
+      <w:r>
+        <w:t xml:space="preserve"> </w:t>
+      </w:r>
+      <w:r>
+        <w:t xml:space="preserve">time.</w:t>
+      </w:r>
+      <w:r>
+        <w:t xml:space="preserve"> </w:t>
+      </w:r>
+      <w:r>
+        <w:t xml:space="preserve">We</w:t>
+      </w:r>
+      <w:r>
+        <w:t xml:space="preserve"> </w:t>
+      </w:r>
+      <w:r>
+        <w:t xml:space="preserve">give</w:t>
+      </w:r>
+      <w:r>
+        <w:t xml:space="preserve"> </w:t>
+      </w:r>
+      <w:r>
+        <w:t xml:space="preserve">evidence</w:t>
+      </w:r>
+      <w:r>
+        <w:t xml:space="preserve"> </w:t>
+      </w:r>
+      <w:r>
+        <w:t xml:space="preserve">that</w:t>
+      </w:r>
+      <w:r>
+        <w:t xml:space="preserve"> </w:t>
+      </w:r>
+      <w:r>
         <w:t xml:space="preserve">the</w:t>
       </w:r>
       <w:r>
         <w:t xml:space="preserve"> </w:t>
       </w:r>
       <w:r>
-        <w:t xml:space="preserve">gains</w:t>
+        <w:t xml:space="preserve">individual</w:t>
+      </w:r>
+      <w:r>
+        <w:t xml:space="preserve"> </w:t>
+      </w:r>
+      <w:r>
+        <w:t xml:space="preserve">location</w:t>
+      </w:r>
+      <w:r>
+        <w:t xml:space="preserve"> </w:t>
+      </w:r>
+      <w:r>
+        <w:t xml:space="preserve">approximation</w:t>
+      </w:r>
+      <w:r>
+        <w:t xml:space="preserve"> </w:t>
+      </w:r>
+      <w:r>
+        <w:t xml:space="preserve">generates</w:t>
+      </w:r>
+      <w:r>
+        <w:t xml:space="preserve"> </w:t>
+      </w:r>
+      <w:r>
+        <w:t xml:space="preserve">information</w:t>
+      </w:r>
+      <w:r>
+        <w:t xml:space="preserve"> </w:t>
+      </w:r>
+      <w:r>
+        <w:t xml:space="preserve">loss</w:t>
+      </w:r>
+      <w:r>
+        <w:t xml:space="preserve"> </w:t>
+      </w:r>
+      <w:r>
+        <w:t xml:space="preserve">at</w:t>
+      </w:r>
+      <w:r>
+        <w:t xml:space="preserve"> </w:t>
+      </w:r>
+      <w:r>
+        <w:t xml:space="preserve">small</w:t>
+      </w:r>
+      <w:r>
+        <w:t xml:space="preserve"> </w:t>
+      </w:r>
+      <w:r>
+        <w:t xml:space="preserve">distances,</w:t>
+      </w:r>
+      <w:r>
+        <w:t xml:space="preserve"> </w:t>
+      </w:r>
+      <w:r>
+        <w:t xml:space="preserve">implying</w:t>
+      </w:r>
+      <w:r>
+        <w:t xml:space="preserve"> </w:t>
+      </w:r>
+      <w:r>
+        <w:t xml:space="preserve">a</w:t>
+      </w:r>
+      <w:r>
+        <w:t xml:space="preserve"> </w:t>
+      </w:r>
+      <w:r>
+        <w:t xml:space="preserve">trade-off</w:t>
+      </w:r>
+      <w:r>
+        <w:t xml:space="preserve"> </w:t>
+      </w:r>
+      <w:r>
+        <w:t xml:space="preserve">between</w:t>
+      </w:r>
+      <w:r>
+        <w:t xml:space="preserve"> </w:t>
+      </w:r>
+      <w:r>
+        <w:t xml:space="preserve">the</w:t>
+      </w:r>
+      <w:r>
+        <w:t xml:space="preserve"> </w:t>
+      </w:r>
+      <w:r>
+        <w:t xml:space="preserve">smallest</w:t>
+      </w:r>
+      <w:r>
+        <w:t xml:space="preserve"> </w:t>
+      </w:r>
+      <w:r>
+        <w:t xml:space="preserve">distance</w:t>
+      </w:r>
+      <w:r>
+        <w:t xml:space="preserve"> </w:t>
+      </w:r>
+      <w:r>
+        <w:t xml:space="preserve">at</w:t>
+      </w:r>
+      <w:r>
+        <w:t xml:space="preserve"> </w:t>
+      </w:r>
+      <w:r>
+        <w:t xml:space="preserve">which</w:t>
+      </w:r>
+      <w:r>
+        <w:t xml:space="preserve"> </w:t>
+      </w:r>
+      <w:r>
+        <w:t xml:space="preserve">spatial</w:t>
+      </w:r>
+      <w:r>
+        <w:t xml:space="preserve"> </w:t>
+      </w:r>
+      <w:r>
+        <w:t xml:space="preserve">interactions</w:t>
+      </w:r>
+      <w:r>
+        <w:t xml:space="preserve"> </w:t>
+      </w:r>
+      <w:r>
+        <w:t xml:space="preserve">can</w:t>
+      </w:r>
+      <w:r>
+        <w:t xml:space="preserve"> </w:t>
+      </w:r>
+      <w:r>
+        <w:t xml:space="preserve">be</w:t>
+      </w:r>
+      <w:r>
+        <w:t xml:space="preserve"> </w:t>
+      </w:r>
+      <w:r>
+        <w:t xml:space="preserve">detected</w:t>
+      </w:r>
+      <w:r>
+        <w:t xml:space="preserve"> </w:t>
+      </w:r>
+      <w:r>
+        <w:t xml:space="preserve">and</w:t>
+      </w:r>
+      <w:r>
+        <w:t xml:space="preserve"> </w:t>
+      </w:r>
+      <w:r>
+        <w:t xml:space="preserve">computing</w:t>
+      </w:r>
+      <w:r>
+        <w:t xml:space="preserve"> </w:t>
+      </w:r>
+      <w:r>
+        <w:t xml:space="preserve">performance.</w:t>
+      </w:r>
+      <w:r>
+        <w:t xml:space="preserve"> </w:t>
+      </w:r>
+      <w:r>
+        <w:t xml:space="preserve">We</w:t>
+      </w:r>
+      <w:r>
+        <w:t xml:space="preserve"> </w:t>
+      </w:r>
+      <w:r>
+        <w:t xml:space="preserve">recommend</w:t>
+      </w:r>
+      <w:r>
+        <w:t xml:space="preserve"> </w:t>
+      </w:r>
+      <w:r>
+        <w:t xml:space="preserve">designing</w:t>
+      </w:r>
+      <w:r>
+        <w:t xml:space="preserve"> </w:t>
+      </w:r>
+      <w:r>
+        <w:t xml:space="preserve">the</w:t>
+      </w:r>
+      <w:r>
+        <w:t xml:space="preserve"> </w:t>
+      </w:r>
+      <w:r>
+        <w:t xml:space="preserve">analysis</w:t>
+      </w:r>
+      <w:r>
+        <w:t xml:space="preserve"> </w:t>
+      </w:r>
+      <w:r>
+        <w:t xml:space="preserve">of</w:t>
+      </w:r>
+      <w:r>
+        <w:t xml:space="preserve"> </w:t>
+      </w:r>
+      <w:r>
+        <w:t xml:space="preserve">large</w:t>
+      </w:r>
+      <w:r>
+        <w:t xml:space="preserve"> </w:t>
+      </w:r>
+      <w:r>
+        <w:t xml:space="preserve">datasets</w:t>
+      </w:r>
+      <w:r>
+        <w:t xml:space="preserve"> </w:t>
+      </w:r>
+      <w:r>
+        <w:t xml:space="preserve">taking</w:t>
+      </w:r>
+      <w:r>
+        <w:t xml:space="preserve"> </w:t>
+      </w:r>
+      <w:r>
+        <w:t xml:space="preserve">it</w:t>
+      </w:r>
+      <w:r>
+        <w:t xml:space="preserve"> </w:t>
+      </w:r>
+      <w:r>
+        <w:t xml:space="preserve">into</w:t>
+      </w:r>
+      <w:r>
+        <w:t xml:space="preserve"> </w:t>
+      </w:r>
+      <w:r>
+        <w:t xml:space="preserve">account.</w:t>
+      </w:r>
+      <w:r>
+        <w:t xml:space="preserve"> </w:t>
+      </w:r>
+      <w:r>
+        <w:t xml:space="preserve">The</w:t>
+      </w:r>
+      <w:r>
+        <w:t xml:space="preserve"> </w:t>
+      </w:r>
+      <w:r>
+        <w:t xml:space="preserve">R</w:t>
+      </w:r>
+      <w:r>
+        <w:t xml:space="preserve"> </w:t>
+      </w:r>
+      <w:r>
+        <w:t xml:space="preserve">code</w:t>
+      </w:r>
+      <w:r>
+        <w:t xml:space="preserve"> </w:t>
+      </w:r>
+      <w:r>
+        <w:t xml:space="preserve">used</w:t>
       </w:r>
       <w:r>
         <w:t xml:space="preserve"> </w:t>
@@ -1177,121 +1471,31 @@
         <w:t xml:space="preserve"> </w:t>
       </w:r>
       <w:r>
-        <w:t xml:space="preserve">computation</w:t>
-      </w:r>
-      <w:r>
-        <w:t xml:space="preserve"> </w:t>
-      </w:r>
-      <w:r>
-        <w:t xml:space="preserve">time.</w:t>
-      </w:r>
-      <w:r>
-        <w:t xml:space="preserve"> </w:t>
-      </w:r>
-      <w:r>
-        <w:t xml:space="preserve">We</w:t>
-      </w:r>
-      <w:r>
-        <w:t xml:space="preserve"> </w:t>
-      </w:r>
-      <w:r>
-        <w:t xml:space="preserve">give</w:t>
-      </w:r>
-      <w:r>
-        <w:t xml:space="preserve"> </w:t>
-      </w:r>
-      <w:r>
-        <w:t xml:space="preserve">evidence</w:t>
-      </w:r>
-      <w:r>
-        <w:t xml:space="preserve"> </w:t>
-      </w:r>
-      <w:r>
-        <w:t xml:space="preserve">that</w:t>
-      </w:r>
-      <w:r>
-        <w:t xml:space="preserve"> </w:t>
-      </w:r>
-      <w:r>
         <w:t xml:space="preserve">the</w:t>
       </w:r>
       <w:r>
         <w:t xml:space="preserve"> </w:t>
       </w:r>
       <w:r>
-        <w:t xml:space="preserve">individual</w:t>
-      </w:r>
-      <w:r>
-        <w:t xml:space="preserve"> </w:t>
-      </w:r>
-      <w:r>
-        <w:t xml:space="preserve">location</w:t>
-      </w:r>
-      <w:r>
-        <w:t xml:space="preserve"> </w:t>
-      </w:r>
-      <w:r>
-        <w:t xml:space="preserve">approximation</w:t>
-      </w:r>
-      <w:r>
-        <w:t xml:space="preserve"> </w:t>
-      </w:r>
-      <w:r>
-        <w:t xml:space="preserve">generates</w:t>
-      </w:r>
-      <w:r>
-        <w:t xml:space="preserve"> </w:t>
-      </w:r>
-      <w:r>
-        <w:t xml:space="preserve">information</w:t>
-      </w:r>
-      <w:r>
-        <w:t xml:space="preserve"> </w:t>
-      </w:r>
-      <w:r>
-        <w:t xml:space="preserve">loss</w:t>
-      </w:r>
-      <w:r>
-        <w:t xml:space="preserve"> </w:t>
-      </w:r>
-      <w:r>
-        <w:t xml:space="preserve">at</w:t>
-      </w:r>
-      <w:r>
-        <w:t xml:space="preserve"> </w:t>
-      </w:r>
-      <w:r>
-        <w:t xml:space="preserve">small</w:t>
-      </w:r>
-      <w:r>
-        <w:t xml:space="preserve"> </w:t>
-      </w:r>
-      <w:r>
-        <w:t xml:space="preserve">distances,</w:t>
-      </w:r>
-      <w:r>
-        <w:t xml:space="preserve"> </w:t>
-      </w:r>
-      <w:r>
-        <w:t xml:space="preserve">implying</w:t>
-      </w:r>
-      <w:r>
-        <w:t xml:space="preserve"> </w:t>
-      </w:r>
-      <w:r>
-        <w:t xml:space="preserve">a</w:t>
-      </w:r>
-      <w:r>
-        <w:t xml:space="preserve"> </w:t>
-      </w:r>
-      <w:r>
-        <w:t xml:space="preserve">trade-off</w:t>
-      </w:r>
-      <w:r>
-        <w:t xml:space="preserve"> </w:t>
-      </w:r>
-      <w:r>
-        <w:t xml:space="preserve">between</w:t>
+        <w:t xml:space="preserve">article</w:t>
+      </w:r>
+      <w:r>
+        <w:t xml:space="preserve"> </w:t>
+      </w:r>
+      <w:r>
+        <w:t xml:space="preserve">is</w:t>
+      </w:r>
+      <w:r>
+        <w:t xml:space="preserve"> </w:t>
+      </w:r>
+      <w:r>
+        <w:t xml:space="preserve">given</w:t>
+      </w:r>
+      <w:r>
+        <w:t xml:space="preserve"> </w:t>
+      </w:r>
+      <w:r>
+        <w:t xml:space="preserve">for</w:t>
       </w:r>
       <w:r>
         <w:t xml:space="preserve"> </w:t>
@@ -1303,103 +1507,7 @@
         <w:t xml:space="preserve"> </w:t>
       </w:r>
       <w:r>
-        <w:t xml:space="preserve">smallest</w:t>
-      </w:r>
-      <w:r>
-        <w:t xml:space="preserve"> </w:t>
-      </w:r>
-      <w:r>
-        <w:t xml:space="preserve">distance</w:t>
-      </w:r>
-      <w:r>
-        <w:t xml:space="preserve"> </w:t>
-      </w:r>
-      <w:r>
-        <w:t xml:space="preserve">at</w:t>
-      </w:r>
-      <w:r>
-        <w:t xml:space="preserve"> </w:t>
-      </w:r>
-      <w:r>
-        <w:t xml:space="preserve">which</w:t>
-      </w:r>
-      <w:r>
-        <w:t xml:space="preserve"> </w:t>
-      </w:r>
-      <w:r>
-        <w:t xml:space="preserve">spatial</w:t>
-      </w:r>
-      <w:r>
-        <w:t xml:space="preserve"> </w:t>
-      </w:r>
-      <w:r>
-        <w:t xml:space="preserve">interactions</w:t>
-      </w:r>
-      <w:r>
-        <w:t xml:space="preserve"> </w:t>
-      </w:r>
-      <w:r>
-        <w:t xml:space="preserve">can</w:t>
-      </w:r>
-      <w:r>
-        <w:t xml:space="preserve"> </w:t>
-      </w:r>
-      <w:r>
-        <w:t xml:space="preserve">be</w:t>
-      </w:r>
-      <w:r>
-        <w:t xml:space="preserve"> </w:t>
-      </w:r>
-      <w:r>
-        <w:t xml:space="preserve">detected</w:t>
-      </w:r>
-      <w:r>
-        <w:t xml:space="preserve"> </w:t>
-      </w:r>
-      <w:r>
-        <w:t xml:space="preserve">and</w:t>
-      </w:r>
-      <w:r>
-        <w:t xml:space="preserve"> </w:t>
-      </w:r>
-      <w:r>
-        <w:t xml:space="preserve">computing</w:t>
-      </w:r>
-      <w:r>
-        <w:t xml:space="preserve"> </w:t>
-      </w:r>
-      <w:r>
-        <w:t xml:space="preserve">performance.</w:t>
-      </w:r>
-      <w:r>
-        <w:t xml:space="preserve"> </w:t>
-      </w:r>
-      <w:r>
-        <w:t xml:space="preserve">We</w:t>
-      </w:r>
-      <w:r>
-        <w:t xml:space="preserve"> </w:t>
-      </w:r>
-      <w:r>
-        <w:t xml:space="preserve">recommend</w:t>
-      </w:r>
-      <w:r>
-        <w:t xml:space="preserve"> </w:t>
-      </w:r>
-      <w:r>
-        <w:t xml:space="preserve">designing</w:t>
-      </w:r>
-      <w:r>
-        <w:t xml:space="preserve"> </w:t>
-      </w:r>
-      <w:r>
-        <w:t xml:space="preserve">the</w:t>
-      </w:r>
-      <w:r>
-        <w:t xml:space="preserve"> </w:t>
-      </w:r>
-      <w:r>
-        <w:t xml:space="preserve">analysis</w:t>
+        <w:t xml:space="preserve">reproducibility</w:t>
       </w:r>
       <w:r>
         <w:t xml:space="preserve"> </w:t>
@@ -1411,120 +1519,6 @@
         <w:t xml:space="preserve"> </w:t>
       </w:r>
       <w:r>
-        <w:t xml:space="preserve">large</w:t>
-      </w:r>
-      <w:r>
-        <w:t xml:space="preserve"> </w:t>
-      </w:r>
-      <w:r>
-        <w:t xml:space="preserve">datasets</w:t>
-      </w:r>
-      <w:r>
-        <w:t xml:space="preserve"> </w:t>
-      </w:r>
-      <w:r>
-        <w:t xml:space="preserve">taking</w:t>
-      </w:r>
-      <w:r>
-        <w:t xml:space="preserve"> </w:t>
-      </w:r>
-      <w:r>
-        <w:t xml:space="preserve">it</w:t>
-      </w:r>
-      <w:r>
-        <w:t xml:space="preserve"> </w:t>
-      </w:r>
-      <w:r>
-        <w:t xml:space="preserve">into</w:t>
-      </w:r>
-      <w:r>
-        <w:t xml:space="preserve"> </w:t>
-      </w:r>
-      <w:r>
-        <w:t xml:space="preserve">account.</w:t>
-      </w:r>
-      <w:r>
-        <w:t xml:space="preserve"> </w:t>
-      </w:r>
-      <w:r>
-        <w:t xml:space="preserve">The</w:t>
-      </w:r>
-      <w:r>
-        <w:t xml:space="preserve"> </w:t>
-      </w:r>
-      <w:r>
-        <w:t xml:space="preserve">R</w:t>
-      </w:r>
-      <w:r>
-        <w:t xml:space="preserve"> </w:t>
-      </w:r>
-      <w:r>
-        <w:t xml:space="preserve">code</w:t>
-      </w:r>
-      <w:r>
-        <w:t xml:space="preserve"> </w:t>
-      </w:r>
-      <w:r>
-        <w:t xml:space="preserve">used</w:t>
-      </w:r>
-      <w:r>
-        <w:t xml:space="preserve"> </w:t>
-      </w:r>
-      <w:r>
-        <w:t xml:space="preserve">in</w:t>
-      </w:r>
-      <w:r>
-        <w:t xml:space="preserve"> </w:t>
-      </w:r>
-      <w:r>
-        <w:t xml:space="preserve">the</w:t>
-      </w:r>
-      <w:r>
-        <w:t xml:space="preserve"> </w:t>
-      </w:r>
-      <w:r>
-        <w:t xml:space="preserve">article</w:t>
-      </w:r>
-      <w:r>
-        <w:t xml:space="preserve"> </w:t>
-      </w:r>
-      <w:r>
-        <w:t xml:space="preserve">is</w:t>
-      </w:r>
-      <w:r>
-        <w:t xml:space="preserve"> </w:t>
-      </w:r>
-      <w:r>
-        <w:t xml:space="preserve">given</w:t>
-      </w:r>
-      <w:r>
-        <w:t xml:space="preserve"> </w:t>
-      </w:r>
-      <w:r>
-        <w:t xml:space="preserve">for</w:t>
-      </w:r>
-      <w:r>
-        <w:t xml:space="preserve"> </w:t>
-      </w:r>
-      <w:r>
-        <w:t xml:space="preserve">the</w:t>
-      </w:r>
-      <w:r>
-        <w:t xml:space="preserve"> </w:t>
-      </w:r>
-      <w:r>
-        <w:t xml:space="preserve">reproducibility</w:t>
-      </w:r>
-      <w:r>
-        <w:t xml:space="preserve"> </w:t>
-      </w:r>
-      <w:r>
-        <w:t xml:space="preserve">of</w:t>
-      </w:r>
-      <w:r>
-        <w:t xml:space="preserve"> </w:t>
-      </w:r>
-      <w:r>
         <w:t xml:space="preserve">our</w:t>
       </w:r>
       <w:r>
@@ -1563,13 +1557,13 @@
         <w:t xml:space="preserve"> </w:t>
       </w:r>
       <w:r>
-        <w:t xml:space="preserve">Empirical studies at very fine geographical levels have thus been proposed in recent years for large datasets.</w:t>
-      </w:r>
-      <w:r>
-        <w:t xml:space="preserve"> </w:t>
-      </w:r>
-      <w:r>
-        <w:t xml:space="preserve">Particular attention has been paid to detect the spatial structures (attraction, repulsion, independence) of individual spatialised data using analyses that are no longer based on zoned data but on geolocalised data.</w:t>
+        <w:t xml:space="preserve">Empirical studies at very detailed geographical levels have thus been proposed in recent years for large datasets.</w:t>
+      </w:r>
+      <w:r>
+        <w:t xml:space="preserve"> </w:t>
+      </w:r>
+      <w:r>
+        <w:t xml:space="preserve">Particular attention has been paid to detect the spatial structures (attraction, repulsion, independence) of individual spatialised data using analyses that are no longer based on zoned data but on geolocated data.</w:t>
       </w:r>
       <w:r>
         <w:t xml:space="preserve"> </w:t>
@@ -1599,43 +1593,41 @@
         <w:t xml:space="preserve"> </w:t>
       </w:r>
       <w:r>
-        <w:t xml:space="preserve">Various studies have shown how important it is to use this type of methodology in many fields, including geography</w:t>
-      </w:r>
-      <w:r>
-        <w:t xml:space="preserve"> </w:t>
-      </w:r>
-      <w:r>
-        <w:t xml:space="preserve">(Deurloo &amp; De Vos, 2008; Kukuliač &amp; Horák, 2017; Sweeney &amp; Feser, 1998)</w:t>
-      </w:r>
-      <w:r>
-        <w:t xml:space="preserve">, economics</w:t>
-      </w:r>
-      <w:r>
-        <w:t xml:space="preserve"> </w:t>
-      </w:r>
-      <w:r>
-        <w:t xml:space="preserve">(Arbia, 1989; Marcon &amp; Puech, 2003)</w:t>
-      </w:r>
-      <w:r>
-        <w:t xml:space="preserve">, ecology</w:t>
-      </w:r>
-      <w:r>
-        <w:t xml:space="preserve"> </w:t>
-      </w:r>
-      <w:r>
-        <w:t xml:space="preserve">(Cressie, 1993; Lentz et al., 2011)</w:t>
-      </w:r>
-      <w:r>
-        <w:t xml:space="preserve">, biology</w:t>
-      </w:r>
-      <w:r>
-        <w:t xml:space="preserve"> </w:t>
-      </w:r>
-      <w:r>
-        <w:t xml:space="preserve">(Dray et al., 2021)</w:t>
-      </w:r>
-      <w:r>
-        <w:t xml:space="preserve">, and so on.</w:t>
+        <w:t xml:space="preserve">A great number of studies have shown how important it is to use this type of methodology in social sciences</w:t>
+      </w:r>
+      <w:r>
+        <w:t xml:space="preserve"> </w:t>
+      </w:r>
+      <w:r>
+        <w:t xml:space="preserve">(Arbia, 1989; Marcon &amp; Puech, 2003; Sweeney &amp; Feser, 1998;</w:t>
+      </w:r>
+      <w:r>
+        <w:t xml:space="preserve"> </w:t>
+      </w:r>
+      <w:r>
+        <w:rPr>
+          <w:bCs/>
+          <w:b/>
+        </w:rPr>
+        <w:t xml:space="preserve">Sweeney2022?</w:t>
+      </w:r>
+      <w:r>
+        <w:t xml:space="preserve">)</w:t>
+      </w:r>
+      <w:r>
+        <w:t xml:space="preserve"> </w:t>
+      </w:r>
+      <w:r>
+        <w:t xml:space="preserve">or in exact sciences</w:t>
+      </w:r>
+      <w:r>
+        <w:t xml:space="preserve"> </w:t>
+      </w:r>
+      <w:r>
+        <w:t xml:space="preserve">(Cressie, 1993; Dray et al., 2021; Lentz et al., 2011)</w:t>
+      </w:r>
+      <w:r>
+        <w:t xml:space="preserve">.</w:t>
       </w:r>
     </w:p>
     <w:p>
@@ -1705,10 +1697,7 @@
         <w:t xml:space="preserve"> </w:t>
       </w:r>
       <w:r>
-        <w:t xml:space="preserve">However, while this measure preserves all the richness of individual geolocated data, it requires a longer calculation time than other distance-based measures, since it is both a cumulative and relative measure</w:t>
-      </w:r>
-      <w:r>
-        <w:t xml:space="preserve"> </w:t>
+        <w:t xml:space="preserve">However, while this measure preserves all the richness of individual geolocated data, it requires a longer calculation time than other distance-based measures, since it is both relative measure</w:t>
       </w:r>
       <w:r>
         <w:t xml:space="preserve"> </w:t>
@@ -1987,7 +1976,7 @@
         <w:t xml:space="preserve"> </w:t>
       </w:r>
       <w:r>
-        <w:t xml:space="preserve">Large point sets (of the order of several tens of thousands of points) that are either completely random or geographically concentrated are drawn.</w:t>
+        <w:t xml:space="preserve">Large point sets (in the order of several tens of thousands of points) that are either completely random or geographically concentrated are drawn.</w:t>
       </w:r>
       <w:r>
         <w:t xml:space="preserve"> </w:t>
@@ -2130,13 +2119,13 @@
         <w:t xml:space="preserve">M</w:t>
       </w:r>
       <w:r>
-        <w:t xml:space="preserve"> function that evaluates the dependence between geolocalized points without relying on a specific zoning of space.</w:t>
-      </w:r>
-      <w:r>
-        <w:t xml:space="preserve"> </w:t>
-      </w:r>
-      <w:r>
-        <w:t xml:space="preserve">As any distance-based methods, the calculation of </w:t>
+        <w:t xml:space="preserve"> function that evaluates the dependence between geolocated points without relying on a specific zoning of space.</w:t>
+      </w:r>
+      <w:r>
+        <w:t xml:space="preserve"> </w:t>
+      </w:r>
+      <w:r>
+        <w:t xml:space="preserve">As any distance-based method, the calculation of </w:t>
       </w:r>
       <w:r>
         <w:rPr>
@@ -2190,7 +2179,7 @@
         <w:t xml:space="preserve"> </w:t>
       </w:r>
       <w:r>
-        <w:t xml:space="preserve">The global one is the same proportion but defines on the whole territory.</w:t>
+        <w:t xml:space="preserve">The global one is the same proportion but defined on the whole territory.</w:t>
       </w:r>
       <w:r>
         <w:t xml:space="preserve"> </w:t>
@@ -2220,7 +2209,7 @@
         <w:pStyle w:val="Compact"/>
       </w:pPr>
       <w:r>
-        <w:t xml:space="preserve">spatial dispersion (repulsion) of entities if the relative proportion of local neighbours is lesser than the one observed all over the territory,</w:t>
+        <w:t xml:space="preserve">spatial dispersion (repulsion) of entities if the relative proportion of local neighbours is lower than the one observed all over the territory,</w:t>
       </w:r>
     </w:p>
     <w:p>
@@ -2300,7 +2289,7 @@
         <w:t xml:space="preserve"> </w:t>
       </w:r>
       <w:r>
-        <w:t xml:space="preserve">distance-based measures is preferred for those which used the surface area as a benchmark, as the well-known Ripley’s</w:t>
+        <w:t xml:space="preserve">distance-based measures is preferred for those that use the surface area as a benchmark, as the well-known Ripley’s</w:t>
       </w:r>
       <w:r>
         <w:t xml:space="preserve"> </w:t>
@@ -2379,7 +2368,7 @@
         <w:t xml:space="preserve"> </w:t>
       </w:r>
       <w:r>
-        <w:t xml:space="preserve">and not at a distance </w:t>
+        <w:t xml:space="preserve">rather than at a distance </w:t>
       </w:r>
       <w:r>
         <w:rPr>
@@ -2506,7 +2495,7 @@
         <w:t xml:space="preserve"> </w:t>
       </w:r>
       <w:r>
-        <w:t xml:space="preserve">study the location of shops at a urban level,</w:t>
+        <w:t xml:space="preserve">studied the location of shops at a urban level,</w:t>
       </w:r>
       <w:r>
         <w:t xml:space="preserve"> </w:t>
@@ -2518,7 +2507,7 @@
         <w:t xml:space="preserve"> </w:t>
       </w:r>
       <w:r>
-        <w:t xml:space="preserve">analyse the one of the creative industries at a metropolitan level etc.</w:t>
+        <w:t xml:space="preserve">analysed that of the creative industries at a metropolitan level etc.</w:t>
       </w:r>
       <w:r>
         <w:t xml:space="preserve"> </w:t>
@@ -2582,7 +2571,7 @@
         <w:t xml:space="preserve">M</w:t>
       </w:r>
       <w:r>
-        <w:t xml:space="preserve"> function is now included in general textbooks of spatial statistics as in</w:t>
+        <w:t xml:space="preserve"> function is now included in general textbooks of spatial statistics such as</w:t>
       </w:r>
       <w:r>
         <w:t xml:space="preserve"> </w:t>
@@ -2617,7 +2606,16 @@
         <w:t xml:space="preserve"> </w:t>
       </w:r>
       <w:r>
-        <w:t xml:space="preserve">Duranton &amp; Overman (2005; see Chain et al., 2019)</w:t>
+        <w:t xml:space="preserve">Duranton &amp; Overman (2005)</w:t>
+      </w:r>
+      <w:r>
+        <w:t xml:space="preserve">; see</w:t>
+      </w:r>
+      <w:r>
+        <w:t xml:space="preserve"> </w:t>
+      </w:r>
+      <w:r>
+        <w:t xml:space="preserve">Chain et al. (2019)</w:t>
       </w:r>
       <w:r>
         <w:t xml:space="preserve">.</w:t>
@@ -2667,20 +2665,45 @@
         <w:t xml:space="preserve"> </w:t>
       </w:r>
       <w:r>
-        <w:t xml:space="preserve">This distance-based method has been developed to analyse interactions among entities in a context of heteregeneous space.</w:t>
-      </w:r>
-      <w:r>
-        <w:t xml:space="preserve"> </w:t>
-      </w:r>
-      <w:r>
-        <w:t xml:space="preserve">It means that within this statistical framework, we consider that any entity analysed has not the same probability to locate everywhere on the territory (</w:t>
-      </w:r>
-      <w:r>
-        <w:rPr>
-          <w:iCs/>
-          <w:i/>
-        </w:rPr>
-        <w:t xml:space="preserve">first-order intensity property of the point pattern</w:t>
+        <w:t xml:space="preserve">This distance-based method was developed to analyse interactions among entities in a context of heteregeneous space.</w:t>
+      </w:r>
+      <w:r>
+        <w:t xml:space="preserve"> </w:t>
+      </w:r>
+      <w:r>
+        <w:t xml:space="preserve">It means that within this statistical framework, we consider that any entity analysed does not have the same probability to locate everywhere on the territory (the</w:t>
+      </w:r>
+      <w:r>
+        <w:t xml:space="preserve"> </w:t>
+      </w:r>
+      <w:r>
+        <w:rPr>
+          <w:iCs/>
+          <w:i/>
+        </w:rPr>
+        <w:t xml:space="preserve">first-order property of the point pattern</w:t>
+      </w:r>
+      <w:r>
+        <w:t xml:space="preserve"> </w:t>
+      </w:r>
+      <w:r>
+        <w:t xml:space="preserve">is its intensity).</w:t>
+      </w:r>
+      <w:r>
+        <w:t xml:space="preserve"> </w:t>
+      </w:r>
+      <w:r>
+        <w:t xml:space="preserve">Then, after controlling for space heterogeneity, we are able to identify interactions and thus detect spatial concentration or dispersion (the</w:t>
+      </w:r>
+      <w:r>
+        <w:t xml:space="preserve"> </w:t>
+      </w:r>
+      <w:r>
+        <w:rPr>
+          <w:iCs/>
+          <w:i/>
+        </w:rPr>
+        <w:t xml:space="preserve">second-order property of the point pattern</w:t>
       </w:r>
       <w:r>
         <w:t xml:space="preserve">).</w:t>
@@ -2689,35 +2712,16 @@
         <w:t xml:space="preserve"> </w:t>
       </w:r>
       <w:r>
-        <w:t xml:space="preserve">Then after controlling for space heterogeneity, we are able to identify interactions and thus detect spatial concentration or dispersion (</w:t>
-      </w:r>
-      <w:r>
-        <w:rPr>
-          <w:iCs/>
-          <w:i/>
-        </w:rPr>
-        <w:t xml:space="preserve">second-order intensity property of the point pattern</w:t>
-      </w:r>
-      <w:r>
-        <w:t xml:space="preserve">).</w:t>
-      </w:r>
-      <w:r>
-        <w:t xml:space="preserve"> </w:t>
-      </w:r>
-      <w:r>
-        <w:t xml:space="preserve">Controlling for space heterogeneity is a consistent assumption for studying agglomeration of industries (see discussion of</w:t>
-      </w:r>
-      <w:r>
-        <w:t xml:space="preserve"> </w:t>
-      </w:r>
-      <w:r>
-        <w:t xml:space="preserve">Duranton &amp; Overman (2005)</w:t>
-      </w:r>
-      <w:r>
-        <w:t xml:space="preserve"> </w:t>
-      </w:r>
-      <w:r>
-        <w:t xml:space="preserve">on that subject).</w:t>
+        <w:t xml:space="preserve">Space heterogeneity is a consistent assumption for studying agglomeration of industries</w:t>
+      </w:r>
+      <w:r>
+        <w:t xml:space="preserve"> </w:t>
+      </w:r>
+      <w:r>
+        <w:t xml:space="preserve">(see the discussion of Duranton &amp; Overman, 2005 on that subject)</w:t>
+      </w:r>
+      <w:r>
+        <w:t xml:space="preserve">.</w:t>
       </w:r>
     </w:p>
     <w:p>
@@ -2784,7 +2788,7 @@
         <w:t xml:space="preserve">points of interest</w:t>
       </w:r>
       <w:r>
-        <w:t xml:space="preserve">) as the point at the centre of the disks of radius </w:t>
+        <w:t xml:space="preserve">) as the points at the centres of the disks of radius </w:t>
       </w:r>
       <m:oMath>
         <m:r>
@@ -2829,7 +2833,7 @@
         </m:sSubSup>
       </m:oMath>
       <w:r>
-        <w:t xml:space="preserve">, the geolocalised position of point </w:t>
+        <w:t xml:space="preserve">, the location of point </w:t>
       </w:r>
       <m:oMath>
         <m:r>
@@ -2848,7 +2852,7 @@
         </m:r>
       </m:oMath>
       <w:r>
-        <w:t xml:space="preserve">, at the centre of the disk (the point at which the neighbourhood is to be analyzed),</w:t>
+        <w:t xml:space="preserve">, at the centre of the disk (the point whose neighbourhood is to be analysed),</w:t>
       </w:r>
     </w:p>
     <w:p>
@@ -2879,7 +2883,10 @@
         </m:sSubSup>
       </m:oMath>
       <w:r>
-        <w:t xml:space="preserve">, the geolocalised position of a neighbour of interest </w:t>
+        <w:t xml:space="preserve">, the location of a neighbour</w:t>
+      </w:r>
+      <w:r>
+        <w:t xml:space="preserve"> </w:t>
       </w:r>
       <m:oMath>
         <m:r>
@@ -2924,7 +2931,7 @@
         </m:sSub>
       </m:oMath>
       <w:r>
-        <w:t xml:space="preserve">, the geolocalised of a neighbour </w:t>
+        <w:t xml:space="preserve">, the location of a neighbour </w:t>
       </w:r>
       <m:oMath>
         <m:r>
@@ -3012,7 +3019,7 @@
         <w:t xml:space="preserve"> </w:t>
       </w:r>
       <w:r>
-        <w:t xml:space="preserve">defines the weight of a neighbor </w:t>
+        <w:t xml:space="preserve">defines the weight of a neighbour </w:t>
       </w:r>
       <m:oMath>
         <m:r>
@@ -3285,162 +3292,6 @@
       </m:oMath>
       <w:r>
         <w:t xml:space="preserve">, 0 otherwise.</w:t>
-      </w:r>
-    </w:p>
-    <w:p>
-      <w:pPr>
-        <w:numPr>
-          <w:ilvl w:val="0"/>
-          <w:numId w:val="1002"/>
-        </w:numPr>
-        <w:pStyle w:val="Compact"/>
-      </w:pPr>
-      <m:oMath>
-        <m:r>
-          <m:rPr>
-            <m:sty m:val="b"/>
-          </m:rPr>
-          <m:t>1</m:t>
-        </m:r>
-        <m:d>
-          <m:dPr>
-            <m:begChr m:val="("/>
-            <m:endChr m:val=")"/>
-            <m:sepChr m:val=""/>
-            <m:grow/>
-          </m:dPr>
-          <m:e>
-            <m:d>
-              <m:dPr>
-                <m:begChr m:val="∥"/>
-                <m:endChr m:val="∥"/>
-                <m:sepChr m:val=""/>
-                <m:grow/>
-              </m:dPr>
-              <m:e>
-                <m:sSubSup>
-                  <m:e>
-                    <m:r>
-                      <m:t>x</m:t>
-                    </m:r>
-                  </m:e>
-                  <m:sub>
-                    <m:r>
-                      <m:t>i</m:t>
-                    </m:r>
-                  </m:sub>
-                  <m:sup>
-                    <m:r>
-                      <m:t>s</m:t>
-                    </m:r>
-                  </m:sup>
-                </m:sSubSup>
-                <m:r>
-                  <m:rPr>
-                    <m:sty m:val="p"/>
-                  </m:rPr>
-                  <m:t>−</m:t>
-                </m:r>
-                <m:sSubSup>
-                  <m:e>
-                    <m:r>
-                      <m:t>x</m:t>
-                    </m:r>
-                  </m:e>
-                  <m:sub>
-                    <m:r>
-                      <m:t>j</m:t>
-                    </m:r>
-                  </m:sub>
-                  <m:sup>
-                    <m:r>
-                      <m:t>s</m:t>
-                    </m:r>
-                  </m:sup>
-                </m:sSubSup>
-              </m:e>
-            </m:d>
-            <m:r>
-              <m:rPr>
-                <m:sty m:val="p"/>
-              </m:rPr>
-              <m:t>≤</m:t>
-            </m:r>
-            <m:r>
-              <m:t>r</m:t>
-            </m:r>
-          </m:e>
-        </m:d>
-      </m:oMath>
-      <w:r>
-        <w:t xml:space="preserve">, the indicator function equal to 1 if the distance between</w:t>
-      </w:r>
-      <w:r>
-        <w:t xml:space="preserve"> </w:t>
-      </w:r>
-      <m:oMath>
-        <m:sSubSup>
-          <m:e>
-            <m:r>
-              <m:t>x</m:t>
-            </m:r>
-          </m:e>
-          <m:sub>
-            <m:r>
-              <m:t>i</m:t>
-            </m:r>
-          </m:sub>
-          <m:sup>
-            <m:r>
-              <m:t>s</m:t>
-            </m:r>
-          </m:sup>
-        </m:sSubSup>
-      </m:oMath>
-      <w:r>
-        <w:t xml:space="preserve"> </w:t>
-      </w:r>
-      <w:r>
-        <w:t xml:space="preserve">and</w:t>
-      </w:r>
-      <w:r>
-        <w:t xml:space="preserve"> </w:t>
-      </w:r>
-      <m:oMath>
-        <m:sSubSup>
-          <m:e>
-            <m:r>
-              <m:t>x</m:t>
-            </m:r>
-          </m:e>
-          <m:sub>
-            <m:r>
-              <m:t>j</m:t>
-            </m:r>
-          </m:sub>
-          <m:sup>
-            <m:r>
-              <m:t>s</m:t>
-            </m:r>
-          </m:sup>
-        </m:sSubSup>
-      </m:oMath>
-      <w:r>
-        <w:t xml:space="preserve"> </w:t>
-      </w:r>
-      <w:r>
-        <w:t xml:space="preserve">is at most equal to</w:t>
-      </w:r>
-      <w:r>
-        <w:t xml:space="preserve"> </w:t>
-      </w:r>
-      <m:oMath>
-        <m:r>
-          <m:t>r</m:t>
-        </m:r>
-      </m:oMath>
-      <w:r>
-        <w:t xml:space="preserve">, 0 otherwise.</w:t>
       </w:r>
     </w:p>
     <w:p>
@@ -3951,7 +3802,7 @@
         <w:pStyle w:val="FirstParagraph"/>
       </w:pPr>
       <w:r>
-        <w:t xml:space="preserve">A certain number of remarks has to be done.</w:t>
+        <w:t xml:space="preserve">A number of remarks must be made.</w:t>
       </w:r>
       <w:r>
         <w:t xml:space="preserve"> </w:t>
@@ -3976,7 +3827,7 @@
         <w:t xml:space="preserve"> </w:t>
       </w:r>
       <w:r>
-        <w:t xml:space="preserve">It means that for any given radius </w:t>
+        <w:t xml:space="preserve">It means that for any radius </w:t>
       </w:r>
       <w:r>
         <w:rPr>
@@ -4052,7 +3903,7 @@
         <w:t xml:space="preserve"> </w:t>
       </w:r>
       <w:r>
-        <w:t xml:space="preserve">result is under 1, the local value of the ratio is lesser than the global one: a spatial dispersion of entities of type</w:t>
+        <w:t xml:space="preserve">result is under 1, the local value of the ratio is lower than the global one: a spatial dispersion of entities of type</w:t>
       </w:r>
       <w:r>
         <w:t xml:space="preserve"> </w:t>
@@ -4095,7 +3946,7 @@
         <w:t xml:space="preserve"> </w:t>
       </w:r>
       <w:r>
-        <w:t xml:space="preserve">A risk level has to be chosen (for example 5%) as well as the number of simulations (the greater the number of simulations, the longer is the duration of the calculation of</w:t>
+        <w:t xml:space="preserve">A risk level is chosen (for example 5%) as well as the number of simulations (the greater the number of simulations, the longer is the duration of the calculation of</w:t>
       </w:r>
       <w:r>
         <w:t xml:space="preserve"> </w:t>
@@ -4197,7 +4048,7 @@
         <w:t xml:space="preserve"> </w:t>
       </w:r>
       <w:r>
-        <w:t xml:space="preserve">package also proposed to used network-distances.</w:t>
+        <w:t xml:space="preserve">package can also to use network distances.</w:t>
       </w:r>
     </w:p>
     <w:bookmarkEnd w:id="22"/>
@@ -4222,7 +4073,7 @@
         <w:t xml:space="preserve"> </w:t>
       </w:r>
       <w:r>
-        <w:t xml:space="preserve">The R code is given in the appendix, which allows perfect reproducibility of the examples treated or the development of others.</w:t>
+        <w:t xml:space="preserve">The R code is given in the appendix, which allows perfect reproducibility of the examples treated.</w:t>
       </w:r>
     </w:p>
     <w:bookmarkStart w:id="28" w:name="drawing-the-points"/>
@@ -4437,7 +4288,7 @@
         <w:pStyle w:val="FirstParagraph"/>
       </w:pPr>
       <w:r>
-        <w:t xml:space="preserve">Let’s consider the simulation of the Cases obtained by the Matérn process and cut the window into a 20-by-20 squared grid.</w:t>
+        <w:t xml:space="preserve">Let’s consider the simulation of the Cases obtained by the Matérn process and cut the window into a 20-by-20 square grid.</w:t>
       </w:r>
       <w:r>
         <w:t xml:space="preserve"> </w:t>
@@ -4452,7 +4303,7 @@
         <w:t xml:space="preserve"> </w:t>
       </w:r>
       <w:r>
-        <w:t xml:space="preserve">It is important to underline that choice of the optimal level of the grid seems today an open question as</w:t>
+        <w:t xml:space="preserve">It is important to underline that the choice of the optimal level of the grid remains an open question, as</w:t>
       </w:r>
       <w:r>
         <w:t xml:space="preserve"> </w:t>
@@ -4596,7 +4447,7 @@
         <w:t xml:space="preserve"> </w:t>
       </w:r>
       <w:r>
-        <w:t xml:space="preserve">can now be calculated from the original point set or its approximation after recentring.</w:t>
+        <w:t xml:space="preserve">can now be calculated from the original point set or its approximation.</w:t>
       </w:r>
     </w:p>
     <w:bookmarkEnd w:id="33"/>
@@ -4672,7 +4523,7 @@
         <w:t xml:space="preserve"> </w:t>
       </w:r>
       <w:r>
-        <w:t xml:space="preserve">package, the function is applied to a set of points or a distance matrix.</w:t>
+        <w:t xml:space="preserve">package, data are a set of points or a distance matrix.</w:t>
       </w:r>
       <w:r>
         <w:t xml:space="preserve"> </w:t>
@@ -4918,7 +4769,7 @@
         <w:t xml:space="preserve"> </w:t>
       </w:r>
       <w:r>
-        <w:t xml:space="preserve">It allows parallezing the necessary simulations.</w:t>
+        <w:t xml:space="preserve">It allows parallelising the necessary simulations.</w:t>
       </w:r>
       <w:r>
         <w:t xml:space="preserve"> </w:t>
@@ -4947,7 +4798,7 @@
           <wp:inline>
             <wp:extent cx="4620126" cy="3696101"/>
             <wp:effectExtent b="0" l="0" r="0" t="0"/>
-            <wp:docPr descr="Figure 3: Value of M as a function of distance from the reference point. The confidence interval, simulated at 95%, appears in grey and is centred on the value 1." title="" id="37" name="Picture"/>
+            <wp:docPr descr="Figure 3: Value of M as a function of distance from the reference point. The 95% confidence envelope, obtained from simulations, appears in grey and is centered on the value 1." title="" id="37" name="Picture"/>
             <a:graphic>
               <a:graphicData uri="http://schemas.openxmlformats.org/drawingml/2006/picture">
                 <pic:pic>
@@ -5008,7 +4859,7 @@
         <w:t xml:space="preserve"> </w:t>
       </w:r>
       <w:r>
-        <w:t xml:space="preserve">as a function of distance from the reference point. The confidence interval, simulated at 95%, appears in grey and is centred on the value 1.</w:t>
+        <w:t xml:space="preserve">as a function of distance from the reference point. The 95% confidence envelope, obtained from simulations, appears in grey and is centered on the value 1.</w:t>
       </w:r>
     </w:p>
     <w:p>
@@ -5067,7 +4918,7 @@
         <w:t xml:space="preserve"> </w:t>
       </w:r>
       <w:r>
-        <w:t xml:space="preserve">functions are the same, and provide the same results whatever the form of the data used here (point set or distance matrix).</w:t>
+        <w:t xml:space="preserve">functions are the same, and provide the same results whatever the form of the data (point set or distance matrix).</w:t>
       </w:r>
     </w:p>
     <w:bookmarkEnd w:id="41"/>
@@ -5102,7 +4953,7 @@
         <w:t xml:space="preserve"> </w:t>
       </w:r>
       <w:r>
-        <w:t xml:space="preserve">to characterise the spatial structure of large sets of points may be limited by the computing time or memory required.</w:t>
+        <w:t xml:space="preserve">to characterise the spatial structure of large sets of points may be limited by its computing time or the memory required.</w:t>
       </w:r>
     </w:p>
     <w:bookmarkStart w:id="43" w:name="computing-time"/>
@@ -5197,7 +5048,7 @@
         <w:t xml:space="preserve"> </w:t>
       </w:r>
       <w:r>
-        <w:t xml:space="preserve">0.97) by the relation</w:t>
+        <w:t xml:space="preserve">0.96) by the relation</w:t>
       </w:r>
       <w:r>
         <w:t xml:space="preserve"> </w:t>
@@ -5294,7 +5145,7 @@
         </m:r>
       </m:oMath>
       <w:r>
-        <w:t xml:space="preserve"> points (e.g.: 2.57 seconds for 100,000 points) knowing the time</w:t>
+        <w:t xml:space="preserve"> points (e.g.: 2.75 seconds for 100,000 points) knowing the time</w:t>
       </w:r>
       <w:r>
         <w:t xml:space="preserve"> </w:t>
@@ -5368,7 +5219,7 @@
         <w:t xml:space="preserve"> </w:t>
       </w:r>
       <w:r>
-        <w:t xml:space="preserve">The median execution time is equal to 10 milliseconds for estimating the</w:t>
+        <w:t xml:space="preserve">The median execution time is equal to 8 milliseconds for estimating the</w:t>
       </w:r>
       <w:r>
         <w:t xml:space="preserve"> </w:t>
@@ -5381,7 +5232,7 @@
         <w:t xml:space="preserve">M</w:t>
       </w:r>
       <w:r>
-        <w:t xml:space="preserve"> function from a set of 5,000 points or 16 milliseconds for the corresponding distance matrix.</w:t>
+        <w:t xml:space="preserve"> function from a set of 5,000 points but 11 milliseconds for the corresponding distance matrix.</w:t>
       </w:r>
     </w:p>
     <w:bookmarkEnd w:id="43"/>
@@ -5578,7 +5429,7 @@
         <w:t xml:space="preserve"> </w:t>
       </w:r>
       <w:r>
-        <w:t xml:space="preserve">As the calculation time is not reduced by this approach, its use should be reserved for non-Euclidean distances.</w:t>
+        <w:t xml:space="preserve">Since the calculation time is not reduced by this approach, its use should be reserved for non-Euclidean distances.</w:t>
       </w:r>
     </w:p>
     <w:bookmarkEnd w:id="48"/>
@@ -5663,7 +5514,7 @@
         <w:t xml:space="preserve"> </w:t>
       </w:r>
       <w:r>
-        <w:t xml:space="preserve">To evaluate the effect of the position approximation, the exact calculation and the calculation on the grid points are performed on each set of points.</w:t>
+        <w:t xml:space="preserve">To evaluate the effect of the approximation, the exact calculation and the calculation on the grid points are performed on each set of points.</w:t>
       </w:r>
     </w:p>
     <w:p>
@@ -5801,13 +5652,13 @@
         <w:t xml:space="preserve">M</w:t>
       </w:r>
       <w:r>
-        <w:t xml:space="preserve"> values estimated by each method is calculated at each distance (figure </w:t>
+        <w:t xml:space="preserve"> values estimated by each method is calculated at each distance in figure </w:t>
       </w:r>
       <w:r>
         <w:t xml:space="preserve">5</w:t>
       </w:r>
       <w:r>
-        <w:t xml:space="preserve">b).</w:t>
+        <w:t xml:space="preserve">b.</w:t>
       </w:r>
     </w:p>
     <w:p>
@@ -5827,7 +5678,13 @@
         <w:t xml:space="preserve"> </w:t>
       </w:r>
       <w:r>
-        <w:t xml:space="preserve">The information on interactions at very short distances, i.e. within each grid cell, is lost, or, more precisely, approximated by its value at the grid scale. As a result, under the size of the grid the approximation of locations is not optimal.</w:t>
+        <w:t xml:space="preserve">The information on interactions at very short distances, i.e. within each grid cell, is lost, or, more precisely, approximated by its value at the grid scale.</w:t>
+      </w:r>
+      <w:r>
+        <w:t xml:space="preserve"> </w:t>
+      </w:r>
+      <w:r>
+        <w:t xml:space="preserve">As a result, under the size of the grid the approximation of locations is not optimal.</w:t>
       </w:r>
       <w:r>
         <w:t xml:space="preserve"> </w:t>
@@ -5851,14 +5708,7 @@
           <w:bCs/>
           <w:b/>
         </w:rPr>
-        <w:t xml:space="preserve">A careful use of the locations’ approximation is recommended in case of clustering distributions, notably for studies that suspect localized interactions at very small distances (as for existence of information externalities for example or contagion phenomenon).</w:t>
-      </w:r>
-      <w:r>
-        <w:rPr>
-          <w:bCs/>
-          <w:b/>
-        </w:rPr>
-        <w:t xml:space="preserve"> </w:t>
+        <w:t xml:space="preserve">In the case of clustered distributions, careful use of location approximation is recommended, particularly for studies that suspect localised interactions at very small distances, such as the existence of information externalities or contagion phenomena.</w:t>
       </w:r>
     </w:p>
     <w:bookmarkEnd w:id="54"/>
@@ -6110,7 +5960,7 @@
         <w:t xml:space="preserve"> </w:t>
       </w:r>
       <w:r>
-        <w:t xml:space="preserve">is below 3 seconds for a set of 100,000 points on a modern comptuter</w:t>
+        <w:t xml:space="preserve">is below 3 seconds for a set of 100,000 points on a modern computer</w:t>
       </w:r>
       <w:r>
         <w:rPr>
@@ -6134,13 +5984,13 @@
         <w:t xml:space="preserve"> </w:t>
       </w:r>
       <w:r>
-        <w:t xml:space="preserve">For a set of five million points, the power law predicts around 10 minutes of computing time.</w:t>
-      </w:r>
-      <w:r>
-        <w:t xml:space="preserve"> </w:t>
-      </w:r>
-      <w:r>
-        <w:t xml:space="preserve">1,000 simulations would then take around 7 days.</w:t>
+        <w:t xml:space="preserve">For a set of five million points, the power law predicts around 9 minutes of computing time.</w:t>
+      </w:r>
+      <w:r>
+        <w:t xml:space="preserve"> </w:t>
+      </w:r>
+      <w:r>
+        <w:t xml:space="preserve">1,000 simulations would then take around 6 days.</w:t>
       </w:r>
     </w:p>
     <w:p>
@@ -6167,10 +6017,6 @@
         <w:t xml:space="preserve">exact calculation is fully justified for data of the order of</w:t>
       </w:r>
       <w:r>
-        <w:rPr>
-          <w:bCs/>
-          <w:b/>
-        </w:rPr>
         <w:t xml:space="preserve"> </w:t>
       </w:r>
       <m:oMath>
@@ -6188,17 +6034,13 @@
         </m:sSup>
       </m:oMath>
       <w:r>
+        <w:t xml:space="preserve"> </w:t>
+      </w:r>
+      <w:r>
         <w:rPr>
           <w:bCs/>
           <w:b/>
         </w:rPr>
-        <w:t xml:space="preserve"> </w:t>
-      </w:r>
-      <w:r>
-        <w:rPr>
-          <w:bCs/>
-          <w:b/>
-        </w:rPr>
         <w:t xml:space="preserve">points</w:t>
       </w:r>
       <w:r>
@@ -6208,7 +6050,7 @@
         <w:t xml:space="preserve"> </w:t>
       </w:r>
       <w:r>
-        <w:t xml:space="preserve">Since parallelizing the simulations is offered with no effort by the</w:t>
+        <w:t xml:space="preserve">Since parallelising the simulations is offered with no effort by the</w:t>
       </w:r>
       <w:r>
         <w:t xml:space="preserve"> </w:t>
@@ -6285,7 +6127,7 @@
         <w:pStyle w:val="Corpsdetexte"/>
       </w:pPr>
       <w:r>
-        <w:t xml:space="preserve">Concerning the error generated in the</w:t>
+        <w:t xml:space="preserve">With regard to the errors generated in</w:t>
       </w:r>
       <w:r>
         <w:t xml:space="preserve"> </w:t>
@@ -6298,7 +6140,7 @@
         <w:t xml:space="preserve">M</w:t>
       </w:r>
       <w:r>
-        <w:t xml:space="preserve">’s estimates results if the approximation of location is used, our results more or less support</w:t>
+        <w:t xml:space="preserve">’s estimates when the approximation of location is used, our findings somehow support</w:t>
       </w:r>
       <w:r>
         <w:t xml:space="preserve"> </w:t>
@@ -6357,7 +6199,7 @@
           <w:bCs/>
           <w:b/>
         </w:rPr>
-        <w:t xml:space="preserve">approximation on location may be considered to save computation time, given the strong correlation observed between the values of</w:t>
+        <w:t xml:space="preserve">approximation on the location may be considered to save computation time, given the strong correlation observed between the values of</w:t>
       </w:r>
       <w:r>
         <w:rPr>
@@ -6387,16 +6229,22 @@
           <w:bCs/>
           <w:b/>
         </w:rPr>
-        <w:t xml:space="preserve">on exact and approximated data, but the scale of the grid must be fine enough to be informational at small distances even if a quite important error in the estimates may happened</w:t>
-      </w:r>
-      <w:r>
-        <w:t xml:space="preserve">. As we noticed, the choice of the optimal level of the grid is challenging, which calls for a certain degree of wariness in the use of the approximated locations.</w:t>
-      </w:r>
-      <w:r>
-        <w:t xml:space="preserve"> </w:t>
-      </w:r>
-      <w:r>
-        <w:t xml:space="preserve">Choosing the approximation scale is a tradeoff between accuracy, i.e. a small distance threshold above which results are accurate, and speed with a coarse grid.</w:t>
+        <w:t xml:space="preserve">on exact and approximated data, but the scale of the grid must be fine enough to be informational at small distances even though a quite important error in the estimates may occur</w:t>
+      </w:r>
+      <w:r>
+        <w:t xml:space="preserve">.</w:t>
+      </w:r>
+      <w:r>
+        <w:t xml:space="preserve"> </w:t>
+      </w:r>
+      <w:r>
+        <w:t xml:space="preserve">As we noticed, the choice of the optimal coarseness of the grid is challenging, which calls for a certain degree of caution when using the approximate locations.</w:t>
+      </w:r>
+      <w:r>
+        <w:t xml:space="preserve"> </w:t>
+      </w:r>
+      <w:r>
+        <w:t xml:space="preserve">Choosing the approximation scale is a trade-off between accuracy, i.e. a small distance threshold above which results are accurate, and speed with a coarse grid.</w:t>
       </w:r>
     </w:p>
     <w:bookmarkEnd w:id="62"/>
@@ -6465,7 +6313,7 @@
       </w:r>
     </w:p>
     <w:bookmarkEnd w:id="65"/>
-    <w:bookmarkStart w:id="115" w:name="references"/>
+    <w:bookmarkStart w:id="113" w:name="references"/>
     <w:p>
       <w:pPr>
         <w:pStyle w:val="Titre1"/>
@@ -6474,7 +6322,7 @@
         <w:t xml:space="preserve">References</w:t>
       </w:r>
     </w:p>
-    <w:bookmarkStart w:id="114" w:name="refs"/>
+    <w:bookmarkStart w:id="112" w:name="refs"/>
     <w:bookmarkStart w:id="66" w:name="ref-Arbia1989"/>
     <w:p>
       <w:pPr>
@@ -6955,35 +6803,119 @@
       </w:hyperlink>
     </w:p>
     <w:bookmarkEnd w:id="83"/>
-    <w:bookmarkStart w:id="85" w:name="ref-Kukuliac2017"/>
+    <w:bookmarkStart w:id="85" w:name="ref-Lentz2011"/>
     <w:p>
       <w:pPr>
         <w:pStyle w:val="Bibliographie"/>
       </w:pPr>
       <w:r>
-        <w:t xml:space="preserve">Kukuliač, P., &amp; Horák, J. (2017). W function:</w:t>
-      </w:r>
-      <w:r>
-        <w:t xml:space="preserve"> </w:t>
-      </w:r>
-      <w:r>
-        <w:t xml:space="preserve">A</w:t>
-      </w:r>
-      <w:r>
-        <w:t xml:space="preserve"> </w:t>
-      </w:r>
-      <w:r>
-        <w:t xml:space="preserve">new distance-based measure of spatial distribution of economic activities.</w:t>
-      </w:r>
-      <w:r>
-        <w:t xml:space="preserve"> </w:t>
-      </w:r>
-      <w:r>
-        <w:rPr>
-          <w:iCs/>
-          <w:i/>
-        </w:rPr>
-        <w:t xml:space="preserve">Geographical Analysis</w:t>
+        <w:t xml:space="preserve">Lentz, J. A., Blackburn, J. K., &amp; Curtis, A. J. (2011). Evaluating</w:t>
+      </w:r>
+      <w:r>
+        <w:t xml:space="preserve"> </w:t>
+      </w:r>
+      <w:r>
+        <w:t xml:space="preserve">Patterns</w:t>
+      </w:r>
+      <w:r>
+        <w:t xml:space="preserve"> </w:t>
+      </w:r>
+      <w:r>
+        <w:t xml:space="preserve">of a</w:t>
+      </w:r>
+      <w:r>
+        <w:t xml:space="preserve"> </w:t>
+      </w:r>
+      <w:r>
+        <w:t xml:space="preserve">White-Band Disease</w:t>
+      </w:r>
+      <w:r>
+        <w:t xml:space="preserve"> </w:t>
+      </w:r>
+      <w:r>
+        <w:t xml:space="preserve">(</w:t>
+      </w:r>
+      <w:r>
+        <w:t xml:space="preserve">WBD</w:t>
+      </w:r>
+      <w:r>
+        <w:t xml:space="preserve">)</w:t>
+      </w:r>
+      <w:r>
+        <w:t xml:space="preserve"> </w:t>
+      </w:r>
+      <w:r>
+        <w:t xml:space="preserve">Outbreak</w:t>
+      </w:r>
+      <w:r>
+        <w:t xml:space="preserve"> </w:t>
+      </w:r>
+      <w:r>
+        <w:t xml:space="preserve">in</w:t>
+      </w:r>
+      <w:r>
+        <w:t xml:space="preserve"> </w:t>
+      </w:r>
+      <w:r>
+        <w:t xml:space="preserve">Acropora</w:t>
+      </w:r>
+      <w:r>
+        <w:t xml:space="preserve"> </w:t>
+      </w:r>
+      <w:r>
+        <w:t xml:space="preserve">palmata</w:t>
+      </w:r>
+      <w:r>
+        <w:t xml:space="preserve"> </w:t>
+      </w:r>
+      <w:r>
+        <w:t xml:space="preserve">Using Spatial Analysis</w:t>
+      </w:r>
+      <w:r>
+        <w:t xml:space="preserve">:</w:t>
+      </w:r>
+      <w:r>
+        <w:t xml:space="preserve"> </w:t>
+      </w:r>
+      <w:r>
+        <w:t xml:space="preserve">A Comparison</w:t>
+      </w:r>
+      <w:r>
+        <w:t xml:space="preserve"> </w:t>
+      </w:r>
+      <w:r>
+        <w:t xml:space="preserve">of</w:t>
+      </w:r>
+      <w:r>
+        <w:t xml:space="preserve"> </w:t>
+      </w:r>
+      <w:r>
+        <w:t xml:space="preserve">Transect</w:t>
+      </w:r>
+      <w:r>
+        <w:t xml:space="preserve"> </w:t>
+      </w:r>
+      <w:r>
+        <w:t xml:space="preserve">and</w:t>
+      </w:r>
+      <w:r>
+        <w:t xml:space="preserve"> </w:t>
+      </w:r>
+      <w:r>
+        <w:t xml:space="preserve">Colony Clustering</w:t>
+      </w:r>
+      <w:r>
+        <w:t xml:space="preserve">.</w:t>
+      </w:r>
+      <w:r>
+        <w:t xml:space="preserve"> </w:t>
+      </w:r>
+      <w:r>
+        <w:rPr>
+          <w:iCs/>
+          <w:i/>
+        </w:rPr>
+        <w:t xml:space="preserve">PLoS ONE</w:t>
       </w:r>
       <w:r>
         <w:t xml:space="preserve">,</w:t>
@@ -6996,158 +6928,15 @@
           <w:iCs/>
           <w:i/>
         </w:rPr>
-        <w:t xml:space="preserve">49</w:t>
-      </w:r>
-      <w:r>
-        <w:t xml:space="preserve">(2), 199–214.</w:t>
+        <w:t xml:space="preserve">6</w:t>
+      </w:r>
+      <w:r>
+        <w:t xml:space="preserve">(7), e21830.</w:t>
       </w:r>
       <w:r>
         <w:t xml:space="preserve"> </w:t>
       </w:r>
       <w:hyperlink r:id="rId84">
-        <w:r>
-          <w:rPr>
-            <w:rStyle w:val="Lienhypertexte"/>
-          </w:rPr>
-          <w:t xml:space="preserve">https://doi.org/10.1111/gean.12120</w:t>
-        </w:r>
-      </w:hyperlink>
-    </w:p>
-    <w:bookmarkEnd w:id="85"/>
-    <w:bookmarkStart w:id="87" w:name="ref-Lentz2011"/>
-    <w:p>
-      <w:pPr>
-        <w:pStyle w:val="Bibliographie"/>
-      </w:pPr>
-      <w:r>
-        <w:t xml:space="preserve">Lentz, J. A., Blackburn, J. K., &amp; Curtis, A. J. (2011). Evaluating</w:t>
-      </w:r>
-      <w:r>
-        <w:t xml:space="preserve"> </w:t>
-      </w:r>
-      <w:r>
-        <w:t xml:space="preserve">Patterns</w:t>
-      </w:r>
-      <w:r>
-        <w:t xml:space="preserve"> </w:t>
-      </w:r>
-      <w:r>
-        <w:t xml:space="preserve">of a</w:t>
-      </w:r>
-      <w:r>
-        <w:t xml:space="preserve"> </w:t>
-      </w:r>
-      <w:r>
-        <w:t xml:space="preserve">White-Band Disease</w:t>
-      </w:r>
-      <w:r>
-        <w:t xml:space="preserve"> </w:t>
-      </w:r>
-      <w:r>
-        <w:t xml:space="preserve">(</w:t>
-      </w:r>
-      <w:r>
-        <w:t xml:space="preserve">WBD</w:t>
-      </w:r>
-      <w:r>
-        <w:t xml:space="preserve">)</w:t>
-      </w:r>
-      <w:r>
-        <w:t xml:space="preserve"> </w:t>
-      </w:r>
-      <w:r>
-        <w:t xml:space="preserve">Outbreak</w:t>
-      </w:r>
-      <w:r>
-        <w:t xml:space="preserve"> </w:t>
-      </w:r>
-      <w:r>
-        <w:t xml:space="preserve">in</w:t>
-      </w:r>
-      <w:r>
-        <w:t xml:space="preserve"> </w:t>
-      </w:r>
-      <w:r>
-        <w:t xml:space="preserve">Acropora</w:t>
-      </w:r>
-      <w:r>
-        <w:t xml:space="preserve"> </w:t>
-      </w:r>
-      <w:r>
-        <w:t xml:space="preserve">palmata</w:t>
-      </w:r>
-      <w:r>
-        <w:t xml:space="preserve"> </w:t>
-      </w:r>
-      <w:r>
-        <w:t xml:space="preserve">Using Spatial Analysis</w:t>
-      </w:r>
-      <w:r>
-        <w:t xml:space="preserve">:</w:t>
-      </w:r>
-      <w:r>
-        <w:t xml:space="preserve"> </w:t>
-      </w:r>
-      <w:r>
-        <w:t xml:space="preserve">A Comparison</w:t>
-      </w:r>
-      <w:r>
-        <w:t xml:space="preserve"> </w:t>
-      </w:r>
-      <w:r>
-        <w:t xml:space="preserve">of</w:t>
-      </w:r>
-      <w:r>
-        <w:t xml:space="preserve"> </w:t>
-      </w:r>
-      <w:r>
-        <w:t xml:space="preserve">Transect</w:t>
-      </w:r>
-      <w:r>
-        <w:t xml:space="preserve"> </w:t>
-      </w:r>
-      <w:r>
-        <w:t xml:space="preserve">and</w:t>
-      </w:r>
-      <w:r>
-        <w:t xml:space="preserve"> </w:t>
-      </w:r>
-      <w:r>
-        <w:t xml:space="preserve">Colony Clustering</w:t>
-      </w:r>
-      <w:r>
-        <w:t xml:space="preserve">.</w:t>
-      </w:r>
-      <w:r>
-        <w:t xml:space="preserve"> </w:t>
-      </w:r>
-      <w:r>
-        <w:rPr>
-          <w:iCs/>
-          <w:i/>
-        </w:rPr>
-        <w:t xml:space="preserve">PLoS ONE</w:t>
-      </w:r>
-      <w:r>
-        <w:t xml:space="preserve">,</w:t>
-      </w:r>
-      <w:r>
-        <w:t xml:space="preserve"> </w:t>
-      </w:r>
-      <w:r>
-        <w:rPr>
-          <w:iCs/>
-          <w:i/>
-        </w:rPr>
-        <w:t xml:space="preserve">6</w:t>
-      </w:r>
-      <w:r>
-        <w:t xml:space="preserve">(7), e21830.</w:t>
-      </w:r>
-      <w:r>
-        <w:t xml:space="preserve"> </w:t>
-      </w:r>
-      <w:hyperlink r:id="rId86">
         <w:r>
           <w:rPr>
             <w:rStyle w:val="Lienhypertexte"/>
@@ -7156,8 +6945,8 @@
         </w:r>
       </w:hyperlink>
     </w:p>
-    <w:bookmarkEnd w:id="87"/>
-    <w:bookmarkStart w:id="89" w:name="ref-Marcon2003a"/>
+    <w:bookmarkEnd w:id="85"/>
+    <w:bookmarkStart w:id="87" w:name="ref-Marcon2003a"/>
     <w:p>
       <w:pPr>
         <w:pStyle w:val="Bibliographie"/>
@@ -7194,7 +6983,7 @@
       <w:r>
         <w:t xml:space="preserve"> </w:t>
       </w:r>
-      <w:hyperlink r:id="rId88">
+      <w:hyperlink r:id="rId86">
         <w:r>
           <w:rPr>
             <w:rStyle w:val="Lienhypertexte"/>
@@ -7203,8 +6992,8 @@
         </w:r>
       </w:hyperlink>
     </w:p>
-    <w:bookmarkEnd w:id="89"/>
-    <w:bookmarkStart w:id="91" w:name="ref-Marcon2010"/>
+    <w:bookmarkEnd w:id="87"/>
+    <w:bookmarkStart w:id="89" w:name="ref-Marcon2010"/>
     <w:p>
       <w:pPr>
         <w:pStyle w:val="Bibliographie"/>
@@ -7253,7 +7042,7 @@
       <w:r>
         <w:t xml:space="preserve"> </w:t>
       </w:r>
-      <w:hyperlink r:id="rId90">
+      <w:hyperlink r:id="rId88">
         <w:r>
           <w:rPr>
             <w:rStyle w:val="Lienhypertexte"/>
@@ -7262,8 +7051,8 @@
         </w:r>
       </w:hyperlink>
     </w:p>
-    <w:bookmarkEnd w:id="91"/>
-    <w:bookmarkStart w:id="93" w:name="ref-Marcon2012c"/>
+    <w:bookmarkEnd w:id="89"/>
+    <w:bookmarkStart w:id="91" w:name="ref-Marcon2012c"/>
     <w:p>
       <w:pPr>
         <w:pStyle w:val="Bibliographie"/>
@@ -7300,7 +7089,7 @@
       <w:r>
         <w:t xml:space="preserve"> </w:t>
       </w:r>
-      <w:hyperlink r:id="rId92">
+      <w:hyperlink r:id="rId90">
         <w:r>
           <w:rPr>
             <w:rStyle w:val="Lienhypertexte"/>
@@ -7309,8 +7098,8 @@
         </w:r>
       </w:hyperlink>
     </w:p>
-    <w:bookmarkEnd w:id="93"/>
-    <w:bookmarkStart w:id="95" w:name="ref-Marcon2012"/>
+    <w:bookmarkEnd w:id="91"/>
+    <w:bookmarkStart w:id="93" w:name="ref-Marcon2012"/>
     <w:p>
       <w:pPr>
         <w:pStyle w:val="Bibliographie"/>
@@ -7347,7 +7136,7 @@
       <w:r>
         <w:t xml:space="preserve"> </w:t>
       </w:r>
-      <w:hyperlink r:id="rId94">
+      <w:hyperlink r:id="rId92">
         <w:r>
           <w:rPr>
             <w:rStyle w:val="Lienhypertexte"/>
@@ -7356,8 +7145,8 @@
         </w:r>
       </w:hyperlink>
     </w:p>
-    <w:bookmarkEnd w:id="95"/>
-    <w:bookmarkStart w:id="97" w:name="ref-Marcon2014"/>
+    <w:bookmarkEnd w:id="93"/>
+    <w:bookmarkStart w:id="95" w:name="ref-Marcon2014"/>
     <w:p>
       <w:pPr>
         <w:pStyle w:val="Bibliographie"/>
@@ -7415,7 +7204,7 @@
       <w:r>
         <w:t xml:space="preserve"> </w:t>
       </w:r>
-      <w:hyperlink r:id="rId96">
+      <w:hyperlink r:id="rId94">
         <w:r>
           <w:rPr>
             <w:rStyle w:val="Lienhypertexte"/>
@@ -7424,98 +7213,98 @@
         </w:r>
       </w:hyperlink>
     </w:p>
+    <w:bookmarkEnd w:id="95"/>
+    <w:bookmarkStart w:id="96" w:name="ref-Matern1960"/>
+    <w:p>
+      <w:pPr>
+        <w:pStyle w:val="Bibliographie"/>
+      </w:pPr>
+      <w:r>
+        <w:t xml:space="preserve">Matérn, B. (1960). Spatial variation.</w:t>
+      </w:r>
+      <w:r>
+        <w:t xml:space="preserve"> </w:t>
+      </w:r>
+      <w:r>
+        <w:rPr>
+          <w:iCs/>
+          <w:i/>
+        </w:rPr>
+        <w:t xml:space="preserve">Meddelanden Fr</w:t>
+      </w:r>
+      <w:r>
+        <w:rPr>
+          <w:iCs/>
+          <w:i/>
+        </w:rPr>
+        <w:t xml:space="preserve">å</w:t>
+      </w:r>
+      <w:r>
+        <w:rPr>
+          <w:iCs/>
+          <w:i/>
+        </w:rPr>
+        <w:t xml:space="preserve">n Statens Skogsforskningsinstitut</w:t>
+      </w:r>
+      <w:r>
+        <w:t xml:space="preserve">,</w:t>
+      </w:r>
+      <w:r>
+        <w:t xml:space="preserve"> </w:t>
+      </w:r>
+      <w:r>
+        <w:rPr>
+          <w:iCs/>
+          <w:i/>
+        </w:rPr>
+        <w:t xml:space="preserve">49</w:t>
+      </w:r>
+      <w:r>
+        <w:t xml:space="preserve">(5), 1–144.</w:t>
+      </w:r>
+    </w:p>
+    <w:bookmarkEnd w:id="96"/>
+    <w:bookmarkStart w:id="97" w:name="ref-Moller2004"/>
+    <w:p>
+      <w:pPr>
+        <w:pStyle w:val="Bibliographie"/>
+      </w:pPr>
+      <w:r>
+        <w:t xml:space="preserve">Møller, J., &amp; Waagepetersen, R. P. (2004). Statistical inference and simulation for spatial point processes. In</w:t>
+      </w:r>
+      <w:r>
+        <w:t xml:space="preserve"> </w:t>
+      </w:r>
+      <w:r>
+        <w:rPr>
+          <w:iCs/>
+          <w:i/>
+        </w:rPr>
+        <w:t xml:space="preserve">Monographs on statistics and applied probabilities</w:t>
+      </w:r>
+      <w:r>
+        <w:t xml:space="preserve"> </w:t>
+      </w:r>
+      <w:r>
+        <w:t xml:space="preserve">(Vol. 100).</w:t>
+      </w:r>
+      <w:r>
+        <w:t xml:space="preserve"> </w:t>
+      </w:r>
+      <w:r>
+        <w:t xml:space="preserve">Chapman and Hall</w:t>
+      </w:r>
+      <w:r>
+        <w:t xml:space="preserve">.</w:t>
+      </w:r>
+    </w:p>
     <w:bookmarkEnd w:id="97"/>
-    <w:bookmarkStart w:id="98" w:name="ref-Matern1960"/>
+    <w:bookmarkStart w:id="99" w:name="ref-Nissi2013"/>
     <w:p>
       <w:pPr>
         <w:pStyle w:val="Bibliographie"/>
       </w:pPr>
       <w:r>
-        <w:t xml:space="preserve">Matérn, B. (1960). Spatial variation.</w:t>
-      </w:r>
-      <w:r>
-        <w:t xml:space="preserve"> </w:t>
-      </w:r>
-      <w:r>
-        <w:rPr>
-          <w:iCs/>
-          <w:i/>
-        </w:rPr>
-        <w:t xml:space="preserve">Meddelanden Fr</w:t>
-      </w:r>
-      <w:r>
-        <w:rPr>
-          <w:iCs/>
-          <w:i/>
-        </w:rPr>
-        <w:t xml:space="preserve">å</w:t>
-      </w:r>
-      <w:r>
-        <w:rPr>
-          <w:iCs/>
-          <w:i/>
-        </w:rPr>
-        <w:t xml:space="preserve">n Statens Skogsforskningsinstitut</w:t>
-      </w:r>
-      <w:r>
-        <w:t xml:space="preserve">,</w:t>
-      </w:r>
-      <w:r>
-        <w:t xml:space="preserve"> </w:t>
-      </w:r>
-      <w:r>
-        <w:rPr>
-          <w:iCs/>
-          <w:i/>
-        </w:rPr>
-        <w:t xml:space="preserve">49</w:t>
-      </w:r>
-      <w:r>
-        <w:t xml:space="preserve">(5), 1–144.</w:t>
-      </w:r>
-    </w:p>
-    <w:bookmarkEnd w:id="98"/>
-    <w:bookmarkStart w:id="99" w:name="ref-Moller2004"/>
-    <w:p>
-      <w:pPr>
-        <w:pStyle w:val="Bibliographie"/>
-      </w:pPr>
-      <w:r>
-        <w:t xml:space="preserve">Møller, J., &amp; Waagepetersen, R. P. (2004). Statistical inference and simulation for spatial point processes. In</w:t>
-      </w:r>
-      <w:r>
-        <w:t xml:space="preserve"> </w:t>
-      </w:r>
-      <w:r>
-        <w:rPr>
-          <w:iCs/>
-          <w:i/>
-        </w:rPr>
-        <w:t xml:space="preserve">Monographs on statistics and applied probabilities</w:t>
-      </w:r>
-      <w:r>
-        <w:t xml:space="preserve"> </w:t>
-      </w:r>
-      <w:r>
-        <w:t xml:space="preserve">(Vol. 100).</w:t>
-      </w:r>
-      <w:r>
-        <w:t xml:space="preserve"> </w:t>
-      </w:r>
-      <w:r>
-        <w:t xml:space="preserve">Chapman and Hall</w:t>
-      </w:r>
-      <w:r>
-        <w:t xml:space="preserve">.</w:t>
-      </w:r>
-    </w:p>
-    <w:bookmarkEnd w:id="99"/>
-    <w:bookmarkStart w:id="101" w:name="ref-Nissi2013"/>
-    <w:p>
-      <w:pPr>
-        <w:pStyle w:val="Bibliographie"/>
-      </w:pPr>
-      <w:r>
         <w:t xml:space="preserve">Nissi, E., Sarra, A., Palermi, S., &amp; Luca, G. (2013). The application of m-function analysis to the geographical distribution of earthquake sequence. In A. Giusti, G. Ritter, &amp; M. Vichi (Eds.),</w:t>
       </w:r>
       <w:r>
@@ -7537,7 +7326,7 @@
       <w:r>
         <w:t xml:space="preserve"> </w:t>
       </w:r>
-      <w:hyperlink r:id="rId100">
+      <w:hyperlink r:id="rId98">
         <w:r>
           <w:rPr>
             <w:rStyle w:val="Lienhypertexte"/>
@@ -7546,90 +7335,90 @@
         </w:r>
       </w:hyperlink>
     </w:p>
+    <w:bookmarkEnd w:id="99"/>
+    <w:bookmarkStart w:id="100" w:name="ref-Openshaw1979"/>
+    <w:p>
+      <w:pPr>
+        <w:pStyle w:val="Bibliographie"/>
+      </w:pPr>
+      <w:r>
+        <w:t xml:space="preserve">Openshaw, S., &amp; Taylor, P. J. (1979). A million or so correlation coefficients: Three experiments on the modifiable areal unit problem. In N. Wrigley (Ed.),</w:t>
+      </w:r>
+      <w:r>
+        <w:t xml:space="preserve"> </w:t>
+      </w:r>
+      <w:r>
+        <w:rPr>
+          <w:iCs/>
+          <w:i/>
+        </w:rPr>
+        <w:t xml:space="preserve">Statistical applications in the spatial sciences</w:t>
+      </w:r>
+      <w:r>
+        <w:t xml:space="preserve"> </w:t>
+      </w:r>
+      <w:r>
+        <w:t xml:space="preserve">(pp. 127–144). Pion.</w:t>
+      </w:r>
+    </w:p>
+    <w:bookmarkEnd w:id="100"/>
+    <w:bookmarkStart w:id="101" w:name="ref-R"/>
+    <w:p>
+      <w:pPr>
+        <w:pStyle w:val="Bibliographie"/>
+      </w:pPr>
+      <w:r>
+        <w:t xml:space="preserve">R Core Team. (2024).</w:t>
+      </w:r>
+      <w:r>
+        <w:t xml:space="preserve"> </w:t>
+      </w:r>
+      <w:r>
+        <w:rPr>
+          <w:iCs/>
+          <w:i/>
+        </w:rPr>
+        <w:t xml:space="preserve">R:</w:t>
+      </w:r>
+      <w:r>
+        <w:rPr>
+          <w:iCs/>
+          <w:i/>
+        </w:rPr>
+        <w:t xml:space="preserve"> </w:t>
+      </w:r>
+      <w:r>
+        <w:rPr>
+          <w:iCs/>
+          <w:i/>
+        </w:rPr>
+        <w:t xml:space="preserve">A</w:t>
+      </w:r>
+      <w:r>
+        <w:rPr>
+          <w:iCs/>
+          <w:i/>
+        </w:rPr>
+        <w:t xml:space="preserve"> </w:t>
+      </w:r>
+      <w:r>
+        <w:rPr>
+          <w:iCs/>
+          <w:i/>
+        </w:rPr>
+        <w:t xml:space="preserve">language and environment for statistical computing</w:t>
+      </w:r>
+      <w:r>
+        <w:t xml:space="preserve">. R Foundation for Statistical Computing.</w:t>
+      </w:r>
+    </w:p>
     <w:bookmarkEnd w:id="101"/>
-    <w:bookmarkStart w:id="102" w:name="ref-Openshaw1979"/>
+    <w:bookmarkStart w:id="103" w:name="ref-Ripley1976"/>
     <w:p>
       <w:pPr>
         <w:pStyle w:val="Bibliographie"/>
       </w:pPr>
       <w:r>
-        <w:t xml:space="preserve">Openshaw, S., &amp; Taylor, P. J. (1979). A million or so correlation coefficients: Three experiments on the modifiable areal unit problem. In N. Wrigley (Ed.),</w:t>
-      </w:r>
-      <w:r>
-        <w:t xml:space="preserve"> </w:t>
-      </w:r>
-      <w:r>
-        <w:rPr>
-          <w:iCs/>
-          <w:i/>
-        </w:rPr>
-        <w:t xml:space="preserve">Statistical applications in the spatial sciences</w:t>
-      </w:r>
-      <w:r>
-        <w:t xml:space="preserve"> </w:t>
-      </w:r>
-      <w:r>
-        <w:t xml:space="preserve">(pp. 127–144). Pion.</w:t>
-      </w:r>
-    </w:p>
-    <w:bookmarkEnd w:id="102"/>
-    <w:bookmarkStart w:id="103" w:name="ref-R"/>
-    <w:p>
-      <w:pPr>
-        <w:pStyle w:val="Bibliographie"/>
-      </w:pPr>
-      <w:r>
-        <w:t xml:space="preserve">R Core Team. (2024).</w:t>
-      </w:r>
-      <w:r>
-        <w:t xml:space="preserve"> </w:t>
-      </w:r>
-      <w:r>
-        <w:rPr>
-          <w:iCs/>
-          <w:i/>
-        </w:rPr>
-        <w:t xml:space="preserve">R:</w:t>
-      </w:r>
-      <w:r>
-        <w:rPr>
-          <w:iCs/>
-          <w:i/>
-        </w:rPr>
-        <w:t xml:space="preserve"> </w:t>
-      </w:r>
-      <w:r>
-        <w:rPr>
-          <w:iCs/>
-          <w:i/>
-        </w:rPr>
-        <w:t xml:space="preserve">A</w:t>
-      </w:r>
-      <w:r>
-        <w:rPr>
-          <w:iCs/>
-          <w:i/>
-        </w:rPr>
-        <w:t xml:space="preserve"> </w:t>
-      </w:r>
-      <w:r>
-        <w:rPr>
-          <w:iCs/>
-          <w:i/>
-        </w:rPr>
-        <w:t xml:space="preserve">language and environment for statistical computing</w:t>
-      </w:r>
-      <w:r>
-        <w:t xml:space="preserve">. R Foundation for Statistical Computing.</w:t>
-      </w:r>
-    </w:p>
-    <w:bookmarkEnd w:id="103"/>
-    <w:bookmarkStart w:id="105" w:name="ref-Ripley1976"/>
-    <w:p>
-      <w:pPr>
-        <w:pStyle w:val="Bibliographie"/>
-      </w:pPr>
-      <w:r>
         <w:t xml:space="preserve">Ripley, B. D. (1976). The foundations of stochastic geometry.</w:t>
       </w:r>
       <w:r>
@@ -7661,7 +7450,7 @@
       <w:r>
         <w:t xml:space="preserve"> </w:t>
       </w:r>
-      <w:hyperlink r:id="rId104">
+      <w:hyperlink r:id="rId102">
         <w:r>
           <w:rPr>
             <w:rStyle w:val="Lienhypertexte"/>
@@ -7670,8 +7459,8 @@
         </w:r>
       </w:hyperlink>
     </w:p>
-    <w:bookmarkEnd w:id="105"/>
-    <w:bookmarkStart w:id="107" w:name="ref-Ripley1977"/>
+    <w:bookmarkEnd w:id="103"/>
+    <w:bookmarkStart w:id="105" w:name="ref-Ripley1977"/>
     <w:p>
       <w:pPr>
         <w:pStyle w:val="Bibliographie"/>
@@ -7708,7 +7497,7 @@
       <w:r>
         <w:t xml:space="preserve"> </w:t>
       </w:r>
-      <w:hyperlink r:id="rId106">
+      <w:hyperlink r:id="rId104">
         <w:r>
           <w:rPr>
             <w:rStyle w:val="Lienhypertexte"/>
@@ -7717,8 +7506,8 @@
         </w:r>
       </w:hyperlink>
     </w:p>
-    <w:bookmarkEnd w:id="107"/>
-    <w:bookmarkStart w:id="109" w:name="ref-Scholl2013"/>
+    <w:bookmarkEnd w:id="105"/>
+    <w:bookmarkStart w:id="107" w:name="ref-Scholl2013"/>
     <w:p>
       <w:pPr>
         <w:pStyle w:val="Bibliographie"/>
@@ -7755,7 +7544,7 @@
       <w:r>
         <w:t xml:space="preserve"> </w:t>
       </w:r>
-      <w:hyperlink r:id="rId108">
+      <w:hyperlink r:id="rId106">
         <w:r>
           <w:rPr>
             <w:rStyle w:val="Lienhypertexte"/>
@@ -7764,8 +7553,8 @@
         </w:r>
       </w:hyperlink>
     </w:p>
-    <w:bookmarkEnd w:id="109"/>
-    <w:bookmarkStart w:id="111" w:name="ref-Sweeney1998"/>
+    <w:bookmarkEnd w:id="107"/>
+    <w:bookmarkStart w:id="109" w:name="ref-Sweeney1998"/>
     <w:p>
       <w:pPr>
         <w:pStyle w:val="Bibliographie"/>
@@ -7802,7 +7591,7 @@
       <w:r>
         <w:t xml:space="preserve"> </w:t>
       </w:r>
-      <w:hyperlink r:id="rId110">
+      <w:hyperlink r:id="rId108">
         <w:r>
           <w:rPr>
             <w:rStyle w:val="Lienhypertexte"/>
@@ -7811,8 +7600,8 @@
         </w:r>
       </w:hyperlink>
     </w:p>
-    <w:bookmarkEnd w:id="111"/>
-    <w:bookmarkStart w:id="113" w:name="ref-Tidu2023"/>
+    <w:bookmarkEnd w:id="109"/>
+    <w:bookmarkStart w:id="111" w:name="ref-Tidu2023"/>
     <w:p>
       <w:pPr>
         <w:pStyle w:val="Bibliographie"/>
@@ -7889,7 +7678,7 @@
       <w:r>
         <w:t xml:space="preserve"> </w:t>
       </w:r>
-      <w:hyperlink r:id="rId112">
+      <w:hyperlink r:id="rId110">
         <w:r>
           <w:rPr>
             <w:rStyle w:val="Lienhypertexte"/>
@@ -7898,9 +7687,9 @@
         </w:r>
       </w:hyperlink>
     </w:p>
+    <w:bookmarkEnd w:id="111"/>
+    <w:bookmarkEnd w:id="112"/>
     <w:bookmarkEnd w:id="113"/>
-    <w:bookmarkEnd w:id="114"/>
-    <w:bookmarkEnd w:id="115"/>
     <w:sectPr>
       <w:pgSz w:code="1" w:h="15840" w:w="12240"/>
       <w:pgMar w:bottom="1418" w:footer="720" w:gutter="0" w:header="720" w:left="1701" w:right="1418" w:top="1701"/>

--- a/MLargeDataSets.docx
+++ b/MLargeDataSets.docx
@@ -329,6 +329,12 @@
         <w:t xml:space="preserve"> </w:t>
       </w:r>
       <w:r>
+        <w:t xml:space="preserve">any</w:t>
+      </w:r>
+      <w:r>
+        <w:t xml:space="preserve"> </w:t>
+      </w:r>
+      <w:r>
         <w:t xml:space="preserve">bias.</w:t>
       </w:r>
       <w:r>
@@ -1153,7 +1159,7 @@
         <w:t xml:space="preserve"> </w:t>
       </w:r>
       <w:r>
-        <w:t xml:space="preserve">are</w:t>
+        <w:t xml:space="preserve">the</w:t>
       </w:r>
       <w:r>
         <w:t xml:space="preserve"> </w:t>
@@ -1557,13 +1563,13 @@
         <w:t xml:space="preserve"> </w:t>
       </w:r>
       <w:r>
-        <w:t xml:space="preserve">Empirical studies at very detailed geographical levels have thus been proposed in recent years for large datasets.</w:t>
-      </w:r>
-      <w:r>
-        <w:t xml:space="preserve"> </w:t>
-      </w:r>
-      <w:r>
-        <w:t xml:space="preserve">Particular attention has been paid to detect the spatial structures (attraction, repulsion, independence) of individual spatialised data using analyses that are no longer based on zoned data but on geolocated data.</w:t>
+        <w:t xml:space="preserve">Empirical studies at very fine geographical levels have thus been proposed in recent years for large datasets.</w:t>
+      </w:r>
+      <w:r>
+        <w:t xml:space="preserve"> </w:t>
+      </w:r>
+      <w:r>
+        <w:t xml:space="preserve">Particular attention has been paid to detect the spatial structures (attraction, repulsion, independence) of individual spatialised data using analyses that are no longer based on zoned data but on geolocalised data.</w:t>
       </w:r>
       <w:r>
         <w:t xml:space="preserve"> </w:t>
@@ -1976,7 +1982,7 @@
         <w:t xml:space="preserve"> </w:t>
       </w:r>
       <w:r>
-        <w:t xml:space="preserve">Large point sets (in the order of several tens of thousands of points) that are either completely random or geographically concentrated are drawn.</w:t>
+        <w:t xml:space="preserve">Large point sets (of the order of several tens of thousands of points) that are either completely random or geographically concentrated are drawn.</w:t>
       </w:r>
       <w:r>
         <w:t xml:space="preserve"> </w:t>
@@ -2119,13 +2125,13 @@
         <w:t xml:space="preserve">M</w:t>
       </w:r>
       <w:r>
-        <w:t xml:space="preserve"> function that evaluates the dependence between geolocated points without relying on a specific zoning of space.</w:t>
-      </w:r>
-      <w:r>
-        <w:t xml:space="preserve"> </w:t>
-      </w:r>
-      <w:r>
-        <w:t xml:space="preserve">As any distance-based method, the calculation of </w:t>
+        <w:t xml:space="preserve"> function that evaluates the dependence between geolocalized points without relying on a specific zoning of space.</w:t>
+      </w:r>
+      <w:r>
+        <w:t xml:space="preserve"> </w:t>
+      </w:r>
+      <w:r>
+        <w:t xml:space="preserve">As any distance-based methods, the calculation of </w:t>
       </w:r>
       <w:r>
         <w:rPr>
@@ -2179,7 +2185,7 @@
         <w:t xml:space="preserve"> </w:t>
       </w:r>
       <w:r>
-        <w:t xml:space="preserve">The global one is the same proportion but defined on the whole territory.</w:t>
+        <w:t xml:space="preserve">The global one is the same proportion but defines on the whole territory.</w:t>
       </w:r>
       <w:r>
         <w:t xml:space="preserve"> </w:t>
@@ -2209,7 +2215,7 @@
         <w:pStyle w:val="Compact"/>
       </w:pPr>
       <w:r>
-        <w:t xml:space="preserve">spatial dispersion (repulsion) of entities if the relative proportion of local neighbours is lower than the one observed all over the territory,</w:t>
+        <w:t xml:space="preserve">spatial dispersion (repulsion) of entities if the relative proportion of local neighbours is lesser than the one observed all over the territory,</w:t>
       </w:r>
     </w:p>
     <w:p>
@@ -2289,7 +2295,7 @@
         <w:t xml:space="preserve"> </w:t>
       </w:r>
       <w:r>
-        <w:t xml:space="preserve">distance-based measures is preferred for those that use the surface area as a benchmark, as the well-known Ripley’s</w:t>
+        <w:t xml:space="preserve">distance-based measures is preferred for those which used the surface area as a benchmark, as the well-known Ripley’s</w:t>
       </w:r>
       <w:r>
         <w:t xml:space="preserve"> </w:t>
@@ -2368,7 +2374,7 @@
         <w:t xml:space="preserve"> </w:t>
       </w:r>
       <w:r>
-        <w:t xml:space="preserve">rather than at a distance </w:t>
+        <w:t xml:space="preserve">and not at a distance </w:t>
       </w:r>
       <w:r>
         <w:rPr>
@@ -2495,7 +2501,7 @@
         <w:t xml:space="preserve"> </w:t>
       </w:r>
       <w:r>
-        <w:t xml:space="preserve">studied the location of shops at a urban level,</w:t>
+        <w:t xml:space="preserve">study the location of shops at a urban level,</w:t>
       </w:r>
       <w:r>
         <w:t xml:space="preserve"> </w:t>
@@ -2507,7 +2513,7 @@
         <w:t xml:space="preserve"> </w:t>
       </w:r>
       <w:r>
-        <w:t xml:space="preserve">analysed that of the creative industries at a metropolitan level etc.</w:t>
+        <w:t xml:space="preserve">analyse the one of the creative industries at a metropolitan level etc.</w:t>
       </w:r>
       <w:r>
         <w:t xml:space="preserve"> </w:t>
@@ -2571,7 +2577,7 @@
         <w:t xml:space="preserve">M</w:t>
       </w:r>
       <w:r>
-        <w:t xml:space="preserve"> function is now included in general textbooks of spatial statistics such as</w:t>
+        <w:t xml:space="preserve"> function is now included in general textbooks of spatial statistics as in</w:t>
       </w:r>
       <w:r>
         <w:t xml:space="preserve"> </w:t>
@@ -2606,16 +2612,7 @@
         <w:t xml:space="preserve"> </w:t>
       </w:r>
       <w:r>
-        <w:t xml:space="preserve">Duranton &amp; Overman (2005)</w:t>
-      </w:r>
-      <w:r>
-        <w:t xml:space="preserve">; see</w:t>
-      </w:r>
-      <w:r>
-        <w:t xml:space="preserve"> </w:t>
-      </w:r>
-      <w:r>
-        <w:t xml:space="preserve">Chain et al. (2019)</w:t>
+        <w:t xml:space="preserve">Duranton &amp; Overman (2005; see Chain et al., 2019)</w:t>
       </w:r>
       <w:r>
         <w:t xml:space="preserve">.</w:t>
@@ -2665,45 +2662,20 @@
         <w:t xml:space="preserve"> </w:t>
       </w:r>
       <w:r>
-        <w:t xml:space="preserve">This distance-based method was developed to analyse interactions among entities in a context of heteregeneous space.</w:t>
-      </w:r>
-      <w:r>
-        <w:t xml:space="preserve"> </w:t>
-      </w:r>
-      <w:r>
-        <w:t xml:space="preserve">It means that within this statistical framework, we consider that any entity analysed does not have the same probability to locate everywhere on the territory (the</w:t>
-      </w:r>
-      <w:r>
-        <w:t xml:space="preserve"> </w:t>
-      </w:r>
-      <w:r>
-        <w:rPr>
-          <w:iCs/>
-          <w:i/>
-        </w:rPr>
-        <w:t xml:space="preserve">first-order property of the point pattern</w:t>
-      </w:r>
-      <w:r>
-        <w:t xml:space="preserve"> </w:t>
-      </w:r>
-      <w:r>
-        <w:t xml:space="preserve">is its intensity).</w:t>
-      </w:r>
-      <w:r>
-        <w:t xml:space="preserve"> </w:t>
-      </w:r>
-      <w:r>
-        <w:t xml:space="preserve">Then, after controlling for space heterogeneity, we are able to identify interactions and thus detect spatial concentration or dispersion (the</w:t>
-      </w:r>
-      <w:r>
-        <w:t xml:space="preserve"> </w:t>
-      </w:r>
-      <w:r>
-        <w:rPr>
-          <w:iCs/>
-          <w:i/>
-        </w:rPr>
-        <w:t xml:space="preserve">second-order property of the point pattern</w:t>
+        <w:t xml:space="preserve">This distance-based method has been developed to analyse interactions among entities in a context of heteregeneous space.</w:t>
+      </w:r>
+      <w:r>
+        <w:t xml:space="preserve"> </w:t>
+      </w:r>
+      <w:r>
+        <w:t xml:space="preserve">It means that within this statistical framework, we consider that any entity analysed has not the same probability to locate everywhere on the territory (</w:t>
+      </w:r>
+      <w:r>
+        <w:rPr>
+          <w:iCs/>
+          <w:i/>
+        </w:rPr>
+        <w:t xml:space="preserve">first-order intensity property of the point pattern</w:t>
       </w:r>
       <w:r>
         <w:t xml:space="preserve">).</w:t>
@@ -2712,16 +2684,35 @@
         <w:t xml:space="preserve"> </w:t>
       </w:r>
       <w:r>
-        <w:t xml:space="preserve">Space heterogeneity is a consistent assumption for studying agglomeration of industries</w:t>
-      </w:r>
-      <w:r>
-        <w:t xml:space="preserve"> </w:t>
-      </w:r>
-      <w:r>
-        <w:t xml:space="preserve">(see the discussion of Duranton &amp; Overman, 2005 on that subject)</w:t>
-      </w:r>
-      <w:r>
-        <w:t xml:space="preserve">.</w:t>
+        <w:t xml:space="preserve">Then after controlling for space heterogeneity, we are able to identify interactions and thus detect spatial concentration or dispersion (</w:t>
+      </w:r>
+      <w:r>
+        <w:rPr>
+          <w:iCs/>
+          <w:i/>
+        </w:rPr>
+        <w:t xml:space="preserve">second-order intensity property of the point pattern</w:t>
+      </w:r>
+      <w:r>
+        <w:t xml:space="preserve">).</w:t>
+      </w:r>
+      <w:r>
+        <w:t xml:space="preserve"> </w:t>
+      </w:r>
+      <w:r>
+        <w:t xml:space="preserve">Controlling for space heterogeneity is a consistent assumption for studying agglomeration of industries (see discussion of</w:t>
+      </w:r>
+      <w:r>
+        <w:t xml:space="preserve"> </w:t>
+      </w:r>
+      <w:r>
+        <w:t xml:space="preserve">Duranton &amp; Overman (2005)</w:t>
+      </w:r>
+      <w:r>
+        <w:t xml:space="preserve"> </w:t>
+      </w:r>
+      <w:r>
+        <w:t xml:space="preserve">on that subject).</w:t>
       </w:r>
     </w:p>
     <w:p>
@@ -2788,7 +2779,7 @@
         <w:t xml:space="preserve">points of interest</w:t>
       </w:r>
       <w:r>
-        <w:t xml:space="preserve">) as the points at the centres of the disks of radius </w:t>
+        <w:t xml:space="preserve">) as the point at the centre of the disks of radius </w:t>
       </w:r>
       <m:oMath>
         <m:r>
@@ -2833,7 +2824,7 @@
         </m:sSubSup>
       </m:oMath>
       <w:r>
-        <w:t xml:space="preserve">, the location of point </w:t>
+        <w:t xml:space="preserve">, the geolocalised position of point </w:t>
       </w:r>
       <m:oMath>
         <m:r>
@@ -2852,7 +2843,7 @@
         </m:r>
       </m:oMath>
       <w:r>
-        <w:t xml:space="preserve">, at the centre of the disk (the point whose neighbourhood is to be analysed),</w:t>
+        <w:t xml:space="preserve">, at the centre of the disk (the point at which the neighbourhood is to be analyzed),</w:t>
       </w:r>
     </w:p>
     <w:p>
@@ -2883,10 +2874,7 @@
         </m:sSubSup>
       </m:oMath>
       <w:r>
-        <w:t xml:space="preserve">, the location of a neighbour</w:t>
-      </w:r>
-      <w:r>
-        <w:t xml:space="preserve"> </w:t>
+        <w:t xml:space="preserve">, the geolocalised position of a neighbour of interest </w:t>
       </w:r>
       <m:oMath>
         <m:r>
@@ -2931,7 +2919,7 @@
         </m:sSub>
       </m:oMath>
       <w:r>
-        <w:t xml:space="preserve">, the location of a neighbour </w:t>
+        <w:t xml:space="preserve">, the geolocalised of a neighbour </w:t>
       </w:r>
       <m:oMath>
         <m:r>
@@ -3019,7 +3007,7 @@
         <w:t xml:space="preserve"> </w:t>
       </w:r>
       <w:r>
-        <w:t xml:space="preserve">defines the weight of a neighbour </w:t>
+        <w:t xml:space="preserve">defines the weight of a neighbor </w:t>
       </w:r>
       <m:oMath>
         <m:r>
@@ -3292,6 +3280,162 @@
       </m:oMath>
       <w:r>
         <w:t xml:space="preserve">, 0 otherwise.</w:t>
+      </w:r>
+    </w:p>
+    <w:p>
+      <w:pPr>
+        <w:numPr>
+          <w:ilvl w:val="0"/>
+          <w:numId w:val="1002"/>
+        </w:numPr>
+        <w:pStyle w:val="Compact"/>
+      </w:pPr>
+      <m:oMath>
+        <m:r>
+          <m:rPr>
+            <m:sty m:val="b"/>
+          </m:rPr>
+          <m:t>1</m:t>
+        </m:r>
+        <m:d>
+          <m:dPr>
+            <m:begChr m:val="("/>
+            <m:endChr m:val=")"/>
+            <m:sepChr m:val=""/>
+            <m:grow/>
+          </m:dPr>
+          <m:e>
+            <m:d>
+              <m:dPr>
+                <m:begChr m:val="∥"/>
+                <m:endChr m:val="∥"/>
+                <m:sepChr m:val=""/>
+                <m:grow/>
+              </m:dPr>
+              <m:e>
+                <m:sSubSup>
+                  <m:e>
+                    <m:r>
+                      <m:t>x</m:t>
+                    </m:r>
+                  </m:e>
+                  <m:sub>
+                    <m:r>
+                      <m:t>i</m:t>
+                    </m:r>
+                  </m:sub>
+                  <m:sup>
+                    <m:r>
+                      <m:t>s</m:t>
+                    </m:r>
+                  </m:sup>
+                </m:sSubSup>
+                <m:r>
+                  <m:rPr>
+                    <m:sty m:val="p"/>
+                  </m:rPr>
+                  <m:t>−</m:t>
+                </m:r>
+                <m:sSubSup>
+                  <m:e>
+                    <m:r>
+                      <m:t>x</m:t>
+                    </m:r>
+                  </m:e>
+                  <m:sub>
+                    <m:r>
+                      <m:t>j</m:t>
+                    </m:r>
+                  </m:sub>
+                  <m:sup>
+                    <m:r>
+                      <m:t>s</m:t>
+                    </m:r>
+                  </m:sup>
+                </m:sSubSup>
+              </m:e>
+            </m:d>
+            <m:r>
+              <m:rPr>
+                <m:sty m:val="p"/>
+              </m:rPr>
+              <m:t>≤</m:t>
+            </m:r>
+            <m:r>
+              <m:t>r</m:t>
+            </m:r>
+          </m:e>
+        </m:d>
+      </m:oMath>
+      <w:r>
+        <w:t xml:space="preserve">, the indicator function equal to 1 if the distance between</w:t>
+      </w:r>
+      <w:r>
+        <w:t xml:space="preserve"> </w:t>
+      </w:r>
+      <m:oMath>
+        <m:sSubSup>
+          <m:e>
+            <m:r>
+              <m:t>x</m:t>
+            </m:r>
+          </m:e>
+          <m:sub>
+            <m:r>
+              <m:t>i</m:t>
+            </m:r>
+          </m:sub>
+          <m:sup>
+            <m:r>
+              <m:t>s</m:t>
+            </m:r>
+          </m:sup>
+        </m:sSubSup>
+      </m:oMath>
+      <w:r>
+        <w:t xml:space="preserve"> </w:t>
+      </w:r>
+      <w:r>
+        <w:t xml:space="preserve">and</w:t>
+      </w:r>
+      <w:r>
+        <w:t xml:space="preserve"> </w:t>
+      </w:r>
+      <m:oMath>
+        <m:sSubSup>
+          <m:e>
+            <m:r>
+              <m:t>x</m:t>
+            </m:r>
+          </m:e>
+          <m:sub>
+            <m:r>
+              <m:t>j</m:t>
+            </m:r>
+          </m:sub>
+          <m:sup>
+            <m:r>
+              <m:t>s</m:t>
+            </m:r>
+          </m:sup>
+        </m:sSubSup>
+      </m:oMath>
+      <w:r>
+        <w:t xml:space="preserve"> </w:t>
+      </w:r>
+      <w:r>
+        <w:t xml:space="preserve">is at most equal to</w:t>
+      </w:r>
+      <w:r>
+        <w:t xml:space="preserve"> </w:t>
+      </w:r>
+      <m:oMath>
+        <m:r>
+          <m:t>r</m:t>
+        </m:r>
+      </m:oMath>
+      <w:r>
+        <w:t xml:space="preserve">, 0 otherwise.</w:t>
       </w:r>
     </w:p>
     <w:p>
@@ -3802,7 +3946,7 @@
         <w:pStyle w:val="FirstParagraph"/>
       </w:pPr>
       <w:r>
-        <w:t xml:space="preserve">A number of remarks must be made.</w:t>
+        <w:t xml:space="preserve">A certain number of remarks has to be done.</w:t>
       </w:r>
       <w:r>
         <w:t xml:space="preserve"> </w:t>
@@ -3827,7 +3971,7 @@
         <w:t xml:space="preserve"> </w:t>
       </w:r>
       <w:r>
-        <w:t xml:space="preserve">It means that for any radius </w:t>
+        <w:t xml:space="preserve">It means that for any given radius </w:t>
       </w:r>
       <w:r>
         <w:rPr>
@@ -3903,7 +4047,7 @@
         <w:t xml:space="preserve"> </w:t>
       </w:r>
       <w:r>
-        <w:t xml:space="preserve">result is under 1, the local value of the ratio is lower than the global one: a spatial dispersion of entities of type</w:t>
+        <w:t xml:space="preserve">result is under 1, the local value of the ratio is lesser than the global one: a spatial dispersion of entities of type</w:t>
       </w:r>
       <w:r>
         <w:t xml:space="preserve"> </w:t>
@@ -3946,7 +4090,7 @@
         <w:t xml:space="preserve"> </w:t>
       </w:r>
       <w:r>
-        <w:t xml:space="preserve">A risk level is chosen (for example 5%) as well as the number of simulations (the greater the number of simulations, the longer is the duration of the calculation of</w:t>
+        <w:t xml:space="preserve">A risk level has to be chosen (for example 5%) as well as the number of simulations (the greater the number of simulations, the longer is the duration of the calculation of</w:t>
       </w:r>
       <w:r>
         <w:t xml:space="preserve"> </w:t>
@@ -4048,7 +4192,7 @@
         <w:t xml:space="preserve"> </w:t>
       </w:r>
       <w:r>
-        <w:t xml:space="preserve">package can also to use network distances.</w:t>
+        <w:t xml:space="preserve">package also proposed to used network-distances.</w:t>
       </w:r>
     </w:p>
     <w:bookmarkEnd w:id="22"/>
@@ -4073,7 +4217,7 @@
         <w:t xml:space="preserve"> </w:t>
       </w:r>
       <w:r>
-        <w:t xml:space="preserve">The R code is given in the appendix, which allows perfect reproducibility of the examples treated.</w:t>
+        <w:t xml:space="preserve">The R code is given in the appendix, which allows perfect reproducibility of the examples treated or the development of others.</w:t>
       </w:r>
     </w:p>
     <w:bookmarkStart w:id="28" w:name="drawing-the-points"/>
@@ -4288,7 +4432,7 @@
         <w:pStyle w:val="FirstParagraph"/>
       </w:pPr>
       <w:r>
-        <w:t xml:space="preserve">Let’s consider the simulation of the Cases obtained by the Matérn process and cut the window into a 20-by-20 square grid.</w:t>
+        <w:t xml:space="preserve">Let’s consider the simulation of the Cases obtained by the Matérn process and cut the window into a 20-by-20 squared grid.</w:t>
       </w:r>
       <w:r>
         <w:t xml:space="preserve"> </w:t>
@@ -4303,7 +4447,7 @@
         <w:t xml:space="preserve"> </w:t>
       </w:r>
       <w:r>
-        <w:t xml:space="preserve">It is important to underline that the choice of the optimal level of the grid remains an open question, as</w:t>
+        <w:t xml:space="preserve">It is important to underline that choice of the optimal level of the grid seems today an open question as</w:t>
       </w:r>
       <w:r>
         <w:t xml:space="preserve"> </w:t>
@@ -4447,7 +4591,7 @@
         <w:t xml:space="preserve"> </w:t>
       </w:r>
       <w:r>
-        <w:t xml:space="preserve">can now be calculated from the original point set or its approximation.</w:t>
+        <w:t xml:space="preserve">can now be calculated from the original point set or its approximation after recentring.</w:t>
       </w:r>
     </w:p>
     <w:bookmarkEnd w:id="33"/>
@@ -4523,7 +4667,7 @@
         <w:t xml:space="preserve"> </w:t>
       </w:r>
       <w:r>
-        <w:t xml:space="preserve">package, data are a set of points or a distance matrix.</w:t>
+        <w:t xml:space="preserve">package, the function is applied to a set of points or a distance matrix.</w:t>
       </w:r>
       <w:r>
         <w:t xml:space="preserve"> </w:t>
@@ -4769,7 +4913,7 @@
         <w:t xml:space="preserve"> </w:t>
       </w:r>
       <w:r>
-        <w:t xml:space="preserve">It allows parallelising the necessary simulations.</w:t>
+        <w:t xml:space="preserve">It allows parallezing the necessary simulations.</w:t>
       </w:r>
       <w:r>
         <w:t xml:space="preserve"> </w:t>
@@ -4798,7 +4942,7 @@
           <wp:inline>
             <wp:extent cx="4620126" cy="3696101"/>
             <wp:effectExtent b="0" l="0" r="0" t="0"/>
-            <wp:docPr descr="Figure 3: Value of M as a function of distance from the reference point. The 95% confidence envelope, obtained from simulations, appears in grey and is centered on the value 1." title="" id="37" name="Picture"/>
+            <wp:docPr descr="Figure 3: Value of M as a function of distance from the reference point. The confidence interval, simulated at 95%, appears in grey and is centred on the value 1." title="" id="37" name="Picture"/>
             <a:graphic>
               <a:graphicData uri="http://schemas.openxmlformats.org/drawingml/2006/picture">
                 <pic:pic>
@@ -4859,7 +5003,7 @@
         <w:t xml:space="preserve"> </w:t>
       </w:r>
       <w:r>
-        <w:t xml:space="preserve">as a function of distance from the reference point. The 95% confidence envelope, obtained from simulations, appears in grey and is centered on the value 1.</w:t>
+        <w:t xml:space="preserve">as a function of distance from the reference point. The confidence interval, simulated at 95%, appears in grey and is centred on the value 1.</w:t>
       </w:r>
     </w:p>
     <w:p>
@@ -4918,7 +5062,7 @@
         <w:t xml:space="preserve"> </w:t>
       </w:r>
       <w:r>
-        <w:t xml:space="preserve">functions are the same, and provide the same results whatever the form of the data (point set or distance matrix).</w:t>
+        <w:t xml:space="preserve">functions are the same, and provide the same results whatever the form of the data used here (point set or distance matrix).</w:t>
       </w:r>
     </w:p>
     <w:bookmarkEnd w:id="41"/>
@@ -4953,7 +5097,7 @@
         <w:t xml:space="preserve"> </w:t>
       </w:r>
       <w:r>
-        <w:t xml:space="preserve">to characterise the spatial structure of large sets of points may be limited by its computing time or the memory required.</w:t>
+        <w:t xml:space="preserve">to characterise the spatial structure of large sets of points may be limited by the computing time or memory required.</w:t>
       </w:r>
     </w:p>
     <w:bookmarkStart w:id="43" w:name="computing-time"/>
@@ -5145,7 +5289,7 @@
         </m:r>
       </m:oMath>
       <w:r>
-        <w:t xml:space="preserve"> points (e.g.: 2.75 seconds for 100,000 points) knowing the time</w:t>
+        <w:t xml:space="preserve"> points (e.g.: 3.12 seconds for 100,000 points) knowing the time</w:t>
       </w:r>
       <w:r>
         <w:t xml:space="preserve"> </w:t>
@@ -5205,7 +5349,7 @@
         <w:t xml:space="preserve"> </w:t>
       </w:r>
       <w:r>
-        <w:t xml:space="preserve">is the power relation (here: 1.5).</w:t>
+        <w:t xml:space="preserve">is the power relation (here: 1.4).</w:t>
       </w:r>
     </w:p>
     <w:p>
@@ -5219,7 +5363,7 @@
         <w:t xml:space="preserve"> </w:t>
       </w:r>
       <w:r>
-        <w:t xml:space="preserve">The median execution time is equal to 8 milliseconds for estimating the</w:t>
+        <w:t xml:space="preserve">The median execution time is equal to 14 milliseconds for estimating the</w:t>
       </w:r>
       <w:r>
         <w:t xml:space="preserve"> </w:t>
@@ -5232,7 +5376,7 @@
         <w:t xml:space="preserve">M</w:t>
       </w:r>
       <w:r>
-        <w:t xml:space="preserve"> function from a set of 5,000 points but 11 milliseconds for the corresponding distance matrix.</w:t>
+        <w:t xml:space="preserve"> function from a set of 5,000 points or 19 milliseconds for the corresponding distance matrix.</w:t>
       </w:r>
     </w:p>
     <w:bookmarkEnd w:id="43"/>
@@ -5429,7 +5573,7 @@
         <w:t xml:space="preserve"> </w:t>
       </w:r>
       <w:r>
-        <w:t xml:space="preserve">Since the calculation time is not reduced by this approach, its use should be reserved for non-Euclidean distances.</w:t>
+        <w:t xml:space="preserve">As the calculation time is not reduced by this approach, its use should be reserved for non-Euclidean distances.</w:t>
       </w:r>
     </w:p>
     <w:bookmarkEnd w:id="48"/>
@@ -5514,7 +5658,7 @@
         <w:t xml:space="preserve"> </w:t>
       </w:r>
       <w:r>
-        <w:t xml:space="preserve">To evaluate the effect of the approximation, the exact calculation and the calculation on the grid points are performed on each set of points.</w:t>
+        <w:t xml:space="preserve">To evaluate the effect of the position approximation, the exact calculation and the calculation on the grid points are performed on each set of points.</w:t>
       </w:r>
     </w:p>
     <w:p>
@@ -5652,13 +5796,13 @@
         <w:t xml:space="preserve">M</w:t>
       </w:r>
       <w:r>
-        <w:t xml:space="preserve"> values estimated by each method is calculated at each distance in figure </w:t>
+        <w:t xml:space="preserve"> values estimated by each method is calculated at each distance (figure </w:t>
       </w:r>
       <w:r>
         <w:t xml:space="preserve">5</w:t>
       </w:r>
       <w:r>
-        <w:t xml:space="preserve">b.</w:t>
+        <w:t xml:space="preserve">b).</w:t>
       </w:r>
     </w:p>
     <w:p>
@@ -5678,13 +5822,7 @@
         <w:t xml:space="preserve"> </w:t>
       </w:r>
       <w:r>
-        <w:t xml:space="preserve">The information on interactions at very short distances, i.e. within each grid cell, is lost, or, more precisely, approximated by its value at the grid scale.</w:t>
-      </w:r>
-      <w:r>
-        <w:t xml:space="preserve"> </w:t>
-      </w:r>
-      <w:r>
-        <w:t xml:space="preserve">As a result, under the size of the grid the approximation of locations is not optimal.</w:t>
+        <w:t xml:space="preserve">The information on interactions at very short distances, i.e. within each grid cell, is lost, or, more precisely, approximated by its value at the grid scale. As a result, under the size of the grid the approximation of locations is not optimal.</w:t>
       </w:r>
       <w:r>
         <w:t xml:space="preserve"> </w:t>
@@ -5708,7 +5846,14 @@
           <w:bCs/>
           <w:b/>
         </w:rPr>
-        <w:t xml:space="preserve">In the case of clustered distributions, careful use of location approximation is recommended, particularly for studies that suspect localised interactions at very small distances, such as the existence of information externalities or contagion phenomena.</w:t>
+        <w:t xml:space="preserve">A careful use of the locations’ approximation is recommended in case of clustering distributions, notably for studies that suspect localized interactions at very small distances (as for existence of information externalities for example or contagion phenomenon).</w:t>
+      </w:r>
+      <w:r>
+        <w:rPr>
+          <w:bCs/>
+          <w:b/>
+        </w:rPr>
+        <w:t xml:space="preserve"> </w:t>
       </w:r>
     </w:p>
     <w:bookmarkEnd w:id="54"/>
@@ -5960,7 +6105,7 @@
         <w:t xml:space="preserve"> </w:t>
       </w:r>
       <w:r>
-        <w:t xml:space="preserve">is below 3 seconds for a set of 100,000 points on a modern computer</w:t>
+        <w:t xml:space="preserve">is below 4 seconds for a set of 100,000 points on a modern comptuter</w:t>
       </w:r>
       <w:r>
         <w:rPr>
@@ -5978,19 +6123,19 @@
         <w:t xml:space="preserve"> </w:t>
       </w:r>
       <w:r>
-        <w:t xml:space="preserve">Calculating a confidence interval from 1,000 simulations therefore takes less than 50 minutes.</w:t>
-      </w:r>
-      <w:r>
-        <w:t xml:space="preserve"> </w:t>
-      </w:r>
-      <w:r>
-        <w:t xml:space="preserve">For a set of five million points, the power law predicts around 9 minutes of computing time.</w:t>
-      </w:r>
-      <w:r>
-        <w:t xml:space="preserve"> </w:t>
-      </w:r>
-      <w:r>
-        <w:t xml:space="preserve">1,000 simulations would then take around 6 days.</w:t>
+        <w:t xml:space="preserve">Calculating a confidence interval from 1,000 simulations therefore takes less than 67 minutes.</w:t>
+      </w:r>
+      <w:r>
+        <w:t xml:space="preserve"> </w:t>
+      </w:r>
+      <w:r>
+        <w:t xml:space="preserve">For a set of five million points, the power law predicts around 8 minutes of computing time.</w:t>
+      </w:r>
+      <w:r>
+        <w:t xml:space="preserve"> </w:t>
+      </w:r>
+      <w:r>
+        <w:t xml:space="preserve">1,000 simulations would then take around 5 days.</w:t>
       </w:r>
     </w:p>
     <w:p>
@@ -6017,6 +6162,10 @@
         <w:t xml:space="preserve">exact calculation is fully justified for data of the order of</w:t>
       </w:r>
       <w:r>
+        <w:rPr>
+          <w:bCs/>
+          <w:b/>
+        </w:rPr>
         <w:t xml:space="preserve"> </w:t>
       </w:r>
       <m:oMath>
@@ -6034,13 +6183,17 @@
         </m:sSup>
       </m:oMath>
       <w:r>
-        <w:t xml:space="preserve"> </w:t>
-      </w:r>
-      <w:r>
         <w:rPr>
           <w:bCs/>
           <w:b/>
         </w:rPr>
+        <w:t xml:space="preserve"> </w:t>
+      </w:r>
+      <w:r>
+        <w:rPr>
+          <w:bCs/>
+          <w:b/>
+        </w:rPr>
         <w:t xml:space="preserve">points</w:t>
       </w:r>
       <w:r>
@@ -6050,7 +6203,7 @@
         <w:t xml:space="preserve"> </w:t>
       </w:r>
       <w:r>
-        <w:t xml:space="preserve">Since parallelising the simulations is offered with no effort by the</w:t>
+        <w:t xml:space="preserve">Since parallelizing the simulations is offered with no effort by the</w:t>
       </w:r>
       <w:r>
         <w:t xml:space="preserve"> </w:t>
@@ -6127,7 +6280,7 @@
         <w:pStyle w:val="Corpsdetexte"/>
       </w:pPr>
       <w:r>
-        <w:t xml:space="preserve">With regard to the errors generated in</w:t>
+        <w:t xml:space="preserve">Concerning the error generated in the</w:t>
       </w:r>
       <w:r>
         <w:t xml:space="preserve"> </w:t>
@@ -6140,7 +6293,7 @@
         <w:t xml:space="preserve">M</w:t>
       </w:r>
       <w:r>
-        <w:t xml:space="preserve">’s estimates when the approximation of location is used, our findings somehow support</w:t>
+        <w:t xml:space="preserve">’s estimates results if the approximation of location is used, our results more or less support</w:t>
       </w:r>
       <w:r>
         <w:t xml:space="preserve"> </w:t>
@@ -6199,7 +6352,7 @@
           <w:bCs/>
           <w:b/>
         </w:rPr>
-        <w:t xml:space="preserve">approximation on the location may be considered to save computation time, given the strong correlation observed between the values of</w:t>
+        <w:t xml:space="preserve">approximation on location may be considered to save computation time, given the strong correlation observed between the values of</w:t>
       </w:r>
       <w:r>
         <w:rPr>
@@ -6229,22 +6382,16 @@
           <w:bCs/>
           <w:b/>
         </w:rPr>
-        <w:t xml:space="preserve">on exact and approximated data, but the scale of the grid must be fine enough to be informational at small distances even though a quite important error in the estimates may occur</w:t>
-      </w:r>
-      <w:r>
-        <w:t xml:space="preserve">.</w:t>
-      </w:r>
-      <w:r>
-        <w:t xml:space="preserve"> </w:t>
-      </w:r>
-      <w:r>
-        <w:t xml:space="preserve">As we noticed, the choice of the optimal coarseness of the grid is challenging, which calls for a certain degree of caution when using the approximate locations.</w:t>
-      </w:r>
-      <w:r>
-        <w:t xml:space="preserve"> </w:t>
-      </w:r>
-      <w:r>
-        <w:t xml:space="preserve">Choosing the approximation scale is a trade-off between accuracy, i.e. a small distance threshold above which results are accurate, and speed with a coarse grid.</w:t>
+        <w:t xml:space="preserve">on exact and approximated data, but the scale of the grid must be fine enough to be informational at small distances even if a quite important error in the estimates may happened</w:t>
+      </w:r>
+      <w:r>
+        <w:t xml:space="preserve">. As we noticed, the choice of the optimal level of the grid is challenging, which calls for a certain degree of wariness in the use of the approximated locations.</w:t>
+      </w:r>
+      <w:r>
+        <w:t xml:space="preserve"> </w:t>
+      </w:r>
+      <w:r>
+        <w:t xml:space="preserve">Choosing the approximation scale is a tradeoff between accuracy, i.e. a small distance threshold above which results are accurate, and speed with a coarse grid.</w:t>
       </w:r>
     </w:p>
     <w:bookmarkEnd w:id="62"/>

--- a/MLargeDataSets.docx
+++ b/MLargeDataSets.docx
@@ -329,12 +329,6 @@
         <w:t xml:space="preserve"> </w:t>
       </w:r>
       <w:r>
-        <w:t xml:space="preserve">any</w:t>
-      </w:r>
-      <w:r>
-        <w:t xml:space="preserve"> </w:t>
-      </w:r>
-      <w:r>
         <w:t xml:space="preserve">bias.</w:t>
       </w:r>
       <w:r>
@@ -1159,13 +1153,313 @@
         <w:t xml:space="preserve"> </w:t>
       </w:r>
       <w:r>
+        <w:t xml:space="preserve">are</w:t>
+      </w:r>
+      <w:r>
+        <w:t xml:space="preserve"> </w:t>
+      </w:r>
+      <w:r>
+        <w:t xml:space="preserve">gains</w:t>
+      </w:r>
+      <w:r>
+        <w:t xml:space="preserve"> </w:t>
+      </w:r>
+      <w:r>
+        <w:t xml:space="preserve">in</w:t>
+      </w:r>
+      <w:r>
+        <w:t xml:space="preserve"> </w:t>
+      </w:r>
+      <w:r>
+        <w:t xml:space="preserve">computation</w:t>
+      </w:r>
+      <w:r>
+        <w:t xml:space="preserve"> </w:t>
+      </w:r>
+      <w:r>
+        <w:t xml:space="preserve">time.</w:t>
+      </w:r>
+      <w:r>
+        <w:t xml:space="preserve"> </w:t>
+      </w:r>
+      <w:r>
+        <w:t xml:space="preserve">We</w:t>
+      </w:r>
+      <w:r>
+        <w:t xml:space="preserve"> </w:t>
+      </w:r>
+      <w:r>
+        <w:t xml:space="preserve">give</w:t>
+      </w:r>
+      <w:r>
+        <w:t xml:space="preserve"> </w:t>
+      </w:r>
+      <w:r>
+        <w:t xml:space="preserve">evidence</w:t>
+      </w:r>
+      <w:r>
+        <w:t xml:space="preserve"> </w:t>
+      </w:r>
+      <w:r>
+        <w:t xml:space="preserve">that</w:t>
+      </w:r>
+      <w:r>
+        <w:t xml:space="preserve"> </w:t>
+      </w:r>
+      <w:r>
         <w:t xml:space="preserve">the</w:t>
       </w:r>
       <w:r>
         <w:t xml:space="preserve"> </w:t>
       </w:r>
       <w:r>
-        <w:t xml:space="preserve">gains</w:t>
+        <w:t xml:space="preserve">individual</w:t>
+      </w:r>
+      <w:r>
+        <w:t xml:space="preserve"> </w:t>
+      </w:r>
+      <w:r>
+        <w:t xml:space="preserve">location</w:t>
+      </w:r>
+      <w:r>
+        <w:t xml:space="preserve"> </w:t>
+      </w:r>
+      <w:r>
+        <w:t xml:space="preserve">approximation</w:t>
+      </w:r>
+      <w:r>
+        <w:t xml:space="preserve"> </w:t>
+      </w:r>
+      <w:r>
+        <w:t xml:space="preserve">generates</w:t>
+      </w:r>
+      <w:r>
+        <w:t xml:space="preserve"> </w:t>
+      </w:r>
+      <w:r>
+        <w:t xml:space="preserve">information</w:t>
+      </w:r>
+      <w:r>
+        <w:t xml:space="preserve"> </w:t>
+      </w:r>
+      <w:r>
+        <w:t xml:space="preserve">loss</w:t>
+      </w:r>
+      <w:r>
+        <w:t xml:space="preserve"> </w:t>
+      </w:r>
+      <w:r>
+        <w:t xml:space="preserve">at</w:t>
+      </w:r>
+      <w:r>
+        <w:t xml:space="preserve"> </w:t>
+      </w:r>
+      <w:r>
+        <w:t xml:space="preserve">small</w:t>
+      </w:r>
+      <w:r>
+        <w:t xml:space="preserve"> </w:t>
+      </w:r>
+      <w:r>
+        <w:t xml:space="preserve">distances,</w:t>
+      </w:r>
+      <w:r>
+        <w:t xml:space="preserve"> </w:t>
+      </w:r>
+      <w:r>
+        <w:t xml:space="preserve">implying</w:t>
+      </w:r>
+      <w:r>
+        <w:t xml:space="preserve"> </w:t>
+      </w:r>
+      <w:r>
+        <w:t xml:space="preserve">a</w:t>
+      </w:r>
+      <w:r>
+        <w:t xml:space="preserve"> </w:t>
+      </w:r>
+      <w:r>
+        <w:t xml:space="preserve">trade-off</w:t>
+      </w:r>
+      <w:r>
+        <w:t xml:space="preserve"> </w:t>
+      </w:r>
+      <w:r>
+        <w:t xml:space="preserve">between</w:t>
+      </w:r>
+      <w:r>
+        <w:t xml:space="preserve"> </w:t>
+      </w:r>
+      <w:r>
+        <w:t xml:space="preserve">the</w:t>
+      </w:r>
+      <w:r>
+        <w:t xml:space="preserve"> </w:t>
+      </w:r>
+      <w:r>
+        <w:t xml:space="preserve">smallest</w:t>
+      </w:r>
+      <w:r>
+        <w:t xml:space="preserve"> </w:t>
+      </w:r>
+      <w:r>
+        <w:t xml:space="preserve">distance</w:t>
+      </w:r>
+      <w:r>
+        <w:t xml:space="preserve"> </w:t>
+      </w:r>
+      <w:r>
+        <w:t xml:space="preserve">at</w:t>
+      </w:r>
+      <w:r>
+        <w:t xml:space="preserve"> </w:t>
+      </w:r>
+      <w:r>
+        <w:t xml:space="preserve">which</w:t>
+      </w:r>
+      <w:r>
+        <w:t xml:space="preserve"> </w:t>
+      </w:r>
+      <w:r>
+        <w:t xml:space="preserve">spatial</w:t>
+      </w:r>
+      <w:r>
+        <w:t xml:space="preserve"> </w:t>
+      </w:r>
+      <w:r>
+        <w:t xml:space="preserve">interactions</w:t>
+      </w:r>
+      <w:r>
+        <w:t xml:space="preserve"> </w:t>
+      </w:r>
+      <w:r>
+        <w:t xml:space="preserve">can</w:t>
+      </w:r>
+      <w:r>
+        <w:t xml:space="preserve"> </w:t>
+      </w:r>
+      <w:r>
+        <w:t xml:space="preserve">be</w:t>
+      </w:r>
+      <w:r>
+        <w:t xml:space="preserve"> </w:t>
+      </w:r>
+      <w:r>
+        <w:t xml:space="preserve">detected</w:t>
+      </w:r>
+      <w:r>
+        <w:t xml:space="preserve"> </w:t>
+      </w:r>
+      <w:r>
+        <w:t xml:space="preserve">and</w:t>
+      </w:r>
+      <w:r>
+        <w:t xml:space="preserve"> </w:t>
+      </w:r>
+      <w:r>
+        <w:t xml:space="preserve">computing</w:t>
+      </w:r>
+      <w:r>
+        <w:t xml:space="preserve"> </w:t>
+      </w:r>
+      <w:r>
+        <w:t xml:space="preserve">performance.</w:t>
+      </w:r>
+      <w:r>
+        <w:t xml:space="preserve"> </w:t>
+      </w:r>
+      <w:r>
+        <w:t xml:space="preserve">We</w:t>
+      </w:r>
+      <w:r>
+        <w:t xml:space="preserve"> </w:t>
+      </w:r>
+      <w:r>
+        <w:t xml:space="preserve">recommend</w:t>
+      </w:r>
+      <w:r>
+        <w:t xml:space="preserve"> </w:t>
+      </w:r>
+      <w:r>
+        <w:t xml:space="preserve">designing</w:t>
+      </w:r>
+      <w:r>
+        <w:t xml:space="preserve"> </w:t>
+      </w:r>
+      <w:r>
+        <w:t xml:space="preserve">the</w:t>
+      </w:r>
+      <w:r>
+        <w:t xml:space="preserve"> </w:t>
+      </w:r>
+      <w:r>
+        <w:t xml:space="preserve">analysis</w:t>
+      </w:r>
+      <w:r>
+        <w:t xml:space="preserve"> </w:t>
+      </w:r>
+      <w:r>
+        <w:t xml:space="preserve">of</w:t>
+      </w:r>
+      <w:r>
+        <w:t xml:space="preserve"> </w:t>
+      </w:r>
+      <w:r>
+        <w:t xml:space="preserve">large</w:t>
+      </w:r>
+      <w:r>
+        <w:t xml:space="preserve"> </w:t>
+      </w:r>
+      <w:r>
+        <w:t xml:space="preserve">datasets</w:t>
+      </w:r>
+      <w:r>
+        <w:t xml:space="preserve"> </w:t>
+      </w:r>
+      <w:r>
+        <w:t xml:space="preserve">taking</w:t>
+      </w:r>
+      <w:r>
+        <w:t xml:space="preserve"> </w:t>
+      </w:r>
+      <w:r>
+        <w:t xml:space="preserve">it</w:t>
+      </w:r>
+      <w:r>
+        <w:t xml:space="preserve"> </w:t>
+      </w:r>
+      <w:r>
+        <w:t xml:space="preserve">into</w:t>
+      </w:r>
+      <w:r>
+        <w:t xml:space="preserve"> </w:t>
+      </w:r>
+      <w:r>
+        <w:t xml:space="preserve">account.</w:t>
+      </w:r>
+      <w:r>
+        <w:t xml:space="preserve"> </w:t>
+      </w:r>
+      <w:r>
+        <w:t xml:space="preserve">The</w:t>
+      </w:r>
+      <w:r>
+        <w:t xml:space="preserve"> </w:t>
+      </w:r>
+      <w:r>
+        <w:t xml:space="preserve">R</w:t>
+      </w:r>
+      <w:r>
+        <w:t xml:space="preserve"> </w:t>
+      </w:r>
+      <w:r>
+        <w:t xml:space="preserve">code</w:t>
+      </w:r>
+      <w:r>
+        <w:t xml:space="preserve"> </w:t>
+      </w:r>
+      <w:r>
+        <w:t xml:space="preserve">used</w:t>
       </w:r>
       <w:r>
         <w:t xml:space="preserve"> </w:t>
@@ -1177,121 +1471,31 @@
         <w:t xml:space="preserve"> </w:t>
       </w:r>
       <w:r>
-        <w:t xml:space="preserve">computation</w:t>
-      </w:r>
-      <w:r>
-        <w:t xml:space="preserve"> </w:t>
-      </w:r>
-      <w:r>
-        <w:t xml:space="preserve">time.</w:t>
-      </w:r>
-      <w:r>
-        <w:t xml:space="preserve"> </w:t>
-      </w:r>
-      <w:r>
-        <w:t xml:space="preserve">We</w:t>
-      </w:r>
-      <w:r>
-        <w:t xml:space="preserve"> </w:t>
-      </w:r>
-      <w:r>
-        <w:t xml:space="preserve">give</w:t>
-      </w:r>
-      <w:r>
-        <w:t xml:space="preserve"> </w:t>
-      </w:r>
-      <w:r>
-        <w:t xml:space="preserve">evidence</w:t>
-      </w:r>
-      <w:r>
-        <w:t xml:space="preserve"> </w:t>
-      </w:r>
-      <w:r>
-        <w:t xml:space="preserve">that</w:t>
-      </w:r>
-      <w:r>
-        <w:t xml:space="preserve"> </w:t>
-      </w:r>
-      <w:r>
         <w:t xml:space="preserve">the</w:t>
       </w:r>
       <w:r>
         <w:t xml:space="preserve"> </w:t>
       </w:r>
       <w:r>
-        <w:t xml:space="preserve">individual</w:t>
-      </w:r>
-      <w:r>
-        <w:t xml:space="preserve"> </w:t>
-      </w:r>
-      <w:r>
-        <w:t xml:space="preserve">location</w:t>
-      </w:r>
-      <w:r>
-        <w:t xml:space="preserve"> </w:t>
-      </w:r>
-      <w:r>
-        <w:t xml:space="preserve">approximation</w:t>
-      </w:r>
-      <w:r>
-        <w:t xml:space="preserve"> </w:t>
-      </w:r>
-      <w:r>
-        <w:t xml:space="preserve">generates</w:t>
-      </w:r>
-      <w:r>
-        <w:t xml:space="preserve"> </w:t>
-      </w:r>
-      <w:r>
-        <w:t xml:space="preserve">information</w:t>
-      </w:r>
-      <w:r>
-        <w:t xml:space="preserve"> </w:t>
-      </w:r>
-      <w:r>
-        <w:t xml:space="preserve">loss</w:t>
-      </w:r>
-      <w:r>
-        <w:t xml:space="preserve"> </w:t>
-      </w:r>
-      <w:r>
-        <w:t xml:space="preserve">at</w:t>
-      </w:r>
-      <w:r>
-        <w:t xml:space="preserve"> </w:t>
-      </w:r>
-      <w:r>
-        <w:t xml:space="preserve">small</w:t>
-      </w:r>
-      <w:r>
-        <w:t xml:space="preserve"> </w:t>
-      </w:r>
-      <w:r>
-        <w:t xml:space="preserve">distances,</w:t>
-      </w:r>
-      <w:r>
-        <w:t xml:space="preserve"> </w:t>
-      </w:r>
-      <w:r>
-        <w:t xml:space="preserve">implying</w:t>
-      </w:r>
-      <w:r>
-        <w:t xml:space="preserve"> </w:t>
-      </w:r>
-      <w:r>
-        <w:t xml:space="preserve">a</w:t>
-      </w:r>
-      <w:r>
-        <w:t xml:space="preserve"> </w:t>
-      </w:r>
-      <w:r>
-        <w:t xml:space="preserve">trade-off</w:t>
-      </w:r>
-      <w:r>
-        <w:t xml:space="preserve"> </w:t>
-      </w:r>
-      <w:r>
-        <w:t xml:space="preserve">between</w:t>
+        <w:t xml:space="preserve">article</w:t>
+      </w:r>
+      <w:r>
+        <w:t xml:space="preserve"> </w:t>
+      </w:r>
+      <w:r>
+        <w:t xml:space="preserve">is</w:t>
+      </w:r>
+      <w:r>
+        <w:t xml:space="preserve"> </w:t>
+      </w:r>
+      <w:r>
+        <w:t xml:space="preserve">given</w:t>
+      </w:r>
+      <w:r>
+        <w:t xml:space="preserve"> </w:t>
+      </w:r>
+      <w:r>
+        <w:t xml:space="preserve">for</w:t>
       </w:r>
       <w:r>
         <w:t xml:space="preserve"> </w:t>
@@ -1303,103 +1507,7 @@
         <w:t xml:space="preserve"> </w:t>
       </w:r>
       <w:r>
-        <w:t xml:space="preserve">smallest</w:t>
-      </w:r>
-      <w:r>
-        <w:t xml:space="preserve"> </w:t>
-      </w:r>
-      <w:r>
-        <w:t xml:space="preserve">distance</w:t>
-      </w:r>
-      <w:r>
-        <w:t xml:space="preserve"> </w:t>
-      </w:r>
-      <w:r>
-        <w:t xml:space="preserve">at</w:t>
-      </w:r>
-      <w:r>
-        <w:t xml:space="preserve"> </w:t>
-      </w:r>
-      <w:r>
-        <w:t xml:space="preserve">which</w:t>
-      </w:r>
-      <w:r>
-        <w:t xml:space="preserve"> </w:t>
-      </w:r>
-      <w:r>
-        <w:t xml:space="preserve">spatial</w:t>
-      </w:r>
-      <w:r>
-        <w:t xml:space="preserve"> </w:t>
-      </w:r>
-      <w:r>
-        <w:t xml:space="preserve">interactions</w:t>
-      </w:r>
-      <w:r>
-        <w:t xml:space="preserve"> </w:t>
-      </w:r>
-      <w:r>
-        <w:t xml:space="preserve">can</w:t>
-      </w:r>
-      <w:r>
-        <w:t xml:space="preserve"> </w:t>
-      </w:r>
-      <w:r>
-        <w:t xml:space="preserve">be</w:t>
-      </w:r>
-      <w:r>
-        <w:t xml:space="preserve"> </w:t>
-      </w:r>
-      <w:r>
-        <w:t xml:space="preserve">detected</w:t>
-      </w:r>
-      <w:r>
-        <w:t xml:space="preserve"> </w:t>
-      </w:r>
-      <w:r>
-        <w:t xml:space="preserve">and</w:t>
-      </w:r>
-      <w:r>
-        <w:t xml:space="preserve"> </w:t>
-      </w:r>
-      <w:r>
-        <w:t xml:space="preserve">computing</w:t>
-      </w:r>
-      <w:r>
-        <w:t xml:space="preserve"> </w:t>
-      </w:r>
-      <w:r>
-        <w:t xml:space="preserve">performance.</w:t>
-      </w:r>
-      <w:r>
-        <w:t xml:space="preserve"> </w:t>
-      </w:r>
-      <w:r>
-        <w:t xml:space="preserve">We</w:t>
-      </w:r>
-      <w:r>
-        <w:t xml:space="preserve"> </w:t>
-      </w:r>
-      <w:r>
-        <w:t xml:space="preserve">recommend</w:t>
-      </w:r>
-      <w:r>
-        <w:t xml:space="preserve"> </w:t>
-      </w:r>
-      <w:r>
-        <w:t xml:space="preserve">designing</w:t>
-      </w:r>
-      <w:r>
-        <w:t xml:space="preserve"> </w:t>
-      </w:r>
-      <w:r>
-        <w:t xml:space="preserve">the</w:t>
-      </w:r>
-      <w:r>
-        <w:t xml:space="preserve"> </w:t>
-      </w:r>
-      <w:r>
-        <w:t xml:space="preserve">analysis</w:t>
+        <w:t xml:space="preserve">reproducibility</w:t>
       </w:r>
       <w:r>
         <w:t xml:space="preserve"> </w:t>
@@ -1411,120 +1519,6 @@
         <w:t xml:space="preserve"> </w:t>
       </w:r>
       <w:r>
-        <w:t xml:space="preserve">large</w:t>
-      </w:r>
-      <w:r>
-        <w:t xml:space="preserve"> </w:t>
-      </w:r>
-      <w:r>
-        <w:t xml:space="preserve">datasets</w:t>
-      </w:r>
-      <w:r>
-        <w:t xml:space="preserve"> </w:t>
-      </w:r>
-      <w:r>
-        <w:t xml:space="preserve">taking</w:t>
-      </w:r>
-      <w:r>
-        <w:t xml:space="preserve"> </w:t>
-      </w:r>
-      <w:r>
-        <w:t xml:space="preserve">it</w:t>
-      </w:r>
-      <w:r>
-        <w:t xml:space="preserve"> </w:t>
-      </w:r>
-      <w:r>
-        <w:t xml:space="preserve">into</w:t>
-      </w:r>
-      <w:r>
-        <w:t xml:space="preserve"> </w:t>
-      </w:r>
-      <w:r>
-        <w:t xml:space="preserve">account.</w:t>
-      </w:r>
-      <w:r>
-        <w:t xml:space="preserve"> </w:t>
-      </w:r>
-      <w:r>
-        <w:t xml:space="preserve">The</w:t>
-      </w:r>
-      <w:r>
-        <w:t xml:space="preserve"> </w:t>
-      </w:r>
-      <w:r>
-        <w:t xml:space="preserve">R</w:t>
-      </w:r>
-      <w:r>
-        <w:t xml:space="preserve"> </w:t>
-      </w:r>
-      <w:r>
-        <w:t xml:space="preserve">code</w:t>
-      </w:r>
-      <w:r>
-        <w:t xml:space="preserve"> </w:t>
-      </w:r>
-      <w:r>
-        <w:t xml:space="preserve">used</w:t>
-      </w:r>
-      <w:r>
-        <w:t xml:space="preserve"> </w:t>
-      </w:r>
-      <w:r>
-        <w:t xml:space="preserve">in</w:t>
-      </w:r>
-      <w:r>
-        <w:t xml:space="preserve"> </w:t>
-      </w:r>
-      <w:r>
-        <w:t xml:space="preserve">the</w:t>
-      </w:r>
-      <w:r>
-        <w:t xml:space="preserve"> </w:t>
-      </w:r>
-      <w:r>
-        <w:t xml:space="preserve">article</w:t>
-      </w:r>
-      <w:r>
-        <w:t xml:space="preserve"> </w:t>
-      </w:r>
-      <w:r>
-        <w:t xml:space="preserve">is</w:t>
-      </w:r>
-      <w:r>
-        <w:t xml:space="preserve"> </w:t>
-      </w:r>
-      <w:r>
-        <w:t xml:space="preserve">given</w:t>
-      </w:r>
-      <w:r>
-        <w:t xml:space="preserve"> </w:t>
-      </w:r>
-      <w:r>
-        <w:t xml:space="preserve">for</w:t>
-      </w:r>
-      <w:r>
-        <w:t xml:space="preserve"> </w:t>
-      </w:r>
-      <w:r>
-        <w:t xml:space="preserve">the</w:t>
-      </w:r>
-      <w:r>
-        <w:t xml:space="preserve"> </w:t>
-      </w:r>
-      <w:r>
-        <w:t xml:space="preserve">reproducibility</w:t>
-      </w:r>
-      <w:r>
-        <w:t xml:space="preserve"> </w:t>
-      </w:r>
-      <w:r>
-        <w:t xml:space="preserve">of</w:t>
-      </w:r>
-      <w:r>
-        <w:t xml:space="preserve"> </w:t>
-      </w:r>
-      <w:r>
         <w:t xml:space="preserve">our</w:t>
       </w:r>
       <w:r>
@@ -1563,13 +1557,13 @@
         <w:t xml:space="preserve"> </w:t>
       </w:r>
       <w:r>
-        <w:t xml:space="preserve">Empirical studies at very fine geographical levels have thus been proposed in recent years for large datasets.</w:t>
-      </w:r>
-      <w:r>
-        <w:t xml:space="preserve"> </w:t>
-      </w:r>
-      <w:r>
-        <w:t xml:space="preserve">Particular attention has been paid to detect the spatial structures (attraction, repulsion, independence) of individual spatialised data using analyses that are no longer based on zoned data but on geolocalised data.</w:t>
+        <w:t xml:space="preserve">Empirical studies at very detailed geographical levels have thus been proposed in recent years for large datasets.</w:t>
+      </w:r>
+      <w:r>
+        <w:t xml:space="preserve"> </w:t>
+      </w:r>
+      <w:r>
+        <w:t xml:space="preserve">Particular attention has been paid to detect the spatial structures (attraction, repulsion, independence) of individual spatialised data using analyses that are no longer based on zoned data but on geolocated data.</w:t>
       </w:r>
       <w:r>
         <w:t xml:space="preserve"> </w:t>
@@ -1982,7 +1976,7 @@
         <w:t xml:space="preserve"> </w:t>
       </w:r>
       <w:r>
-        <w:t xml:space="preserve">Large point sets (of the order of several tens of thousands of points) that are either completely random or geographically concentrated are drawn.</w:t>
+        <w:t xml:space="preserve">Large point sets (in the order of several tens of thousands of points) that are either completely random or geographically concentrated are drawn.</w:t>
       </w:r>
       <w:r>
         <w:t xml:space="preserve"> </w:t>
@@ -2125,13 +2119,13 @@
         <w:t xml:space="preserve">M</w:t>
       </w:r>
       <w:r>
-        <w:t xml:space="preserve"> function that evaluates the dependence between geolocalized points without relying on a specific zoning of space.</w:t>
-      </w:r>
-      <w:r>
-        <w:t xml:space="preserve"> </w:t>
-      </w:r>
-      <w:r>
-        <w:t xml:space="preserve">As any distance-based methods, the calculation of </w:t>
+        <w:t xml:space="preserve"> function that evaluates the dependence between geolocated points without relying on a specific zoning of space.</w:t>
+      </w:r>
+      <w:r>
+        <w:t xml:space="preserve"> </w:t>
+      </w:r>
+      <w:r>
+        <w:t xml:space="preserve">As any distance-based method, the calculation of </w:t>
       </w:r>
       <w:r>
         <w:rPr>
@@ -2185,7 +2179,7 @@
         <w:t xml:space="preserve"> </w:t>
       </w:r>
       <w:r>
-        <w:t xml:space="preserve">The global one is the same proportion but defines on the whole territory.</w:t>
+        <w:t xml:space="preserve">The global one is the same proportion but defined on the whole territory.</w:t>
       </w:r>
       <w:r>
         <w:t xml:space="preserve"> </w:t>
@@ -2215,7 +2209,7 @@
         <w:pStyle w:val="Compact"/>
       </w:pPr>
       <w:r>
-        <w:t xml:space="preserve">spatial dispersion (repulsion) of entities if the relative proportion of local neighbours is lesser than the one observed all over the territory,</w:t>
+        <w:t xml:space="preserve">spatial dispersion (repulsion) of entities if the relative proportion of local neighbours is lower than the one observed all over the territory,</w:t>
       </w:r>
     </w:p>
     <w:p>
@@ -2295,7 +2289,7 @@
         <w:t xml:space="preserve"> </w:t>
       </w:r>
       <w:r>
-        <w:t xml:space="preserve">distance-based measures is preferred for those which used the surface area as a benchmark, as the well-known Ripley’s</w:t>
+        <w:t xml:space="preserve">distance-based measures is preferred for those that use the surface area as a benchmark, as the well-known Ripley’s</w:t>
       </w:r>
       <w:r>
         <w:t xml:space="preserve"> </w:t>
@@ -2374,7 +2368,7 @@
         <w:t xml:space="preserve"> </w:t>
       </w:r>
       <w:r>
-        <w:t xml:space="preserve">and not at a distance </w:t>
+        <w:t xml:space="preserve">rather than at a distance </w:t>
       </w:r>
       <w:r>
         <w:rPr>
@@ -2501,7 +2495,7 @@
         <w:t xml:space="preserve"> </w:t>
       </w:r>
       <w:r>
-        <w:t xml:space="preserve">study the location of shops at a urban level,</w:t>
+        <w:t xml:space="preserve">studied the location of shops at a urban level,</w:t>
       </w:r>
       <w:r>
         <w:t xml:space="preserve"> </w:t>
@@ -2513,7 +2507,7 @@
         <w:t xml:space="preserve"> </w:t>
       </w:r>
       <w:r>
-        <w:t xml:space="preserve">analyse the one of the creative industries at a metropolitan level etc.</w:t>
+        <w:t xml:space="preserve">analysed that of the creative industries at a metropolitan level etc.</w:t>
       </w:r>
       <w:r>
         <w:t xml:space="preserve"> </w:t>
@@ -2577,7 +2571,7 @@
         <w:t xml:space="preserve">M</w:t>
       </w:r>
       <w:r>
-        <w:t xml:space="preserve"> function is now included in general textbooks of spatial statistics as in</w:t>
+        <w:t xml:space="preserve"> function is now included in general textbooks of spatial statistics such as</w:t>
       </w:r>
       <w:r>
         <w:t xml:space="preserve"> </w:t>
@@ -2612,7 +2606,16 @@
         <w:t xml:space="preserve"> </w:t>
       </w:r>
       <w:r>
-        <w:t xml:space="preserve">Duranton &amp; Overman (2005; see Chain et al., 2019)</w:t>
+        <w:t xml:space="preserve">Duranton &amp; Overman (2005)</w:t>
+      </w:r>
+      <w:r>
+        <w:t xml:space="preserve">; see</w:t>
+      </w:r>
+      <w:r>
+        <w:t xml:space="preserve"> </w:t>
+      </w:r>
+      <w:r>
+        <w:t xml:space="preserve">Chain et al. (2019)</w:t>
       </w:r>
       <w:r>
         <w:t xml:space="preserve">.</w:t>
@@ -2662,20 +2665,45 @@
         <w:t xml:space="preserve"> </w:t>
       </w:r>
       <w:r>
-        <w:t xml:space="preserve">This distance-based method has been developed to analyse interactions among entities in a context of heteregeneous space.</w:t>
-      </w:r>
-      <w:r>
-        <w:t xml:space="preserve"> </w:t>
-      </w:r>
-      <w:r>
-        <w:t xml:space="preserve">It means that within this statistical framework, we consider that any entity analysed has not the same probability to locate everywhere on the territory (</w:t>
-      </w:r>
-      <w:r>
-        <w:rPr>
-          <w:iCs/>
-          <w:i/>
-        </w:rPr>
-        <w:t xml:space="preserve">first-order intensity property of the point pattern</w:t>
+        <w:t xml:space="preserve">This distance-based method was developed to analyse interactions among entities in a context of heteregeneous space.</w:t>
+      </w:r>
+      <w:r>
+        <w:t xml:space="preserve"> </w:t>
+      </w:r>
+      <w:r>
+        <w:t xml:space="preserve">It means that within this statistical framework, we consider that any entity analysed does not have the same probability to locate everywhere on the territory (the</w:t>
+      </w:r>
+      <w:r>
+        <w:t xml:space="preserve"> </w:t>
+      </w:r>
+      <w:r>
+        <w:rPr>
+          <w:iCs/>
+          <w:i/>
+        </w:rPr>
+        <w:t xml:space="preserve">first-order property of the point pattern</w:t>
+      </w:r>
+      <w:r>
+        <w:t xml:space="preserve"> </w:t>
+      </w:r>
+      <w:r>
+        <w:t xml:space="preserve">is its intensity).</w:t>
+      </w:r>
+      <w:r>
+        <w:t xml:space="preserve"> </w:t>
+      </w:r>
+      <w:r>
+        <w:t xml:space="preserve">Then, after controlling for space heterogeneity, we are able to identify interactions and thus detect spatial concentration or dispersion (the</w:t>
+      </w:r>
+      <w:r>
+        <w:t xml:space="preserve"> </w:t>
+      </w:r>
+      <w:r>
+        <w:rPr>
+          <w:iCs/>
+          <w:i/>
+        </w:rPr>
+        <w:t xml:space="preserve">second-order property of the point pattern</w:t>
       </w:r>
       <w:r>
         <w:t xml:space="preserve">).</w:t>
@@ -2684,35 +2712,16 @@
         <w:t xml:space="preserve"> </w:t>
       </w:r>
       <w:r>
-        <w:t xml:space="preserve">Then after controlling for space heterogeneity, we are able to identify interactions and thus detect spatial concentration or dispersion (</w:t>
-      </w:r>
-      <w:r>
-        <w:rPr>
-          <w:iCs/>
-          <w:i/>
-        </w:rPr>
-        <w:t xml:space="preserve">second-order intensity property of the point pattern</w:t>
-      </w:r>
-      <w:r>
-        <w:t xml:space="preserve">).</w:t>
-      </w:r>
-      <w:r>
-        <w:t xml:space="preserve"> </w:t>
-      </w:r>
-      <w:r>
-        <w:t xml:space="preserve">Controlling for space heterogeneity is a consistent assumption for studying agglomeration of industries (see discussion of</w:t>
-      </w:r>
-      <w:r>
-        <w:t xml:space="preserve"> </w:t>
-      </w:r>
-      <w:r>
-        <w:t xml:space="preserve">Duranton &amp; Overman (2005)</w:t>
-      </w:r>
-      <w:r>
-        <w:t xml:space="preserve"> </w:t>
-      </w:r>
-      <w:r>
-        <w:t xml:space="preserve">on that subject).</w:t>
+        <w:t xml:space="preserve">Space heterogeneity is a consistent assumption for studying agglomeration of industries</w:t>
+      </w:r>
+      <w:r>
+        <w:t xml:space="preserve"> </w:t>
+      </w:r>
+      <w:r>
+        <w:t xml:space="preserve">(see the discussion of Duranton &amp; Overman, 2005 on that subject)</w:t>
+      </w:r>
+      <w:r>
+        <w:t xml:space="preserve">.</w:t>
       </w:r>
     </w:p>
     <w:p>
@@ -2779,7 +2788,7 @@
         <w:t xml:space="preserve">points of interest</w:t>
       </w:r>
       <w:r>
-        <w:t xml:space="preserve">) as the point at the centre of the disks of radius </w:t>
+        <w:t xml:space="preserve">) as the points at the centres of the disks of radius </w:t>
       </w:r>
       <m:oMath>
         <m:r>
@@ -2824,7 +2833,7 @@
         </m:sSubSup>
       </m:oMath>
       <w:r>
-        <w:t xml:space="preserve">, the geolocalised position of point </w:t>
+        <w:t xml:space="preserve">, the location of point </w:t>
       </w:r>
       <m:oMath>
         <m:r>
@@ -2843,7 +2852,7 @@
         </m:r>
       </m:oMath>
       <w:r>
-        <w:t xml:space="preserve">, at the centre of the disk (the point at which the neighbourhood is to be analyzed),</w:t>
+        <w:t xml:space="preserve">, at the centre of the disk (the point whose neighbourhood is to be analysed),</w:t>
       </w:r>
     </w:p>
     <w:p>
@@ -2874,7 +2883,10 @@
         </m:sSubSup>
       </m:oMath>
       <w:r>
-        <w:t xml:space="preserve">, the geolocalised position of a neighbour of interest </w:t>
+        <w:t xml:space="preserve">, the location of a neighbour</w:t>
+      </w:r>
+      <w:r>
+        <w:t xml:space="preserve"> </w:t>
       </w:r>
       <m:oMath>
         <m:r>
@@ -2919,7 +2931,7 @@
         </m:sSub>
       </m:oMath>
       <w:r>
-        <w:t xml:space="preserve">, the geolocalised of a neighbour </w:t>
+        <w:t xml:space="preserve">, the location of a neighbour </w:t>
       </w:r>
       <m:oMath>
         <m:r>
@@ -3007,7 +3019,7 @@
         <w:t xml:space="preserve"> </w:t>
       </w:r>
       <w:r>
-        <w:t xml:space="preserve">defines the weight of a neighbor </w:t>
+        <w:t xml:space="preserve">defines the weight of a neighbour </w:t>
       </w:r>
       <m:oMath>
         <m:r>
@@ -3280,162 +3292,6 @@
       </m:oMath>
       <w:r>
         <w:t xml:space="preserve">, 0 otherwise.</w:t>
-      </w:r>
-    </w:p>
-    <w:p>
-      <w:pPr>
-        <w:numPr>
-          <w:ilvl w:val="0"/>
-          <w:numId w:val="1002"/>
-        </w:numPr>
-        <w:pStyle w:val="Compact"/>
-      </w:pPr>
-      <m:oMath>
-        <m:r>
-          <m:rPr>
-            <m:sty m:val="b"/>
-          </m:rPr>
-          <m:t>1</m:t>
-        </m:r>
-        <m:d>
-          <m:dPr>
-            <m:begChr m:val="("/>
-            <m:endChr m:val=")"/>
-            <m:sepChr m:val=""/>
-            <m:grow/>
-          </m:dPr>
-          <m:e>
-            <m:d>
-              <m:dPr>
-                <m:begChr m:val="∥"/>
-                <m:endChr m:val="∥"/>
-                <m:sepChr m:val=""/>
-                <m:grow/>
-              </m:dPr>
-              <m:e>
-                <m:sSubSup>
-                  <m:e>
-                    <m:r>
-                      <m:t>x</m:t>
-                    </m:r>
-                  </m:e>
-                  <m:sub>
-                    <m:r>
-                      <m:t>i</m:t>
-                    </m:r>
-                  </m:sub>
-                  <m:sup>
-                    <m:r>
-                      <m:t>s</m:t>
-                    </m:r>
-                  </m:sup>
-                </m:sSubSup>
-                <m:r>
-                  <m:rPr>
-                    <m:sty m:val="p"/>
-                  </m:rPr>
-                  <m:t>−</m:t>
-                </m:r>
-                <m:sSubSup>
-                  <m:e>
-                    <m:r>
-                      <m:t>x</m:t>
-                    </m:r>
-                  </m:e>
-                  <m:sub>
-                    <m:r>
-                      <m:t>j</m:t>
-                    </m:r>
-                  </m:sub>
-                  <m:sup>
-                    <m:r>
-                      <m:t>s</m:t>
-                    </m:r>
-                  </m:sup>
-                </m:sSubSup>
-              </m:e>
-            </m:d>
-            <m:r>
-              <m:rPr>
-                <m:sty m:val="p"/>
-              </m:rPr>
-              <m:t>≤</m:t>
-            </m:r>
-            <m:r>
-              <m:t>r</m:t>
-            </m:r>
-          </m:e>
-        </m:d>
-      </m:oMath>
-      <w:r>
-        <w:t xml:space="preserve">, the indicator function equal to 1 if the distance between</w:t>
-      </w:r>
-      <w:r>
-        <w:t xml:space="preserve"> </w:t>
-      </w:r>
-      <m:oMath>
-        <m:sSubSup>
-          <m:e>
-            <m:r>
-              <m:t>x</m:t>
-            </m:r>
-          </m:e>
-          <m:sub>
-            <m:r>
-              <m:t>i</m:t>
-            </m:r>
-          </m:sub>
-          <m:sup>
-            <m:r>
-              <m:t>s</m:t>
-            </m:r>
-          </m:sup>
-        </m:sSubSup>
-      </m:oMath>
-      <w:r>
-        <w:t xml:space="preserve"> </w:t>
-      </w:r>
-      <w:r>
-        <w:t xml:space="preserve">and</w:t>
-      </w:r>
-      <w:r>
-        <w:t xml:space="preserve"> </w:t>
-      </w:r>
-      <m:oMath>
-        <m:sSubSup>
-          <m:e>
-            <m:r>
-              <m:t>x</m:t>
-            </m:r>
-          </m:e>
-          <m:sub>
-            <m:r>
-              <m:t>j</m:t>
-            </m:r>
-          </m:sub>
-          <m:sup>
-            <m:r>
-              <m:t>s</m:t>
-            </m:r>
-          </m:sup>
-        </m:sSubSup>
-      </m:oMath>
-      <w:r>
-        <w:t xml:space="preserve"> </w:t>
-      </w:r>
-      <w:r>
-        <w:t xml:space="preserve">is at most equal to</w:t>
-      </w:r>
-      <w:r>
-        <w:t xml:space="preserve"> </w:t>
-      </w:r>
-      <m:oMath>
-        <m:r>
-          <m:t>r</m:t>
-        </m:r>
-      </m:oMath>
-      <w:r>
-        <w:t xml:space="preserve">, 0 otherwise.</w:t>
       </w:r>
     </w:p>
     <w:p>
@@ -3946,7 +3802,7 @@
         <w:pStyle w:val="FirstParagraph"/>
       </w:pPr>
       <w:r>
-        <w:t xml:space="preserve">A certain number of remarks has to be done.</w:t>
+        <w:t xml:space="preserve">A number of remarks must be made.</w:t>
       </w:r>
       <w:r>
         <w:t xml:space="preserve"> </w:t>
@@ -3971,7 +3827,7 @@
         <w:t xml:space="preserve"> </w:t>
       </w:r>
       <w:r>
-        <w:t xml:space="preserve">It means that for any given radius </w:t>
+        <w:t xml:space="preserve">It means that for any radius </w:t>
       </w:r>
       <w:r>
         <w:rPr>
@@ -4047,7 +3903,7 @@
         <w:t xml:space="preserve"> </w:t>
       </w:r>
       <w:r>
-        <w:t xml:space="preserve">result is under 1, the local value of the ratio is lesser than the global one: a spatial dispersion of entities of type</w:t>
+        <w:t xml:space="preserve">result is under 1, the local value of the ratio is lower than the global one: a spatial dispersion of entities of type</w:t>
       </w:r>
       <w:r>
         <w:t xml:space="preserve"> </w:t>
@@ -4090,7 +3946,7 @@
         <w:t xml:space="preserve"> </w:t>
       </w:r>
       <w:r>
-        <w:t xml:space="preserve">A risk level has to be chosen (for example 5%) as well as the number of simulations (the greater the number of simulations, the longer is the duration of the calculation of</w:t>
+        <w:t xml:space="preserve">A risk level is chosen (for example 5%) as well as the number of simulations (the greater the number of simulations, the longer is the duration of the calculation of</w:t>
       </w:r>
       <w:r>
         <w:t xml:space="preserve"> </w:t>
@@ -4192,7 +4048,7 @@
         <w:t xml:space="preserve"> </w:t>
       </w:r>
       <w:r>
-        <w:t xml:space="preserve">package also proposed to used network-distances.</w:t>
+        <w:t xml:space="preserve">package can also to use network distances.</w:t>
       </w:r>
     </w:p>
     <w:bookmarkEnd w:id="22"/>
@@ -4217,7 +4073,7 @@
         <w:t xml:space="preserve"> </w:t>
       </w:r>
       <w:r>
-        <w:t xml:space="preserve">The R code is given in the appendix, which allows perfect reproducibility of the examples treated or the development of others.</w:t>
+        <w:t xml:space="preserve">The R code is given in the appendix, which allows perfect reproducibility of the examples treated.</w:t>
       </w:r>
     </w:p>
     <w:bookmarkStart w:id="28" w:name="drawing-the-points"/>
@@ -4432,7 +4288,7 @@
         <w:pStyle w:val="FirstParagraph"/>
       </w:pPr>
       <w:r>
-        <w:t xml:space="preserve">Let’s consider the simulation of the Cases obtained by the Matérn process and cut the window into a 20-by-20 squared grid.</w:t>
+        <w:t xml:space="preserve">Let’s consider the simulation of the Cases obtained by the Matérn process and cut the window into a 20-by-20 square grid.</w:t>
       </w:r>
       <w:r>
         <w:t xml:space="preserve"> </w:t>
@@ -4447,7 +4303,7 @@
         <w:t xml:space="preserve"> </w:t>
       </w:r>
       <w:r>
-        <w:t xml:space="preserve">It is important to underline that choice of the optimal level of the grid seems today an open question as</w:t>
+        <w:t xml:space="preserve">It is important to underline that the choice of the optimal level of the grid remains an open question, as</w:t>
       </w:r>
       <w:r>
         <w:t xml:space="preserve"> </w:t>
@@ -4591,7 +4447,7 @@
         <w:t xml:space="preserve"> </w:t>
       </w:r>
       <w:r>
-        <w:t xml:space="preserve">can now be calculated from the original point set or its approximation after recentring.</w:t>
+        <w:t xml:space="preserve">can now be calculated from the original point set or its approximation.</w:t>
       </w:r>
     </w:p>
     <w:bookmarkEnd w:id="33"/>
@@ -4667,7 +4523,7 @@
         <w:t xml:space="preserve"> </w:t>
       </w:r>
       <w:r>
-        <w:t xml:space="preserve">package, the function is applied to a set of points or a distance matrix.</w:t>
+        <w:t xml:space="preserve">package, data are a set of points or a distance matrix.</w:t>
       </w:r>
       <w:r>
         <w:t xml:space="preserve"> </w:t>
@@ -4913,7 +4769,7 @@
         <w:t xml:space="preserve"> </w:t>
       </w:r>
       <w:r>
-        <w:t xml:space="preserve">It allows parallezing the necessary simulations.</w:t>
+        <w:t xml:space="preserve">It allows parallelising the necessary simulations.</w:t>
       </w:r>
       <w:r>
         <w:t xml:space="preserve"> </w:t>
@@ -4942,7 +4798,7 @@
           <wp:inline>
             <wp:extent cx="4620126" cy="3696101"/>
             <wp:effectExtent b="0" l="0" r="0" t="0"/>
-            <wp:docPr descr="Figure 3: Value of M as a function of distance from the reference point. The confidence interval, simulated at 95%, appears in grey and is centred on the value 1." title="" id="37" name="Picture"/>
+            <wp:docPr descr="Figure 3: Value of M as a function of distance from the reference point. The 95% confidence envelope, obtained from simulations, appears in grey and is centered on the value 1." title="" id="37" name="Picture"/>
             <a:graphic>
               <a:graphicData uri="http://schemas.openxmlformats.org/drawingml/2006/picture">
                 <pic:pic>
@@ -5003,7 +4859,7 @@
         <w:t xml:space="preserve"> </w:t>
       </w:r>
       <w:r>
-        <w:t xml:space="preserve">as a function of distance from the reference point. The confidence interval, simulated at 95%, appears in grey and is centred on the value 1.</w:t>
+        <w:t xml:space="preserve">as a function of distance from the reference point. The 95% confidence envelope, obtained from simulations, appears in grey and is centered on the value 1.</w:t>
       </w:r>
     </w:p>
     <w:p>
@@ -5062,7 +4918,7 @@
         <w:t xml:space="preserve"> </w:t>
       </w:r>
       <w:r>
-        <w:t xml:space="preserve">functions are the same, and provide the same results whatever the form of the data used here (point set or distance matrix).</w:t>
+        <w:t xml:space="preserve">functions are the same, and provide the same results whatever the form of the data (point set or distance matrix).</w:t>
       </w:r>
     </w:p>
     <w:bookmarkEnd w:id="41"/>
@@ -5097,7 +4953,7 @@
         <w:t xml:space="preserve"> </w:t>
       </w:r>
       <w:r>
-        <w:t xml:space="preserve">to characterise the spatial structure of large sets of points may be limited by the computing time or memory required.</w:t>
+        <w:t xml:space="preserve">to characterise the spatial structure of large sets of points may be limited by its computing time or the memory required.</w:t>
       </w:r>
     </w:p>
     <w:bookmarkStart w:id="43" w:name="computing-time"/>
@@ -5192,7 +5048,7 @@
         <w:t xml:space="preserve"> </w:t>
       </w:r>
       <w:r>
-        <w:t xml:space="preserve">0.96) by the relation</w:t>
+        <w:t xml:space="preserve">0.98) by the relation</w:t>
       </w:r>
       <w:r>
         <w:t xml:space="preserve"> </w:t>
@@ -5289,7 +5145,7 @@
         </m:r>
       </m:oMath>
       <w:r>
-        <w:t xml:space="preserve"> points (e.g.: 3.12 seconds for 100,000 points) knowing the time</w:t>
+        <w:t xml:space="preserve"> points (e.g.: 2.73 seconds for 100,000 points) knowing the time</w:t>
       </w:r>
       <w:r>
         <w:t xml:space="preserve"> </w:t>
@@ -5363,7 +5219,7 @@
         <w:t xml:space="preserve"> </w:t>
       </w:r>
       <w:r>
-        <w:t xml:space="preserve">The median execution time is equal to 14 milliseconds for estimating the</w:t>
+        <w:t xml:space="preserve">The median execution time is equal to 8 milliseconds for estimating the</w:t>
       </w:r>
       <w:r>
         <w:t xml:space="preserve"> </w:t>
@@ -5376,7 +5232,7 @@
         <w:t xml:space="preserve">M</w:t>
       </w:r>
       <w:r>
-        <w:t xml:space="preserve"> function from a set of 5,000 points or 19 milliseconds for the corresponding distance matrix.</w:t>
+        <w:t xml:space="preserve"> function from a set of 5,000 points but 10 milliseconds for the corresponding distance matrix.</w:t>
       </w:r>
     </w:p>
     <w:bookmarkEnd w:id="43"/>
@@ -5567,13 +5423,13 @@
         <w:t xml:space="preserve"> </w:t>
       </w:r>
       <w:r>
-        <w:t xml:space="preserve">from a distance matrix is much greater: it is that of a numerical matrix, of the order of 8 bytes times the number of points squared, i.e. 800 MB for 10,000 points only.</w:t>
-      </w:r>
-      <w:r>
-        <w:t xml:space="preserve"> </w:t>
-      </w:r>
-      <w:r>
-        <w:t xml:space="preserve">As the calculation time is not reduced by this approach, its use should be reserved for non-Euclidean distances.</w:t>
+        <w:t xml:space="preserve">from a distance matrix is much greater: it is that of a numerical matrix, amounting to 8 bytes multiplied by the square of the number of points, i.e. 800 MB for 10,000 points only.</w:t>
+      </w:r>
+      <w:r>
+        <w:t xml:space="preserve"> </w:t>
+      </w:r>
+      <w:r>
+        <w:t xml:space="preserve">Since the calculation time is not reduced by this approach, its use should be reserved for non-Euclidean distances.</w:t>
       </w:r>
     </w:p>
     <w:bookmarkEnd w:id="48"/>
@@ -5658,7 +5514,7 @@
         <w:t xml:space="preserve"> </w:t>
       </w:r>
       <w:r>
-        <w:t xml:space="preserve">To evaluate the effect of the position approximation, the exact calculation and the calculation on the grid points are performed on each set of points.</w:t>
+        <w:t xml:space="preserve">To evaluate the effect of the approximation, the exact calculation and the calculation on the grid points are performed on each set of points.</w:t>
       </w:r>
     </w:p>
     <w:p>
@@ -5796,13 +5652,13 @@
         <w:t xml:space="preserve">M</w:t>
       </w:r>
       <w:r>
-        <w:t xml:space="preserve"> values estimated by each method is calculated at each distance (figure </w:t>
+        <w:t xml:space="preserve"> values estimated by each method is calculated at each distance in figure </w:t>
       </w:r>
       <w:r>
         <w:t xml:space="preserve">5</w:t>
       </w:r>
       <w:r>
-        <w:t xml:space="preserve">b).</w:t>
+        <w:t xml:space="preserve">b.</w:t>
       </w:r>
     </w:p>
     <w:p>
@@ -5822,7 +5678,13 @@
         <w:t xml:space="preserve"> </w:t>
       </w:r>
       <w:r>
-        <w:t xml:space="preserve">The information on interactions at very short distances, i.e. within each grid cell, is lost, or, more precisely, approximated by its value at the grid scale. As a result, under the size of the grid the approximation of locations is not optimal.</w:t>
+        <w:t xml:space="preserve">The information on interactions at very short distances, i.e. within each grid cell, is lost, or, more precisely, approximated by its value at the grid scale.</w:t>
+      </w:r>
+      <w:r>
+        <w:t xml:space="preserve"> </w:t>
+      </w:r>
+      <w:r>
+        <w:t xml:space="preserve">As a result, under the size of the grid the approximation of locations is not optimal.</w:t>
       </w:r>
       <w:r>
         <w:t xml:space="preserve"> </w:t>
@@ -5846,14 +5708,7 @@
           <w:bCs/>
           <w:b/>
         </w:rPr>
-        <w:t xml:space="preserve">A careful use of the locations’ approximation is recommended in case of clustering distributions, notably for studies that suspect localized interactions at very small distances (as for existence of information externalities for example or contagion phenomenon).</w:t>
-      </w:r>
-      <w:r>
-        <w:rPr>
-          <w:bCs/>
-          <w:b/>
-        </w:rPr>
-        <w:t xml:space="preserve"> </w:t>
+        <w:t xml:space="preserve">In the case of clustered distributions, careful use of location approximation is recommended, particularly for studies that suspect localised interactions at very small distances, such as the existence of information externalities or contagion phenomena.</w:t>
       </w:r>
     </w:p>
     <w:bookmarkEnd w:id="54"/>
@@ -6105,7 +5960,7 @@
         <w:t xml:space="preserve"> </w:t>
       </w:r>
       <w:r>
-        <w:t xml:space="preserve">is below 4 seconds for a set of 100,000 points on a modern comptuter</w:t>
+        <w:t xml:space="preserve">is below 3 seconds for a set of 100,000 points on a modern computer</w:t>
       </w:r>
       <w:r>
         <w:rPr>
@@ -6123,19 +5978,19 @@
         <w:t xml:space="preserve"> </w:t>
       </w:r>
       <w:r>
-        <w:t xml:space="preserve">Calculating a confidence interval from 1,000 simulations therefore takes less than 67 minutes.</w:t>
-      </w:r>
-      <w:r>
-        <w:t xml:space="preserve"> </w:t>
-      </w:r>
-      <w:r>
-        <w:t xml:space="preserve">For a set of five million points, the power law predicts around 8 minutes of computing time.</w:t>
-      </w:r>
-      <w:r>
-        <w:t xml:space="preserve"> </w:t>
-      </w:r>
-      <w:r>
-        <w:t xml:space="preserve">1,000 simulations would then take around 5 days.</w:t>
+        <w:t xml:space="preserve">Calculating a confidence interval from 1,000 simulations therefore takes less than 50 minutes.</w:t>
+      </w:r>
+      <w:r>
+        <w:t xml:space="preserve"> </w:t>
+      </w:r>
+      <w:r>
+        <w:t xml:space="preserve">For a set of five million points, the power law predicts around 9 minutes of computing time.</w:t>
+      </w:r>
+      <w:r>
+        <w:t xml:space="preserve"> </w:t>
+      </w:r>
+      <w:r>
+        <w:t xml:space="preserve">1,000 simulations would then take around 6 days.</w:t>
       </w:r>
     </w:p>
     <w:p>
@@ -6162,10 +6017,6 @@
         <w:t xml:space="preserve">exact calculation is fully justified for data of the order of</w:t>
       </w:r>
       <w:r>
-        <w:rPr>
-          <w:bCs/>
-          <w:b/>
-        </w:rPr>
         <w:t xml:space="preserve"> </w:t>
       </w:r>
       <m:oMath>
@@ -6183,17 +6034,13 @@
         </m:sSup>
       </m:oMath>
       <w:r>
+        <w:t xml:space="preserve"> </w:t>
+      </w:r>
+      <w:r>
         <w:rPr>
           <w:bCs/>
           <w:b/>
         </w:rPr>
-        <w:t xml:space="preserve"> </w:t>
-      </w:r>
-      <w:r>
-        <w:rPr>
-          <w:bCs/>
-          <w:b/>
-        </w:rPr>
         <w:t xml:space="preserve">points</w:t>
       </w:r>
       <w:r>
@@ -6203,7 +6050,7 @@
         <w:t xml:space="preserve"> </w:t>
       </w:r>
       <w:r>
-        <w:t xml:space="preserve">Since parallelizing the simulations is offered with no effort by the</w:t>
+        <w:t xml:space="preserve">Since parallelising the simulations is offered with no effort by the</w:t>
       </w:r>
       <w:r>
         <w:t xml:space="preserve"> </w:t>
@@ -6280,7 +6127,7 @@
         <w:pStyle w:val="Corpsdetexte"/>
       </w:pPr>
       <w:r>
-        <w:t xml:space="preserve">Concerning the error generated in the</w:t>
+        <w:t xml:space="preserve">With regard to the errors generated in</w:t>
       </w:r>
       <w:r>
         <w:t xml:space="preserve"> </w:t>
@@ -6293,7 +6140,7 @@
         <w:t xml:space="preserve">M</w:t>
       </w:r>
       <w:r>
-        <w:t xml:space="preserve">’s estimates results if the approximation of location is used, our results more or less support</w:t>
+        <w:t xml:space="preserve">’s estimates when the approximation of location is used, our findings somehow support</w:t>
       </w:r>
       <w:r>
         <w:t xml:space="preserve"> </w:t>
@@ -6352,7 +6199,7 @@
           <w:bCs/>
           <w:b/>
         </w:rPr>
-        <w:t xml:space="preserve">approximation on location may be considered to save computation time, given the strong correlation observed between the values of</w:t>
+        <w:t xml:space="preserve">approximation on the location may be considered to save computation time, given the strong correlation observed between the values of</w:t>
       </w:r>
       <w:r>
         <w:rPr>
@@ -6382,16 +6229,22 @@
           <w:bCs/>
           <w:b/>
         </w:rPr>
-        <w:t xml:space="preserve">on exact and approximated data, but the scale of the grid must be fine enough to be informational at small distances even if a quite important error in the estimates may happened</w:t>
-      </w:r>
-      <w:r>
-        <w:t xml:space="preserve">. As we noticed, the choice of the optimal level of the grid is challenging, which calls for a certain degree of wariness in the use of the approximated locations.</w:t>
-      </w:r>
-      <w:r>
-        <w:t xml:space="preserve"> </w:t>
-      </w:r>
-      <w:r>
-        <w:t xml:space="preserve">Choosing the approximation scale is a tradeoff between accuracy, i.e. a small distance threshold above which results are accurate, and speed with a coarse grid.</w:t>
+        <w:t xml:space="preserve">on exact and approximated data, but the scale of the grid must be fine enough to be informational at small distances even though a quite important error in the estimates may occur</w:t>
+      </w:r>
+      <w:r>
+        <w:t xml:space="preserve">.</w:t>
+      </w:r>
+      <w:r>
+        <w:t xml:space="preserve"> </w:t>
+      </w:r>
+      <w:r>
+        <w:t xml:space="preserve">As we noticed, the choice of the optimal coarseness of the grid is challenging, which calls for a certain degree of caution when using the approximate locations.</w:t>
+      </w:r>
+      <w:r>
+        <w:t xml:space="preserve"> </w:t>
+      </w:r>
+      <w:r>
+        <w:t xml:space="preserve">Choosing the approximation scale is a trade-off between accuracy, i.e. a small distance threshold above which results are accurate, and speed with a coarse grid.</w:t>
       </w:r>
     </w:p>
     <w:bookmarkEnd w:id="62"/>

--- a/MLargeDataSets.docx
+++ b/MLargeDataSets.docx
@@ -167,19 +167,287 @@
         <w:t xml:space="preserve"> </w:t>
       </w:r>
       <w:r>
+        <w:t xml:space="preserve">Distance-based</w:t>
+      </w:r>
+      <w:r>
+        <w:t xml:space="preserve"> </w:t>
+      </w:r>
+      <w:r>
+        <w:t xml:space="preserve">methods</w:t>
+      </w:r>
+      <w:r>
+        <w:t xml:space="preserve"> </w:t>
+      </w:r>
+      <w:r>
+        <w:t xml:space="preserve">have</w:t>
+      </w:r>
+      <w:r>
+        <w:t xml:space="preserve"> </w:t>
+      </w:r>
+      <w:r>
+        <w:t xml:space="preserve">been</w:t>
+      </w:r>
+      <w:r>
+        <w:t xml:space="preserve"> </w:t>
+      </w:r>
+      <w:r>
+        <w:t xml:space="preserve">largely</w:t>
+      </w:r>
+      <w:r>
+        <w:t xml:space="preserve"> </w:t>
+      </w:r>
+      <w:r>
+        <w:t xml:space="preserve">developed</w:t>
+      </w:r>
+      <w:r>
+        <w:t xml:space="preserve"> </w:t>
+      </w:r>
+      <w:r>
+        <w:t xml:space="preserve">in</w:t>
+      </w:r>
+      <w:r>
+        <w:t xml:space="preserve"> </w:t>
+      </w:r>
+      <w:r>
+        <w:t xml:space="preserve">many</w:t>
+      </w:r>
+      <w:r>
+        <w:t xml:space="preserve"> </w:t>
+      </w:r>
+      <w:r>
+        <w:t xml:space="preserve">scientific</w:t>
+      </w:r>
+      <w:r>
+        <w:t xml:space="preserve"> </w:t>
+      </w:r>
+      <w:r>
+        <w:t xml:space="preserve">fields</w:t>
+      </w:r>
+      <w:r>
+        <w:t xml:space="preserve"> </w:t>
+      </w:r>
+      <w:r>
+        <w:t xml:space="preserve">to</w:t>
+      </w:r>
+      <w:r>
+        <w:t xml:space="preserve"> </w:t>
+      </w:r>
+      <w:r>
+        <w:t xml:space="preserve">detect</w:t>
+      </w:r>
+      <w:r>
+        <w:t xml:space="preserve"> </w:t>
+      </w:r>
+      <w:r>
+        <w:t xml:space="preserve">spatial</w:t>
+      </w:r>
+      <w:r>
+        <w:t xml:space="preserve"> </w:t>
+      </w:r>
+      <w:r>
+        <w:t xml:space="preserve">concentration,</w:t>
+      </w:r>
+      <w:r>
+        <w:t xml:space="preserve"> </w:t>
+      </w:r>
+      <w:r>
+        <w:t xml:space="preserve">dispersion</w:t>
+      </w:r>
+      <w:r>
+        <w:t xml:space="preserve"> </w:t>
+      </w:r>
+      <w:r>
+        <w:t xml:space="preserve">or</w:t>
+      </w:r>
+      <w:r>
+        <w:t xml:space="preserve"> </w:t>
+      </w:r>
+      <w:r>
+        <w:t xml:space="preserve">independence</w:t>
+      </w:r>
+      <w:r>
+        <w:t xml:space="preserve"> </w:t>
+      </w:r>
+      <w:r>
+        <w:t xml:space="preserve">of</w:t>
+      </w:r>
+      <w:r>
+        <w:t xml:space="preserve"> </w:t>
+      </w:r>
+      <w:r>
+        <w:t xml:space="preserve">entities</w:t>
+      </w:r>
+      <w:r>
+        <w:t xml:space="preserve"> </w:t>
+      </w:r>
+      <w:r>
+        <w:t xml:space="preserve">at</w:t>
+      </w:r>
+      <w:r>
+        <w:t xml:space="preserve"> </w:t>
+      </w:r>
+      <w:r>
+        <w:t xml:space="preserve">any</w:t>
+      </w:r>
+      <w:r>
+        <w:t xml:space="preserve"> </w:t>
+      </w:r>
+      <w:r>
+        <w:t xml:space="preserve">distance</w:t>
+      </w:r>
+      <w:r>
+        <w:t xml:space="preserve"> </w:t>
+      </w:r>
+      <w:r>
+        <w:t xml:space="preserve">and</w:t>
+      </w:r>
+      <w:r>
+        <w:t xml:space="preserve"> </w:t>
+      </w:r>
+      <w:r>
+        <w:t xml:space="preserve">without</w:t>
+      </w:r>
+      <w:r>
+        <w:t xml:space="preserve"> </w:t>
+      </w:r>
+      <w:r>
+        <w:t xml:space="preserve">any</w:t>
+      </w:r>
+      <w:r>
+        <w:t xml:space="preserve"> </w:t>
+      </w:r>
+      <w:r>
+        <w:t xml:space="preserve">bias.</w:t>
+      </w:r>
+      <w:r>
+        <w:t xml:space="preserve"> </w:t>
+      </w:r>
+      <w:r>
         <w:t xml:space="preserve">In</w:t>
       </w:r>
       <w:r>
         <w:t xml:space="preserve"> </w:t>
       </w:r>
       <w:r>
-        <w:t xml:space="preserve">this</w:t>
-      </w:r>
-      <w:r>
-        <w:t xml:space="preserve"> </w:t>
-      </w:r>
-      <w:r>
-        <w:t xml:space="preserve">line,</w:t>
+        <w:t xml:space="preserve">a</w:t>
+      </w:r>
+      <w:r>
+        <w:t xml:space="preserve"> </w:t>
+      </w:r>
+      <w:r>
+        <w:t xml:space="preserve">recent</w:t>
+      </w:r>
+      <w:r>
+        <w:t xml:space="preserve"> </w:t>
+      </w:r>
+      <w:r>
+        <w:t xml:space="preserve">article,</w:t>
+      </w:r>
+      <w:r>
+        <w:t xml:space="preserve"> </w:t>
+      </w:r>
+      <w:r>
+        <w:t xml:space="preserve">Tidu</w:t>
+      </w:r>
+      <w:r>
+        <w:t xml:space="preserve"> </w:t>
+      </w:r>
+      <w:r>
+        <w:t xml:space="preserve">et</w:t>
+      </w:r>
+      <w:r>
+        <w:t xml:space="preserve"> </w:t>
+      </w:r>
+      <w:r>
+        <w:t xml:space="preserve">al.</w:t>
+      </w:r>
+      <w:r>
+        <w:t xml:space="preserve"> </w:t>
+      </w:r>
+      <w:r>
+        <w:t xml:space="preserve">(2024)</w:t>
+      </w:r>
+      <w:r>
+        <w:t xml:space="preserve"> </w:t>
+      </w:r>
+      <w:r>
+        <w:t xml:space="preserve">highlight</w:t>
+      </w:r>
+      <w:r>
+        <w:t xml:space="preserve"> </w:t>
+      </w:r>
+      <w:r>
+        <w:t xml:space="preserve">the</w:t>
+      </w:r>
+      <w:r>
+        <w:t xml:space="preserve"> </w:t>
+      </w:r>
+      <w:r>
+        <w:t xml:space="preserve">qualities</w:t>
+      </w:r>
+      <w:r>
+        <w:t xml:space="preserve"> </w:t>
+      </w:r>
+      <w:r>
+        <w:t xml:space="preserve">of</w:t>
+      </w:r>
+      <w:r>
+        <w:t xml:space="preserve"> </w:t>
+      </w:r>
+      <w:r>
+        <w:t xml:space="preserve">the</w:t>
+      </w:r>
+      <w:r>
+        <w:t xml:space="preserve"> </w:t>
+      </w:r>
+      <w:r>
+        <w:t xml:space="preserve">Marcon</w:t>
+      </w:r>
+      <w:r>
+        <w:t xml:space="preserve"> </w:t>
+      </w:r>
+      <w:r>
+        <w:t xml:space="preserve">and</w:t>
+      </w:r>
+      <w:r>
+        <w:t xml:space="preserve"> </w:t>
+      </w:r>
+      <w:r>
+        <w:t xml:space="preserve">Puech’s</w:t>
+      </w:r>
+      <w:r>
+        <w:t xml:space="preserve"> </w:t>
+      </w:r>
+      <w:r>
+        <w:rPr>
+          <w:iCs/>
+          <w:i/>
+        </w:rPr>
+        <w:t xml:space="preserve">M</w:t>
+      </w:r>
+      <w:r>
+        <w:t xml:space="preserve"> </w:t>
+      </w:r>
+      <w:r>
+        <w:t xml:space="preserve">function</w:t>
+      </w:r>
+      <w:r>
+        <w:t xml:space="preserve"> </w:t>
+      </w:r>
+      <w:r>
+        <w:t xml:space="preserve">(2010),</w:t>
+      </w:r>
+      <w:r>
+        <w:t xml:space="preserve"> </w:t>
+      </w:r>
+      <w:r>
+        <w:t xml:space="preserve">a</w:t>
+      </w:r>
+      <w:r>
+        <w:t xml:space="preserve"> </w:t>
+      </w:r>
+      <w:r>
+        <w:t xml:space="preserve">relative</w:t>
       </w:r>
       <w:r>
         <w:t xml:space="preserve"> </w:t>
@@ -191,31 +459,267 @@
         <w:t xml:space="preserve"> </w:t>
       </w:r>
       <w:r>
-        <w:t xml:space="preserve">methods</w:t>
-      </w:r>
-      <w:r>
-        <w:t xml:space="preserve"> </w:t>
-      </w:r>
-      <w:r>
-        <w:t xml:space="preserve">have</w:t>
-      </w:r>
-      <w:r>
-        <w:t xml:space="preserve"> </w:t>
-      </w:r>
-      <w:r>
-        <w:t xml:space="preserve">been</w:t>
-      </w:r>
-      <w:r>
-        <w:t xml:space="preserve"> </w:t>
-      </w:r>
-      <w:r>
-        <w:t xml:space="preserve">largely</w:t>
-      </w:r>
-      <w:r>
-        <w:t xml:space="preserve"> </w:t>
-      </w:r>
-      <w:r>
-        <w:t xml:space="preserve">developed</w:t>
+        <w:t xml:space="preserve">measure,</w:t>
+      </w:r>
+      <w:r>
+        <w:t xml:space="preserve"> </w:t>
+      </w:r>
+      <w:r>
+        <w:t xml:space="preserve">but</w:t>
+      </w:r>
+      <w:r>
+        <w:t xml:space="preserve"> </w:t>
+      </w:r>
+      <w:r>
+        <w:t xml:space="preserve">also</w:t>
+      </w:r>
+      <w:r>
+        <w:t xml:space="preserve"> </w:t>
+      </w:r>
+      <w:r>
+        <w:t xml:space="preserve">express</w:t>
+      </w:r>
+      <w:r>
+        <w:t xml:space="preserve"> </w:t>
+      </w:r>
+      <w:r>
+        <w:t xml:space="preserve">reservations</w:t>
+      </w:r>
+      <w:r>
+        <w:t xml:space="preserve"> </w:t>
+      </w:r>
+      <w:r>
+        <w:t xml:space="preserve">for</w:t>
+      </w:r>
+      <w:r>
+        <w:t xml:space="preserve"> </w:t>
+      </w:r>
+      <w:r>
+        <w:t xml:space="preserve">the</w:t>
+      </w:r>
+      <w:r>
+        <w:t xml:space="preserve"> </w:t>
+      </w:r>
+      <w:r>
+        <w:t xml:space="preserve">computation</w:t>
+      </w:r>
+      <w:r>
+        <w:t xml:space="preserve"> </w:t>
+      </w:r>
+      <w:r>
+        <w:t xml:space="preserve">times</w:t>
+      </w:r>
+      <w:r>
+        <w:t xml:space="preserve"> </w:t>
+      </w:r>
+      <w:r>
+        <w:t xml:space="preserve">required.</w:t>
+      </w:r>
+      <w:r>
+        <w:t xml:space="preserve"> </w:t>
+      </w:r>
+      <w:r>
+        <w:t xml:space="preserve">In</w:t>
+      </w:r>
+      <w:r>
+        <w:t xml:space="preserve"> </w:t>
+      </w:r>
+      <w:r>
+        <w:t xml:space="preserve">our</w:t>
+      </w:r>
+      <w:r>
+        <w:t xml:space="preserve"> </w:t>
+      </w:r>
+      <w:r>
+        <w:t xml:space="preserve">article,</w:t>
+      </w:r>
+      <w:r>
+        <w:t xml:space="preserve"> </w:t>
+      </w:r>
+      <w:r>
+        <w:t xml:space="preserve">we</w:t>
+      </w:r>
+      <w:r>
+        <w:t xml:space="preserve"> </w:t>
+      </w:r>
+      <w:r>
+        <w:t xml:space="preserve">propose</w:t>
+      </w:r>
+      <w:r>
+        <w:t xml:space="preserve"> </w:t>
+      </w:r>
+      <w:r>
+        <w:t xml:space="preserve">a</w:t>
+      </w:r>
+      <w:r>
+        <w:t xml:space="preserve"> </w:t>
+      </w:r>
+      <w:r>
+        <w:t xml:space="preserve">methodological</w:t>
+      </w:r>
+      <w:r>
+        <w:t xml:space="preserve"> </w:t>
+      </w:r>
+      <w:r>
+        <w:t xml:space="preserve">work</w:t>
+      </w:r>
+      <w:r>
+        <w:t xml:space="preserve"> </w:t>
+      </w:r>
+      <w:r>
+        <w:t xml:space="preserve">that</w:t>
+      </w:r>
+      <w:r>
+        <w:t xml:space="preserve"> </w:t>
+      </w:r>
+      <w:r>
+        <w:t xml:space="preserve">seeks</w:t>
+      </w:r>
+      <w:r>
+        <w:t xml:space="preserve"> </w:t>
+      </w:r>
+      <w:r>
+        <w:t xml:space="preserve">to</w:t>
+      </w:r>
+      <w:r>
+        <w:t xml:space="preserve"> </w:t>
+      </w:r>
+      <w:r>
+        <w:t xml:space="preserve">specify</w:t>
+      </w:r>
+      <w:r>
+        <w:t xml:space="preserve"> </w:t>
+      </w:r>
+      <w:r>
+        <w:t xml:space="preserve">the</w:t>
+      </w:r>
+      <w:r>
+        <w:t xml:space="preserve"> </w:t>
+      </w:r>
+      <w:r>
+        <w:t xml:space="preserve">processing</w:t>
+      </w:r>
+      <w:r>
+        <w:t xml:space="preserve"> </w:t>
+      </w:r>
+      <w:r>
+        <w:t xml:space="preserve">of</w:t>
+      </w:r>
+      <w:r>
+        <w:t xml:space="preserve"> </w:t>
+      </w:r>
+      <w:r>
+        <w:t xml:space="preserve">large</w:t>
+      </w:r>
+      <w:r>
+        <w:t xml:space="preserve"> </w:t>
+      </w:r>
+      <w:r>
+        <w:t xml:space="preserve">spatialised</w:t>
+      </w:r>
+      <w:r>
+        <w:t xml:space="preserve"> </w:t>
+      </w:r>
+      <w:r>
+        <w:t xml:space="preserve">datasets</w:t>
+      </w:r>
+      <w:r>
+        <w:t xml:space="preserve"> </w:t>
+      </w:r>
+      <w:r>
+        <w:t xml:space="preserve">with</w:t>
+      </w:r>
+      <w:r>
+        <w:t xml:space="preserve"> </w:t>
+      </w:r>
+      <w:r>
+        <w:t xml:space="preserve">the</w:t>
+      </w:r>
+      <w:r>
+        <w:t xml:space="preserve"> </w:t>
+      </w:r>
+      <w:r>
+        <w:rPr>
+          <w:iCs/>
+          <w:i/>
+        </w:rPr>
+        <w:t xml:space="preserve">M</w:t>
+      </w:r>
+      <w:r>
+        <w:t xml:space="preserve"> </w:t>
+      </w:r>
+      <w:r>
+        <w:t xml:space="preserve">function</w:t>
+      </w:r>
+      <w:r>
+        <w:t xml:space="preserve"> </w:t>
+      </w:r>
+      <w:r>
+        <w:t xml:space="preserve">by</w:t>
+      </w:r>
+      <w:r>
+        <w:t xml:space="preserve"> </w:t>
+      </w:r>
+      <w:r>
+        <w:t xml:space="preserve">using</w:t>
+      </w:r>
+      <w:r>
+        <w:t xml:space="preserve"> </w:t>
+      </w:r>
+      <w:r>
+        <w:t xml:space="preserve">R</w:t>
+      </w:r>
+      <w:r>
+        <w:t xml:space="preserve"> </w:t>
+      </w:r>
+      <w:r>
+        <w:t xml:space="preserve">software.</w:t>
+      </w:r>
+      <w:r>
+        <w:t xml:space="preserve"> </w:t>
+      </w:r>
+      <w:r>
+        <w:t xml:space="preserve">We</w:t>
+      </w:r>
+      <w:r>
+        <w:t xml:space="preserve"> </w:t>
+      </w:r>
+      <w:r>
+        <w:t xml:space="preserve">appraise</w:t>
+      </w:r>
+      <w:r>
+        <w:t xml:space="preserve"> </w:t>
+      </w:r>
+      <w:r>
+        <w:t xml:space="preserve">the</w:t>
+      </w:r>
+      <w:r>
+        <w:t xml:space="preserve"> </w:t>
+      </w:r>
+      <w:r>
+        <w:t xml:space="preserve">computational</w:t>
+      </w:r>
+      <w:r>
+        <w:t xml:space="preserve"> </w:t>
+      </w:r>
+      <w:r>
+        <w:t xml:space="preserve">performance</w:t>
+      </w:r>
+      <w:r>
+        <w:t xml:space="preserve"> </w:t>
+      </w:r>
+      <w:r>
+        <w:t xml:space="preserve">of</w:t>
+      </w:r>
+      <w:r>
+        <w:t xml:space="preserve"> </w:t>
+      </w:r>
+      <w:r>
+        <w:rPr>
+          <w:iCs/>
+          <w:i/>
+        </w:rPr>
+        <w:t xml:space="preserve">M</w:t>
       </w:r>
       <w:r>
         <w:t xml:space="preserve"> </w:t>
@@ -227,31 +731,585 @@
         <w:t xml:space="preserve"> </w:t>
       </w:r>
       <w:r>
-        <w:t xml:space="preserve">many</w:t>
-      </w:r>
-      <w:r>
-        <w:t xml:space="preserve"> </w:t>
-      </w:r>
-      <w:r>
-        <w:t xml:space="preserve">scientific</w:t>
-      </w:r>
-      <w:r>
-        <w:t xml:space="preserve"> </w:t>
-      </w:r>
-      <w:r>
-        <w:t xml:space="preserve">fields</w:t>
-      </w:r>
-      <w:r>
-        <w:t xml:space="preserve"> </w:t>
-      </w:r>
-      <w:r>
-        <w:t xml:space="preserve">to</w:t>
-      </w:r>
-      <w:r>
-        <w:t xml:space="preserve"> </w:t>
-      </w:r>
-      <w:r>
-        <w:t xml:space="preserve">detect</w:t>
+        <w:t xml:space="preserve">two</w:t>
+      </w:r>
+      <w:r>
+        <w:t xml:space="preserve"> </w:t>
+      </w:r>
+      <w:r>
+        <w:t xml:space="preserve">ways.</w:t>
+      </w:r>
+      <w:r>
+        <w:t xml:space="preserve"> </w:t>
+      </w:r>
+      <w:r>
+        <w:t xml:space="preserve">At</w:t>
+      </w:r>
+      <w:r>
+        <w:t xml:space="preserve"> </w:t>
+      </w:r>
+      <w:r>
+        <w:t xml:space="preserve">first,</w:t>
+      </w:r>
+      <w:r>
+        <w:t xml:space="preserve"> </w:t>
+      </w:r>
+      <w:r>
+        <w:t xml:space="preserve">a</w:t>
+      </w:r>
+      <w:r>
+        <w:t xml:space="preserve"> </w:t>
+      </w:r>
+      <w:r>
+        <w:t xml:space="preserve">precise</w:t>
+      </w:r>
+      <w:r>
+        <w:t xml:space="preserve"> </w:t>
+      </w:r>
+      <w:r>
+        <w:t xml:space="preserve">evaluation</w:t>
+      </w:r>
+      <w:r>
+        <w:t xml:space="preserve"> </w:t>
+      </w:r>
+      <w:r>
+        <w:t xml:space="preserve">of</w:t>
+      </w:r>
+      <w:r>
+        <w:t xml:space="preserve"> </w:t>
+      </w:r>
+      <w:r>
+        <w:t xml:space="preserve">the</w:t>
+      </w:r>
+      <w:r>
+        <w:t xml:space="preserve"> </w:t>
+      </w:r>
+      <w:r>
+        <w:t xml:space="preserve">computational</w:t>
+      </w:r>
+      <w:r>
+        <w:t xml:space="preserve"> </w:t>
+      </w:r>
+      <w:r>
+        <w:t xml:space="preserve">time</w:t>
+      </w:r>
+      <w:r>
+        <w:t xml:space="preserve"> </w:t>
+      </w:r>
+      <w:r>
+        <w:t xml:space="preserve">and</w:t>
+      </w:r>
+      <w:r>
+        <w:t xml:space="preserve"> </w:t>
+      </w:r>
+      <w:r>
+        <w:t xml:space="preserve">memory</w:t>
+      </w:r>
+      <w:r>
+        <w:t xml:space="preserve"> </w:t>
+      </w:r>
+      <w:r>
+        <w:t xml:space="preserve">requirements</w:t>
+      </w:r>
+      <w:r>
+        <w:t xml:space="preserve"> </w:t>
+      </w:r>
+      <w:r>
+        <w:t xml:space="preserve">for</w:t>
+      </w:r>
+      <w:r>
+        <w:t xml:space="preserve"> </w:t>
+      </w:r>
+      <w:r>
+        <w:t xml:space="preserve">geo-referenced</w:t>
+      </w:r>
+      <w:r>
+        <w:t xml:space="preserve"> </w:t>
+      </w:r>
+      <w:r>
+        <w:t xml:space="preserve">data</w:t>
+      </w:r>
+      <w:r>
+        <w:t xml:space="preserve"> </w:t>
+      </w:r>
+      <w:r>
+        <w:t xml:space="preserve">is</w:t>
+      </w:r>
+      <w:r>
+        <w:t xml:space="preserve"> </w:t>
+      </w:r>
+      <w:r>
+        <w:t xml:space="preserve">carried</w:t>
+      </w:r>
+      <w:r>
+        <w:t xml:space="preserve"> </w:t>
+      </w:r>
+      <w:r>
+        <w:t xml:space="preserve">out</w:t>
+      </w:r>
+      <w:r>
+        <w:t xml:space="preserve"> </w:t>
+      </w:r>
+      <w:r>
+        <w:t xml:space="preserve">using</w:t>
+      </w:r>
+      <w:r>
+        <w:t xml:space="preserve"> </w:t>
+      </w:r>
+      <w:r>
+        <w:t xml:space="preserve">the</w:t>
+      </w:r>
+      <w:r>
+        <w:t xml:space="preserve"> </w:t>
+      </w:r>
+      <w:r>
+        <w:rPr>
+          <w:iCs/>
+          <w:i/>
+        </w:rPr>
+        <w:t xml:space="preserve">dbmss</w:t>
+      </w:r>
+      <w:r>
+        <w:t xml:space="preserve"> </w:t>
+      </w:r>
+      <w:r>
+        <w:t xml:space="preserve">package</w:t>
+      </w:r>
+      <w:r>
+        <w:t xml:space="preserve"> </w:t>
+      </w:r>
+      <w:r>
+        <w:t xml:space="preserve">in</w:t>
+      </w:r>
+      <w:r>
+        <w:t xml:space="preserve"> </w:t>
+      </w:r>
+      <w:r>
+        <w:t xml:space="preserve">R</w:t>
+      </w:r>
+      <w:r>
+        <w:t xml:space="preserve"> </w:t>
+      </w:r>
+      <w:r>
+        <w:t xml:space="preserve">by</w:t>
+      </w:r>
+      <w:r>
+        <w:t xml:space="preserve"> </w:t>
+      </w:r>
+      <w:r>
+        <w:t xml:space="preserve">means</w:t>
+      </w:r>
+      <w:r>
+        <w:t xml:space="preserve"> </w:t>
+      </w:r>
+      <w:r>
+        <w:t xml:space="preserve">of</w:t>
+      </w:r>
+      <w:r>
+        <w:t xml:space="preserve"> </w:t>
+      </w:r>
+      <w:r>
+        <w:t xml:space="preserve">performance</w:t>
+      </w:r>
+      <w:r>
+        <w:t xml:space="preserve"> </w:t>
+      </w:r>
+      <w:r>
+        <w:t xml:space="preserve">tests.</w:t>
+      </w:r>
+      <w:r>
+        <w:t xml:space="preserve"> </w:t>
+      </w:r>
+      <w:r>
+        <w:t xml:space="preserve">Then,</w:t>
+      </w:r>
+      <w:r>
+        <w:t xml:space="preserve"> </w:t>
+      </w:r>
+      <w:r>
+        <w:t xml:space="preserve">as</w:t>
+      </w:r>
+      <w:r>
+        <w:t xml:space="preserve"> </w:t>
+      </w:r>
+      <w:r>
+        <w:t xml:space="preserve">suggested</w:t>
+      </w:r>
+      <w:r>
+        <w:t xml:space="preserve"> </w:t>
+      </w:r>
+      <w:r>
+        <w:t xml:space="preserve">by</w:t>
+      </w:r>
+      <w:r>
+        <w:t xml:space="preserve"> </w:t>
+      </w:r>
+      <w:r>
+        <w:t xml:space="preserve">Tidu</w:t>
+      </w:r>
+      <w:r>
+        <w:t xml:space="preserve"> </w:t>
+      </w:r>
+      <w:r>
+        <w:rPr>
+          <w:iCs/>
+          <w:i/>
+        </w:rPr>
+        <w:t xml:space="preserve">et</w:t>
+      </w:r>
+      <w:r>
+        <w:rPr>
+          <w:iCs/>
+          <w:i/>
+        </w:rPr>
+        <w:t xml:space="preserve"> </w:t>
+      </w:r>
+      <w:r>
+        <w:rPr>
+          <w:iCs/>
+          <w:i/>
+        </w:rPr>
+        <w:t xml:space="preserve">al.</w:t>
+      </w:r>
+      <w:r>
+        <w:t xml:space="preserve">,</w:t>
+      </w:r>
+      <w:r>
+        <w:t xml:space="preserve"> </w:t>
+      </w:r>
+      <w:r>
+        <w:t xml:space="preserve">we</w:t>
+      </w:r>
+      <w:r>
+        <w:t xml:space="preserve"> </w:t>
+      </w:r>
+      <w:r>
+        <w:t xml:space="preserve">consider</w:t>
+      </w:r>
+      <w:r>
+        <w:t xml:space="preserve"> </w:t>
+      </w:r>
+      <w:r>
+        <w:t xml:space="preserve">an</w:t>
+      </w:r>
+      <w:r>
+        <w:t xml:space="preserve"> </w:t>
+      </w:r>
+      <w:r>
+        <w:t xml:space="preserve">approximation</w:t>
+      </w:r>
+      <w:r>
+        <w:t xml:space="preserve"> </w:t>
+      </w:r>
+      <w:r>
+        <w:t xml:space="preserve">of</w:t>
+      </w:r>
+      <w:r>
+        <w:t xml:space="preserve"> </w:t>
+      </w:r>
+      <w:r>
+        <w:t xml:space="preserve">the</w:t>
+      </w:r>
+      <w:r>
+        <w:t xml:space="preserve"> </w:t>
+      </w:r>
+      <w:r>
+        <w:t xml:space="preserve">geographical</w:t>
+      </w:r>
+      <w:r>
+        <w:t xml:space="preserve"> </w:t>
+      </w:r>
+      <w:r>
+        <w:t xml:space="preserve">positions</w:t>
+      </w:r>
+      <w:r>
+        <w:t xml:space="preserve"> </w:t>
+      </w:r>
+      <w:r>
+        <w:t xml:space="preserve">of</w:t>
+      </w:r>
+      <w:r>
+        <w:t xml:space="preserve"> </w:t>
+      </w:r>
+      <w:r>
+        <w:t xml:space="preserve">the</w:t>
+      </w:r>
+      <w:r>
+        <w:t xml:space="preserve"> </w:t>
+      </w:r>
+      <w:r>
+        <w:t xml:space="preserve">entities.</w:t>
+      </w:r>
+      <w:r>
+        <w:t xml:space="preserve"> </w:t>
+      </w:r>
+      <w:r>
+        <w:t xml:space="preserve">The</w:t>
+      </w:r>
+      <w:r>
+        <w:t xml:space="preserve"> </w:t>
+      </w:r>
+      <w:r>
+        <w:t xml:space="preserve">extent</w:t>
+      </w:r>
+      <w:r>
+        <w:t xml:space="preserve"> </w:t>
+      </w:r>
+      <w:r>
+        <w:t xml:space="preserve">of</w:t>
+      </w:r>
+      <w:r>
+        <w:t xml:space="preserve"> </w:t>
+      </w:r>
+      <w:r>
+        <w:t xml:space="preserve">the</w:t>
+      </w:r>
+      <w:r>
+        <w:t xml:space="preserve"> </w:t>
+      </w:r>
+      <w:r>
+        <w:t xml:space="preserve">deterioration</w:t>
+      </w:r>
+      <w:r>
+        <w:t xml:space="preserve"> </w:t>
+      </w:r>
+      <w:r>
+        <w:t xml:space="preserve">of</w:t>
+      </w:r>
+      <w:r>
+        <w:t xml:space="preserve"> </w:t>
+      </w:r>
+      <w:r>
+        <w:rPr>
+          <w:iCs/>
+          <w:i/>
+        </w:rPr>
+        <w:t xml:space="preserve">M</w:t>
+      </w:r>
+      <w:r>
+        <w:t xml:space="preserve">’s</w:t>
+      </w:r>
+      <w:r>
+        <w:t xml:space="preserve"> </w:t>
+      </w:r>
+      <w:r>
+        <w:t xml:space="preserve">results</w:t>
+      </w:r>
+      <w:r>
+        <w:t xml:space="preserve"> </w:t>
+      </w:r>
+      <w:r>
+        <w:t xml:space="preserve">is</w:t>
+      </w:r>
+      <w:r>
+        <w:t xml:space="preserve"> </w:t>
+      </w:r>
+      <w:r>
+        <w:t xml:space="preserve">estimated</w:t>
+      </w:r>
+      <w:r>
+        <w:t xml:space="preserve"> </w:t>
+      </w:r>
+      <w:r>
+        <w:t xml:space="preserve">and</w:t>
+      </w:r>
+      <w:r>
+        <w:t xml:space="preserve"> </w:t>
+      </w:r>
+      <w:r>
+        <w:t xml:space="preserve">discussed,</w:t>
+      </w:r>
+      <w:r>
+        <w:t xml:space="preserve"> </w:t>
+      </w:r>
+      <w:r>
+        <w:t xml:space="preserve">as</w:t>
+      </w:r>
+      <w:r>
+        <w:t xml:space="preserve"> </w:t>
+      </w:r>
+      <w:r>
+        <w:t xml:space="preserve">the</w:t>
+      </w:r>
+      <w:r>
+        <w:t xml:space="preserve"> </w:t>
+      </w:r>
+      <w:r>
+        <w:t xml:space="preserve">gains</w:t>
+      </w:r>
+      <w:r>
+        <w:t xml:space="preserve"> </w:t>
+      </w:r>
+      <w:r>
+        <w:t xml:space="preserve">in</w:t>
+      </w:r>
+      <w:r>
+        <w:t xml:space="preserve"> </w:t>
+      </w:r>
+      <w:r>
+        <w:t xml:space="preserve">computation</w:t>
+      </w:r>
+      <w:r>
+        <w:t xml:space="preserve"> </w:t>
+      </w:r>
+      <w:r>
+        <w:t xml:space="preserve">time</w:t>
+      </w:r>
+      <w:r>
+        <w:t xml:space="preserve"> </w:t>
+      </w:r>
+      <w:r>
+        <w:t xml:space="preserve">it</w:t>
+      </w:r>
+      <w:r>
+        <w:t xml:space="preserve"> </w:t>
+      </w:r>
+      <w:r>
+        <w:t xml:space="preserve">provides.</w:t>
+      </w:r>
+      <w:r>
+        <w:t xml:space="preserve"> </w:t>
+      </w:r>
+      <w:r>
+        <w:t xml:space="preserve">We</w:t>
+      </w:r>
+      <w:r>
+        <w:t xml:space="preserve"> </w:t>
+      </w:r>
+      <w:r>
+        <w:t xml:space="preserve">give</w:t>
+      </w:r>
+      <w:r>
+        <w:t xml:space="preserve"> </w:t>
+      </w:r>
+      <w:r>
+        <w:t xml:space="preserve">evidence</w:t>
+      </w:r>
+      <w:r>
+        <w:t xml:space="preserve"> </w:t>
+      </w:r>
+      <w:r>
+        <w:t xml:space="preserve">that</w:t>
+      </w:r>
+      <w:r>
+        <w:t xml:space="preserve"> </w:t>
+      </w:r>
+      <w:r>
+        <w:t xml:space="preserve">the</w:t>
+      </w:r>
+      <w:r>
+        <w:t xml:space="preserve"> </w:t>
+      </w:r>
+      <w:r>
+        <w:t xml:space="preserve">individual</w:t>
+      </w:r>
+      <w:r>
+        <w:t xml:space="preserve"> </w:t>
+      </w:r>
+      <w:r>
+        <w:t xml:space="preserve">location</w:t>
+      </w:r>
+      <w:r>
+        <w:t xml:space="preserve"> </w:t>
+      </w:r>
+      <w:r>
+        <w:t xml:space="preserve">approximation</w:t>
+      </w:r>
+      <w:r>
+        <w:t xml:space="preserve"> </w:t>
+      </w:r>
+      <w:r>
+        <w:t xml:space="preserve">generates</w:t>
+      </w:r>
+      <w:r>
+        <w:t xml:space="preserve"> </w:t>
+      </w:r>
+      <w:r>
+        <w:t xml:space="preserve">information</w:t>
+      </w:r>
+      <w:r>
+        <w:t xml:space="preserve"> </w:t>
+      </w:r>
+      <w:r>
+        <w:t xml:space="preserve">loss</w:t>
+      </w:r>
+      <w:r>
+        <w:t xml:space="preserve"> </w:t>
+      </w:r>
+      <w:r>
+        <w:t xml:space="preserve">at</w:t>
+      </w:r>
+      <w:r>
+        <w:t xml:space="preserve"> </w:t>
+      </w:r>
+      <w:r>
+        <w:t xml:space="preserve">very</w:t>
+      </w:r>
+      <w:r>
+        <w:t xml:space="preserve"> </w:t>
+      </w:r>
+      <w:r>
+        <w:t xml:space="preserve">small</w:t>
+      </w:r>
+      <w:r>
+        <w:t xml:space="preserve"> </w:t>
+      </w:r>
+      <w:r>
+        <w:t xml:space="preserve">distances,</w:t>
+      </w:r>
+      <w:r>
+        <w:t xml:space="preserve"> </w:t>
+      </w:r>
+      <w:r>
+        <w:t xml:space="preserve">implying</w:t>
+      </w:r>
+      <w:r>
+        <w:t xml:space="preserve"> </w:t>
+      </w:r>
+      <w:r>
+        <w:t xml:space="preserve">a</w:t>
+      </w:r>
+      <w:r>
+        <w:t xml:space="preserve"> </w:t>
+      </w:r>
+      <w:r>
+        <w:t xml:space="preserve">trade-off</w:t>
+      </w:r>
+      <w:r>
+        <w:t xml:space="preserve"> </w:t>
+      </w:r>
+      <w:r>
+        <w:t xml:space="preserve">between</w:t>
+      </w:r>
+      <w:r>
+        <w:t xml:space="preserve"> </w:t>
+      </w:r>
+      <w:r>
+        <w:t xml:space="preserve">the</w:t>
+      </w:r>
+      <w:r>
+        <w:t xml:space="preserve"> </w:t>
+      </w:r>
+      <w:r>
+        <w:t xml:space="preserve">smallest</w:t>
+      </w:r>
+      <w:r>
+        <w:t xml:space="preserve"> </w:t>
+      </w:r>
+      <w:r>
+        <w:t xml:space="preserve">distance</w:t>
+      </w:r>
+      <w:r>
+        <w:t xml:space="preserve"> </w:t>
+      </w:r>
+      <w:r>
+        <w:t xml:space="preserve">at</w:t>
+      </w:r>
+      <w:r>
+        <w:t xml:space="preserve"> </w:t>
+      </w:r>
+      <w:r>
+        <w:t xml:space="preserve">which</w:t>
       </w:r>
       <w:r>
         <w:t xml:space="preserve"> </w:t>
@@ -263,55 +1321,25 @@
         <w:t xml:space="preserve"> </w:t>
       </w:r>
       <w:r>
-        <w:t xml:space="preserve">concentration,</w:t>
-      </w:r>
-      <w:r>
-        <w:t xml:space="preserve"> </w:t>
-      </w:r>
-      <w:r>
-        <w:t xml:space="preserve">dispersion</w:t>
-      </w:r>
-      <w:r>
-        <w:t xml:space="preserve"> </w:t>
-      </w:r>
-      <w:r>
-        <w:t xml:space="preserve">or</w:t>
-      </w:r>
-      <w:r>
-        <w:t xml:space="preserve"> </w:t>
-      </w:r>
-      <w:r>
-        <w:t xml:space="preserve">independence</w:t>
-      </w:r>
-      <w:r>
-        <w:t xml:space="preserve"> </w:t>
-      </w:r>
-      <w:r>
-        <w:t xml:space="preserve">of</w:t>
-      </w:r>
-      <w:r>
-        <w:t xml:space="preserve"> </w:t>
-      </w:r>
-      <w:r>
-        <w:t xml:space="preserve">entities</w:t>
-      </w:r>
-      <w:r>
-        <w:t xml:space="preserve"> </w:t>
-      </w:r>
-      <w:r>
-        <w:t xml:space="preserve">at</w:t>
-      </w:r>
-      <w:r>
-        <w:t xml:space="preserve"> </w:t>
-      </w:r>
-      <w:r>
-        <w:t xml:space="preserve">any</w:t>
-      </w:r>
-      <w:r>
-        <w:t xml:space="preserve"> </w:t>
-      </w:r>
-      <w:r>
-        <w:t xml:space="preserve">distance</w:t>
+        <w:t xml:space="preserve">interactions</w:t>
+      </w:r>
+      <w:r>
+        <w:t xml:space="preserve"> </w:t>
+      </w:r>
+      <w:r>
+        <w:t xml:space="preserve">can</w:t>
+      </w:r>
+      <w:r>
+        <w:t xml:space="preserve"> </w:t>
+      </w:r>
+      <w:r>
+        <w:t xml:space="preserve">be</w:t>
+      </w:r>
+      <w:r>
+        <w:t xml:space="preserve"> </w:t>
+      </w:r>
+      <w:r>
+        <w:t xml:space="preserve">detected</w:t>
       </w:r>
       <w:r>
         <w:t xml:space="preserve"> </w:t>
@@ -323,1040 +1351,6 @@
         <w:t xml:space="preserve"> </w:t>
       </w:r>
       <w:r>
-        <w:t xml:space="preserve">without</w:t>
-      </w:r>
-      <w:r>
-        <w:t xml:space="preserve"> </w:t>
-      </w:r>
-      <w:r>
-        <w:t xml:space="preserve">bias.</w:t>
-      </w:r>
-      <w:r>
-        <w:t xml:space="preserve"> </w:t>
-      </w:r>
-      <w:r>
-        <w:t xml:space="preserve">In</w:t>
-      </w:r>
-      <w:r>
-        <w:t xml:space="preserve"> </w:t>
-      </w:r>
-      <w:r>
-        <w:t xml:space="preserve">a</w:t>
-      </w:r>
-      <w:r>
-        <w:t xml:space="preserve"> </w:t>
-      </w:r>
-      <w:r>
-        <w:t xml:space="preserve">recent</w:t>
-      </w:r>
-      <w:r>
-        <w:t xml:space="preserve"> </w:t>
-      </w:r>
-      <w:r>
-        <w:t xml:space="preserve">article,</w:t>
-      </w:r>
-      <w:r>
-        <w:t xml:space="preserve"> </w:t>
-      </w:r>
-      <w:r>
-        <w:t xml:space="preserve">Tidu</w:t>
-      </w:r>
-      <w:r>
-        <w:t xml:space="preserve"> </w:t>
-      </w:r>
-      <w:r>
-        <w:t xml:space="preserve">et</w:t>
-      </w:r>
-      <w:r>
-        <w:t xml:space="preserve"> </w:t>
-      </w:r>
-      <w:r>
-        <w:t xml:space="preserve">al.</w:t>
-      </w:r>
-      <w:r>
-        <w:t xml:space="preserve"> </w:t>
-      </w:r>
-      <w:r>
-        <w:t xml:space="preserve">(2024)</w:t>
-      </w:r>
-      <w:r>
-        <w:t xml:space="preserve"> </w:t>
-      </w:r>
-      <w:r>
-        <w:t xml:space="preserve">highlight</w:t>
-      </w:r>
-      <w:r>
-        <w:t xml:space="preserve"> </w:t>
-      </w:r>
-      <w:r>
-        <w:t xml:space="preserve">the</w:t>
-      </w:r>
-      <w:r>
-        <w:t xml:space="preserve"> </w:t>
-      </w:r>
-      <w:r>
-        <w:t xml:space="preserve">qualities</w:t>
-      </w:r>
-      <w:r>
-        <w:t xml:space="preserve"> </w:t>
-      </w:r>
-      <w:r>
-        <w:t xml:space="preserve">of</w:t>
-      </w:r>
-      <w:r>
-        <w:t xml:space="preserve"> </w:t>
-      </w:r>
-      <w:r>
-        <w:t xml:space="preserve">the</w:t>
-      </w:r>
-      <w:r>
-        <w:t xml:space="preserve"> </w:t>
-      </w:r>
-      <w:r>
-        <w:rPr>
-          <w:iCs/>
-          <w:i/>
-        </w:rPr>
-        <w:t xml:space="preserve">M</w:t>
-      </w:r>
-      <w:r>
-        <w:t xml:space="preserve"> </w:t>
-      </w:r>
-      <w:r>
-        <w:t xml:space="preserve">function</w:t>
-      </w:r>
-      <w:r>
-        <w:t xml:space="preserve"> </w:t>
-      </w:r>
-      <w:r>
-        <w:t xml:space="preserve">(Marcon</w:t>
-      </w:r>
-      <w:r>
-        <w:t xml:space="preserve"> </w:t>
-      </w:r>
-      <w:r>
-        <w:t xml:space="preserve">&amp;</w:t>
-      </w:r>
-      <w:r>
-        <w:t xml:space="preserve"> </w:t>
-      </w:r>
-      <w:r>
-        <w:t xml:space="preserve">Puech,</w:t>
-      </w:r>
-      <w:r>
-        <w:t xml:space="preserve"> </w:t>
-      </w:r>
-      <w:r>
-        <w:t xml:space="preserve">2010)</w:t>
-      </w:r>
-      <w:r>
-        <w:t xml:space="preserve">,</w:t>
-      </w:r>
-      <w:r>
-        <w:t xml:space="preserve"> </w:t>
-      </w:r>
-      <w:r>
-        <w:t xml:space="preserve">a</w:t>
-      </w:r>
-      <w:r>
-        <w:t xml:space="preserve"> </w:t>
-      </w:r>
-      <w:r>
-        <w:t xml:space="preserve">relative</w:t>
-      </w:r>
-      <w:r>
-        <w:t xml:space="preserve"> </w:t>
-      </w:r>
-      <w:r>
-        <w:t xml:space="preserve">distance-based</w:t>
-      </w:r>
-      <w:r>
-        <w:t xml:space="preserve"> </w:t>
-      </w:r>
-      <w:r>
-        <w:t xml:space="preserve">measure,</w:t>
-      </w:r>
-      <w:r>
-        <w:t xml:space="preserve"> </w:t>
-      </w:r>
-      <w:r>
-        <w:t xml:space="preserve">but</w:t>
-      </w:r>
-      <w:r>
-        <w:t xml:space="preserve"> </w:t>
-      </w:r>
-      <w:r>
-        <w:t xml:space="preserve">they</w:t>
-      </w:r>
-      <w:r>
-        <w:t xml:space="preserve"> </w:t>
-      </w:r>
-      <w:r>
-        <w:t xml:space="preserve">also</w:t>
-      </w:r>
-      <w:r>
-        <w:t xml:space="preserve"> </w:t>
-      </w:r>
-      <w:r>
-        <w:t xml:space="preserve">express</w:t>
-      </w:r>
-      <w:r>
-        <w:t xml:space="preserve"> </w:t>
-      </w:r>
-      <w:r>
-        <w:t xml:space="preserve">reservations</w:t>
-      </w:r>
-      <w:r>
-        <w:t xml:space="preserve"> </w:t>
-      </w:r>
-      <w:r>
-        <w:t xml:space="preserve">for</w:t>
-      </w:r>
-      <w:r>
-        <w:t xml:space="preserve"> </w:t>
-      </w:r>
-      <w:r>
-        <w:t xml:space="preserve">the</w:t>
-      </w:r>
-      <w:r>
-        <w:t xml:space="preserve"> </w:t>
-      </w:r>
-      <w:r>
-        <w:t xml:space="preserve">computation</w:t>
-      </w:r>
-      <w:r>
-        <w:t xml:space="preserve"> </w:t>
-      </w:r>
-      <w:r>
-        <w:t xml:space="preserve">times</w:t>
-      </w:r>
-      <w:r>
-        <w:t xml:space="preserve"> </w:t>
-      </w:r>
-      <w:r>
-        <w:t xml:space="preserve">required.</w:t>
-      </w:r>
-      <w:r>
-        <w:t xml:space="preserve"> </w:t>
-      </w:r>
-      <w:r>
-        <w:t xml:space="preserve">In</w:t>
-      </w:r>
-      <w:r>
-        <w:t xml:space="preserve"> </w:t>
-      </w:r>
-      <w:r>
-        <w:t xml:space="preserve">our</w:t>
-      </w:r>
-      <w:r>
-        <w:t xml:space="preserve"> </w:t>
-      </w:r>
-      <w:r>
-        <w:t xml:space="preserve">article,</w:t>
-      </w:r>
-      <w:r>
-        <w:t xml:space="preserve"> </w:t>
-      </w:r>
-      <w:r>
-        <w:t xml:space="preserve">we</w:t>
-      </w:r>
-      <w:r>
-        <w:t xml:space="preserve"> </w:t>
-      </w:r>
-      <w:r>
-        <w:t xml:space="preserve">propose</w:t>
-      </w:r>
-      <w:r>
-        <w:t xml:space="preserve"> </w:t>
-      </w:r>
-      <w:r>
-        <w:t xml:space="preserve">a</w:t>
-      </w:r>
-      <w:r>
-        <w:t xml:space="preserve"> </w:t>
-      </w:r>
-      <w:r>
-        <w:t xml:space="preserve">methodological</w:t>
-      </w:r>
-      <w:r>
-        <w:t xml:space="preserve"> </w:t>
-      </w:r>
-      <w:r>
-        <w:t xml:space="preserve">work</w:t>
-      </w:r>
-      <w:r>
-        <w:t xml:space="preserve"> </w:t>
-      </w:r>
-      <w:r>
-        <w:t xml:space="preserve">that</w:t>
-      </w:r>
-      <w:r>
-        <w:t xml:space="preserve"> </w:t>
-      </w:r>
-      <w:r>
-        <w:t xml:space="preserve">seeks</w:t>
-      </w:r>
-      <w:r>
-        <w:t xml:space="preserve"> </w:t>
-      </w:r>
-      <w:r>
-        <w:t xml:space="preserve">to</w:t>
-      </w:r>
-      <w:r>
-        <w:t xml:space="preserve"> </w:t>
-      </w:r>
-      <w:r>
-        <w:t xml:space="preserve">specify</w:t>
-      </w:r>
-      <w:r>
-        <w:t xml:space="preserve"> </w:t>
-      </w:r>
-      <w:r>
-        <w:t xml:space="preserve">the</w:t>
-      </w:r>
-      <w:r>
-        <w:t xml:space="preserve"> </w:t>
-      </w:r>
-      <w:r>
-        <w:t xml:space="preserve">processing</w:t>
-      </w:r>
-      <w:r>
-        <w:t xml:space="preserve"> </w:t>
-      </w:r>
-      <w:r>
-        <w:t xml:space="preserve">of</w:t>
-      </w:r>
-      <w:r>
-        <w:t xml:space="preserve"> </w:t>
-      </w:r>
-      <w:r>
-        <w:t xml:space="preserve">large</w:t>
-      </w:r>
-      <w:r>
-        <w:t xml:space="preserve"> </w:t>
-      </w:r>
-      <w:r>
-        <w:t xml:space="preserve">spatialised</w:t>
-      </w:r>
-      <w:r>
-        <w:t xml:space="preserve"> </w:t>
-      </w:r>
-      <w:r>
-        <w:t xml:space="preserve">datasets</w:t>
-      </w:r>
-      <w:r>
-        <w:t xml:space="preserve"> </w:t>
-      </w:r>
-      <w:r>
-        <w:t xml:space="preserve">with</w:t>
-      </w:r>
-      <w:r>
-        <w:t xml:space="preserve"> </w:t>
-      </w:r>
-      <w:r>
-        <w:t xml:space="preserve">the</w:t>
-      </w:r>
-      <w:r>
-        <w:t xml:space="preserve"> </w:t>
-      </w:r>
-      <w:r>
-        <w:rPr>
-          <w:iCs/>
-          <w:i/>
-        </w:rPr>
-        <w:t xml:space="preserve">M</w:t>
-      </w:r>
-      <w:r>
-        <w:t xml:space="preserve"> </w:t>
-      </w:r>
-      <w:r>
-        <w:t xml:space="preserve">function</w:t>
-      </w:r>
-      <w:r>
-        <w:t xml:space="preserve"> </w:t>
-      </w:r>
-      <w:r>
-        <w:t xml:space="preserve">by</w:t>
-      </w:r>
-      <w:r>
-        <w:t xml:space="preserve"> </w:t>
-      </w:r>
-      <w:r>
-        <w:t xml:space="preserve">using</w:t>
-      </w:r>
-      <w:r>
-        <w:t xml:space="preserve"> </w:t>
-      </w:r>
-      <w:r>
-        <w:t xml:space="preserve">R</w:t>
-      </w:r>
-      <w:r>
-        <w:t xml:space="preserve"> </w:t>
-      </w:r>
-      <w:r>
-        <w:t xml:space="preserve">software.</w:t>
-      </w:r>
-      <w:r>
-        <w:t xml:space="preserve"> </w:t>
-      </w:r>
-      <w:r>
-        <w:t xml:space="preserve">We</w:t>
-      </w:r>
-      <w:r>
-        <w:t xml:space="preserve"> </w:t>
-      </w:r>
-      <w:r>
-        <w:t xml:space="preserve">appraise</w:t>
-      </w:r>
-      <w:r>
-        <w:t xml:space="preserve"> </w:t>
-      </w:r>
-      <w:r>
-        <w:t xml:space="preserve">the</w:t>
-      </w:r>
-      <w:r>
-        <w:t xml:space="preserve"> </w:t>
-      </w:r>
-      <w:r>
-        <w:t xml:space="preserve">computational</w:t>
-      </w:r>
-      <w:r>
-        <w:t xml:space="preserve"> </w:t>
-      </w:r>
-      <w:r>
-        <w:t xml:space="preserve">performance</w:t>
-      </w:r>
-      <w:r>
-        <w:t xml:space="preserve"> </w:t>
-      </w:r>
-      <w:r>
-        <w:t xml:space="preserve">of</w:t>
-      </w:r>
-      <w:r>
-        <w:t xml:space="preserve"> </w:t>
-      </w:r>
-      <w:r>
-        <w:rPr>
-          <w:iCs/>
-          <w:i/>
-        </w:rPr>
-        <w:t xml:space="preserve">M</w:t>
-      </w:r>
-      <w:r>
-        <w:t xml:space="preserve"> </w:t>
-      </w:r>
-      <w:r>
-        <w:t xml:space="preserve">into</w:t>
-      </w:r>
-      <w:r>
-        <w:t xml:space="preserve"> </w:t>
-      </w:r>
-      <w:r>
-        <w:t xml:space="preserve">two</w:t>
-      </w:r>
-      <w:r>
-        <w:t xml:space="preserve"> </w:t>
-      </w:r>
-      <w:r>
-        <w:t xml:space="preserve">ways.</w:t>
-      </w:r>
-      <w:r>
-        <w:t xml:space="preserve"> </w:t>
-      </w:r>
-      <w:r>
-        <w:t xml:space="preserve">At</w:t>
-      </w:r>
-      <w:r>
-        <w:t xml:space="preserve"> </w:t>
-      </w:r>
-      <w:r>
-        <w:t xml:space="preserve">first,</w:t>
-      </w:r>
-      <w:r>
-        <w:t xml:space="preserve"> </w:t>
-      </w:r>
-      <w:r>
-        <w:t xml:space="preserve">a</w:t>
-      </w:r>
-      <w:r>
-        <w:t xml:space="preserve"> </w:t>
-      </w:r>
-      <w:r>
-        <w:t xml:space="preserve">precise</w:t>
-      </w:r>
-      <w:r>
-        <w:t xml:space="preserve"> </w:t>
-      </w:r>
-      <w:r>
-        <w:t xml:space="preserve">evaluation</w:t>
-      </w:r>
-      <w:r>
-        <w:t xml:space="preserve"> </w:t>
-      </w:r>
-      <w:r>
-        <w:t xml:space="preserve">of</w:t>
-      </w:r>
-      <w:r>
-        <w:t xml:space="preserve"> </w:t>
-      </w:r>
-      <w:r>
-        <w:t xml:space="preserve">the</w:t>
-      </w:r>
-      <w:r>
-        <w:t xml:space="preserve"> </w:t>
-      </w:r>
-      <w:r>
-        <w:t xml:space="preserve">computational</w:t>
-      </w:r>
-      <w:r>
-        <w:t xml:space="preserve"> </w:t>
-      </w:r>
-      <w:r>
-        <w:t xml:space="preserve">time</w:t>
-      </w:r>
-      <w:r>
-        <w:t xml:space="preserve"> </w:t>
-      </w:r>
-      <w:r>
-        <w:t xml:space="preserve">and</w:t>
-      </w:r>
-      <w:r>
-        <w:t xml:space="preserve"> </w:t>
-      </w:r>
-      <w:r>
-        <w:t xml:space="preserve">memory</w:t>
-      </w:r>
-      <w:r>
-        <w:t xml:space="preserve"> </w:t>
-      </w:r>
-      <w:r>
-        <w:t xml:space="preserve">requirements</w:t>
-      </w:r>
-      <w:r>
-        <w:t xml:space="preserve"> </w:t>
-      </w:r>
-      <w:r>
-        <w:t xml:space="preserve">for</w:t>
-      </w:r>
-      <w:r>
-        <w:t xml:space="preserve"> </w:t>
-      </w:r>
-      <w:r>
-        <w:t xml:space="preserve">geo-referenced</w:t>
-      </w:r>
-      <w:r>
-        <w:t xml:space="preserve"> </w:t>
-      </w:r>
-      <w:r>
-        <w:t xml:space="preserve">data</w:t>
-      </w:r>
-      <w:r>
-        <w:t xml:space="preserve"> </w:t>
-      </w:r>
-      <w:r>
-        <w:t xml:space="preserve">is</w:t>
-      </w:r>
-      <w:r>
-        <w:t xml:space="preserve"> </w:t>
-      </w:r>
-      <w:r>
-        <w:t xml:space="preserve">carried</w:t>
-      </w:r>
-      <w:r>
-        <w:t xml:space="preserve"> </w:t>
-      </w:r>
-      <w:r>
-        <w:t xml:space="preserve">out</w:t>
-      </w:r>
-      <w:r>
-        <w:t xml:space="preserve"> </w:t>
-      </w:r>
-      <w:r>
-        <w:t xml:space="preserve">using</w:t>
-      </w:r>
-      <w:r>
-        <w:t xml:space="preserve"> </w:t>
-      </w:r>
-      <w:r>
-        <w:t xml:space="preserve">the</w:t>
-      </w:r>
-      <w:r>
-        <w:t xml:space="preserve"> </w:t>
-      </w:r>
-      <w:r>
-        <w:rPr>
-          <w:iCs/>
-          <w:i/>
-        </w:rPr>
-        <w:t xml:space="preserve">dbmss</w:t>
-      </w:r>
-      <w:r>
-        <w:t xml:space="preserve"> </w:t>
-      </w:r>
-      <w:r>
-        <w:t xml:space="preserve">package</w:t>
-      </w:r>
-      <w:r>
-        <w:t xml:space="preserve"> </w:t>
-      </w:r>
-      <w:r>
-        <w:t xml:space="preserve">in</w:t>
-      </w:r>
-      <w:r>
-        <w:t xml:space="preserve"> </w:t>
-      </w:r>
-      <w:r>
-        <w:t xml:space="preserve">R</w:t>
-      </w:r>
-      <w:r>
-        <w:t xml:space="preserve"> </w:t>
-      </w:r>
-      <w:r>
-        <w:t xml:space="preserve">by</w:t>
-      </w:r>
-      <w:r>
-        <w:t xml:space="preserve"> </w:t>
-      </w:r>
-      <w:r>
-        <w:t xml:space="preserve">means</w:t>
-      </w:r>
-      <w:r>
-        <w:t xml:space="preserve"> </w:t>
-      </w:r>
-      <w:r>
-        <w:t xml:space="preserve">of</w:t>
-      </w:r>
-      <w:r>
-        <w:t xml:space="preserve"> </w:t>
-      </w:r>
-      <w:r>
-        <w:t xml:space="preserve">performance</w:t>
-      </w:r>
-      <w:r>
-        <w:t xml:space="preserve"> </w:t>
-      </w:r>
-      <w:r>
-        <w:t xml:space="preserve">tests.</w:t>
-      </w:r>
-      <w:r>
-        <w:t xml:space="preserve"> </w:t>
-      </w:r>
-      <w:r>
-        <w:t xml:space="preserve">Then,</w:t>
-      </w:r>
-      <w:r>
-        <w:t xml:space="preserve"> </w:t>
-      </w:r>
-      <w:r>
-        <w:t xml:space="preserve">as</w:t>
-      </w:r>
-      <w:r>
-        <w:t xml:space="preserve"> </w:t>
-      </w:r>
-      <w:r>
-        <w:t xml:space="preserve">suggested</w:t>
-      </w:r>
-      <w:r>
-        <w:t xml:space="preserve"> </w:t>
-      </w:r>
-      <w:r>
-        <w:t xml:space="preserve">by</w:t>
-      </w:r>
-      <w:r>
-        <w:t xml:space="preserve"> </w:t>
-      </w:r>
-      <w:r>
-        <w:t xml:space="preserve">Tidu</w:t>
-      </w:r>
-      <w:r>
-        <w:t xml:space="preserve"> </w:t>
-      </w:r>
-      <w:r>
-        <w:t xml:space="preserve">et</w:t>
-      </w:r>
-      <w:r>
-        <w:t xml:space="preserve"> </w:t>
-      </w:r>
-      <w:r>
-        <w:t xml:space="preserve">al.</w:t>
-      </w:r>
-      <w:r>
-        <w:t xml:space="preserve"> </w:t>
-      </w:r>
-      <w:r>
-        <w:t xml:space="preserve">(2024)</w:t>
-      </w:r>
-      <w:r>
-        <w:t xml:space="preserve">,</w:t>
-      </w:r>
-      <w:r>
-        <w:t xml:space="preserve"> </w:t>
-      </w:r>
-      <w:r>
-        <w:t xml:space="preserve">we</w:t>
-      </w:r>
-      <w:r>
-        <w:t xml:space="preserve"> </w:t>
-      </w:r>
-      <w:r>
-        <w:t xml:space="preserve">consider</w:t>
-      </w:r>
-      <w:r>
-        <w:t xml:space="preserve"> </w:t>
-      </w:r>
-      <w:r>
-        <w:t xml:space="preserve">an</w:t>
-      </w:r>
-      <w:r>
-        <w:t xml:space="preserve"> </w:t>
-      </w:r>
-      <w:r>
-        <w:t xml:space="preserve">approximation</w:t>
-      </w:r>
-      <w:r>
-        <w:t xml:space="preserve"> </w:t>
-      </w:r>
-      <w:r>
-        <w:t xml:space="preserve">of</w:t>
-      </w:r>
-      <w:r>
-        <w:t xml:space="preserve"> </w:t>
-      </w:r>
-      <w:r>
-        <w:t xml:space="preserve">the</w:t>
-      </w:r>
-      <w:r>
-        <w:t xml:space="preserve"> </w:t>
-      </w:r>
-      <w:r>
-        <w:t xml:space="preserve">geographical</w:t>
-      </w:r>
-      <w:r>
-        <w:t xml:space="preserve"> </w:t>
-      </w:r>
-      <w:r>
-        <w:t xml:space="preserve">positions</w:t>
-      </w:r>
-      <w:r>
-        <w:t xml:space="preserve"> </w:t>
-      </w:r>
-      <w:r>
-        <w:t xml:space="preserve">of</w:t>
-      </w:r>
-      <w:r>
-        <w:t xml:space="preserve"> </w:t>
-      </w:r>
-      <w:r>
-        <w:t xml:space="preserve">the</w:t>
-      </w:r>
-      <w:r>
-        <w:t xml:space="preserve"> </w:t>
-      </w:r>
-      <w:r>
-        <w:t xml:space="preserve">entities.</w:t>
-      </w:r>
-      <w:r>
-        <w:t xml:space="preserve"> </w:t>
-      </w:r>
-      <w:r>
-        <w:t xml:space="preserve">The</w:t>
-      </w:r>
-      <w:r>
-        <w:t xml:space="preserve"> </w:t>
-      </w:r>
-      <w:r>
-        <w:t xml:space="preserve">extent</w:t>
-      </w:r>
-      <w:r>
-        <w:t xml:space="preserve"> </w:t>
-      </w:r>
-      <w:r>
-        <w:t xml:space="preserve">of</w:t>
-      </w:r>
-      <w:r>
-        <w:t xml:space="preserve"> </w:t>
-      </w:r>
-      <w:r>
-        <w:t xml:space="preserve">the</w:t>
-      </w:r>
-      <w:r>
-        <w:t xml:space="preserve"> </w:t>
-      </w:r>
-      <w:r>
-        <w:t xml:space="preserve">deterioration</w:t>
-      </w:r>
-      <w:r>
-        <w:t xml:space="preserve"> </w:t>
-      </w:r>
-      <w:r>
-        <w:t xml:space="preserve">in</w:t>
-      </w:r>
-      <w:r>
-        <w:t xml:space="preserve"> </w:t>
-      </w:r>
-      <w:r>
-        <w:t xml:space="preserve">the</w:t>
-      </w:r>
-      <w:r>
-        <w:t xml:space="preserve"> </w:t>
-      </w:r>
-      <w:r>
-        <w:t xml:space="preserve">estimate</w:t>
-      </w:r>
-      <w:r>
-        <w:t xml:space="preserve"> </w:t>
-      </w:r>
-      <w:r>
-        <w:t xml:space="preserve">of</w:t>
-      </w:r>
-      <w:r>
-        <w:t xml:space="preserve"> </w:t>
-      </w:r>
-      <w:r>
-        <w:rPr>
-          <w:iCs/>
-          <w:i/>
-        </w:rPr>
-        <w:t xml:space="preserve">M</w:t>
-      </w:r>
-      <w:r>
-        <w:t xml:space="preserve"> </w:t>
-      </w:r>
-      <w:r>
-        <w:t xml:space="preserve">is</w:t>
-      </w:r>
-      <w:r>
-        <w:t xml:space="preserve"> </w:t>
-      </w:r>
-      <w:r>
-        <w:t xml:space="preserve">estimated</w:t>
-      </w:r>
-      <w:r>
-        <w:t xml:space="preserve"> </w:t>
-      </w:r>
-      <w:r>
-        <w:t xml:space="preserve">and</w:t>
-      </w:r>
-      <w:r>
-        <w:t xml:space="preserve"> </w:t>
-      </w:r>
-      <w:r>
-        <w:t xml:space="preserve">discussed,</w:t>
-      </w:r>
-      <w:r>
-        <w:t xml:space="preserve"> </w:t>
-      </w:r>
-      <w:r>
-        <w:t xml:space="preserve">as</w:t>
-      </w:r>
-      <w:r>
-        <w:t xml:space="preserve"> </w:t>
-      </w:r>
-      <w:r>
-        <w:t xml:space="preserve">are</w:t>
-      </w:r>
-      <w:r>
-        <w:t xml:space="preserve"> </w:t>
-      </w:r>
-      <w:r>
-        <w:t xml:space="preserve">gains</w:t>
-      </w:r>
-      <w:r>
-        <w:t xml:space="preserve"> </w:t>
-      </w:r>
-      <w:r>
-        <w:t xml:space="preserve">in</w:t>
-      </w:r>
-      <w:r>
-        <w:t xml:space="preserve"> </w:t>
-      </w:r>
-      <w:r>
-        <w:t xml:space="preserve">computation</w:t>
-      </w:r>
-      <w:r>
-        <w:t xml:space="preserve"> </w:t>
-      </w:r>
-      <w:r>
-        <w:t xml:space="preserve">time.</w:t>
-      </w:r>
-      <w:r>
-        <w:t xml:space="preserve"> </w:t>
-      </w:r>
-      <w:r>
-        <w:t xml:space="preserve">We</w:t>
-      </w:r>
-      <w:r>
-        <w:t xml:space="preserve"> </w:t>
-      </w:r>
-      <w:r>
-        <w:t xml:space="preserve">give</w:t>
-      </w:r>
-      <w:r>
-        <w:t xml:space="preserve"> </w:t>
-      </w:r>
-      <w:r>
-        <w:t xml:space="preserve">evidence</w:t>
-      </w:r>
-      <w:r>
-        <w:t xml:space="preserve"> </w:t>
-      </w:r>
-      <w:r>
-        <w:t xml:space="preserve">that</w:t>
-      </w:r>
-      <w:r>
-        <w:t xml:space="preserve"> </w:t>
-      </w:r>
-      <w:r>
-        <w:t xml:space="preserve">the</w:t>
-      </w:r>
-      <w:r>
-        <w:t xml:space="preserve"> </w:t>
-      </w:r>
-      <w:r>
-        <w:t xml:space="preserve">individual</w:t>
-      </w:r>
-      <w:r>
-        <w:t xml:space="preserve"> </w:t>
-      </w:r>
-      <w:r>
-        <w:t xml:space="preserve">location</w:t>
-      </w:r>
-      <w:r>
-        <w:t xml:space="preserve"> </w:t>
-      </w:r>
-      <w:r>
-        <w:t xml:space="preserve">approximation</w:t>
-      </w:r>
-      <w:r>
-        <w:t xml:space="preserve"> </w:t>
-      </w:r>
-      <w:r>
-        <w:t xml:space="preserve">generates</w:t>
-      </w:r>
-      <w:r>
-        <w:t xml:space="preserve"> </w:t>
-      </w:r>
-      <w:r>
-        <w:t xml:space="preserve">information</w:t>
-      </w:r>
-      <w:r>
-        <w:t xml:space="preserve"> </w:t>
-      </w:r>
-      <w:r>
-        <w:t xml:space="preserve">loss</w:t>
-      </w:r>
-      <w:r>
-        <w:t xml:space="preserve"> </w:t>
-      </w:r>
-      <w:r>
-        <w:t xml:space="preserve">at</w:t>
-      </w:r>
-      <w:r>
-        <w:t xml:space="preserve"> </w:t>
-      </w:r>
-      <w:r>
-        <w:t xml:space="preserve">small</w:t>
-      </w:r>
-      <w:r>
-        <w:t xml:space="preserve"> </w:t>
-      </w:r>
-      <w:r>
-        <w:t xml:space="preserve">distances,</w:t>
-      </w:r>
-      <w:r>
-        <w:t xml:space="preserve"> </w:t>
-      </w:r>
-      <w:r>
-        <w:t xml:space="preserve">implying</w:t>
-      </w:r>
-      <w:r>
-        <w:t xml:space="preserve"> </w:t>
-      </w:r>
-      <w:r>
-        <w:t xml:space="preserve">a</w:t>
-      </w:r>
-      <w:r>
-        <w:t xml:space="preserve"> </w:t>
-      </w:r>
-      <w:r>
-        <w:t xml:space="preserve">trade-off</w:t>
-      </w:r>
-      <w:r>
-        <w:t xml:space="preserve"> </w:t>
-      </w:r>
-      <w:r>
-        <w:t xml:space="preserve">between</w:t>
-      </w:r>
-      <w:r>
-        <w:t xml:space="preserve"> </w:t>
-      </w:r>
-      <w:r>
-        <w:t xml:space="preserve">the</w:t>
-      </w:r>
-      <w:r>
-        <w:t xml:space="preserve"> </w:t>
-      </w:r>
-      <w:r>
-        <w:t xml:space="preserve">smallest</w:t>
-      </w:r>
-      <w:r>
-        <w:t xml:space="preserve"> </w:t>
-      </w:r>
-      <w:r>
-        <w:t xml:space="preserve">distance</w:t>
-      </w:r>
-      <w:r>
-        <w:t xml:space="preserve"> </w:t>
-      </w:r>
-      <w:r>
-        <w:t xml:space="preserve">at</w:t>
-      </w:r>
-      <w:r>
-        <w:t xml:space="preserve"> </w:t>
-      </w:r>
-      <w:r>
-        <w:t xml:space="preserve">which</w:t>
-      </w:r>
-      <w:r>
-        <w:t xml:space="preserve"> </w:t>
-      </w:r>
-      <w:r>
-        <w:t xml:space="preserve">spatial</w:t>
-      </w:r>
-      <w:r>
-        <w:t xml:space="preserve"> </w:t>
-      </w:r>
-      <w:r>
-        <w:t xml:space="preserve">interactions</w:t>
-      </w:r>
-      <w:r>
-        <w:t xml:space="preserve"> </w:t>
-      </w:r>
-      <w:r>
-        <w:t xml:space="preserve">can</w:t>
-      </w:r>
-      <w:r>
-        <w:t xml:space="preserve"> </w:t>
-      </w:r>
-      <w:r>
-        <w:t xml:space="preserve">be</w:t>
-      </w:r>
-      <w:r>
-        <w:t xml:space="preserve"> </w:t>
-      </w:r>
-      <w:r>
-        <w:t xml:space="preserve">detected</w:t>
-      </w:r>
-      <w:r>
-        <w:t xml:space="preserve"> </w:t>
-      </w:r>
-      <w:r>
-        <w:t xml:space="preserve">and</w:t>
-      </w:r>
-      <w:r>
-        <w:t xml:space="preserve"> </w:t>
-      </w:r>
-      <w:r>
         <w:t xml:space="preserve">computing</w:t>
       </w:r>
       <w:r>
@@ -1364,78 +1358,6 @@
       </w:r>
       <w:r>
         <w:t xml:space="preserve">performance.</w:t>
-      </w:r>
-      <w:r>
-        <w:t xml:space="preserve"> </w:t>
-      </w:r>
-      <w:r>
-        <w:t xml:space="preserve">We</w:t>
-      </w:r>
-      <w:r>
-        <w:t xml:space="preserve"> </w:t>
-      </w:r>
-      <w:r>
-        <w:t xml:space="preserve">recommend</w:t>
-      </w:r>
-      <w:r>
-        <w:t xml:space="preserve"> </w:t>
-      </w:r>
-      <w:r>
-        <w:t xml:space="preserve">designing</w:t>
-      </w:r>
-      <w:r>
-        <w:t xml:space="preserve"> </w:t>
-      </w:r>
-      <w:r>
-        <w:t xml:space="preserve">the</w:t>
-      </w:r>
-      <w:r>
-        <w:t xml:space="preserve"> </w:t>
-      </w:r>
-      <w:r>
-        <w:t xml:space="preserve">analysis</w:t>
-      </w:r>
-      <w:r>
-        <w:t xml:space="preserve"> </w:t>
-      </w:r>
-      <w:r>
-        <w:t xml:space="preserve">of</w:t>
-      </w:r>
-      <w:r>
-        <w:t xml:space="preserve"> </w:t>
-      </w:r>
-      <w:r>
-        <w:t xml:space="preserve">large</w:t>
-      </w:r>
-      <w:r>
-        <w:t xml:space="preserve"> </w:t>
-      </w:r>
-      <w:r>
-        <w:t xml:space="preserve">datasets</w:t>
-      </w:r>
-      <w:r>
-        <w:t xml:space="preserve"> </w:t>
-      </w:r>
-      <w:r>
-        <w:t xml:space="preserve">taking</w:t>
-      </w:r>
-      <w:r>
-        <w:t xml:space="preserve"> </w:t>
-      </w:r>
-      <w:r>
-        <w:t xml:space="preserve">it</w:t>
-      </w:r>
-      <w:r>
-        <w:t xml:space="preserve"> </w:t>
-      </w:r>
-      <w:r>
-        <w:t xml:space="preserve">into</w:t>
-      </w:r>
-      <w:r>
-        <w:t xml:space="preserve"> </w:t>
-      </w:r>
-      <w:r>
-        <w:t xml:space="preserve">account.</w:t>
       </w:r>
       <w:r>
         <w:t xml:space="preserve"> </w:t>
@@ -5048,7 +4970,7 @@
         <w:t xml:space="preserve"> </w:t>
       </w:r>
       <w:r>
-        <w:t xml:space="preserve">0.98) by the relation</w:t>
+        <w:t xml:space="preserve">0.97) by the relation</w:t>
       </w:r>
       <w:r>
         <w:t xml:space="preserve"> </w:t>
@@ -5145,7 +5067,7 @@
         </m:r>
       </m:oMath>
       <w:r>
-        <w:t xml:space="preserve"> points (e.g.: 2.73 seconds for 100,000 points) knowing the time</w:t>
+        <w:t xml:space="preserve"> points (e.g.: 2.58 seconds for 100,000 points) knowing the time</w:t>
       </w:r>
       <w:r>
         <w:t xml:space="preserve"> </w:t>
@@ -5205,7 +5127,7 @@
         <w:t xml:space="preserve"> </w:t>
       </w:r>
       <w:r>
-        <w:t xml:space="preserve">is the power relation (here: 1.4).</w:t>
+        <w:t xml:space="preserve">is the power relation (here: 1.5).</w:t>
       </w:r>
     </w:p>
     <w:p>
@@ -5232,7 +5154,7 @@
         <w:t xml:space="preserve">M</w:t>
       </w:r>
       <w:r>
-        <w:t xml:space="preserve"> function from a set of 5,000 points but 10 milliseconds for the corresponding distance matrix.</w:t>
+        <w:t xml:space="preserve"> function from a set of 5,000 points but 11 milliseconds for the corresponding distance matrix.</w:t>
       </w:r>
     </w:p>
     <w:bookmarkEnd w:id="43"/>
@@ -5984,13 +5906,13 @@
         <w:t xml:space="preserve"> </w:t>
       </w:r>
       <w:r>
-        <w:t xml:space="preserve">For a set of five million points, the power law predicts around 9 minutes of computing time.</w:t>
-      </w:r>
-      <w:r>
-        <w:t xml:space="preserve"> </w:t>
-      </w:r>
-      <w:r>
-        <w:t xml:space="preserve">1,000 simulations would then take around 6 days.</w:t>
+        <w:t xml:space="preserve">For a set of five million points, the power law predicts around 11 minutes of computing time.</w:t>
+      </w:r>
+      <w:r>
+        <w:t xml:space="preserve"> </w:t>
+      </w:r>
+      <w:r>
+        <w:t xml:space="preserve">1,000 simulations would then take around 7 days.</w:t>
       </w:r>
     </w:p>
     <w:p>

--- a/MLargeDataSets.docx
+++ b/MLargeDataSets.docx
@@ -1619,7 +1619,7 @@
         <w:t xml:space="preserve"> </w:t>
       </w:r>
       <w:r>
-        <w:t xml:space="preserve">However, while this measure preserves all the richness of individual geolocated data, it requires a longer calculation time than other distance-based measures, since it is both relative measure</w:t>
+        <w:t xml:space="preserve">However, while this measure preserves all the richness of individual geolocated data, it requires a longer calculation time than other distance-based measures, since it is a relative measure</w:t>
       </w:r>
       <w:r>
         <w:t xml:space="preserve"> </w:t>
@@ -1630,9 +1630,11 @@
       <w:r>
         <w:t xml:space="preserve">.</w:t>
       </w:r>
-      <w:r>
-        <w:t xml:space="preserve"> </w:t>
-      </w:r>
+    </w:p>
+    <w:p>
+      <w:pPr>
+        <w:pStyle w:val="Corpsdetexte"/>
+      </w:pPr>
       <w:r>
         <w:t xml:space="preserve">Tidu et al. (2024)</w:t>
       </w:r>
@@ -4237,7 +4239,7 @@
         <w:t xml:space="preserve"> </w:t>
       </w:r>
       <w:r>
-        <w:t xml:space="preserve">write (p.109):</w:t>
+        <w:t xml:space="preserve">noticed (p.109):</w:t>
       </w:r>
       <w:r>
         <w:t xml:space="preserve"> </w:t>
@@ -4970,7 +4972,7 @@
         <w:t xml:space="preserve"> </w:t>
       </w:r>
       <w:r>
-        <w:t xml:space="preserve">0.97) by the relation</w:t>
+        <w:t xml:space="preserve">0.98) by the relation</w:t>
       </w:r>
       <w:r>
         <w:t xml:space="preserve"> </w:t>
@@ -5067,7 +5069,7 @@
         </m:r>
       </m:oMath>
       <w:r>
-        <w:t xml:space="preserve"> points (e.g.: 2.58 seconds for 100,000 points) knowing the time</w:t>
+        <w:t xml:space="preserve"> points (e.g.: 2.62 seconds for 100,000 points) knowing the time</w:t>
       </w:r>
       <w:r>
         <w:t xml:space="preserve"> </w:t>
@@ -5141,7 +5143,7 @@
         <w:t xml:space="preserve"> </w:t>
       </w:r>
       <w:r>
-        <w:t xml:space="preserve">The median execution time is equal to 8 milliseconds for estimating the</w:t>
+        <w:t xml:space="preserve">The median execution time is equal to 9 milliseconds for estimating the</w:t>
       </w:r>
       <w:r>
         <w:t xml:space="preserve"> </w:t>
@@ -5154,7 +5156,7 @@
         <w:t xml:space="preserve">M</w:t>
       </w:r>
       <w:r>
-        <w:t xml:space="preserve"> function from a set of 5,000 points but 11 milliseconds for the corresponding distance matrix.</w:t>
+        <w:t xml:space="preserve"> function from a set of 5,000 points but 12 milliseconds for the corresponding distance matrix.</w:t>
       </w:r>
     </w:p>
     <w:bookmarkEnd w:id="43"/>
@@ -5906,13 +5908,13 @@
         <w:t xml:space="preserve"> </w:t>
       </w:r>
       <w:r>
-        <w:t xml:space="preserve">For a set of five million points, the power law predicts around 11 minutes of computing time.</w:t>
-      </w:r>
-      <w:r>
-        <w:t xml:space="preserve"> </w:t>
-      </w:r>
-      <w:r>
-        <w:t xml:space="preserve">1,000 simulations would then take around 7 days.</w:t>
+        <w:t xml:space="preserve">For a set of five million points, the power law predicts around 12 minutes of computing time.</w:t>
+      </w:r>
+      <w:r>
+        <w:t xml:space="preserve"> </w:t>
+      </w:r>
+      <w:r>
+        <w:t xml:space="preserve">1,000 simulations would then take around 8 days.</w:t>
       </w:r>
     </w:p>
     <w:p>
@@ -6099,13 +6101,141 @@
         <w:t xml:space="preserve"> </w:t>
       </w:r>
       <w:r>
-        <w:t xml:space="preserve">The problem with the spatial approximation comes from a quite weak correlation under the size of the grid.</w:t>
-      </w:r>
-      <w:r>
-        <w:t xml:space="preserve"> </w:t>
-      </w:r>
-      <w:r>
-        <w:t xml:space="preserve">The loss of information seems not to be acceptable if the interactions are suspected at a distance lower than the size of the grid.</w:t>
+        <w:t xml:space="preserve">The problem with the spatial approximation comes from a possible weak correlation under the size of the grid.</w:t>
+      </w:r>
+      <w:r>
+        <w:t xml:space="preserve"> </w:t>
+      </w:r>
+      <w:r>
+        <w:t xml:space="preserve">The loss of information can be somewhat important if interactions appear at a distance lower than the size of the grid.</w:t>
+      </w:r>
+      <w:r>
+        <w:t xml:space="preserve"> </w:t>
+      </w:r>
+      <w:r>
+        <w:t xml:space="preserve">This situation should be analysed very attentively.</w:t>
+      </w:r>
+      <w:r>
+        <w:t xml:space="preserve"> </w:t>
+      </w:r>
+      <w:r>
+        <w:t xml:space="preserve">Our analysis was motivated to discuss</w:t>
+      </w:r>
+      <w:r>
+        <w:t xml:space="preserve"> </w:t>
+      </w:r>
+      <w:r>
+        <w:t xml:space="preserve">Tidu et al. (2024)</w:t>
+      </w:r>
+      <w:r>
+        <w:t xml:space="preserve">'s results but a prior study proposed by</w:t>
+      </w:r>
+      <w:r>
+        <w:t xml:space="preserve"> </w:t>
+      </w:r>
+      <w:r>
+        <w:t xml:space="preserve">Arbia et al. (2017)</w:t>
+      </w:r>
+      <w:r>
+        <w:t xml:space="preserve"> </w:t>
+      </w:r>
+      <w:r>
+        <w:t xml:space="preserve">is in the same line.</w:t>
+      </w:r>
+      <w:r>
+        <w:t xml:space="preserve"> </w:t>
+      </w:r>
+      <w:r>
+        <w:t xml:space="preserve">They proposed a first evaluation of the consequences of a positional error not for all studied entities, but only for some of them.</w:t>
+      </w:r>
+      <w:r>
+        <w:t xml:space="preserve"> </w:t>
+      </w:r>
+      <w:r>
+        <w:t xml:space="preserve">This could be the case of an uncertainty of the geo-localisation for a given number of entities only what the authors called an</w:t>
+      </w:r>
+      <w:r>
+        <w:t xml:space="preserve"> </w:t>
+      </w:r>
+      <w:r>
+        <w:rPr>
+          <w:iCs/>
+          <w:i/>
+        </w:rPr>
+        <w:t xml:space="preserve">‘</w:t>
+      </w:r>
+      <w:r>
+        <w:rPr>
+          <w:iCs/>
+          <w:i/>
+        </w:rPr>
+        <w:t xml:space="preserve">unintentional positional error</w:t>
+      </w:r>
+      <w:r>
+        <w:rPr>
+          <w:iCs/>
+          <w:i/>
+        </w:rPr>
+        <w:t xml:space="preserve">’</w:t>
+      </w:r>
+      <w:r>
+        <w:t xml:space="preserve">.</w:t>
+      </w:r>
+      <w:r>
+        <w:t xml:space="preserve"> </w:t>
+      </w:r>
+      <w:r>
+        <w:t xml:space="preserve">In that situation, these uncertain geo-localised entities are placed at the centroid of the area considered, exactly as in</w:t>
+      </w:r>
+      <w:r>
+        <w:t xml:space="preserve"> </w:t>
+      </w:r>
+      <w:r>
+        <w:t xml:space="preserve">Tidu et al. (2024)</w:t>
+      </w:r>
+      <w:r>
+        <w:t xml:space="preserve">.</w:t>
+      </w:r>
+      <w:r>
+        <w:t xml:space="preserve"> </w:t>
+      </w:r>
+      <w:r>
+        <w:t xml:space="preserve">Arbia</w:t>
+      </w:r>
+      <w:r>
+        <w:t xml:space="preserve"> </w:t>
+      </w:r>
+      <w:r>
+        <w:rPr>
+          <w:iCs/>
+          <w:i/>
+        </w:rPr>
+        <w:t xml:space="preserve">et al.</w:t>
+      </w:r>
+      <w:r>
+        <w:t xml:space="preserve"> </w:t>
+      </w:r>
+      <w:r>
+        <w:t xml:space="preserve">showed on a real case (Italian manufacturing firms) that the error measurement is less severe as one’s can expected.</w:t>
+      </w:r>
+      <w:r>
+        <w:t xml:space="preserve"> </w:t>
+      </w:r>
+      <w:r>
+        <w:t xml:space="preserve">Their explanation rests on the definition</w:t>
+      </w:r>
+      <w:r>
+        <w:t xml:space="preserve"> </w:t>
+      </w:r>
+      <w:r>
+        <w:rPr>
+          <w:iCs/>
+          <w:i/>
+        </w:rPr>
+        <w:t xml:space="preserve">M</w:t>
+      </w:r>
+      <w:r>
+        <w:t xml:space="preserve">, a relative measure: one can suspect a compensation effect of positional errors between the local ratio and the global one.</w:t>
       </w:r>
       <w:r>
         <w:t xml:space="preserve"> </w:t>
@@ -6121,7 +6251,7 @@
           <w:bCs/>
           <w:b/>
         </w:rPr>
-        <w:t xml:space="preserve">approximation on the location may be considered to save computation time, given the strong correlation observed between the values of</w:t>
+        <w:t xml:space="preserve">an approximation of the spatial locations may be considered to save computation time, given the strong correlation observed between the values of</w:t>
       </w:r>
       <w:r>
         <w:rPr>
@@ -6151,7 +6281,7 @@
           <w:bCs/>
           <w:b/>
         </w:rPr>
-        <w:t xml:space="preserve">on exact and approximated data, but the scale of the grid must be fine enough to be informational at small distances even though a quite important error in the estimates may occur</w:t>
+        <w:t xml:space="preserve">on exact and approximated data, but the scale of the grid must be fine enough to be informational at small distances even if a quite important error in the estimates may happened</w:t>
       </w:r>
       <w:r>
         <w:t xml:space="preserve">.</w:t>
@@ -6160,7 +6290,7 @@
         <w:t xml:space="preserve"> </w:t>
       </w:r>
       <w:r>
-        <w:t xml:space="preserve">As we noticed, the choice of the optimal coarseness of the grid is challenging, which calls for a certain degree of caution when using the approximate locations.</w:t>
+        <w:t xml:space="preserve">As we noticed, the choice of the optimal level of the grid is challenging, which calls for a certain degree of wariness in the use of the approximated locations.</w:t>
       </w:r>
       <w:r>
         <w:t xml:space="preserve"> </w:t>
@@ -6235,7 +6365,7 @@
       </w:r>
     </w:p>
     <w:bookmarkEnd w:id="65"/>
-    <w:bookmarkStart w:id="113" w:name="references"/>
+    <w:bookmarkStart w:id="115" w:name="references"/>
     <w:p>
       <w:pPr>
         <w:pStyle w:val="Titre1"/>
@@ -6244,7 +6374,7 @@
         <w:t xml:space="preserve">References</w:t>
       </w:r>
     </w:p>
-    <w:bookmarkStart w:id="112" w:name="refs"/>
+    <w:bookmarkStart w:id="114" w:name="refs"/>
     <w:bookmarkStart w:id="66" w:name="ref-Arbia1989"/>
     <w:p>
       <w:pPr>
@@ -6294,12 +6424,80 @@
       </w:r>
     </w:p>
     <w:bookmarkEnd w:id="67"/>
-    <w:bookmarkStart w:id="68" w:name="ref-Baddeley2016"/>
+    <w:bookmarkStart w:id="69" w:name="ref-Arbia2017"/>
     <w:p>
       <w:pPr>
         <w:pStyle w:val="Bibliographie"/>
       </w:pPr>
       <w:r>
+        <w:t xml:space="preserve">Arbia, G., Espa, G., Giuliani, D., &amp; Dickson, M. M. (2017). Effects of missing data and locational errors on spatial concentration measures based on</w:t>
+      </w:r>
+      <w:r>
+        <w:t xml:space="preserve"> </w:t>
+      </w:r>
+      <w:r>
+        <w:t xml:space="preserve">Ripley</w:t>
+      </w:r>
+      <w:r>
+        <w:t xml:space="preserve">’s</w:t>
+      </w:r>
+      <w:r>
+        <w:t xml:space="preserve"> </w:t>
+      </w:r>
+      <w:r>
+        <w:t xml:space="preserve">K</w:t>
+      </w:r>
+      <w:r>
+        <w:t xml:space="preserve"> </w:t>
+      </w:r>
+      <w:r>
+        <w:t xml:space="preserve">-function.</w:t>
+      </w:r>
+      <w:r>
+        <w:t xml:space="preserve"> </w:t>
+      </w:r>
+      <w:r>
+        <w:rPr>
+          <w:iCs/>
+          <w:i/>
+        </w:rPr>
+        <w:t xml:space="preserve">Spatial Economic Analysis</w:t>
+      </w:r>
+      <w:r>
+        <w:t xml:space="preserve">,</w:t>
+      </w:r>
+      <w:r>
+        <w:t xml:space="preserve"> </w:t>
+      </w:r>
+      <w:r>
+        <w:rPr>
+          <w:iCs/>
+          <w:i/>
+        </w:rPr>
+        <w:t xml:space="preserve">12</w:t>
+      </w:r>
+      <w:r>
+        <w:t xml:space="preserve">(2-3), 326–346.</w:t>
+      </w:r>
+      <w:r>
+        <w:t xml:space="preserve"> </w:t>
+      </w:r>
+      <w:hyperlink r:id="rId68">
+        <w:r>
+          <w:rPr>
+            <w:rStyle w:val="Lienhypertexte"/>
+          </w:rPr>
+          <w:t xml:space="preserve">https://doi.org/10.1080/17421772.2017.1297479</w:t>
+        </w:r>
+      </w:hyperlink>
+    </w:p>
+    <w:bookmarkEnd w:id="69"/>
+    <w:bookmarkStart w:id="70" w:name="ref-Baddeley2016"/>
+    <w:p>
+      <w:pPr>
+        <w:pStyle w:val="Bibliographie"/>
+      </w:pPr>
+      <w:r>
         <w:t xml:space="preserve">Baddeley, A., Rubak, E., &amp; Turner, R. (2016).</w:t>
       </w:r>
       <w:r>
@@ -6330,8 +6528,8 @@
         <w:t xml:space="preserve">. CRC Press.</w:t>
       </w:r>
     </w:p>
-    <w:bookmarkEnd w:id="68"/>
-    <w:bookmarkStart w:id="70" w:name="ref-Chain2019"/>
+    <w:bookmarkEnd w:id="70"/>
+    <w:bookmarkStart w:id="72" w:name="ref-Chain2019"/>
     <w:p>
       <w:pPr>
         <w:pStyle w:val="Bibliographie"/>
@@ -6368,7 +6566,7 @@
       <w:r>
         <w:t xml:space="preserve"> </w:t>
       </w:r>
-      <w:hyperlink r:id="rId69">
+      <w:hyperlink r:id="rId71">
         <w:r>
           <w:rPr>
             <w:rStyle w:val="Lienhypertexte"/>
@@ -6377,8 +6575,8 @@
         </w:r>
       </w:hyperlink>
     </w:p>
-    <w:bookmarkEnd w:id="70"/>
-    <w:bookmarkStart w:id="72" w:name="ref-Coll-Martinez2019"/>
+    <w:bookmarkEnd w:id="72"/>
+    <w:bookmarkStart w:id="74" w:name="ref-Coll-Martinez2019"/>
     <w:p>
       <w:pPr>
         <w:pStyle w:val="Bibliographie"/>
@@ -6436,7 +6634,7 @@
       <w:r>
         <w:t xml:space="preserve"> </w:t>
       </w:r>
-      <w:hyperlink r:id="rId71">
+      <w:hyperlink r:id="rId73">
         <w:r>
           <w:rPr>
             <w:rStyle w:val="Lienhypertexte"/>
@@ -6445,8 +6643,8 @@
         </w:r>
       </w:hyperlink>
     </w:p>
-    <w:bookmarkEnd w:id="72"/>
-    <w:bookmarkStart w:id="73" w:name="ref-Cressie1993"/>
+    <w:bookmarkEnd w:id="74"/>
+    <w:bookmarkStart w:id="75" w:name="ref-Cressie1993"/>
     <w:p>
       <w:pPr>
         <w:pStyle w:val="Bibliographie"/>
@@ -6468,8 +6666,8 @@
         <w:t xml:space="preserve">. John Wiley &amp; Sons.</w:t>
       </w:r>
     </w:p>
-    <w:bookmarkEnd w:id="73"/>
-    <w:bookmarkStart w:id="75" w:name="ref-Deurloo2008"/>
+    <w:bookmarkEnd w:id="75"/>
+    <w:bookmarkStart w:id="77" w:name="ref-Deurloo2008"/>
     <w:p>
       <w:pPr>
         <w:pStyle w:val="Bibliographie"/>
@@ -6527,7 +6725,7 @@
       <w:r>
         <w:t xml:space="preserve"> </w:t>
       </w:r>
-      <w:hyperlink r:id="rId74">
+      <w:hyperlink r:id="rId76">
         <w:r>
           <w:rPr>
             <w:rStyle w:val="Lienhypertexte"/>
@@ -6536,8 +6734,8 @@
         </w:r>
       </w:hyperlink>
     </w:p>
-    <w:bookmarkEnd w:id="75"/>
-    <w:bookmarkStart w:id="77" w:name="ref-Dray2021"/>
+    <w:bookmarkEnd w:id="77"/>
+    <w:bookmarkStart w:id="79" w:name="ref-Dray2021"/>
     <w:p>
       <w:pPr>
         <w:pStyle w:val="Bibliographie"/>
@@ -6574,7 +6772,7 @@
       <w:r>
         <w:t xml:space="preserve"> </w:t>
       </w:r>
-      <w:hyperlink r:id="rId76">
+      <w:hyperlink r:id="rId78">
         <w:r>
           <w:rPr>
             <w:rStyle w:val="Lienhypertexte"/>
@@ -6583,8 +6781,8 @@
         </w:r>
       </w:hyperlink>
     </w:p>
-    <w:bookmarkEnd w:id="77"/>
-    <w:bookmarkStart w:id="79" w:name="ref-Duranton2005"/>
+    <w:bookmarkEnd w:id="79"/>
+    <w:bookmarkStart w:id="81" w:name="ref-Duranton2005"/>
     <w:p>
       <w:pPr>
         <w:pStyle w:val="Bibliographie"/>
@@ -6621,7 +6819,7 @@
       <w:r>
         <w:t xml:space="preserve"> </w:t>
       </w:r>
-      <w:hyperlink r:id="rId78">
+      <w:hyperlink r:id="rId80">
         <w:r>
           <w:rPr>
             <w:rStyle w:val="Lienhypertexte"/>
@@ -6630,8 +6828,8 @@
         </w:r>
       </w:hyperlink>
     </w:p>
-    <w:bookmarkEnd w:id="79"/>
-    <w:bookmarkStart w:id="81" w:name="ref-Fernandez-Gonzalez2005"/>
+    <w:bookmarkEnd w:id="81"/>
+    <w:bookmarkStart w:id="83" w:name="ref-Fernandez-Gonzalez2005"/>
     <w:p>
       <w:pPr>
         <w:pStyle w:val="Bibliographie"/>
@@ -6668,7 +6866,7 @@
       <w:r>
         <w:t xml:space="preserve"> </w:t>
       </w:r>
-      <w:hyperlink r:id="rId80">
+      <w:hyperlink r:id="rId82">
         <w:r>
           <w:rPr>
             <w:rStyle w:val="Lienhypertexte"/>
@@ -6677,8 +6875,8 @@
         </w:r>
       </w:hyperlink>
     </w:p>
-    <w:bookmarkEnd w:id="81"/>
-    <w:bookmarkStart w:id="83" w:name="ref-Jensen2011"/>
+    <w:bookmarkEnd w:id="83"/>
+    <w:bookmarkStart w:id="85" w:name="ref-Jensen2011"/>
     <w:p>
       <w:pPr>
         <w:pStyle w:val="Bibliographie"/>
@@ -6715,7 +6913,7 @@
       <w:r>
         <w:t xml:space="preserve"> </w:t>
       </w:r>
-      <w:hyperlink r:id="rId82">
+      <w:hyperlink r:id="rId84">
         <w:r>
           <w:rPr>
             <w:rStyle w:val="Lienhypertexte"/>
@@ -6724,8 +6922,8 @@
         </w:r>
       </w:hyperlink>
     </w:p>
-    <w:bookmarkEnd w:id="83"/>
-    <w:bookmarkStart w:id="85" w:name="ref-Lentz2011"/>
+    <w:bookmarkEnd w:id="85"/>
+    <w:bookmarkStart w:id="87" w:name="ref-Lentz2011"/>
     <w:p>
       <w:pPr>
         <w:pStyle w:val="Bibliographie"/>
@@ -6858,7 +7056,7 @@
       <w:r>
         <w:t xml:space="preserve"> </w:t>
       </w:r>
-      <w:hyperlink r:id="rId84">
+      <w:hyperlink r:id="rId86">
         <w:r>
           <w:rPr>
             <w:rStyle w:val="Lienhypertexte"/>
@@ -6867,8 +7065,8 @@
         </w:r>
       </w:hyperlink>
     </w:p>
-    <w:bookmarkEnd w:id="85"/>
-    <w:bookmarkStart w:id="87" w:name="ref-Marcon2003a"/>
+    <w:bookmarkEnd w:id="87"/>
+    <w:bookmarkStart w:id="89" w:name="ref-Marcon2003a"/>
     <w:p>
       <w:pPr>
         <w:pStyle w:val="Bibliographie"/>
@@ -6905,7 +7103,7 @@
       <w:r>
         <w:t xml:space="preserve"> </w:t>
       </w:r>
-      <w:hyperlink r:id="rId86">
+      <w:hyperlink r:id="rId88">
         <w:r>
           <w:rPr>
             <w:rStyle w:val="Lienhypertexte"/>
@@ -6914,8 +7112,8 @@
         </w:r>
       </w:hyperlink>
     </w:p>
-    <w:bookmarkEnd w:id="87"/>
-    <w:bookmarkStart w:id="89" w:name="ref-Marcon2010"/>
+    <w:bookmarkEnd w:id="89"/>
+    <w:bookmarkStart w:id="91" w:name="ref-Marcon2010"/>
     <w:p>
       <w:pPr>
         <w:pStyle w:val="Bibliographie"/>
@@ -6964,7 +7162,7 @@
       <w:r>
         <w:t xml:space="preserve"> </w:t>
       </w:r>
-      <w:hyperlink r:id="rId88">
+      <w:hyperlink r:id="rId90">
         <w:r>
           <w:rPr>
             <w:rStyle w:val="Lienhypertexte"/>
@@ -6973,8 +7171,8 @@
         </w:r>
       </w:hyperlink>
     </w:p>
-    <w:bookmarkEnd w:id="89"/>
-    <w:bookmarkStart w:id="91" w:name="ref-Marcon2012c"/>
+    <w:bookmarkEnd w:id="91"/>
+    <w:bookmarkStart w:id="93" w:name="ref-Marcon2012c"/>
     <w:p>
       <w:pPr>
         <w:pStyle w:val="Bibliographie"/>
@@ -7011,7 +7209,7 @@
       <w:r>
         <w:t xml:space="preserve"> </w:t>
       </w:r>
-      <w:hyperlink r:id="rId90">
+      <w:hyperlink r:id="rId92">
         <w:r>
           <w:rPr>
             <w:rStyle w:val="Lienhypertexte"/>
@@ -7020,8 +7218,8 @@
         </w:r>
       </w:hyperlink>
     </w:p>
-    <w:bookmarkEnd w:id="91"/>
-    <w:bookmarkStart w:id="93" w:name="ref-Marcon2012"/>
+    <w:bookmarkEnd w:id="93"/>
+    <w:bookmarkStart w:id="95" w:name="ref-Marcon2012"/>
     <w:p>
       <w:pPr>
         <w:pStyle w:val="Bibliographie"/>
@@ -7058,7 +7256,7 @@
       <w:r>
         <w:t xml:space="preserve"> </w:t>
       </w:r>
-      <w:hyperlink r:id="rId92">
+      <w:hyperlink r:id="rId94">
         <w:r>
           <w:rPr>
             <w:rStyle w:val="Lienhypertexte"/>
@@ -7067,8 +7265,8 @@
         </w:r>
       </w:hyperlink>
     </w:p>
-    <w:bookmarkEnd w:id="93"/>
-    <w:bookmarkStart w:id="95" w:name="ref-Marcon2014"/>
+    <w:bookmarkEnd w:id="95"/>
+    <w:bookmarkStart w:id="97" w:name="ref-Marcon2014"/>
     <w:p>
       <w:pPr>
         <w:pStyle w:val="Bibliographie"/>
@@ -7126,7 +7324,7 @@
       <w:r>
         <w:t xml:space="preserve"> </w:t>
       </w:r>
-      <w:hyperlink r:id="rId94">
+      <w:hyperlink r:id="rId96">
         <w:r>
           <w:rPr>
             <w:rStyle w:val="Lienhypertexte"/>
@@ -7135,8 +7333,8 @@
         </w:r>
       </w:hyperlink>
     </w:p>
-    <w:bookmarkEnd w:id="95"/>
-    <w:bookmarkStart w:id="96" w:name="ref-Matern1960"/>
+    <w:bookmarkEnd w:id="97"/>
+    <w:bookmarkStart w:id="98" w:name="ref-Matern1960"/>
     <w:p>
       <w:pPr>
         <w:pStyle w:val="Bibliographie"/>
@@ -7185,8 +7383,8 @@
         <w:t xml:space="preserve">(5), 1–144.</w:t>
       </w:r>
     </w:p>
-    <w:bookmarkEnd w:id="96"/>
-    <w:bookmarkStart w:id="97" w:name="ref-Moller2004"/>
+    <w:bookmarkEnd w:id="98"/>
+    <w:bookmarkStart w:id="99" w:name="ref-Moller2004"/>
     <w:p>
       <w:pPr>
         <w:pStyle w:val="Bibliographie"/>
@@ -7220,8 +7418,8 @@
         <w:t xml:space="preserve">.</w:t>
       </w:r>
     </w:p>
-    <w:bookmarkEnd w:id="97"/>
-    <w:bookmarkStart w:id="99" w:name="ref-Nissi2013"/>
+    <w:bookmarkEnd w:id="99"/>
+    <w:bookmarkStart w:id="101" w:name="ref-Nissi2013"/>
     <w:p>
       <w:pPr>
         <w:pStyle w:val="Bibliographie"/>
@@ -7248,7 +7446,7 @@
       <w:r>
         <w:t xml:space="preserve"> </w:t>
       </w:r>
-      <w:hyperlink r:id="rId98">
+      <w:hyperlink r:id="rId100">
         <w:r>
           <w:rPr>
             <w:rStyle w:val="Lienhypertexte"/>
@@ -7257,8 +7455,8 @@
         </w:r>
       </w:hyperlink>
     </w:p>
-    <w:bookmarkEnd w:id="99"/>
-    <w:bookmarkStart w:id="100" w:name="ref-Openshaw1979"/>
+    <w:bookmarkEnd w:id="101"/>
+    <w:bookmarkStart w:id="102" w:name="ref-Openshaw1979"/>
     <w:p>
       <w:pPr>
         <w:pStyle w:val="Bibliographie"/>
@@ -7283,8 +7481,8 @@
         <w:t xml:space="preserve">(pp. 127–144). Pion.</w:t>
       </w:r>
     </w:p>
-    <w:bookmarkEnd w:id="100"/>
-    <w:bookmarkStart w:id="101" w:name="ref-R"/>
+    <w:bookmarkEnd w:id="102"/>
+    <w:bookmarkStart w:id="103" w:name="ref-R"/>
     <w:p>
       <w:pPr>
         <w:pStyle w:val="Bibliographie"/>
@@ -7334,8 +7532,8 @@
         <w:t xml:space="preserve">. R Foundation for Statistical Computing.</w:t>
       </w:r>
     </w:p>
-    <w:bookmarkEnd w:id="101"/>
-    <w:bookmarkStart w:id="103" w:name="ref-Ripley1976"/>
+    <w:bookmarkEnd w:id="103"/>
+    <w:bookmarkStart w:id="105" w:name="ref-Ripley1976"/>
     <w:p>
       <w:pPr>
         <w:pStyle w:val="Bibliographie"/>
@@ -7372,7 +7570,7 @@
       <w:r>
         <w:t xml:space="preserve"> </w:t>
       </w:r>
-      <w:hyperlink r:id="rId102">
+      <w:hyperlink r:id="rId104">
         <w:r>
           <w:rPr>
             <w:rStyle w:val="Lienhypertexte"/>
@@ -7381,8 +7579,8 @@
         </w:r>
       </w:hyperlink>
     </w:p>
-    <w:bookmarkEnd w:id="103"/>
-    <w:bookmarkStart w:id="105" w:name="ref-Ripley1977"/>
+    <w:bookmarkEnd w:id="105"/>
+    <w:bookmarkStart w:id="107" w:name="ref-Ripley1977"/>
     <w:p>
       <w:pPr>
         <w:pStyle w:val="Bibliographie"/>
@@ -7419,7 +7617,7 @@
       <w:r>
         <w:t xml:space="preserve"> </w:t>
       </w:r>
-      <w:hyperlink r:id="rId104">
+      <w:hyperlink r:id="rId106">
         <w:r>
           <w:rPr>
             <w:rStyle w:val="Lienhypertexte"/>
@@ -7428,8 +7626,8 @@
         </w:r>
       </w:hyperlink>
     </w:p>
-    <w:bookmarkEnd w:id="105"/>
-    <w:bookmarkStart w:id="107" w:name="ref-Scholl2013"/>
+    <w:bookmarkEnd w:id="107"/>
+    <w:bookmarkStart w:id="109" w:name="ref-Scholl2013"/>
     <w:p>
       <w:pPr>
         <w:pStyle w:val="Bibliographie"/>
@@ -7466,7 +7664,7 @@
       <w:r>
         <w:t xml:space="preserve"> </w:t>
       </w:r>
-      <w:hyperlink r:id="rId106">
+      <w:hyperlink r:id="rId108">
         <w:r>
           <w:rPr>
             <w:rStyle w:val="Lienhypertexte"/>
@@ -7475,8 +7673,8 @@
         </w:r>
       </w:hyperlink>
     </w:p>
-    <w:bookmarkEnd w:id="107"/>
-    <w:bookmarkStart w:id="109" w:name="ref-Sweeney1998"/>
+    <w:bookmarkEnd w:id="109"/>
+    <w:bookmarkStart w:id="111" w:name="ref-Sweeney1998"/>
     <w:p>
       <w:pPr>
         <w:pStyle w:val="Bibliographie"/>
@@ -7513,7 +7711,7 @@
       <w:r>
         <w:t xml:space="preserve"> </w:t>
       </w:r>
-      <w:hyperlink r:id="rId108">
+      <w:hyperlink r:id="rId110">
         <w:r>
           <w:rPr>
             <w:rStyle w:val="Lienhypertexte"/>
@@ -7522,8 +7720,8 @@
         </w:r>
       </w:hyperlink>
     </w:p>
-    <w:bookmarkEnd w:id="109"/>
-    <w:bookmarkStart w:id="111" w:name="ref-Tidu2023"/>
+    <w:bookmarkEnd w:id="111"/>
+    <w:bookmarkStart w:id="113" w:name="ref-Tidu2023"/>
     <w:p>
       <w:pPr>
         <w:pStyle w:val="Bibliographie"/>
@@ -7600,7 +7798,7 @@
       <w:r>
         <w:t xml:space="preserve"> </w:t>
       </w:r>
-      <w:hyperlink r:id="rId110">
+      <w:hyperlink r:id="rId112">
         <w:r>
           <w:rPr>
             <w:rStyle w:val="Lienhypertexte"/>
@@ -7609,9 +7807,9 @@
         </w:r>
       </w:hyperlink>
     </w:p>
-    <w:bookmarkEnd w:id="111"/>
-    <w:bookmarkEnd w:id="112"/>
     <w:bookmarkEnd w:id="113"/>
+    <w:bookmarkEnd w:id="114"/>
+    <w:bookmarkEnd w:id="115"/>
     <w:sectPr>
       <w:pgSz w:code="1" w:h="15840" w:w="12240"/>
       <w:pgMar w:bottom="1418" w:footer="720" w:gutter="0" w:header="720" w:left="1701" w:right="1418" w:top="1701"/>

--- a/MLargeDataSets.docx
+++ b/MLargeDataSets.docx
@@ -4972,7 +4972,7 @@
         <w:t xml:space="preserve"> </w:t>
       </w:r>
       <w:r>
-        <w:t xml:space="preserve">0.98) by the relation</w:t>
+        <w:t xml:space="preserve">0.97) by the relation</w:t>
       </w:r>
       <w:r>
         <w:t xml:space="preserve"> </w:t>
@@ -5069,7 +5069,7 @@
         </m:r>
       </m:oMath>
       <w:r>
-        <w:t xml:space="preserve"> points (e.g.: 2.62 seconds for 100,000 points) knowing the time</w:t>
+        <w:t xml:space="preserve"> points (e.g.: 3.04 seconds for 100,000 points) knowing the time</w:t>
       </w:r>
       <w:r>
         <w:t xml:space="preserve"> </w:t>
@@ -5156,7 +5156,7 @@
         <w:t xml:space="preserve">M</w:t>
       </w:r>
       <w:r>
-        <w:t xml:space="preserve"> function from a set of 5,000 points but 12 milliseconds for the corresponding distance matrix.</w:t>
+        <w:t xml:space="preserve"> function from a set of 5,000 points but 11 milliseconds for the corresponding distance matrix.</w:t>
       </w:r>
     </w:p>
     <w:bookmarkEnd w:id="43"/>
@@ -5378,7 +5378,7 @@
         <w:t xml:space="preserve"> </w:t>
       </w:r>
       <w:r>
-        <w:t xml:space="preserve">We therefore expect a severe error in the estimation of </w:t>
+        <w:t xml:space="preserve">We therefore suspect a severe error in the estimation of </w:t>
       </w:r>
       <w:r>
         <w:rPr>
@@ -5884,7 +5884,7 @@
         <w:t xml:space="preserve"> </w:t>
       </w:r>
       <w:r>
-        <w:t xml:space="preserve">is below 3 seconds for a set of 100,000 points on a modern computer</w:t>
+        <w:t xml:space="preserve">is below 4 seconds for a set of 100,000 points on a modern computer</w:t>
       </w:r>
       <w:r>
         <w:rPr>
@@ -5902,19 +5902,19 @@
         <w:t xml:space="preserve"> </w:t>
       </w:r>
       <w:r>
-        <w:t xml:space="preserve">Calculating a confidence interval from 1,000 simulations therefore takes less than 50 minutes.</w:t>
-      </w:r>
-      <w:r>
-        <w:t xml:space="preserve"> </w:t>
-      </w:r>
-      <w:r>
-        <w:t xml:space="preserve">For a set of five million points, the power law predicts around 12 minutes of computing time.</w:t>
-      </w:r>
-      <w:r>
-        <w:t xml:space="preserve"> </w:t>
-      </w:r>
-      <w:r>
-        <w:t xml:space="preserve">1,000 simulations would then take around 8 days.</w:t>
+        <w:t xml:space="preserve">Calculating a confidence interval from 1,000 simulations therefore takes less than 67 minutes.</w:t>
+      </w:r>
+      <w:r>
+        <w:t xml:space="preserve"> </w:t>
+      </w:r>
+      <w:r>
+        <w:t xml:space="preserve">For a set of five million points, the power law predicts around 11 minutes of computing time.</w:t>
+      </w:r>
+      <w:r>
+        <w:t xml:space="preserve"> </w:t>
+      </w:r>
+      <w:r>
+        <w:t xml:space="preserve">1,000 simulations would then take around 7 days.</w:t>
       </w:r>
     </w:p>
     <w:p>
@@ -6090,6 +6090,12 @@
       </w:r>
       <w:r>
         <w:t xml:space="preserve">values computed from exact and approximated Italian company location data.</w:t>
+      </w:r>
+      <w:r>
+        <w:t xml:space="preserve"> </w:t>
+      </w:r>
+      <w:r>
+        <w:t xml:space="preserve">In our article, a strong correlation is found, but not systematically.</w:t>
       </w:r>
       <w:r>
         <w:t xml:space="preserve"> </w:t>

--- a/MLargeDataSets.docx
+++ b/MLargeDataSets.docx
@@ -429,13 +429,321 @@
         <w:t xml:space="preserve"> </w:t>
       </w:r>
       <w:r>
+        <w:t xml:space="preserve">function,</w:t>
+      </w:r>
+      <w:r>
+        <w:t xml:space="preserve"> </w:t>
+      </w:r>
+      <w:r>
+        <w:t xml:space="preserve">a</w:t>
+      </w:r>
+      <w:r>
+        <w:t xml:space="preserve"> </w:t>
+      </w:r>
+      <w:r>
+        <w:t xml:space="preserve">relative</w:t>
+      </w:r>
+      <w:r>
+        <w:t xml:space="preserve"> </w:t>
+      </w:r>
+      <w:r>
+        <w:t xml:space="preserve">distance-based</w:t>
+      </w:r>
+      <w:r>
+        <w:t xml:space="preserve"> </w:t>
+      </w:r>
+      <w:r>
+        <w:t xml:space="preserve">measure,</w:t>
+      </w:r>
+      <w:r>
+        <w:t xml:space="preserve"> </w:t>
+      </w:r>
+      <w:r>
+        <w:t xml:space="preserve">but</w:t>
+      </w:r>
+      <w:r>
+        <w:t xml:space="preserve"> </w:t>
+      </w:r>
+      <w:r>
+        <w:t xml:space="preserve">also</w:t>
+      </w:r>
+      <w:r>
+        <w:t xml:space="preserve"> </w:t>
+      </w:r>
+      <w:r>
+        <w:t xml:space="preserve">express</w:t>
+      </w:r>
+      <w:r>
+        <w:t xml:space="preserve"> </w:t>
+      </w:r>
+      <w:r>
+        <w:t xml:space="preserve">reservations</w:t>
+      </w:r>
+      <w:r>
+        <w:t xml:space="preserve"> </w:t>
+      </w:r>
+      <w:r>
+        <w:t xml:space="preserve">for</w:t>
+      </w:r>
+      <w:r>
+        <w:t xml:space="preserve"> </w:t>
+      </w:r>
+      <w:r>
+        <w:t xml:space="preserve">the</w:t>
+      </w:r>
+      <w:r>
+        <w:t xml:space="preserve"> </w:t>
+      </w:r>
+      <w:r>
+        <w:t xml:space="preserve">computation</w:t>
+      </w:r>
+      <w:r>
+        <w:t xml:space="preserve"> </w:t>
+      </w:r>
+      <w:r>
+        <w:t xml:space="preserve">times</w:t>
+      </w:r>
+      <w:r>
+        <w:t xml:space="preserve"> </w:t>
+      </w:r>
+      <w:r>
+        <w:t xml:space="preserve">required.</w:t>
+      </w:r>
+      <w:r>
+        <w:t xml:space="preserve"> </w:t>
+      </w:r>
+      <w:r>
+        <w:t xml:space="preserve">In</w:t>
+      </w:r>
+      <w:r>
+        <w:t xml:space="preserve"> </w:t>
+      </w:r>
+      <w:r>
+        <w:t xml:space="preserve">our</w:t>
+      </w:r>
+      <w:r>
+        <w:t xml:space="preserve"> </w:t>
+      </w:r>
+      <w:r>
+        <w:t xml:space="preserve">article,</w:t>
+      </w:r>
+      <w:r>
+        <w:t xml:space="preserve"> </w:t>
+      </w:r>
+      <w:r>
+        <w:t xml:space="preserve">we</w:t>
+      </w:r>
+      <w:r>
+        <w:t xml:space="preserve"> </w:t>
+      </w:r>
+      <w:r>
+        <w:t xml:space="preserve">propose</w:t>
+      </w:r>
+      <w:r>
+        <w:t xml:space="preserve"> </w:t>
+      </w:r>
+      <w:r>
+        <w:t xml:space="preserve">a</w:t>
+      </w:r>
+      <w:r>
+        <w:t xml:space="preserve"> </w:t>
+      </w:r>
+      <w:r>
+        <w:t xml:space="preserve">methodological</w:t>
+      </w:r>
+      <w:r>
+        <w:t xml:space="preserve"> </w:t>
+      </w:r>
+      <w:r>
+        <w:t xml:space="preserve">work</w:t>
+      </w:r>
+      <w:r>
+        <w:t xml:space="preserve"> </w:t>
+      </w:r>
+      <w:r>
+        <w:t xml:space="preserve">that</w:t>
+      </w:r>
+      <w:r>
+        <w:t xml:space="preserve"> </w:t>
+      </w:r>
+      <w:r>
+        <w:t xml:space="preserve">seeks</w:t>
+      </w:r>
+      <w:r>
+        <w:t xml:space="preserve"> </w:t>
+      </w:r>
+      <w:r>
+        <w:t xml:space="preserve">to</w:t>
+      </w:r>
+      <w:r>
+        <w:t xml:space="preserve"> </w:t>
+      </w:r>
+      <w:r>
+        <w:t xml:space="preserve">specify</w:t>
+      </w:r>
+      <w:r>
+        <w:t xml:space="preserve"> </w:t>
+      </w:r>
+      <w:r>
+        <w:t xml:space="preserve">the</w:t>
+      </w:r>
+      <w:r>
+        <w:t xml:space="preserve"> </w:t>
+      </w:r>
+      <w:r>
+        <w:t xml:space="preserve">processing</w:t>
+      </w:r>
+      <w:r>
+        <w:t xml:space="preserve"> </w:t>
+      </w:r>
+      <w:r>
+        <w:t xml:space="preserve">of</w:t>
+      </w:r>
+      <w:r>
+        <w:t xml:space="preserve"> </w:t>
+      </w:r>
+      <w:r>
+        <w:t xml:space="preserve">large</w:t>
+      </w:r>
+      <w:r>
+        <w:t xml:space="preserve"> </w:t>
+      </w:r>
+      <w:r>
+        <w:t xml:space="preserve">spatialised</w:t>
+      </w:r>
+      <w:r>
+        <w:t xml:space="preserve"> </w:t>
+      </w:r>
+      <w:r>
+        <w:t xml:space="preserve">datasets</w:t>
+      </w:r>
+      <w:r>
+        <w:t xml:space="preserve"> </w:t>
+      </w:r>
+      <w:r>
+        <w:t xml:space="preserve">with</w:t>
+      </w:r>
+      <w:r>
+        <w:t xml:space="preserve"> </w:t>
+      </w:r>
+      <w:r>
+        <w:t xml:space="preserve">the</w:t>
+      </w:r>
+      <w:r>
+        <w:t xml:space="preserve"> </w:t>
+      </w:r>
+      <w:r>
+        <w:rPr>
+          <w:iCs/>
+          <w:i/>
+        </w:rPr>
+        <w:t xml:space="preserve">M</w:t>
+      </w:r>
+      <w:r>
+        <w:t xml:space="preserve"> </w:t>
+      </w:r>
+      <w:r>
         <w:t xml:space="preserve">function</w:t>
       </w:r>
       <w:r>
         <w:t xml:space="preserve"> </w:t>
       </w:r>
       <w:r>
-        <w:t xml:space="preserve">(2010),</w:t>
+        <w:t xml:space="preserve">by</w:t>
+      </w:r>
+      <w:r>
+        <w:t xml:space="preserve"> </w:t>
+      </w:r>
+      <w:r>
+        <w:t xml:space="preserve">using</w:t>
+      </w:r>
+      <w:r>
+        <w:t xml:space="preserve"> </w:t>
+      </w:r>
+      <w:r>
+        <w:t xml:space="preserve">R</w:t>
+      </w:r>
+      <w:r>
+        <w:t xml:space="preserve"> </w:t>
+      </w:r>
+      <w:r>
+        <w:t xml:space="preserve">software.</w:t>
+      </w:r>
+      <w:r>
+        <w:t xml:space="preserve"> </w:t>
+      </w:r>
+      <w:r>
+        <w:t xml:space="preserve">We</w:t>
+      </w:r>
+      <w:r>
+        <w:t xml:space="preserve"> </w:t>
+      </w:r>
+      <w:r>
+        <w:t xml:space="preserve">appraise</w:t>
+      </w:r>
+      <w:r>
+        <w:t xml:space="preserve"> </w:t>
+      </w:r>
+      <w:r>
+        <w:t xml:space="preserve">the</w:t>
+      </w:r>
+      <w:r>
+        <w:t xml:space="preserve"> </w:t>
+      </w:r>
+      <w:r>
+        <w:t xml:space="preserve">computational</w:t>
+      </w:r>
+      <w:r>
+        <w:t xml:space="preserve"> </w:t>
+      </w:r>
+      <w:r>
+        <w:t xml:space="preserve">performance</w:t>
+      </w:r>
+      <w:r>
+        <w:t xml:space="preserve"> </w:t>
+      </w:r>
+      <w:r>
+        <w:t xml:space="preserve">of</w:t>
+      </w:r>
+      <w:r>
+        <w:t xml:space="preserve"> </w:t>
+      </w:r>
+      <w:r>
+        <w:rPr>
+          <w:iCs/>
+          <w:i/>
+        </w:rPr>
+        <w:t xml:space="preserve">M</w:t>
+      </w:r>
+      <w:r>
+        <w:t xml:space="preserve"> </w:t>
+      </w:r>
+      <w:r>
+        <w:t xml:space="preserve">in</w:t>
+      </w:r>
+      <w:r>
+        <w:t xml:space="preserve"> </w:t>
+      </w:r>
+      <w:r>
+        <w:t xml:space="preserve">two</w:t>
+      </w:r>
+      <w:r>
+        <w:t xml:space="preserve"> </w:t>
+      </w:r>
+      <w:r>
+        <w:t xml:space="preserve">ways.</w:t>
+      </w:r>
+      <w:r>
+        <w:t xml:space="preserve"> </w:t>
+      </w:r>
+      <w:r>
+        <w:t xml:space="preserve">At</w:t>
+      </w:r>
+      <w:r>
+        <w:t xml:space="preserve"> </w:t>
+      </w:r>
+      <w:r>
+        <w:t xml:space="preserve">first,</w:t>
       </w:r>
       <w:r>
         <w:t xml:space="preserve"> </w:t>
@@ -447,43 +755,55 @@
         <w:t xml:space="preserve"> </w:t>
       </w:r>
       <w:r>
-        <w:t xml:space="preserve">relative</w:t>
-      </w:r>
-      <w:r>
-        <w:t xml:space="preserve"> </w:t>
-      </w:r>
-      <w:r>
-        <w:t xml:space="preserve">distance-based</w:t>
-      </w:r>
-      <w:r>
-        <w:t xml:space="preserve"> </w:t>
-      </w:r>
-      <w:r>
-        <w:t xml:space="preserve">measure,</w:t>
-      </w:r>
-      <w:r>
-        <w:t xml:space="preserve"> </w:t>
-      </w:r>
-      <w:r>
-        <w:t xml:space="preserve">but</w:t>
-      </w:r>
-      <w:r>
-        <w:t xml:space="preserve"> </w:t>
-      </w:r>
-      <w:r>
-        <w:t xml:space="preserve">also</w:t>
-      </w:r>
-      <w:r>
-        <w:t xml:space="preserve"> </w:t>
-      </w:r>
-      <w:r>
-        <w:t xml:space="preserve">express</w:t>
-      </w:r>
-      <w:r>
-        <w:t xml:space="preserve"> </w:t>
-      </w:r>
-      <w:r>
-        <w:t xml:space="preserve">reservations</w:t>
+        <w:t xml:space="preserve">precise</w:t>
+      </w:r>
+      <w:r>
+        <w:t xml:space="preserve"> </w:t>
+      </w:r>
+      <w:r>
+        <w:t xml:space="preserve">evaluation</w:t>
+      </w:r>
+      <w:r>
+        <w:t xml:space="preserve"> </w:t>
+      </w:r>
+      <w:r>
+        <w:t xml:space="preserve">of</w:t>
+      </w:r>
+      <w:r>
+        <w:t xml:space="preserve"> </w:t>
+      </w:r>
+      <w:r>
+        <w:t xml:space="preserve">the</w:t>
+      </w:r>
+      <w:r>
+        <w:t xml:space="preserve"> </w:t>
+      </w:r>
+      <w:r>
+        <w:t xml:space="preserve">computational</w:t>
+      </w:r>
+      <w:r>
+        <w:t xml:space="preserve"> </w:t>
+      </w:r>
+      <w:r>
+        <w:t xml:space="preserve">time</w:t>
+      </w:r>
+      <w:r>
+        <w:t xml:space="preserve"> </w:t>
+      </w:r>
+      <w:r>
+        <w:t xml:space="preserve">and</w:t>
+      </w:r>
+      <w:r>
+        <w:t xml:space="preserve"> </w:t>
+      </w:r>
+      <w:r>
+        <w:t xml:space="preserve">memory</w:t>
+      </w:r>
+      <w:r>
+        <w:t xml:space="preserve"> </w:t>
+      </w:r>
+      <w:r>
+        <w:t xml:space="preserve">requirements</w:t>
       </w:r>
       <w:r>
         <w:t xml:space="preserve"> </w:t>
@@ -495,31 +815,606 @@
         <w:t xml:space="preserve"> </w:t>
       </w:r>
       <w:r>
+        <w:t xml:space="preserve">geo-referenced</w:t>
+      </w:r>
+      <w:r>
+        <w:t xml:space="preserve"> </w:t>
+      </w:r>
+      <w:r>
+        <w:t xml:space="preserve">data</w:t>
+      </w:r>
+      <w:r>
+        <w:t xml:space="preserve"> </w:t>
+      </w:r>
+      <w:r>
+        <w:t xml:space="preserve">is</w:t>
+      </w:r>
+      <w:r>
+        <w:t xml:space="preserve"> </w:t>
+      </w:r>
+      <w:r>
+        <w:t xml:space="preserve">carried</w:t>
+      </w:r>
+      <w:r>
+        <w:t xml:space="preserve"> </w:t>
+      </w:r>
+      <w:r>
+        <w:t xml:space="preserve">out</w:t>
+      </w:r>
+      <w:r>
+        <w:t xml:space="preserve"> </w:t>
+      </w:r>
+      <w:r>
+        <w:t xml:space="preserve">using</w:t>
+      </w:r>
+      <w:r>
+        <w:t xml:space="preserve"> </w:t>
+      </w:r>
+      <w:r>
         <w:t xml:space="preserve">the</w:t>
       </w:r>
       <w:r>
         <w:t xml:space="preserve"> </w:t>
       </w:r>
       <w:r>
+        <w:rPr>
+          <w:iCs/>
+          <w:i/>
+        </w:rPr>
+        <w:t xml:space="preserve">dbmss</w:t>
+      </w:r>
+      <w:r>
+        <w:t xml:space="preserve"> </w:t>
+      </w:r>
+      <w:r>
+        <w:t xml:space="preserve">package</w:t>
+      </w:r>
+      <w:r>
+        <w:t xml:space="preserve"> </w:t>
+      </w:r>
+      <w:r>
+        <w:t xml:space="preserve">in</w:t>
+      </w:r>
+      <w:r>
+        <w:t xml:space="preserve"> </w:t>
+      </w:r>
+      <w:r>
+        <w:t xml:space="preserve">R</w:t>
+      </w:r>
+      <w:r>
+        <w:t xml:space="preserve"> </w:t>
+      </w:r>
+      <w:r>
+        <w:t xml:space="preserve">by</w:t>
+      </w:r>
+      <w:r>
+        <w:t xml:space="preserve"> </w:t>
+      </w:r>
+      <w:r>
+        <w:t xml:space="preserve">means</w:t>
+      </w:r>
+      <w:r>
+        <w:t xml:space="preserve"> </w:t>
+      </w:r>
+      <w:r>
+        <w:t xml:space="preserve">of</w:t>
+      </w:r>
+      <w:r>
+        <w:t xml:space="preserve"> </w:t>
+      </w:r>
+      <w:r>
+        <w:t xml:space="preserve">performance</w:t>
+      </w:r>
+      <w:r>
+        <w:t xml:space="preserve"> </w:t>
+      </w:r>
+      <w:r>
+        <w:t xml:space="preserve">tests.</w:t>
+      </w:r>
+      <w:r>
+        <w:t xml:space="preserve"> </w:t>
+      </w:r>
+      <w:r>
+        <w:t xml:space="preserve">Then,</w:t>
+      </w:r>
+      <w:r>
+        <w:t xml:space="preserve"> </w:t>
+      </w:r>
+      <w:r>
+        <w:t xml:space="preserve">as</w:t>
+      </w:r>
+      <w:r>
+        <w:t xml:space="preserve"> </w:t>
+      </w:r>
+      <w:r>
+        <w:t xml:space="preserve">suggested</w:t>
+      </w:r>
+      <w:r>
+        <w:t xml:space="preserve"> </w:t>
+      </w:r>
+      <w:r>
+        <w:t xml:space="preserve">by</w:t>
+      </w:r>
+      <w:r>
+        <w:t xml:space="preserve"> </w:t>
+      </w:r>
+      <w:r>
+        <w:t xml:space="preserve">Tidu</w:t>
+      </w:r>
+      <w:r>
+        <w:t xml:space="preserve"> </w:t>
+      </w:r>
+      <w:r>
+        <w:t xml:space="preserve">et</w:t>
+      </w:r>
+      <w:r>
+        <w:t xml:space="preserve"> </w:t>
+      </w:r>
+      <w:r>
+        <w:t xml:space="preserve">al.,</w:t>
+      </w:r>
+      <w:r>
+        <w:t xml:space="preserve"> </w:t>
+      </w:r>
+      <w:r>
+        <w:t xml:space="preserve">we</w:t>
+      </w:r>
+      <w:r>
+        <w:t xml:space="preserve"> </w:t>
+      </w:r>
+      <w:r>
+        <w:t xml:space="preserve">consider</w:t>
+      </w:r>
+      <w:r>
+        <w:t xml:space="preserve"> </w:t>
+      </w:r>
+      <w:r>
+        <w:t xml:space="preserve">an</w:t>
+      </w:r>
+      <w:r>
+        <w:t xml:space="preserve"> </w:t>
+      </w:r>
+      <w:r>
+        <w:t xml:space="preserve">approximation</w:t>
+      </w:r>
+      <w:r>
+        <w:t xml:space="preserve"> </w:t>
+      </w:r>
+      <w:r>
+        <w:t xml:space="preserve">of</w:t>
+      </w:r>
+      <w:r>
+        <w:t xml:space="preserve"> </w:t>
+      </w:r>
+      <w:r>
+        <w:t xml:space="preserve">the</w:t>
+      </w:r>
+      <w:r>
+        <w:t xml:space="preserve"> </w:t>
+      </w:r>
+      <w:r>
+        <w:t xml:space="preserve">geographical</w:t>
+      </w:r>
+      <w:r>
+        <w:t xml:space="preserve"> </w:t>
+      </w:r>
+      <w:r>
+        <w:t xml:space="preserve">positions</w:t>
+      </w:r>
+      <w:r>
+        <w:t xml:space="preserve"> </w:t>
+      </w:r>
+      <w:r>
+        <w:t xml:space="preserve">of</w:t>
+      </w:r>
+      <w:r>
+        <w:t xml:space="preserve"> </w:t>
+      </w:r>
+      <w:r>
+        <w:t xml:space="preserve">the</w:t>
+      </w:r>
+      <w:r>
+        <w:t xml:space="preserve"> </w:t>
+      </w:r>
+      <w:r>
+        <w:t xml:space="preserve">entities.</w:t>
+      </w:r>
+      <w:r>
+        <w:t xml:space="preserve"> </w:t>
+      </w:r>
+      <w:r>
+        <w:t xml:space="preserve">The</w:t>
+      </w:r>
+      <w:r>
+        <w:t xml:space="preserve"> </w:t>
+      </w:r>
+      <w:r>
+        <w:t xml:space="preserve">extent</w:t>
+      </w:r>
+      <w:r>
+        <w:t xml:space="preserve"> </w:t>
+      </w:r>
+      <w:r>
+        <w:t xml:space="preserve">of</w:t>
+      </w:r>
+      <w:r>
+        <w:t xml:space="preserve"> </w:t>
+      </w:r>
+      <w:r>
+        <w:t xml:space="preserve">the</w:t>
+      </w:r>
+      <w:r>
+        <w:t xml:space="preserve"> </w:t>
+      </w:r>
+      <w:r>
+        <w:t xml:space="preserve">deterioration</w:t>
+      </w:r>
+      <w:r>
+        <w:t xml:space="preserve"> </w:t>
+      </w:r>
+      <w:r>
+        <w:t xml:space="preserve">of</w:t>
+      </w:r>
+      <w:r>
+        <w:t xml:space="preserve"> </w:t>
+      </w:r>
+      <w:r>
+        <w:rPr>
+          <w:iCs/>
+          <w:i/>
+        </w:rPr>
+        <w:t xml:space="preserve">M</w:t>
+      </w:r>
+      <w:r>
+        <w:t xml:space="preserve">’s</w:t>
+      </w:r>
+      <w:r>
+        <w:t xml:space="preserve"> </w:t>
+      </w:r>
+      <w:r>
+        <w:t xml:space="preserve">results</w:t>
+      </w:r>
+      <w:r>
+        <w:t xml:space="preserve"> </w:t>
+      </w:r>
+      <w:r>
+        <w:t xml:space="preserve">is</w:t>
+      </w:r>
+      <w:r>
+        <w:t xml:space="preserve"> </w:t>
+      </w:r>
+      <w:r>
+        <w:t xml:space="preserve">estimated</w:t>
+      </w:r>
+      <w:r>
+        <w:t xml:space="preserve"> </w:t>
+      </w:r>
+      <w:r>
+        <w:t xml:space="preserve">and</w:t>
+      </w:r>
+      <w:r>
+        <w:t xml:space="preserve"> </w:t>
+      </w:r>
+      <w:r>
+        <w:t xml:space="preserve">discussed,</w:t>
+      </w:r>
+      <w:r>
+        <w:t xml:space="preserve"> </w:t>
+      </w:r>
+      <w:r>
+        <w:t xml:space="preserve">as</w:t>
+      </w:r>
+      <w:r>
+        <w:t xml:space="preserve"> </w:t>
+      </w:r>
+      <w:r>
+        <w:t xml:space="preserve">the</w:t>
+      </w:r>
+      <w:r>
+        <w:t xml:space="preserve"> </w:t>
+      </w:r>
+      <w:r>
+        <w:t xml:space="preserve">gains</w:t>
+      </w:r>
+      <w:r>
+        <w:t xml:space="preserve"> </w:t>
+      </w:r>
+      <w:r>
+        <w:t xml:space="preserve">in</w:t>
+      </w:r>
+      <w:r>
+        <w:t xml:space="preserve"> </w:t>
+      </w:r>
+      <w:r>
         <w:t xml:space="preserve">computation</w:t>
       </w:r>
       <w:r>
         <w:t xml:space="preserve"> </w:t>
       </w:r>
       <w:r>
-        <w:t xml:space="preserve">times</w:t>
-      </w:r>
-      <w:r>
-        <w:t xml:space="preserve"> </w:t>
-      </w:r>
-      <w:r>
-        <w:t xml:space="preserve">required.</w:t>
-      </w:r>
-      <w:r>
-        <w:t xml:space="preserve"> </w:t>
-      </w:r>
-      <w:r>
-        <w:t xml:space="preserve">In</w:t>
+        <w:t xml:space="preserve">time</w:t>
+      </w:r>
+      <w:r>
+        <w:t xml:space="preserve"> </w:t>
+      </w:r>
+      <w:r>
+        <w:t xml:space="preserve">it</w:t>
+      </w:r>
+      <w:r>
+        <w:t xml:space="preserve"> </w:t>
+      </w:r>
+      <w:r>
+        <w:t xml:space="preserve">provides.</w:t>
+      </w:r>
+      <w:r>
+        <w:t xml:space="preserve"> </w:t>
+      </w:r>
+      <w:r>
+        <w:t xml:space="preserve">We</w:t>
+      </w:r>
+      <w:r>
+        <w:t xml:space="preserve"> </w:t>
+      </w:r>
+      <w:r>
+        <w:t xml:space="preserve">give</w:t>
+      </w:r>
+      <w:r>
+        <w:t xml:space="preserve"> </w:t>
+      </w:r>
+      <w:r>
+        <w:t xml:space="preserve">evidence</w:t>
+      </w:r>
+      <w:r>
+        <w:t xml:space="preserve"> </w:t>
+      </w:r>
+      <w:r>
+        <w:t xml:space="preserve">that</w:t>
+      </w:r>
+      <w:r>
+        <w:t xml:space="preserve"> </w:t>
+      </w:r>
+      <w:r>
+        <w:t xml:space="preserve">the</w:t>
+      </w:r>
+      <w:r>
+        <w:t xml:space="preserve"> </w:t>
+      </w:r>
+      <w:r>
+        <w:t xml:space="preserve">individual</w:t>
+      </w:r>
+      <w:r>
+        <w:t xml:space="preserve"> </w:t>
+      </w:r>
+      <w:r>
+        <w:t xml:space="preserve">location</w:t>
+      </w:r>
+      <w:r>
+        <w:t xml:space="preserve"> </w:t>
+      </w:r>
+      <w:r>
+        <w:t xml:space="preserve">approximation</w:t>
+      </w:r>
+      <w:r>
+        <w:t xml:space="preserve"> </w:t>
+      </w:r>
+      <w:r>
+        <w:t xml:space="preserve">generates</w:t>
+      </w:r>
+      <w:r>
+        <w:t xml:space="preserve"> </w:t>
+      </w:r>
+      <w:r>
+        <w:t xml:space="preserve">information</w:t>
+      </w:r>
+      <w:r>
+        <w:t xml:space="preserve"> </w:t>
+      </w:r>
+      <w:r>
+        <w:t xml:space="preserve">loss</w:t>
+      </w:r>
+      <w:r>
+        <w:t xml:space="preserve"> </w:t>
+      </w:r>
+      <w:r>
+        <w:t xml:space="preserve">at</w:t>
+      </w:r>
+      <w:r>
+        <w:t xml:space="preserve"> </w:t>
+      </w:r>
+      <w:r>
+        <w:t xml:space="preserve">very</w:t>
+      </w:r>
+      <w:r>
+        <w:t xml:space="preserve"> </w:t>
+      </w:r>
+      <w:r>
+        <w:t xml:space="preserve">small</w:t>
+      </w:r>
+      <w:r>
+        <w:t xml:space="preserve"> </w:t>
+      </w:r>
+      <w:r>
+        <w:t xml:space="preserve">distances,</w:t>
+      </w:r>
+      <w:r>
+        <w:t xml:space="preserve"> </w:t>
+      </w:r>
+      <w:r>
+        <w:t xml:space="preserve">implying</w:t>
+      </w:r>
+      <w:r>
+        <w:t xml:space="preserve"> </w:t>
+      </w:r>
+      <w:r>
+        <w:t xml:space="preserve">a</w:t>
+      </w:r>
+      <w:r>
+        <w:t xml:space="preserve"> </w:t>
+      </w:r>
+      <w:r>
+        <w:t xml:space="preserve">trade-off</w:t>
+      </w:r>
+      <w:r>
+        <w:t xml:space="preserve"> </w:t>
+      </w:r>
+      <w:r>
+        <w:t xml:space="preserve">between</w:t>
+      </w:r>
+      <w:r>
+        <w:t xml:space="preserve"> </w:t>
+      </w:r>
+      <w:r>
+        <w:t xml:space="preserve">the</w:t>
+      </w:r>
+      <w:r>
+        <w:t xml:space="preserve"> </w:t>
+      </w:r>
+      <w:r>
+        <w:t xml:space="preserve">smallest</w:t>
+      </w:r>
+      <w:r>
+        <w:t xml:space="preserve"> </w:t>
+      </w:r>
+      <w:r>
+        <w:t xml:space="preserve">distance</w:t>
+      </w:r>
+      <w:r>
+        <w:t xml:space="preserve"> </w:t>
+      </w:r>
+      <w:r>
+        <w:t xml:space="preserve">at</w:t>
+      </w:r>
+      <w:r>
+        <w:t xml:space="preserve"> </w:t>
+      </w:r>
+      <w:r>
+        <w:t xml:space="preserve">which</w:t>
+      </w:r>
+      <w:r>
+        <w:t xml:space="preserve"> </w:t>
+      </w:r>
+      <w:r>
+        <w:t xml:space="preserve">spatial</w:t>
+      </w:r>
+      <w:r>
+        <w:t xml:space="preserve"> </w:t>
+      </w:r>
+      <w:r>
+        <w:t xml:space="preserve">interactions</w:t>
+      </w:r>
+      <w:r>
+        <w:t xml:space="preserve"> </w:t>
+      </w:r>
+      <w:r>
+        <w:t xml:space="preserve">can</w:t>
+      </w:r>
+      <w:r>
+        <w:t xml:space="preserve"> </w:t>
+      </w:r>
+      <w:r>
+        <w:t xml:space="preserve">be</w:t>
+      </w:r>
+      <w:r>
+        <w:t xml:space="preserve"> </w:t>
+      </w:r>
+      <w:r>
+        <w:t xml:space="preserve">detected</w:t>
+      </w:r>
+      <w:r>
+        <w:t xml:space="preserve"> </w:t>
+      </w:r>
+      <w:r>
+        <w:t xml:space="preserve">and</w:t>
+      </w:r>
+      <w:r>
+        <w:t xml:space="preserve"> </w:t>
+      </w:r>
+      <w:r>
+        <w:t xml:space="preserve">computing</w:t>
+      </w:r>
+      <w:r>
+        <w:t xml:space="preserve"> </w:t>
+      </w:r>
+      <w:r>
+        <w:t xml:space="preserve">performance.</w:t>
+      </w:r>
+      <w:r>
+        <w:t xml:space="preserve"> </w:t>
+      </w:r>
+      <w:r>
+        <w:t xml:space="preserve">The</w:t>
+      </w:r>
+      <w:r>
+        <w:t xml:space="preserve"> </w:t>
+      </w:r>
+      <w:r>
+        <w:t xml:space="preserve">R</w:t>
+      </w:r>
+      <w:r>
+        <w:t xml:space="preserve"> </w:t>
+      </w:r>
+      <w:r>
+        <w:t xml:space="preserve">code</w:t>
+      </w:r>
+      <w:r>
+        <w:t xml:space="preserve"> </w:t>
+      </w:r>
+      <w:r>
+        <w:t xml:space="preserve">used</w:t>
+      </w:r>
+      <w:r>
+        <w:t xml:space="preserve"> </w:t>
+      </w:r>
+      <w:r>
+        <w:t xml:space="preserve">in</w:t>
+      </w:r>
+      <w:r>
+        <w:t xml:space="preserve"> </w:t>
+      </w:r>
+      <w:r>
+        <w:t xml:space="preserve">the</w:t>
+      </w:r>
+      <w:r>
+        <w:t xml:space="preserve"> </w:t>
+      </w:r>
+      <w:r>
+        <w:t xml:space="preserve">article</w:t>
+      </w:r>
+      <w:r>
+        <w:t xml:space="preserve"> </w:t>
+      </w:r>
+      <w:r>
+        <w:t xml:space="preserve">is</w:t>
+      </w:r>
+      <w:r>
+        <w:t xml:space="preserve"> </w:t>
+      </w:r>
+      <w:r>
+        <w:t xml:space="preserve">given</w:t>
+      </w:r>
+      <w:r>
+        <w:t xml:space="preserve"> </w:t>
+      </w:r>
+      <w:r>
+        <w:t xml:space="preserve">for</w:t>
+      </w:r>
+      <w:r>
+        <w:t xml:space="preserve"> </w:t>
+      </w:r>
+      <w:r>
+        <w:t xml:space="preserve">the</w:t>
+      </w:r>
+      <w:r>
+        <w:t xml:space="preserve"> </w:t>
+      </w:r>
+      <w:r>
+        <w:t xml:space="preserve">reproducibility</w:t>
+      </w:r>
+      <w:r>
+        <w:t xml:space="preserve"> </w:t>
+      </w:r>
+      <w:r>
+        <w:t xml:space="preserve">of</w:t>
       </w:r>
       <w:r>
         <w:t xml:space="preserve"> </w:t>
@@ -531,922 +1426,6 @@
         <w:t xml:space="preserve"> </w:t>
       </w:r>
       <w:r>
-        <w:t xml:space="preserve">article,</w:t>
-      </w:r>
-      <w:r>
-        <w:t xml:space="preserve"> </w:t>
-      </w:r>
-      <w:r>
-        <w:t xml:space="preserve">we</w:t>
-      </w:r>
-      <w:r>
-        <w:t xml:space="preserve"> </w:t>
-      </w:r>
-      <w:r>
-        <w:t xml:space="preserve">propose</w:t>
-      </w:r>
-      <w:r>
-        <w:t xml:space="preserve"> </w:t>
-      </w:r>
-      <w:r>
-        <w:t xml:space="preserve">a</w:t>
-      </w:r>
-      <w:r>
-        <w:t xml:space="preserve"> </w:t>
-      </w:r>
-      <w:r>
-        <w:t xml:space="preserve">methodological</w:t>
-      </w:r>
-      <w:r>
-        <w:t xml:space="preserve"> </w:t>
-      </w:r>
-      <w:r>
-        <w:t xml:space="preserve">work</w:t>
-      </w:r>
-      <w:r>
-        <w:t xml:space="preserve"> </w:t>
-      </w:r>
-      <w:r>
-        <w:t xml:space="preserve">that</w:t>
-      </w:r>
-      <w:r>
-        <w:t xml:space="preserve"> </w:t>
-      </w:r>
-      <w:r>
-        <w:t xml:space="preserve">seeks</w:t>
-      </w:r>
-      <w:r>
-        <w:t xml:space="preserve"> </w:t>
-      </w:r>
-      <w:r>
-        <w:t xml:space="preserve">to</w:t>
-      </w:r>
-      <w:r>
-        <w:t xml:space="preserve"> </w:t>
-      </w:r>
-      <w:r>
-        <w:t xml:space="preserve">specify</w:t>
-      </w:r>
-      <w:r>
-        <w:t xml:space="preserve"> </w:t>
-      </w:r>
-      <w:r>
-        <w:t xml:space="preserve">the</w:t>
-      </w:r>
-      <w:r>
-        <w:t xml:space="preserve"> </w:t>
-      </w:r>
-      <w:r>
-        <w:t xml:space="preserve">processing</w:t>
-      </w:r>
-      <w:r>
-        <w:t xml:space="preserve"> </w:t>
-      </w:r>
-      <w:r>
-        <w:t xml:space="preserve">of</w:t>
-      </w:r>
-      <w:r>
-        <w:t xml:space="preserve"> </w:t>
-      </w:r>
-      <w:r>
-        <w:t xml:space="preserve">large</w:t>
-      </w:r>
-      <w:r>
-        <w:t xml:space="preserve"> </w:t>
-      </w:r>
-      <w:r>
-        <w:t xml:space="preserve">spatialised</w:t>
-      </w:r>
-      <w:r>
-        <w:t xml:space="preserve"> </w:t>
-      </w:r>
-      <w:r>
-        <w:t xml:space="preserve">datasets</w:t>
-      </w:r>
-      <w:r>
-        <w:t xml:space="preserve"> </w:t>
-      </w:r>
-      <w:r>
-        <w:t xml:space="preserve">with</w:t>
-      </w:r>
-      <w:r>
-        <w:t xml:space="preserve"> </w:t>
-      </w:r>
-      <w:r>
-        <w:t xml:space="preserve">the</w:t>
-      </w:r>
-      <w:r>
-        <w:t xml:space="preserve"> </w:t>
-      </w:r>
-      <w:r>
-        <w:rPr>
-          <w:iCs/>
-          <w:i/>
-        </w:rPr>
-        <w:t xml:space="preserve">M</w:t>
-      </w:r>
-      <w:r>
-        <w:t xml:space="preserve"> </w:t>
-      </w:r>
-      <w:r>
-        <w:t xml:space="preserve">function</w:t>
-      </w:r>
-      <w:r>
-        <w:t xml:space="preserve"> </w:t>
-      </w:r>
-      <w:r>
-        <w:t xml:space="preserve">by</w:t>
-      </w:r>
-      <w:r>
-        <w:t xml:space="preserve"> </w:t>
-      </w:r>
-      <w:r>
-        <w:t xml:space="preserve">using</w:t>
-      </w:r>
-      <w:r>
-        <w:t xml:space="preserve"> </w:t>
-      </w:r>
-      <w:r>
-        <w:t xml:space="preserve">R</w:t>
-      </w:r>
-      <w:r>
-        <w:t xml:space="preserve"> </w:t>
-      </w:r>
-      <w:r>
-        <w:t xml:space="preserve">software.</w:t>
-      </w:r>
-      <w:r>
-        <w:t xml:space="preserve"> </w:t>
-      </w:r>
-      <w:r>
-        <w:t xml:space="preserve">We</w:t>
-      </w:r>
-      <w:r>
-        <w:t xml:space="preserve"> </w:t>
-      </w:r>
-      <w:r>
-        <w:t xml:space="preserve">appraise</w:t>
-      </w:r>
-      <w:r>
-        <w:t xml:space="preserve"> </w:t>
-      </w:r>
-      <w:r>
-        <w:t xml:space="preserve">the</w:t>
-      </w:r>
-      <w:r>
-        <w:t xml:space="preserve"> </w:t>
-      </w:r>
-      <w:r>
-        <w:t xml:space="preserve">computational</w:t>
-      </w:r>
-      <w:r>
-        <w:t xml:space="preserve"> </w:t>
-      </w:r>
-      <w:r>
-        <w:t xml:space="preserve">performance</w:t>
-      </w:r>
-      <w:r>
-        <w:t xml:space="preserve"> </w:t>
-      </w:r>
-      <w:r>
-        <w:t xml:space="preserve">of</w:t>
-      </w:r>
-      <w:r>
-        <w:t xml:space="preserve"> </w:t>
-      </w:r>
-      <w:r>
-        <w:rPr>
-          <w:iCs/>
-          <w:i/>
-        </w:rPr>
-        <w:t xml:space="preserve">M</w:t>
-      </w:r>
-      <w:r>
-        <w:t xml:space="preserve"> </w:t>
-      </w:r>
-      <w:r>
-        <w:t xml:space="preserve">in</w:t>
-      </w:r>
-      <w:r>
-        <w:t xml:space="preserve"> </w:t>
-      </w:r>
-      <w:r>
-        <w:t xml:space="preserve">two</w:t>
-      </w:r>
-      <w:r>
-        <w:t xml:space="preserve"> </w:t>
-      </w:r>
-      <w:r>
-        <w:t xml:space="preserve">ways.</w:t>
-      </w:r>
-      <w:r>
-        <w:t xml:space="preserve"> </w:t>
-      </w:r>
-      <w:r>
-        <w:t xml:space="preserve">At</w:t>
-      </w:r>
-      <w:r>
-        <w:t xml:space="preserve"> </w:t>
-      </w:r>
-      <w:r>
-        <w:t xml:space="preserve">first,</w:t>
-      </w:r>
-      <w:r>
-        <w:t xml:space="preserve"> </w:t>
-      </w:r>
-      <w:r>
-        <w:t xml:space="preserve">a</w:t>
-      </w:r>
-      <w:r>
-        <w:t xml:space="preserve"> </w:t>
-      </w:r>
-      <w:r>
-        <w:t xml:space="preserve">precise</w:t>
-      </w:r>
-      <w:r>
-        <w:t xml:space="preserve"> </w:t>
-      </w:r>
-      <w:r>
-        <w:t xml:space="preserve">evaluation</w:t>
-      </w:r>
-      <w:r>
-        <w:t xml:space="preserve"> </w:t>
-      </w:r>
-      <w:r>
-        <w:t xml:space="preserve">of</w:t>
-      </w:r>
-      <w:r>
-        <w:t xml:space="preserve"> </w:t>
-      </w:r>
-      <w:r>
-        <w:t xml:space="preserve">the</w:t>
-      </w:r>
-      <w:r>
-        <w:t xml:space="preserve"> </w:t>
-      </w:r>
-      <w:r>
-        <w:t xml:space="preserve">computational</w:t>
-      </w:r>
-      <w:r>
-        <w:t xml:space="preserve"> </w:t>
-      </w:r>
-      <w:r>
-        <w:t xml:space="preserve">time</w:t>
-      </w:r>
-      <w:r>
-        <w:t xml:space="preserve"> </w:t>
-      </w:r>
-      <w:r>
-        <w:t xml:space="preserve">and</w:t>
-      </w:r>
-      <w:r>
-        <w:t xml:space="preserve"> </w:t>
-      </w:r>
-      <w:r>
-        <w:t xml:space="preserve">memory</w:t>
-      </w:r>
-      <w:r>
-        <w:t xml:space="preserve"> </w:t>
-      </w:r>
-      <w:r>
-        <w:t xml:space="preserve">requirements</w:t>
-      </w:r>
-      <w:r>
-        <w:t xml:space="preserve"> </w:t>
-      </w:r>
-      <w:r>
-        <w:t xml:space="preserve">for</w:t>
-      </w:r>
-      <w:r>
-        <w:t xml:space="preserve"> </w:t>
-      </w:r>
-      <w:r>
-        <w:t xml:space="preserve">geo-referenced</w:t>
-      </w:r>
-      <w:r>
-        <w:t xml:space="preserve"> </w:t>
-      </w:r>
-      <w:r>
-        <w:t xml:space="preserve">data</w:t>
-      </w:r>
-      <w:r>
-        <w:t xml:space="preserve"> </w:t>
-      </w:r>
-      <w:r>
-        <w:t xml:space="preserve">is</w:t>
-      </w:r>
-      <w:r>
-        <w:t xml:space="preserve"> </w:t>
-      </w:r>
-      <w:r>
-        <w:t xml:space="preserve">carried</w:t>
-      </w:r>
-      <w:r>
-        <w:t xml:space="preserve"> </w:t>
-      </w:r>
-      <w:r>
-        <w:t xml:space="preserve">out</w:t>
-      </w:r>
-      <w:r>
-        <w:t xml:space="preserve"> </w:t>
-      </w:r>
-      <w:r>
-        <w:t xml:space="preserve">using</w:t>
-      </w:r>
-      <w:r>
-        <w:t xml:space="preserve"> </w:t>
-      </w:r>
-      <w:r>
-        <w:t xml:space="preserve">the</w:t>
-      </w:r>
-      <w:r>
-        <w:t xml:space="preserve"> </w:t>
-      </w:r>
-      <w:r>
-        <w:rPr>
-          <w:iCs/>
-          <w:i/>
-        </w:rPr>
-        <w:t xml:space="preserve">dbmss</w:t>
-      </w:r>
-      <w:r>
-        <w:t xml:space="preserve"> </w:t>
-      </w:r>
-      <w:r>
-        <w:t xml:space="preserve">package</w:t>
-      </w:r>
-      <w:r>
-        <w:t xml:space="preserve"> </w:t>
-      </w:r>
-      <w:r>
-        <w:t xml:space="preserve">in</w:t>
-      </w:r>
-      <w:r>
-        <w:t xml:space="preserve"> </w:t>
-      </w:r>
-      <w:r>
-        <w:t xml:space="preserve">R</w:t>
-      </w:r>
-      <w:r>
-        <w:t xml:space="preserve"> </w:t>
-      </w:r>
-      <w:r>
-        <w:t xml:space="preserve">by</w:t>
-      </w:r>
-      <w:r>
-        <w:t xml:space="preserve"> </w:t>
-      </w:r>
-      <w:r>
-        <w:t xml:space="preserve">means</w:t>
-      </w:r>
-      <w:r>
-        <w:t xml:space="preserve"> </w:t>
-      </w:r>
-      <w:r>
-        <w:t xml:space="preserve">of</w:t>
-      </w:r>
-      <w:r>
-        <w:t xml:space="preserve"> </w:t>
-      </w:r>
-      <w:r>
-        <w:t xml:space="preserve">performance</w:t>
-      </w:r>
-      <w:r>
-        <w:t xml:space="preserve"> </w:t>
-      </w:r>
-      <w:r>
-        <w:t xml:space="preserve">tests.</w:t>
-      </w:r>
-      <w:r>
-        <w:t xml:space="preserve"> </w:t>
-      </w:r>
-      <w:r>
-        <w:t xml:space="preserve">Then,</w:t>
-      </w:r>
-      <w:r>
-        <w:t xml:space="preserve"> </w:t>
-      </w:r>
-      <w:r>
-        <w:t xml:space="preserve">as</w:t>
-      </w:r>
-      <w:r>
-        <w:t xml:space="preserve"> </w:t>
-      </w:r>
-      <w:r>
-        <w:t xml:space="preserve">suggested</w:t>
-      </w:r>
-      <w:r>
-        <w:t xml:space="preserve"> </w:t>
-      </w:r>
-      <w:r>
-        <w:t xml:space="preserve">by</w:t>
-      </w:r>
-      <w:r>
-        <w:t xml:space="preserve"> </w:t>
-      </w:r>
-      <w:r>
-        <w:t xml:space="preserve">Tidu</w:t>
-      </w:r>
-      <w:r>
-        <w:t xml:space="preserve"> </w:t>
-      </w:r>
-      <w:r>
-        <w:rPr>
-          <w:iCs/>
-          <w:i/>
-        </w:rPr>
-        <w:t xml:space="preserve">et</w:t>
-      </w:r>
-      <w:r>
-        <w:rPr>
-          <w:iCs/>
-          <w:i/>
-        </w:rPr>
-        <w:t xml:space="preserve"> </w:t>
-      </w:r>
-      <w:r>
-        <w:rPr>
-          <w:iCs/>
-          <w:i/>
-        </w:rPr>
-        <w:t xml:space="preserve">al.</w:t>
-      </w:r>
-      <w:r>
-        <w:t xml:space="preserve">,</w:t>
-      </w:r>
-      <w:r>
-        <w:t xml:space="preserve"> </w:t>
-      </w:r>
-      <w:r>
-        <w:t xml:space="preserve">we</w:t>
-      </w:r>
-      <w:r>
-        <w:t xml:space="preserve"> </w:t>
-      </w:r>
-      <w:r>
-        <w:t xml:space="preserve">consider</w:t>
-      </w:r>
-      <w:r>
-        <w:t xml:space="preserve"> </w:t>
-      </w:r>
-      <w:r>
-        <w:t xml:space="preserve">an</w:t>
-      </w:r>
-      <w:r>
-        <w:t xml:space="preserve"> </w:t>
-      </w:r>
-      <w:r>
-        <w:t xml:space="preserve">approximation</w:t>
-      </w:r>
-      <w:r>
-        <w:t xml:space="preserve"> </w:t>
-      </w:r>
-      <w:r>
-        <w:t xml:space="preserve">of</w:t>
-      </w:r>
-      <w:r>
-        <w:t xml:space="preserve"> </w:t>
-      </w:r>
-      <w:r>
-        <w:t xml:space="preserve">the</w:t>
-      </w:r>
-      <w:r>
-        <w:t xml:space="preserve"> </w:t>
-      </w:r>
-      <w:r>
-        <w:t xml:space="preserve">geographical</w:t>
-      </w:r>
-      <w:r>
-        <w:t xml:space="preserve"> </w:t>
-      </w:r>
-      <w:r>
-        <w:t xml:space="preserve">positions</w:t>
-      </w:r>
-      <w:r>
-        <w:t xml:space="preserve"> </w:t>
-      </w:r>
-      <w:r>
-        <w:t xml:space="preserve">of</w:t>
-      </w:r>
-      <w:r>
-        <w:t xml:space="preserve"> </w:t>
-      </w:r>
-      <w:r>
-        <w:t xml:space="preserve">the</w:t>
-      </w:r>
-      <w:r>
-        <w:t xml:space="preserve"> </w:t>
-      </w:r>
-      <w:r>
-        <w:t xml:space="preserve">entities.</w:t>
-      </w:r>
-      <w:r>
-        <w:t xml:space="preserve"> </w:t>
-      </w:r>
-      <w:r>
-        <w:t xml:space="preserve">The</w:t>
-      </w:r>
-      <w:r>
-        <w:t xml:space="preserve"> </w:t>
-      </w:r>
-      <w:r>
-        <w:t xml:space="preserve">extent</w:t>
-      </w:r>
-      <w:r>
-        <w:t xml:space="preserve"> </w:t>
-      </w:r>
-      <w:r>
-        <w:t xml:space="preserve">of</w:t>
-      </w:r>
-      <w:r>
-        <w:t xml:space="preserve"> </w:t>
-      </w:r>
-      <w:r>
-        <w:t xml:space="preserve">the</w:t>
-      </w:r>
-      <w:r>
-        <w:t xml:space="preserve"> </w:t>
-      </w:r>
-      <w:r>
-        <w:t xml:space="preserve">deterioration</w:t>
-      </w:r>
-      <w:r>
-        <w:t xml:space="preserve"> </w:t>
-      </w:r>
-      <w:r>
-        <w:t xml:space="preserve">of</w:t>
-      </w:r>
-      <w:r>
-        <w:t xml:space="preserve"> </w:t>
-      </w:r>
-      <w:r>
-        <w:rPr>
-          <w:iCs/>
-          <w:i/>
-        </w:rPr>
-        <w:t xml:space="preserve">M</w:t>
-      </w:r>
-      <w:r>
-        <w:t xml:space="preserve">’s</w:t>
-      </w:r>
-      <w:r>
-        <w:t xml:space="preserve"> </w:t>
-      </w:r>
-      <w:r>
-        <w:t xml:space="preserve">results</w:t>
-      </w:r>
-      <w:r>
-        <w:t xml:space="preserve"> </w:t>
-      </w:r>
-      <w:r>
-        <w:t xml:space="preserve">is</w:t>
-      </w:r>
-      <w:r>
-        <w:t xml:space="preserve"> </w:t>
-      </w:r>
-      <w:r>
-        <w:t xml:space="preserve">estimated</w:t>
-      </w:r>
-      <w:r>
-        <w:t xml:space="preserve"> </w:t>
-      </w:r>
-      <w:r>
-        <w:t xml:space="preserve">and</w:t>
-      </w:r>
-      <w:r>
-        <w:t xml:space="preserve"> </w:t>
-      </w:r>
-      <w:r>
-        <w:t xml:space="preserve">discussed,</w:t>
-      </w:r>
-      <w:r>
-        <w:t xml:space="preserve"> </w:t>
-      </w:r>
-      <w:r>
-        <w:t xml:space="preserve">as</w:t>
-      </w:r>
-      <w:r>
-        <w:t xml:space="preserve"> </w:t>
-      </w:r>
-      <w:r>
-        <w:t xml:space="preserve">the</w:t>
-      </w:r>
-      <w:r>
-        <w:t xml:space="preserve"> </w:t>
-      </w:r>
-      <w:r>
-        <w:t xml:space="preserve">gains</w:t>
-      </w:r>
-      <w:r>
-        <w:t xml:space="preserve"> </w:t>
-      </w:r>
-      <w:r>
-        <w:t xml:space="preserve">in</w:t>
-      </w:r>
-      <w:r>
-        <w:t xml:space="preserve"> </w:t>
-      </w:r>
-      <w:r>
-        <w:t xml:space="preserve">computation</w:t>
-      </w:r>
-      <w:r>
-        <w:t xml:space="preserve"> </w:t>
-      </w:r>
-      <w:r>
-        <w:t xml:space="preserve">time</w:t>
-      </w:r>
-      <w:r>
-        <w:t xml:space="preserve"> </w:t>
-      </w:r>
-      <w:r>
-        <w:t xml:space="preserve">it</w:t>
-      </w:r>
-      <w:r>
-        <w:t xml:space="preserve"> </w:t>
-      </w:r>
-      <w:r>
-        <w:t xml:space="preserve">provides.</w:t>
-      </w:r>
-      <w:r>
-        <w:t xml:space="preserve"> </w:t>
-      </w:r>
-      <w:r>
-        <w:t xml:space="preserve">We</w:t>
-      </w:r>
-      <w:r>
-        <w:t xml:space="preserve"> </w:t>
-      </w:r>
-      <w:r>
-        <w:t xml:space="preserve">give</w:t>
-      </w:r>
-      <w:r>
-        <w:t xml:space="preserve"> </w:t>
-      </w:r>
-      <w:r>
-        <w:t xml:space="preserve">evidence</w:t>
-      </w:r>
-      <w:r>
-        <w:t xml:space="preserve"> </w:t>
-      </w:r>
-      <w:r>
-        <w:t xml:space="preserve">that</w:t>
-      </w:r>
-      <w:r>
-        <w:t xml:space="preserve"> </w:t>
-      </w:r>
-      <w:r>
-        <w:t xml:space="preserve">the</w:t>
-      </w:r>
-      <w:r>
-        <w:t xml:space="preserve"> </w:t>
-      </w:r>
-      <w:r>
-        <w:t xml:space="preserve">individual</w:t>
-      </w:r>
-      <w:r>
-        <w:t xml:space="preserve"> </w:t>
-      </w:r>
-      <w:r>
-        <w:t xml:space="preserve">location</w:t>
-      </w:r>
-      <w:r>
-        <w:t xml:space="preserve"> </w:t>
-      </w:r>
-      <w:r>
-        <w:t xml:space="preserve">approximation</w:t>
-      </w:r>
-      <w:r>
-        <w:t xml:space="preserve"> </w:t>
-      </w:r>
-      <w:r>
-        <w:t xml:space="preserve">generates</w:t>
-      </w:r>
-      <w:r>
-        <w:t xml:space="preserve"> </w:t>
-      </w:r>
-      <w:r>
-        <w:t xml:space="preserve">information</w:t>
-      </w:r>
-      <w:r>
-        <w:t xml:space="preserve"> </w:t>
-      </w:r>
-      <w:r>
-        <w:t xml:space="preserve">loss</w:t>
-      </w:r>
-      <w:r>
-        <w:t xml:space="preserve"> </w:t>
-      </w:r>
-      <w:r>
-        <w:t xml:space="preserve">at</w:t>
-      </w:r>
-      <w:r>
-        <w:t xml:space="preserve"> </w:t>
-      </w:r>
-      <w:r>
-        <w:t xml:space="preserve">very</w:t>
-      </w:r>
-      <w:r>
-        <w:t xml:space="preserve"> </w:t>
-      </w:r>
-      <w:r>
-        <w:t xml:space="preserve">small</w:t>
-      </w:r>
-      <w:r>
-        <w:t xml:space="preserve"> </w:t>
-      </w:r>
-      <w:r>
-        <w:t xml:space="preserve">distances,</w:t>
-      </w:r>
-      <w:r>
-        <w:t xml:space="preserve"> </w:t>
-      </w:r>
-      <w:r>
-        <w:t xml:space="preserve">implying</w:t>
-      </w:r>
-      <w:r>
-        <w:t xml:space="preserve"> </w:t>
-      </w:r>
-      <w:r>
-        <w:t xml:space="preserve">a</w:t>
-      </w:r>
-      <w:r>
-        <w:t xml:space="preserve"> </w:t>
-      </w:r>
-      <w:r>
-        <w:t xml:space="preserve">trade-off</w:t>
-      </w:r>
-      <w:r>
-        <w:t xml:space="preserve"> </w:t>
-      </w:r>
-      <w:r>
-        <w:t xml:space="preserve">between</w:t>
-      </w:r>
-      <w:r>
-        <w:t xml:space="preserve"> </w:t>
-      </w:r>
-      <w:r>
-        <w:t xml:space="preserve">the</w:t>
-      </w:r>
-      <w:r>
-        <w:t xml:space="preserve"> </w:t>
-      </w:r>
-      <w:r>
-        <w:t xml:space="preserve">smallest</w:t>
-      </w:r>
-      <w:r>
-        <w:t xml:space="preserve"> </w:t>
-      </w:r>
-      <w:r>
-        <w:t xml:space="preserve">distance</w:t>
-      </w:r>
-      <w:r>
-        <w:t xml:space="preserve"> </w:t>
-      </w:r>
-      <w:r>
-        <w:t xml:space="preserve">at</w:t>
-      </w:r>
-      <w:r>
-        <w:t xml:space="preserve"> </w:t>
-      </w:r>
-      <w:r>
-        <w:t xml:space="preserve">which</w:t>
-      </w:r>
-      <w:r>
-        <w:t xml:space="preserve"> </w:t>
-      </w:r>
-      <w:r>
-        <w:t xml:space="preserve">spatial</w:t>
-      </w:r>
-      <w:r>
-        <w:t xml:space="preserve"> </w:t>
-      </w:r>
-      <w:r>
-        <w:t xml:space="preserve">interactions</w:t>
-      </w:r>
-      <w:r>
-        <w:t xml:space="preserve"> </w:t>
-      </w:r>
-      <w:r>
-        <w:t xml:space="preserve">can</w:t>
-      </w:r>
-      <w:r>
-        <w:t xml:space="preserve"> </w:t>
-      </w:r>
-      <w:r>
-        <w:t xml:space="preserve">be</w:t>
-      </w:r>
-      <w:r>
-        <w:t xml:space="preserve"> </w:t>
-      </w:r>
-      <w:r>
-        <w:t xml:space="preserve">detected</w:t>
-      </w:r>
-      <w:r>
-        <w:t xml:space="preserve"> </w:t>
-      </w:r>
-      <w:r>
-        <w:t xml:space="preserve">and</w:t>
-      </w:r>
-      <w:r>
-        <w:t xml:space="preserve"> </w:t>
-      </w:r>
-      <w:r>
-        <w:t xml:space="preserve">computing</w:t>
-      </w:r>
-      <w:r>
-        <w:t xml:space="preserve"> </w:t>
-      </w:r>
-      <w:r>
-        <w:t xml:space="preserve">performance.</w:t>
-      </w:r>
-      <w:r>
-        <w:t xml:space="preserve"> </w:t>
-      </w:r>
-      <w:r>
-        <w:t xml:space="preserve">The</w:t>
-      </w:r>
-      <w:r>
-        <w:t xml:space="preserve"> </w:t>
-      </w:r>
-      <w:r>
-        <w:t xml:space="preserve">R</w:t>
-      </w:r>
-      <w:r>
-        <w:t xml:space="preserve"> </w:t>
-      </w:r>
-      <w:r>
-        <w:t xml:space="preserve">code</w:t>
-      </w:r>
-      <w:r>
-        <w:t xml:space="preserve"> </w:t>
-      </w:r>
-      <w:r>
-        <w:t xml:space="preserve">used</w:t>
-      </w:r>
-      <w:r>
-        <w:t xml:space="preserve"> </w:t>
-      </w:r>
-      <w:r>
-        <w:t xml:space="preserve">in</w:t>
-      </w:r>
-      <w:r>
-        <w:t xml:space="preserve"> </w:t>
-      </w:r>
-      <w:r>
-        <w:t xml:space="preserve">the</w:t>
-      </w:r>
-      <w:r>
-        <w:t xml:space="preserve"> </w:t>
-      </w:r>
-      <w:r>
-        <w:t xml:space="preserve">article</w:t>
-      </w:r>
-      <w:r>
-        <w:t xml:space="preserve"> </w:t>
-      </w:r>
-      <w:r>
-        <w:t xml:space="preserve">is</w:t>
-      </w:r>
-      <w:r>
-        <w:t xml:space="preserve"> </w:t>
-      </w:r>
-      <w:r>
-        <w:t xml:space="preserve">given</w:t>
-      </w:r>
-      <w:r>
-        <w:t xml:space="preserve"> </w:t>
-      </w:r>
-      <w:r>
-        <w:t xml:space="preserve">for</w:t>
-      </w:r>
-      <w:r>
-        <w:t xml:space="preserve"> </w:t>
-      </w:r>
-      <w:r>
-        <w:t xml:space="preserve">the</w:t>
-      </w:r>
-      <w:r>
-        <w:t xml:space="preserve"> </w:t>
-      </w:r>
-      <w:r>
-        <w:t xml:space="preserve">reproducibility</w:t>
-      </w:r>
-      <w:r>
-        <w:t xml:space="preserve"> </w:t>
-      </w:r>
-      <w:r>
-        <w:t xml:space="preserve">of</w:t>
-      </w:r>
-      <w:r>
-        <w:t xml:space="preserve"> </w:t>
-      </w:r>
-      <w:r>
-        <w:t xml:space="preserve">our</w:t>
-      </w:r>
-      <w:r>
-        <w:t xml:space="preserve"> </w:t>
-      </w:r>
-      <w:r>
         <w:t xml:space="preserve">results.</w:t>
       </w:r>
     </w:p>
@@ -1485,7 +1464,7 @@
         <w:t xml:space="preserve"> </w:t>
       </w:r>
       <w:r>
-        <w:t xml:space="preserve">Particular attention has been paid to detect the spatial structures (attraction, repulsion, independence) of individual spatialised data using analyses that are no longer based on zoned data but on geolocated data.</w:t>
+        <w:t xml:space="preserve">Particular attention has been paid to detect the spatial structures (attraction, repulsion, independence) of individual spatialised data using analyses that are no longer based on zoned data but on geo-located data.</w:t>
       </w:r>
       <w:r>
         <w:t xml:space="preserve"> </w:t>
@@ -1619,7 +1598,7 @@
         <w:t xml:space="preserve"> </w:t>
       </w:r>
       <w:r>
-        <w:t xml:space="preserve">However, while this measure preserves all the richness of individual geolocated data, it requires a longer calculation time than other distance-based measures, since it is a relative measure</w:t>
+        <w:t xml:space="preserve">However, while this measure preserves all the richness of individual geo-located data, it requires a longer calculation time than other distance-based measures, since it is a relative measure</w:t>
       </w:r>
       <w:r>
         <w:t xml:space="preserve"> </w:t>
@@ -1786,15 +1765,31 @@
         <w:pStyle w:val="Corpsdetexte"/>
       </w:pPr>
       <w:r>
+        <w:rPr>
+          <w:bCs/>
+          <w:b/>
+        </w:rPr>
         <w:t xml:space="preserve">In our paper, we propose to test the effectiveness of</w:t>
       </w:r>
       <w:r>
-        <w:t xml:space="preserve"> </w:t>
-      </w:r>
-      <w:r>
+        <w:rPr>
+          <w:bCs/>
+          <w:b/>
+        </w:rPr>
+        <w:t xml:space="preserve"> </w:t>
+      </w:r>
+      <w:r>
+        <w:rPr>
+          <w:bCs/>
+          <w:b/>
+        </w:rPr>
         <w:t xml:space="preserve">Tidu et al. (2024)</w:t>
       </w:r>
       <w:r>
+        <w:rPr>
+          <w:bCs/>
+          <w:b/>
+        </w:rPr>
         <w:t xml:space="preserve">’s method and help the researchers to choose the appropriate method to characterise the spatial structure of quite large datasets.</w:t>
       </w:r>
       <w:r>
@@ -2043,7 +2038,7 @@
         <w:t xml:space="preserve">M</w:t>
       </w:r>
       <w:r>
-        <w:t xml:space="preserve"> function that evaluates the dependence between geolocated points without relying on a specific zoning of space.</w:t>
+        <w:t xml:space="preserve"> function that evaluates the dependence between geo-located points without relying on a specific zoning of space.</w:t>
       </w:r>
       <w:r>
         <w:t xml:space="preserve"> </w:t>
@@ -5069,7 +5064,7 @@
         </m:r>
       </m:oMath>
       <w:r>
-        <w:t xml:space="preserve"> points (e.g.: 3.04 seconds for 100,000 points) knowing the time</w:t>
+        <w:t xml:space="preserve"> points (e.g.: 2.49 seconds for 100,000 points) knowing the time</w:t>
       </w:r>
       <w:r>
         <w:t xml:space="preserve"> </w:t>
@@ -5143,7 +5138,7 @@
         <w:t xml:space="preserve"> </w:t>
       </w:r>
       <w:r>
-        <w:t xml:space="preserve">The median execution time is equal to 9 milliseconds for estimating the</w:t>
+        <w:t xml:space="preserve">The median execution time is equal to 8 milliseconds for estimating the</w:t>
       </w:r>
       <w:r>
         <w:t xml:space="preserve"> </w:t>
@@ -5156,7 +5151,7 @@
         <w:t xml:space="preserve">M</w:t>
       </w:r>
       <w:r>
-        <w:t xml:space="preserve"> function from a set of 5,000 points but 11 milliseconds for the corresponding distance matrix.</w:t>
+        <w:t xml:space="preserve"> function from a set of 5,000 points but 10 milliseconds for the corresponding distance matrix.</w:t>
       </w:r>
     </w:p>
     <w:bookmarkEnd w:id="43"/>
@@ -5632,7 +5627,7 @@
           <w:bCs/>
           <w:b/>
         </w:rPr>
-        <w:t xml:space="preserve">In the case of clustered distributions, careful use of location approximation is recommended, particularly for studies that suspect localised interactions at very small distances, such as the existence of information externalities or contagion phenomena.</w:t>
+        <w:t xml:space="preserve">In the case of clustered distributions, a very careful use of location approximation is recommended, particularly for studies that suspect localised interactions at very small distances, such as the existence of information externalities or contagion phenomena. The approximation may or may not be acceptable depending on the grid size chosen.</w:t>
       </w:r>
     </w:p>
     <w:bookmarkEnd w:id="54"/>
@@ -5816,7 +5811,7 @@
           <w:bCs/>
           <w:b/>
         </w:rPr>
-        <w:t xml:space="preserve">within a CSR framework, the approximation of locations appears to be conceivable.</w:t>
+        <w:t xml:space="preserve">within a CSR framework, the approximation of locations appears to be acceptable.</w:t>
       </w:r>
     </w:p>
     <w:bookmarkEnd w:id="59"/>
@@ -5884,7 +5879,7 @@
         <w:t xml:space="preserve"> </w:t>
       </w:r>
       <w:r>
-        <w:t xml:space="preserve">is below 4 seconds for a set of 100,000 points on a modern computer</w:t>
+        <w:t xml:space="preserve">is below 3 seconds for a set of 100,000 points on a modern computer</w:t>
       </w:r>
       <w:r>
         <w:rPr>
@@ -5902,13 +5897,13 @@
         <w:t xml:space="preserve"> </w:t>
       </w:r>
       <w:r>
-        <w:t xml:space="preserve">Calculating a confidence interval from 1,000 simulations therefore takes less than 67 minutes.</w:t>
-      </w:r>
-      <w:r>
-        <w:t xml:space="preserve"> </w:t>
-      </w:r>
-      <w:r>
-        <w:t xml:space="preserve">For a set of five million points, the power law predicts around 11 minutes of computing time.</w:t>
+        <w:t xml:space="preserve">Calculating a confidence interval from 1,000 simulations therefore takes less than 50 minutes.</w:t>
+      </w:r>
+      <w:r>
+        <w:t xml:space="preserve"> </w:t>
+      </w:r>
+      <w:r>
+        <w:t xml:space="preserve">For a set of five million points, the power law predicts around 10 minutes of computing time.</w:t>
       </w:r>
       <w:r>
         <w:t xml:space="preserve"> </w:t>
@@ -6134,7 +6129,7 @@
         <w:t xml:space="preserve">Tidu et al. (2024)</w:t>
       </w:r>
       <w:r>
-        <w:t xml:space="preserve">'s results but a prior study proposed by</w:t>
+        <w:t xml:space="preserve">'s results but a prior study of</w:t>
       </w:r>
       <w:r>
         <w:t xml:space="preserve"> </w:t>
@@ -6146,19 +6141,48 @@
         <w:t xml:space="preserve"> </w:t>
       </w:r>
       <w:r>
-        <w:t xml:space="preserve">is in the same line.</w:t>
-      </w:r>
-      <w:r>
-        <w:t xml:space="preserve"> </w:t>
-      </w:r>
-      <w:r>
-        <w:t xml:space="preserve">They proposed a first evaluation of the consequences of a positional error not for all studied entities, but only for some of them.</w:t>
-      </w:r>
-      <w:r>
-        <w:t xml:space="preserve"> </w:t>
-      </w:r>
-      <w:r>
-        <w:t xml:space="preserve">This could be the case of an uncertainty of the geo-localisation for a given number of entities only what the authors called an</w:t>
+        <w:t xml:space="preserve">has also investigated the subject of applying distance-based methods to spatial datasets that include positional errors.</w:t>
+      </w:r>
+      <w:r>
+        <w:t xml:space="preserve"> </w:t>
+      </w:r>
+      <w:r>
+        <w:t xml:space="preserve">They proposed a first evaluation of the consequences of a positional error not</w:t>
+      </w:r>
+      <w:r>
+        <w:t xml:space="preserve"> </w:t>
+      </w:r>
+      <w:r>
+        <w:rPr>
+          <w:iCs/>
+          <w:i/>
+        </w:rPr>
+        <w:t xml:space="preserve">for all</w:t>
+      </w:r>
+      <w:r>
+        <w:t xml:space="preserve"> </w:t>
+      </w:r>
+      <w:r>
+        <w:t xml:space="preserve">of the studied entities, but only</w:t>
+      </w:r>
+      <w:r>
+        <w:t xml:space="preserve"> </w:t>
+      </w:r>
+      <w:r>
+        <w:rPr>
+          <w:iCs/>
+          <w:i/>
+        </w:rPr>
+        <w:t xml:space="preserve">for some of them</w:t>
+      </w:r>
+      <w:r>
+        <w:t xml:space="preserve">.</w:t>
+      </w:r>
+      <w:r>
+        <w:t xml:space="preserve"> </w:t>
+      </w:r>
+      <w:r>
+        <w:t xml:space="preserve">This positional uncertainty for a given number of entities only, is associated to an</w:t>
       </w:r>
       <w:r>
         <w:t xml:space="preserve"> </w:t>
@@ -6191,7 +6215,7 @@
         <w:t xml:space="preserve"> </w:t>
       </w:r>
       <w:r>
-        <w:t xml:space="preserve">In that situation, these uncertain geo-localised entities are placed at the centroid of the area considered, exactly as in</w:t>
+        <w:t xml:space="preserve">In that situation, these uncertain geo-localised entities are placed at the centroid of the zone considered, exactly as in</w:t>
       </w:r>
       <w:r>
         <w:t xml:space="preserve"> </w:t>
@@ -6206,23 +6230,7 @@
         <w:t xml:space="preserve"> </w:t>
       </w:r>
       <w:r>
-        <w:t xml:space="preserve">Arbia</w:t>
-      </w:r>
-      <w:r>
-        <w:t xml:space="preserve"> </w:t>
-      </w:r>
-      <w:r>
-        <w:rPr>
-          <w:iCs/>
-          <w:i/>
-        </w:rPr>
-        <w:t xml:space="preserve">et al.</w:t>
-      </w:r>
-      <w:r>
-        <w:t xml:space="preserve"> </w:t>
-      </w:r>
-      <w:r>
-        <w:t xml:space="preserve">showed on a real case (Italian manufacturing firms) that the error measurement is less severe as one’s can expected.</w:t>
+        <w:t xml:space="preserve">Arbia et al. showed on a real case (Italian manufacturing firms) that the error measurement is less severe as one’s can expected.</w:t>
       </w:r>
       <w:r>
         <w:t xml:space="preserve"> </w:t>
@@ -6241,11 +6249,13 @@
         <w:t xml:space="preserve">M</w:t>
       </w:r>
       <w:r>
-        <w:t xml:space="preserve">, a relative measure: one can suspect a compensation effect of positional errors between the local ratio and the global one.</w:t>
-      </w:r>
-      <w:r>
-        <w:t xml:space="preserve"> </w:t>
-      </w:r>
+        <w:t xml:space="preserve">, a relative measure: a compensation effect of positional errors is suspected between the local ratio and the global one.</w:t>
+      </w:r>
+    </w:p>
+    <w:p>
+      <w:pPr>
+        <w:pStyle w:val="Corpsdetexte"/>
+      </w:pPr>
       <w:r>
         <w:t xml:space="preserve">To conclude,</w:t>
       </w:r>

--- a/MLargeDataSets.docx
+++ b/MLargeDataSets.docx
@@ -13,7 +13,7 @@
         <w:t xml:space="preserve"> </w:t>
       </w:r>
       <w:r>
-        <w:t xml:space="preserve">27,</w:t>
+        <w:t xml:space="preserve">28,</w:t>
       </w:r>
       <w:r>
         <w:t xml:space="preserve"> </w:t>
@@ -1693,10 +1693,7 @@
         <w:t xml:space="preserve">(Duranton &amp; Overman, 2005)</w:t>
       </w:r>
       <w:r>
-        <w:t xml:space="preserve"> </w:t>
-      </w:r>
-      <w:r>
-        <w:t xml:space="preserve">which characterises spatial structures using another method, to approximate the distances between pairs of entities by grouping them into classes.</w:t>
+        <w:t xml:space="preserve">, to approximate the distances between pairs of entities by grouping them into classes.</w:t>
       </w:r>
       <w:r>
         <w:t xml:space="preserve"> </w:t>
@@ -1796,23 +1793,7 @@
         <w:t xml:space="preserve"> </w:t>
       </w:r>
       <w:r>
-        <w:t xml:space="preserve">First, we show the advantages of using the</w:t>
-      </w:r>
-      <w:r>
-        <w:t xml:space="preserve"> </w:t>
-      </w:r>
-      <w:r>
-        <w:rPr>
-          <w:iCs/>
-          <w:i/>
-        </w:rPr>
-        <w:t xml:space="preserve">dbmss</w:t>
-      </w:r>
-      <w:r>
-        <w:t xml:space="preserve"> </w:t>
-      </w:r>
-      <w:r>
-        <w:t xml:space="preserve">package to estimate</w:t>
+        <w:t xml:space="preserve">First, we show the advantages to estimate</w:t>
       </w:r>
       <w:r>
         <w:t xml:space="preserve"> </w:t>
@@ -4967,7 +4948,7 @@
         <w:t xml:space="preserve"> </w:t>
       </w:r>
       <w:r>
-        <w:t xml:space="preserve">0.97) by the relation</w:t>
+        <w:t xml:space="preserve">0.98) by the relation</w:t>
       </w:r>
       <w:r>
         <w:t xml:space="preserve"> </w:t>
@@ -5064,7 +5045,7 @@
         </m:r>
       </m:oMath>
       <w:r>
-        <w:t xml:space="preserve"> points (e.g.: 2.49 seconds for 100,000 points) knowing the time</w:t>
+        <w:t xml:space="preserve"> points (e.g.: 3.08 seconds for 100,000 points) knowing the time</w:t>
       </w:r>
       <w:r>
         <w:t xml:space="preserve"> </w:t>
@@ -5138,7 +5119,7 @@
         <w:t xml:space="preserve"> </w:t>
       </w:r>
       <w:r>
-        <w:t xml:space="preserve">The median execution time is equal to 8 milliseconds for estimating the</w:t>
+        <w:t xml:space="preserve">The median execution time is equal to 11 milliseconds for estimating the</w:t>
       </w:r>
       <w:r>
         <w:t xml:space="preserve"> </w:t>
@@ -5151,7 +5132,7 @@
         <w:t xml:space="preserve">M</w:t>
       </w:r>
       <w:r>
-        <w:t xml:space="preserve"> function from a set of 5,000 points but 10 milliseconds for the corresponding distance matrix.</w:t>
+        <w:t xml:space="preserve"> function from a set of 5,000 points but 16 milliseconds for the corresponding distance matrix.</w:t>
       </w:r>
     </w:p>
     <w:bookmarkEnd w:id="43"/>
@@ -5879,7 +5860,7 @@
         <w:t xml:space="preserve"> </w:t>
       </w:r>
       <w:r>
-        <w:t xml:space="preserve">is below 3 seconds for a set of 100,000 points on a modern computer</w:t>
+        <w:t xml:space="preserve">is below 4 seconds for a set of 100,000 points on a modern computer</w:t>
       </w:r>
       <w:r>
         <w:rPr>
@@ -5897,19 +5878,19 @@
         <w:t xml:space="preserve"> </w:t>
       </w:r>
       <w:r>
-        <w:t xml:space="preserve">Calculating a confidence interval from 1,000 simulations therefore takes less than 50 minutes.</w:t>
-      </w:r>
-      <w:r>
-        <w:t xml:space="preserve"> </w:t>
-      </w:r>
-      <w:r>
-        <w:t xml:space="preserve">For a set of five million points, the power law predicts around 10 minutes of computing time.</w:t>
-      </w:r>
-      <w:r>
-        <w:t xml:space="preserve"> </w:t>
-      </w:r>
-      <w:r>
-        <w:t xml:space="preserve">1,000 simulations would then take around 7 days.</w:t>
+        <w:t xml:space="preserve">Calculating a confidence interval from 1,000 simulations therefore takes less than 67 minutes.</w:t>
+      </w:r>
+      <w:r>
+        <w:t xml:space="preserve"> </w:t>
+      </w:r>
+      <w:r>
+        <w:t xml:space="preserve">For a set of five million points, the power law predicts around 12 minutes of computing time.</w:t>
+      </w:r>
+      <w:r>
+        <w:t xml:space="preserve"> </w:t>
+      </w:r>
+      <w:r>
+        <w:t xml:space="preserve">1,000 simulations would then take around 8 days.</w:t>
       </w:r>
     </w:p>
     <w:p>

--- a/MLargeDataSets.docx
+++ b/MLargeDataSets.docx
@@ -1500,20 +1500,7 @@
         <w:t xml:space="preserve"> </w:t>
       </w:r>
       <w:r>
-        <w:t xml:space="preserve">(Arbia, 1989; Marcon &amp; Puech, 2003; Sweeney &amp; Feser, 1998;</w:t>
-      </w:r>
-      <w:r>
-        <w:t xml:space="preserve"> </w:t>
-      </w:r>
-      <w:r>
-        <w:rPr>
-          <w:bCs/>
-          <w:b/>
-        </w:rPr>
-        <w:t xml:space="preserve">Sweeney2022?</w:t>
-      </w:r>
-      <w:r>
-        <w:t xml:space="preserve">)</w:t>
+        <w:t xml:space="preserve">(Arbia, 1989; Marcon &amp; Puech, 2003; S. H. Sweeney &amp; Feser, 1998; S. Sweeney &amp; Arabadjis, 2022)</w:t>
       </w:r>
       <w:r>
         <w:t xml:space="preserve"> </w:t>
@@ -1742,7 +1729,7 @@
         <w:t xml:space="preserve"> </w:t>
       </w:r>
       <w:r>
-        <w:t xml:space="preserve">(R Core Team, 2024)</w:t>
+        <w:t xml:space="preserve">(R Core Team, 2025)</w:t>
       </w:r>
       <w:r>
         <w:t xml:space="preserve"> </w:t>
@@ -3893,7 +3880,7 @@
         <w:t xml:space="preserve"> </w:t>
       </w:r>
       <w:r>
-        <w:t xml:space="preserve">(R Core Team, 2024)</w:t>
+        <w:t xml:space="preserve">(R Core Team, 2025)</w:t>
       </w:r>
       <w:r>
         <w:t xml:space="preserve"> </w:t>
@@ -4948,7 +4935,7 @@
         <w:t xml:space="preserve"> </w:t>
       </w:r>
       <w:r>
-        <w:t xml:space="preserve">0.98) by the relation</w:t>
+        <w:t xml:space="preserve">0.96) by the relation</w:t>
       </w:r>
       <w:r>
         <w:t xml:space="preserve"> </w:t>
@@ -5045,7 +5032,7 @@
         </m:r>
       </m:oMath>
       <w:r>
-        <w:t xml:space="preserve"> points (e.g.: 3.08 seconds for 100,000 points) knowing the time</w:t>
+        <w:t xml:space="preserve"> points (e.g.: 2.77 seconds for 100,000 points) knowing the time</w:t>
       </w:r>
       <w:r>
         <w:t xml:space="preserve"> </w:t>
@@ -5119,7 +5106,7 @@
         <w:t xml:space="preserve"> </w:t>
       </w:r>
       <w:r>
-        <w:t xml:space="preserve">The median execution time is equal to 11 milliseconds for estimating the</w:t>
+        <w:t xml:space="preserve">The median execution time is equal to 10 milliseconds for estimating the</w:t>
       </w:r>
       <w:r>
         <w:t xml:space="preserve"> </w:t>
@@ -5860,7 +5847,7 @@
         <w:t xml:space="preserve"> </w:t>
       </w:r>
       <w:r>
-        <w:t xml:space="preserve">is below 4 seconds for a set of 100,000 points on a modern computer</w:t>
+        <w:t xml:space="preserve">is below 3 seconds for a set of 100,000 points on a modern computer</w:t>
       </w:r>
       <w:r>
         <w:rPr>
@@ -5878,19 +5865,19 @@
         <w:t xml:space="preserve"> </w:t>
       </w:r>
       <w:r>
-        <w:t xml:space="preserve">Calculating a confidence interval from 1,000 simulations therefore takes less than 67 minutes.</w:t>
-      </w:r>
-      <w:r>
-        <w:t xml:space="preserve"> </w:t>
-      </w:r>
-      <w:r>
-        <w:t xml:space="preserve">For a set of five million points, the power law predicts around 12 minutes of computing time.</w:t>
-      </w:r>
-      <w:r>
-        <w:t xml:space="preserve"> </w:t>
-      </w:r>
-      <w:r>
-        <w:t xml:space="preserve">1,000 simulations would then take around 8 days.</w:t>
+        <w:t xml:space="preserve">Calculating a confidence interval from 1,000 simulations therefore takes less than 50 minutes.</w:t>
+      </w:r>
+      <w:r>
+        <w:t xml:space="preserve"> </w:t>
+      </w:r>
+      <w:r>
+        <w:t xml:space="preserve">For a set of five million points, the power law predicts around 10 minutes of computing time.</w:t>
+      </w:r>
+      <w:r>
+        <w:t xml:space="preserve"> </w:t>
+      </w:r>
+      <w:r>
+        <w:t xml:space="preserve">1,000 simulations would then take around 7 days.</w:t>
       </w:r>
     </w:p>
     <w:p>
@@ -6362,7 +6349,7 @@
       </w:r>
     </w:p>
     <w:bookmarkEnd w:id="65"/>
-    <w:bookmarkStart w:id="115" w:name="references"/>
+    <w:bookmarkStart w:id="117" w:name="references"/>
     <w:p>
       <w:pPr>
         <w:pStyle w:val="Titre1"/>
@@ -6371,7 +6358,7 @@
         <w:t xml:space="preserve">References</w:t>
       </w:r>
     </w:p>
-    <w:bookmarkStart w:id="114" w:name="refs"/>
+    <w:bookmarkStart w:id="116" w:name="refs"/>
     <w:bookmarkStart w:id="66" w:name="ref-Arbia1989"/>
     <w:p>
       <w:pPr>
@@ -7387,17 +7374,17 @@
         <w:pStyle w:val="Bibliographie"/>
       </w:pPr>
       <w:r>
-        <w:t xml:space="preserve">Møller, J., &amp; Waagepetersen, R. P. (2004). Statistical inference and simulation for spatial point processes. In</w:t>
-      </w:r>
-      <w:r>
-        <w:t xml:space="preserve"> </w:t>
-      </w:r>
-      <w:r>
-        <w:rPr>
-          <w:iCs/>
-          <w:i/>
-        </w:rPr>
-        <w:t xml:space="preserve">Monographs on statistics and applied probabilities</w:t>
+        <w:t xml:space="preserve">Møller, J., &amp; Waagepetersen, R. P. (2004).</w:t>
+      </w:r>
+      <w:r>
+        <w:t xml:space="preserve"> </w:t>
+      </w:r>
+      <w:r>
+        <w:rPr>
+          <w:iCs/>
+          <w:i/>
+        </w:rPr>
+        <w:t xml:space="preserve">Statistical inference and simulation for spatial point processes</w:t>
       </w:r>
       <w:r>
         <w:t xml:space="preserve"> </w:t>
@@ -7485,7 +7472,7 @@
         <w:pStyle w:val="Bibliographie"/>
       </w:pPr>
       <w:r>
-        <w:t xml:space="preserve">R Core Team. (2024).</w:t>
+        <w:t xml:space="preserve">R Core Team. (2025).</w:t>
       </w:r>
       <w:r>
         <w:t xml:space="preserve"> </w:t>
@@ -7718,12 +7705,91 @@
       </w:hyperlink>
     </w:p>
     <w:bookmarkEnd w:id="111"/>
-    <w:bookmarkStart w:id="113" w:name="ref-Tidu2023"/>
+    <w:bookmarkStart w:id="113" w:name="ref-Sweeney2022"/>
     <w:p>
       <w:pPr>
         <w:pStyle w:val="Bibliographie"/>
       </w:pPr>
       <w:r>
+        <w:t xml:space="preserve">Sweeney, S., &amp; Arabadjis, S. (2022). Spatial point patterns. In S. J. Rey &amp; R. Franklin (Eds.),</w:t>
+      </w:r>
+      <w:r>
+        <w:t xml:space="preserve"> </w:t>
+      </w:r>
+      <w:r>
+        <w:rPr>
+          <w:iCs/>
+          <w:i/>
+        </w:rPr>
+        <w:t xml:space="preserve">Handbook of</w:t>
+      </w:r>
+      <w:r>
+        <w:rPr>
+          <w:iCs/>
+          <w:i/>
+        </w:rPr>
+        <w:t xml:space="preserve"> </w:t>
+      </w:r>
+      <w:r>
+        <w:rPr>
+          <w:iCs/>
+          <w:i/>
+        </w:rPr>
+        <w:t xml:space="preserve">Spatial Analysis</w:t>
+      </w:r>
+      <w:r>
+        <w:rPr>
+          <w:iCs/>
+          <w:i/>
+        </w:rPr>
+        <w:t xml:space="preserve"> </w:t>
+      </w:r>
+      <w:r>
+        <w:rPr>
+          <w:iCs/>
+          <w:i/>
+        </w:rPr>
+        <w:t xml:space="preserve">in the</w:t>
+      </w:r>
+      <w:r>
+        <w:rPr>
+          <w:iCs/>
+          <w:i/>
+        </w:rPr>
+        <w:t xml:space="preserve"> </w:t>
+      </w:r>
+      <w:r>
+        <w:rPr>
+          <w:iCs/>
+          <w:i/>
+        </w:rPr>
+        <w:t xml:space="preserve">Social Sciences</w:t>
+      </w:r>
+      <w:r>
+        <w:t xml:space="preserve"> </w:t>
+      </w:r>
+      <w:r>
+        <w:t xml:space="preserve">(pp. 262–276). Edward Elgar Publishing.</w:t>
+      </w:r>
+      <w:r>
+        <w:t xml:space="preserve"> </w:t>
+      </w:r>
+      <w:hyperlink r:id="rId112">
+        <w:r>
+          <w:rPr>
+            <w:rStyle w:val="Lienhypertexte"/>
+          </w:rPr>
+          <w:t xml:space="preserve">https://doi.org/10.4337/9781789903942.00023</w:t>
+        </w:r>
+      </w:hyperlink>
+    </w:p>
+    <w:bookmarkEnd w:id="113"/>
+    <w:bookmarkStart w:id="115" w:name="ref-Tidu2023"/>
+    <w:p>
+      <w:pPr>
+        <w:pStyle w:val="Bibliographie"/>
+      </w:pPr>
+      <w:r>
         <w:t xml:space="preserve">Tidu, A., Guy, F., &amp; Usai, S. (2024). Measuring</w:t>
       </w:r>
       <w:r>
@@ -7795,7 +7861,7 @@
       <w:r>
         <w:t xml:space="preserve"> </w:t>
       </w:r>
-      <w:hyperlink r:id="rId112">
+      <w:hyperlink r:id="rId114">
         <w:r>
           <w:rPr>
             <w:rStyle w:val="Lienhypertexte"/>
@@ -7804,9 +7870,9 @@
         </w:r>
       </w:hyperlink>
     </w:p>
-    <w:bookmarkEnd w:id="113"/>
-    <w:bookmarkEnd w:id="114"/>
     <w:bookmarkEnd w:id="115"/>
+    <w:bookmarkEnd w:id="116"/>
+    <w:bookmarkEnd w:id="117"/>
     <w:sectPr>
       <w:pgSz w:code="1" w:h="15840" w:w="12240"/>
       <w:pgMar w:bottom="1418" w:footer="720" w:gutter="0" w:header="720" w:left="1701" w:right="1418" w:top="1701"/>

--- a/MLargeDataSets.docx
+++ b/MLargeDataSets.docx
@@ -7,13 +7,13 @@
         <w:pStyle w:val="Date"/>
       </w:pPr>
       <w:r>
-        <w:t xml:space="preserve">May</w:t>
-      </w:r>
-      <w:r>
-        <w:t xml:space="preserve"> </w:t>
-      </w:r>
-      <w:r>
-        <w:t xml:space="preserve">28,</w:t>
+        <w:t xml:space="preserve">June</w:t>
+      </w:r>
+      <w:r>
+        <w:t xml:space="preserve"> </w:t>
+      </w:r>
+      <w:r>
+        <w:t xml:space="preserve">03,</w:t>
       </w:r>
       <w:r>
         <w:t xml:space="preserve"> </w:t>
@@ -4935,7 +4935,7 @@
         <w:t xml:space="preserve"> </w:t>
       </w:r>
       <w:r>
-        <w:t xml:space="preserve">0.96) by the relation</w:t>
+        <w:t xml:space="preserve">0.97) by the relation</w:t>
       </w:r>
       <w:r>
         <w:t xml:space="preserve"> </w:t>
@@ -5032,7 +5032,7 @@
         </m:r>
       </m:oMath>
       <w:r>
-        <w:t xml:space="preserve"> points (e.g.: 2.77 seconds for 100,000 points) knowing the time</w:t>
+        <w:t xml:space="preserve"> points (e.g.: 2.67 seconds for 100,000 points) knowing the time</w:t>
       </w:r>
       <w:r>
         <w:t xml:space="preserve"> </w:t>
@@ -5092,7 +5092,7 @@
         <w:t xml:space="preserve"> </w:t>
       </w:r>
       <w:r>
-        <w:t xml:space="preserve">is the power relation (here: 1.5).</w:t>
+        <w:t xml:space="preserve">is the power relation (here: 1.4).</w:t>
       </w:r>
     </w:p>
     <w:p>
@@ -5119,7 +5119,7 @@
         <w:t xml:space="preserve">M</w:t>
       </w:r>
       <w:r>
-        <w:t xml:space="preserve"> function from a set of 5,000 points but 16 milliseconds for the corresponding distance matrix.</w:t>
+        <w:t xml:space="preserve"> function from a set of 5,000 points but 13 milliseconds for the corresponding distance matrix.</w:t>
       </w:r>
     </w:p>
     <w:bookmarkEnd w:id="43"/>
@@ -5871,13 +5871,13 @@
         <w:t xml:space="preserve"> </w:t>
       </w:r>
       <w:r>
-        <w:t xml:space="preserve">For a set of five million points, the power law predicts around 10 minutes of computing time.</w:t>
-      </w:r>
-      <w:r>
-        <w:t xml:space="preserve"> </w:t>
-      </w:r>
-      <w:r>
-        <w:t xml:space="preserve">1,000 simulations would then take around 7 days.</w:t>
+        <w:t xml:space="preserve">For a set of five million points, the power law predicts around 9 minutes of computing time.</w:t>
+      </w:r>
+      <w:r>
+        <w:t xml:space="preserve"> </w:t>
+      </w:r>
+      <w:r>
+        <w:t xml:space="preserve">1,000 simulations would then take around 6 days.</w:t>
       </w:r>
     </w:p>
     <w:p>
@@ -6007,6 +6007,9 @@
       </w:r>
       <w:r>
         <w:t xml:space="preserve">must be done according to the scale of the interactions under study: they can not be characterized correctly at distances below it.</w:t>
+      </w:r>
+      <w:r>
+        <w:t xml:space="preserve"> </w:t>
       </w:r>
     </w:p>
     <w:p>

--- a/MLargeDataSets.docx
+++ b/MLargeDataSets.docx
@@ -13,7 +13,7 @@
         <w:t xml:space="preserve"> </w:t>
       </w:r>
       <w:r>
-        <w:t xml:space="preserve">03,</w:t>
+        <w:t xml:space="preserve">04,</w:t>
       </w:r>
       <w:r>
         <w:t xml:space="preserve"> </w:t>
@@ -4935,7 +4935,7 @@
         <w:t xml:space="preserve"> </w:t>
       </w:r>
       <w:r>
-        <w:t xml:space="preserve">0.97) by the relation</w:t>
+        <w:t xml:space="preserve">0.98) by the relation</w:t>
       </w:r>
       <w:r>
         <w:t xml:space="preserve"> </w:t>
@@ -5032,7 +5032,7 @@
         </m:r>
       </m:oMath>
       <w:r>
-        <w:t xml:space="preserve"> points (e.g.: 2.67 seconds for 100,000 points) knowing the time</w:t>
+        <w:t xml:space="preserve"> points (e.g.: 2.98 seconds for 100,000 points) knowing the time</w:t>
       </w:r>
       <w:r>
         <w:t xml:space="preserve"> </w:t>
@@ -5119,7 +5119,7 @@
         <w:t xml:space="preserve">M</w:t>
       </w:r>
       <w:r>
-        <w:t xml:space="preserve"> function from a set of 5,000 points but 13 milliseconds for the corresponding distance matrix.</w:t>
+        <w:t xml:space="preserve"> function from a set of 5,000 points but 23 milliseconds for the corresponding distance matrix.</w:t>
       </w:r>
     </w:p>
     <w:bookmarkEnd w:id="43"/>

--- a/MLargeDataSets.docx
+++ b/MLargeDataSets.docx
@@ -7,13 +7,13 @@
         <w:pStyle w:val="Date"/>
       </w:pPr>
       <w:r>
-        <w:t xml:space="preserve">June</w:t>
-      </w:r>
-      <w:r>
-        <w:t xml:space="preserve"> </w:t>
-      </w:r>
-      <w:r>
-        <w:t xml:space="preserve">04,</w:t>
+        <w:t xml:space="preserve">October</w:t>
+      </w:r>
+      <w:r>
+        <w:t xml:space="preserve"> </w:t>
+      </w:r>
+      <w:r>
+        <w:t xml:space="preserve">12,</w:t>
       </w:r>
       <w:r>
         <w:t xml:space="preserve"> </w:t>
@@ -4935,7 +4935,7 @@
         <w:t xml:space="preserve"> </w:t>
       </w:r>
       <w:r>
-        <w:t xml:space="preserve">0.98) by the relation</w:t>
+        <w:t xml:space="preserve">0.99) by the relation</w:t>
       </w:r>
       <w:r>
         <w:t xml:space="preserve"> </w:t>
@@ -5032,7 +5032,7 @@
         </m:r>
       </m:oMath>
       <w:r>
-        <w:t xml:space="preserve"> points (e.g.: 2.98 seconds for 100,000 points) knowing the time</w:t>
+        <w:t xml:space="preserve"> points (e.g.: 3.34 seconds for 100,000 points) knowing the time</w:t>
       </w:r>
       <w:r>
         <w:t xml:space="preserve"> </w:t>
@@ -5092,7 +5092,7 @@
         <w:t xml:space="preserve"> </w:t>
       </w:r>
       <w:r>
-        <w:t xml:space="preserve">is the power relation (here: 1.4).</w:t>
+        <w:t xml:space="preserve">is the power relation (here: 1.5).</w:t>
       </w:r>
     </w:p>
     <w:p>
@@ -5106,7 +5106,7 @@
         <w:t xml:space="preserve"> </w:t>
       </w:r>
       <w:r>
-        <w:t xml:space="preserve">The median execution time is equal to 10 milliseconds for estimating the</w:t>
+        <w:t xml:space="preserve">The median execution time is equal to 12 milliseconds for estimating the</w:t>
       </w:r>
       <w:r>
         <w:t xml:space="preserve"> </w:t>
@@ -5119,7 +5119,7 @@
         <w:t xml:space="preserve">M</w:t>
       </w:r>
       <w:r>
-        <w:t xml:space="preserve"> function from a set of 5,000 points but 23 milliseconds for the corresponding distance matrix.</w:t>
+        <w:t xml:space="preserve"> function from a set of 5,000 points but 15 milliseconds for the corresponding distance matrix.</w:t>
       </w:r>
     </w:p>
     <w:bookmarkEnd w:id="43"/>
@@ -5321,7 +5321,7 @@
     </w:p>
     <w:bookmarkEnd w:id="48"/>
     <w:bookmarkEnd w:id="49"/>
-    <w:bookmarkStart w:id="60" w:name="Xfafa53c07cb80c8857cbbdde7d7f91cdb3b32b3"/>
+    <w:bookmarkStart w:id="58" w:name="Xfafa53c07cb80c8857cbbdde7d7f91cdb3b32b3"/>
     <w:p>
       <w:pPr>
         <w:pStyle w:val="Titre1"/>
@@ -5337,11 +5337,33 @@
       <w:r>
         <w:t xml:space="preserve">Unambiguously, approximating the position of the points results in a loss of information: in each grid cell, the distance between all the points is set to zero, and the distance between two points in different cells is approximated by the distance between the centroids of the two cells.</w:t>
       </w:r>
-      <w:r>
-        <w:t xml:space="preserve"> </w:t>
-      </w:r>
-      <w:r>
-        <w:t xml:space="preserve">We therefore suspect a severe error in the estimation of </w:t>
+    </w:p>
+    <w:p>
+      <w:pPr>
+        <w:pStyle w:val="Corpsdetexte"/>
+      </w:pPr>
+      <w:r>
+        <w:t xml:space="preserve">The first consequence is that no spatial structure in each cell can be detected because the information is lost.</w:t>
+      </w:r>
+      <w:r>
+        <w:t xml:space="preserve"> </w:t>
+      </w:r>
+      <w:r>
+        <w:t xml:space="preserve">Tidu et al. (2024)</w:t>
+      </w:r>
+      <w:r>
+        <w:t xml:space="preserve"> </w:t>
+      </w:r>
+      <w:r>
+        <w:t xml:space="preserve">gather on average 320 points in each 377 municipality of Sardinia: the price to pay is overlooking the very local structure of these points.</w:t>
+      </w:r>
+    </w:p>
+    <w:p>
+      <w:pPr>
+        <w:pStyle w:val="Corpsdetexte"/>
+      </w:pPr>
+      <w:r>
+        <w:t xml:space="preserve">We also suspect biases in the estimation of </w:t>
       </w:r>
       <w:r>
         <w:rPr>
@@ -5354,13 +5376,13 @@
         <w:t xml:space="preserve"> </w:t>
       </w:r>
       <w:r>
-        <w:t xml:space="preserve">on a small scale (of the order of magnitude of the size of the cells) and an error that decreases with distance, when the relative size of the cells decreases.</w:t>
-      </w:r>
-      <w:r>
-        <w:t xml:space="preserve"> </w:t>
-      </w:r>
-      <w:r>
-        <w:t xml:space="preserve">The effect of the location approximation is first tested on a set of aggregated points, similar to the real</w:t>
+        <w:t xml:space="preserve">on a scale of the order of magnitude of the size of the cells, that should decrease with distance, when the relative size of the cells gets negligible.</w:t>
+      </w:r>
+      <w:r>
+        <w:t xml:space="preserve"> </w:t>
+      </w:r>
+      <w:r>
+        <w:t xml:space="preserve">The effect of the location approximation is tested on a set of aggregated points, similar to the real</w:t>
       </w:r>
       <w:r>
         <w:t xml:space="preserve"> </w:t>
@@ -5372,30 +5394,21 @@
         <w:t xml:space="preserve"> </w:t>
       </w:r>
       <w:r>
-        <w:t xml:space="preserve">data.</w:t>
-      </w:r>
-      <w:r>
-        <w:t xml:space="preserve"> </w:t>
-      </w:r>
-      <w:r>
-        <w:t xml:space="preserve">Secondly, the case of an unstructured set of points is considered.</w:t>
-      </w:r>
-    </w:p>
-    <w:bookmarkStart w:id="54" w:name="Xc1f0ae45a6607c674a9b2100c3b0134fc44c3d0"/>
-    <w:p>
-      <w:pPr>
-        <w:pStyle w:val="Titre2"/>
-      </w:pPr>
-      <w:r>
-        <w:t xml:space="preserve">Case of an aggregated distribution (Matérn)</w:t>
-      </w:r>
-    </w:p>
-    <w:p>
-      <w:pPr>
-        <w:pStyle w:val="FirstParagraph"/>
-      </w:pPr>
-      <w:r>
-        <w:t xml:space="preserve">100 sets of aggregated points (5,000 points with 5% of Cases) are simulated.</w:t>
+        <w:t xml:space="preserve">data, and on a completely random point pattern.</w:t>
+      </w:r>
+      <w:r>
+        <w:t xml:space="preserve"> </w:t>
+      </w:r>
+      <w:r>
+        <w:t xml:space="preserve">Both are made of 100,000 points so that groups include 250 points on average.</w:t>
+      </w:r>
+    </w:p>
+    <w:p>
+      <w:pPr>
+        <w:pStyle w:val="Corpsdetexte"/>
+      </w:pPr>
+      <w:r>
+        <w:t xml:space="preserve">20 sets of completely random and as many aggregated points (5,000 points with 5% of Cases) are simulated.</w:t>
       </w:r>
       <w:r>
         <w:t xml:space="preserve"> </w:t>
@@ -5418,12 +5431,12 @@
           <wp:inline>
             <wp:extent cx="4620126" cy="2310063"/>
             <wp:effectExtent b="0" l="0" r="0" t="0"/>
-            <wp:docPr descr="Figure 5: Average estimate of M from the exact position of the points compared with the values obtained by grouping the points (a) and correlation between them (b). Cases form aggregates of radius 0.1." title="" id="51" name="Picture"/>
+            <wp:docPr descr="Figure 5: Average estimate of M from the exact position of the points compared with the values obtained by grouping the points for CSR (a) and Matérn (b) point patterns." title="" id="51" name="Picture"/>
             <a:graphic>
               <a:graphicData uri="http://schemas.openxmlformats.org/drawingml/2006/picture">
                 <pic:pic>
                   <pic:nvPicPr>
-                    <pic:cNvPr descr="MLargeDataSets_files/figure-docx/MapproxMaternFig-1.png" id="52" name="Picture"/>
+                    <pic:cNvPr descr="MLargeDataSets_files/figure-docx/MapproxFig-1.png" id="52" name="Picture"/>
                     <pic:cNvPicPr>
                       <a:picLocks noChangeArrowheads="1" noChangeAspect="1"/>
                     </pic:cNvPicPr>
@@ -5460,7 +5473,7 @@
       <w:pPr>
         <w:pStyle w:val="ImageCaption"/>
       </w:pPr>
-      <w:bookmarkStart w:id="53" w:name="fig:MapproxMaternFig"/>
+      <w:bookmarkStart w:id="53" w:name="fig:MapproxFig"/>
       <w:bookmarkEnd w:id="53"/>
       <w:r>
         <w:t xml:space="preserve">Figure 5: Average estimate of </w:t>
@@ -5476,7 +5489,7 @@
         <w:t xml:space="preserve"> </w:t>
       </w:r>
       <w:r>
-        <w:t xml:space="preserve">from the exact position of the points compared with the values obtained by grouping the points (a) and correlation between them (b). Cases form aggregates of radius 0.1.</w:t>
+        <w:t xml:space="preserve">from the exact position of the points compared with the values obtained by grouping the points for CSR (a) and Matérn (b) point patterns.</w:t>
       </w:r>
     </w:p>
     <w:p>
@@ -5508,7 +5521,7 @@
         <w:t xml:space="preserve">5</w:t>
       </w:r>
       <w:r>
-        <w:t xml:space="preserve">a.</w:t>
+        <w:t xml:space="preserve">.</w:t>
       </w:r>
       <w:r>
         <w:t xml:space="preserve"> </w:t>
@@ -5520,106 +5533,19 @@
         <w:t xml:space="preserve"> </w:t>
       </w:r>
       <w:r>
-        <w:t xml:space="preserve">All neighbours at distances less than this threshold are placed at zero distance: the estimate of the function is constant up to this threshold and small-scale aggregation is underestimated.</w:t>
-      </w:r>
-      <w:r>
-        <w:t xml:space="preserve"> </w:t>
-      </w:r>
-      <w:r>
-        <w:t xml:space="preserve">The correlation between the</w:t>
-      </w:r>
-      <w:r>
-        <w:t xml:space="preserve"> </w:t>
-      </w:r>
-      <w:r>
-        <w:rPr>
-          <w:iCs/>
-          <w:i/>
-        </w:rPr>
-        <w:t xml:space="preserve">M</w:t>
-      </w:r>
-      <w:r>
-        <w:t xml:space="preserve"> values estimated by each method is calculated at each distance in figure </w:t>
-      </w:r>
-      <w:r>
-        <w:t xml:space="preserve">5</w:t>
-      </w:r>
-      <w:r>
-        <w:t xml:space="preserve">b.</w:t>
-      </w:r>
-    </w:p>
-    <w:p>
-      <w:pPr>
-        <w:pStyle w:val="Corpsdetexte"/>
-      </w:pPr>
-      <w:r>
-        <w:t xml:space="preserve">Two results can be drawn from the estimated correlation’s levels.</w:t>
-      </w:r>
-      <w:r>
-        <w:t xml:space="preserve"> </w:t>
-      </w:r>
-      <w:r>
-        <w:t xml:space="preserve">Firstly, the correlation can be quite low under the size of the grid.</w:t>
-      </w:r>
-      <w:r>
-        <w:t xml:space="preserve"> </w:t>
-      </w:r>
-      <w:r>
-        <w:t xml:space="preserve">The information on interactions at very short distances, i.e. within each grid cell, is lost, or, more precisely, approximated by its value at the grid scale.</w:t>
-      </w:r>
-      <w:r>
-        <w:t xml:space="preserve"> </w:t>
-      </w:r>
-      <w:r>
-        <w:t xml:space="preserve">As a result, under the size of the grid the approximation of locations is not optimal.</w:t>
-      </w:r>
-      <w:r>
-        <w:t xml:space="preserve"> </w:t>
-      </w:r>
-      <w:r>
-        <w:t xml:space="preserve">Secondly, as soon as the distance taken into account exceeds the grid cell, the correlation is very close to 1, and the estimated values are very similar.</w:t>
-      </w:r>
-      <w:r>
-        <w:t xml:space="preserve"> </w:t>
-      </w:r>
-      <w:r>
-        <w:t xml:space="preserve">In that case, if the interactions between points are studied beyond the size of the grid, the approximation in the position of the locations may be considered.</w:t>
-      </w:r>
-    </w:p>
-    <w:p>
-      <w:pPr>
-        <w:pStyle w:val="Corpsdetexte"/>
-      </w:pPr>
-      <w:r>
-        <w:rPr>
-          <w:bCs/>
-          <w:b/>
-        </w:rPr>
-        <w:t xml:space="preserve">In the case of clustered distributions, a very careful use of location approximation is recommended, particularly for studies that suspect localised interactions at very small distances, such as the existence of information externalities or contagion phenomena. The approximation may or may not be acceptable depending on the grid size chosen.</w:t>
-      </w:r>
-    </w:p>
-    <w:bookmarkEnd w:id="54"/>
-    <w:bookmarkStart w:id="59" w:name="X377cbd4010ff02beaf6d92649915ad619a67e1a"/>
-    <w:p>
-      <w:pPr>
-        <w:pStyle w:val="Titre2"/>
-      </w:pPr>
-      <w:r>
-        <w:t xml:space="preserve">Case of a completely random distribution (CSR)</w:t>
-      </w:r>
-    </w:p>
-    <w:p>
-      <w:pPr>
-        <w:pStyle w:val="FirstParagraph"/>
-      </w:pPr>
-      <w:r>
-        <w:t xml:space="preserve">The same simulations are run with a completely random set of points.</w:t>
-      </w:r>
-      <w:r>
-        <w:t xml:space="preserve"> </w:t>
-      </w:r>
-      <w:r>
-        <w:t xml:space="preserve">The exact calculation and the calculation on the grid points are carried out on each set of points.</w:t>
+        <w:t xml:space="preserve">All neighbours at distances less than this threshold are placed at zero distance: the estimate of the function is constant up to this threshold.</w:t>
+      </w:r>
+      <w:r>
+        <w:t xml:space="preserve"> </w:t>
+      </w:r>
+      <w:r>
+        <w:t xml:space="preserve">When the actual point pattern is not structured, some artefactual aggregation is generated at small scale.</w:t>
+      </w:r>
+      <w:r>
+        <w:t xml:space="preserve"> </w:t>
+      </w:r>
+      <w:r>
+        <w:t xml:space="preserve">In contrast, the local aggregation of the Matérn pattern is underestimated.</w:t>
       </w:r>
     </w:p>
     <w:p>
@@ -5634,20 +5560,20 @@
       <w:r>
         <w:drawing>
           <wp:inline>
-            <wp:extent cx="4620126" cy="2310063"/>
+            <wp:extent cx="4620126" cy="3696101"/>
             <wp:effectExtent b="0" l="0" r="0" t="0"/>
-            <wp:docPr descr="Figure 6: Average estimate of the M function from the exact position of the points compared with the values obtained by grouping the points (a) and correlation between them (b). Both Cases and Controls are drawn in a Poisson process." title="" id="56" name="Picture"/>
+            <wp:docPr descr="Figure 6: p-values to reject the null hypothesis (H0) of independence of the point locations tested by the M function. The color of curves represents CSR or aggregated point patterns. Solid lines give the exact p-values of M, dotted lines the values estimated on grouped point patterns. The horizontal, dotted line corresponds to the significance threshold, i.e. 97.5%, to reject H0 in a 5% risk-level two-tailed test." title="" id="55" name="Picture"/>
             <a:graphic>
               <a:graphicData uri="http://schemas.openxmlformats.org/drawingml/2006/picture">
                 <pic:pic>
                   <pic:nvPicPr>
-                    <pic:cNvPr descr="MLargeDataSets_files/figure-docx/MapproxCSRFig-1.png" id="57" name="Picture"/>
+                    <pic:cNvPr descr="MLargeDataSets_files/figure-docx/MCompareFig-1.png" id="56" name="Picture"/>
                     <pic:cNvPicPr>
                       <a:picLocks noChangeArrowheads="1" noChangeAspect="1"/>
                     </pic:cNvPicPr>
                   </pic:nvPicPr>
                   <pic:blipFill>
-                    <a:blip r:embed="rId55"/>
+                    <a:blip r:embed="rId54"/>
                     <a:stretch>
                       <a:fillRect/>
                     </a:stretch>
@@ -5655,7 +5581,7 @@
                   <pic:spPr bwMode="auto">
                     <a:xfrm>
                       <a:off x="0" y="0"/>
-                      <a:ext cx="4620126" cy="2310063"/>
+                      <a:ext cx="4620126" cy="3696101"/>
                     </a:xfrm>
                     <a:prstGeom prst="rect">
                       <a:avLst/>
@@ -5678,10 +5604,10 @@
       <w:pPr>
         <w:pStyle w:val="ImageCaption"/>
       </w:pPr>
-      <w:bookmarkStart w:id="58" w:name="fig:MapproxCSRFig"/>
-      <w:bookmarkEnd w:id="58"/>
-      <w:r>
-        <w:t xml:space="preserve">Figure 6: Average estimate of the</w:t>
+      <w:bookmarkStart w:id="57" w:name="fig:MCompareFig"/>
+      <w:bookmarkEnd w:id="57"/>
+      <w:r>
+        <w:t xml:space="preserve">Figure 6: p-values to reject the null hypothesis (H0) of independence of the point locations tested by the</w:t>
       </w:r>
       <w:r>
         <w:t xml:space="preserve"> </w:t>
@@ -5694,7 +5620,23 @@
         <w:t xml:space="preserve">M</w:t>
       </w:r>
       <w:r>
-        <w:t xml:space="preserve"> function from the exact position of the points compared with the values obtained by grouping the points (a) and correlation between them (b). Both Cases and Controls are drawn in a Poisson process.</w:t>
+        <w:t xml:space="preserve"> </w:t>
+      </w:r>
+      <w:r>
+        <w:t xml:space="preserve">function. The color of curves represents CSR or aggregated point patterns. Solid lines give the exact p-values of</w:t>
+      </w:r>
+      <w:r>
+        <w:t xml:space="preserve"> </w:t>
+      </w:r>
+      <w:r>
+        <w:rPr>
+          <w:iCs/>
+          <w:i/>
+        </w:rPr>
+        <w:t xml:space="preserve">M</w:t>
+      </w:r>
+      <w:r>
+        <w:t xml:space="preserve">, dotted lines the values estimated on grouped point patterns. The horizontal, dotted line corresponds to the significance threshold, i.e. 97.5%, to reject H0 in a 5% risk-level two-tailed test.</w:t>
       </w:r>
     </w:p>
     <w:p>
@@ -5707,19 +5649,44 @@
         <w:pStyle w:val="Corpsdetexte"/>
       </w:pPr>
       <w:r>
-        <w:t xml:space="preserve">The average values are shown in figure </w:t>
+        <w:t xml:space="preserve">The</w:t>
+      </w:r>
+      <w:r>
+        <w:t xml:space="preserve"> </w:t>
+      </w:r>
+      <w:r>
+        <w:rPr>
+          <w:iCs/>
+          <w:i/>
+        </w:rPr>
+        <w:t xml:space="preserve">M</w:t>
+      </w:r>
+      <w:r>
+        <w:t xml:space="preserve"> </w:t>
+      </w:r>
+      <w:r>
+        <w:t xml:space="preserve">function is used basically as a test against the independence of point locations.</w:t>
+      </w:r>
+      <w:r>
+        <w:t xml:space="preserve"> </w:t>
+      </w:r>
+      <w:r>
+        <w:t xml:space="preserve">To assess the impact of grouping the points on the result the test, figure </w:t>
       </w:r>
       <w:r>
         <w:t xml:space="preserve">6</w:t>
       </w:r>
       <w:r>
-        <w:t xml:space="preserve">a.</w:t>
-      </w:r>
-      <w:r>
-        <w:t xml:space="preserve"> </w:t>
-      </w:r>
-      <w:r>
-        <w:t xml:space="preserve">The mean value of </w:t>
+        <w:t xml:space="preserve"> </w:t>
+      </w:r>
+      <w:r>
+        <w:t xml:space="preserve">shows its average p-value, computed among 20 simulations of each point pattern.</w:t>
+      </w:r>
+      <w:r>
+        <w:t xml:space="preserve"> </w:t>
+      </w:r>
+      <w:r>
+        <w:t xml:space="preserve">At each distance, the value of </w:t>
       </w:r>
       <w:r>
         <w:rPr>
@@ -5732,19 +5699,24 @@
         <w:t xml:space="preserve"> </w:t>
       </w:r>
       <w:r>
-        <w:t xml:space="preserve">is equal to 1 at all distances by construction: Cases and Controls are distributed completely randomly.</w:t>
-      </w:r>
-      <w:r>
-        <w:t xml:space="preserve"> </w:t>
-      </w:r>
-      <w:r>
-        <w:t xml:space="preserve">The approximations are relatively small in value (a few percent) but artefactual aggregation is generated at small scale.</w:t>
-      </w:r>
-      <w:r>
-        <w:t xml:space="preserve"> </w:t>
-      </w:r>
-      <w:r>
-        <w:t xml:space="preserve">As the real value of </w:t>
+        <w:t xml:space="preserve">is compared to that obtained with point patterns simulated according to the null hypothesis, that is rejected if the actual value is out of the 95% central quantiles of the simulations.</w:t>
+      </w:r>
+    </w:p>
+    <w:p>
+      <w:pPr>
+        <w:pStyle w:val="Corpsdetexte"/>
+      </w:pPr>
+      <w:r>
+        <w:t xml:space="preserve">Tidu et al. (2024)</w:t>
+      </w:r>
+      <w:r>
+        <w:t xml:space="preserve"> </w:t>
+      </w:r>
+      <w:r>
+        <w:t xml:space="preserve">rather tested the effect of grouping the points by the correlation between exact and approximated</w:t>
+      </w:r>
+      <w:r>
+        <w:t xml:space="preserve"> </w:t>
       </w:r>
       <w:r>
         <w:rPr>
@@ -5757,34 +5729,109 @@
         <w:t xml:space="preserve"> </w:t>
       </w:r>
       <w:r>
-        <w:t xml:space="preserve">varies little around 1, the correlations are much weaker (figure </w:t>
-      </w:r>
-      <w:r>
-        <w:t xml:space="preserve">6</w:t>
-      </w:r>
-      <w:r>
-        <w:t xml:space="preserve">b) in the absence of spatial structure than in the aggregated case.</w:t>
-      </w:r>
-      <w:r>
-        <w:t xml:space="preserve"> </w:t>
-      </w:r>
-      <w:r>
-        <w:t xml:space="preserve">To sum up,</w:t>
-      </w:r>
-      <w:r>
-        <w:t xml:space="preserve"> </w:t>
-      </w:r>
+        <w:t xml:space="preserve">values.</w:t>
+      </w:r>
+      <w:r>
+        <w:t xml:space="preserve"> </w:t>
+      </w:r>
+      <w:r>
+        <w:t xml:space="preserve">We did not follow them because the main source of variation of the grouped-point</w:t>
+      </w:r>
+      <w:r>
+        <w:t xml:space="preserve"> </w:t>
+      </w:r>
+      <w:r>
+        <w:rPr>
+          <w:iCs/>
+          <w:i/>
+        </w:rPr>
+        <w:t xml:space="preserve">M</w:t>
+      </w:r>
+      <w:r>
+        <w:t xml:space="preserve"> </w:t>
+      </w:r>
+      <w:r>
+        <w:t xml:space="preserve">values is that of the grouping itself: when the number of points per group is small, groups vary a lot between simulations, and the correlation is weak, whilst it increases with the size of the data (an illustration is given in the appendix).</w:t>
+      </w:r>
+      <w:r>
+        <w:t xml:space="preserve"> </w:t>
+      </w:r>
+      <w:r>
+        <w:t xml:space="preserve">Since a very high correlation does not exclude systematic errors, it is not an appropriate statistic here.</w:t>
+      </w:r>
+    </w:p>
+    <w:p>
+      <w:pPr>
+        <w:pStyle w:val="Corpsdetexte"/>
+      </w:pPr>
+      <w:r>
+        <w:t xml:space="preserve">In the case of CSR, the p-value to reject independence is without surprise around 50%, whatever the distance, whether the points are grouped or not.</w:t>
+      </w:r>
+      <w:r>
+        <w:t xml:space="preserve"> </w:t>
+      </w:r>
+      <w:r>
+        <w:t xml:space="preserve">In the case of aggregated patterns, the null hypothesis is rejected correctly when the points are grouped.</w:t>
+      </w:r>
+      <w:r>
+        <w:t xml:space="preserve"> </w:t>
+      </w:r>
+      <w:r>
+        <w:t xml:space="preserve">At small scale, below the size of the cells,</w:t>
+      </w:r>
+      <w:r>
+        <w:t xml:space="preserve"> </w:t>
+      </w:r>
+      <w:r>
+        <w:rPr>
+          <w:iCs/>
+          <w:i/>
+        </w:rPr>
+        <w:t xml:space="preserve">M</w:t>
+      </w:r>
+      <w:r>
+        <w:t xml:space="preserve"> </w:t>
+      </w:r>
+      <w:r>
+        <w:t xml:space="preserve">values are actually that of the size of the cells: the test is correct because the point process we used is aggregated at all scales.</w:t>
+      </w:r>
+      <w:r>
+        <w:t xml:space="preserve"> </w:t>
+      </w:r>
+      <w:r>
+        <w:t xml:space="preserve">The point pattern may have been repulsive at small scale, but this information was destroyed by grouping the points: neither</w:t>
+      </w:r>
+      <w:r>
+        <w:t xml:space="preserve"> </w:t>
+      </w:r>
+      <w:r>
+        <w:rPr>
+          <w:iCs/>
+          <w:i/>
+        </w:rPr>
+        <w:t xml:space="preserve">M</w:t>
+      </w:r>
+      <w:r>
+        <w:t xml:space="preserve"> </w:t>
+      </w:r>
+      <w:r>
+        <w:t xml:space="preserve">values nor their p-values are reliable below the size of the cells.</w:t>
+      </w:r>
+    </w:p>
+    <w:p>
+      <w:pPr>
+        <w:pStyle w:val="Corpsdetexte"/>
+      </w:pPr>
       <w:r>
         <w:rPr>
           <w:bCs/>
           <w:b/>
         </w:rPr>
-        <w:t xml:space="preserve">within a CSR framework, the approximation of locations appears to be acceptable.</w:t>
-      </w:r>
-    </w:p>
-    <w:bookmarkEnd w:id="59"/>
-    <w:bookmarkEnd w:id="60"/>
-    <w:bookmarkStart w:id="62" w:name="discussion-and-conclusion"/>
+        <w:t xml:space="preserve">If short-distance interactions are suspected, such as information externalities or contagion phenomena, very careful use of location approximation is recommended. The approximation may not be acceptable depending on the grid size chosen, since all information below this size is lost. Above it, the M function if not affected by the approximation.</w:t>
+      </w:r>
+    </w:p>
+    <w:bookmarkEnd w:id="58"/>
+    <w:bookmarkStart w:id="60" w:name="discussion-and-conclusion"/>
     <w:p>
       <w:pPr>
         <w:pStyle w:val="Titre1"/>
@@ -5847,13 +5894,13 @@
         <w:t xml:space="preserve"> </w:t>
       </w:r>
       <w:r>
-        <w:t xml:space="preserve">is below 3 seconds for a set of 100,000 points on a modern computer</w:t>
+        <w:t xml:space="preserve">is below 4 seconds for a set of 100,000 points on a modern computer</w:t>
       </w:r>
       <w:r>
         <w:rPr>
           <w:rStyle w:val="Appelnotedebasdep"/>
         </w:rPr>
-        <w:footnoteReference w:id="61"/>
+        <w:footnoteReference w:id="59"/>
       </w:r>
       <w:r>
         <w:t xml:space="preserve"> </w:t>
@@ -5865,19 +5912,19 @@
         <w:t xml:space="preserve"> </w:t>
       </w:r>
       <w:r>
-        <w:t xml:space="preserve">Calculating a confidence interval from 1,000 simulations therefore takes less than 50 minutes.</w:t>
-      </w:r>
-      <w:r>
-        <w:t xml:space="preserve"> </w:t>
-      </w:r>
-      <w:r>
-        <w:t xml:space="preserve">For a set of five million points, the power law predicts around 9 minutes of computing time.</w:t>
-      </w:r>
-      <w:r>
-        <w:t xml:space="preserve"> </w:t>
-      </w:r>
-      <w:r>
-        <w:t xml:space="preserve">1,000 simulations would then take around 6 days.</w:t>
+        <w:t xml:space="preserve">Calculating a confidence interval from 1,000 simulations therefore takes less than 67 minutes.</w:t>
+      </w:r>
+      <w:r>
+        <w:t xml:space="preserve"> </w:t>
+      </w:r>
+      <w:r>
+        <w:t xml:space="preserve">For a set of five million points, the power law predicts around 18 minutes of computing time.</w:t>
+      </w:r>
+      <w:r>
+        <w:t xml:space="preserve"> </w:t>
+      </w:r>
+      <w:r>
+        <w:t xml:space="preserve">1,000 simulations would then take around 12 days.</w:t>
       </w:r>
     </w:p>
     <w:p>
@@ -6008,9 +6055,6 @@
       <w:r>
         <w:t xml:space="preserve">must be done according to the scale of the interactions under study: they can not be characterized correctly at distances below it.</w:t>
       </w:r>
-      <w:r>
-        <w:t xml:space="preserve"> </w:t>
-      </w:r>
     </w:p>
     <w:p>
       <w:pPr>
@@ -6061,25 +6105,7 @@
         <w:t xml:space="preserve"> </w:t>
       </w:r>
       <w:r>
-        <w:t xml:space="preserve">In our article, a strong correlation is found, but not systematically.</w:t>
-      </w:r>
-      <w:r>
-        <w:t xml:space="preserve"> </w:t>
-      </w:r>
-      <w:r>
-        <w:t xml:space="preserve">Since the spatial structure of their data is probably an intermediate case between the two cases dealt with in our article (aggregated and random theoretical distributions), the results provided by our two contributions are complementary.</w:t>
-      </w:r>
-      <w:r>
-        <w:t xml:space="preserve"> </w:t>
-      </w:r>
-      <w:r>
-        <w:t xml:space="preserve">The problem with the spatial approximation comes from a possible weak correlation under the size of the grid.</w:t>
-      </w:r>
-      <w:r>
-        <w:t xml:space="preserve"> </w:t>
-      </w:r>
-      <w:r>
-        <w:t xml:space="preserve">The loss of information can be somewhat important if interactions appear at a distance lower than the size of the grid.</w:t>
+        <w:t xml:space="preserve">The issue of the spatial approximation comes from the loss of information about possible interactions at distances smaller than the size of the grid.</w:t>
       </w:r>
       <w:r>
         <w:t xml:space="preserve"> </w:t>
@@ -6112,39 +6138,55 @@
         <w:t xml:space="preserve"> </w:t>
       </w:r>
       <w:r>
-        <w:t xml:space="preserve">has also investigated the subject of applying distance-based methods to spatial datasets that include positional errors.</w:t>
-      </w:r>
-      <w:r>
-        <w:t xml:space="preserve"> </w:t>
-      </w:r>
-      <w:r>
-        <w:t xml:space="preserve">They proposed a first evaluation of the consequences of a positional error not</w:t>
-      </w:r>
-      <w:r>
-        <w:t xml:space="preserve"> </w:t>
-      </w:r>
-      <w:r>
-        <w:rPr>
-          <w:iCs/>
-          <w:i/>
-        </w:rPr>
-        <w:t xml:space="preserve">for all</w:t>
-      </w:r>
-      <w:r>
-        <w:t xml:space="preserve"> </w:t>
-      </w:r>
-      <w:r>
-        <w:t xml:space="preserve">of the studied entities, but only</w:t>
-      </w:r>
-      <w:r>
-        <w:t xml:space="preserve"> </w:t>
-      </w:r>
-      <w:r>
-        <w:rPr>
-          <w:iCs/>
-          <w:i/>
-        </w:rPr>
-        <w:t xml:space="preserve">for some of them</w:t>
+        <w:t xml:space="preserve">also investigated the subject of applying distance-based methods to spatial datasets that include positional errors.</w:t>
+      </w:r>
+      <w:r>
+        <w:t xml:space="preserve"> </w:t>
+      </w:r>
+      <w:r>
+        <w:t xml:space="preserve">They proposed a first evaluation of the consequences of an</w:t>
+      </w:r>
+      <w:r>
+        <w:t xml:space="preserve"> </w:t>
+      </w:r>
+      <w:r>
+        <w:rPr>
+          <w:iCs/>
+          <w:i/>
+        </w:rPr>
+        <w:t xml:space="preserve">‘</w:t>
+      </w:r>
+      <w:r>
+        <w:rPr>
+          <w:iCs/>
+          <w:i/>
+        </w:rPr>
+        <w:t xml:space="preserve">unintentional positional error</w:t>
+      </w:r>
+      <w:r>
+        <w:rPr>
+          <w:iCs/>
+          <w:i/>
+        </w:rPr>
+        <w:t xml:space="preserve">’</w:t>
+      </w:r>
+      <w:r>
+        <w:t xml:space="preserve"> </w:t>
+      </w:r>
+      <w:r>
+        <w:t xml:space="preserve">due to the uncertainty of the location of a part of the studied entities, e.g. when their address is not accurate.</w:t>
+      </w:r>
+      <w:r>
+        <w:t xml:space="preserve"> </w:t>
+      </w:r>
+      <w:r>
+        <w:t xml:space="preserve">In that situation, these uncertain geo-localised entities are placed at the centroid of the zone considered, exactly as in</w:t>
+      </w:r>
+      <w:r>
+        <w:t xml:space="preserve"> </w:t>
+      </w:r>
+      <w:r>
+        <w:t xml:space="preserve">Tidu et al. (2024)</w:t>
       </w:r>
       <w:r>
         <w:t xml:space="preserve">.</w:t>
@@ -6153,55 +6195,7 @@
         <w:t xml:space="preserve"> </w:t>
       </w:r>
       <w:r>
-        <w:t xml:space="preserve">This positional uncertainty for a given number of entities only, is associated to an</w:t>
-      </w:r>
-      <w:r>
-        <w:t xml:space="preserve"> </w:t>
-      </w:r>
-      <w:r>
-        <w:rPr>
-          <w:iCs/>
-          <w:i/>
-        </w:rPr>
-        <w:t xml:space="preserve">‘</w:t>
-      </w:r>
-      <w:r>
-        <w:rPr>
-          <w:iCs/>
-          <w:i/>
-        </w:rPr>
-        <w:t xml:space="preserve">unintentional positional error</w:t>
-      </w:r>
-      <w:r>
-        <w:rPr>
-          <w:iCs/>
-          <w:i/>
-        </w:rPr>
-        <w:t xml:space="preserve">’</w:t>
-      </w:r>
-      <w:r>
-        <w:t xml:space="preserve">.</w:t>
-      </w:r>
-      <w:r>
-        <w:t xml:space="preserve"> </w:t>
-      </w:r>
-      <w:r>
-        <w:t xml:space="preserve">In that situation, these uncertain geo-localised entities are placed at the centroid of the zone considered, exactly as in</w:t>
-      </w:r>
-      <w:r>
-        <w:t xml:space="preserve"> </w:t>
-      </w:r>
-      <w:r>
-        <w:t xml:space="preserve">Tidu et al. (2024)</w:t>
-      </w:r>
-      <w:r>
-        <w:t xml:space="preserve">.</w:t>
-      </w:r>
-      <w:r>
-        <w:t xml:space="preserve"> </w:t>
-      </w:r>
-      <w:r>
-        <w:t xml:space="preserve">Arbia et al. showed on a real case (Italian manufacturing firms) that the error measurement is less severe as one’s can expected.</w:t>
+        <w:t xml:space="preserve">Arbia et al. showed on a real case (Italian manufacturing firms) that the error measurement was less severe than expected.</w:t>
       </w:r>
       <w:r>
         <w:t xml:space="preserve"> </w:t>
@@ -6238,7 +6232,7 @@
           <w:bCs/>
           <w:b/>
         </w:rPr>
-        <w:t xml:space="preserve">an approximation of the spatial locations may be considered to save computation time, given the strong correlation observed between the values of</w:t>
+        <w:t xml:space="preserve">an approximation of the spatial locations may be considered to save computation time, given the strong agreement observed between the values of</w:t>
       </w:r>
       <w:r>
         <w:rPr>
@@ -6268,7 +6262,7 @@
           <w:bCs/>
           <w:b/>
         </w:rPr>
-        <w:t xml:space="preserve">on exact and approximated data, but the scale of the grid must be fine enough to be informational at small distances even if a quite important error in the estimates may happened</w:t>
+        <w:t xml:space="preserve">on exact and approximated data above the size of the grid, but the information about interactions at smaller scales is lost</w:t>
       </w:r>
       <w:r>
         <w:t xml:space="preserve">.</w:t>
@@ -6286,8 +6280,8 @@
         <w:t xml:space="preserve">Choosing the approximation scale is a trade-off between accuracy, i.e. a small distance threshold above which results are accurate, and speed with a coarse grid.</w:t>
       </w:r>
     </w:p>
-    <w:bookmarkEnd w:id="62"/>
-    <w:bookmarkStart w:id="64" w:name="appendix"/>
+    <w:bookmarkEnd w:id="60"/>
+    <w:bookmarkStart w:id="62" w:name="appendix"/>
     <w:p>
       <w:pPr>
         <w:pStyle w:val="Titre1"/>
@@ -6306,7 +6300,7 @@
       <w:r>
         <w:t xml:space="preserve"> </w:t>
       </w:r>
-      <w:hyperlink r:id="rId63">
+      <w:hyperlink r:id="rId61">
         <w:r>
           <w:rPr>
             <w:rStyle w:val="Lienhypertexte"/>
@@ -6315,108 +6309,105 @@
         </w:r>
       </w:hyperlink>
     </w:p>
+    <w:bookmarkEnd w:id="62"/>
+    <w:bookmarkStart w:id="63" w:name="acknowledgements"/>
+    <w:p>
+      <w:pPr>
+        <w:pStyle w:val="Titre1"/>
+      </w:pPr>
+      <w:r>
+        <w:t xml:space="preserve">Acknowledgements</w:t>
+      </w:r>
+    </w:p>
+    <w:p>
+      <w:pPr>
+        <w:pStyle w:val="FirstParagraph"/>
+      </w:pPr>
+      <w:r>
+        <w:t xml:space="preserve">Eric Marcon benefited from an</w:t>
+      </w:r>
+      <w:r>
+        <w:t xml:space="preserve"> </w:t>
+      </w:r>
+      <w:r>
+        <w:t xml:space="preserve">‘</w:t>
+      </w:r>
+      <w:r>
+        <w:t xml:space="preserve">Investissement d’Avenir</w:t>
+      </w:r>
+      <w:r>
+        <w:t xml:space="preserve">’</w:t>
+      </w:r>
+      <w:r>
+        <w:t xml:space="preserve"> </w:t>
+      </w:r>
+      <w:r>
+        <w:t xml:space="preserve">grant managed by the Agence Nationale de la Recherche (LABEX CEBA, ref. ANR-10-LBX-25) and Florence Puech gratefully acknowledges financial support from INRAE.</w:t>
+      </w:r>
+    </w:p>
+    <w:bookmarkEnd w:id="63"/>
+    <w:bookmarkStart w:id="115" w:name="references"/>
+    <w:p>
+      <w:pPr>
+        <w:pStyle w:val="Titre1"/>
+      </w:pPr>
+      <w:r>
+        <w:t xml:space="preserve">References</w:t>
+      </w:r>
+    </w:p>
+    <w:bookmarkStart w:id="114" w:name="refs"/>
+    <w:bookmarkStart w:id="64" w:name="ref-Arbia1989"/>
+    <w:p>
+      <w:pPr>
+        <w:pStyle w:val="Bibliographie"/>
+      </w:pPr>
+      <w:r>
+        <w:t xml:space="preserve">Arbia, G. (1989).</w:t>
+      </w:r>
+      <w:r>
+        <w:t xml:space="preserve"> </w:t>
+      </w:r>
+      <w:r>
+        <w:rPr>
+          <w:iCs/>
+          <w:i/>
+        </w:rPr>
+        <w:t xml:space="preserve">Spatial data configuration in statistical analysis of regional economic and related problems</w:t>
+      </w:r>
+      <w:r>
+        <w:t xml:space="preserve">. Kluwer.</w:t>
+      </w:r>
+    </w:p>
     <w:bookmarkEnd w:id="64"/>
-    <w:bookmarkStart w:id="65" w:name="acknowledgements"/>
-    <w:p>
-      <w:pPr>
-        <w:pStyle w:val="Titre1"/>
-      </w:pPr>
-      <w:r>
-        <w:t xml:space="preserve">Acknowledgements</w:t>
-      </w:r>
-    </w:p>
-    <w:p>
-      <w:pPr>
-        <w:pStyle w:val="FirstParagraph"/>
-      </w:pPr>
-      <w:r>
-        <w:t xml:space="preserve">Eric Marcon benefited from an</w:t>
-      </w:r>
-      <w:r>
-        <w:t xml:space="preserve"> </w:t>
-      </w:r>
-      <w:r>
-        <w:t xml:space="preserve">‘</w:t>
-      </w:r>
-      <w:r>
-        <w:t xml:space="preserve">Investissement d’Avenir</w:t>
-      </w:r>
-      <w:r>
-        <w:t xml:space="preserve">’</w:t>
-      </w:r>
-      <w:r>
-        <w:t xml:space="preserve"> </w:t>
-      </w:r>
-      <w:r>
-        <w:t xml:space="preserve">grant managed by the Agence Nationale de la Recherche (LABEX CEBA, ref. ANR-10-LBX-25) and Florence Puech gratefully acknowledges financial support from INRAE.</w:t>
+    <w:bookmarkStart w:id="65" w:name="ref-Arbia2021"/>
+    <w:p>
+      <w:pPr>
+        <w:pStyle w:val="Bibliographie"/>
+      </w:pPr>
+      <w:r>
+        <w:t xml:space="preserve">Arbia, G., Espa, G., &amp; Giuliani, D. (2021).</w:t>
+      </w:r>
+      <w:r>
+        <w:t xml:space="preserve"> </w:t>
+      </w:r>
+      <w:r>
+        <w:rPr>
+          <w:iCs/>
+          <w:i/>
+        </w:rPr>
+        <w:t xml:space="preserve">Spatial microeconometrics</w:t>
+      </w:r>
+      <w:r>
+        <w:t xml:space="preserve">. Routledge, Taylor &amp; Francis Group.</w:t>
       </w:r>
     </w:p>
     <w:bookmarkEnd w:id="65"/>
-    <w:bookmarkStart w:id="117" w:name="references"/>
-    <w:p>
-      <w:pPr>
-        <w:pStyle w:val="Titre1"/>
-      </w:pPr>
-      <w:r>
-        <w:t xml:space="preserve">References</w:t>
-      </w:r>
-    </w:p>
-    <w:bookmarkStart w:id="116" w:name="refs"/>
-    <w:bookmarkStart w:id="66" w:name="ref-Arbia1989"/>
+    <w:bookmarkStart w:id="67" w:name="ref-Arbia2017"/>
     <w:p>
       <w:pPr>
         <w:pStyle w:val="Bibliographie"/>
       </w:pPr>
       <w:r>
-        <w:t xml:space="preserve">Arbia, G. (1989).</w:t>
-      </w:r>
-      <w:r>
-        <w:t xml:space="preserve"> </w:t>
-      </w:r>
-      <w:r>
-        <w:rPr>
-          <w:iCs/>
-          <w:i/>
-        </w:rPr>
-        <w:t xml:space="preserve">Spatial data configuration in statistical analysis of regional economic and related problems</w:t>
-      </w:r>
-      <w:r>
-        <w:t xml:space="preserve">. Kluwer.</w:t>
-      </w:r>
-    </w:p>
-    <w:bookmarkEnd w:id="66"/>
-    <w:bookmarkStart w:id="67" w:name="ref-Arbia2021"/>
-    <w:p>
-      <w:pPr>
-        <w:pStyle w:val="Bibliographie"/>
-      </w:pPr>
-      <w:r>
-        <w:t xml:space="preserve">Arbia, G., Espa, G., &amp; Giuliani, D. (2021).</w:t>
-      </w:r>
-      <w:r>
-        <w:t xml:space="preserve"> </w:t>
-      </w:r>
-      <w:r>
-        <w:rPr>
-          <w:iCs/>
-          <w:i/>
-        </w:rPr>
-        <w:t xml:space="preserve">Spatial microeconometrics</w:t>
-      </w:r>
-      <w:r>
-        <w:t xml:space="preserve"> </w:t>
-      </w:r>
-      <w:r>
-        <w:t xml:space="preserve">(First). Routledge, Taylor &amp; Francis Group.</w:t>
-      </w:r>
-    </w:p>
-    <w:bookmarkEnd w:id="67"/>
-    <w:bookmarkStart w:id="69" w:name="ref-Arbia2017"/>
-    <w:p>
-      <w:pPr>
-        <w:pStyle w:val="Bibliographie"/>
-      </w:pPr>
-      <w:r>
         <w:t xml:space="preserve">Arbia, G., Espa, G., Giuliani, D., &amp; Dickson, M. M. (2017). Effects of missing data and locational errors on spatial concentration measures based on</w:t>
       </w:r>
       <w:r>
@@ -6469,7 +6460,7 @@
       <w:r>
         <w:t xml:space="preserve"> </w:t>
       </w:r>
-      <w:hyperlink r:id="rId68">
+      <w:hyperlink r:id="rId66">
         <w:r>
           <w:rPr>
             <w:rStyle w:val="Lienhypertexte"/>
@@ -6478,8 +6469,8 @@
         </w:r>
       </w:hyperlink>
     </w:p>
-    <w:bookmarkEnd w:id="69"/>
-    <w:bookmarkStart w:id="70" w:name="ref-Baddeley2016"/>
+    <w:bookmarkEnd w:id="67"/>
+    <w:bookmarkStart w:id="68" w:name="ref-Baddeley2016"/>
     <w:p>
       <w:pPr>
         <w:pStyle w:val="Bibliographie"/>
@@ -6515,8 +6506,8 @@
         <w:t xml:space="preserve">. CRC Press.</w:t>
       </w:r>
     </w:p>
-    <w:bookmarkEnd w:id="70"/>
-    <w:bookmarkStart w:id="72" w:name="ref-Chain2019"/>
+    <w:bookmarkEnd w:id="68"/>
+    <w:bookmarkStart w:id="70" w:name="ref-Chain2019"/>
     <w:p>
       <w:pPr>
         <w:pStyle w:val="Bibliographie"/>
@@ -6553,7 +6544,7 @@
       <w:r>
         <w:t xml:space="preserve"> </w:t>
       </w:r>
-      <w:hyperlink r:id="rId71">
+      <w:hyperlink r:id="rId69">
         <w:r>
           <w:rPr>
             <w:rStyle w:val="Lienhypertexte"/>
@@ -6562,8 +6553,8 @@
         </w:r>
       </w:hyperlink>
     </w:p>
-    <w:bookmarkEnd w:id="72"/>
-    <w:bookmarkStart w:id="74" w:name="ref-Coll-Martinez2019"/>
+    <w:bookmarkEnd w:id="70"/>
+    <w:bookmarkStart w:id="72" w:name="ref-Coll-Martinez2019"/>
     <w:p>
       <w:pPr>
         <w:pStyle w:val="Bibliographie"/>
@@ -6621,7 +6612,7 @@
       <w:r>
         <w:t xml:space="preserve"> </w:t>
       </w:r>
-      <w:hyperlink r:id="rId73">
+      <w:hyperlink r:id="rId71">
         <w:r>
           <w:rPr>
             <w:rStyle w:val="Lienhypertexte"/>
@@ -6630,8 +6621,8 @@
         </w:r>
       </w:hyperlink>
     </w:p>
-    <w:bookmarkEnd w:id="74"/>
-    <w:bookmarkStart w:id="75" w:name="ref-Cressie1993"/>
+    <w:bookmarkEnd w:id="72"/>
+    <w:bookmarkStart w:id="73" w:name="ref-Cressie1993"/>
     <w:p>
       <w:pPr>
         <w:pStyle w:val="Bibliographie"/>
@@ -6653,8 +6644,8 @@
         <w:t xml:space="preserve">. John Wiley &amp; Sons.</w:t>
       </w:r>
     </w:p>
-    <w:bookmarkEnd w:id="75"/>
-    <w:bookmarkStart w:id="77" w:name="ref-Deurloo2008"/>
+    <w:bookmarkEnd w:id="73"/>
+    <w:bookmarkStart w:id="75" w:name="ref-Deurloo2008"/>
     <w:p>
       <w:pPr>
         <w:pStyle w:val="Bibliographie"/>
@@ -6712,7 +6703,7 @@
       <w:r>
         <w:t xml:space="preserve"> </w:t>
       </w:r>
-      <w:hyperlink r:id="rId76">
+      <w:hyperlink r:id="rId74">
         <w:r>
           <w:rPr>
             <w:rStyle w:val="Lienhypertexte"/>
@@ -6721,8 +6712,8 @@
         </w:r>
       </w:hyperlink>
     </w:p>
-    <w:bookmarkEnd w:id="77"/>
-    <w:bookmarkStart w:id="79" w:name="ref-Dray2021"/>
+    <w:bookmarkEnd w:id="75"/>
+    <w:bookmarkStart w:id="77" w:name="ref-Dray2021"/>
     <w:p>
       <w:pPr>
         <w:pStyle w:val="Bibliographie"/>
@@ -6759,7 +6750,7 @@
       <w:r>
         <w:t xml:space="preserve"> </w:t>
       </w:r>
-      <w:hyperlink r:id="rId78">
+      <w:hyperlink r:id="rId76">
         <w:r>
           <w:rPr>
             <w:rStyle w:val="Lienhypertexte"/>
@@ -6768,8 +6759,8 @@
         </w:r>
       </w:hyperlink>
     </w:p>
-    <w:bookmarkEnd w:id="79"/>
-    <w:bookmarkStart w:id="81" w:name="ref-Duranton2005"/>
+    <w:bookmarkEnd w:id="77"/>
+    <w:bookmarkStart w:id="79" w:name="ref-Duranton2005"/>
     <w:p>
       <w:pPr>
         <w:pStyle w:val="Bibliographie"/>
@@ -6806,7 +6797,7 @@
       <w:r>
         <w:t xml:space="preserve"> </w:t>
       </w:r>
-      <w:hyperlink r:id="rId80">
+      <w:hyperlink r:id="rId78">
         <w:r>
           <w:rPr>
             <w:rStyle w:val="Lienhypertexte"/>
@@ -6815,8 +6806,8 @@
         </w:r>
       </w:hyperlink>
     </w:p>
-    <w:bookmarkEnd w:id="81"/>
-    <w:bookmarkStart w:id="83" w:name="ref-Fernandez-Gonzalez2005"/>
+    <w:bookmarkEnd w:id="79"/>
+    <w:bookmarkStart w:id="81" w:name="ref-Fernandez-Gonzalez2005"/>
     <w:p>
       <w:pPr>
         <w:pStyle w:val="Bibliographie"/>
@@ -6853,7 +6844,7 @@
       <w:r>
         <w:t xml:space="preserve"> </w:t>
       </w:r>
-      <w:hyperlink r:id="rId82">
+      <w:hyperlink r:id="rId80">
         <w:r>
           <w:rPr>
             <w:rStyle w:val="Lienhypertexte"/>
@@ -6862,8 +6853,8 @@
         </w:r>
       </w:hyperlink>
     </w:p>
-    <w:bookmarkEnd w:id="83"/>
-    <w:bookmarkStart w:id="85" w:name="ref-Jensen2011"/>
+    <w:bookmarkEnd w:id="81"/>
+    <w:bookmarkStart w:id="83" w:name="ref-Jensen2011"/>
     <w:p>
       <w:pPr>
         <w:pStyle w:val="Bibliographie"/>
@@ -6900,7 +6891,7 @@
       <w:r>
         <w:t xml:space="preserve"> </w:t>
       </w:r>
-      <w:hyperlink r:id="rId84">
+      <w:hyperlink r:id="rId82">
         <w:r>
           <w:rPr>
             <w:rStyle w:val="Lienhypertexte"/>
@@ -6909,8 +6900,8 @@
         </w:r>
       </w:hyperlink>
     </w:p>
-    <w:bookmarkEnd w:id="85"/>
-    <w:bookmarkStart w:id="87" w:name="ref-Lentz2011"/>
+    <w:bookmarkEnd w:id="83"/>
+    <w:bookmarkStart w:id="85" w:name="ref-Lentz2011"/>
     <w:p>
       <w:pPr>
         <w:pStyle w:val="Bibliographie"/>
@@ -7043,7 +7034,7 @@
       <w:r>
         <w:t xml:space="preserve"> </w:t>
       </w:r>
-      <w:hyperlink r:id="rId86">
+      <w:hyperlink r:id="rId84">
         <w:r>
           <w:rPr>
             <w:rStyle w:val="Lienhypertexte"/>
@@ -7052,8 +7043,8 @@
         </w:r>
       </w:hyperlink>
     </w:p>
-    <w:bookmarkEnd w:id="87"/>
-    <w:bookmarkStart w:id="89" w:name="ref-Marcon2003a"/>
+    <w:bookmarkEnd w:id="85"/>
+    <w:bookmarkStart w:id="87" w:name="ref-Marcon2003a"/>
     <w:p>
       <w:pPr>
         <w:pStyle w:val="Bibliographie"/>
@@ -7090,7 +7081,7 @@
       <w:r>
         <w:t xml:space="preserve"> </w:t>
       </w:r>
-      <w:hyperlink r:id="rId88">
+      <w:hyperlink r:id="rId86">
         <w:r>
           <w:rPr>
             <w:rStyle w:val="Lienhypertexte"/>
@@ -7099,8 +7090,8 @@
         </w:r>
       </w:hyperlink>
     </w:p>
-    <w:bookmarkEnd w:id="89"/>
-    <w:bookmarkStart w:id="91" w:name="ref-Marcon2010"/>
+    <w:bookmarkEnd w:id="87"/>
+    <w:bookmarkStart w:id="89" w:name="ref-Marcon2010"/>
     <w:p>
       <w:pPr>
         <w:pStyle w:val="Bibliographie"/>
@@ -7149,7 +7140,7 @@
       <w:r>
         <w:t xml:space="preserve"> </w:t>
       </w:r>
-      <w:hyperlink r:id="rId90">
+      <w:hyperlink r:id="rId88">
         <w:r>
           <w:rPr>
             <w:rStyle w:val="Lienhypertexte"/>
@@ -7158,8 +7149,8 @@
         </w:r>
       </w:hyperlink>
     </w:p>
-    <w:bookmarkEnd w:id="91"/>
-    <w:bookmarkStart w:id="93" w:name="ref-Marcon2012c"/>
+    <w:bookmarkEnd w:id="89"/>
+    <w:bookmarkStart w:id="91" w:name="ref-Marcon2012c"/>
     <w:p>
       <w:pPr>
         <w:pStyle w:val="Bibliographie"/>
@@ -7196,7 +7187,7 @@
       <w:r>
         <w:t xml:space="preserve"> </w:t>
       </w:r>
-      <w:hyperlink r:id="rId92">
+      <w:hyperlink r:id="rId90">
         <w:r>
           <w:rPr>
             <w:rStyle w:val="Lienhypertexte"/>
@@ -7205,8 +7196,8 @@
         </w:r>
       </w:hyperlink>
     </w:p>
-    <w:bookmarkEnd w:id="93"/>
-    <w:bookmarkStart w:id="95" w:name="ref-Marcon2012"/>
+    <w:bookmarkEnd w:id="91"/>
+    <w:bookmarkStart w:id="93" w:name="ref-Marcon2012"/>
     <w:p>
       <w:pPr>
         <w:pStyle w:val="Bibliographie"/>
@@ -7243,7 +7234,7 @@
       <w:r>
         <w:t xml:space="preserve"> </w:t>
       </w:r>
-      <w:hyperlink r:id="rId94">
+      <w:hyperlink r:id="rId92">
         <w:r>
           <w:rPr>
             <w:rStyle w:val="Lienhypertexte"/>
@@ -7252,8 +7243,8 @@
         </w:r>
       </w:hyperlink>
     </w:p>
-    <w:bookmarkEnd w:id="95"/>
-    <w:bookmarkStart w:id="97" w:name="ref-Marcon2014"/>
+    <w:bookmarkEnd w:id="93"/>
+    <w:bookmarkStart w:id="95" w:name="ref-Marcon2014"/>
     <w:p>
       <w:pPr>
         <w:pStyle w:val="Bibliographie"/>
@@ -7311,7 +7302,7 @@
       <w:r>
         <w:t xml:space="preserve"> </w:t>
       </w:r>
-      <w:hyperlink r:id="rId96">
+      <w:hyperlink r:id="rId94">
         <w:r>
           <w:rPr>
             <w:rStyle w:val="Lienhypertexte"/>
@@ -7320,98 +7311,98 @@
         </w:r>
       </w:hyperlink>
     </w:p>
+    <w:bookmarkEnd w:id="95"/>
+    <w:bookmarkStart w:id="96" w:name="ref-Matern1960"/>
+    <w:p>
+      <w:pPr>
+        <w:pStyle w:val="Bibliographie"/>
+      </w:pPr>
+      <w:r>
+        <w:t xml:space="preserve">Matérn, B. (1960). Spatial variation.</w:t>
+      </w:r>
+      <w:r>
+        <w:t xml:space="preserve"> </w:t>
+      </w:r>
+      <w:r>
+        <w:rPr>
+          <w:iCs/>
+          <w:i/>
+        </w:rPr>
+        <w:t xml:space="preserve">Meddelanden Fr</w:t>
+      </w:r>
+      <w:r>
+        <w:rPr>
+          <w:iCs/>
+          <w:i/>
+        </w:rPr>
+        <w:t xml:space="preserve">å</w:t>
+      </w:r>
+      <w:r>
+        <w:rPr>
+          <w:iCs/>
+          <w:i/>
+        </w:rPr>
+        <w:t xml:space="preserve">n Statens Skogsforskningsinstitut</w:t>
+      </w:r>
+      <w:r>
+        <w:t xml:space="preserve">,</w:t>
+      </w:r>
+      <w:r>
+        <w:t xml:space="preserve"> </w:t>
+      </w:r>
+      <w:r>
+        <w:rPr>
+          <w:iCs/>
+          <w:i/>
+        </w:rPr>
+        <w:t xml:space="preserve">49</w:t>
+      </w:r>
+      <w:r>
+        <w:t xml:space="preserve">(5), 1–144.</w:t>
+      </w:r>
+    </w:p>
+    <w:bookmarkEnd w:id="96"/>
+    <w:bookmarkStart w:id="97" w:name="ref-Moller2004"/>
+    <w:p>
+      <w:pPr>
+        <w:pStyle w:val="Bibliographie"/>
+      </w:pPr>
+      <w:r>
+        <w:t xml:space="preserve">Møller, J., &amp; Waagepetersen, R. P. (2004).</w:t>
+      </w:r>
+      <w:r>
+        <w:t xml:space="preserve"> </w:t>
+      </w:r>
+      <w:r>
+        <w:rPr>
+          <w:iCs/>
+          <w:i/>
+        </w:rPr>
+        <w:t xml:space="preserve">Statistical inference and simulation for spatial point processes</w:t>
+      </w:r>
+      <w:r>
+        <w:t xml:space="preserve"> </w:t>
+      </w:r>
+      <w:r>
+        <w:t xml:space="preserve">(Vol. 100).</w:t>
+      </w:r>
+      <w:r>
+        <w:t xml:space="preserve"> </w:t>
+      </w:r>
+      <w:r>
+        <w:t xml:space="preserve">Chapman and Hall</w:t>
+      </w:r>
+      <w:r>
+        <w:t xml:space="preserve">.</w:t>
+      </w:r>
+    </w:p>
     <w:bookmarkEnd w:id="97"/>
-    <w:bookmarkStart w:id="98" w:name="ref-Matern1960"/>
+    <w:bookmarkStart w:id="99" w:name="ref-Nissi2013"/>
     <w:p>
       <w:pPr>
         <w:pStyle w:val="Bibliographie"/>
       </w:pPr>
       <w:r>
-        <w:t xml:space="preserve">Matérn, B. (1960). Spatial variation.</w:t>
-      </w:r>
-      <w:r>
-        <w:t xml:space="preserve"> </w:t>
-      </w:r>
-      <w:r>
-        <w:rPr>
-          <w:iCs/>
-          <w:i/>
-        </w:rPr>
-        <w:t xml:space="preserve">Meddelanden Fr</w:t>
-      </w:r>
-      <w:r>
-        <w:rPr>
-          <w:iCs/>
-          <w:i/>
-        </w:rPr>
-        <w:t xml:space="preserve">å</w:t>
-      </w:r>
-      <w:r>
-        <w:rPr>
-          <w:iCs/>
-          <w:i/>
-        </w:rPr>
-        <w:t xml:space="preserve">n Statens Skogsforskningsinstitut</w:t>
-      </w:r>
-      <w:r>
-        <w:t xml:space="preserve">,</w:t>
-      </w:r>
-      <w:r>
-        <w:t xml:space="preserve"> </w:t>
-      </w:r>
-      <w:r>
-        <w:rPr>
-          <w:iCs/>
-          <w:i/>
-        </w:rPr>
-        <w:t xml:space="preserve">49</w:t>
-      </w:r>
-      <w:r>
-        <w:t xml:space="preserve">(5), 1–144.</w:t>
-      </w:r>
-    </w:p>
-    <w:bookmarkEnd w:id="98"/>
-    <w:bookmarkStart w:id="99" w:name="ref-Moller2004"/>
-    <w:p>
-      <w:pPr>
-        <w:pStyle w:val="Bibliographie"/>
-      </w:pPr>
-      <w:r>
-        <w:t xml:space="preserve">Møller, J., &amp; Waagepetersen, R. P. (2004).</w:t>
-      </w:r>
-      <w:r>
-        <w:t xml:space="preserve"> </w:t>
-      </w:r>
-      <w:r>
-        <w:rPr>
-          <w:iCs/>
-          <w:i/>
-        </w:rPr>
-        <w:t xml:space="preserve">Statistical inference and simulation for spatial point processes</w:t>
-      </w:r>
-      <w:r>
-        <w:t xml:space="preserve"> </w:t>
-      </w:r>
-      <w:r>
-        <w:t xml:space="preserve">(Vol. 100).</w:t>
-      </w:r>
-      <w:r>
-        <w:t xml:space="preserve"> </w:t>
-      </w:r>
-      <w:r>
-        <w:t xml:space="preserve">Chapman and Hall</w:t>
-      </w:r>
-      <w:r>
-        <w:t xml:space="preserve">.</w:t>
-      </w:r>
-    </w:p>
-    <w:bookmarkEnd w:id="99"/>
-    <w:bookmarkStart w:id="101" w:name="ref-Nissi2013"/>
-    <w:p>
-      <w:pPr>
-        <w:pStyle w:val="Bibliographie"/>
-      </w:pPr>
-      <w:r>
         <w:t xml:space="preserve">Nissi, E., Sarra, A., Palermi, S., &amp; Luca, G. (2013). The application of m-function analysis to the geographical distribution of earthquake sequence. In A. Giusti, G. Ritter, &amp; M. Vichi (Eds.),</w:t>
       </w:r>
       <w:r>
@@ -7433,7 +7424,7 @@
       <w:r>
         <w:t xml:space="preserve"> </w:t>
       </w:r>
-      <w:hyperlink r:id="rId100">
+      <w:hyperlink r:id="rId98">
         <w:r>
           <w:rPr>
             <w:rStyle w:val="Lienhypertexte"/>
@@ -7442,90 +7433,90 @@
         </w:r>
       </w:hyperlink>
     </w:p>
+    <w:bookmarkEnd w:id="99"/>
+    <w:bookmarkStart w:id="100" w:name="ref-Openshaw1979"/>
+    <w:p>
+      <w:pPr>
+        <w:pStyle w:val="Bibliographie"/>
+      </w:pPr>
+      <w:r>
+        <w:t xml:space="preserve">Openshaw, S., &amp; Taylor, P. J. (1979). A million or so correlation coefficients: Three experiments on the modifiable areal unit problem. In N. Wrigley (Ed.),</w:t>
+      </w:r>
+      <w:r>
+        <w:t xml:space="preserve"> </w:t>
+      </w:r>
+      <w:r>
+        <w:rPr>
+          <w:iCs/>
+          <w:i/>
+        </w:rPr>
+        <w:t xml:space="preserve">Statistical applications in the spatial sciences</w:t>
+      </w:r>
+      <w:r>
+        <w:t xml:space="preserve"> </w:t>
+      </w:r>
+      <w:r>
+        <w:t xml:space="preserve">(pp. 127–144). Pion.</w:t>
+      </w:r>
+    </w:p>
+    <w:bookmarkEnd w:id="100"/>
+    <w:bookmarkStart w:id="101" w:name="ref-R"/>
+    <w:p>
+      <w:pPr>
+        <w:pStyle w:val="Bibliographie"/>
+      </w:pPr>
+      <w:r>
+        <w:t xml:space="preserve">R Core Team. (2025).</w:t>
+      </w:r>
+      <w:r>
+        <w:t xml:space="preserve"> </w:t>
+      </w:r>
+      <w:r>
+        <w:rPr>
+          <w:iCs/>
+          <w:i/>
+        </w:rPr>
+        <w:t xml:space="preserve">R:</w:t>
+      </w:r>
+      <w:r>
+        <w:rPr>
+          <w:iCs/>
+          <w:i/>
+        </w:rPr>
+        <w:t xml:space="preserve"> </w:t>
+      </w:r>
+      <w:r>
+        <w:rPr>
+          <w:iCs/>
+          <w:i/>
+        </w:rPr>
+        <w:t xml:space="preserve">A</w:t>
+      </w:r>
+      <w:r>
+        <w:rPr>
+          <w:iCs/>
+          <w:i/>
+        </w:rPr>
+        <w:t xml:space="preserve"> </w:t>
+      </w:r>
+      <w:r>
+        <w:rPr>
+          <w:iCs/>
+          <w:i/>
+        </w:rPr>
+        <w:t xml:space="preserve">language and environment for statistical computing</w:t>
+      </w:r>
+      <w:r>
+        <w:t xml:space="preserve">. R Foundation for Statistical Computing.</w:t>
+      </w:r>
+    </w:p>
     <w:bookmarkEnd w:id="101"/>
-    <w:bookmarkStart w:id="102" w:name="ref-Openshaw1979"/>
+    <w:bookmarkStart w:id="103" w:name="ref-Ripley1976"/>
     <w:p>
       <w:pPr>
         <w:pStyle w:val="Bibliographie"/>
       </w:pPr>
       <w:r>
-        <w:t xml:space="preserve">Openshaw, S., &amp; Taylor, P. J. (1979). A million or so correlation coefficients: Three experiments on the modifiable areal unit problem. In N. Wrigley (Ed.),</w:t>
-      </w:r>
-      <w:r>
-        <w:t xml:space="preserve"> </w:t>
-      </w:r>
-      <w:r>
-        <w:rPr>
-          <w:iCs/>
-          <w:i/>
-        </w:rPr>
-        <w:t xml:space="preserve">Statistical applications in the spatial sciences</w:t>
-      </w:r>
-      <w:r>
-        <w:t xml:space="preserve"> </w:t>
-      </w:r>
-      <w:r>
-        <w:t xml:space="preserve">(pp. 127–144). Pion.</w:t>
-      </w:r>
-    </w:p>
-    <w:bookmarkEnd w:id="102"/>
-    <w:bookmarkStart w:id="103" w:name="ref-R"/>
-    <w:p>
-      <w:pPr>
-        <w:pStyle w:val="Bibliographie"/>
-      </w:pPr>
-      <w:r>
-        <w:t xml:space="preserve">R Core Team. (2025).</w:t>
-      </w:r>
-      <w:r>
-        <w:t xml:space="preserve"> </w:t>
-      </w:r>
-      <w:r>
-        <w:rPr>
-          <w:iCs/>
-          <w:i/>
-        </w:rPr>
-        <w:t xml:space="preserve">R:</w:t>
-      </w:r>
-      <w:r>
-        <w:rPr>
-          <w:iCs/>
-          <w:i/>
-        </w:rPr>
-        <w:t xml:space="preserve"> </w:t>
-      </w:r>
-      <w:r>
-        <w:rPr>
-          <w:iCs/>
-          <w:i/>
-        </w:rPr>
-        <w:t xml:space="preserve">A</w:t>
-      </w:r>
-      <w:r>
-        <w:rPr>
-          <w:iCs/>
-          <w:i/>
-        </w:rPr>
-        <w:t xml:space="preserve"> </w:t>
-      </w:r>
-      <w:r>
-        <w:rPr>
-          <w:iCs/>
-          <w:i/>
-        </w:rPr>
-        <w:t xml:space="preserve">language and environment for statistical computing</w:t>
-      </w:r>
-      <w:r>
-        <w:t xml:space="preserve">. R Foundation for Statistical Computing.</w:t>
-      </w:r>
-    </w:p>
-    <w:bookmarkEnd w:id="103"/>
-    <w:bookmarkStart w:id="105" w:name="ref-Ripley1976"/>
-    <w:p>
-      <w:pPr>
-        <w:pStyle w:val="Bibliographie"/>
-      </w:pPr>
-      <w:r>
         <w:t xml:space="preserve">Ripley, B. D. (1976). The foundations of stochastic geometry.</w:t>
       </w:r>
       <w:r>
@@ -7557,7 +7548,7 @@
       <w:r>
         <w:t xml:space="preserve"> </w:t>
       </w:r>
-      <w:hyperlink r:id="rId104">
+      <w:hyperlink r:id="rId102">
         <w:r>
           <w:rPr>
             <w:rStyle w:val="Lienhypertexte"/>
@@ -7566,8 +7557,8 @@
         </w:r>
       </w:hyperlink>
     </w:p>
-    <w:bookmarkEnd w:id="105"/>
-    <w:bookmarkStart w:id="107" w:name="ref-Ripley1977"/>
+    <w:bookmarkEnd w:id="103"/>
+    <w:bookmarkStart w:id="105" w:name="ref-Ripley1977"/>
     <w:p>
       <w:pPr>
         <w:pStyle w:val="Bibliographie"/>
@@ -7604,17 +7595,17 @@
       <w:r>
         <w:t xml:space="preserve"> </w:t>
       </w:r>
-      <w:hyperlink r:id="rId106">
+      <w:hyperlink r:id="rId104">
         <w:r>
           <w:rPr>
             <w:rStyle w:val="Lienhypertexte"/>
           </w:rPr>
-          <w:t xml:space="preserve">https://www.jstor.org/stable/2984796</w:t>
+          <w:t xml:space="preserve">https://doi.org/10.1111/j.2517-6161.1977.tb01615.x</w:t>
         </w:r>
       </w:hyperlink>
     </w:p>
-    <w:bookmarkEnd w:id="107"/>
-    <w:bookmarkStart w:id="109" w:name="ref-Scholl2013"/>
+    <w:bookmarkEnd w:id="105"/>
+    <w:bookmarkStart w:id="107" w:name="ref-Scholl2013"/>
     <w:p>
       <w:pPr>
         <w:pStyle w:val="Bibliographie"/>
@@ -7651,7 +7642,7 @@
       <w:r>
         <w:t xml:space="preserve"> </w:t>
       </w:r>
-      <w:hyperlink r:id="rId108">
+      <w:hyperlink r:id="rId106">
         <w:r>
           <w:rPr>
             <w:rStyle w:val="Lienhypertexte"/>
@@ -7660,8 +7651,8 @@
         </w:r>
       </w:hyperlink>
     </w:p>
-    <w:bookmarkEnd w:id="109"/>
-    <w:bookmarkStart w:id="111" w:name="ref-Sweeney1998"/>
+    <w:bookmarkEnd w:id="107"/>
+    <w:bookmarkStart w:id="109" w:name="ref-Sweeney1998"/>
     <w:p>
       <w:pPr>
         <w:pStyle w:val="Bibliographie"/>
@@ -7698,7 +7689,7 @@
       <w:r>
         <w:t xml:space="preserve"> </w:t>
       </w:r>
-      <w:hyperlink r:id="rId110">
+      <w:hyperlink r:id="rId108">
         <w:r>
           <w:rPr>
             <w:rStyle w:val="Lienhypertexte"/>
@@ -7707,8 +7698,8 @@
         </w:r>
       </w:hyperlink>
     </w:p>
-    <w:bookmarkEnd w:id="111"/>
-    <w:bookmarkStart w:id="113" w:name="ref-Sweeney2022"/>
+    <w:bookmarkEnd w:id="109"/>
+    <w:bookmarkStart w:id="111" w:name="ref-Sweeney2022"/>
     <w:p>
       <w:pPr>
         <w:pStyle w:val="Bibliographie"/>
@@ -7777,7 +7768,7 @@
       <w:r>
         <w:t xml:space="preserve"> </w:t>
       </w:r>
-      <w:hyperlink r:id="rId112">
+      <w:hyperlink r:id="rId110">
         <w:r>
           <w:rPr>
             <w:rStyle w:val="Lienhypertexte"/>
@@ -7786,8 +7777,8 @@
         </w:r>
       </w:hyperlink>
     </w:p>
-    <w:bookmarkEnd w:id="113"/>
-    <w:bookmarkStart w:id="115" w:name="ref-Tidu2023"/>
+    <w:bookmarkEnd w:id="111"/>
+    <w:bookmarkStart w:id="113" w:name="ref-Tidu2023"/>
     <w:p>
       <w:pPr>
         <w:pStyle w:val="Bibliographie"/>
@@ -7864,7 +7855,7 @@
       <w:r>
         <w:t xml:space="preserve"> </w:t>
       </w:r>
-      <w:hyperlink r:id="rId114">
+      <w:hyperlink r:id="rId112">
         <w:r>
           <w:rPr>
             <w:rStyle w:val="Lienhypertexte"/>
@@ -7873,9 +7864,9 @@
         </w:r>
       </w:hyperlink>
     </w:p>
+    <w:bookmarkEnd w:id="113"/>
+    <w:bookmarkEnd w:id="114"/>
     <w:bookmarkEnd w:id="115"/>
-    <w:bookmarkEnd w:id="116"/>
-    <w:bookmarkEnd w:id="117"/>
     <w:sectPr>
       <w:pgSz w:code="1" w:h="15840" w:w="12240"/>
       <w:pgMar w:bottom="1418" w:footer="720" w:gutter="0" w:header="720" w:left="1701" w:right="1418" w:top="1701"/>
@@ -7907,7 +7898,7 @@
       </w:r>
     </w:p>
   </w:footnote>
-  <w:footnote w:id="61">
+  <w:footnote w:id="59">
     <w:p>
       <w:pPr>
         <w:pStyle w:val="Notedebasdepage"/>

--- a/MLargeDataSets.docx
+++ b/MLargeDataSets.docx
@@ -13,7 +13,7 @@
         <w:t xml:space="preserve"> </w:t>
       </w:r>
       <w:r>
-        <w:t xml:space="preserve">12,</w:t>
+        <w:t xml:space="preserve">16,</w:t>
       </w:r>
       <w:r>
         <w:t xml:space="preserve"> </w:t>
@@ -5032,7 +5032,7 @@
         </m:r>
       </m:oMath>
       <w:r>
-        <w:t xml:space="preserve"> points (e.g.: 3.34 seconds for 100,000 points) knowing the time</w:t>
+        <w:t xml:space="preserve"> points (e.g.: 4.85 seconds for 100,000 points) knowing the time</w:t>
       </w:r>
       <w:r>
         <w:t xml:space="preserve"> </w:t>
@@ -5092,7 +5092,7 @@
         <w:t xml:space="preserve"> </w:t>
       </w:r>
       <w:r>
-        <w:t xml:space="preserve">is the power relation (here: 1.5).</w:t>
+        <w:t xml:space="preserve">is the power relation (here: 1.4).</w:t>
       </w:r>
     </w:p>
     <w:p>
@@ -5106,7 +5106,7 @@
         <w:t xml:space="preserve"> </w:t>
       </w:r>
       <w:r>
-        <w:t xml:space="preserve">The median execution time is equal to 12 milliseconds for estimating the</w:t>
+        <w:t xml:space="preserve">The median execution time is equal to 28 milliseconds for estimating the</w:t>
       </w:r>
       <w:r>
         <w:t xml:space="preserve"> </w:t>
@@ -5119,7 +5119,7 @@
         <w:t xml:space="preserve">M</w:t>
       </w:r>
       <w:r>
-        <w:t xml:space="preserve"> function from a set of 5,000 points but 15 milliseconds for the corresponding distance matrix.</w:t>
+        <w:t xml:space="preserve"> function from a set of 5,000 points but 50 milliseconds for the corresponding distance matrix.</w:t>
       </w:r>
     </w:p>
     <w:bookmarkEnd w:id="43"/>
@@ -5894,7 +5894,7 @@
         <w:t xml:space="preserve"> </w:t>
       </w:r>
       <w:r>
-        <w:t xml:space="preserve">is below 4 seconds for a set of 100,000 points on a modern computer</w:t>
+        <w:t xml:space="preserve">is below 5 seconds for a set of 100,000 points on a modern computer</w:t>
       </w:r>
       <w:r>
         <w:rPr>
@@ -5912,19 +5912,19 @@
         <w:t xml:space="preserve"> </w:t>
       </w:r>
       <w:r>
-        <w:t xml:space="preserve">Calculating a confidence interval from 1,000 simulations therefore takes less than 67 minutes.</w:t>
-      </w:r>
-      <w:r>
-        <w:t xml:space="preserve"> </w:t>
-      </w:r>
-      <w:r>
-        <w:t xml:space="preserve">For a set of five million points, the power law predicts around 18 minutes of computing time.</w:t>
-      </w:r>
-      <w:r>
-        <w:t xml:space="preserve"> </w:t>
-      </w:r>
-      <w:r>
-        <w:t xml:space="preserve">1,000 simulations would then take around 12 days.</w:t>
+        <w:t xml:space="preserve">Calculating a confidence interval from 1,000 simulations therefore takes less than 83 minutes.</w:t>
+      </w:r>
+      <w:r>
+        <w:t xml:space="preserve"> </w:t>
+      </w:r>
+      <w:r>
+        <w:t xml:space="preserve">For a set of five million points, the power law predicts around 16 minutes of computing time.</w:t>
+      </w:r>
+      <w:r>
+        <w:t xml:space="preserve"> </w:t>
+      </w:r>
+      <w:r>
+        <w:t xml:space="preserve">1,000 simulations would then take around 11 days.</w:t>
       </w:r>
     </w:p>
     <w:p>
@@ -6426,9 +6426,6 @@
         <w:t xml:space="preserve">K</w:t>
       </w:r>
       <w:r>
-        <w:t xml:space="preserve"> </w:t>
-      </w:r>
-      <w:r>
         <w:t xml:space="preserve">-function.</w:t>
       </w:r>
       <w:r>
@@ -7403,7 +7400,16 @@
         <w:pStyle w:val="Bibliographie"/>
       </w:pPr>
       <w:r>
-        <w:t xml:space="preserve">Nissi, E., Sarra, A., Palermi, S., &amp; Luca, G. (2013). The application of m-function analysis to the geographical distribution of earthquake sequence. In A. Giusti, G. Ritter, &amp; M. Vichi (Eds.),</w:t>
+        <w:t xml:space="preserve">Nissi, E., Sarra, A., Palermi, S., &amp; Luca, G. (2013). The application of</w:t>
+      </w:r>
+      <w:r>
+        <w:t xml:space="preserve"> </w:t>
+      </w:r>
+      <w:r>
+        <w:t xml:space="preserve">M</w:t>
+      </w:r>
+      <w:r>
+        <w:t xml:space="preserve">-function analysis to the geographical distribution of earthquake sequence. In A. Giusti, G. Ritter, &amp; M. Vichi (Eds.),</w:t>
       </w:r>
       <w:r>
         <w:t xml:space="preserve"> </w:t>

--- a/MLargeDataSets.docx
+++ b/MLargeDataSets.docx
@@ -13,7 +13,7 @@
         <w:t xml:space="preserve"> </w:t>
       </w:r>
       <w:r>
-        <w:t xml:space="preserve">16,</w:t>
+        <w:t xml:space="preserve">24,</w:t>
       </w:r>
       <w:r>
         <w:t xml:space="preserve"> </w:t>
@@ -1464,7 +1464,7 @@
         <w:t xml:space="preserve"> </w:t>
       </w:r>
       <w:r>
-        <w:t xml:space="preserve">Particular attention has been paid to detect the spatial structures (attraction, repulsion, independence) of individual spatialised data using analyses that are no longer based on zoned data but on geo-located data.</w:t>
+        <w:t xml:space="preserve">Particular attention has been paid to detect the spatial structures (attraction, repulsion, independence) of individual spatialized data using analyses that are no longer based on zoned data but on geo-located data.</w:t>
       </w:r>
       <w:r>
         <w:t xml:space="preserve"> </w:t>
@@ -1488,7 +1488,7 @@
         <w:t xml:space="preserve"> </w:t>
       </w:r>
       <w:r>
-        <w:t xml:space="preserve">due to discretising space into separate units.</w:t>
+        <w:t xml:space="preserve">due to discretizing space into separate units.</w:t>
       </w:r>
       <w:r>
         <w:t xml:space="preserve"> </w:t>
@@ -1500,7 +1500,7 @@
         <w:t xml:space="preserve"> </w:t>
       </w:r>
       <w:r>
-        <w:t xml:space="preserve">(Arbia, 1989; Marcon &amp; Puech, 2003; S. H. Sweeney &amp; Feser, 1998; S. Sweeney &amp; Arabadjis, 2022)</w:t>
+        <w:t xml:space="preserve">(Arbia, 1989; Marcon &amp; Puech, 2003; Sweeney &amp; Arabadjis, 2022)</w:t>
       </w:r>
       <w:r>
         <w:t xml:space="preserve"> </w:t>
@@ -1563,7 +1563,7 @@
         <w:t xml:space="preserve"> </w:t>
       </w:r>
       <w:r>
-        <w:t xml:space="preserve">This measure, which we will refer to as</w:t>
+        <w:t xml:space="preserve">This distance-based method, which we will refer to as</w:t>
       </w:r>
       <w:r>
         <w:t xml:space="preserve"> </w:t>
@@ -1579,7 +1579,7 @@
         <w:t xml:space="preserve"> </w:t>
       </w:r>
       <w:r>
-        <w:t xml:space="preserve">in the remainder of the article, makes it possible to highlight spatial structures within a spatialised distribution (attraction, repulsion, independence) from a study based on the distances separating the entities analysed.</w:t>
+        <w:t xml:space="preserve">in the remainder of the article, makes it possible to highlight spatial structures within a spatialized distribution (attraction, repulsion, independence) from a study based on the distances separating the entities analysed.</w:t>
       </w:r>
       <w:r>
         <w:t xml:space="preserve"> </w:t>
@@ -1774,7 +1774,7 @@
           <w:bCs/>
           <w:b/>
         </w:rPr>
-        <w:t xml:space="preserve">’s method and help the researchers to choose the appropriate method to characterise the spatial structure of quite large datasets.</w:t>
+        <w:t xml:space="preserve">’s method and help the researchers to choose the appropriate method to characterize the spatial structure of quite large datasets.</w:t>
       </w:r>
       <w:r>
         <w:t xml:space="preserve"> </w:t>
@@ -2044,13 +2044,13 @@
         <w:t xml:space="preserve"> </w:t>
       </w:r>
       <w:r>
-        <w:t xml:space="preserve">is simple: it compares two proportions of neighbours of interest, a local one to a global one.</w:t>
-      </w:r>
-      <w:r>
-        <w:t xml:space="preserve"> </w:t>
-      </w:r>
-      <w:r>
-        <w:t xml:space="preserve">The local one is defined as the proportion of neighbours of interest within a distance </w:t>
+        <w:t xml:space="preserve">is simple: it compares two proportions of neighbors of interest, a local one to a global one.</w:t>
+      </w:r>
+      <w:r>
+        <w:t xml:space="preserve"> </w:t>
+      </w:r>
+      <w:r>
+        <w:t xml:space="preserve">The local one is defined as the proportion of neighbors of interest within a distance </w:t>
       </w:r>
       <w:r>
         <w:rPr>
@@ -2084,7 +2084,7 @@
         <w:pStyle w:val="Compact"/>
       </w:pPr>
       <w:r>
-        <w:t xml:space="preserve">spatial concentration (attraction) of entities if the proportion of local neighbours is greater than the one observed on the entire territory,</w:t>
+        <w:t xml:space="preserve">spatial concentration (attraction) of entities if the proportion of local neighbors is greater than the one observed on the entire territory,</w:t>
       </w:r>
     </w:p>
     <w:p>
@@ -2096,7 +2096,7 @@
         <w:pStyle w:val="Compact"/>
       </w:pPr>
       <w:r>
-        <w:t xml:space="preserve">spatial dispersion (repulsion) of entities if the relative proportion of local neighbours is lower than the one observed all over the territory,</w:t>
+        <w:t xml:space="preserve">spatial dispersion (repulsion) of entities if the relative proportion of local neighbors is lower than the one observed all over the territory,</w:t>
       </w:r>
     </w:p>
     <w:p>
@@ -2108,7 +2108,7 @@
         <w:pStyle w:val="Compact"/>
       </w:pPr>
       <w:r>
-        <w:t xml:space="preserve">independence between entities if the local distribution of neighbours does not differ from the global one.</w:t>
+        <w:t xml:space="preserve">independence between entities if the local distribution of neighbors does not differ from the global one.</w:t>
       </w:r>
     </w:p>
     <w:p>
@@ -2116,7 +2116,7 @@
         <w:pStyle w:val="FirstParagraph"/>
       </w:pPr>
       <w:r>
-        <w:t xml:space="preserve">This comparison of proportions of neighbours defines </w:t>
+        <w:t xml:space="preserve">This comparison of proportions of neighbors defines </w:t>
       </w:r>
       <w:r>
         <w:rPr>
@@ -2277,7 +2277,7 @@
         <w:t xml:space="preserve"> </w:t>
       </w:r>
       <w:r>
-        <w:t xml:space="preserve">Moreover, an easy-computation of </w:t>
+        <w:t xml:space="preserve">An easy-computation of </w:t>
       </w:r>
       <w:r>
         <w:rPr>
@@ -2552,7 +2552,7 @@
         <w:t xml:space="preserve"> </w:t>
       </w:r>
       <w:r>
-        <w:t xml:space="preserve">This distance-based method was developed to analyse interactions among entities in a context of heteregeneous space.</w:t>
+        <w:t xml:space="preserve">This distance-based method was developed to analyse interactions among entities in a context of heterogeneous space.</w:t>
       </w:r>
       <w:r>
         <w:t xml:space="preserve"> </w:t>
@@ -2616,7 +2616,7 @@
         <w:pStyle w:val="Corpsdetexte"/>
       </w:pPr>
       <w:r>
-        <w:t xml:space="preserve">The definition of </w:t>
+        <w:t xml:space="preserve">The definition of the intra-type version of </w:t>
       </w:r>
       <w:r>
         <w:rPr>
@@ -3833,7 +3833,13 @@
         <w:t xml:space="preserve"> </w:t>
       </w:r>
       <w:r>
-        <w:t xml:space="preserve">A risk level is chosen (for example 5%) as well as the number of simulations (the greater the number of simulations, the longer is the duration of the calculation of</w:t>
+        <w:t xml:space="preserve">A risk level is chosen (for example 5%) as well as the number of simulations.</w:t>
+      </w:r>
+      <w:r>
+        <w:t xml:space="preserve"> </w:t>
+      </w:r>
+      <w:r>
+        <w:t xml:space="preserve">The greater the number of simulations, the longer is the duration of the calculation of</w:t>
       </w:r>
       <w:r>
         <w:t xml:space="preserve"> </w:t>
@@ -3846,7 +3852,7 @@
         <w:t xml:space="preserve">M</w:t>
       </w:r>
       <w:r>
-        <w:t xml:space="preserve">).</w:t>
+        <w:t xml:space="preserve">.</w:t>
       </w:r>
       <w:r>
         <w:t xml:space="preserve"> </w:t>
@@ -3935,7 +3941,7 @@
         <w:t xml:space="preserve"> </w:t>
       </w:r>
       <w:r>
-        <w:t xml:space="preserve">package can also to use network distances.</w:t>
+        <w:t xml:space="preserve">package can also be used for network distances.</w:t>
       </w:r>
     </w:p>
     <w:bookmarkEnd w:id="22"/>
@@ -3977,7 +3983,7 @@
         <w:pStyle w:val="FirstParagraph"/>
       </w:pPr>
       <w:r>
-        <w:t xml:space="preserve">A set of points is drawn by a Poisson process (whose expectation of the number of points is 5,000) in a square window of side 1.</w:t>
+        <w:t xml:space="preserve">A set of points is drawn by a Poisson process (whose expectation of the number of points is 100,000) in a square window of side 1.</w:t>
       </w:r>
       <w:r>
         <w:t xml:space="preserve"> </w:t>
@@ -4181,16 +4187,31 @@
         <w:t xml:space="preserve"> </w:t>
       </w:r>
       <w:r>
-        <w:t xml:space="preserve"> </w:t>
-      </w:r>
-      <w:r>
         <w:t xml:space="preserve">This partition simulates the approximation of the position of the points of an administrative unit to the position of its centre.</w:t>
       </w:r>
       <w:r>
         <w:t xml:space="preserve"> </w:t>
       </w:r>
       <w:r>
-        <w:t xml:space="preserve">It is important to underline that the choice of the optimal level of the grid remains an open question, as</w:t>
+        <w:t xml:space="preserve">This grid size is consistent with that of</w:t>
+      </w:r>
+      <w:r>
+        <w:t xml:space="preserve"> </w:t>
+      </w:r>
+      <w:r>
+        <w:t xml:space="preserve">Tidu et al. (2024)</w:t>
+      </w:r>
+      <w:r>
+        <w:t xml:space="preserve"> </w:t>
+      </w:r>
+      <w:r>
+        <w:t xml:space="preserve">to compare our results easily.</w:t>
+      </w:r>
+      <w:r>
+        <w:t xml:space="preserve"> </w:t>
+      </w:r>
+      <w:r>
+        <w:t xml:space="preserve">The choice of the optimal level of the grid remains an open question, as</w:t>
       </w:r>
       <w:r>
         <w:t xml:space="preserve"> </w:t>
@@ -4410,7 +4431,7 @@
         <w:t xml:space="preserve"> </w:t>
       </w:r>
       <w:r>
-        <w:t xml:space="preserve">package, data are a set of points or a distance matrix.</w:t>
+        <w:t xml:space="preserve">package, the data is a set of points or a distance matrix.</w:t>
       </w:r>
       <w:r>
         <w:t xml:space="preserve"> </w:t>
@@ -4426,12 +4447,6 @@
       </w:r>
       <w:r>
         <w:t xml:space="preserve">is used.</w:t>
-      </w:r>
-      <w:r>
-        <w:t xml:space="preserve"> </w:t>
-      </w:r>
-      <w:r>
-        <w:t xml:space="preserve">The distance matrix between all the pairs of its points is calculated to form the data on which the performance tests will be carried out.</w:t>
       </w:r>
     </w:p>
     <w:bookmarkEnd w:id="35"/>
@@ -4554,7 +4569,7 @@
         <w:t xml:space="preserve"> </w:t>
       </w:r>
       <w:r>
-        <w:t xml:space="preserve">greater than 1 (the relative presence of Cases is greater locally than over the whole window) and the dispersion of Cases by values less than 1.</w:t>
+        <w:t xml:space="preserve">greater than 1 (the relative presence of Cases is greater locally than over the whole window) and the dispersion of Cases by values lesser than 1.</w:t>
       </w:r>
       <w:r>
         <w:t xml:space="preserve"> </w:t>
@@ -4656,7 +4671,7 @@
         <w:t xml:space="preserve"> </w:t>
       </w:r>
       <w:r>
-        <w:t xml:space="preserve">It allows parallelising the necessary simulations.</w:t>
+        <w:t xml:space="preserve">It allows parallelizing the necessary simulations to save time.</w:t>
       </w:r>
       <w:r>
         <w:t xml:space="preserve"> </w:t>
@@ -4685,7 +4700,7 @@
           <wp:inline>
             <wp:extent cx="4620126" cy="3696101"/>
             <wp:effectExtent b="0" l="0" r="0" t="0"/>
-            <wp:docPr descr="Figure 3: Value of M as a function of distance from the reference point. The 95% confidence envelope, obtained from simulations, appears in grey and is centered on the value 1." title="" id="37" name="Picture"/>
+            <wp:docPr descr="Figure 3: Value of M as a function of distance from the reference point. The 95% confidence envelope, obtained from 100 simulations, appears in grey and is centered on the value 1." title="" id="37" name="Picture"/>
             <a:graphic>
               <a:graphicData uri="http://schemas.openxmlformats.org/drawingml/2006/picture">
                 <pic:pic>
@@ -4746,7 +4761,7 @@
         <w:t xml:space="preserve"> </w:t>
       </w:r>
       <w:r>
-        <w:t xml:space="preserve">as a function of distance from the reference point. The 95% confidence envelope, obtained from simulations, appears in grey and is centered on the value 1.</w:t>
+        <w:t xml:space="preserve">as a function of distance from the reference point. The 95% confidence envelope, obtained from 100 simulations, appears in grey and is centered on the value 1.</w:t>
       </w:r>
     </w:p>
     <w:p>
@@ -4806,6 +4821,46 @@
       </w:r>
       <w:r>
         <w:t xml:space="preserve">functions are the same, and provide the same results whatever the form of the data (point set or distance matrix).</w:t>
+      </w:r>
+    </w:p>
+    <w:p>
+      <w:pPr>
+        <w:pStyle w:val="Corpsdetexte"/>
+      </w:pPr>
+      <w:r>
+        <w:t xml:space="preserve">The size of distance matrices is the square of the number of points, i.e. </w:t>
+      </w:r>
+      <m:oMath>
+        <m:sSup>
+          <m:e>
+            <m:r>
+              <m:t>10</m:t>
+            </m:r>
+          </m:e>
+          <m:sup>
+            <m:r>
+              <m:t>10</m:t>
+            </m:r>
+          </m:sup>
+        </m:sSup>
+      </m:oMath>
+      <w:r>
+        <w:t xml:space="preserve"> </w:t>
+      </w:r>
+      <w:r>
+        <w:t xml:space="preserve">cells for 100,000 points.</w:t>
+      </w:r>
+      <w:r>
+        <w:t xml:space="preserve"> </w:t>
+      </w:r>
+      <w:r>
+        <w:t xml:space="preserve">R does not handle them because it relies on integer values to index them: square matrices can’t be larger than 46340 rows and columns, i.e. the square root of the largest supported integer value.</w:t>
+      </w:r>
+      <w:r>
+        <w:t xml:space="preserve"> </w:t>
+      </w:r>
+      <w:r>
+        <w:t xml:space="preserve">This does not allow dealing with large datasets so this approach will not be explored further in this paper.</w:t>
       </w:r>
     </w:p>
     <w:bookmarkEnd w:id="41"/>
@@ -4840,7 +4895,13 @@
         <w:t xml:space="preserve"> </w:t>
       </w:r>
       <w:r>
-        <w:t xml:space="preserve">to characterise the spatial structure of large sets of points may be limited by its computing time or the memory required.</w:t>
+        <w:t xml:space="preserve">to characterize the spatial structure of large sets of points may be limited by its computing time or the memory required.</w:t>
+      </w:r>
+      <w:r>
+        <w:t xml:space="preserve"> </w:t>
+      </w:r>
+      <w:r>
+        <w:t xml:space="preserve">We investigate in this section these to potential limitations.</w:t>
       </w:r>
     </w:p>
     <w:bookmarkStart w:id="43" w:name="computing-time"/>
@@ -4879,7 +4940,7 @@
         <w:t xml:space="preserve"> </w:t>
       </w:r>
       <w:r>
-        <w:t xml:space="preserve">The calculation time required for the exact calculation is evaluated for a range of numbers of points (figure </w:t>
+        <w:t xml:space="preserve">The time required for the exact calculation is evaluated for a range of numbers of points (figure </w:t>
       </w:r>
       <w:r>
         <w:t xml:space="preserve">4</w:t>
@@ -4897,7 +4958,10 @@
           <w:bCs/>
           <w:b/>
         </w:rPr>
-        <w:t xml:space="preserve">The calculation time is related to the size of the set of points by a power law.</w:t>
+        <w:t xml:space="preserve">The calculation time is related to the size of the set of points by a power law</w:t>
+      </w:r>
+      <w:r>
+        <w:t xml:space="preserve">.</w:t>
       </w:r>
       <w:r>
         <w:t xml:space="preserve"> </w:t>
@@ -4935,7 +4999,7 @@
         <w:t xml:space="preserve"> </w:t>
       </w:r>
       <w:r>
-        <w:t xml:space="preserve">0.99) by the relation</w:t>
+        <w:t xml:space="preserve">0.98) by the relation</w:t>
       </w:r>
       <w:r>
         <w:t xml:space="preserve"> </w:t>
@@ -5021,7 +5085,7 @@
         <w:t xml:space="preserve"> </w:t>
       </w:r>
       <w:r>
-        <w:t xml:space="preserve">is the estimated time for</w:t>
+        <w:t xml:space="preserve">is the average time for</w:t>
       </w:r>
       <w:r>
         <w:t xml:space="preserve"> </w:t>
@@ -5032,7 +5096,7 @@
         </m:r>
       </m:oMath>
       <w:r>
-        <w:t xml:space="preserve"> points (e.g.: 4.85 seconds for 100,000 points) knowing the time</w:t>
+        <w:t xml:space="preserve"> points (e.g.: 3.77 seconds for 100,000 points) knowing the time</w:t>
       </w:r>
       <w:r>
         <w:t xml:space="preserve"> </w:t>
@@ -5095,33 +5159,6 @@
         <w:t xml:space="preserve">is the power relation (here: 1.4).</w:t>
       </w:r>
     </w:p>
-    <w:p>
-      <w:pPr>
-        <w:pStyle w:val="Corpsdetexte"/>
-      </w:pPr>
-      <w:r>
-        <w:t xml:space="preserve">Using a distance matrix may seem an efficient way of saving computation time, but in reality calculating distances is extremely fast and the whole process from a matrix is ultimately more time-consuming.</w:t>
-      </w:r>
-      <w:r>
-        <w:t xml:space="preserve"> </w:t>
-      </w:r>
-      <w:r>
-        <w:t xml:space="preserve">The median execution time is equal to 28 milliseconds for estimating the</w:t>
-      </w:r>
-      <w:r>
-        <w:t xml:space="preserve"> </w:t>
-      </w:r>
-      <w:r>
-        <w:rPr>
-          <w:iCs/>
-          <w:i/>
-        </w:rPr>
-        <w:t xml:space="preserve">M</w:t>
-      </w:r>
-      <w:r>
-        <w:t xml:space="preserve"> function from a set of 5,000 points but 50 milliseconds for the corresponding distance matrix.</w:t>
-      </w:r>
-    </w:p>
     <w:bookmarkEnd w:id="43"/>
     <w:bookmarkStart w:id="48" w:name="memory"/>
     <w:p>
@@ -5146,7 +5183,7 @@
           <wp:inline>
             <wp:extent cx="4620126" cy="2310063"/>
             <wp:effectExtent b="0" l="0" r="0" t="0"/>
-            <wp:docPr descr="Figure 4: Calculation time (a) in seconds and memory required (b) in MB to estimate M as a function of the size of the set of points. The bars represent the \pm 1 standard deviation interval." title="" id="45" name="Picture"/>
+            <wp:docPr descr="Figure 4: Calculation time (a) in seconds and memory required (b) in MB to estimate M as a function of the size of the set of points. The measures were repeated 10 times. The bars represent the \pm 1 standard deviation interval." title="" id="45" name="Picture"/>
             <a:graphic>
               <a:graphicData uri="http://schemas.openxmlformats.org/drawingml/2006/picture">
                 <pic:pic>
@@ -5204,7 +5241,7 @@
         <w:t xml:space="preserve"> </w:t>
       </w:r>
       <w:r>
-        <w:t xml:space="preserve">as a function of the size of the set of points. The bars represent the </w:t>
+        <w:t xml:space="preserve">as a function of the size of the set of points. The measures were repeated 10 times. The bars represent the </w:t>
       </w:r>
       <m:oMath>
         <m:r>
@@ -5280,48 +5317,10 @@
       <w:r>
         <w:t xml:space="preserve">on large datasets.</w:t>
       </w:r>
-      <w:r>
-        <w:t xml:space="preserve"> </w:t>
-      </w:r>
-      <w:r>
-        <w:t xml:space="preserve">The memory used by</w:t>
-      </w:r>
-      <w:r>
-        <w:t xml:space="preserve"> </w:t>
-      </w:r>
-      <w:r>
-        <w:rPr>
-          <w:rStyle w:val="VerbatimChar"/>
-        </w:rPr>
-        <w:t xml:space="preserve">Dtable</w:t>
-      </w:r>
-      <w:r>
-        <w:t xml:space="preserve"> </w:t>
-      </w:r>
-      <w:r>
-        <w:t xml:space="preserve">objects to calculate </w:t>
-      </w:r>
-      <m:oMath>
-        <m:r>
-          <m:t>M</m:t>
-        </m:r>
-      </m:oMath>
-      <w:r>
-        <w:t xml:space="preserve"> </w:t>
-      </w:r>
-      <w:r>
-        <w:t xml:space="preserve">from a distance matrix is much greater: it is that of a numerical matrix, amounting to 8 bytes multiplied by the square of the number of points, i.e. 800 MB for 10,000 points only.</w:t>
-      </w:r>
-      <w:r>
-        <w:t xml:space="preserve"> </w:t>
-      </w:r>
-      <w:r>
-        <w:t xml:space="preserve">Since the calculation time is not reduced by this approach, its use should be reserved for non-Euclidean distances.</w:t>
-      </w:r>
     </w:p>
     <w:bookmarkEnd w:id="48"/>
     <w:bookmarkEnd w:id="49"/>
-    <w:bookmarkStart w:id="58" w:name="Xfafa53c07cb80c8857cbbdde7d7f91cdb3b32b3"/>
+    <w:bookmarkStart w:id="61" w:name="Xfafa53c07cb80c8857cbbdde7d7f91cdb3b32b3"/>
     <w:p>
       <w:pPr>
         <w:pStyle w:val="Titre1"/>
@@ -5330,6 +5329,15 @@
         <w:t xml:space="preserve">Effects of approximating the position of points</w:t>
       </w:r>
     </w:p>
+    <w:bookmarkStart w:id="50" w:name="two-main-effects"/>
+    <w:p>
+      <w:pPr>
+        <w:pStyle w:val="Titre2"/>
+      </w:pPr>
+      <w:r>
+        <w:t xml:space="preserve">Two main effects</w:t>
+      </w:r>
+    </w:p>
     <w:p>
       <w:pPr>
         <w:pStyle w:val="FirstParagraph"/>
@@ -5337,78 +5345,140 @@
       <w:r>
         <w:t xml:space="preserve">Unambiguously, approximating the position of the points results in a loss of information: in each grid cell, the distance between all the points is set to zero, and the distance between two points in different cells is approximated by the distance between the centroids of the two cells.</w:t>
       </w:r>
+      <w:r>
+        <w:t xml:space="preserve"> </w:t>
+      </w:r>
+      <w:r>
+        <w:t xml:space="preserve">The first consequence is that</w:t>
+      </w:r>
+      <w:r>
+        <w:t xml:space="preserve"> </w:t>
+      </w:r>
+      <w:r>
+        <w:rPr>
+          <w:bCs/>
+          <w:b/>
+        </w:rPr>
+        <w:t xml:space="preserve">no spatial structure in each cell can be detected because the information is lost.</w:t>
+      </w:r>
+      <w:r>
+        <w:t xml:space="preserve"> </w:t>
+      </w:r>
+      <w:r>
+        <w:t xml:space="preserve">The merits of any distance-based methods is undoubtedly detecting the exact geographic scale(s) at which any patterns of aggregation, dispersion or independence of points exist.</w:t>
+      </w:r>
+      <w:r>
+        <w:t xml:space="preserve"> </w:t>
+      </w:r>
+      <w:r>
+        <w:t xml:space="preserve">Grouping points at the centroid of cells leads to erase any spatial structure under the size grid.</w:t>
+      </w:r>
+      <w:r>
+        <w:t xml:space="preserve"> </w:t>
+      </w:r>
+      <w:r>
+        <w:t xml:space="preserve">The same limit under the size grid is faced for distributions with multiple patterns of points (that is a coexistence of attraction and dispersion of points depending on the distance considered).</w:t>
+      </w:r>
+      <w:r>
+        <w:t xml:space="preserve"> </w:t>
+      </w:r>
+      <w:r>
+        <w:t xml:space="preserve">Tidu et al. (2024)</w:t>
+      </w:r>
+      <w:r>
+        <w:t xml:space="preserve"> </w:t>
+      </w:r>
+      <w:r>
+        <w:t xml:space="preserve">gather on average 320 points in each 377 municipality of Sardinia: the price to pay is overlooking the very local structure of these points.</w:t>
+      </w:r>
+      <w:r>
+        <w:t xml:space="preserve"> </w:t>
+      </w:r>
+      <w:r>
+        <w:t xml:space="preserve">We also suspect</w:t>
+      </w:r>
+      <w:r>
+        <w:t xml:space="preserve"> </w:t>
+      </w:r>
+      <w:r>
+        <w:rPr>
+          <w:bCs/>
+          <w:b/>
+        </w:rPr>
+        <w:t xml:space="preserve">the appearance of a bias in the estimation of </w:t>
+      </w:r>
+      <w:r>
+        <w:rPr>
+          <w:iCs/>
+          <w:i/>
+          <w:bCs/>
+          <w:b/>
+        </w:rPr>
+        <w:t xml:space="preserve">M</w:t>
+      </w:r>
+      <w:r>
+        <w:rPr>
+          <w:bCs/>
+          <w:b/>
+        </w:rPr>
+        <w:t xml:space="preserve"> </w:t>
+      </w:r>
+      <w:r>
+        <w:rPr>
+          <w:bCs/>
+          <w:b/>
+        </w:rPr>
+        <w:t xml:space="preserve">on a scale of the order of magnitude of the size of the cells,</w:t>
+      </w:r>
+      <w:r>
+        <w:t xml:space="preserve"> </w:t>
+      </w:r>
+      <w:r>
+        <w:t xml:space="preserve">that should decrease with distance, when the relative size of the cells gets negligible.</w:t>
+      </w:r>
+    </w:p>
+    <w:bookmarkEnd w:id="50"/>
+    <w:bookmarkStart w:id="55" w:name="test-setting"/>
+    <w:p>
+      <w:pPr>
+        <w:pStyle w:val="Titre2"/>
+      </w:pPr>
+      <w:r>
+        <w:t xml:space="preserve">Test setting</w:t>
+      </w:r>
+    </w:p>
+    <w:p>
+      <w:pPr>
+        <w:pStyle w:val="FirstParagraph"/>
+      </w:pPr>
+      <w:r>
+        <w:t xml:space="preserve">The effect of the location approximation is tested on a set of aggregated points, similar to the real</w:t>
+      </w:r>
+      <w:r>
+        <w:t xml:space="preserve"> </w:t>
+      </w:r>
+      <w:r>
+        <w:t xml:space="preserve">Tidu et al. (2024)</w:t>
+      </w:r>
+      <w:r>
+        <w:t xml:space="preserve"> </w:t>
+      </w:r>
+      <w:r>
+        <w:t xml:space="preserve">data, and on a completely random point pattern.</w:t>
+      </w:r>
+      <w:r>
+        <w:t xml:space="preserve"> </w:t>
+      </w:r>
+      <w:r>
+        <w:t xml:space="preserve">Both are made of 100,000 points so that groups include 250 points (100,000 points divided by 400 groups) on average.</w:t>
+      </w:r>
     </w:p>
     <w:p>
       <w:pPr>
         <w:pStyle w:val="Corpsdetexte"/>
       </w:pPr>
       <w:r>
-        <w:t xml:space="preserve">The first consequence is that no spatial structure in each cell can be detected because the information is lost.</w:t>
-      </w:r>
-      <w:r>
-        <w:t xml:space="preserve"> </w:t>
-      </w:r>
-      <w:r>
-        <w:t xml:space="preserve">Tidu et al. (2024)</w:t>
-      </w:r>
-      <w:r>
-        <w:t xml:space="preserve"> </w:t>
-      </w:r>
-      <w:r>
-        <w:t xml:space="preserve">gather on average 320 points in each 377 municipality of Sardinia: the price to pay is overlooking the very local structure of these points.</w:t>
-      </w:r>
-    </w:p>
-    <w:p>
-      <w:pPr>
-        <w:pStyle w:val="Corpsdetexte"/>
-      </w:pPr>
-      <w:r>
-        <w:t xml:space="preserve">We also suspect biases in the estimation of </w:t>
-      </w:r>
-      <w:r>
-        <w:rPr>
-          <w:iCs/>
-          <w:i/>
-        </w:rPr>
-        <w:t xml:space="preserve">M</w:t>
-      </w:r>
-      <w:r>
-        <w:t xml:space="preserve"> </w:t>
-      </w:r>
-      <w:r>
-        <w:t xml:space="preserve">on a scale of the order of magnitude of the size of the cells, that should decrease with distance, when the relative size of the cells gets negligible.</w:t>
-      </w:r>
-      <w:r>
-        <w:t xml:space="preserve"> </w:t>
-      </w:r>
-      <w:r>
-        <w:t xml:space="preserve">The effect of the location approximation is tested on a set of aggregated points, similar to the real</w:t>
-      </w:r>
-      <w:r>
-        <w:t xml:space="preserve"> </w:t>
-      </w:r>
-      <w:r>
-        <w:t xml:space="preserve">Tidu et al. (2024)</w:t>
-      </w:r>
-      <w:r>
-        <w:t xml:space="preserve"> </w:t>
-      </w:r>
-      <w:r>
-        <w:t xml:space="preserve">data, and on a completely random point pattern.</w:t>
-      </w:r>
-      <w:r>
-        <w:t xml:space="preserve"> </w:t>
-      </w:r>
-      <w:r>
-        <w:t xml:space="preserve">Both are made of 100,000 points so that groups include 250 points on average.</w:t>
-      </w:r>
-    </w:p>
-    <w:p>
-      <w:pPr>
-        <w:pStyle w:val="Corpsdetexte"/>
-      </w:pPr>
-      <w:r>
-        <w:t xml:space="preserve">20 sets of completely random and as many aggregated points (5,000 points with 5% of Cases) are simulated.</w:t>
+        <w:t xml:space="preserve">20 sets of completely random and as many aggregated points (100,000 points with 5% of Cases) are simulated.</w:t>
       </w:r>
       <w:r>
         <w:t xml:space="preserve"> </w:t>
@@ -5431,18 +5501,18 @@
           <wp:inline>
             <wp:extent cx="4620126" cy="2310063"/>
             <wp:effectExtent b="0" l="0" r="0" t="0"/>
-            <wp:docPr descr="Figure 5: Average estimate of M from the exact position of the points compared with the values obtained by grouping the points for CSR (a) and Matérn (b) point patterns." title="" id="51" name="Picture"/>
+            <wp:docPr descr="Figure 5: Average estimate of M from the exact position of the points compared with the values obtained by grouping the points for CSR (a) and Matérn (b) point patterns." title="" id="52" name="Picture"/>
             <a:graphic>
               <a:graphicData uri="http://schemas.openxmlformats.org/drawingml/2006/picture">
                 <pic:pic>
                   <pic:nvPicPr>
-                    <pic:cNvPr descr="MLargeDataSets_files/figure-docx/MapproxFig-1.png" id="52" name="Picture"/>
+                    <pic:cNvPr descr="MLargeDataSets_files/figure-docx/MapproxFig-1.png" id="53" name="Picture"/>
                     <pic:cNvPicPr>
                       <a:picLocks noChangeArrowheads="1" noChangeAspect="1"/>
                     </pic:cNvPicPr>
                   </pic:nvPicPr>
                   <pic:blipFill>
-                    <a:blip r:embed="rId50"/>
+                    <a:blip r:embed="rId51"/>
                     <a:stretch>
                       <a:fillRect/>
                     </a:stretch>
@@ -5473,8 +5543,8 @@
       <w:pPr>
         <w:pStyle w:val="ImageCaption"/>
       </w:pPr>
-      <w:bookmarkStart w:id="53" w:name="fig:MapproxFig"/>
-      <w:bookmarkEnd w:id="53"/>
+      <w:bookmarkStart w:id="54" w:name="fig:MapproxFig"/>
+      <w:bookmarkEnd w:id="54"/>
       <w:r>
         <w:t xml:space="preserve">Figure 5: Average estimate of </w:t>
       </w:r>
@@ -5497,12 +5567,162 @@
         <w:pStyle w:val="Corpsdetexte"/>
       </w:pPr>
     </w:p>
+    <w:bookmarkEnd w:id="55"/>
+    <w:bookmarkStart w:id="60" w:name="results"/>
+    <w:p>
+      <w:pPr>
+        <w:pStyle w:val="Titre2"/>
+      </w:pPr>
+      <w:r>
+        <w:t xml:space="preserve">Results</w:t>
+      </w:r>
+    </w:p>
+    <w:p>
+      <w:pPr>
+        <w:pStyle w:val="FirstParagraph"/>
+      </w:pPr>
+      <w:r>
+        <w:t xml:space="preserve">The mean values of the estimates of </w:t>
+      </w:r>
+      <w:r>
+        <w:rPr>
+          <w:iCs/>
+          <w:i/>
+        </w:rPr>
+        <w:t xml:space="preserve">M</w:t>
+      </w:r>
+      <w:r>
+        <w:t xml:space="preserve"> </w:t>
+      </w:r>
+      <w:r>
+        <w:t xml:space="preserve">are presented in figure </w:t>
+      </w:r>
+      <w:r>
+        <w:t xml:space="preserve">5</w:t>
+      </w:r>
+      <w:r>
+        <w:t xml:space="preserve">.</w:t>
+      </w:r>
+      <w:r>
+        <w:t xml:space="preserve"> </w:t>
+      </w:r>
+      <w:r>
+        <w:t xml:space="preserve">The size of the grid cells is equal to 0.05.</w:t>
+      </w:r>
+      <w:r>
+        <w:t xml:space="preserve"> </w:t>
+      </w:r>
+      <w:r>
+        <w:t xml:space="preserve">All neighbors at distances less than this threshold are placed at zero distance.</w:t>
+      </w:r>
+      <w:r>
+        <w:t xml:space="preserve"> </w:t>
+      </w:r>
+      <w:r>
+        <w:t xml:space="preserve">The estimate of the corresponding </w:t>
+      </w:r>
+      <w:r>
+        <w:rPr>
+          <w:iCs/>
+          <w:i/>
+        </w:rPr>
+        <w:t xml:space="preserve">M</w:t>
+      </w:r>
+      <w:r>
+        <w:t xml:space="preserve"> </w:t>
+      </w:r>
+      <w:r>
+        <w:t xml:space="preserve">function (called Grouped </w:t>
+      </w:r>
+      <w:r>
+        <w:rPr>
+          <w:iCs/>
+          <w:i/>
+        </w:rPr>
+        <w:t xml:space="preserve">M</w:t>
+      </w:r>
+      <w:r>
+        <w:t xml:space="preserve">) is constant in that case, up to this threshold.</w:t>
+      </w:r>
+      <w:r>
+        <w:t xml:space="preserve"> </w:t>
+      </w:r>
+      <w:r>
+        <w:t xml:space="preserve">When the actual point pattern is not structured, some artefactual aggregation is generated at small scale.</w:t>
+      </w:r>
+      <w:r>
+        <w:t xml:space="preserve"> </w:t>
+      </w:r>
+      <w:r>
+        <w:t xml:space="preserve">In contrast, the local aggregation of the Matérn pattern is underestimated.</w:t>
+      </w:r>
+      <w:r>
+        <w:t xml:space="preserve"> </w:t>
+      </w:r>
+      <w:r>
+        <w:t xml:space="preserve">As we can observe on figure </w:t>
+      </w:r>
+      <w:r>
+        <w:t xml:space="preserve">5</w:t>
+      </w:r>
+      <w:r>
+        <w:t xml:space="preserve">, at very short distances the Grouped </w:t>
+      </w:r>
+      <w:r>
+        <w:rPr>
+          <w:iCs/>
+          <w:i/>
+        </w:rPr>
+        <w:t xml:space="preserve">M</w:t>
+      </w:r>
+      <w:r>
+        <w:t xml:space="preserve"> </w:t>
+      </w:r>
+      <w:r>
+        <w:t xml:space="preserve">plot is below the Exact </w:t>
+      </w:r>
+      <w:r>
+        <w:rPr>
+          <w:iCs/>
+          <w:i/>
+        </w:rPr>
+        <w:t xml:space="preserve">M</w:t>
+      </w:r>
+      <w:r>
+        <w:t xml:space="preserve"> </w:t>
+      </w:r>
+      <w:r>
+        <w:t xml:space="preserve">plot, that is the </w:t>
+      </w:r>
+      <w:r>
+        <w:rPr>
+          <w:iCs/>
+          <w:i/>
+        </w:rPr>
+        <w:t xml:space="preserve">M</w:t>
+      </w:r>
+      <w:r>
+        <w:t xml:space="preserve"> </w:t>
+      </w:r>
+      <w:r>
+        <w:t xml:space="preserve">function defines with the exact position of points.</w:t>
+      </w:r>
+    </w:p>
     <w:p>
       <w:pPr>
         <w:pStyle w:val="Corpsdetexte"/>
       </w:pPr>
       <w:r>
-        <w:t xml:space="preserve">The mean values of the estimates of </w:t>
+        <w:t xml:space="preserve">Tidu et al. (2024)</w:t>
+      </w:r>
+      <w:r>
+        <w:t xml:space="preserve"> </w:t>
+      </w:r>
+      <w:r>
+        <w:t xml:space="preserve">tested the effect of grouping the points by the correlation between exact and approximated</w:t>
+      </w:r>
+      <w:r>
+        <w:t xml:space="preserve"> </w:t>
       </w:r>
       <w:r>
         <w:rPr>
@@ -5515,37 +5735,35 @@
         <w:t xml:space="preserve"> </w:t>
       </w:r>
       <w:r>
-        <w:t xml:space="preserve">are presented in figure </w:t>
-      </w:r>
-      <w:r>
-        <w:t xml:space="preserve">5</w:t>
-      </w:r>
-      <w:r>
-        <w:t xml:space="preserve">.</w:t>
-      </w:r>
-      <w:r>
-        <w:t xml:space="preserve"> </w:t>
-      </w:r>
-      <w:r>
-        <w:t xml:space="preserve">The size of the grid cells is equal to 0.05.</w:t>
-      </w:r>
-      <w:r>
-        <w:t xml:space="preserve"> </w:t>
-      </w:r>
-      <w:r>
-        <w:t xml:space="preserve">All neighbours at distances less than this threshold are placed at zero distance: the estimate of the function is constant up to this threshold.</w:t>
-      </w:r>
-      <w:r>
-        <w:t xml:space="preserve"> </w:t>
-      </w:r>
-      <w:r>
-        <w:t xml:space="preserve">When the actual point pattern is not structured, some artefactual aggregation is generated at small scale.</w:t>
-      </w:r>
-      <w:r>
-        <w:t xml:space="preserve"> </w:t>
-      </w:r>
-      <w:r>
-        <w:t xml:space="preserve">In contrast, the local aggregation of the Matérn pattern is underestimated.</w:t>
+        <w:t xml:space="preserve">values.</w:t>
+      </w:r>
+      <w:r>
+        <w:t xml:space="preserve"> </w:t>
+      </w:r>
+      <w:r>
+        <w:t xml:space="preserve">We did not follow them because the main source of variation of the grouped-point</w:t>
+      </w:r>
+      <w:r>
+        <w:t xml:space="preserve"> </w:t>
+      </w:r>
+      <w:r>
+        <w:rPr>
+          <w:iCs/>
+          <w:i/>
+        </w:rPr>
+        <w:t xml:space="preserve">M</w:t>
+      </w:r>
+      <w:r>
+        <w:t xml:space="preserve"> </w:t>
+      </w:r>
+      <w:r>
+        <w:t xml:space="preserve">values is that of the grouping itself: when the number of points per group is small, groups vary a lot between simulations, and the correlation is weak, whilst it increases with the size of the data (an illustration is given in the appendix).</w:t>
+      </w:r>
+      <w:r>
+        <w:t xml:space="preserve"> </w:t>
+      </w:r>
+      <w:r>
+        <w:t xml:space="preserve">Since a very high correlation does not exclude systematic errors, it is not considered as an appropriate statistic here.</w:t>
       </w:r>
     </w:p>
     <w:p>
@@ -5562,18 +5780,18 @@
           <wp:inline>
             <wp:extent cx="4620126" cy="3696101"/>
             <wp:effectExtent b="0" l="0" r="0" t="0"/>
-            <wp:docPr descr="Figure 6: p-values to reject the null hypothesis (H0) of independence of the point locations tested by the M function. The color of curves represents CSR or aggregated point patterns. Solid lines give the exact p-values of M, dotted lines the values estimated on grouped point patterns. The horizontal, dotted line corresponds to the significance threshold, i.e. 97.5%, to reject H0 in a 5% risk-level two-tailed test." title="" id="55" name="Picture"/>
+            <wp:docPr descr="Figure 6: p-values to reject the null hypothesis (H0) of independence of the point locations tested by the M function. The color of curves represents CSR or aggregated point patterns. Solid lines give the exact p-values of M, dotted lines the values estimated on grouped point patterns. The horizontal, dotted line corresponds to the significance threshold, i.e. 97.5%, to reject H0 in a 5% risk-level two-tailed test." title="" id="57" name="Picture"/>
             <a:graphic>
               <a:graphicData uri="http://schemas.openxmlformats.org/drawingml/2006/picture">
                 <pic:pic>
                   <pic:nvPicPr>
-                    <pic:cNvPr descr="MLargeDataSets_files/figure-docx/MCompareFig-1.png" id="56" name="Picture"/>
+                    <pic:cNvPr descr="MLargeDataSets_files/figure-docx/MCompareFig-1.png" id="58" name="Picture"/>
                     <pic:cNvPicPr>
                       <a:picLocks noChangeArrowheads="1" noChangeAspect="1"/>
                     </pic:cNvPicPr>
                   </pic:nvPicPr>
                   <pic:blipFill>
-                    <a:blip r:embed="rId54"/>
+                    <a:blip r:embed="rId56"/>
                     <a:stretch>
                       <a:fillRect/>
                     </a:stretch>
@@ -5604,8 +5822,8 @@
       <w:pPr>
         <w:pStyle w:val="ImageCaption"/>
       </w:pPr>
-      <w:bookmarkStart w:id="57" w:name="fig:MCompareFig"/>
-      <w:bookmarkEnd w:id="57"/>
+      <w:bookmarkStart w:id="59" w:name="fig:MCompareFig"/>
+      <w:bookmarkEnd w:id="59"/>
       <w:r>
         <w:t xml:space="preserve">Figure 6: p-values to reject the null hypothesis (H0) of independence of the point locations tested by the</w:t>
       </w:r>
@@ -5649,6 +5867,12 @@
         <w:pStyle w:val="Corpsdetexte"/>
       </w:pPr>
       <w:r>
+        <w:t xml:space="preserve">We chose the following test.</w:t>
+      </w:r>
+      <w:r>
+        <w:t xml:space="preserve"> </w:t>
+      </w:r>
+      <w:r>
         <w:t xml:space="preserve">The</w:t>
       </w:r>
       <w:r>
@@ -5700,64 +5924,6 @@
       </w:r>
       <w:r>
         <w:t xml:space="preserve">is compared to that obtained with point patterns simulated according to the null hypothesis, that is rejected if the actual value is out of the 95% central quantiles of the simulations.</w:t>
-      </w:r>
-    </w:p>
-    <w:p>
-      <w:pPr>
-        <w:pStyle w:val="Corpsdetexte"/>
-      </w:pPr>
-      <w:r>
-        <w:t xml:space="preserve">Tidu et al. (2024)</w:t>
-      </w:r>
-      <w:r>
-        <w:t xml:space="preserve"> </w:t>
-      </w:r>
-      <w:r>
-        <w:t xml:space="preserve">rather tested the effect of grouping the points by the correlation between exact and approximated</w:t>
-      </w:r>
-      <w:r>
-        <w:t xml:space="preserve"> </w:t>
-      </w:r>
-      <w:r>
-        <w:rPr>
-          <w:iCs/>
-          <w:i/>
-        </w:rPr>
-        <w:t xml:space="preserve">M</w:t>
-      </w:r>
-      <w:r>
-        <w:t xml:space="preserve"> </w:t>
-      </w:r>
-      <w:r>
-        <w:t xml:space="preserve">values.</w:t>
-      </w:r>
-      <w:r>
-        <w:t xml:space="preserve"> </w:t>
-      </w:r>
-      <w:r>
-        <w:t xml:space="preserve">We did not follow them because the main source of variation of the grouped-point</w:t>
-      </w:r>
-      <w:r>
-        <w:t xml:space="preserve"> </w:t>
-      </w:r>
-      <w:r>
-        <w:rPr>
-          <w:iCs/>
-          <w:i/>
-        </w:rPr>
-        <w:t xml:space="preserve">M</w:t>
-      </w:r>
-      <w:r>
-        <w:t xml:space="preserve"> </w:t>
-      </w:r>
-      <w:r>
-        <w:t xml:space="preserve">values is that of the grouping itself: when the number of points per group is small, groups vary a lot between simulations, and the correlation is weak, whilst it increases with the size of the data (an illustration is given in the appendix).</w:t>
-      </w:r>
-      <w:r>
-        <w:t xml:space="preserve"> </w:t>
-      </w:r>
-      <w:r>
-        <w:t xml:space="preserve">Since a very high correlation does not exclude systematic errors, it is not an appropriate statistic here.</w:t>
       </w:r>
     </w:p>
     <w:p>
@@ -5827,29 +5993,14 @@
           <w:bCs/>
           <w:b/>
         </w:rPr>
-        <w:t xml:space="preserve">If short-distance interactions are suspected, such as information externalities or contagion phenomena, very careful use of location approximation is recommended. The approximation may not be acceptable depending on the grid size chosen, since all information below this size is lost. Above it, the M function if not affected by the approximation.</w:t>
-      </w:r>
-    </w:p>
-    <w:bookmarkEnd w:id="58"/>
-    <w:bookmarkStart w:id="60" w:name="discussion-and-conclusion"/>
-    <w:p>
-      <w:pPr>
-        <w:pStyle w:val="Titre1"/>
-      </w:pPr>
-      <w:r>
-        <w:t xml:space="preserve">Discussion and conclusion</w:t>
-      </w:r>
-    </w:p>
-    <w:p>
-      <w:pPr>
-        <w:pStyle w:val="FirstParagraph"/>
-      </w:pPr>
+        <w:t xml:space="preserve">If short-distance interactions are suspected, such as information externalities or contagion phenomena, very careful use of location approximation is recommended. The approximation may not be acceptable depending on the grid size chosen, since all information below this size is lost. Above it, the</w:t>
+      </w:r>
       <w:r>
         <w:rPr>
           <w:bCs/>
           <w:b/>
         </w:rPr>
-        <w:t xml:space="preserve">The computation burden of estimating </w:t>
+        <w:t xml:space="preserve"> </w:t>
       </w:r>
       <w:r>
         <w:rPr>
@@ -5872,396 +6023,412 @@
           <w:bCs/>
           <w:b/>
         </w:rPr>
-        <w:t xml:space="preserve">on large datasets may be an issue.</w:t>
-      </w:r>
-      <w:r>
-        <w:t xml:space="preserve"> </w:t>
-      </w:r>
-      <w:r>
-        <w:t xml:space="preserve">The calculation time for</w:t>
-      </w:r>
-      <w:r>
-        <w:t xml:space="preserve"> </w:t>
-      </w:r>
-      <w:r>
-        <w:rPr>
-          <w:iCs/>
-          <w:i/>
-        </w:rPr>
-        <w:t xml:space="preserve">M</w:t>
-      </w:r>
-      <w:r>
-        <w:t xml:space="preserve"> </w:t>
-      </w:r>
-      <w:r>
-        <w:t xml:space="preserve">is below 5 seconds for a set of 100,000 points on a modern computer</w:t>
-      </w:r>
-      <w:r>
-        <w:rPr>
-          <w:rStyle w:val="Appelnotedebasdep"/>
-        </w:rPr>
-        <w:footnoteReference w:id="59"/>
-      </w:r>
-      <w:r>
-        <w:t xml:space="preserve"> </w:t>
-      </w:r>
-      <w:r>
-        <w:t xml:space="preserve">and requires 25 MB of RAM.</w:t>
-      </w:r>
-      <w:r>
-        <w:t xml:space="preserve"> </w:t>
-      </w:r>
-      <w:r>
-        <w:t xml:space="preserve">Calculating a confidence interval from 1,000 simulations therefore takes less than 83 minutes.</w:t>
-      </w:r>
-      <w:r>
-        <w:t xml:space="preserve"> </w:t>
-      </w:r>
-      <w:r>
-        <w:t xml:space="preserve">For a set of five million points, the power law predicts around 16 minutes of computing time.</w:t>
-      </w:r>
-      <w:r>
-        <w:t xml:space="preserve"> </w:t>
-      </w:r>
-      <w:r>
-        <w:t xml:space="preserve">1,000 simulations would then take around 11 days.</w:t>
-      </w:r>
-    </w:p>
-    <w:p>
-      <w:pPr>
-        <w:pStyle w:val="Corpsdetexte"/>
-      </w:pPr>
-      <w:r>
-        <w:t xml:space="preserve">Thanks to parallelization, a calculation server would drastically increase performance, but at the cost of a complexity of implementation that limits its use.</w:t>
-      </w:r>
-      <w:r>
-        <w:t xml:space="preserve"> </w:t>
-      </w:r>
-      <w:r>
-        <w:t xml:space="preserve">If we limit ourselves to the computing power of a personal computer,</w:t>
-      </w:r>
-      <w:r>
-        <w:t xml:space="preserve"> </w:t>
-      </w:r>
+        <w:t xml:space="preserve">function if not affected by the approximation.</w:t>
+      </w:r>
+    </w:p>
+    <w:bookmarkEnd w:id="60"/>
+    <w:bookmarkEnd w:id="61"/>
+    <w:bookmarkStart w:id="63" w:name="discussion-and-conclusion"/>
+    <w:p>
+      <w:pPr>
+        <w:pStyle w:val="Titre1"/>
+      </w:pPr>
+      <w:r>
+        <w:t xml:space="preserve">Discussion and conclusion</w:t>
+      </w:r>
+    </w:p>
+    <w:p>
+      <w:pPr>
+        <w:pStyle w:val="FirstParagraph"/>
+      </w:pPr>
       <w:r>
         <w:rPr>
           <w:bCs/>
           <w:b/>
         </w:rPr>
-        <w:t xml:space="preserve">exact calculation is fully justified for data of the order of</w:t>
-      </w:r>
-      <w:r>
-        <w:t xml:space="preserve"> </w:t>
-      </w:r>
-      <m:oMath>
-        <m:sSup>
-          <m:e>
-            <m:r>
-              <m:t>10</m:t>
-            </m:r>
-          </m:e>
-          <m:sup>
-            <m:r>
-              <m:t>5</m:t>
-            </m:r>
-          </m:sup>
-        </m:sSup>
-      </m:oMath>
-      <w:r>
-        <w:t xml:space="preserve"> </w:t>
-      </w:r>
-      <w:r>
-        <w:rPr>
+        <w:t xml:space="preserve">The computation burden of estimating </w:t>
+      </w:r>
+      <w:r>
+        <w:rPr>
+          <w:iCs/>
+          <w:i/>
           <w:bCs/>
           <w:b/>
         </w:rPr>
-        <w:t xml:space="preserve">points</w:t>
-      </w:r>
-      <w:r>
-        <w:t xml:space="preserve">: less than an hour is enough to calculate confidence intervals.</w:t>
-      </w:r>
-      <w:r>
-        <w:t xml:space="preserve"> </w:t>
-      </w:r>
-      <w:r>
-        <w:t xml:space="preserve">Since parallelising the simulations is offered with no effort by the</w:t>
-      </w:r>
-      <w:r>
-        <w:t xml:space="preserve"> </w:t>
-      </w:r>
-      <w:r>
-        <w:rPr>
-          <w:iCs/>
-          <w:i/>
-        </w:rPr>
-        <w:t xml:space="preserve">dbmss</w:t>
-      </w:r>
-      <w:r>
-        <w:t xml:space="preserve"> </w:t>
-      </w:r>
-      <w:r>
-        <w:t xml:space="preserve">package, this time can be reduced by a factor depending on the available hardware, say 2 to 6 with modern multicore CPU’s.</w:t>
-      </w:r>
-      <w:r>
-        <w:t xml:space="preserve"> </w:t>
-      </w:r>
-      <w:r>
-        <w:t xml:space="preserve">Beyond that, approximating the location reduces the size of the set of points to the number of locations selected.</w:t>
-      </w:r>
-      <w:r>
-        <w:t xml:space="preserve"> </w:t>
-      </w:r>
-      <w:r>
-        <w:t xml:space="preserve">Again, it may be up to</w:t>
-      </w:r>
-      <w:r>
-        <w:t xml:space="preserve"> </w:t>
-      </w:r>
-      <m:oMath>
-        <m:sSup>
-          <m:e>
-            <m:r>
-              <m:t>10</m:t>
-            </m:r>
-          </m:e>
-          <m:sup>
-            <m:r>
-              <m:t>5</m:t>
-            </m:r>
-          </m:sup>
-        </m:sSup>
-      </m:oMath>
-      <w:r>
-        <w:t xml:space="preserve"> </w:t>
-      </w:r>
-      <w:r>
-        <w:t xml:space="preserve">locations to keep computing time acceptable, whatever the size of the original dataset.</w:t>
-      </w:r>
-      <w:r>
-        <w:t xml:space="preserve"> </w:t>
-      </w:r>
-      <w:r>
-        <w:t xml:space="preserve">The choice of the size of the grid</w:t>
-      </w:r>
-      <w:r>
-        <w:t xml:space="preserve"> </w:t>
-      </w:r>
-      <w:r>
-        <w:t xml:space="preserve">(or the administrative scale of the aggregation of points in Tidu et al., 2024)</w:t>
-      </w:r>
-      <w:r>
-        <w:t xml:space="preserve"> </w:t>
-      </w:r>
-      <w:r>
-        <w:t xml:space="preserve">must be done according to the scale of the interactions under study: they can not be characterized correctly at distances below it.</w:t>
-      </w:r>
-    </w:p>
-    <w:p>
-      <w:pPr>
-        <w:pStyle w:val="Corpsdetexte"/>
-      </w:pPr>
-      <w:r>
-        <w:t xml:space="preserve">With regard to the errors generated in</w:t>
-      </w:r>
-      <w:r>
-        <w:t xml:space="preserve"> </w:t>
-      </w:r>
-      <w:r>
-        <w:rPr>
-          <w:iCs/>
-          <w:i/>
-        </w:rPr>
         <w:t xml:space="preserve">M</w:t>
-      </w:r>
-      <w:r>
-        <w:t xml:space="preserve">’s estimates when the approximation of location is used, our findings somehow support</w:t>
-      </w:r>
-      <w:r>
-        <w:t xml:space="preserve"> </w:t>
-      </w:r>
-      <w:r>
-        <w:t xml:space="preserve">Tidu et al. (2024)</w:t>
-      </w:r>
-      <w:r>
-        <w:t xml:space="preserve">’s article, which mentions strong correlations between</w:t>
-      </w:r>
-      <w:r>
-        <w:t xml:space="preserve"> </w:t>
-      </w:r>
-      <w:r>
-        <w:rPr>
-          <w:iCs/>
-          <w:i/>
-        </w:rPr>
-        <w:t xml:space="preserve">M</w:t>
-      </w:r>
-      <w:r>
-        <w:t xml:space="preserve"> </w:t>
-      </w:r>
-      <w:r>
-        <w:t xml:space="preserve">values computed from exact and approximated Italian company location data.</w:t>
-      </w:r>
-      <w:r>
-        <w:t xml:space="preserve"> </w:t>
-      </w:r>
-      <w:r>
-        <w:t xml:space="preserve">The issue of the spatial approximation comes from the loss of information about possible interactions at distances smaller than the size of the grid.</w:t>
-      </w:r>
-      <w:r>
-        <w:t xml:space="preserve"> </w:t>
-      </w:r>
-      <w:r>
-        <w:t xml:space="preserve">This situation should be analysed very attentively.</w:t>
-      </w:r>
-      <w:r>
-        <w:t xml:space="preserve"> </w:t>
-      </w:r>
-      <w:r>
-        <w:t xml:space="preserve">Our analysis was motivated to discuss</w:t>
-      </w:r>
-      <w:r>
-        <w:t xml:space="preserve"> </w:t>
-      </w:r>
-      <w:r>
-        <w:t xml:space="preserve">Tidu et al. (2024)</w:t>
-      </w:r>
-      <w:r>
-        <w:t xml:space="preserve">'s results but a prior study of</w:t>
-      </w:r>
-      <w:r>
-        <w:t xml:space="preserve"> </w:t>
-      </w:r>
-      <w:r>
-        <w:t xml:space="preserve">Arbia et al. (2017)</w:t>
-      </w:r>
-      <w:r>
-        <w:t xml:space="preserve"> </w:t>
-      </w:r>
-      <w:r>
-        <w:t xml:space="preserve">also investigated the subject of applying distance-based methods to spatial datasets that include positional errors.</w:t>
-      </w:r>
-      <w:r>
-        <w:t xml:space="preserve"> </w:t>
-      </w:r>
-      <w:r>
-        <w:t xml:space="preserve">They proposed a first evaluation of the consequences of an</w:t>
-      </w:r>
-      <w:r>
-        <w:t xml:space="preserve"> </w:t>
-      </w:r>
-      <w:r>
-        <w:rPr>
-          <w:iCs/>
-          <w:i/>
-        </w:rPr>
-        <w:t xml:space="preserve">‘</w:t>
-      </w:r>
-      <w:r>
-        <w:rPr>
-          <w:iCs/>
-          <w:i/>
-        </w:rPr>
-        <w:t xml:space="preserve">unintentional positional error</w:t>
-      </w:r>
-      <w:r>
-        <w:rPr>
-          <w:iCs/>
-          <w:i/>
-        </w:rPr>
-        <w:t xml:space="preserve">’</w:t>
-      </w:r>
-      <w:r>
-        <w:t xml:space="preserve"> </w:t>
-      </w:r>
-      <w:r>
-        <w:t xml:space="preserve">due to the uncertainty of the location of a part of the studied entities, e.g. when their address is not accurate.</w:t>
-      </w:r>
-      <w:r>
-        <w:t xml:space="preserve"> </w:t>
-      </w:r>
-      <w:r>
-        <w:t xml:space="preserve">In that situation, these uncertain geo-localised entities are placed at the centroid of the zone considered, exactly as in</w:t>
-      </w:r>
-      <w:r>
-        <w:t xml:space="preserve"> </w:t>
-      </w:r>
-      <w:r>
-        <w:t xml:space="preserve">Tidu et al. (2024)</w:t>
-      </w:r>
-      <w:r>
-        <w:t xml:space="preserve">.</w:t>
-      </w:r>
-      <w:r>
-        <w:t xml:space="preserve"> </w:t>
-      </w:r>
-      <w:r>
-        <w:t xml:space="preserve">Arbia et al. showed on a real case (Italian manufacturing firms) that the error measurement was less severe than expected.</w:t>
-      </w:r>
-      <w:r>
-        <w:t xml:space="preserve"> </w:t>
-      </w:r>
-      <w:r>
-        <w:t xml:space="preserve">Their explanation rests on the definition</w:t>
-      </w:r>
-      <w:r>
-        <w:t xml:space="preserve"> </w:t>
-      </w:r>
-      <w:r>
-        <w:rPr>
-          <w:iCs/>
-          <w:i/>
-        </w:rPr>
-        <w:t xml:space="preserve">M</w:t>
-      </w:r>
-      <w:r>
-        <w:t xml:space="preserve">, a relative measure: a compensation effect of positional errors is suspected between the local ratio and the global one.</w:t>
-      </w:r>
-    </w:p>
-    <w:p>
-      <w:pPr>
-        <w:pStyle w:val="Corpsdetexte"/>
-      </w:pPr>
-      <w:r>
-        <w:t xml:space="preserve">To conclude,</w:t>
-      </w:r>
-      <w:r>
-        <w:t xml:space="preserve"> </w:t>
       </w:r>
       <w:r>
         <w:rPr>
           <w:bCs/>
           <w:b/>
         </w:rPr>
-        <w:t xml:space="preserve">an approximation of the spatial locations may be considered to save computation time, given the strong agreement observed between the values of</w:t>
+        <w:t xml:space="preserve"> </w:t>
       </w:r>
       <w:r>
         <w:rPr>
           <w:bCs/>
           <w:b/>
         </w:rPr>
-        <w:t xml:space="preserve"> </w:t>
-      </w:r>
-      <w:r>
-        <w:rPr>
-          <w:iCs/>
-          <w:i/>
+        <w:t xml:space="preserve">on large datasets may be an issue.</w:t>
+      </w:r>
+      <w:r>
+        <w:t xml:space="preserve"> </w:t>
+      </w:r>
+      <w:r>
+        <w:t xml:space="preserve">The calculation time for</w:t>
+      </w:r>
+      <w:r>
+        <w:t xml:space="preserve"> </w:t>
+      </w:r>
+      <w:r>
+        <w:rPr>
+          <w:iCs/>
+          <w:i/>
+        </w:rPr>
+        <w:t xml:space="preserve">M</w:t>
+      </w:r>
+      <w:r>
+        <w:t xml:space="preserve"> </w:t>
+      </w:r>
+      <w:r>
+        <w:t xml:space="preserve">is below 4 seconds for a set of 100,000 points on a modern computer</w:t>
+      </w:r>
+      <w:r>
+        <w:rPr>
+          <w:rStyle w:val="Appelnotedebasdep"/>
+        </w:rPr>
+        <w:footnoteReference w:id="62"/>
+      </w:r>
+      <w:r>
+        <w:t xml:space="preserve"> </w:t>
+      </w:r>
+      <w:r>
+        <w:t xml:space="preserve">and requires 25 MB of RAM.</w:t>
+      </w:r>
+      <w:r>
+        <w:t xml:space="preserve"> </w:t>
+      </w:r>
+      <w:r>
+        <w:t xml:space="preserve">Calculating a confidence interval from 1,000 simulations therefore takes less than 67 minutes.</w:t>
+      </w:r>
+      <w:r>
+        <w:t xml:space="preserve"> </w:t>
+      </w:r>
+      <w:r>
+        <w:t xml:space="preserve">For a set of five million points, the power law predicts around 12 minutes of computing time.</w:t>
+      </w:r>
+      <w:r>
+        <w:t xml:space="preserve"> </w:t>
+      </w:r>
+      <w:r>
+        <w:t xml:space="preserve">1,000 simulations would then take around 8 days.</w:t>
+      </w:r>
+    </w:p>
+    <w:p>
+      <w:pPr>
+        <w:pStyle w:val="Corpsdetexte"/>
+      </w:pPr>
+      <w:r>
+        <w:t xml:space="preserve">Thanks to parallelization, a calculation server would drastically increase performance, but at the cost of a complexity of implementation that limits its use.</w:t>
+      </w:r>
+      <w:r>
+        <w:t xml:space="preserve"> </w:t>
+      </w:r>
+      <w:r>
+        <w:t xml:space="preserve">If we limit ourselves to the computing power of a personal computer,</w:t>
+      </w:r>
+      <w:r>
+        <w:t xml:space="preserve"> </w:t>
+      </w:r>
+      <w:r>
+        <w:rPr>
           <w:bCs/>
           <w:b/>
         </w:rPr>
+        <w:t xml:space="preserve">exact calculation is fully justified for data of the order of 100,000 points</w:t>
+      </w:r>
+      <w:r>
+        <w:t xml:space="preserve">: less than an hour is enough to calculate confidence intervals.</w:t>
+      </w:r>
+      <w:r>
+        <w:t xml:space="preserve"> </w:t>
+      </w:r>
+      <w:r>
+        <w:t xml:space="preserve">Since parallelising the simulations is offered with no effort by the</w:t>
+      </w:r>
+      <w:r>
+        <w:t xml:space="preserve"> </w:t>
+      </w:r>
+      <w:r>
+        <w:rPr>
+          <w:iCs/>
+          <w:i/>
+        </w:rPr>
+        <w:t xml:space="preserve">dbmss</w:t>
+      </w:r>
+      <w:r>
+        <w:t xml:space="preserve"> </w:t>
+      </w:r>
+      <w:r>
+        <w:t xml:space="preserve">package, this time can be reduced by a factor depending on the available hardware, say 2 to 6 with modern multicore central processing unit (CPU)’s.</w:t>
+      </w:r>
+      <w:r>
+        <w:t xml:space="preserve"> </w:t>
+      </w:r>
+      <w:r>
+        <w:t xml:space="preserve">Beyond that, approximating the location reduces the size of the set of points to the number of locations selected.</w:t>
+      </w:r>
+      <w:r>
+        <w:t xml:space="preserve"> </w:t>
+      </w:r>
+      <w:r>
+        <w:t xml:space="preserve">Again, it may be up to 100,000 locations to keep computing time acceptable, whatever the size of the original dataset.</w:t>
+      </w:r>
+      <w:r>
+        <w:t xml:space="preserve"> </w:t>
+      </w:r>
+      <w:r>
+        <w:t xml:space="preserve">The choice of the size of the grid</w:t>
+      </w:r>
+      <w:r>
+        <w:t xml:space="preserve"> </w:t>
+      </w:r>
+      <w:r>
+        <w:t xml:space="preserve">(or the administrative scale of the aggregation of points in Tidu et al., 2024)</w:t>
+      </w:r>
+      <w:r>
+        <w:t xml:space="preserve"> </w:t>
+      </w:r>
+      <w:r>
+        <w:t xml:space="preserve">must be done according to the scale of the interactions under study: they can not be characterized correctly at distances below it.</w:t>
+      </w:r>
+    </w:p>
+    <w:p>
+      <w:pPr>
+        <w:pStyle w:val="Corpsdetexte"/>
+      </w:pPr>
+      <w:r>
+        <w:t xml:space="preserve">With regard to the errors generated in</w:t>
+      </w:r>
+      <w:r>
+        <w:t xml:space="preserve"> </w:t>
+      </w:r>
+      <w:r>
+        <w:rPr>
+          <w:iCs/>
+          <w:i/>
+        </w:rPr>
         <w:t xml:space="preserve">M</w:t>
+      </w:r>
+      <w:r>
+        <w:t xml:space="preserve">’s estimates when the approximation of location is used, our findings somehow support</w:t>
+      </w:r>
+      <w:r>
+        <w:t xml:space="preserve"> </w:t>
+      </w:r>
+      <w:r>
+        <w:t xml:space="preserve">Tidu et al. (2024)</w:t>
+      </w:r>
+      <w:r>
+        <w:t xml:space="preserve">’s article, which mentions strong correlations between</w:t>
+      </w:r>
+      <w:r>
+        <w:t xml:space="preserve"> </w:t>
+      </w:r>
+      <w:r>
+        <w:rPr>
+          <w:iCs/>
+          <w:i/>
+        </w:rPr>
+        <w:t xml:space="preserve">M</w:t>
+      </w:r>
+      <w:r>
+        <w:t xml:space="preserve"> </w:t>
+      </w:r>
+      <w:r>
+        <w:t xml:space="preserve">values computed from exact and approximated Italian company location data.</w:t>
+      </w:r>
+      <w:r>
+        <w:t xml:space="preserve"> </w:t>
+      </w:r>
+      <w:r>
+        <w:t xml:space="preserve">The issue of the spatial approximation comes from the loss of information about possible interactions at distances smaller than the size of the grid.</w:t>
+      </w:r>
+      <w:r>
+        <w:t xml:space="preserve"> </w:t>
+      </w:r>
+      <w:r>
+        <w:t xml:space="preserve">This situation should be analysed very attentively.</w:t>
+      </w:r>
+    </w:p>
+    <w:p>
+      <w:pPr>
+        <w:pStyle w:val="Corpsdetexte"/>
+      </w:pPr>
+      <w:r>
+        <w:t xml:space="preserve">Moreover, our analysis was motivated to discuss</w:t>
+      </w:r>
+      <w:r>
+        <w:t xml:space="preserve"> </w:t>
+      </w:r>
+      <w:r>
+        <w:t xml:space="preserve">Tidu et al. (2024)</w:t>
+      </w:r>
+      <w:r>
+        <w:t xml:space="preserve">’s results but the previous study of</w:t>
+      </w:r>
+      <w:r>
+        <w:t xml:space="preserve"> </w:t>
+      </w:r>
+      <w:r>
+        <w:t xml:space="preserve">Arbia et al. (2017)</w:t>
+      </w:r>
+      <w:r>
+        <w:t xml:space="preserve"> </w:t>
+      </w:r>
+      <w:r>
+        <w:t xml:space="preserve">is also worth mentioning in this context.</w:t>
+      </w:r>
+      <w:r>
+        <w:t xml:space="preserve"> </w:t>
+      </w:r>
+      <w:r>
+        <w:t xml:space="preserve">In that article,</w:t>
+      </w:r>
+      <w:r>
+        <w:t xml:space="preserve"> </w:t>
+      </w:r>
+      <w:r>
+        <w:t xml:space="preserve">Arbia et al. (2017)</w:t>
+      </w:r>
+      <w:r>
+        <w:t xml:space="preserve"> </w:t>
+      </w:r>
+      <w:r>
+        <w:t xml:space="preserve">investigated the subject of applying distance-based methods to spatial datasets that include positional errors.</w:t>
+      </w:r>
+      <w:r>
+        <w:t xml:space="preserve"> </w:t>
+      </w:r>
+      <w:r>
+        <w:t xml:space="preserve">They proposed a first evaluation of the consequences of an</w:t>
+      </w:r>
+      <w:r>
+        <w:t xml:space="preserve"> </w:t>
+      </w:r>
+      <w:r>
+        <w:rPr>
+          <w:iCs/>
+          <w:i/>
+        </w:rPr>
+        <w:t xml:space="preserve">‘</w:t>
+      </w:r>
+      <w:r>
+        <w:rPr>
+          <w:iCs/>
+          <w:i/>
+        </w:rPr>
+        <w:t xml:space="preserve">unintentional positional error</w:t>
+      </w:r>
+      <w:r>
+        <w:rPr>
+          <w:iCs/>
+          <w:i/>
+        </w:rPr>
+        <w:t xml:space="preserve">’</w:t>
+      </w:r>
+      <w:r>
+        <w:t xml:space="preserve"> </w:t>
+      </w:r>
+      <w:r>
+        <w:t xml:space="preserve">due to the uncertainty of the location of a part of the studied entities, e.g. when their address is not accurate.</w:t>
+      </w:r>
+      <w:r>
+        <w:t xml:space="preserve"> </w:t>
+      </w:r>
+      <w:r>
+        <w:t xml:space="preserve">In that situation, these uncertain geo-localised entities are placed at the centroid of the zone considered, exactly as in</w:t>
+      </w:r>
+      <w:r>
+        <w:t xml:space="preserve"> </w:t>
+      </w:r>
+      <w:r>
+        <w:t xml:space="preserve">Tidu et al. (2024)</w:t>
+      </w:r>
+      <w:r>
+        <w:t xml:space="preserve">.</w:t>
+      </w:r>
+      <w:r>
+        <w:t xml:space="preserve"> </w:t>
+      </w:r>
+      <w:r>
+        <w:t xml:space="preserve">Arbia et al. showed on a real case (Italian manufacturing firms) that the error measurement was less severe than expected.</w:t>
+      </w:r>
+      <w:r>
+        <w:t xml:space="preserve"> </w:t>
+      </w:r>
+      <w:r>
+        <w:t xml:space="preserve">Their explanation rests on the definition</w:t>
+      </w:r>
+      <w:r>
+        <w:t xml:space="preserve"> </w:t>
+      </w:r>
+      <w:r>
+        <w:rPr>
+          <w:iCs/>
+          <w:i/>
+        </w:rPr>
+        <w:t xml:space="preserve">M</w:t>
+      </w:r>
+      <w:r>
+        <w:t xml:space="preserve">, a relative measure: a compensation effect of positional errors is suspected between the local ratio and the global one.</w:t>
+      </w:r>
+    </w:p>
+    <w:p>
+      <w:pPr>
+        <w:pStyle w:val="Corpsdetexte"/>
+      </w:pPr>
+      <w:r>
+        <w:t xml:space="preserve">To conclude,</w:t>
+      </w:r>
+      <w:r>
+        <w:t xml:space="preserve"> </w:t>
       </w:r>
       <w:r>
         <w:rPr>
           <w:bCs/>
           <w:b/>
         </w:rPr>
-        <w:t xml:space="preserve"> </w:t>
+        <w:t xml:space="preserve">an approximation of the spatial locations may be considered to save computation time, given the strong agreement observed between the values of</w:t>
       </w:r>
       <w:r>
         <w:rPr>
           <w:bCs/>
           <w:b/>
         </w:rPr>
+        <w:t xml:space="preserve"> </w:t>
+      </w:r>
+      <w:r>
+        <w:rPr>
+          <w:iCs/>
+          <w:i/>
+          <w:bCs/>
+          <w:b/>
+        </w:rPr>
+        <w:t xml:space="preserve">M</w:t>
+      </w:r>
+      <w:r>
+        <w:rPr>
+          <w:bCs/>
+          <w:b/>
+        </w:rPr>
+        <w:t xml:space="preserve"> </w:t>
+      </w:r>
+      <w:r>
+        <w:rPr>
+          <w:bCs/>
+          <w:b/>
+        </w:rPr>
         <w:t xml:space="preserve">on exact and approximated data above the size of the grid, but the information about interactions at smaller scales is lost</w:t>
       </w:r>
       <w:r>
@@ -6280,8 +6447,8 @@
         <w:t xml:space="preserve">Choosing the approximation scale is a trade-off between accuracy, i.e. a small distance threshold above which results are accurate, and speed with a coarse grid.</w:t>
       </w:r>
     </w:p>
-    <w:bookmarkEnd w:id="60"/>
-    <w:bookmarkStart w:id="62" w:name="appendix"/>
+    <w:bookmarkEnd w:id="63"/>
+    <w:bookmarkStart w:id="65" w:name="appendix"/>
     <w:p>
       <w:pPr>
         <w:pStyle w:val="Titre1"/>
@@ -6300,7 +6467,7 @@
       <w:r>
         <w:t xml:space="preserve"> </w:t>
       </w:r>
-      <w:hyperlink r:id="rId61">
+      <w:hyperlink r:id="rId64">
         <w:r>
           <w:rPr>
             <w:rStyle w:val="Lienhypertexte"/>
@@ -6309,8 +6476,8 @@
         </w:r>
       </w:hyperlink>
     </w:p>
-    <w:bookmarkEnd w:id="62"/>
-    <w:bookmarkStart w:id="63" w:name="acknowledgements"/>
+    <w:bookmarkEnd w:id="65"/>
+    <w:bookmarkStart w:id="66" w:name="acknowledgements"/>
     <w:p>
       <w:pPr>
         <w:pStyle w:val="Titre1"/>
@@ -6344,9 +6511,15 @@
       <w:r>
         <w:t xml:space="preserve">grant managed by the Agence Nationale de la Recherche (LABEX CEBA, ref. ANR-10-LBX-25) and Florence Puech gratefully acknowledges financial support from INRAE.</w:t>
       </w:r>
-    </w:p>
-    <w:bookmarkEnd w:id="63"/>
-    <w:bookmarkStart w:id="115" w:name="references"/>
+      <w:r>
+        <w:t xml:space="preserve"> </w:t>
+      </w:r>
+      <w:r>
+        <w:t xml:space="preserve">The authors thank participants of the SEW 2025 and especially Nardelli Vincenzo for helpful advice.</w:t>
+      </w:r>
+    </w:p>
+    <w:bookmarkEnd w:id="66"/>
+    <w:bookmarkStart w:id="116" w:name="references"/>
     <w:p>
       <w:pPr>
         <w:pStyle w:val="Titre1"/>
@@ -6355,8 +6528,8 @@
         <w:t xml:space="preserve">References</w:t>
       </w:r>
     </w:p>
-    <w:bookmarkStart w:id="114" w:name="refs"/>
-    <w:bookmarkStart w:id="64" w:name="ref-Arbia1989"/>
+    <w:bookmarkStart w:id="115" w:name="refs"/>
+    <w:bookmarkStart w:id="67" w:name="ref-Arbia1989"/>
     <w:p>
       <w:pPr>
         <w:pStyle w:val="Bibliographie"/>
@@ -6378,8 +6551,8 @@
         <w:t xml:space="preserve">. Kluwer.</w:t>
       </w:r>
     </w:p>
-    <w:bookmarkEnd w:id="64"/>
-    <w:bookmarkStart w:id="65" w:name="ref-Arbia2021"/>
+    <w:bookmarkEnd w:id="67"/>
+    <w:bookmarkStart w:id="68" w:name="ref-Arbia2021"/>
     <w:p>
       <w:pPr>
         <w:pStyle w:val="Bibliographie"/>
@@ -6401,8 +6574,8 @@
         <w:t xml:space="preserve">. Routledge, Taylor &amp; Francis Group.</w:t>
       </w:r>
     </w:p>
-    <w:bookmarkEnd w:id="65"/>
-    <w:bookmarkStart w:id="67" w:name="ref-Arbia2017"/>
+    <w:bookmarkEnd w:id="68"/>
+    <w:bookmarkStart w:id="70" w:name="ref-Arbia2017"/>
     <w:p>
       <w:pPr>
         <w:pStyle w:val="Bibliographie"/>
@@ -6457,7 +6630,7 @@
       <w:r>
         <w:t xml:space="preserve"> </w:t>
       </w:r>
-      <w:hyperlink r:id="rId66">
+      <w:hyperlink r:id="rId69">
         <w:r>
           <w:rPr>
             <w:rStyle w:val="Lienhypertexte"/>
@@ -6466,8 +6639,8 @@
         </w:r>
       </w:hyperlink>
     </w:p>
-    <w:bookmarkEnd w:id="67"/>
-    <w:bookmarkStart w:id="68" w:name="ref-Baddeley2016"/>
+    <w:bookmarkEnd w:id="70"/>
+    <w:bookmarkStart w:id="71" w:name="ref-Baddeley2016"/>
     <w:p>
       <w:pPr>
         <w:pStyle w:val="Bibliographie"/>
@@ -6503,8 +6676,8 @@
         <w:t xml:space="preserve">. CRC Press.</w:t>
       </w:r>
     </w:p>
-    <w:bookmarkEnd w:id="68"/>
-    <w:bookmarkStart w:id="70" w:name="ref-Chain2019"/>
+    <w:bookmarkEnd w:id="71"/>
+    <w:bookmarkStart w:id="73" w:name="ref-Chain2019"/>
     <w:p>
       <w:pPr>
         <w:pStyle w:val="Bibliographie"/>
@@ -6541,7 +6714,7 @@
       <w:r>
         <w:t xml:space="preserve"> </w:t>
       </w:r>
-      <w:hyperlink r:id="rId69">
+      <w:hyperlink r:id="rId72">
         <w:r>
           <w:rPr>
             <w:rStyle w:val="Lienhypertexte"/>
@@ -6550,8 +6723,8 @@
         </w:r>
       </w:hyperlink>
     </w:p>
-    <w:bookmarkEnd w:id="70"/>
-    <w:bookmarkStart w:id="72" w:name="ref-Coll-Martinez2019"/>
+    <w:bookmarkEnd w:id="73"/>
+    <w:bookmarkStart w:id="75" w:name="ref-Coll-Martinez2019"/>
     <w:p>
       <w:pPr>
         <w:pStyle w:val="Bibliographie"/>
@@ -6609,7 +6782,7 @@
       <w:r>
         <w:t xml:space="preserve"> </w:t>
       </w:r>
-      <w:hyperlink r:id="rId71">
+      <w:hyperlink r:id="rId74">
         <w:r>
           <w:rPr>
             <w:rStyle w:val="Lienhypertexte"/>
@@ -6618,8 +6791,8 @@
         </w:r>
       </w:hyperlink>
     </w:p>
-    <w:bookmarkEnd w:id="72"/>
-    <w:bookmarkStart w:id="73" w:name="ref-Cressie1993"/>
+    <w:bookmarkEnd w:id="75"/>
+    <w:bookmarkStart w:id="76" w:name="ref-Cressie1993"/>
     <w:p>
       <w:pPr>
         <w:pStyle w:val="Bibliographie"/>
@@ -6641,8 +6814,8 @@
         <w:t xml:space="preserve">. John Wiley &amp; Sons.</w:t>
       </w:r>
     </w:p>
-    <w:bookmarkEnd w:id="73"/>
-    <w:bookmarkStart w:id="75" w:name="ref-Deurloo2008"/>
+    <w:bookmarkEnd w:id="76"/>
+    <w:bookmarkStart w:id="78" w:name="ref-Deurloo2008"/>
     <w:p>
       <w:pPr>
         <w:pStyle w:val="Bibliographie"/>
@@ -6700,7 +6873,7 @@
       <w:r>
         <w:t xml:space="preserve"> </w:t>
       </w:r>
-      <w:hyperlink r:id="rId74">
+      <w:hyperlink r:id="rId77">
         <w:r>
           <w:rPr>
             <w:rStyle w:val="Lienhypertexte"/>
@@ -6709,8 +6882,8 @@
         </w:r>
       </w:hyperlink>
     </w:p>
-    <w:bookmarkEnd w:id="75"/>
-    <w:bookmarkStart w:id="77" w:name="ref-Dray2021"/>
+    <w:bookmarkEnd w:id="78"/>
+    <w:bookmarkStart w:id="80" w:name="ref-Dray2021"/>
     <w:p>
       <w:pPr>
         <w:pStyle w:val="Bibliographie"/>
@@ -6747,7 +6920,7 @@
       <w:r>
         <w:t xml:space="preserve"> </w:t>
       </w:r>
-      <w:hyperlink r:id="rId76">
+      <w:hyperlink r:id="rId79">
         <w:r>
           <w:rPr>
             <w:rStyle w:val="Lienhypertexte"/>
@@ -6756,8 +6929,8 @@
         </w:r>
       </w:hyperlink>
     </w:p>
-    <w:bookmarkEnd w:id="77"/>
-    <w:bookmarkStart w:id="79" w:name="ref-Duranton2005"/>
+    <w:bookmarkEnd w:id="80"/>
+    <w:bookmarkStart w:id="82" w:name="ref-Duranton2005"/>
     <w:p>
       <w:pPr>
         <w:pStyle w:val="Bibliographie"/>
@@ -6794,7 +6967,7 @@
       <w:r>
         <w:t xml:space="preserve"> </w:t>
       </w:r>
-      <w:hyperlink r:id="rId78">
+      <w:hyperlink r:id="rId81">
         <w:r>
           <w:rPr>
             <w:rStyle w:val="Lienhypertexte"/>
@@ -6803,8 +6976,8 @@
         </w:r>
       </w:hyperlink>
     </w:p>
-    <w:bookmarkEnd w:id="79"/>
-    <w:bookmarkStart w:id="81" w:name="ref-Fernandez-Gonzalez2005"/>
+    <w:bookmarkEnd w:id="82"/>
+    <w:bookmarkStart w:id="84" w:name="ref-Fernandez-Gonzalez2005"/>
     <w:p>
       <w:pPr>
         <w:pStyle w:val="Bibliographie"/>
@@ -6841,7 +7014,7 @@
       <w:r>
         <w:t xml:space="preserve"> </w:t>
       </w:r>
-      <w:hyperlink r:id="rId80">
+      <w:hyperlink r:id="rId83">
         <w:r>
           <w:rPr>
             <w:rStyle w:val="Lienhypertexte"/>
@@ -6850,8 +7023,8 @@
         </w:r>
       </w:hyperlink>
     </w:p>
-    <w:bookmarkEnd w:id="81"/>
-    <w:bookmarkStart w:id="83" w:name="ref-Jensen2011"/>
+    <w:bookmarkEnd w:id="84"/>
+    <w:bookmarkStart w:id="86" w:name="ref-Jensen2011"/>
     <w:p>
       <w:pPr>
         <w:pStyle w:val="Bibliographie"/>
@@ -6888,7 +7061,7 @@
       <w:r>
         <w:t xml:space="preserve"> </w:t>
       </w:r>
-      <w:hyperlink r:id="rId82">
+      <w:hyperlink r:id="rId85">
         <w:r>
           <w:rPr>
             <w:rStyle w:val="Lienhypertexte"/>
@@ -6897,8 +7070,8 @@
         </w:r>
       </w:hyperlink>
     </w:p>
-    <w:bookmarkEnd w:id="83"/>
-    <w:bookmarkStart w:id="85" w:name="ref-Lentz2011"/>
+    <w:bookmarkEnd w:id="86"/>
+    <w:bookmarkStart w:id="88" w:name="ref-Lentz2011"/>
     <w:p>
       <w:pPr>
         <w:pStyle w:val="Bibliographie"/>
@@ -7031,7 +7204,7 @@
       <w:r>
         <w:t xml:space="preserve"> </w:t>
       </w:r>
-      <w:hyperlink r:id="rId84">
+      <w:hyperlink r:id="rId87">
         <w:r>
           <w:rPr>
             <w:rStyle w:val="Lienhypertexte"/>
@@ -7040,8 +7213,8 @@
         </w:r>
       </w:hyperlink>
     </w:p>
-    <w:bookmarkEnd w:id="85"/>
-    <w:bookmarkStart w:id="87" w:name="ref-Marcon2003a"/>
+    <w:bookmarkEnd w:id="88"/>
+    <w:bookmarkStart w:id="90" w:name="ref-Marcon2003a"/>
     <w:p>
       <w:pPr>
         <w:pStyle w:val="Bibliographie"/>
@@ -7078,7 +7251,7 @@
       <w:r>
         <w:t xml:space="preserve"> </w:t>
       </w:r>
-      <w:hyperlink r:id="rId86">
+      <w:hyperlink r:id="rId89">
         <w:r>
           <w:rPr>
             <w:rStyle w:val="Lienhypertexte"/>
@@ -7087,8 +7260,8 @@
         </w:r>
       </w:hyperlink>
     </w:p>
-    <w:bookmarkEnd w:id="87"/>
-    <w:bookmarkStart w:id="89" w:name="ref-Marcon2010"/>
+    <w:bookmarkEnd w:id="90"/>
+    <w:bookmarkStart w:id="92" w:name="ref-Marcon2010"/>
     <w:p>
       <w:pPr>
         <w:pStyle w:val="Bibliographie"/>
@@ -7137,7 +7310,7 @@
       <w:r>
         <w:t xml:space="preserve"> </w:t>
       </w:r>
-      <w:hyperlink r:id="rId88">
+      <w:hyperlink r:id="rId91">
         <w:r>
           <w:rPr>
             <w:rStyle w:val="Lienhypertexte"/>
@@ -7146,8 +7319,8 @@
         </w:r>
       </w:hyperlink>
     </w:p>
-    <w:bookmarkEnd w:id="89"/>
-    <w:bookmarkStart w:id="91" w:name="ref-Marcon2012c"/>
+    <w:bookmarkEnd w:id="92"/>
+    <w:bookmarkStart w:id="94" w:name="ref-Marcon2012c"/>
     <w:p>
       <w:pPr>
         <w:pStyle w:val="Bibliographie"/>
@@ -7184,7 +7357,7 @@
       <w:r>
         <w:t xml:space="preserve"> </w:t>
       </w:r>
-      <w:hyperlink r:id="rId90">
+      <w:hyperlink r:id="rId93">
         <w:r>
           <w:rPr>
             <w:rStyle w:val="Lienhypertexte"/>
@@ -7193,8 +7366,8 @@
         </w:r>
       </w:hyperlink>
     </w:p>
-    <w:bookmarkEnd w:id="91"/>
-    <w:bookmarkStart w:id="93" w:name="ref-Marcon2012"/>
+    <w:bookmarkEnd w:id="94"/>
+    <w:bookmarkStart w:id="96" w:name="ref-Marcon2012"/>
     <w:p>
       <w:pPr>
         <w:pStyle w:val="Bibliographie"/>
@@ -7231,7 +7404,7 @@
       <w:r>
         <w:t xml:space="preserve"> </w:t>
       </w:r>
-      <w:hyperlink r:id="rId92">
+      <w:hyperlink r:id="rId95">
         <w:r>
           <w:rPr>
             <w:rStyle w:val="Lienhypertexte"/>
@@ -7240,8 +7413,8 @@
         </w:r>
       </w:hyperlink>
     </w:p>
-    <w:bookmarkEnd w:id="93"/>
-    <w:bookmarkStart w:id="95" w:name="ref-Marcon2014"/>
+    <w:bookmarkEnd w:id="96"/>
+    <w:bookmarkStart w:id="98" w:name="ref-Marcon2014"/>
     <w:p>
       <w:pPr>
         <w:pStyle w:val="Bibliographie"/>
@@ -7299,7 +7472,7 @@
       <w:r>
         <w:t xml:space="preserve"> </w:t>
       </w:r>
-      <w:hyperlink r:id="rId94">
+      <w:hyperlink r:id="rId97">
         <w:r>
           <w:rPr>
             <w:rStyle w:val="Lienhypertexte"/>
@@ -7308,8 +7481,8 @@
         </w:r>
       </w:hyperlink>
     </w:p>
-    <w:bookmarkEnd w:id="95"/>
-    <w:bookmarkStart w:id="96" w:name="ref-Matern1960"/>
+    <w:bookmarkEnd w:id="98"/>
+    <w:bookmarkStart w:id="99" w:name="ref-Matern1960"/>
     <w:p>
       <w:pPr>
         <w:pStyle w:val="Bibliographie"/>
@@ -7358,8 +7531,8 @@
         <w:t xml:space="preserve">(5), 1–144.</w:t>
       </w:r>
     </w:p>
-    <w:bookmarkEnd w:id="96"/>
-    <w:bookmarkStart w:id="97" w:name="ref-Moller2004"/>
+    <w:bookmarkEnd w:id="99"/>
+    <w:bookmarkStart w:id="100" w:name="ref-Moller2004"/>
     <w:p>
       <w:pPr>
         <w:pStyle w:val="Bibliographie"/>
@@ -7393,8 +7566,8 @@
         <w:t xml:space="preserve">.</w:t>
       </w:r>
     </w:p>
-    <w:bookmarkEnd w:id="97"/>
-    <w:bookmarkStart w:id="99" w:name="ref-Nissi2013"/>
+    <w:bookmarkEnd w:id="100"/>
+    <w:bookmarkStart w:id="102" w:name="ref-Nissi2013"/>
     <w:p>
       <w:pPr>
         <w:pStyle w:val="Bibliographie"/>
@@ -7430,7 +7603,7 @@
       <w:r>
         <w:t xml:space="preserve"> </w:t>
       </w:r>
-      <w:hyperlink r:id="rId98">
+      <w:hyperlink r:id="rId101">
         <w:r>
           <w:rPr>
             <w:rStyle w:val="Lienhypertexte"/>
@@ -7439,8 +7612,8 @@
         </w:r>
       </w:hyperlink>
     </w:p>
-    <w:bookmarkEnd w:id="99"/>
-    <w:bookmarkStart w:id="100" w:name="ref-Openshaw1979"/>
+    <w:bookmarkEnd w:id="102"/>
+    <w:bookmarkStart w:id="103" w:name="ref-Openshaw1979"/>
     <w:p>
       <w:pPr>
         <w:pStyle w:val="Bibliographie"/>
@@ -7465,8 +7638,8 @@
         <w:t xml:space="preserve">(pp. 127–144). Pion.</w:t>
       </w:r>
     </w:p>
-    <w:bookmarkEnd w:id="100"/>
-    <w:bookmarkStart w:id="101" w:name="ref-R"/>
+    <w:bookmarkEnd w:id="103"/>
+    <w:bookmarkStart w:id="104" w:name="ref-R"/>
     <w:p>
       <w:pPr>
         <w:pStyle w:val="Bibliographie"/>
@@ -7516,8 +7689,8 @@
         <w:t xml:space="preserve">. R Foundation for Statistical Computing.</w:t>
       </w:r>
     </w:p>
-    <w:bookmarkEnd w:id="101"/>
-    <w:bookmarkStart w:id="103" w:name="ref-Ripley1976"/>
+    <w:bookmarkEnd w:id="104"/>
+    <w:bookmarkStart w:id="106" w:name="ref-Ripley1976"/>
     <w:p>
       <w:pPr>
         <w:pStyle w:val="Bibliographie"/>
@@ -7554,7 +7727,7 @@
       <w:r>
         <w:t xml:space="preserve"> </w:t>
       </w:r>
-      <w:hyperlink r:id="rId102">
+      <w:hyperlink r:id="rId105">
         <w:r>
           <w:rPr>
             <w:rStyle w:val="Lienhypertexte"/>
@@ -7563,8 +7736,8 @@
         </w:r>
       </w:hyperlink>
     </w:p>
-    <w:bookmarkEnd w:id="103"/>
-    <w:bookmarkStart w:id="105" w:name="ref-Ripley1977"/>
+    <w:bookmarkEnd w:id="106"/>
+    <w:bookmarkStart w:id="108" w:name="ref-Ripley1977"/>
     <w:p>
       <w:pPr>
         <w:pStyle w:val="Bibliographie"/>
@@ -7601,7 +7774,7 @@
       <w:r>
         <w:t xml:space="preserve"> </w:t>
       </w:r>
-      <w:hyperlink r:id="rId104">
+      <w:hyperlink r:id="rId107">
         <w:r>
           <w:rPr>
             <w:rStyle w:val="Lienhypertexte"/>
@@ -7610,8 +7783,8 @@
         </w:r>
       </w:hyperlink>
     </w:p>
-    <w:bookmarkEnd w:id="105"/>
-    <w:bookmarkStart w:id="107" w:name="ref-Scholl2013"/>
+    <w:bookmarkEnd w:id="108"/>
+    <w:bookmarkStart w:id="110" w:name="ref-Scholl2013"/>
     <w:p>
       <w:pPr>
         <w:pStyle w:val="Bibliographie"/>
@@ -7648,7 +7821,7 @@
       <w:r>
         <w:t xml:space="preserve"> </w:t>
       </w:r>
-      <w:hyperlink r:id="rId106">
+      <w:hyperlink r:id="rId109">
         <w:r>
           <w:rPr>
             <w:rStyle w:val="Lienhypertexte"/>
@@ -7657,60 +7830,13 @@
         </w:r>
       </w:hyperlink>
     </w:p>
-    <w:bookmarkEnd w:id="107"/>
-    <w:bookmarkStart w:id="109" w:name="ref-Sweeney1998"/>
+    <w:bookmarkEnd w:id="110"/>
+    <w:bookmarkStart w:id="112" w:name="ref-Sweeney2022"/>
     <w:p>
       <w:pPr>
         <w:pStyle w:val="Bibliographie"/>
       </w:pPr>
       <w:r>
-        <w:t xml:space="preserve">Sweeney, S. H., &amp; Feser, E. J. (1998). Plant size and clustering of manufacturing activity.</w:t>
-      </w:r>
-      <w:r>
-        <w:t xml:space="preserve"> </w:t>
-      </w:r>
-      <w:r>
-        <w:rPr>
-          <w:iCs/>
-          <w:i/>
-        </w:rPr>
-        <w:t xml:space="preserve">Geographical Analysis</w:t>
-      </w:r>
-      <w:r>
-        <w:t xml:space="preserve">,</w:t>
-      </w:r>
-      <w:r>
-        <w:t xml:space="preserve"> </w:t>
-      </w:r>
-      <w:r>
-        <w:rPr>
-          <w:iCs/>
-          <w:i/>
-        </w:rPr>
-        <w:t xml:space="preserve">30</w:t>
-      </w:r>
-      <w:r>
-        <w:t xml:space="preserve">(1), 45–64.</w:t>
-      </w:r>
-      <w:r>
-        <w:t xml:space="preserve"> </w:t>
-      </w:r>
-      <w:hyperlink r:id="rId108">
-        <w:r>
-          <w:rPr>
-            <w:rStyle w:val="Lienhypertexte"/>
-          </w:rPr>
-          <w:t xml:space="preserve">https://doi.org/10.1111/j.1538-4632.1998.tb00388.x</w:t>
-        </w:r>
-      </w:hyperlink>
-    </w:p>
-    <w:bookmarkEnd w:id="109"/>
-    <w:bookmarkStart w:id="111" w:name="ref-Sweeney2022"/>
-    <w:p>
-      <w:pPr>
-        <w:pStyle w:val="Bibliographie"/>
-      </w:pPr>
-      <w:r>
         <w:t xml:space="preserve">Sweeney, S., &amp; Arabadjis, S. (2022). Spatial point patterns. In S. J. Rey &amp; R. Franklin (Eds.),</w:t>
       </w:r>
       <w:r>
@@ -7774,7 +7900,7 @@
       <w:r>
         <w:t xml:space="preserve"> </w:t>
       </w:r>
-      <w:hyperlink r:id="rId110">
+      <w:hyperlink r:id="rId111">
         <w:r>
           <w:rPr>
             <w:rStyle w:val="Lienhypertexte"/>
@@ -7783,8 +7909,8 @@
         </w:r>
       </w:hyperlink>
     </w:p>
-    <w:bookmarkEnd w:id="111"/>
-    <w:bookmarkStart w:id="113" w:name="ref-Tidu2023"/>
+    <w:bookmarkEnd w:id="112"/>
+    <w:bookmarkStart w:id="114" w:name="ref-Tidu2023"/>
     <w:p>
       <w:pPr>
         <w:pStyle w:val="Bibliographie"/>
@@ -7861,7 +7987,7 @@
       <w:r>
         <w:t xml:space="preserve"> </w:t>
       </w:r>
-      <w:hyperlink r:id="rId112">
+      <w:hyperlink r:id="rId113">
         <w:r>
           <w:rPr>
             <w:rStyle w:val="Lienhypertexte"/>
@@ -7870,9 +7996,9 @@
         </w:r>
       </w:hyperlink>
     </w:p>
-    <w:bookmarkEnd w:id="113"/>
     <w:bookmarkEnd w:id="114"/>
     <w:bookmarkEnd w:id="115"/>
+    <w:bookmarkEnd w:id="116"/>
     <w:sectPr>
       <w:pgSz w:code="1" w:h="15840" w:w="12240"/>
       <w:pgMar w:bottom="1418" w:footer="720" w:gutter="0" w:header="720" w:left="1701" w:right="1418" w:top="1701"/>
@@ -7904,7 +8030,7 @@
       </w:r>
     </w:p>
   </w:footnote>
-  <w:footnote w:id="59">
+  <w:footnote w:id="62">
     <w:p>
       <w:pPr>
         <w:pStyle w:val="Notedebasdepage"/>

--- a/MLargeDataSets.docx
+++ b/MLargeDataSets.docx
@@ -4999,7 +4999,7 @@
         <w:t xml:space="preserve"> </w:t>
       </w:r>
       <w:r>
-        <w:t xml:space="preserve">0.98) by the relation</w:t>
+        <w:t xml:space="preserve">0.97) by the relation</w:t>
       </w:r>
       <w:r>
         <w:t xml:space="preserve"> </w:t>
@@ -5096,7 +5096,7 @@
         </m:r>
       </m:oMath>
       <w:r>
-        <w:t xml:space="preserve"> points (e.g.: 3.77 seconds for 100,000 points) knowing the time</w:t>
+        <w:t xml:space="preserve"> points (e.g.: 2.93 seconds for 100,000 points) knowing the time</w:t>
       </w:r>
       <w:r>
         <w:t xml:space="preserve"> </w:t>
@@ -5156,7 +5156,7 @@
         <w:t xml:space="preserve"> </w:t>
       </w:r>
       <w:r>
-        <w:t xml:space="preserve">is the power relation (here: 1.4).</w:t>
+        <w:t xml:space="preserve">is the power relation (here: 1.5).</w:t>
       </w:r>
     </w:p>
     <w:bookmarkEnd w:id="43"/>
@@ -6091,7 +6091,7 @@
         <w:t xml:space="preserve"> </w:t>
       </w:r>
       <w:r>
-        <w:t xml:space="preserve">is below 4 seconds for a set of 100,000 points on a modern computer</w:t>
+        <w:t xml:space="preserve">is below 3 seconds for a set of 100,000 points on a modern computer</w:t>
       </w:r>
       <w:r>
         <w:rPr>
@@ -6109,19 +6109,19 @@
         <w:t xml:space="preserve"> </w:t>
       </w:r>
       <w:r>
-        <w:t xml:space="preserve">Calculating a confidence interval from 1,000 simulations therefore takes less than 67 minutes.</w:t>
-      </w:r>
-      <w:r>
-        <w:t xml:space="preserve"> </w:t>
-      </w:r>
-      <w:r>
-        <w:t xml:space="preserve">For a set of five million points, the power law predicts around 12 minutes of computing time.</w:t>
-      </w:r>
-      <w:r>
-        <w:t xml:space="preserve"> </w:t>
-      </w:r>
-      <w:r>
-        <w:t xml:space="preserve">1,000 simulations would then take around 8 days.</w:t>
+        <w:t xml:space="preserve">Calculating a confidence interval from 1,000 simulations therefore takes less than 50 minutes.</w:t>
+      </w:r>
+      <w:r>
+        <w:t xml:space="preserve"> </w:t>
+      </w:r>
+      <w:r>
+        <w:t xml:space="preserve">For a set of five million points, the power law predicts around 15 minutes of computing time.</w:t>
+      </w:r>
+      <w:r>
+        <w:t xml:space="preserve"> </w:t>
+      </w:r>
+      <w:r>
+        <w:t xml:space="preserve">1,000 simulations would then take around 10 days.</w:t>
       </w:r>
     </w:p>
     <w:p>

--- a/MLargeDataSets.docx
+++ b/MLargeDataSets.docx
@@ -13,7 +13,7 @@
         <w:t xml:space="preserve"> </w:t>
       </w:r>
       <w:r>
-        <w:t xml:space="preserve">24,</w:t>
+        <w:t xml:space="preserve">25,</w:t>
       </w:r>
       <w:r>
         <w:t xml:space="preserve"> </w:t>
@@ -4822,6 +4822,12 @@
       <w:r>
         <w:t xml:space="preserve">functions are the same, and provide the same results whatever the form of the data (point set or distance matrix).</w:t>
       </w:r>
+      <w:r>
+        <w:t xml:space="preserve"> </w:t>
+      </w:r>
+      <w:r>
+        <w:t xml:space="preserve">Details are given in the appendix.</w:t>
+      </w:r>
     </w:p>
     <w:p>
       <w:pPr>
@@ -4999,7 +5005,7 @@
         <w:t xml:space="preserve"> </w:t>
       </w:r>
       <w:r>
-        <w:t xml:space="preserve">0.97) by the relation</w:t>
+        <w:t xml:space="preserve">0.94) by the relation</w:t>
       </w:r>
       <w:r>
         <w:t xml:space="preserve"> </w:t>
@@ -5096,7 +5102,7 @@
         </m:r>
       </m:oMath>
       <w:r>
-        <w:t xml:space="preserve"> points (e.g.: 2.93 seconds for 100,000 points) knowing the time</w:t>
+        <w:t xml:space="preserve"> points (e.g.: 3.66 seconds for 100,000 points) knowing the time</w:t>
       </w:r>
       <w:r>
         <w:t xml:space="preserve"> </w:t>
@@ -5156,7 +5162,7 @@
         <w:t xml:space="preserve"> </w:t>
       </w:r>
       <w:r>
-        <w:t xml:space="preserve">is the power relation (here: 1.5).</w:t>
+        <w:t xml:space="preserve">is the power relation (here: 1.4).</w:t>
       </w:r>
     </w:p>
     <w:bookmarkEnd w:id="43"/>
@@ -6091,7 +6097,7 @@
         <w:t xml:space="preserve"> </w:t>
       </w:r>
       <w:r>
-        <w:t xml:space="preserve">is below 3 seconds for a set of 100,000 points on a modern computer</w:t>
+        <w:t xml:space="preserve">is below 4 seconds for a set of 100,000 points on a modern computer</w:t>
       </w:r>
       <w:r>
         <w:rPr>
@@ -6109,19 +6115,19 @@
         <w:t xml:space="preserve"> </w:t>
       </w:r>
       <w:r>
-        <w:t xml:space="preserve">Calculating a confidence interval from 1,000 simulations therefore takes less than 50 minutes.</w:t>
-      </w:r>
-      <w:r>
-        <w:t xml:space="preserve"> </w:t>
-      </w:r>
-      <w:r>
-        <w:t xml:space="preserve">For a set of five million points, the power law predicts around 15 minutes of computing time.</w:t>
-      </w:r>
-      <w:r>
-        <w:t xml:space="preserve"> </w:t>
-      </w:r>
-      <w:r>
-        <w:t xml:space="preserve">1,000 simulations would then take around 10 days.</w:t>
+        <w:t xml:space="preserve">Calculating a confidence interval from 1,000 simulations therefore takes less than 67 minutes.</w:t>
+      </w:r>
+      <w:r>
+        <w:t xml:space="preserve"> </w:t>
+      </w:r>
+      <w:r>
+        <w:t xml:space="preserve">For a set of five million points, the power law predicts around 7 minutes of computing time.</w:t>
+      </w:r>
+      <w:r>
+        <w:t xml:space="preserve"> </w:t>
+      </w:r>
+      <w:r>
+        <w:t xml:space="preserve">1,000 simulations would then take around 5 days.</w:t>
       </w:r>
     </w:p>
     <w:p>

--- a/MLargeDataSets.docx
+++ b/MLargeDataSets.docx
@@ -13,7 +13,7 @@
         <w:t xml:space="preserve"> </w:t>
       </w:r>
       <w:r>
-        <w:t xml:space="preserve">25,</w:t>
+        <w:t xml:space="preserve">27,</w:t>
       </w:r>
       <w:r>
         <w:t xml:space="preserve"> </w:t>
@@ -609,7 +609,7 @@
         <w:t xml:space="preserve"> </w:t>
       </w:r>
       <w:r>
-        <w:t xml:space="preserve">spatialised</w:t>
+        <w:t xml:space="preserve">spatialized</w:t>
       </w:r>
       <w:r>
         <w:t xml:space="preserve"> </w:t>
@@ -2662,7 +2662,7 @@
         <w:t xml:space="preserve">M</w:t>
       </w:r>
       <w:r>
-        <w:t xml:space="preserve">: we study the spatial structure of neighbouring points of the same type (called</w:t>
+        <w:t xml:space="preserve">: we study the spatial structure of neighboring points of the same type (called</w:t>
       </w:r>
       <w:r>
         <w:t xml:space="preserve"> </w:t>
@@ -2770,7 +2770,7 @@
         </m:sSubSup>
       </m:oMath>
       <w:r>
-        <w:t xml:space="preserve">, the location of a neighbour</w:t>
+        <w:t xml:space="preserve">, the location of a neighbor</w:t>
       </w:r>
       <w:r>
         <w:t xml:space="preserve"> </w:t>
@@ -2818,7 +2818,7 @@
         </m:sSub>
       </m:oMath>
       <w:r>
-        <w:t xml:space="preserve">, the location of a neighbour </w:t>
+        <w:t xml:space="preserve">, the location of a neighbor </w:t>
       </w:r>
       <m:oMath>
         <m:r>
@@ -2870,7 +2870,7 @@
         </m:d>
       </m:oMath>
       <w:r>
-        <w:t xml:space="preserve">, the weight of a given neighbour. In that sense,</w:t>
+        <w:t xml:space="preserve">, the weight of a given neighbor. In that sense,</w:t>
       </w:r>
       <w:r>
         <w:t xml:space="preserve"> </w:t>
@@ -2906,7 +2906,7 @@
         <w:t xml:space="preserve"> </w:t>
       </w:r>
       <w:r>
-        <w:t xml:space="preserve">defines the weight of a neighbour </w:t>
+        <w:t xml:space="preserve">defines the weight of a neighbor </w:t>
       </w:r>
       <m:oMath>
         <m:r>
@@ -3912,7 +3912,7 @@
         <w:t xml:space="preserve"> </w:t>
       </w:r>
       <w:r>
-        <w:t xml:space="preserve">The Euclidean distance is generally preferred for the calculation of </w:t>
+        <w:t xml:space="preserve">In the vast majority of studies, the Euclidean distance is preferred for the calculation of </w:t>
       </w:r>
       <w:r>
         <w:rPr>
@@ -3942,6 +3942,12 @@
       </w:r>
       <w:r>
         <w:t xml:space="preserve">package can also be used for network distances.</w:t>
+      </w:r>
+      <w:r>
+        <w:t xml:space="preserve"> </w:t>
+      </w:r>
+      <w:r>
+        <w:t xml:space="preserve">We discuss that point hereinafter for large datasets.</w:t>
       </w:r>
     </w:p>
     <w:bookmarkEnd w:id="22"/>
@@ -4575,6 +4581,14 @@
         <w:t xml:space="preserve"> </w:t>
       </w:r>
       <w:r>
+        <w:t xml:space="preserve">The Euclidean distance is used to estimate the distance between points.</w:t>
+      </w:r>
+    </w:p>
+    <w:p>
+      <w:pPr>
+        <w:pStyle w:val="Corpsdetexte"/>
+      </w:pPr>
+      <w:r>
         <w:t xml:space="preserve">We observe (figure </w:t>
       </w:r>
       <w:r>
@@ -4834,22 +4848,14 @@
         <w:pStyle w:val="Corpsdetexte"/>
       </w:pPr>
       <w:r>
-        <w:t xml:space="preserve">The size of distance matrices is the square of the number of points, i.e. </w:t>
-      </w:r>
-      <m:oMath>
-        <m:sSup>
-          <m:e>
-            <m:r>
-              <m:t>10</m:t>
-            </m:r>
-          </m:e>
-          <m:sup>
-            <m:r>
-              <m:t>10</m:t>
-            </m:r>
-          </m:sup>
-        </m:sSup>
-      </m:oMath>
+        <w:t xml:space="preserve">The size of distance matrices is the square of the number of points, i.e. 10</w:t>
+      </w:r>
+      <w:r>
+        <w:rPr>
+          <w:vertAlign w:val="superscript"/>
+        </w:rPr>
+        <w:t xml:space="preserve">10</w:t>
+      </w:r>
       <w:r>
         <w:t xml:space="preserve"> </w:t>
       </w:r>
@@ -5005,7 +5011,7 @@
         <w:t xml:space="preserve"> </w:t>
       </w:r>
       <w:r>
-        <w:t xml:space="preserve">0.94) by the relation</w:t>
+        <w:t xml:space="preserve">0.92) by the relation</w:t>
       </w:r>
       <w:r>
         <w:t xml:space="preserve"> </w:t>
@@ -5102,7 +5108,7 @@
         </m:r>
       </m:oMath>
       <w:r>
-        <w:t xml:space="preserve"> points (e.g.: 3.66 seconds for 100,000 points) knowing the time</w:t>
+        <w:t xml:space="preserve"> points (e.g.: 2.87 seconds for 100,000 points) knowing the time</w:t>
       </w:r>
       <w:r>
         <w:t xml:space="preserve"> </w:t>
@@ -6029,7 +6035,14 @@
           <w:bCs/>
           <w:b/>
         </w:rPr>
-        <w:t xml:space="preserve">function if not affected by the approximation.</w:t>
+        <w:t xml:space="preserve">function is less affected by the approximation and the gap becomes rapidly negligible.</w:t>
+      </w:r>
+      <w:r>
+        <w:rPr>
+          <w:bCs/>
+          <w:b/>
+        </w:rPr>
+        <w:t xml:space="preserve"> </w:t>
       </w:r>
     </w:p>
     <w:bookmarkEnd w:id="60"/>
@@ -6097,7 +6110,7 @@
         <w:t xml:space="preserve"> </w:t>
       </w:r>
       <w:r>
-        <w:t xml:space="preserve">is below 4 seconds for a set of 100,000 points on a modern computer</w:t>
+        <w:t xml:space="preserve">is below 3 seconds for a set of 100,000 points on a modern computer</w:t>
       </w:r>
       <w:r>
         <w:rPr>
@@ -6115,7 +6128,7 @@
         <w:t xml:space="preserve"> </w:t>
       </w:r>
       <w:r>
-        <w:t xml:space="preserve">Calculating a confidence interval from 1,000 simulations therefore takes less than 67 minutes.</w:t>
+        <w:t xml:space="preserve">Calculating a confidence interval from 1,000 simulations therefore takes less than 50 minutes.</w:t>
       </w:r>
       <w:r>
         <w:t xml:space="preserve"> </w:t>

--- a/MLargeDataSets.docx
+++ b/MLargeDataSets.docx
@@ -7,13 +7,13 @@
         <w:pStyle w:val="Date"/>
       </w:pPr>
       <w:r>
-        <w:t xml:space="preserve">October</w:t>
-      </w:r>
-      <w:r>
-        <w:t xml:space="preserve"> </w:t>
-      </w:r>
-      <w:r>
-        <w:t xml:space="preserve">27,</w:t>
+        <w:t xml:space="preserve">November</w:t>
+      </w:r>
+      <w:r>
+        <w:t xml:space="preserve"> </w:t>
+      </w:r>
+      <w:r>
+        <w:t xml:space="preserve">14,</w:t>
       </w:r>
       <w:r>
         <w:t xml:space="preserve"> </w:t>
@@ -4054,7 +4054,7 @@
         <w:pStyle w:val="Corpsdetexte"/>
       </w:pPr>
       <w:r>
-        <w:t xml:space="preserve">In this example, the drawing of points is completely random (</w:t>
+        <w:t xml:space="preserve">In this example, the drawing of Controls points is completely random (</w:t>
       </w:r>
       <w:r>
         <w:rPr>
@@ -4064,13 +4064,7 @@
         <w:t xml:space="preserve">complete spatial randomness</w:t>
       </w:r>
       <w:r>
-        <w:t xml:space="preserve">: CSR), i.e. there is no simulation of attraction or dispersion of points which could generate spatial concentrations of points (aggregates) or, on the contrary, spatial regularities (dispersions).</w:t>
-      </w:r>
-      <w:r>
-        <w:t xml:space="preserve"> </w:t>
-      </w:r>
-      <w:r>
-        <w:t xml:space="preserve">Sets of aggregated points can be drawn in a</w:t>
+        <w:t xml:space="preserve">: CSR), i.e. there is no simulation of attraction or dispersion. On the contrary, the spatial distribution of Cases is aggregated, it means that Cases will be spatially concentrated (like clusters). Pratically, sets of aggregated points are be drawn in a</w:t>
       </w:r>
       <w:r>
         <w:t xml:space="preserve"> </w:t>
@@ -4157,19 +4151,46 @@
         <w:pStyle w:val="Corpsdetexte"/>
       </w:pPr>
       <w:r>
-        <w:t xml:space="preserve">The Cases are shown in figure </w:t>
+        <w:t xml:space="preserve">Cases are shown in figure </w:t>
       </w:r>
       <w:r>
         <w:t xml:space="preserve">1</w:t>
       </w:r>
       <w:r>
-        <w:t xml:space="preserve">: the aggregates are clearly visible.</w:t>
-      </w:r>
-      <w:r>
-        <w:t xml:space="preserve"> </w:t>
-      </w:r>
-      <w:r>
-        <w:t xml:space="preserve">The Controls are distributed completely randomly.</w:t>
+        <w:t xml:space="preserve">: aggregates are clearly visible.</w:t>
+      </w:r>
+      <w:r>
+        <w:t xml:space="preserve"> </w:t>
+      </w:r>
+      <w:r>
+        <w:t xml:space="preserve">Controls are distributed completely randomly.</w:t>
+      </w:r>
+      <w:r>
+        <w:t xml:space="preserve"> </w:t>
+      </w:r>
+      <w:r>
+        <w:t xml:space="preserve">A careful analysis of figure </w:t>
+      </w:r>
+      <w:r>
+        <w:t xml:space="preserve">1</w:t>
+      </w:r>
+      <w:r>
+        <w:t xml:space="preserve"> </w:t>
+      </w:r>
+      <w:r>
+        <w:t xml:space="preserve">shows a very limited number of white tiny spaces on the square window.</w:t>
+      </w:r>
+      <w:r>
+        <w:t xml:space="preserve"> </w:t>
+      </w:r>
+      <w:r>
+        <w:t xml:space="preserve">They indicate locations with no points (whatever the type).</w:t>
+      </w:r>
+      <w:r>
+        <w:t xml:space="preserve"> </w:t>
+      </w:r>
+      <w:r>
+        <w:t xml:space="preserve">The scarcity of empty spaces is due to the high number of points simulated.</w:t>
       </w:r>
     </w:p>
     <w:bookmarkEnd w:id="28"/>
@@ -4364,6 +4385,11 @@
         <w:t xml:space="preserve">can now be calculated from the original point set or its approximation.</w:t>
       </w:r>
     </w:p>
+    <w:p>
+      <w:r>
+        <w:br w:type="page"/>
+      </w:r>
+    </w:p>
     <w:bookmarkEnd w:id="33"/>
     <w:bookmarkEnd w:id="34"/>
     <w:bookmarkStart w:id="42" w:name="computing-m-with-the-dbmss-package"/>
@@ -4589,13 +4615,16 @@
         <w:pStyle w:val="Corpsdetexte"/>
       </w:pPr>
       <w:r>
-        <w:t xml:space="preserve">We observe (figure </w:t>
+        <w:t xml:space="preserve">We observe in figure </w:t>
       </w:r>
       <w:r>
         <w:t xml:space="preserve">3</w:t>
       </w:r>
       <w:r>
-        <w:t xml:space="preserve">) that</w:t>
+        <w:t xml:space="preserve"> </w:t>
+      </w:r>
+      <w:r>
+        <w:t xml:space="preserve">that</w:t>
       </w:r>
       <w:r>
         <w:t xml:space="preserve"> </w:t>
@@ -4611,13 +4640,19 @@
         <w:t xml:space="preserve"> </w:t>
       </w:r>
       <w:r>
-        <w:t xml:space="preserve">detects an agglomeration of Cases, which is in line with the simulation of this type of point (the controls having a completely random location on the window).</w:t>
-      </w:r>
-      <w:r>
-        <w:t xml:space="preserve"> </w:t>
-      </w:r>
-      <w:r>
-        <w:t xml:space="preserve">The advantage of a function based on distances is clearly visible: it allows us to detect exactly at which distance(s) the attraction phenomena occur and are the most important (for functions whose values can be compared at different radii, such as</w:t>
+        <w:t xml:space="preserve">detects an agglomeration of Cases, which is in line with the simulation of this type of point (the Controls having a completely random location on the window).</w:t>
+      </w:r>
+      <w:r>
+        <w:t xml:space="preserve"> </w:t>
+      </w:r>
+      <w:r>
+        <w:t xml:space="preserve">The advantage of a function based on distances is clearly visible: for any distance, the level of sptial concentration is precisely estimated.</w:t>
+      </w:r>
+      <w:r>
+        <w:t xml:space="preserve"> </w:t>
+      </w:r>
+      <w:r>
+        <w:t xml:space="preserve">It allows the detection of distance(s) at which the attraction phenomena occur and are the most important (for functions whose values can be compared at different radii, such as</w:t>
       </w:r>
       <w:r>
         <w:t xml:space="preserve"> </w:t>
@@ -4685,19 +4720,13 @@
         <w:t xml:space="preserve"> </w:t>
       </w:r>
       <w:r>
-        <w:t xml:space="preserve">It allows parallelizing the necessary simulations to save time.</w:t>
-      </w:r>
-      <w:r>
-        <w:t xml:space="preserve"> </w:t>
-      </w:r>
-      <w:r>
-        <w:t xml:space="preserve">The result is shown in figure </w:t>
-      </w:r>
-      <w:r>
-        <w:t xml:space="preserve">3</w:t>
-      </w:r>
-      <w:r>
-        <w:t xml:space="preserve">.</w:t>
+        <w:t xml:space="preserve">The confidence interval of the null hypothesis is centered on 1, and is narrow due to the large dataset.</w:t>
+      </w:r>
+      <w:r>
+        <w:t xml:space="preserve"> </w:t>
+      </w:r>
+      <w:r>
+        <w:t xml:space="preserve">Lastly, parallelizing the necessary simulations is possible and useful to save time.</w:t>
       </w:r>
     </w:p>
     <w:p>
@@ -5011,7 +5040,7 @@
         <w:t xml:space="preserve"> </w:t>
       </w:r>
       <w:r>
-        <w:t xml:space="preserve">0.92) by the relation</w:t>
+        <w:t xml:space="preserve">0.98) by the relation</w:t>
       </w:r>
       <w:r>
         <w:t xml:space="preserve"> </w:t>
@@ -5108,7 +5137,7 @@
         </m:r>
       </m:oMath>
       <w:r>
-        <w:t xml:space="preserve"> points (e.g.: 2.87 seconds for 100,000 points) knowing the time</w:t>
+        <w:t xml:space="preserve"> points (e.g.: 3.07 seconds for 100,000 points) knowing the time</w:t>
       </w:r>
       <w:r>
         <w:t xml:space="preserve"> </w:t>
@@ -5168,7 +5197,7 @@
         <w:t xml:space="preserve"> </w:t>
       </w:r>
       <w:r>
-        <w:t xml:space="preserve">is the power relation (here: 1.4).</w:t>
+        <w:t xml:space="preserve">is the power relation (here: 1.5).</w:t>
       </w:r>
     </w:p>
     <w:bookmarkEnd w:id="43"/>
@@ -5355,7 +5384,7 @@
         <w:pStyle w:val="FirstParagraph"/>
       </w:pPr>
       <w:r>
-        <w:t xml:space="preserve">Unambiguously, approximating the position of the points results in a loss of information: in each grid cell, the distance between all the points is set to zero, and the distance between two points in different cells is approximated by the distance between the centroids of the two cells.</w:t>
+        <w:t xml:space="preserve">Unambiguously, approximating the position of the points generates a loss of information: in each grid cell, the distance between all the points is set to zero, and the distance between two points in different cells is approximated by the distance between the centroids of the two cells.</w:t>
       </w:r>
       <w:r>
         <w:t xml:space="preserve"> </w:t>
@@ -5371,7 +5400,7 @@
           <w:bCs/>
           <w:b/>
         </w:rPr>
-        <w:t xml:space="preserve">no spatial structure in each cell can be detected because the information is lost.</w:t>
+        <w:t xml:space="preserve">no spatial structure in each cell can be detected because the information is completely lost.</w:t>
       </w:r>
       <w:r>
         <w:t xml:space="preserve"> </w:t>
@@ -6005,7 +6034,7 @@
           <w:bCs/>
           <w:b/>
         </w:rPr>
-        <w:t xml:space="preserve">If short-distance interactions are suspected, such as information externalities or contagion phenomena, very careful use of location approximation is recommended. The approximation may not be acceptable depending on the grid size chosen, since all information below this size is lost. Above it, the</w:t>
+        <w:t xml:space="preserve">Since all information below the grid size is lost, the approximation may or may not be acceptable depending of the research question and the spatial scale at which interactions occur. Above the grid size, the</w:t>
       </w:r>
       <w:r>
         <w:rPr>
@@ -6110,7 +6139,7 @@
         <w:t xml:space="preserve"> </w:t>
       </w:r>
       <w:r>
-        <w:t xml:space="preserve">is below 3 seconds for a set of 100,000 points on a modern computer</w:t>
+        <w:t xml:space="preserve">is below 4 seconds for a set of 100,000 points on a modern computer</w:t>
       </w:r>
       <w:r>
         <w:rPr>
@@ -6128,19 +6157,19 @@
         <w:t xml:space="preserve"> </w:t>
       </w:r>
       <w:r>
-        <w:t xml:space="preserve">Calculating a confidence interval from 1,000 simulations therefore takes less than 50 minutes.</w:t>
-      </w:r>
-      <w:r>
-        <w:t xml:space="preserve"> </w:t>
-      </w:r>
-      <w:r>
-        <w:t xml:space="preserve">For a set of five million points, the power law predicts around 7 minutes of computing time.</w:t>
-      </w:r>
-      <w:r>
-        <w:t xml:space="preserve"> </w:t>
-      </w:r>
-      <w:r>
-        <w:t xml:space="preserve">1,000 simulations would then take around 5 days.</w:t>
+        <w:t xml:space="preserve">Calculating a confidence interval from 1,000 simulations therefore takes less than 67 minutes.</w:t>
+      </w:r>
+      <w:r>
+        <w:t xml:space="preserve"> </w:t>
+      </w:r>
+      <w:r>
+        <w:t xml:space="preserve">For a set of five million points, the power law predicts around 13 minutes of computing time.</w:t>
+      </w:r>
+      <w:r>
+        <w:t xml:space="preserve"> </w:t>
+      </w:r>
+      <w:r>
+        <w:t xml:space="preserve">1,000 simulations would then take around 9 days.</w:t>
       </w:r>
     </w:p>
     <w:p>
@@ -6408,17 +6437,11 @@
         <w:pStyle w:val="Corpsdetexte"/>
       </w:pPr>
       <w:r>
-        <w:t xml:space="preserve">To conclude,</w:t>
-      </w:r>
-      <w:r>
-        <w:t xml:space="preserve"> </w:t>
-      </w:r>
-      <w:r>
         <w:rPr>
           <w:bCs/>
           <w:b/>
         </w:rPr>
-        <w:t xml:space="preserve">an approximation of the spatial locations may be considered to save computation time, given the strong agreement observed between the values of</w:t>
+        <w:t xml:space="preserve">To conclude, an approximation of the spatial locations may be considered to save computation time, given the strong agreement observed between the values of</w:t>
       </w:r>
       <w:r>
         <w:rPr>
@@ -6448,16 +6471,13 @@
           <w:bCs/>
           <w:b/>
         </w:rPr>
-        <w:t xml:space="preserve">on exact and approximated data above the size of the grid, but the information about interactions at smaller scales is lost</w:t>
-      </w:r>
-      <w:r>
-        <w:t xml:space="preserve">.</w:t>
-      </w:r>
-      <w:r>
-        <w:t xml:space="preserve"> </w:t>
-      </w:r>
-      <w:r>
-        <w:t xml:space="preserve">As we noticed, the choice of the optimal level of the grid is challenging, which calls for a certain degree of wariness in the use of the approximated locations.</w:t>
+        <w:t xml:space="preserve">on exact and approximated data above the size of the grid, but the information about interactions at smaller scales is lost. As we previously noticed, the choice of the optimal level of the grid is challenging, which calls for a certain degree of wariness in the use of the approximated locations.</w:t>
+      </w:r>
+      <w:r>
+        <w:t xml:space="preserve"> </w:t>
+      </w:r>
+      <w:r>
+        <w:t xml:space="preserve">For example, if short-distance interactions are suspected, such as information externalities or contagion phenomena, very careful use of location approximation is recommended.</w:t>
       </w:r>
       <w:r>
         <w:t xml:space="preserve"> </w:t>

--- a/MLargeDataSets.docx
+++ b/MLargeDataSets.docx
@@ -7,19 +7,19 @@
         <w:pStyle w:val="Date"/>
       </w:pPr>
       <w:r>
-        <w:t xml:space="preserve">November</w:t>
-      </w:r>
-      <w:r>
-        <w:t xml:space="preserve"> </w:t>
-      </w:r>
-      <w:r>
-        <w:t xml:space="preserve">14,</w:t>
-      </w:r>
-      <w:r>
-        <w:t xml:space="preserve"> </w:t>
-      </w:r>
-      <w:r>
-        <w:t xml:space="preserve">2025</w:t>
+        <w:t xml:space="preserve">January</w:t>
+      </w:r>
+      <w:r>
+        <w:t xml:space="preserve"> </w:t>
+      </w:r>
+      <w:r>
+        <w:t xml:space="preserve">05,</w:t>
+      </w:r>
+      <w:r>
+        <w:t xml:space="preserve"> </w:t>
+      </w:r>
+      <w:r>
+        <w:t xml:space="preserve">2026</w:t>
       </w:r>
     </w:p>
     <w:p>
@@ -155,7 +155,7 @@
         <w:t xml:space="preserve"> </w:t>
       </w:r>
       <w:r>
-        <w:t xml:space="preserve">statistic</w:t>
+        <w:t xml:space="preserve">statistical</w:t>
       </w:r>
       <w:r>
         <w:t xml:space="preserve"> </w:t>
@@ -191,7 +191,7 @@
         <w:t xml:space="preserve"> </w:t>
       </w:r>
       <w:r>
-        <w:t xml:space="preserve">largely</w:t>
+        <w:t xml:space="preserve">extensively</w:t>
       </w:r>
       <w:r>
         <w:t xml:space="preserve"> </w:t>
@@ -209,7 +209,7 @@
         <w:t xml:space="preserve"> </w:t>
       </w:r>
       <w:r>
-        <w:t xml:space="preserve">many</w:t>
+        <w:t xml:space="preserve">several</w:t>
       </w:r>
       <w:r>
         <w:t xml:space="preserve"> </w:t>
@@ -323,7 +323,89 @@
         <w:t xml:space="preserve"> </w:t>
       </w:r>
       <w:r>
-        <w:t xml:space="preserve">In</w:t>
+        <w:t xml:space="preserve">Recently,</w:t>
+      </w:r>
+      <w:r>
+        <w:t xml:space="preserve"> </w:t>
+      </w:r>
+      <w:r>
+        <w:t xml:space="preserve">Tidu</w:t>
+      </w:r>
+      <w:r>
+        <w:t xml:space="preserve"> </w:t>
+      </w:r>
+      <w:r>
+        <w:t xml:space="preserve">et</w:t>
+      </w:r>
+      <w:r>
+        <w:t xml:space="preserve"> </w:t>
+      </w:r>
+      <w:r>
+        <w:t xml:space="preserve">al.</w:t>
+      </w:r>
+      <w:r>
+        <w:t xml:space="preserve"> </w:t>
+      </w:r>
+      <w:r>
+        <w:t xml:space="preserve">(2024)</w:t>
+      </w:r>
+      <w:r>
+        <w:t xml:space="preserve"> </w:t>
+      </w:r>
+      <w:r>
+        <w:t xml:space="preserve">highlighted</w:t>
+      </w:r>
+      <w:r>
+        <w:t xml:space="preserve"> </w:t>
+      </w:r>
+      <w:r>
+        <w:t xml:space="preserve">the</w:t>
+      </w:r>
+      <w:r>
+        <w:t xml:space="preserve"> </w:t>
+      </w:r>
+      <w:r>
+        <w:t xml:space="preserve">qualities</w:t>
+      </w:r>
+      <w:r>
+        <w:t xml:space="preserve"> </w:t>
+      </w:r>
+      <w:r>
+        <w:t xml:space="preserve">of</w:t>
+      </w:r>
+      <w:r>
+        <w:t xml:space="preserve"> </w:t>
+      </w:r>
+      <w:r>
+        <w:t xml:space="preserve">Marcon</w:t>
+      </w:r>
+      <w:r>
+        <w:t xml:space="preserve"> </w:t>
+      </w:r>
+      <w:r>
+        <w:t xml:space="preserve">and</w:t>
+      </w:r>
+      <w:r>
+        <w:t xml:space="preserve"> </w:t>
+      </w:r>
+      <w:r>
+        <w:t xml:space="preserve">Puech’s</w:t>
+      </w:r>
+      <w:r>
+        <w:t xml:space="preserve"> </w:t>
+      </w:r>
+      <w:r>
+        <w:rPr>
+          <w:iCs/>
+          <w:i/>
+        </w:rPr>
+        <w:t xml:space="preserve">M</w:t>
+      </w:r>
+      <w:r>
+        <w:t xml:space="preserve"> </w:t>
+      </w:r>
+      <w:r>
+        <w:t xml:space="preserve">function,</w:t>
       </w:r>
       <w:r>
         <w:t xml:space="preserve"> </w:t>
@@ -335,13 +417,439 @@
         <w:t xml:space="preserve"> </w:t>
       </w:r>
       <w:r>
-        <w:t xml:space="preserve">recent</w:t>
-      </w:r>
-      <w:r>
-        <w:t xml:space="preserve"> </w:t>
-      </w:r>
-      <w:r>
-        <w:t xml:space="preserve">article,</w:t>
+        <w:t xml:space="preserve">relative</w:t>
+      </w:r>
+      <w:r>
+        <w:t xml:space="preserve"> </w:t>
+      </w:r>
+      <w:r>
+        <w:t xml:space="preserve">distance-based</w:t>
+      </w:r>
+      <w:r>
+        <w:t xml:space="preserve"> </w:t>
+      </w:r>
+      <w:r>
+        <w:t xml:space="preserve">measure,</w:t>
+      </w:r>
+      <w:r>
+        <w:t xml:space="preserve"> </w:t>
+      </w:r>
+      <w:r>
+        <w:t xml:space="preserve">and</w:t>
+      </w:r>
+      <w:r>
+        <w:t xml:space="preserve"> </w:t>
+      </w:r>
+      <w:r>
+        <w:t xml:space="preserve">also</w:t>
+      </w:r>
+      <w:r>
+        <w:t xml:space="preserve"> </w:t>
+      </w:r>
+      <w:r>
+        <w:t xml:space="preserve">expressed</w:t>
+      </w:r>
+      <w:r>
+        <w:t xml:space="preserve"> </w:t>
+      </w:r>
+      <w:r>
+        <w:t xml:space="preserve">reservations</w:t>
+      </w:r>
+      <w:r>
+        <w:t xml:space="preserve"> </w:t>
+      </w:r>
+      <w:r>
+        <w:t xml:space="preserve">about</w:t>
+      </w:r>
+      <w:r>
+        <w:t xml:space="preserve"> </w:t>
+      </w:r>
+      <w:r>
+        <w:t xml:space="preserve">the</w:t>
+      </w:r>
+      <w:r>
+        <w:t xml:space="preserve"> </w:t>
+      </w:r>
+      <w:r>
+        <w:t xml:space="preserve">computation</w:t>
+      </w:r>
+      <w:r>
+        <w:t xml:space="preserve"> </w:t>
+      </w:r>
+      <w:r>
+        <w:t xml:space="preserve">time</w:t>
+      </w:r>
+      <w:r>
+        <w:t xml:space="preserve"> </w:t>
+      </w:r>
+      <w:r>
+        <w:t xml:space="preserve">required.</w:t>
+      </w:r>
+      <w:r>
+        <w:t xml:space="preserve"> </w:t>
+      </w:r>
+      <w:r>
+        <w:t xml:space="preserve">Herein,</w:t>
+      </w:r>
+      <w:r>
+        <w:t xml:space="preserve"> </w:t>
+      </w:r>
+      <w:r>
+        <w:t xml:space="preserve">we</w:t>
+      </w:r>
+      <w:r>
+        <w:t xml:space="preserve"> </w:t>
+      </w:r>
+      <w:r>
+        <w:t xml:space="preserve">propose</w:t>
+      </w:r>
+      <w:r>
+        <w:t xml:space="preserve"> </w:t>
+      </w:r>
+      <w:r>
+        <w:t xml:space="preserve">a</w:t>
+      </w:r>
+      <w:r>
+        <w:t xml:space="preserve"> </w:t>
+      </w:r>
+      <w:r>
+        <w:t xml:space="preserve">methodology</w:t>
+      </w:r>
+      <w:r>
+        <w:t xml:space="preserve"> </w:t>
+      </w:r>
+      <w:r>
+        <w:t xml:space="preserve">that</w:t>
+      </w:r>
+      <w:r>
+        <w:t xml:space="preserve"> </w:t>
+      </w:r>
+      <w:r>
+        <w:t xml:space="preserve">specifies</w:t>
+      </w:r>
+      <w:r>
+        <w:t xml:space="preserve"> </w:t>
+      </w:r>
+      <w:r>
+        <w:t xml:space="preserve">the</w:t>
+      </w:r>
+      <w:r>
+        <w:t xml:space="preserve"> </w:t>
+      </w:r>
+      <w:r>
+        <w:t xml:space="preserve">processing</w:t>
+      </w:r>
+      <w:r>
+        <w:t xml:space="preserve"> </w:t>
+      </w:r>
+      <w:r>
+        <w:t xml:space="preserve">of</w:t>
+      </w:r>
+      <w:r>
+        <w:t xml:space="preserve"> </w:t>
+      </w:r>
+      <w:r>
+        <w:t xml:space="preserve">large</w:t>
+      </w:r>
+      <w:r>
+        <w:t xml:space="preserve"> </w:t>
+      </w:r>
+      <w:r>
+        <w:t xml:space="preserve">spatialized</w:t>
+      </w:r>
+      <w:r>
+        <w:t xml:space="preserve"> </w:t>
+      </w:r>
+      <w:r>
+        <w:t xml:space="preserve">datasets</w:t>
+      </w:r>
+      <w:r>
+        <w:t xml:space="preserve"> </w:t>
+      </w:r>
+      <w:r>
+        <w:t xml:space="preserve">with</w:t>
+      </w:r>
+      <w:r>
+        <w:t xml:space="preserve"> </w:t>
+      </w:r>
+      <w:r>
+        <w:t xml:space="preserve">the</w:t>
+      </w:r>
+      <w:r>
+        <w:t xml:space="preserve"> </w:t>
+      </w:r>
+      <w:r>
+        <w:rPr>
+          <w:iCs/>
+          <w:i/>
+        </w:rPr>
+        <w:t xml:space="preserve">M</w:t>
+      </w:r>
+      <w:r>
+        <w:t xml:space="preserve"> </w:t>
+      </w:r>
+      <w:r>
+        <w:t xml:space="preserve">function</w:t>
+      </w:r>
+      <w:r>
+        <w:t xml:space="preserve"> </w:t>
+      </w:r>
+      <w:r>
+        <w:t xml:space="preserve">using</w:t>
+      </w:r>
+      <w:r>
+        <w:t xml:space="preserve"> </w:t>
+      </w:r>
+      <w:r>
+        <w:t xml:space="preserve">R</w:t>
+      </w:r>
+      <w:r>
+        <w:t xml:space="preserve"> </w:t>
+      </w:r>
+      <w:r>
+        <w:t xml:space="preserve">software.</w:t>
+      </w:r>
+      <w:r>
+        <w:t xml:space="preserve"> </w:t>
+      </w:r>
+      <w:r>
+        <w:t xml:space="preserve">The</w:t>
+      </w:r>
+      <w:r>
+        <w:t xml:space="preserve"> </w:t>
+      </w:r>
+      <w:r>
+        <w:t xml:space="preserve">computational</w:t>
+      </w:r>
+      <w:r>
+        <w:t xml:space="preserve"> </w:t>
+      </w:r>
+      <w:r>
+        <w:t xml:space="preserve">performance</w:t>
+      </w:r>
+      <w:r>
+        <w:t xml:space="preserve"> </w:t>
+      </w:r>
+      <w:r>
+        <w:t xml:space="preserve">of</w:t>
+      </w:r>
+      <w:r>
+        <w:t xml:space="preserve"> </w:t>
+      </w:r>
+      <w:r>
+        <w:rPr>
+          <w:iCs/>
+          <w:i/>
+        </w:rPr>
+        <w:t xml:space="preserve">M</w:t>
+      </w:r>
+      <w:r>
+        <w:t xml:space="preserve"> </w:t>
+      </w:r>
+      <w:r>
+        <w:t xml:space="preserve">was</w:t>
+      </w:r>
+      <w:r>
+        <w:t xml:space="preserve"> </w:t>
+      </w:r>
+      <w:r>
+        <w:t xml:space="preserve">conducted</w:t>
+      </w:r>
+      <w:r>
+        <w:t xml:space="preserve"> </w:t>
+      </w:r>
+      <w:r>
+        <w:t xml:space="preserve">using</w:t>
+      </w:r>
+      <w:r>
+        <w:t xml:space="preserve"> </w:t>
+      </w:r>
+      <w:r>
+        <w:t xml:space="preserve">two</w:t>
+      </w:r>
+      <w:r>
+        <w:t xml:space="preserve"> </w:t>
+      </w:r>
+      <w:r>
+        <w:t xml:space="preserve">methods:</w:t>
+      </w:r>
+      <w:r>
+        <w:t xml:space="preserve"> </w:t>
+      </w:r>
+      <w:r>
+        <w:t xml:space="preserve">(i)</w:t>
+      </w:r>
+      <w:r>
+        <w:t xml:space="preserve"> </w:t>
+      </w:r>
+      <w:r>
+        <w:t xml:space="preserve">a</w:t>
+      </w:r>
+      <w:r>
+        <w:t xml:space="preserve"> </w:t>
+      </w:r>
+      <w:r>
+        <w:t xml:space="preserve">precise</w:t>
+      </w:r>
+      <w:r>
+        <w:t xml:space="preserve"> </w:t>
+      </w:r>
+      <w:r>
+        <w:t xml:space="preserve">evaluation</w:t>
+      </w:r>
+      <w:r>
+        <w:t xml:space="preserve"> </w:t>
+      </w:r>
+      <w:r>
+        <w:t xml:space="preserve">of</w:t>
+      </w:r>
+      <w:r>
+        <w:t xml:space="preserve"> </w:t>
+      </w:r>
+      <w:r>
+        <w:t xml:space="preserve">the</w:t>
+      </w:r>
+      <w:r>
+        <w:t xml:space="preserve"> </w:t>
+      </w:r>
+      <w:r>
+        <w:t xml:space="preserve">computational</w:t>
+      </w:r>
+      <w:r>
+        <w:t xml:space="preserve"> </w:t>
+      </w:r>
+      <w:r>
+        <w:t xml:space="preserve">time</w:t>
+      </w:r>
+      <w:r>
+        <w:t xml:space="preserve"> </w:t>
+      </w:r>
+      <w:r>
+        <w:t xml:space="preserve">and</w:t>
+      </w:r>
+      <w:r>
+        <w:t xml:space="preserve"> </w:t>
+      </w:r>
+      <w:r>
+        <w:t xml:space="preserve">memory</w:t>
+      </w:r>
+      <w:r>
+        <w:t xml:space="preserve"> </w:t>
+      </w:r>
+      <w:r>
+        <w:t xml:space="preserve">requirements</w:t>
+      </w:r>
+      <w:r>
+        <w:t xml:space="preserve"> </w:t>
+      </w:r>
+      <w:r>
+        <w:t xml:space="preserve">for</w:t>
+      </w:r>
+      <w:r>
+        <w:t xml:space="preserve"> </w:t>
+      </w:r>
+      <w:r>
+        <w:t xml:space="preserve">geo-referenced</w:t>
+      </w:r>
+      <w:r>
+        <w:t xml:space="preserve"> </w:t>
+      </w:r>
+      <w:r>
+        <w:t xml:space="preserve">data</w:t>
+      </w:r>
+      <w:r>
+        <w:t xml:space="preserve"> </w:t>
+      </w:r>
+      <w:r>
+        <w:t xml:space="preserve">was</w:t>
+      </w:r>
+      <w:r>
+        <w:t xml:space="preserve"> </w:t>
+      </w:r>
+      <w:r>
+        <w:t xml:space="preserve">conducted</w:t>
+      </w:r>
+      <w:r>
+        <w:t xml:space="preserve"> </w:t>
+      </w:r>
+      <w:r>
+        <w:t xml:space="preserve">using</w:t>
+      </w:r>
+      <w:r>
+        <w:t xml:space="preserve"> </w:t>
+      </w:r>
+      <w:r>
+        <w:t xml:space="preserve">the</w:t>
+      </w:r>
+      <w:r>
+        <w:t xml:space="preserve"> </w:t>
+      </w:r>
+      <w:r>
+        <w:rPr>
+          <w:iCs/>
+          <w:i/>
+        </w:rPr>
+        <w:t xml:space="preserve">dbmss</w:t>
+      </w:r>
+      <w:r>
+        <w:t xml:space="preserve"> </w:t>
+      </w:r>
+      <w:r>
+        <w:t xml:space="preserve">package</w:t>
+      </w:r>
+      <w:r>
+        <w:t xml:space="preserve"> </w:t>
+      </w:r>
+      <w:r>
+        <w:t xml:space="preserve">in</w:t>
+      </w:r>
+      <w:r>
+        <w:t xml:space="preserve"> </w:t>
+      </w:r>
+      <w:r>
+        <w:t xml:space="preserve">R</w:t>
+      </w:r>
+      <w:r>
+        <w:t xml:space="preserve"> </w:t>
+      </w:r>
+      <w:r>
+        <w:t xml:space="preserve">via</w:t>
+      </w:r>
+      <w:r>
+        <w:t xml:space="preserve"> </w:t>
+      </w:r>
+      <w:r>
+        <w:t xml:space="preserve">performance</w:t>
+      </w:r>
+      <w:r>
+        <w:t xml:space="preserve"> </w:t>
+      </w:r>
+      <w:r>
+        <w:t xml:space="preserve">tests,</w:t>
+      </w:r>
+      <w:r>
+        <w:t xml:space="preserve"> </w:t>
+      </w:r>
+      <w:r>
+        <w:t xml:space="preserve">and</w:t>
+      </w:r>
+      <w:r>
+        <w:t xml:space="preserve"> </w:t>
+      </w:r>
+      <w:r>
+        <w:t xml:space="preserve">(ii)</w:t>
+      </w:r>
+      <w:r>
+        <w:t xml:space="preserve"> </w:t>
+      </w:r>
+      <w:r>
+        <w:t xml:space="preserve">based</w:t>
+      </w:r>
+      <w:r>
+        <w:t xml:space="preserve"> </w:t>
+      </w:r>
+      <w:r>
+        <w:t xml:space="preserve">on</w:t>
       </w:r>
       <w:r>
         <w:t xml:space="preserve"> </w:t>
@@ -368,10 +876,37 @@
         <w:t xml:space="preserve">(2024)</w:t>
       </w:r>
       <w:r>
-        <w:t xml:space="preserve"> </w:t>
-      </w:r>
-      <w:r>
-        <w:t xml:space="preserve">highlight</w:t>
+        <w:t xml:space="preserve">,</w:t>
+      </w:r>
+      <w:r>
+        <w:t xml:space="preserve"> </w:t>
+      </w:r>
+      <w:r>
+        <w:t xml:space="preserve">we</w:t>
+      </w:r>
+      <w:r>
+        <w:t xml:space="preserve"> </w:t>
+      </w:r>
+      <w:r>
+        <w:t xml:space="preserve">considered</w:t>
+      </w:r>
+      <w:r>
+        <w:t xml:space="preserve"> </w:t>
+      </w:r>
+      <w:r>
+        <w:t xml:space="preserve">an</w:t>
+      </w:r>
+      <w:r>
+        <w:t xml:space="preserve"> </w:t>
+      </w:r>
+      <w:r>
+        <w:t xml:space="preserve">approximation</w:t>
+      </w:r>
+      <w:r>
+        <w:t xml:space="preserve"> </w:t>
+      </w:r>
+      <w:r>
+        <w:t xml:space="preserve">of</w:t>
       </w:r>
       <w:r>
         <w:t xml:space="preserve"> </w:t>
@@ -383,7 +918,13 @@
         <w:t xml:space="preserve"> </w:t>
       </w:r>
       <w:r>
-        <w:t xml:space="preserve">qualities</w:t>
+        <w:t xml:space="preserve">geographical</w:t>
+      </w:r>
+      <w:r>
+        <w:t xml:space="preserve"> </w:t>
+      </w:r>
+      <w:r>
+        <w:t xml:space="preserve">positions</w:t>
       </w:r>
       <w:r>
         <w:t xml:space="preserve"> </w:t>
@@ -401,7 +942,65 @@
         <w:t xml:space="preserve"> </w:t>
       </w:r>
       <w:r>
-        <w:t xml:space="preserve">Marcon</w:t>
+        <w:t xml:space="preserve">entities.</w:t>
+      </w:r>
+      <w:r>
+        <w:t xml:space="preserve"> </w:t>
+      </w:r>
+      <w:r>
+        <w:t xml:space="preserve">The</w:t>
+      </w:r>
+      <w:r>
+        <w:t xml:space="preserve"> </w:t>
+      </w:r>
+      <w:r>
+        <w:t xml:space="preserve">deterioration</w:t>
+      </w:r>
+      <w:r>
+        <w:t xml:space="preserve"> </w:t>
+      </w:r>
+      <w:r>
+        <w:t xml:space="preserve">extent</w:t>
+      </w:r>
+      <w:r>
+        <w:t xml:space="preserve"> </w:t>
+      </w:r>
+      <w:r>
+        <w:t xml:space="preserve">of</w:t>
+      </w:r>
+      <w:r>
+        <w:t xml:space="preserve"> </w:t>
+      </w:r>
+      <w:r>
+        <w:t xml:space="preserve">the</w:t>
+      </w:r>
+      <w:r>
+        <w:t xml:space="preserve"> </w:t>
+      </w:r>
+      <w:r>
+        <w:rPr>
+          <w:iCs/>
+          <w:i/>
+        </w:rPr>
+        <w:t xml:space="preserve">M</w:t>
+      </w:r>
+      <w:r>
+        <w:t xml:space="preserve"> </w:t>
+      </w:r>
+      <w:r>
+        <w:t xml:space="preserve">results</w:t>
+      </w:r>
+      <w:r>
+        <w:t xml:space="preserve"> </w:t>
+      </w:r>
+      <w:r>
+        <w:t xml:space="preserve">was</w:t>
+      </w:r>
+      <w:r>
+        <w:t xml:space="preserve"> </w:t>
+      </w:r>
+      <w:r>
+        <w:t xml:space="preserve">estimated</w:t>
       </w:r>
       <w:r>
         <w:t xml:space="preserve"> </w:t>
@@ -413,7 +1012,446 @@
         <w:t xml:space="preserve"> </w:t>
       </w:r>
       <w:r>
-        <w:t xml:space="preserve">Puech’s</w:t>
+        <w:t xml:space="preserve">discussed</w:t>
+      </w:r>
+      <w:r>
+        <w:t xml:space="preserve"> </w:t>
+      </w:r>
+      <w:r>
+        <w:t xml:space="preserve">as</w:t>
+      </w:r>
+      <w:r>
+        <w:t xml:space="preserve"> </w:t>
+      </w:r>
+      <w:r>
+        <w:t xml:space="preserve">the</w:t>
+      </w:r>
+      <w:r>
+        <w:t xml:space="preserve"> </w:t>
+      </w:r>
+      <w:r>
+        <w:t xml:space="preserve">gains</w:t>
+      </w:r>
+      <w:r>
+        <w:t xml:space="preserve"> </w:t>
+      </w:r>
+      <w:r>
+        <w:t xml:space="preserve">it</w:t>
+      </w:r>
+      <w:r>
+        <w:t xml:space="preserve"> </w:t>
+      </w:r>
+      <w:r>
+        <w:t xml:space="preserve">provides</w:t>
+      </w:r>
+      <w:r>
+        <w:t xml:space="preserve"> </w:t>
+      </w:r>
+      <w:r>
+        <w:t xml:space="preserve">in</w:t>
+      </w:r>
+      <w:r>
+        <w:t xml:space="preserve"> </w:t>
+      </w:r>
+      <w:r>
+        <w:t xml:space="preserve">computation</w:t>
+      </w:r>
+      <w:r>
+        <w:t xml:space="preserve"> </w:t>
+      </w:r>
+      <w:r>
+        <w:t xml:space="preserve">time.</w:t>
+      </w:r>
+      <w:r>
+        <w:t xml:space="preserve"> </w:t>
+      </w:r>
+      <w:r>
+        <w:t xml:space="preserve">We</w:t>
+      </w:r>
+      <w:r>
+        <w:t xml:space="preserve"> </w:t>
+      </w:r>
+      <w:r>
+        <w:t xml:space="preserve">provided</w:t>
+      </w:r>
+      <w:r>
+        <w:t xml:space="preserve"> </w:t>
+      </w:r>
+      <w:r>
+        <w:t xml:space="preserve">evidence</w:t>
+      </w:r>
+      <w:r>
+        <w:t xml:space="preserve"> </w:t>
+      </w:r>
+      <w:r>
+        <w:t xml:space="preserve">that</w:t>
+      </w:r>
+      <w:r>
+        <w:t xml:space="preserve"> </w:t>
+      </w:r>
+      <w:r>
+        <w:t xml:space="preserve">the</w:t>
+      </w:r>
+      <w:r>
+        <w:t xml:space="preserve"> </w:t>
+      </w:r>
+      <w:r>
+        <w:t xml:space="preserve">individual</w:t>
+      </w:r>
+      <w:r>
+        <w:t xml:space="preserve"> </w:t>
+      </w:r>
+      <w:r>
+        <w:t xml:space="preserve">location</w:t>
+      </w:r>
+      <w:r>
+        <w:t xml:space="preserve"> </w:t>
+      </w:r>
+      <w:r>
+        <w:t xml:space="preserve">approximation</w:t>
+      </w:r>
+      <w:r>
+        <w:t xml:space="preserve"> </w:t>
+      </w:r>
+      <w:r>
+        <w:t xml:space="preserve">generated</w:t>
+      </w:r>
+      <w:r>
+        <w:t xml:space="preserve"> </w:t>
+      </w:r>
+      <w:r>
+        <w:t xml:space="preserve">information</w:t>
+      </w:r>
+      <w:r>
+        <w:t xml:space="preserve"> </w:t>
+      </w:r>
+      <w:r>
+        <w:t xml:space="preserve">loss</w:t>
+      </w:r>
+      <w:r>
+        <w:t xml:space="preserve"> </w:t>
+      </w:r>
+      <w:r>
+        <w:t xml:space="preserve">at</w:t>
+      </w:r>
+      <w:r>
+        <w:t xml:space="preserve"> </w:t>
+      </w:r>
+      <w:r>
+        <w:t xml:space="preserve">substantially</w:t>
+      </w:r>
+      <w:r>
+        <w:t xml:space="preserve"> </w:t>
+      </w:r>
+      <w:r>
+        <w:t xml:space="preserve">small</w:t>
+      </w:r>
+      <w:r>
+        <w:t xml:space="preserve"> </w:t>
+      </w:r>
+      <w:r>
+        <w:t xml:space="preserve">distances,</w:t>
+      </w:r>
+      <w:r>
+        <w:t xml:space="preserve"> </w:t>
+      </w:r>
+      <w:r>
+        <w:t xml:space="preserve">implying</w:t>
+      </w:r>
+      <w:r>
+        <w:t xml:space="preserve"> </w:t>
+      </w:r>
+      <w:r>
+        <w:t xml:space="preserve">a</w:t>
+      </w:r>
+      <w:r>
+        <w:t xml:space="preserve"> </w:t>
+      </w:r>
+      <w:r>
+        <w:t xml:space="preserve">trade-off</w:t>
+      </w:r>
+      <w:r>
+        <w:t xml:space="preserve"> </w:t>
+      </w:r>
+      <w:r>
+        <w:t xml:space="preserve">between</w:t>
+      </w:r>
+      <w:r>
+        <w:t xml:space="preserve"> </w:t>
+      </w:r>
+      <w:r>
+        <w:t xml:space="preserve">the</w:t>
+      </w:r>
+      <w:r>
+        <w:t xml:space="preserve"> </w:t>
+      </w:r>
+      <w:r>
+        <w:t xml:space="preserve">smallest</w:t>
+      </w:r>
+      <w:r>
+        <w:t xml:space="preserve"> </w:t>
+      </w:r>
+      <w:r>
+        <w:t xml:space="preserve">distance</w:t>
+      </w:r>
+      <w:r>
+        <w:t xml:space="preserve"> </w:t>
+      </w:r>
+      <w:r>
+        <w:t xml:space="preserve">at</w:t>
+      </w:r>
+      <w:r>
+        <w:t xml:space="preserve"> </w:t>
+      </w:r>
+      <w:r>
+        <w:t xml:space="preserve">which</w:t>
+      </w:r>
+      <w:r>
+        <w:t xml:space="preserve"> </w:t>
+      </w:r>
+      <w:r>
+        <w:t xml:space="preserve">spatial</w:t>
+      </w:r>
+      <w:r>
+        <w:t xml:space="preserve"> </w:t>
+      </w:r>
+      <w:r>
+        <w:t xml:space="preserve">interactions</w:t>
+      </w:r>
+      <w:r>
+        <w:t xml:space="preserve"> </w:t>
+      </w:r>
+      <w:r>
+        <w:t xml:space="preserve">could</w:t>
+      </w:r>
+      <w:r>
+        <w:t xml:space="preserve"> </w:t>
+      </w:r>
+      <w:r>
+        <w:t xml:space="preserve">be</w:t>
+      </w:r>
+      <w:r>
+        <w:t xml:space="preserve"> </w:t>
+      </w:r>
+      <w:r>
+        <w:t xml:space="preserve">detected</w:t>
+      </w:r>
+      <w:r>
+        <w:t xml:space="preserve"> </w:t>
+      </w:r>
+      <w:r>
+        <w:t xml:space="preserve">and</w:t>
+      </w:r>
+      <w:r>
+        <w:t xml:space="preserve"> </w:t>
+      </w:r>
+      <w:r>
+        <w:t xml:space="preserve">computing</w:t>
+      </w:r>
+      <w:r>
+        <w:t xml:space="preserve"> </w:t>
+      </w:r>
+      <w:r>
+        <w:t xml:space="preserve">performance.</w:t>
+      </w:r>
+      <w:r>
+        <w:t xml:space="preserve"> </w:t>
+      </w:r>
+      <w:r>
+        <w:t xml:space="preserve">The</w:t>
+      </w:r>
+      <w:r>
+        <w:t xml:space="preserve"> </w:t>
+      </w:r>
+      <w:r>
+        <w:t xml:space="preserve">R</w:t>
+      </w:r>
+      <w:r>
+        <w:t xml:space="preserve"> </w:t>
+      </w:r>
+      <w:r>
+        <w:t xml:space="preserve">code</w:t>
+      </w:r>
+      <w:r>
+        <w:t xml:space="preserve"> </w:t>
+      </w:r>
+      <w:r>
+        <w:t xml:space="preserve">used</w:t>
+      </w:r>
+      <w:r>
+        <w:t xml:space="preserve"> </w:t>
+      </w:r>
+      <w:r>
+        <w:t xml:space="preserve">in</w:t>
+      </w:r>
+      <w:r>
+        <w:t xml:space="preserve"> </w:t>
+      </w:r>
+      <w:r>
+        <w:t xml:space="preserve">the</w:t>
+      </w:r>
+      <w:r>
+        <w:t xml:space="preserve"> </w:t>
+      </w:r>
+      <w:r>
+        <w:t xml:space="preserve">article</w:t>
+      </w:r>
+      <w:r>
+        <w:t xml:space="preserve"> </w:t>
+      </w:r>
+      <w:r>
+        <w:t xml:space="preserve">is</w:t>
+      </w:r>
+      <w:r>
+        <w:t xml:space="preserve"> </w:t>
+      </w:r>
+      <w:r>
+        <w:t xml:space="preserve">given</w:t>
+      </w:r>
+      <w:r>
+        <w:t xml:space="preserve"> </w:t>
+      </w:r>
+      <w:r>
+        <w:t xml:space="preserve">for</w:t>
+      </w:r>
+      <w:r>
+        <w:t xml:space="preserve"> </w:t>
+      </w:r>
+      <w:r>
+        <w:t xml:space="preserve">the</w:t>
+      </w:r>
+      <w:r>
+        <w:t xml:space="preserve"> </w:t>
+      </w:r>
+      <w:r>
+        <w:t xml:space="preserve">reproducibility</w:t>
+      </w:r>
+      <w:r>
+        <w:t xml:space="preserve"> </w:t>
+      </w:r>
+      <w:r>
+        <w:t xml:space="preserve">of</w:t>
+      </w:r>
+      <w:r>
+        <w:t xml:space="preserve"> </w:t>
+      </w:r>
+      <w:r>
+        <w:t xml:space="preserve">our</w:t>
+      </w:r>
+      <w:r>
+        <w:t xml:space="preserve"> </w:t>
+      </w:r>
+      <w:r>
+        <w:t xml:space="preserve">results.</w:t>
+      </w:r>
+    </w:p>
+    <w:bookmarkStart w:id="20" w:name="introduction"/>
+    <w:p>
+      <w:pPr>
+        <w:pStyle w:val="Titre1"/>
+      </w:pPr>
+      <w:r>
+        <w:t xml:space="preserve">Introduction</w:t>
+      </w:r>
+    </w:p>
+    <w:p>
+      <w:pPr>
+        <w:pStyle w:val="FirstParagraph"/>
+      </w:pPr>
+      <w:r>
+        <w:t xml:space="preserve">Increasing access to large spatial datasets and computing power has encouraged the development of statistical analysis tools for processing such data most efficiently</w:t>
+      </w:r>
+      <w:r>
+        <w:t xml:space="preserve"> </w:t>
+      </w:r>
+      <w:r>
+        <w:t xml:space="preserve">(Baddeley et al., 2016)</w:t>
+      </w:r>
+      <w:r>
+        <w:t xml:space="preserve">.</w:t>
+      </w:r>
+      <w:r>
+        <w:t xml:space="preserve"> </w:t>
+      </w:r>
+      <w:r>
+        <w:t xml:space="preserve">Thus, empirical studies at highly detailed geographical levels have been proposed in recent years for large datasets.</w:t>
+      </w:r>
+      <w:r>
+        <w:t xml:space="preserve"> </w:t>
+      </w:r>
+      <w:r>
+        <w:t xml:space="preserve">In particular, the detection of spatial structures (attraction, repulsion, and independence) of individual spatialized data using analyses that are no longer based on zoned data but on geo-located data.</w:t>
+      </w:r>
+      <w:r>
+        <w:t xml:space="preserve"> </w:t>
+      </w:r>
+      <w:r>
+        <w:t xml:space="preserve">has received increasing attention.</w:t>
+      </w:r>
+      <w:r>
+        <w:t xml:space="preserve"> </w:t>
+      </w:r>
+      <w:r>
+        <w:t xml:space="preserve">Such an approach has the advantage of preserving the exact positions of the entities analyzed.</w:t>
+      </w:r>
+      <w:r>
+        <w:t xml:space="preserve"> </w:t>
+      </w:r>
+      <w:r>
+        <w:t xml:space="preserve">Any distance-based method (by considering space as continuous) circumvents statistical bias associated with the Modifiable Areal Unit Problem</w:t>
+      </w:r>
+      <w:r>
+        <w:t xml:space="preserve"> </w:t>
+      </w:r>
+      <w:r>
+        <w:t xml:space="preserve">(Arbia, 1989; MAUP: Openshaw &amp; Taylor, 1979)</w:t>
+      </w:r>
+      <w:r>
+        <w:t xml:space="preserve"> </w:t>
+      </w:r>
+      <w:r>
+        <w:t xml:space="preserve">owing to discretizing space into separate units.</w:t>
+      </w:r>
+      <w:r>
+        <w:t xml:space="preserve"> </w:t>
+      </w:r>
+      <w:r>
+        <w:t xml:space="preserve">Numerous studies have shown the importance of using such a methodology in social sciences</w:t>
+      </w:r>
+      <w:r>
+        <w:t xml:space="preserve"> </w:t>
+      </w:r>
+      <w:r>
+        <w:t xml:space="preserve">(Arbia, 1989; Marcon &amp; Puech, 2003; Sweeney &amp; Arabadjis, 2022)</w:t>
+      </w:r>
+      <w:r>
+        <w:t xml:space="preserve"> </w:t>
+      </w:r>
+      <w:r>
+        <w:t xml:space="preserve">or in exact sciences</w:t>
+      </w:r>
+      <w:r>
+        <w:t xml:space="preserve"> </w:t>
+      </w:r>
+      <w:r>
+        <w:t xml:space="preserve">(Cressie, 1993; Dray et al., 2021; Lentz et al., 2011)</w:t>
+      </w:r>
+      <w:r>
+        <w:t xml:space="preserve">.</w:t>
+      </w:r>
+    </w:p>
+    <w:p>
+      <w:pPr>
+        <w:pStyle w:val="Corpsdetexte"/>
+      </w:pPr>
+      <w:r>
+        <w:t xml:space="preserve">Tidu et al. (2024)</w:t>
+      </w:r>
+      <w:r>
+        <w:t xml:space="preserve"> </w:t>
+      </w:r>
+      <w:r>
+        <w:t xml:space="preserve">highlighted the</w:t>
       </w:r>
       <w:r>
         <w:t xml:space="preserve"> </w:t>
@@ -426,208 +1464,22 @@
         <w:t xml:space="preserve">M</w:t>
       </w:r>
       <w:r>
-        <w:t xml:space="preserve"> </w:t>
-      </w:r>
-      <w:r>
-        <w:t xml:space="preserve">function,</w:t>
-      </w:r>
-      <w:r>
-        <w:t xml:space="preserve"> </w:t>
-      </w:r>
-      <w:r>
-        <w:t xml:space="preserve">a</w:t>
-      </w:r>
-      <w:r>
-        <w:t xml:space="preserve"> </w:t>
-      </w:r>
-      <w:r>
-        <w:t xml:space="preserve">relative</w:t>
-      </w:r>
-      <w:r>
-        <w:t xml:space="preserve"> </w:t>
-      </w:r>
-      <w:r>
-        <w:t xml:space="preserve">distance-based</w:t>
-      </w:r>
-      <w:r>
-        <w:t xml:space="preserve"> </w:t>
-      </w:r>
-      <w:r>
-        <w:t xml:space="preserve">measure,</w:t>
-      </w:r>
-      <w:r>
-        <w:t xml:space="preserve"> </w:t>
-      </w:r>
-      <w:r>
-        <w:t xml:space="preserve">but</w:t>
-      </w:r>
-      <w:r>
-        <w:t xml:space="preserve"> </w:t>
-      </w:r>
-      <w:r>
-        <w:t xml:space="preserve">also</w:t>
-      </w:r>
-      <w:r>
-        <w:t xml:space="preserve"> </w:t>
-      </w:r>
-      <w:r>
-        <w:t xml:space="preserve">express</w:t>
-      </w:r>
-      <w:r>
-        <w:t xml:space="preserve"> </w:t>
-      </w:r>
-      <w:r>
-        <w:t xml:space="preserve">reservations</w:t>
-      </w:r>
-      <w:r>
-        <w:t xml:space="preserve"> </w:t>
-      </w:r>
-      <w:r>
-        <w:t xml:space="preserve">for</w:t>
-      </w:r>
-      <w:r>
-        <w:t xml:space="preserve"> </w:t>
-      </w:r>
-      <w:r>
-        <w:t xml:space="preserve">the</w:t>
-      </w:r>
-      <w:r>
-        <w:t xml:space="preserve"> </w:t>
-      </w:r>
-      <w:r>
-        <w:t xml:space="preserve">computation</w:t>
-      </w:r>
-      <w:r>
-        <w:t xml:space="preserve"> </w:t>
-      </w:r>
-      <w:r>
-        <w:t xml:space="preserve">times</w:t>
-      </w:r>
-      <w:r>
-        <w:t xml:space="preserve"> </w:t>
-      </w:r>
-      <w:r>
-        <w:t xml:space="preserve">required.</w:t>
-      </w:r>
-      <w:r>
-        <w:t xml:space="preserve"> </w:t>
-      </w:r>
-      <w:r>
-        <w:t xml:space="preserve">In</w:t>
-      </w:r>
-      <w:r>
-        <w:t xml:space="preserve"> </w:t>
-      </w:r>
-      <w:r>
-        <w:t xml:space="preserve">our</w:t>
-      </w:r>
-      <w:r>
-        <w:t xml:space="preserve"> </w:t>
-      </w:r>
-      <w:r>
-        <w:t xml:space="preserve">article,</w:t>
-      </w:r>
-      <w:r>
-        <w:t xml:space="preserve"> </w:t>
-      </w:r>
-      <w:r>
-        <w:t xml:space="preserve">we</w:t>
-      </w:r>
-      <w:r>
-        <w:t xml:space="preserve"> </w:t>
-      </w:r>
-      <w:r>
-        <w:t xml:space="preserve">propose</w:t>
-      </w:r>
-      <w:r>
-        <w:t xml:space="preserve"> </w:t>
-      </w:r>
-      <w:r>
-        <w:t xml:space="preserve">a</w:t>
-      </w:r>
-      <w:r>
-        <w:t xml:space="preserve"> </w:t>
-      </w:r>
-      <w:r>
-        <w:t xml:space="preserve">methodological</w:t>
-      </w:r>
-      <w:r>
-        <w:t xml:space="preserve"> </w:t>
-      </w:r>
-      <w:r>
-        <w:t xml:space="preserve">work</w:t>
-      </w:r>
-      <w:r>
-        <w:t xml:space="preserve"> </w:t>
-      </w:r>
-      <w:r>
-        <w:t xml:space="preserve">that</w:t>
-      </w:r>
-      <w:r>
-        <w:t xml:space="preserve"> </w:t>
-      </w:r>
-      <w:r>
-        <w:t xml:space="preserve">seeks</w:t>
-      </w:r>
-      <w:r>
-        <w:t xml:space="preserve"> </w:t>
-      </w:r>
-      <w:r>
-        <w:t xml:space="preserve">to</w:t>
-      </w:r>
-      <w:r>
-        <w:t xml:space="preserve"> </w:t>
-      </w:r>
-      <w:r>
-        <w:t xml:space="preserve">specify</w:t>
-      </w:r>
-      <w:r>
-        <w:t xml:space="preserve"> </w:t>
-      </w:r>
-      <w:r>
-        <w:t xml:space="preserve">the</w:t>
-      </w:r>
-      <w:r>
-        <w:t xml:space="preserve"> </w:t>
-      </w:r>
-      <w:r>
-        <w:t xml:space="preserve">processing</w:t>
-      </w:r>
-      <w:r>
-        <w:t xml:space="preserve"> </w:t>
-      </w:r>
-      <w:r>
-        <w:t xml:space="preserve">of</w:t>
-      </w:r>
-      <w:r>
-        <w:t xml:space="preserve"> </w:t>
-      </w:r>
-      <w:r>
-        <w:t xml:space="preserve">large</w:t>
-      </w:r>
-      <w:r>
-        <w:t xml:space="preserve"> </w:t>
-      </w:r>
-      <w:r>
-        <w:t xml:space="preserve">spatialized</w:t>
-      </w:r>
-      <w:r>
-        <w:t xml:space="preserve"> </w:t>
-      </w:r>
-      <w:r>
-        <w:t xml:space="preserve">datasets</w:t>
-      </w:r>
-      <w:r>
-        <w:t xml:space="preserve"> </w:t>
-      </w:r>
-      <w:r>
-        <w:t xml:space="preserve">with</w:t>
-      </w:r>
-      <w:r>
-        <w:t xml:space="preserve"> </w:t>
-      </w:r>
-      <w:r>
-        <w:t xml:space="preserve">the</w:t>
+        <w:t xml:space="preserve"> function, a particular statistical measure proposed by</w:t>
+      </w:r>
+      <w:r>
+        <w:t xml:space="preserve"> </w:t>
+      </w:r>
+      <w:r>
+        <w:t xml:space="preserve">Marcon &amp; Puech (2010)</w:t>
+      </w:r>
+      <w:r>
+        <w:t xml:space="preserve">.</w:t>
+      </w:r>
+      <w:r>
+        <w:t xml:space="preserve"> </w:t>
+      </w:r>
+      <w:r>
+        <w:t xml:space="preserve">This distance-based method, hereafter referred to as</w:t>
       </w:r>
       <w:r>
         <w:t xml:space="preserve"> </w:t>
@@ -640,70 +1492,36 @@
         <w:t xml:space="preserve">M</w:t>
       </w:r>
       <w:r>
-        <w:t xml:space="preserve"> </w:t>
-      </w:r>
-      <w:r>
-        <w:t xml:space="preserve">function</w:t>
-      </w:r>
-      <w:r>
-        <w:t xml:space="preserve"> </w:t>
-      </w:r>
-      <w:r>
-        <w:t xml:space="preserve">by</w:t>
-      </w:r>
-      <w:r>
-        <w:t xml:space="preserve"> </w:t>
-      </w:r>
-      <w:r>
-        <w:t xml:space="preserve">using</w:t>
-      </w:r>
-      <w:r>
-        <w:t xml:space="preserve"> </w:t>
-      </w:r>
-      <w:r>
-        <w:t xml:space="preserve">R</w:t>
-      </w:r>
-      <w:r>
-        <w:t xml:space="preserve"> </w:t>
-      </w:r>
-      <w:r>
-        <w:t xml:space="preserve">software.</w:t>
-      </w:r>
-      <w:r>
-        <w:t xml:space="preserve"> </w:t>
-      </w:r>
-      <w:r>
-        <w:t xml:space="preserve">We</w:t>
-      </w:r>
-      <w:r>
-        <w:t xml:space="preserve"> </w:t>
-      </w:r>
-      <w:r>
-        <w:t xml:space="preserve">appraise</w:t>
-      </w:r>
-      <w:r>
-        <w:t xml:space="preserve"> </w:t>
-      </w:r>
-      <w:r>
-        <w:t xml:space="preserve">the</w:t>
-      </w:r>
-      <w:r>
-        <w:t xml:space="preserve"> </w:t>
-      </w:r>
-      <w:r>
-        <w:t xml:space="preserve">computational</w:t>
-      </w:r>
-      <w:r>
-        <w:t xml:space="preserve"> </w:t>
-      </w:r>
-      <w:r>
-        <w:t xml:space="preserve">performance</w:t>
-      </w:r>
-      <w:r>
-        <w:t xml:space="preserve"> </w:t>
-      </w:r>
-      <w:r>
-        <w:t xml:space="preserve">of</w:t>
+        <w:t xml:space="preserve">, makes it possible to highlight spatial structures within a spatialized distribution (attraction, repulsion, and independence) from a study based on the distances separating the analyzed entities.</w:t>
+      </w:r>
+      <w:r>
+        <w:t xml:space="preserve"> </w:t>
+      </w:r>
+      <w:r>
+        <w:t xml:space="preserve">However, while this measure preserves all the richness of individual geo-located data, it requires a longer calculation time than other distance-based measures, as it is a relative measure</w:t>
+      </w:r>
+      <w:r>
+        <w:t xml:space="preserve"> </w:t>
+      </w:r>
+      <w:r>
+        <w:t xml:space="preserve">(Marcon &amp; Puech, 2017 reviewed the advantages and limitations of a dozen existing distance-based measures)</w:t>
+      </w:r>
+      <w:r>
+        <w:t xml:space="preserve">.</w:t>
+      </w:r>
+    </w:p>
+    <w:p>
+      <w:pPr>
+        <w:pStyle w:val="Corpsdetexte"/>
+      </w:pPr>
+      <w:r>
+        <w:t xml:space="preserve">Tidu et al. (2024)</w:t>
+      </w:r>
+      <w:r>
+        <w:t xml:space="preserve"> </w:t>
+      </w:r>
+      <w:r>
+        <w:t xml:space="preserve">proposed decreasing</w:t>
       </w:r>
       <w:r>
         <w:t xml:space="preserve"> </w:t>
@@ -716,740 +1534,31 @@
         <w:t xml:space="preserve">M</w:t>
       </w:r>
       <w:r>
-        <w:t xml:space="preserve"> </w:t>
-      </w:r>
-      <w:r>
-        <w:t xml:space="preserve">in</w:t>
-      </w:r>
-      <w:r>
-        <w:t xml:space="preserve"> </w:t>
-      </w:r>
-      <w:r>
-        <w:t xml:space="preserve">two</w:t>
-      </w:r>
-      <w:r>
-        <w:t xml:space="preserve"> </w:t>
-      </w:r>
-      <w:r>
-        <w:t xml:space="preserve">ways.</w:t>
-      </w:r>
-      <w:r>
-        <w:t xml:space="preserve"> </w:t>
-      </w:r>
-      <w:r>
-        <w:t xml:space="preserve">At</w:t>
-      </w:r>
-      <w:r>
-        <w:t xml:space="preserve"> </w:t>
-      </w:r>
-      <w:r>
-        <w:t xml:space="preserve">first,</w:t>
-      </w:r>
-      <w:r>
-        <w:t xml:space="preserve"> </w:t>
-      </w:r>
-      <w:r>
-        <w:t xml:space="preserve">a</w:t>
-      </w:r>
-      <w:r>
-        <w:t xml:space="preserve"> </w:t>
-      </w:r>
-      <w:r>
-        <w:t xml:space="preserve">precise</w:t>
-      </w:r>
-      <w:r>
-        <w:t xml:space="preserve"> </w:t>
-      </w:r>
-      <w:r>
-        <w:t xml:space="preserve">evaluation</w:t>
-      </w:r>
-      <w:r>
-        <w:t xml:space="preserve"> </w:t>
-      </w:r>
-      <w:r>
-        <w:t xml:space="preserve">of</w:t>
-      </w:r>
-      <w:r>
-        <w:t xml:space="preserve"> </w:t>
-      </w:r>
-      <w:r>
-        <w:t xml:space="preserve">the</w:t>
-      </w:r>
-      <w:r>
-        <w:t xml:space="preserve"> </w:t>
-      </w:r>
-      <w:r>
-        <w:t xml:space="preserve">computational</w:t>
-      </w:r>
-      <w:r>
-        <w:t xml:space="preserve"> </w:t>
-      </w:r>
-      <w:r>
-        <w:t xml:space="preserve">time</w:t>
-      </w:r>
-      <w:r>
-        <w:t xml:space="preserve"> </w:t>
-      </w:r>
-      <w:r>
-        <w:t xml:space="preserve">and</w:t>
-      </w:r>
-      <w:r>
-        <w:t xml:space="preserve"> </w:t>
-      </w:r>
-      <w:r>
-        <w:t xml:space="preserve">memory</w:t>
-      </w:r>
-      <w:r>
-        <w:t xml:space="preserve"> </w:t>
-      </w:r>
-      <w:r>
-        <w:t xml:space="preserve">requirements</w:t>
-      </w:r>
-      <w:r>
-        <w:t xml:space="preserve"> </w:t>
-      </w:r>
-      <w:r>
-        <w:t xml:space="preserve">for</w:t>
-      </w:r>
-      <w:r>
-        <w:t xml:space="preserve"> </w:t>
-      </w:r>
-      <w:r>
-        <w:t xml:space="preserve">geo-referenced</w:t>
-      </w:r>
-      <w:r>
-        <w:t xml:space="preserve"> </w:t>
-      </w:r>
-      <w:r>
-        <w:t xml:space="preserve">data</w:t>
-      </w:r>
-      <w:r>
-        <w:t xml:space="preserve"> </w:t>
-      </w:r>
-      <w:r>
-        <w:t xml:space="preserve">is</w:t>
-      </w:r>
-      <w:r>
-        <w:t xml:space="preserve"> </w:t>
-      </w:r>
-      <w:r>
-        <w:t xml:space="preserve">carried</w:t>
-      </w:r>
-      <w:r>
-        <w:t xml:space="preserve"> </w:t>
-      </w:r>
-      <w:r>
-        <w:t xml:space="preserve">out</w:t>
-      </w:r>
-      <w:r>
-        <w:t xml:space="preserve"> </w:t>
-      </w:r>
-      <w:r>
-        <w:t xml:space="preserve">using</w:t>
-      </w:r>
-      <w:r>
-        <w:t xml:space="preserve"> </w:t>
-      </w:r>
-      <w:r>
-        <w:t xml:space="preserve">the</w:t>
-      </w:r>
-      <w:r>
-        <w:t xml:space="preserve"> </w:t>
-      </w:r>
-      <w:r>
-        <w:rPr>
-          <w:iCs/>
-          <w:i/>
-        </w:rPr>
-        <w:t xml:space="preserve">dbmss</w:t>
-      </w:r>
-      <w:r>
-        <w:t xml:space="preserve"> </w:t>
-      </w:r>
-      <w:r>
-        <w:t xml:space="preserve">package</w:t>
-      </w:r>
-      <w:r>
-        <w:t xml:space="preserve"> </w:t>
-      </w:r>
-      <w:r>
-        <w:t xml:space="preserve">in</w:t>
-      </w:r>
-      <w:r>
-        <w:t xml:space="preserve"> </w:t>
-      </w:r>
-      <w:r>
-        <w:t xml:space="preserve">R</w:t>
-      </w:r>
-      <w:r>
-        <w:t xml:space="preserve"> </w:t>
-      </w:r>
-      <w:r>
-        <w:t xml:space="preserve">by</w:t>
-      </w:r>
-      <w:r>
-        <w:t xml:space="preserve"> </w:t>
-      </w:r>
-      <w:r>
-        <w:t xml:space="preserve">means</w:t>
-      </w:r>
-      <w:r>
-        <w:t xml:space="preserve"> </w:t>
-      </w:r>
-      <w:r>
-        <w:t xml:space="preserve">of</w:t>
-      </w:r>
-      <w:r>
-        <w:t xml:space="preserve"> </w:t>
-      </w:r>
-      <w:r>
-        <w:t xml:space="preserve">performance</w:t>
-      </w:r>
-      <w:r>
-        <w:t xml:space="preserve"> </w:t>
-      </w:r>
-      <w:r>
-        <w:t xml:space="preserve">tests.</w:t>
-      </w:r>
-      <w:r>
-        <w:t xml:space="preserve"> </w:t>
-      </w:r>
-      <w:r>
-        <w:t xml:space="preserve">Then,</w:t>
-      </w:r>
-      <w:r>
-        <w:t xml:space="preserve"> </w:t>
-      </w:r>
-      <w:r>
-        <w:t xml:space="preserve">as</w:t>
-      </w:r>
-      <w:r>
-        <w:t xml:space="preserve"> </w:t>
-      </w:r>
-      <w:r>
-        <w:t xml:space="preserve">suggested</w:t>
-      </w:r>
-      <w:r>
-        <w:t xml:space="preserve"> </w:t>
-      </w:r>
-      <w:r>
-        <w:t xml:space="preserve">by</w:t>
-      </w:r>
-      <w:r>
-        <w:t xml:space="preserve"> </w:t>
-      </w:r>
-      <w:r>
-        <w:t xml:space="preserve">Tidu</w:t>
-      </w:r>
-      <w:r>
-        <w:t xml:space="preserve"> </w:t>
-      </w:r>
-      <w:r>
-        <w:t xml:space="preserve">et</w:t>
-      </w:r>
-      <w:r>
-        <w:t xml:space="preserve"> </w:t>
-      </w:r>
-      <w:r>
-        <w:t xml:space="preserve">al.,</w:t>
-      </w:r>
-      <w:r>
-        <w:t xml:space="preserve"> </w:t>
-      </w:r>
-      <w:r>
-        <w:t xml:space="preserve">we</w:t>
-      </w:r>
-      <w:r>
-        <w:t xml:space="preserve"> </w:t>
-      </w:r>
-      <w:r>
-        <w:t xml:space="preserve">consider</w:t>
-      </w:r>
-      <w:r>
-        <w:t xml:space="preserve"> </w:t>
-      </w:r>
-      <w:r>
-        <w:t xml:space="preserve">an</w:t>
-      </w:r>
-      <w:r>
-        <w:t xml:space="preserve"> </w:t>
-      </w:r>
-      <w:r>
-        <w:t xml:space="preserve">approximation</w:t>
-      </w:r>
-      <w:r>
-        <w:t xml:space="preserve"> </w:t>
-      </w:r>
-      <w:r>
-        <w:t xml:space="preserve">of</w:t>
-      </w:r>
-      <w:r>
-        <w:t xml:space="preserve"> </w:t>
-      </w:r>
-      <w:r>
-        <w:t xml:space="preserve">the</w:t>
-      </w:r>
-      <w:r>
-        <w:t xml:space="preserve"> </w:t>
-      </w:r>
-      <w:r>
-        <w:t xml:space="preserve">geographical</w:t>
-      </w:r>
-      <w:r>
-        <w:t xml:space="preserve"> </w:t>
-      </w:r>
-      <w:r>
-        <w:t xml:space="preserve">positions</w:t>
-      </w:r>
-      <w:r>
-        <w:t xml:space="preserve"> </w:t>
-      </w:r>
-      <w:r>
-        <w:t xml:space="preserve">of</w:t>
-      </w:r>
-      <w:r>
-        <w:t xml:space="preserve"> </w:t>
-      </w:r>
-      <w:r>
-        <w:t xml:space="preserve">the</w:t>
-      </w:r>
-      <w:r>
-        <w:t xml:space="preserve"> </w:t>
-      </w:r>
-      <w:r>
-        <w:t xml:space="preserve">entities.</w:t>
-      </w:r>
-      <w:r>
-        <w:t xml:space="preserve"> </w:t>
-      </w:r>
-      <w:r>
-        <w:t xml:space="preserve">The</w:t>
-      </w:r>
-      <w:r>
-        <w:t xml:space="preserve"> </w:t>
-      </w:r>
-      <w:r>
-        <w:t xml:space="preserve">extent</w:t>
-      </w:r>
-      <w:r>
-        <w:t xml:space="preserve"> </w:t>
-      </w:r>
-      <w:r>
-        <w:t xml:space="preserve">of</w:t>
-      </w:r>
-      <w:r>
-        <w:t xml:space="preserve"> </w:t>
-      </w:r>
-      <w:r>
-        <w:t xml:space="preserve">the</w:t>
-      </w:r>
-      <w:r>
-        <w:t xml:space="preserve"> </w:t>
-      </w:r>
-      <w:r>
-        <w:t xml:space="preserve">deterioration</w:t>
-      </w:r>
-      <w:r>
-        <w:t xml:space="preserve"> </w:t>
-      </w:r>
-      <w:r>
-        <w:t xml:space="preserve">of</w:t>
-      </w:r>
-      <w:r>
-        <w:t xml:space="preserve"> </w:t>
-      </w:r>
-      <w:r>
-        <w:rPr>
-          <w:iCs/>
-          <w:i/>
-        </w:rPr>
-        <w:t xml:space="preserve">M</w:t>
-      </w:r>
-      <w:r>
-        <w:t xml:space="preserve">’s</w:t>
-      </w:r>
-      <w:r>
-        <w:t xml:space="preserve"> </w:t>
-      </w:r>
-      <w:r>
-        <w:t xml:space="preserve">results</w:t>
-      </w:r>
-      <w:r>
-        <w:t xml:space="preserve"> </w:t>
-      </w:r>
-      <w:r>
-        <w:t xml:space="preserve">is</w:t>
-      </w:r>
-      <w:r>
-        <w:t xml:space="preserve"> </w:t>
-      </w:r>
-      <w:r>
-        <w:t xml:space="preserve">estimated</w:t>
-      </w:r>
-      <w:r>
-        <w:t xml:space="preserve"> </w:t>
-      </w:r>
-      <w:r>
-        <w:t xml:space="preserve">and</w:t>
-      </w:r>
-      <w:r>
-        <w:t xml:space="preserve"> </w:t>
-      </w:r>
-      <w:r>
-        <w:t xml:space="preserve">discussed,</w:t>
-      </w:r>
-      <w:r>
-        <w:t xml:space="preserve"> </w:t>
-      </w:r>
-      <w:r>
-        <w:t xml:space="preserve">as</w:t>
-      </w:r>
-      <w:r>
-        <w:t xml:space="preserve"> </w:t>
-      </w:r>
-      <w:r>
-        <w:t xml:space="preserve">the</w:t>
-      </w:r>
-      <w:r>
-        <w:t xml:space="preserve"> </w:t>
-      </w:r>
-      <w:r>
-        <w:t xml:space="preserve">gains</w:t>
-      </w:r>
-      <w:r>
-        <w:t xml:space="preserve"> </w:t>
-      </w:r>
-      <w:r>
-        <w:t xml:space="preserve">in</w:t>
-      </w:r>
-      <w:r>
-        <w:t xml:space="preserve"> </w:t>
-      </w:r>
-      <w:r>
-        <w:t xml:space="preserve">computation</w:t>
-      </w:r>
-      <w:r>
-        <w:t xml:space="preserve"> </w:t>
-      </w:r>
-      <w:r>
-        <w:t xml:space="preserve">time</w:t>
-      </w:r>
-      <w:r>
-        <w:t xml:space="preserve"> </w:t>
-      </w:r>
-      <w:r>
-        <w:t xml:space="preserve">it</w:t>
-      </w:r>
-      <w:r>
-        <w:t xml:space="preserve"> </w:t>
-      </w:r>
-      <w:r>
-        <w:t xml:space="preserve">provides.</w:t>
-      </w:r>
-      <w:r>
-        <w:t xml:space="preserve"> </w:t>
-      </w:r>
-      <w:r>
-        <w:t xml:space="preserve">We</w:t>
-      </w:r>
-      <w:r>
-        <w:t xml:space="preserve"> </w:t>
-      </w:r>
-      <w:r>
-        <w:t xml:space="preserve">give</w:t>
-      </w:r>
-      <w:r>
-        <w:t xml:space="preserve"> </w:t>
-      </w:r>
-      <w:r>
-        <w:t xml:space="preserve">evidence</w:t>
-      </w:r>
-      <w:r>
-        <w:t xml:space="preserve"> </w:t>
-      </w:r>
-      <w:r>
-        <w:t xml:space="preserve">that</w:t>
-      </w:r>
-      <w:r>
-        <w:t xml:space="preserve"> </w:t>
-      </w:r>
-      <w:r>
-        <w:t xml:space="preserve">the</w:t>
-      </w:r>
-      <w:r>
-        <w:t xml:space="preserve"> </w:t>
-      </w:r>
-      <w:r>
-        <w:t xml:space="preserve">individual</w:t>
-      </w:r>
-      <w:r>
-        <w:t xml:space="preserve"> </w:t>
-      </w:r>
-      <w:r>
-        <w:t xml:space="preserve">location</w:t>
-      </w:r>
-      <w:r>
-        <w:t xml:space="preserve"> </w:t>
-      </w:r>
-      <w:r>
-        <w:t xml:space="preserve">approximation</w:t>
-      </w:r>
-      <w:r>
-        <w:t xml:space="preserve"> </w:t>
-      </w:r>
-      <w:r>
-        <w:t xml:space="preserve">generates</w:t>
-      </w:r>
-      <w:r>
-        <w:t xml:space="preserve"> </w:t>
-      </w:r>
-      <w:r>
-        <w:t xml:space="preserve">information</w:t>
-      </w:r>
-      <w:r>
-        <w:t xml:space="preserve"> </w:t>
-      </w:r>
-      <w:r>
-        <w:t xml:space="preserve">loss</w:t>
-      </w:r>
-      <w:r>
-        <w:t xml:space="preserve"> </w:t>
-      </w:r>
-      <w:r>
-        <w:t xml:space="preserve">at</w:t>
-      </w:r>
-      <w:r>
-        <w:t xml:space="preserve"> </w:t>
-      </w:r>
-      <w:r>
-        <w:t xml:space="preserve">very</w:t>
-      </w:r>
-      <w:r>
-        <w:t xml:space="preserve"> </w:t>
-      </w:r>
-      <w:r>
-        <w:t xml:space="preserve">small</w:t>
-      </w:r>
-      <w:r>
-        <w:t xml:space="preserve"> </w:t>
-      </w:r>
-      <w:r>
-        <w:t xml:space="preserve">distances,</w:t>
-      </w:r>
-      <w:r>
-        <w:t xml:space="preserve"> </w:t>
-      </w:r>
-      <w:r>
-        <w:t xml:space="preserve">implying</w:t>
-      </w:r>
-      <w:r>
-        <w:t xml:space="preserve"> </w:t>
-      </w:r>
-      <w:r>
-        <w:t xml:space="preserve">a</w:t>
-      </w:r>
-      <w:r>
-        <w:t xml:space="preserve"> </w:t>
-      </w:r>
-      <w:r>
-        <w:t xml:space="preserve">trade-off</w:t>
-      </w:r>
-      <w:r>
-        <w:t xml:space="preserve"> </w:t>
-      </w:r>
-      <w:r>
-        <w:t xml:space="preserve">between</w:t>
-      </w:r>
-      <w:r>
-        <w:t xml:space="preserve"> </w:t>
-      </w:r>
-      <w:r>
-        <w:t xml:space="preserve">the</w:t>
-      </w:r>
-      <w:r>
-        <w:t xml:space="preserve"> </w:t>
-      </w:r>
-      <w:r>
-        <w:t xml:space="preserve">smallest</w:t>
-      </w:r>
-      <w:r>
-        <w:t xml:space="preserve"> </w:t>
-      </w:r>
-      <w:r>
-        <w:t xml:space="preserve">distance</w:t>
-      </w:r>
-      <w:r>
-        <w:t xml:space="preserve"> </w:t>
-      </w:r>
-      <w:r>
-        <w:t xml:space="preserve">at</w:t>
-      </w:r>
-      <w:r>
-        <w:t xml:space="preserve"> </w:t>
-      </w:r>
-      <w:r>
-        <w:t xml:space="preserve">which</w:t>
-      </w:r>
-      <w:r>
-        <w:t xml:space="preserve"> </w:t>
-      </w:r>
-      <w:r>
-        <w:t xml:space="preserve">spatial</w:t>
-      </w:r>
-      <w:r>
-        <w:t xml:space="preserve"> </w:t>
-      </w:r>
-      <w:r>
-        <w:t xml:space="preserve">interactions</w:t>
-      </w:r>
-      <w:r>
-        <w:t xml:space="preserve"> </w:t>
-      </w:r>
-      <w:r>
-        <w:t xml:space="preserve">can</w:t>
-      </w:r>
-      <w:r>
-        <w:t xml:space="preserve"> </w:t>
-      </w:r>
-      <w:r>
-        <w:t xml:space="preserve">be</w:t>
-      </w:r>
-      <w:r>
-        <w:t xml:space="preserve"> </w:t>
-      </w:r>
-      <w:r>
-        <w:t xml:space="preserve">detected</w:t>
-      </w:r>
-      <w:r>
-        <w:t xml:space="preserve"> </w:t>
-      </w:r>
-      <w:r>
-        <w:t xml:space="preserve">and</w:t>
-      </w:r>
-      <w:r>
-        <w:t xml:space="preserve"> </w:t>
-      </w:r>
-      <w:r>
-        <w:t xml:space="preserve">computing</w:t>
-      </w:r>
-      <w:r>
-        <w:t xml:space="preserve"> </w:t>
-      </w:r>
-      <w:r>
-        <w:t xml:space="preserve">performance.</w:t>
-      </w:r>
-      <w:r>
-        <w:t xml:space="preserve"> </w:t>
-      </w:r>
-      <w:r>
-        <w:t xml:space="preserve">The</w:t>
-      </w:r>
-      <w:r>
-        <w:t xml:space="preserve"> </w:t>
-      </w:r>
-      <w:r>
-        <w:t xml:space="preserve">R</w:t>
-      </w:r>
-      <w:r>
-        <w:t xml:space="preserve"> </w:t>
-      </w:r>
-      <w:r>
-        <w:t xml:space="preserve">code</w:t>
-      </w:r>
-      <w:r>
-        <w:t xml:space="preserve"> </w:t>
-      </w:r>
-      <w:r>
-        <w:t xml:space="preserve">used</w:t>
-      </w:r>
-      <w:r>
-        <w:t xml:space="preserve"> </w:t>
-      </w:r>
-      <w:r>
-        <w:t xml:space="preserve">in</w:t>
-      </w:r>
-      <w:r>
-        <w:t xml:space="preserve"> </w:t>
-      </w:r>
-      <w:r>
-        <w:t xml:space="preserve">the</w:t>
-      </w:r>
-      <w:r>
-        <w:t xml:space="preserve"> </w:t>
-      </w:r>
-      <w:r>
-        <w:t xml:space="preserve">article</w:t>
-      </w:r>
-      <w:r>
-        <w:t xml:space="preserve"> </w:t>
-      </w:r>
-      <w:r>
-        <w:t xml:space="preserve">is</w:t>
-      </w:r>
-      <w:r>
-        <w:t xml:space="preserve"> </w:t>
-      </w:r>
-      <w:r>
-        <w:t xml:space="preserve">given</w:t>
-      </w:r>
-      <w:r>
-        <w:t xml:space="preserve"> </w:t>
-      </w:r>
-      <w:r>
-        <w:t xml:space="preserve">for</w:t>
-      </w:r>
-      <w:r>
-        <w:t xml:space="preserve"> </w:t>
-      </w:r>
-      <w:r>
-        <w:t xml:space="preserve">the</w:t>
-      </w:r>
-      <w:r>
-        <w:t xml:space="preserve"> </w:t>
-      </w:r>
-      <w:r>
-        <w:t xml:space="preserve">reproducibility</w:t>
-      </w:r>
-      <w:r>
-        <w:t xml:space="preserve"> </w:t>
-      </w:r>
-      <w:r>
-        <w:t xml:space="preserve">of</w:t>
-      </w:r>
-      <w:r>
-        <w:t xml:space="preserve"> </w:t>
-      </w:r>
-      <w:r>
-        <w:t xml:space="preserve">our</w:t>
-      </w:r>
-      <w:r>
-        <w:t xml:space="preserve"> </w:t>
-      </w:r>
-      <w:r>
-        <w:t xml:space="preserve">results.</w:t>
-      </w:r>
-    </w:p>
-    <w:bookmarkStart w:id="20" w:name="introduction"/>
-    <w:p>
-      <w:pPr>
-        <w:pStyle w:val="Titre1"/>
-      </w:pPr>
-      <w:r>
-        <w:t xml:space="preserve">Introduction</w:t>
-      </w:r>
-    </w:p>
-    <w:p>
-      <w:pPr>
-        <w:pStyle w:val="FirstParagraph"/>
-      </w:pPr>
-      <w:r>
-        <w:t xml:space="preserve">Increasing access to large spatial datasets and greater computing power have encouraged the development of statistical analysis tools for processing such data in the best possible way</w:t>
-      </w:r>
-      <w:r>
-        <w:t xml:space="preserve"> </w:t>
-      </w:r>
-      <w:r>
-        <w:t xml:space="preserve">(Baddeley et al., 2016)</w:t>
+        <w:t xml:space="preserve"> calculation times by introducing a voluntary positioning error for the analyzed entities.</w:t>
+      </w:r>
+      <w:r>
+        <w:t xml:space="preserve"> </w:t>
+      </w:r>
+      <w:r>
+        <w:t xml:space="preserve">For example, in their study, industrial establishments in Sardinia (Italy) were not located at their exact addresses but at the centroid of their municipality.</w:t>
+      </w:r>
+      <w:r>
+        <w:t xml:space="preserve"> </w:t>
+      </w:r>
+      <w:r>
+        <w:t xml:space="preserve">This repositioning reduces calculation times, as the number of possible distances between establishments is limited to the distances that separate the centroids of the municipalities.</w:t>
+      </w:r>
+      <w:r>
+        <w:t xml:space="preserve"> </w:t>
+      </w:r>
+      <w:r>
+        <w:t xml:space="preserve">This approach is similar to that of</w:t>
+      </w:r>
+      <w:r>
+        <w:t xml:space="preserve"> </w:t>
+      </w:r>
+      <w:r>
+        <w:t xml:space="preserve">Scholl &amp; Brenner (2015)</w:t>
       </w:r>
       <w:r>
         <w:t xml:space="preserve">.</w:t>
@@ -1458,200 +1567,7 @@
         <w:t xml:space="preserve"> </w:t>
       </w:r>
       <w:r>
-        <w:t xml:space="preserve">Empirical studies at very detailed geographical levels have thus been proposed in recent years for large datasets.</w:t>
-      </w:r>
-      <w:r>
-        <w:t xml:space="preserve"> </w:t>
-      </w:r>
-      <w:r>
-        <w:t xml:space="preserve">Particular attention has been paid to detect the spatial structures (attraction, repulsion, independence) of individual spatialized data using analyses that are no longer based on zoned data but on geo-located data.</w:t>
-      </w:r>
-      <w:r>
-        <w:t xml:space="preserve"> </w:t>
-      </w:r>
-      <w:r>
-        <w:t xml:space="preserve">This type of approach has the advantage of preserving the exact positions of the entities analysed.</w:t>
-      </w:r>
-      <w:r>
-        <w:t xml:space="preserve"> </w:t>
-      </w:r>
-      <w:r>
-        <w:t xml:space="preserve">It has been proven that any distance-based method (by considering space as continuous) circumvents statistical bias associated with the Modifiable Areal Unit Problem – MAUP</w:t>
-      </w:r>
-      <w:r>
-        <w:t xml:space="preserve"> </w:t>
-      </w:r>
-      <w:r>
-        <w:t xml:space="preserve">(Arbia, 1989; Openshaw &amp; Taylor, 1979)</w:t>
-      </w:r>
-      <w:r>
-        <w:t xml:space="preserve"> </w:t>
-      </w:r>
-      <w:r>
-        <w:t xml:space="preserve">due to discretizing space into separate units.</w:t>
-      </w:r>
-      <w:r>
-        <w:t xml:space="preserve"> </w:t>
-      </w:r>
-      <w:r>
-        <w:t xml:space="preserve">A great number of studies have shown how important it is to use this type of methodology in social sciences</w:t>
-      </w:r>
-      <w:r>
-        <w:t xml:space="preserve"> </w:t>
-      </w:r>
-      <w:r>
-        <w:t xml:space="preserve">(Arbia, 1989; Marcon &amp; Puech, 2003; Sweeney &amp; Arabadjis, 2022)</w:t>
-      </w:r>
-      <w:r>
-        <w:t xml:space="preserve"> </w:t>
-      </w:r>
-      <w:r>
-        <w:t xml:space="preserve">or in exact sciences</w:t>
-      </w:r>
-      <w:r>
-        <w:t xml:space="preserve"> </w:t>
-      </w:r>
-      <w:r>
-        <w:t xml:space="preserve">(Cressie, 1993; Dray et al., 2021; Lentz et al., 2011)</w:t>
-      </w:r>
-      <w:r>
-        <w:t xml:space="preserve">.</w:t>
-      </w:r>
-    </w:p>
-    <w:p>
-      <w:pPr>
-        <w:pStyle w:val="Corpsdetexte"/>
-      </w:pPr>
-      <w:r>
-        <w:t xml:space="preserve">In a recent article,</w:t>
-      </w:r>
-      <w:r>
-        <w:t xml:space="preserve"> </w:t>
-      </w:r>
-      <w:r>
-        <w:t xml:space="preserve">Tidu et al. (2024)</w:t>
-      </w:r>
-      <w:r>
-        <w:t xml:space="preserve"> </w:t>
-      </w:r>
-      <w:r>
-        <w:t xml:space="preserve">highlight the interest of a particular statistical measure, the</w:t>
-      </w:r>
-      <w:r>
-        <w:t xml:space="preserve"> </w:t>
-      </w:r>
-      <w:r>
-        <w:rPr>
-          <w:iCs/>
-          <w:i/>
-        </w:rPr>
-        <w:t xml:space="preserve">M</w:t>
-      </w:r>
-      <w:r>
-        <w:t xml:space="preserve"> function proposed by</w:t>
-      </w:r>
-      <w:r>
-        <w:t xml:space="preserve"> </w:t>
-      </w:r>
-      <w:r>
-        <w:t xml:space="preserve">Marcon &amp; Puech (2010)</w:t>
-      </w:r>
-      <w:r>
-        <w:t xml:space="preserve">.</w:t>
-      </w:r>
-      <w:r>
-        <w:t xml:space="preserve"> </w:t>
-      </w:r>
-      <w:r>
-        <w:t xml:space="preserve">This distance-based method, which we will refer to as</w:t>
-      </w:r>
-      <w:r>
-        <w:t xml:space="preserve"> </w:t>
-      </w:r>
-      <w:r>
-        <w:rPr>
-          <w:iCs/>
-          <w:i/>
-        </w:rPr>
-        <w:t xml:space="preserve">M</w:t>
-      </w:r>
-      <w:r>
-        <w:t xml:space="preserve"> </w:t>
-      </w:r>
-      <w:r>
-        <w:t xml:space="preserve">in the remainder of the article, makes it possible to highlight spatial structures within a spatialized distribution (attraction, repulsion, independence) from a study based on the distances separating the entities analysed.</w:t>
-      </w:r>
-      <w:r>
-        <w:t xml:space="preserve"> </w:t>
-      </w:r>
-      <w:r>
-        <w:t xml:space="preserve">However, while this measure preserves all the richness of individual geo-located data, it requires a longer calculation time than other distance-based measures, since it is a relative measure</w:t>
-      </w:r>
-      <w:r>
-        <w:t xml:space="preserve"> </w:t>
-      </w:r>
-      <w:r>
-        <w:t xml:space="preserve">(see Marcon &amp; Puech, 2017 for a literature review on the advantages and limitations of a dozen existing distance-based measures)</w:t>
-      </w:r>
-      <w:r>
-        <w:t xml:space="preserve">.</w:t>
-      </w:r>
-    </w:p>
-    <w:p>
-      <w:pPr>
-        <w:pStyle w:val="Corpsdetexte"/>
-      </w:pPr>
-      <w:r>
-        <w:t xml:space="preserve">Tidu et al. (2024)</w:t>
-      </w:r>
-      <w:r>
-        <w:t xml:space="preserve"> </w:t>
-      </w:r>
-      <w:r>
-        <w:t xml:space="preserve">propose to limit</w:t>
-      </w:r>
-      <w:r>
-        <w:t xml:space="preserve"> </w:t>
-      </w:r>
-      <w:r>
-        <w:rPr>
-          <w:iCs/>
-          <w:i/>
-        </w:rPr>
-        <w:t xml:space="preserve">M</w:t>
-      </w:r>
-      <w:r>
-        <w:t xml:space="preserve"> calculation times by introducing a voluntary positioning error for the entities analysed.</w:t>
-      </w:r>
-      <w:r>
-        <w:t xml:space="preserve"> </w:t>
-      </w:r>
-      <w:r>
-        <w:t xml:space="preserve">For example, in their study, industrial establishments in Sardinia (Italy) are no longer located at their exact postal address but at the centroid of their municipality.</w:t>
-      </w:r>
-      <w:r>
-        <w:t xml:space="preserve"> </w:t>
-      </w:r>
-      <w:r>
-        <w:t xml:space="preserve">This repositioning reduces calculation times, as the number of possible distances between establishments is in fact limited to the distances separating the centroids of the municipalities.</w:t>
-      </w:r>
-      <w:r>
-        <w:t xml:space="preserve"> </w:t>
-      </w:r>
-      <w:r>
-        <w:t xml:space="preserve">This approach is similar to that of</w:t>
-      </w:r>
-      <w:r>
-        <w:t xml:space="preserve"> </w:t>
-      </w:r>
-      <w:r>
-        <w:t xml:space="preserve">Scholl &amp; Brenner (2015)</w:t>
-      </w:r>
-      <w:r>
-        <w:t xml:space="preserve"> </w:t>
-      </w:r>
-      <w:r>
-        <w:t xml:space="preserve">who proposed, for the</w:t>
+        <w:t xml:space="preserve">They proposed the</w:t>
       </w:r>
       <w:r>
         <w:t xml:space="preserve"> </w:t>
@@ -1680,7 +1596,7 @@
         <w:t xml:space="preserve">(Duranton &amp; Overman, 2005)</w:t>
       </w:r>
       <w:r>
-        <w:t xml:space="preserve">, to approximate the distances between pairs of entities by grouping them into classes.</w:t>
+        <w:t xml:space="preserve">, approximating the distances between pairs of entities by grouping them into classes.</w:t>
       </w:r>
       <w:r>
         <w:t xml:space="preserve"> </w:t>
@@ -1732,16 +1648,13 @@
         <w:t xml:space="preserve">(R Core Team, 2025)</w:t>
       </w:r>
       <w:r>
-        <w:t xml:space="preserve"> </w:t>
-      </w:r>
-      <w:r>
-        <w:t xml:space="preserve">provides a considerable gain in computational performance with little loss of accuracy.</w:t>
-      </w:r>
-      <w:r>
-        <w:t xml:space="preserve"> </w:t>
-      </w:r>
-      <w:r>
-        <w:t xml:space="preserve">However, the information loss due to the approximation of the location of objects should imply a loss of accuracy in the estimation of their interactions at the same scale, that must be assessed.</w:t>
+        <w:t xml:space="preserve">, provides a considerable gain in computational performance with minor loss of accuracy.</w:t>
+      </w:r>
+      <w:r>
+        <w:t xml:space="preserve"> </w:t>
+      </w:r>
+      <w:r>
+        <w:t xml:space="preserve">However, the information loss owing to the approximation of the location of objects should imply a loss of accuracy in the estimation of their interactions at the same scale, which needs to be assessed.</w:t>
       </w:r>
     </w:p>
     <w:p>
@@ -1753,7 +1666,7 @@
           <w:bCs/>
           <w:b/>
         </w:rPr>
-        <w:t xml:space="preserve">In our paper, we propose to test the effectiveness of</w:t>
+        <w:t xml:space="preserve">Herein, we propose testing the effectiveness of</w:t>
       </w:r>
       <w:r>
         <w:rPr>
@@ -1774,13 +1687,16 @@
           <w:bCs/>
           <w:b/>
         </w:rPr>
-        <w:t xml:space="preserve">’s method and help the researchers to choose the appropriate method to characterize the spatial structure of quite large datasets.</w:t>
-      </w:r>
-      <w:r>
-        <w:t xml:space="preserve"> </w:t>
-      </w:r>
-      <w:r>
-        <w:t xml:space="preserve">First, we show the advantages to estimate</w:t>
+        <w:t xml:space="preserve">’s method and help researchers choose the appropriate method to characterize the spatial structure of substantially large datasets</w:t>
+      </w:r>
+      <w:r>
+        <w:t xml:space="preserve">.</w:t>
+      </w:r>
+      <w:r>
+        <w:t xml:space="preserve"> </w:t>
+      </w:r>
+      <w:r>
+        <w:t xml:space="preserve">First, we show the advantages of estimating</w:t>
       </w:r>
       <w:r>
         <w:t xml:space="preserve"> </w:t>
@@ -1796,25 +1712,31 @@
         <w:t xml:space="preserve"> </w:t>
       </w:r>
       <w:r>
-        <w:t xml:space="preserve">on datasets with an order of magnitude of 100,000 points or less, and we show that the computation times become excessive beyond that, on a personal computer.</w:t>
-      </w:r>
-      <w:r>
-        <w:t xml:space="preserve"> </w:t>
-      </w:r>
-      <w:r>
-        <w:t xml:space="preserve">We then study the effect of the geographical approximation of the locations of the entities analysed.</w:t>
-      </w:r>
-      <w:r>
-        <w:t xml:space="preserve"> </w:t>
-      </w:r>
-      <w:r>
-        <w:t xml:space="preserve">This methodological work, based on a deliberately limited number of entity locations, enables us to quantify the extent of the deterioration in information that this approach creates.</w:t>
-      </w:r>
-      <w:r>
-        <w:t xml:space="preserve"> </w:t>
-      </w:r>
-      <w:r>
-        <w:t xml:space="preserve">These performance tests provide a precise answer to the computational advantages and limitations of the</w:t>
+        <w:t xml:space="preserve">on datasets with an order of magnitude of 100,000 points or less.</w:t>
+      </w:r>
+      <w:r>
+        <w:t xml:space="preserve"> </w:t>
+      </w:r>
+      <w:r>
+        <w:t xml:space="preserve">The computation times become excessive beyond that, using a personal computer.</w:t>
+      </w:r>
+      <w:r>
+        <w:t xml:space="preserve"> </w:t>
+      </w:r>
+      <w:r>
+        <w:t xml:space="preserve">We studied the effect of the geographical approximation of the locations of the analyzed entities.</w:t>
+      </w:r>
+      <w:r>
+        <w:t xml:space="preserve"> </w:t>
+      </w:r>
+      <w:r>
+        <w:t xml:space="preserve">This methodological study, based on a deliberately limited number of entity locations, quantified the extent of the deterioration in information that this approach created.</w:t>
+      </w:r>
+      <w:r>
+        <w:t xml:space="preserve"> </w:t>
+      </w:r>
+      <w:r>
+        <w:t xml:space="preserve">These performance tests precisely provided the computational advantages and limitations of the</w:t>
       </w:r>
       <w:r>
         <w:t xml:space="preserve"> </w:t>
@@ -1827,7 +1749,7 @@
         <w:t xml:space="preserve">M</w:t>
       </w:r>
       <w:r>
-        <w:t xml:space="preserve"> function as a function of the size of the datasets.</w:t>
+        <w:t xml:space="preserve"> function as a function of the of the dataset size.</w:t>
       </w:r>
     </w:p>
     <w:p>
@@ -1835,13 +1757,13 @@
         <w:pStyle w:val="Corpsdetexte"/>
       </w:pPr>
       <w:r>
-        <w:t xml:space="preserve">The layout of the article is as follows.</w:t>
-      </w:r>
-      <w:r>
-        <w:t xml:space="preserve"> </w:t>
-      </w:r>
-      <w:r>
-        <w:t xml:space="preserve">The two first sections present the</w:t>
+        <w:t xml:space="preserve">The layout of the article is mentioned here.</w:t>
+      </w:r>
+      <w:r>
+        <w:t xml:space="preserve"> </w:t>
+      </w:r>
+      <w:r>
+        <w:t xml:space="preserve">The first two sections present the</w:t>
       </w:r>
       <w:r>
         <w:t xml:space="preserve"> </w:t>
@@ -1863,7 +1785,7 @@
         <w:t xml:space="preserve"> </w:t>
       </w:r>
       <w:r>
-        <w:t xml:space="preserve">Large point sets (in the order of several tens of thousands of points) that are either completely random or geographically concentrated are drawn.</w:t>
+        <w:t xml:space="preserve">Large point sets (in the order of several tens of thousands of points) that are either completely random or geographically concentrated are considered.</w:t>
       </w:r>
       <w:r>
         <w:t xml:space="preserve"> </w:t>
@@ -1898,7 +1820,7 @@
         <w:t xml:space="preserve"> </w:t>
       </w:r>
       <w:r>
-        <w:t xml:space="preserve">and its confidence interval from a table giving the position and characteristics of the points or a matrix of distances between them.</w:t>
+        <w:t xml:space="preserve">and its confidence interval from a table that gives the position and characteristics of the points or a matrix of distances between them.</w:t>
       </w:r>
       <w:r>
         <w:t xml:space="preserve"> </w:t>
@@ -1926,7 +1848,7 @@
         <w:t xml:space="preserve"> </w:t>
       </w:r>
       <w:r>
-        <w:t xml:space="preserve">The fifth section tests the spatial approximation which consists of grouping them together at the centre of the cells of a grid, following the approach of</w:t>
+        <w:t xml:space="preserve">The fifth section tests the spatial approximation which involves grouping them at the center of the cells of a grid, following the approach of</w:t>
       </w:r>
       <w:r>
         <w:t xml:space="preserve"> </w:t>
@@ -1935,16 +1857,13 @@
         <w:t xml:space="preserve">Tidu et al. (2024)</w:t>
       </w:r>
       <w:r>
-        <w:t xml:space="preserve"> </w:t>
-      </w:r>
-      <w:r>
-        <w:t xml:space="preserve">which positions them at the centre of the administrative units in which they are located.</w:t>
-      </w:r>
-      <w:r>
-        <w:t xml:space="preserve"> </w:t>
-      </w:r>
-      <w:r>
-        <w:t xml:space="preserve">In the last section, we conclude and discuss the advantages and the limits of an approximation of the locations on the results as well as on the computing time.</w:t>
+        <w:t xml:space="preserve">, which positions them at the center of the administrative units of their location.</w:t>
+      </w:r>
+      <w:r>
+        <w:t xml:space="preserve"> </w:t>
+      </w:r>
+      <w:r>
+        <w:t xml:space="preserve">In the last section, we conclude and discuss the advantages and the limits of an approximation of the locations on the accuracy of the results and the computing time.</w:t>
       </w:r>
     </w:p>
     <w:bookmarkEnd w:id="20"/>
@@ -2006,13 +1925,13 @@
         <w:t xml:space="preserve">M</w:t>
       </w:r>
       <w:r>
-        <w:t xml:space="preserve"> function that evaluates the dependence between geo-located points without relying on a specific zoning of space.</w:t>
-      </w:r>
-      <w:r>
-        <w:t xml:space="preserve"> </w:t>
-      </w:r>
-      <w:r>
-        <w:t xml:space="preserve">As any distance-based method, the calculation of </w:t>
+        <w:t xml:space="preserve"> function to evaluate the dependence between geo-located points without relying on a specific zoning of space.</w:t>
+      </w:r>
+      <w:r>
+        <w:t xml:space="preserve"> </w:t>
+      </w:r>
+      <w:r>
+        <w:t xml:space="preserve">Similar to any distance-based method, the calculation of </w:t>
       </w:r>
       <w:r>
         <w:rPr>
@@ -2025,7 +1944,7 @@
         <w:t xml:space="preserve"> </w:t>
       </w:r>
       <w:r>
-        <w:t xml:space="preserve">is based on distances that separate entities under study (establishment, shops…).</w:t>
+        <w:t xml:space="preserve">is based on distances that separate entities studied (establishments, shops…).</w:t>
       </w:r>
       <w:r>
         <w:t xml:space="preserve"> </w:t>
@@ -2066,13 +1985,13 @@
         <w:t xml:space="preserve"> </w:t>
       </w:r>
       <w:r>
-        <w:t xml:space="preserve">The global one is the same proportion but defined on the whole territory.</w:t>
-      </w:r>
-      <w:r>
-        <w:t xml:space="preserve"> </w:t>
-      </w:r>
-      <w:r>
-        <w:t xml:space="preserve">This comparison of ratios allows the detection of:</w:t>
+        <w:t xml:space="preserve">The global one is the same proportion but defined on the entire territory.</w:t>
+      </w:r>
+      <w:r>
+        <w:t xml:space="preserve"> </w:t>
+      </w:r>
+      <w:r>
+        <w:t xml:space="preserve">This comparison of ratios anables the detection of:</w:t>
       </w:r>
     </w:p>
     <w:p>
@@ -2129,7 +2048,7 @@
         <w:t xml:space="preserve"> </w:t>
       </w:r>
       <w:r>
-        <w:t xml:space="preserve">as a</w:t>
+        <w:t xml:space="preserve">strictly as a</w:t>
       </w:r>
       <w:r>
         <w:t xml:space="preserve"> </w:t>
@@ -2145,7 +2064,7 @@
         <w:t xml:space="preserve"> </w:t>
       </w:r>
       <w:r>
-        <w:t xml:space="preserve">distance-based measure in a strict sense</w:t>
+        <w:t xml:space="preserve">distance-based measure</w:t>
       </w:r>
       <w:r>
         <w:t xml:space="preserve"> </w:t>
@@ -2271,7 +2190,7 @@
         <w:t xml:space="preserve"> </w:t>
       </w:r>
       <w:r>
-        <w:t xml:space="preserve">The possibility to detect exactly at which distance(s) the spatial concentration or dispersion appears coupled with the interpretation of the results opens the way to describe very precisely the distribution of entities under study.</w:t>
+        <w:t xml:space="preserve">The possibility to detect exactly at which distance(s) the spatial concentration or dispersion appears coupled with the interpretation of results opens the way to precisely describe the distribution of entities under study.</w:t>
       </w:r>
       <w:r>
         <w:t xml:space="preserve"> </w:t>
@@ -2290,7 +2209,7 @@
         <w:t xml:space="preserve"> </w:t>
       </w:r>
       <w:r>
-        <w:t xml:space="preserve">is possible thanks to the</w:t>
+        <w:t xml:space="preserve">is possible owing to the</w:t>
       </w:r>
       <w:r>
         <w:t xml:space="preserve"> </w:t>
@@ -2330,7 +2249,7 @@
         <w:t xml:space="preserve">M</w:t>
       </w:r>
       <w:r>
-        <w:t xml:space="preserve"> was at first introduced in the field of economics.</w:t>
+        <w:t xml:space="preserve"> was first introduced in the field of economics.</w:t>
       </w:r>
       <w:r>
         <w:t xml:space="preserve"> </w:t>
@@ -2342,7 +2261,7 @@
         <w:t xml:space="preserve"> </w:t>
       </w:r>
       <w:r>
-        <w:t xml:space="preserve">proved that this function satisfies all of the requirements of</w:t>
+        <w:t xml:space="preserve">proved that this function satisfies all the requirements of</w:t>
       </w:r>
       <w:r>
         <w:t xml:space="preserve"> </w:t>
@@ -2354,7 +2273,7 @@
         <w:t xml:space="preserve"> </w:t>
       </w:r>
       <w:r>
-        <w:t xml:space="preserve">for the evaluation of spatial distribution of industries.</w:t>
+        <w:t xml:space="preserve">for the evaluation of the spatial distribution of industries.</w:t>
       </w:r>
       <w:r>
         <w:t xml:space="preserve"> </w:t>
@@ -2382,7 +2301,7 @@
         <w:t xml:space="preserve"> </w:t>
       </w:r>
       <w:r>
-        <w:t xml:space="preserve">studied the location of shops at a urban level,</w:t>
+        <w:t xml:space="preserve">studied the location of shops at an urban level,</w:t>
       </w:r>
       <w:r>
         <w:t xml:space="preserve"> </w:t>
@@ -2394,13 +2313,13 @@
         <w:t xml:space="preserve"> </w:t>
       </w:r>
       <w:r>
-        <w:t xml:space="preserve">analysed that of the creative industries at a metropolitan level etc.</w:t>
-      </w:r>
-      <w:r>
-        <w:t xml:space="preserve"> </w:t>
-      </w:r>
-      <w:r>
-        <w:t xml:space="preserve">This methodology has also rapidly been applied in other sciences including biology</w:t>
+        <w:t xml:space="preserve">analyzed creative industries at a metropolitan level.</w:t>
+      </w:r>
+      <w:r>
+        <w:t xml:space="preserve"> </w:t>
+      </w:r>
+      <w:r>
+        <w:t xml:space="preserve">This methodology has also been rapidly applied in other domains including biology</w:t>
       </w:r>
       <w:r>
         <w:t xml:space="preserve"> </w:t>
@@ -2427,10 +2346,7 @@
         <w:t xml:space="preserve">(Marcon et al., 2012)</w:t>
       </w:r>
       <w:r>
-        <w:t xml:space="preserve"> </w:t>
-      </w:r>
-      <w:r>
-        <w:t xml:space="preserve">or seismology</w:t>
+        <w:t xml:space="preserve">, and seismology</w:t>
       </w:r>
       <w:r>
         <w:t xml:space="preserve"> </w:t>
@@ -2467,7 +2383,10 @@
         <w:t xml:space="preserve">Arbia et al. (2021)</w:t>
       </w:r>
       <w:r>
-        <w:t xml:space="preserve">, but it is less popular than</w:t>
+        <w:t xml:space="preserve"> </w:t>
+      </w:r>
+      <w:r>
+        <w:t xml:space="preserve">but it is less popular than the</w:t>
       </w:r>
       <w:r>
         <w:t xml:space="preserve"> </w:t>
@@ -2487,7 +2406,10 @@
         </m:sSub>
       </m:oMath>
       <w:r>
-        <w:t xml:space="preserve">’s function of</w:t>
+        <w:t xml:space="preserve"> </w:t>
+      </w:r>
+      <w:r>
+        <w:t xml:space="preserve">function of</w:t>
       </w:r>
       <w:r>
         <w:t xml:space="preserve"> </w:t>
@@ -2552,13 +2474,13 @@
         <w:t xml:space="preserve"> </w:t>
       </w:r>
       <w:r>
-        <w:t xml:space="preserve">This distance-based method was developed to analyse interactions among entities in a context of heterogeneous space.</w:t>
-      </w:r>
-      <w:r>
-        <w:t xml:space="preserve"> </w:t>
-      </w:r>
-      <w:r>
-        <w:t xml:space="preserve">It means that within this statistical framework, we consider that any entity analysed does not have the same probability to locate everywhere on the territory (the</w:t>
+        <w:t xml:space="preserve">This distance-based method was developed to analyze interactions among entities in a heterogeneous space.</w:t>
+      </w:r>
+      <w:r>
+        <w:t xml:space="preserve"> </w:t>
+      </w:r>
+      <w:r>
+        <w:t xml:space="preserve">In other words, within this statistical framework, we consider that any entity analyzed does not have the same probability to locate everywhere on the territory (the</w:t>
       </w:r>
       <w:r>
         <w:t xml:space="preserve"> </w:t>
@@ -2580,7 +2502,7 @@
         <w:t xml:space="preserve"> </w:t>
       </w:r>
       <w:r>
-        <w:t xml:space="preserve">Then, after controlling for space heterogeneity, we are able to identify interactions and thus detect spatial concentration or dispersion (the</w:t>
+        <w:t xml:space="preserve">Subsequently, upon controlling for space heterogeneity, we can identify interactions and detect spatial concentration or dispersion (the</w:t>
       </w:r>
       <w:r>
         <w:t xml:space="preserve"> </w:t>
@@ -2599,13 +2521,13 @@
         <w:t xml:space="preserve"> </w:t>
       </w:r>
       <w:r>
-        <w:t xml:space="preserve">Space heterogeneity is a consistent assumption for studying agglomeration of industries</w:t>
-      </w:r>
-      <w:r>
-        <w:t xml:space="preserve"> </w:t>
-      </w:r>
-      <w:r>
-        <w:t xml:space="preserve">(see the discussion of Duranton &amp; Overman, 2005 on that subject)</w:t>
+        <w:t xml:space="preserve">Space heterogeneity is a consistent assumption for studying the agglomeration of industries</w:t>
+      </w:r>
+      <w:r>
+        <w:t xml:space="preserve"> </w:t>
+      </w:r>
+      <w:r>
+        <w:t xml:space="preserve">(refer to the discussion of Duranton &amp; Overman, 2005 on that subject)</w:t>
       </w:r>
       <w:r>
         <w:t xml:space="preserve">.</w:t>
@@ -2629,7 +2551,7 @@
         <w:t xml:space="preserve"> </w:t>
       </w:r>
       <w:r>
-        <w:t xml:space="preserve">it as follows.</w:t>
+        <w:t xml:space="preserve">is as follows.</w:t>
       </w:r>
       <w:r>
         <w:t xml:space="preserve"> </w:t>
@@ -2675,7 +2597,7 @@
         <w:t xml:space="preserve">points of interest</w:t>
       </w:r>
       <w:r>
-        <w:t xml:space="preserve">) as the points at the centres of the disks of radius </w:t>
+        <w:t xml:space="preserve">) as the points at the centers of the disks of radius </w:t>
       </w:r>
       <m:oMath>
         <m:r>
@@ -2689,7 +2611,7 @@
         <w:t xml:space="preserve"> </w:t>
       </w:r>
       <w:r>
-        <w:t xml:space="preserve">In a mathematical terms, let us denote:</w:t>
+        <w:t xml:space="preserve">In mathematical terms, we denote the terms mentioned below:</w:t>
       </w:r>
     </w:p>
     <w:p>
@@ -2739,7 +2661,7 @@
         </m:r>
       </m:oMath>
       <w:r>
-        <w:t xml:space="preserve">, at the centre of the disk (the point whose neighbourhood is to be analysed),</w:t>
+        <w:t xml:space="preserve">, at the center of the disk (the point whose neighborhood is to be analyzed).</w:t>
       </w:r>
     </w:p>
     <w:p>
@@ -2792,7 +2714,7 @@
         </m:r>
       </m:oMath>
       <w:r>
-        <w:t xml:space="preserve">,</w:t>
+        <w:t xml:space="preserve">.</w:t>
       </w:r>
     </w:p>
     <w:p>
@@ -2837,7 +2759,7 @@
         </m:r>
       </m:oMath>
       <w:r>
-        <w:t xml:space="preserve">, whatever its type,</w:t>
+        <w:t xml:space="preserve">, regardless of its type.</w:t>
       </w:r>
     </w:p>
     <w:p>
@@ -2973,7 +2895,7 @@
         </m:sSubSup>
       </m:oMath>
       <w:r>
-        <w:t xml:space="preserve">,</w:t>
+        <w:t xml:space="preserve">.</w:t>
       </w:r>
     </w:p>
     <w:p>
@@ -2990,7 +2912,7 @@
         </m:r>
       </m:oMath>
       <w:r>
-        <w:t xml:space="preserve">, the total weight of all points of the dataset, whatever their type,</w:t>
+        <w:t xml:space="preserve">, the total weight of all points of the dataset, regardless of their type.</w:t>
       </w:r>
     </w:p>
     <w:p>
@@ -3074,7 +2996,7 @@
         </m:d>
       </m:oMath>
       <w:r>
-        <w:t xml:space="preserve">, the indicator function equal to 1 if</w:t>
+        <w:t xml:space="preserve">, the indicator function is equal to one if</w:t>
       </w:r>
       <w:r>
         <w:t xml:space="preserve"> </w:t>
@@ -3094,7 +3016,7 @@
         </m:sSub>
       </m:oMath>
       <w:r>
-        <w:t xml:space="preserve"> is in the neighbourhood of</w:t>
+        <w:t xml:space="preserve"> is in the neighborhood of</w:t>
       </w:r>
       <w:r>
         <w:t xml:space="preserve"> </w:t>
@@ -3178,7 +3100,7 @@
         </m:r>
       </m:oMath>
       <w:r>
-        <w:t xml:space="preserve">, 0 otherwise.</w:t>
+        <w:t xml:space="preserve">, zero otherwise.</w:t>
       </w:r>
     </w:p>
     <w:p>
@@ -3200,502 +3122,29 @@
         <w:t xml:space="preserve"> </w:t>
       </w:r>
       <w:r>
-        <w:t xml:space="preserve">function is defined as:</w:t>
+        <w:t xml:space="preserve">function is defined as (1).</w:t>
       </w:r>
     </w:p>
     <w:p>
       <w:pPr>
         <w:pStyle w:val="Corpsdetexte"/>
       </w:pPr>
-      <m:oMathPara>
-        <m:oMathParaPr>
-          <m:jc m:val="center"/>
-        </m:oMathParaPr>
-        <m:oMath>
-          <m:acc>
-            <m:accPr>
-              <m:chr m:val="̂"/>
-            </m:accPr>
-            <m:e>
-              <m:r>
-                <m:t>M</m:t>
-              </m:r>
-            </m:e>
-          </m:acc>
-          <m:d>
-            <m:dPr>
-              <m:begChr m:val="("/>
-              <m:endChr m:val=")"/>
-              <m:sepChr m:val=""/>
-              <m:grow/>
-            </m:dPr>
-            <m:e>
-              <m:r>
-                <m:t>r</m:t>
-              </m:r>
-            </m:e>
-          </m:d>
-          <m:r>
-            <m:rPr>
-              <m:sty m:val="p"/>
-            </m:rPr>
-            <m:t>=</m:t>
-          </m:r>
-          <m:nary>
-            <m:naryPr>
-              <m:chr m:val="∑"/>
-              <m:limLoc m:val="undOvr"/>
-              <m:subHide m:val="off"/>
-              <m:supHide m:val="on"/>
-            </m:naryPr>
-            <m:sub>
-              <m:r>
-                <m:t>i</m:t>
-              </m:r>
-            </m:sub>
-            <m:sup>
-              <m:r>
-                <m:t>​</m:t>
-              </m:r>
-            </m:sup>
-            <m:e>
-              <m:f>
-                <m:fPr>
-                  <m:type m:val="bar"/>
-                </m:fPr>
-                <m:num>
-                  <m:nary>
-                    <m:naryPr>
-                      <m:chr m:val="∑"/>
-                      <m:limLoc m:val="undOvr"/>
-                      <m:subHide m:val="off"/>
-                      <m:supHide m:val="on"/>
-                    </m:naryPr>
-                    <m:sub>
-                      <m:r>
-                        <m:t>j</m:t>
-                      </m:r>
-                      <m:r>
-                        <m:rPr>
-                          <m:sty m:val="p"/>
-                        </m:rPr>
-                        <m:t>≠</m:t>
-                      </m:r>
-                      <m:r>
-                        <m:t>i</m:t>
-                      </m:r>
-                    </m:sub>
-                    <m:sup>
-                      <m:r>
-                        <m:t>​</m:t>
-                      </m:r>
-                    </m:sup>
-                    <m:e>
-                      <m:r>
-                        <m:rPr>
-                          <m:sty m:val="b"/>
-                        </m:rPr>
-                        <m:t>1</m:t>
-                      </m:r>
-                      <m:d>
-                        <m:dPr>
-                          <m:begChr m:val="("/>
-                          <m:endChr m:val=")"/>
-                          <m:sepChr m:val=""/>
-                          <m:grow/>
-                        </m:dPr>
-                        <m:e>
-                          <m:d>
-                            <m:dPr>
-                              <m:begChr m:val="∥"/>
-                              <m:endChr m:val="∥"/>
-                              <m:sepChr m:val=""/>
-                              <m:grow/>
-                            </m:dPr>
-                            <m:e>
-                              <m:sSubSup>
-                                <m:e>
-                                  <m:r>
-                                    <m:t>x</m:t>
-                                  </m:r>
-                                </m:e>
-                                <m:sub>
-                                  <m:r>
-                                    <m:t>i</m:t>
-                                  </m:r>
-                                </m:sub>
-                                <m:sup>
-                                  <m:r>
-                                    <m:t>s</m:t>
-                                  </m:r>
-                                </m:sup>
-                              </m:sSubSup>
-                              <m:r>
-                                <m:rPr>
-                                  <m:sty m:val="p"/>
-                                </m:rPr>
-                                <m:t>−</m:t>
-                              </m:r>
-                              <m:sSubSup>
-                                <m:e>
-                                  <m:r>
-                                    <m:t>x</m:t>
-                                  </m:r>
-                                </m:e>
-                                <m:sub>
-                                  <m:r>
-                                    <m:t>j</m:t>
-                                  </m:r>
-                                </m:sub>
-                                <m:sup>
-                                  <m:r>
-                                    <m:t>s</m:t>
-                                  </m:r>
-                                </m:sup>
-                              </m:sSubSup>
-                            </m:e>
-                          </m:d>
-                          <m:r>
-                            <m:rPr>
-                              <m:sty m:val="p"/>
-                            </m:rPr>
-                            <m:t>≤</m:t>
-                          </m:r>
-                          <m:r>
-                            <m:t>r</m:t>
-                          </m:r>
-                        </m:e>
-                      </m:d>
-                      <m:r>
-                        <m:t>w</m:t>
-                      </m:r>
-                      <m:d>
-                        <m:dPr>
-                          <m:begChr m:val="("/>
-                          <m:endChr m:val=")"/>
-                          <m:sepChr m:val=""/>
-                          <m:grow/>
-                        </m:dPr>
-                        <m:e>
-                          <m:sSubSup>
-                            <m:e>
-                              <m:r>
-                                <m:t>x</m:t>
-                              </m:r>
-                            </m:e>
-                            <m:sub>
-                              <m:r>
-                                <m:t>j</m:t>
-                              </m:r>
-                            </m:sub>
-                            <m:sup>
-                              <m:r>
-                                <m:t>s</m:t>
-                              </m:r>
-                            </m:sup>
-                          </m:sSubSup>
-                        </m:e>
-                      </m:d>
-                    </m:e>
-                  </m:nary>
-                </m:num>
-                <m:den>
-                  <m:nary>
-                    <m:naryPr>
-                      <m:chr m:val="∑"/>
-                      <m:limLoc m:val="undOvr"/>
-                      <m:subHide m:val="off"/>
-                      <m:supHide m:val="on"/>
-                    </m:naryPr>
-                    <m:sub>
-                      <m:r>
-                        <m:t>j</m:t>
-                      </m:r>
-                      <m:r>
-                        <m:rPr>
-                          <m:sty m:val="p"/>
-                        </m:rPr>
-                        <m:t>≠</m:t>
-                      </m:r>
-                      <m:r>
-                        <m:t>i</m:t>
-                      </m:r>
-                    </m:sub>
-                    <m:sup>
-                      <m:r>
-                        <m:t>​</m:t>
-                      </m:r>
-                    </m:sup>
-                    <m:e>
-                      <m:r>
-                        <m:rPr>
-                          <m:sty m:val="b"/>
-                        </m:rPr>
-                        <m:t>1</m:t>
-                      </m:r>
-                      <m:d>
-                        <m:dPr>
-                          <m:begChr m:val="("/>
-                          <m:endChr m:val=")"/>
-                          <m:sepChr m:val=""/>
-                          <m:grow/>
-                        </m:dPr>
-                        <m:e>
-                          <m:d>
-                            <m:dPr>
-                              <m:begChr m:val="∥"/>
-                              <m:endChr m:val="∥"/>
-                              <m:sepChr m:val=""/>
-                              <m:grow/>
-                            </m:dPr>
-                            <m:e>
-                              <m:sSubSup>
-                                <m:e>
-                                  <m:r>
-                                    <m:t>x</m:t>
-                                  </m:r>
-                                </m:e>
-                                <m:sub>
-                                  <m:r>
-                                    <m:t>i</m:t>
-                                  </m:r>
-                                </m:sub>
-                                <m:sup>
-                                  <m:r>
-                                    <m:t>s</m:t>
-                                  </m:r>
-                                </m:sup>
-                              </m:sSubSup>
-                              <m:r>
-                                <m:rPr>
-                                  <m:sty m:val="p"/>
-                                </m:rPr>
-                                <m:t>−</m:t>
-                              </m:r>
-                              <m:sSub>
-                                <m:e>
-                                  <m:r>
-                                    <m:t>x</m:t>
-                                  </m:r>
-                                </m:e>
-                                <m:sub>
-                                  <m:r>
-                                    <m:t>j</m:t>
-                                  </m:r>
-                                </m:sub>
-                              </m:sSub>
-                            </m:e>
-                          </m:d>
-                          <m:r>
-                            <m:rPr>
-                              <m:sty m:val="p"/>
-                            </m:rPr>
-                            <m:t>≤</m:t>
-                          </m:r>
-                          <m:r>
-                            <m:t>r</m:t>
-                          </m:r>
-                        </m:e>
-                      </m:d>
-                      <m:r>
-                        <m:t>w</m:t>
-                      </m:r>
-                      <m:d>
-                        <m:dPr>
-                          <m:begChr m:val="("/>
-                          <m:endChr m:val=")"/>
-                          <m:sepChr m:val=""/>
-                          <m:grow/>
-                        </m:dPr>
-                        <m:e>
-                          <m:sSub>
-                            <m:e>
-                              <m:r>
-                                <m:t>x</m:t>
-                              </m:r>
-                            </m:e>
-                            <m:sub>
-                              <m:r>
-                                <m:t>j</m:t>
-                              </m:r>
-                            </m:sub>
-                          </m:sSub>
-                        </m:e>
-                      </m:d>
-                    </m:e>
-                  </m:nary>
-                </m:den>
-              </m:f>
-            </m:e>
-          </m:nary>
-          <m:r>
-            <m:rPr>
-              <m:sty m:val="p"/>
-            </m:rPr>
-            <m:t>/</m:t>
-          </m:r>
-          <m:nary>
-            <m:naryPr>
-              <m:chr m:val="∑"/>
-              <m:limLoc m:val="undOvr"/>
-              <m:subHide m:val="off"/>
-              <m:supHide m:val="on"/>
-            </m:naryPr>
-            <m:sub>
-              <m:r>
-                <m:t>i</m:t>
-              </m:r>
-            </m:sub>
-            <m:sup>
-              <m:r>
-                <m:t>​</m:t>
-              </m:r>
-            </m:sup>
-            <m:e>
-              <m:f>
-                <m:fPr>
-                  <m:type m:val="bar"/>
-                </m:fPr>
-                <m:num>
-                  <m:sSub>
-                    <m:e>
-                      <m:r>
-                        <m:t>W</m:t>
-                      </m:r>
-                    </m:e>
-                    <m:sub>
-                      <m:r>
-                        <m:t>s</m:t>
-                      </m:r>
-                    </m:sub>
-                  </m:sSub>
-                  <m:r>
-                    <m:rPr>
-                      <m:sty m:val="p"/>
-                    </m:rPr>
-                    <m:t>−</m:t>
-                  </m:r>
-                  <m:r>
-                    <m:t>w</m:t>
-                  </m:r>
-                  <m:d>
-                    <m:dPr>
-                      <m:begChr m:val="("/>
-                      <m:endChr m:val=")"/>
-                      <m:sepChr m:val=""/>
-                      <m:grow/>
-                    </m:dPr>
-                    <m:e>
-                      <m:sSubSup>
-                        <m:e>
-                          <m:r>
-                            <m:t>x</m:t>
-                          </m:r>
-                        </m:e>
-                        <m:sub>
-                          <m:r>
-                            <m:t>i</m:t>
-                          </m:r>
-                        </m:sub>
-                        <m:sup>
-                          <m:r>
-                            <m:t>s</m:t>
-                          </m:r>
-                        </m:sup>
-                      </m:sSubSup>
-                    </m:e>
-                  </m:d>
-                </m:num>
-                <m:den>
-                  <m:r>
-                    <m:t>W</m:t>
-                  </m:r>
-                  <m:r>
-                    <m:rPr>
-                      <m:sty m:val="p"/>
-                    </m:rPr>
-                    <m:t>−</m:t>
-                  </m:r>
-                  <m:r>
-                    <m:t>w</m:t>
-                  </m:r>
-                  <m:d>
-                    <m:dPr>
-                      <m:begChr m:val="("/>
-                      <m:endChr m:val=")"/>
-                      <m:sepChr m:val=""/>
-                      <m:grow/>
-                    </m:dPr>
-                    <m:e>
-                      <m:sSubSup>
-                        <m:e>
-                          <m:r>
-                            <m:t>x</m:t>
-                          </m:r>
-                        </m:e>
-                        <m:sub>
-                          <m:r>
-                            <m:t>i</m:t>
-                          </m:r>
-                        </m:sub>
-                        <m:sup>
-                          <m:r>
-                            <m:t>s</m:t>
-                          </m:r>
-                        </m:sup>
-                      </m:sSubSup>
-                    </m:e>
-                  </m:d>
-                </m:den>
-              </m:f>
-            </m:e>
-          </m:nary>
-          <m:d>
-            <m:dPr>
-              <m:begChr m:val="("/>
-              <m:endChr m:val=")"/>
-              <m:sepChr m:val=""/>
-              <m:grow/>
-            </m:dPr>
-            <m:e>
-              <m:r>
-                <m:rPr>
-                  <m:sty m:val="p"/>
-                </m:rPr>
-                <m:t>#</m:t>
-              </m:r>
-              <m:r>
-                <m:t>e</m:t>
-              </m:r>
-              <m:r>
-                <m:t>q</m:t>
-              </m:r>
-              <m:r>
-                <m:rPr>
-                  <m:sty m:val="p"/>
-                </m:rPr>
-                <m:t>:</m:t>
-              </m:r>
-              <m:r>
-                <m:t>M</m:t>
-              </m:r>
-            </m:e>
-          </m:d>
-        </m:oMath>
-      </m:oMathPara>
-    </w:p>
-    <w:p>
-      <w:pPr>
-        <w:pStyle w:val="FirstParagraph"/>
-      </w:pPr>
-      <w:r>
-        <w:t xml:space="preserve">A number of remarks must be made.</w:t>
-      </w:r>
-      <w:r>
-        <w:t xml:space="preserve"> </w:t>
-      </w:r>
-      <w:r>
-        <w:t xml:space="preserve">The first one is that the benchmark value of </w:t>
+      <w:r>
+        <w:t xml:space="preserve">$$</w:t>
+      </w:r>
+    </w:p>
+    <w:p>
+      <w:pPr>
+        <w:pStyle w:val="Corpsdetexte"/>
+      </w:pPr>
+      <w:r>
+        <w:t xml:space="preserve">Several remarks must be made.</w:t>
+      </w:r>
+      <w:r>
+        <w:t xml:space="preserve"> </w:t>
+      </w:r>
+      <w:r>
+        <w:t xml:space="preserve">The first remark is that the benchmark value of </w:t>
       </w:r>
       <w:r>
         <w:rPr>
@@ -3708,7 +3157,7 @@
         <w:t xml:space="preserve"> </w:t>
       </w:r>
       <w:r>
-        <w:t xml:space="preserve">is equal to 1, whatever the distance considered.</w:t>
+        <w:t xml:space="preserve">is equal to one, regardless of the distance considered.</w:t>
       </w:r>
       <w:r>
         <w:t xml:space="preserve"> </w:t>
@@ -3736,7 +3185,7 @@
         <w:pStyle w:val="Compact"/>
       </w:pPr>
       <w:r>
-        <w:t xml:space="preserve">if the estimated</w:t>
+        <w:t xml:space="preserve">If the estimated</w:t>
       </w:r>
       <w:r>
         <w:t xml:space="preserve"> </w:t>
@@ -3750,7 +3199,7 @@
         <w:t xml:space="preserve"> </w:t>
       </w:r>
       <w:r>
-        <w:t xml:space="preserve">result is above 1, the local value of the ratio is greater than the global one: a spatial concentration of entities of type</w:t>
+        <w:t xml:space="preserve">result is above one, the local value of the ratio is greater than the global one: a spatial concentration of entities of type</w:t>
       </w:r>
       <w:r>
         <w:t xml:space="preserve"> </w:t>
@@ -3776,7 +3225,7 @@
         <w:pStyle w:val="Compact"/>
       </w:pPr>
       <w:r>
-        <w:t xml:space="preserve">if the estimated</w:t>
+        <w:t xml:space="preserve">If the estimated</w:t>
       </w:r>
       <w:r>
         <w:t xml:space="preserve"> </w:t>
@@ -3790,7 +3239,7 @@
         <w:t xml:space="preserve"> </w:t>
       </w:r>
       <w:r>
-        <w:t xml:space="preserve">result is under 1, the local value of the ratio is lower than the global one: a spatial dispersion of entities of type</w:t>
+        <w:t xml:space="preserve">result is under one, the local value of the ratio is lower than the global one: a spatial dispersion of entities of type</w:t>
       </w:r>
       <w:r>
         <w:t xml:space="preserve"> </w:t>
@@ -3818,7 +3267,7 @@
         <w:t xml:space="preserve"> </w:t>
       </w:r>
       <w:r>
-        <w:t xml:space="preserve">A confidence interval can be generated thanks to Monte Carlo simulations following</w:t>
+        <w:t xml:space="preserve">A confidence interval can be generated using Monte Carlo simulations following</w:t>
       </w:r>
       <w:r>
         <w:t xml:space="preserve"> </w:t>
@@ -3912,7 +3361,7 @@
         <w:t xml:space="preserve"> </w:t>
       </w:r>
       <w:r>
-        <w:t xml:space="preserve">In the vast majority of studies, the Euclidean distance is preferred for the calculation of </w:t>
+        <w:t xml:space="preserve">In most studies, the Euclidean distance is preferred to calculate </w:t>
       </w:r>
       <w:r>
         <w:rPr>
@@ -3922,10 +3371,7 @@
         <w:t xml:space="preserve">M</w:t>
       </w:r>
       <w:r>
-        <w:t xml:space="preserve"> </w:t>
-      </w:r>
-      <w:r>
-        <w:t xml:space="preserve">but the</w:t>
+        <w:t xml:space="preserve">, but the</w:t>
       </w:r>
       <w:r>
         <w:t xml:space="preserve"> </w:t>
@@ -3966,7 +3412,7 @@
         <w:pStyle w:val="FirstParagraph"/>
       </w:pPr>
       <w:r>
-        <w:t xml:space="preserve">The datasets we will consider in this article are obtained by simulation.</w:t>
+        <w:t xml:space="preserve">The datasets we consider in this article were obtained by simulation.</w:t>
       </w:r>
       <w:r>
         <w:t xml:space="preserve"> </w:t>
@@ -3989,7 +3435,7 @@
         <w:pStyle w:val="FirstParagraph"/>
       </w:pPr>
       <w:r>
-        <w:t xml:space="preserve">A set of points is drawn by a Poisson process (whose expectation of the number of points is 100,000) in a square window of side 1.</w:t>
+        <w:t xml:space="preserve">A set of points is drawn using the Poisson process (whose expectation of the number of points is 100,000) in a square window of side one.</w:t>
       </w:r>
       <w:r>
         <w:t xml:space="preserve"> </w:t>
@@ -4001,13 +3447,13 @@
         <w:t xml:space="preserve"> </w:t>
       </w:r>
       <w:r>
-        <w:t xml:space="preserve">‘</w:t>
+        <w:t xml:space="preserve">“</w:t>
       </w:r>
       <w:r>
         <w:t xml:space="preserve">Case</w:t>
       </w:r>
       <w:r>
-        <w:t xml:space="preserve">’</w:t>
+        <w:t xml:space="preserve">”</w:t>
       </w:r>
       <w:r>
         <w:t xml:space="preserve"> </w:t>
@@ -4019,13 +3465,13 @@
         <w:t xml:space="preserve"> </w:t>
       </w:r>
       <w:r>
-        <w:t xml:space="preserve">‘</w:t>
+        <w:t xml:space="preserve">“</w:t>
       </w:r>
       <w:r>
         <w:t xml:space="preserve">Control</w:t>
       </w:r>
       <w:r>
-        <w:t xml:space="preserve">’</w:t>
+        <w:t xml:space="preserve">”</w:t>
       </w:r>
       <w:r>
         <w:t xml:space="preserve">.</w:t>
@@ -4040,7 +3486,7 @@
         <w:t xml:space="preserve"> </w:t>
       </w:r>
       <w:r>
-        <w:t xml:space="preserve">5% are Cases, whose spatial structure is studied.</w:t>
+        <w:t xml:space="preserve">Additionally, 5% are Cases, whose spatial structure is studied.</w:t>
       </w:r>
       <w:r>
         <w:t xml:space="preserve"> </w:t>
@@ -4064,7 +3510,19 @@
         <w:t xml:space="preserve">complete spatial randomness</w:t>
       </w:r>
       <w:r>
-        <w:t xml:space="preserve">: CSR), i.e. there is no simulation of attraction or dispersion. On the contrary, the spatial distribution of Cases is aggregated, it means that Cases will be spatially concentrated (like clusters). Pratically, sets of aggregated points are be drawn in a</w:t>
+        <w:t xml:space="preserve">: CSR), i.e., there is no simulation of attraction or dispersion.</w:t>
+      </w:r>
+      <w:r>
+        <w:t xml:space="preserve"> </w:t>
+      </w:r>
+      <w:r>
+        <w:t xml:space="preserve">On the contrary, the spatial distribution of Cases is aggregated, which means that Cases are spatially concentrated (like clusters).</w:t>
+      </w:r>
+      <w:r>
+        <w:t xml:space="preserve"> </w:t>
+      </w:r>
+      <w:r>
+        <w:t xml:space="preserve">Practically, sets of aggregated points are drawn in a</w:t>
       </w:r>
       <w:r>
         <w:t xml:space="preserve"> </w:t>
@@ -4093,7 +3551,7 @@
           <wp:inline>
             <wp:extent cx="4620126" cy="3696101"/>
             <wp:effectExtent b="0" l="0" r="0" t="0"/>
-            <wp:docPr descr="Figure 1: Random draw of a set of points where the Cases (in red) are aggregated and the Controls (in blue) are distributed completely randomly. The size of the points is proportional to their weight." title="" id="25" name="Picture"/>
+            <wp:docPr descr="Figure 1: Random drawing of a set of points where the Cases (red) are aggregated and the Controls (blue) are distributed completely randomly. The size of the points is proportional to their weight." title="" id="25" name="Picture"/>
             <a:graphic>
               <a:graphicData uri="http://schemas.openxmlformats.org/drawingml/2006/picture">
                 <pic:pic>
@@ -4138,7 +3596,7 @@
       <w:bookmarkStart w:id="27" w:name="fig:XMaternFig"/>
       <w:bookmarkEnd w:id="27"/>
       <w:r>
-        <w:t xml:space="preserve">Figure 1: Random draw of a set of points where the Cases (in red) are aggregated and the Controls (in blue) are distributed completely randomly. The size of the points is proportional to their weight.</w:t>
+        <w:t xml:space="preserve">Figure 1: Random drawing of a set of points where the Cases (red) are aggregated and the Controls (blue) are distributed completely randomly. The size of the points is proportional to their weight.</w:t>
       </w:r>
     </w:p>
     <w:p>
@@ -4151,13 +3609,16 @@
         <w:pStyle w:val="Corpsdetexte"/>
       </w:pPr>
       <w:r>
-        <w:t xml:space="preserve">Cases are shown in figure </w:t>
+        <w:t xml:space="preserve">Cases shown in Figure </w:t>
       </w:r>
       <w:r>
         <w:t xml:space="preserve">1</w:t>
       </w:r>
       <w:r>
-        <w:t xml:space="preserve">: aggregates are clearly visible.</w:t>
+        <w:t xml:space="preserve"> </w:t>
+      </w:r>
+      <w:r>
+        <w:t xml:space="preserve">indicate visible aggregates.</w:t>
       </w:r>
       <w:r>
         <w:t xml:space="preserve"> </w:t>
@@ -4169,7 +3630,7 @@
         <w:t xml:space="preserve"> </w:t>
       </w:r>
       <w:r>
-        <w:t xml:space="preserve">A careful analysis of figure </w:t>
+        <w:t xml:space="preserve">A careful analysis of Figure </w:t>
       </w:r>
       <w:r>
         <w:t xml:space="preserve">1</w:t>
@@ -4178,19 +3639,13 @@
         <w:t xml:space="preserve"> </w:t>
       </w:r>
       <w:r>
-        <w:t xml:space="preserve">shows a very limited number of white tiny spaces on the square window.</w:t>
-      </w:r>
-      <w:r>
-        <w:t xml:space="preserve"> </w:t>
-      </w:r>
-      <w:r>
-        <w:t xml:space="preserve">They indicate locations with no points (whatever the type).</w:t>
-      </w:r>
-      <w:r>
-        <w:t xml:space="preserve"> </w:t>
-      </w:r>
-      <w:r>
-        <w:t xml:space="preserve">The scarcity of empty spaces is due to the high number of points simulated.</w:t>
+        <w:t xml:space="preserve">shows a limited number of tiny white spaces on the square window, indicating locations with no points (whatever the type).</w:t>
+      </w:r>
+      <w:r>
+        <w:t xml:space="preserve"> </w:t>
+      </w:r>
+      <w:r>
+        <w:t xml:space="preserve">The scarcity of empty spaces is because of the high number of simulated points.</w:t>
       </w:r>
     </w:p>
     <w:bookmarkEnd w:id="28"/>
@@ -4208,19 +3663,19 @@
         <w:pStyle w:val="FirstParagraph"/>
       </w:pPr>
       <w:r>
-        <w:t xml:space="preserve">Let’s consider the simulation of the Cases obtained by the Matérn process and cut the window into a 20-by-20 square grid.</w:t>
-      </w:r>
-      <w:r>
-        <w:t xml:space="preserve"> </w:t>
-      </w:r>
-      <w:r>
-        <w:t xml:space="preserve">This partition simulates the approximation of the position of the points of an administrative unit to the position of its centre.</w:t>
-      </w:r>
-      <w:r>
-        <w:t xml:space="preserve"> </w:t>
-      </w:r>
-      <w:r>
-        <w:t xml:space="preserve">This grid size is consistent with that of</w:t>
+        <w:t xml:space="preserve">The simulation of the Cases obtained by the Matérn process is considered and the window is split into a 20 x 20 square grid.</w:t>
+      </w:r>
+      <w:r>
+        <w:t xml:space="preserve"> </w:t>
+      </w:r>
+      <w:r>
+        <w:t xml:space="preserve">This partition simulates the approximation of the position of the points of an administrative unit to the position of its center.</w:t>
+      </w:r>
+      <w:r>
+        <w:t xml:space="preserve"> </w:t>
+      </w:r>
+      <w:r>
+        <w:t xml:space="preserve">Moreover, this grid size is consistent with that of</w:t>
       </w:r>
       <w:r>
         <w:t xml:space="preserve"> </w:t>
@@ -4229,10 +3684,7 @@
         <w:t xml:space="preserve">Tidu et al. (2024)</w:t>
       </w:r>
       <w:r>
-        <w:t xml:space="preserve"> </w:t>
-      </w:r>
-      <w:r>
-        <w:t xml:space="preserve">to compare our results easily.</w:t>
+        <w:t xml:space="preserve">, which facilitates a comparison of our results.</w:t>
       </w:r>
       <w:r>
         <w:t xml:space="preserve"> </w:t>
@@ -4256,25 +3708,20 @@
         <w:t xml:space="preserve"> </w:t>
       </w:r>
       <w:r>
-        <w:rPr>
-          <w:iCs/>
-          <w:i/>
-        </w:rPr>
-        <w:t xml:space="preserve">‘</w:t>
-      </w:r>
-      <w:r>
-        <w:rPr>
-          <w:iCs/>
-          <w:i/>
-        </w:rPr>
-        <w:t xml:space="preserve">Unfortunately, the choice of the partitioning scheme is usually arbitrary and an optimal criterion to guide this choice is not available.</w:t>
-      </w:r>
-      <w:r>
-        <w:rPr>
-          <w:iCs/>
-          <w:i/>
-        </w:rPr>
-        <w:t xml:space="preserve">’</w:t>
+        <w:t xml:space="preserve">“</w:t>
+      </w:r>
+      <w:r>
+        <w:rPr>
+          <w:iCs/>
+          <w:i/>
+        </w:rPr>
+        <w:t xml:space="preserve">Unfortunately, the choice of the partitioning scheme is usually arbitrary and an optimal criterion to guide this choice is not available</w:t>
+      </w:r>
+      <w:r>
+        <w:t xml:space="preserve">.</w:t>
+      </w:r>
+      <w:r>
+        <w:t xml:space="preserve">”</w:t>
       </w:r>
     </w:p>
     <w:p>
@@ -4282,7 +3729,7 @@
         <w:pStyle w:val="Corpsdetexte"/>
       </w:pPr>
       <w:r>
-        <w:t xml:space="preserve">The approximated position of points is shown on the map in figure </w:t>
+        <w:t xml:space="preserve">The approximated position of points is depicted on the map presented in Figure </w:t>
       </w:r>
       <w:r>
         <w:t xml:space="preserve">2</w:t>
@@ -4294,7 +3741,7 @@
         <w:t xml:space="preserve"> </w:t>
       </w:r>
       <w:r>
-        <w:t xml:space="preserve">Each cell now contains only one point of each type, whose weight is the sum of the weights of the individual points.</w:t>
+        <w:t xml:space="preserve">Each cell comprises only one point of each type, whose weight is the sum of the weights of the individual points.</w:t>
       </w:r>
     </w:p>
     <w:p>
@@ -4311,7 +3758,7 @@
           <wp:inline>
             <wp:extent cx="4620126" cy="3696101"/>
             <wp:effectExtent b="0" l="0" r="0" t="0"/>
-            <wp:docPr descr="Figure 2: Repositioning of points in an arbitrary grid. The absence of Cases in a cell is easily detected (single-colour blue dot), as is the strong presence of Cases in a cell (two-colour dot, but predominantly red)." title="" id="30" name="Picture"/>
+            <wp:docPr descr="Figure 2: Repositioning of points in an arbitrary grid. The absence of Cases in a cell is easily detected (single-color blue dot), as is the strong presence of Cases in a cell (two-color dot, but predominantly red)." title="" id="30" name="Picture"/>
             <a:graphic>
               <a:graphicData uri="http://schemas.openxmlformats.org/drawingml/2006/picture">
                 <pic:pic>
@@ -4356,7 +3803,7 @@
       <w:bookmarkStart w:id="32" w:name="fig:GroupedFig"/>
       <w:bookmarkEnd w:id="32"/>
       <w:r>
-        <w:t xml:space="preserve">Figure 2: Repositioning of points in an arbitrary grid. The absence of Cases in a cell is easily detected (single-colour blue dot), as is the strong presence of Cases in a cell (two-colour dot, but predominantly red).</w:t>
+        <w:t xml:space="preserve">Figure 2: Repositioning of points in an arbitrary grid. The absence of Cases in a cell is easily detected (single-color blue dot), as is the strong presence of Cases in a cell (two-color dot, but predominantly red).</w:t>
       </w:r>
     </w:p>
     <w:p>
@@ -4369,9 +3816,6 @@
         <w:pStyle w:val="Corpsdetexte"/>
       </w:pPr>
       <w:r>
-        <w:t xml:space="preserve">The values of </w:t>
-      </w:r>
-      <w:r>
         <w:rPr>
           <w:iCs/>
           <w:i/>
@@ -4382,7 +3826,7 @@
         <w:t xml:space="preserve"> </w:t>
       </w:r>
       <w:r>
-        <w:t xml:space="preserve">can now be calculated from the original point set or its approximation.</w:t>
+        <w:t xml:space="preserve">values can be calculated from the original point set or its approximation.</w:t>
       </w:r>
     </w:p>
     <w:p>
@@ -4392,7 +3836,7 @@
     </w:p>
     <w:bookmarkEnd w:id="33"/>
     <w:bookmarkEnd w:id="34"/>
-    <w:bookmarkStart w:id="42" w:name="computing-m-with-the-dbmss-package"/>
+    <w:bookmarkStart w:id="42" w:name="computing-m-using-the-dbmss-package"/>
     <w:p>
       <w:pPr>
         <w:pStyle w:val="Titre1"/>
@@ -4414,7 +3858,7 @@
         <w:t xml:space="preserve"> </w:t>
       </w:r>
       <w:r>
-        <w:t xml:space="preserve">with the</w:t>
+        <w:t xml:space="preserve">using the</w:t>
       </w:r>
       <w:r>
         <w:t xml:space="preserve"> </w:t>
@@ -4463,13 +3907,13 @@
         <w:t xml:space="preserve"> </w:t>
       </w:r>
       <w:r>
-        <w:t xml:space="preserve">package, the data is a set of points or a distance matrix.</w:t>
-      </w:r>
-      <w:r>
-        <w:t xml:space="preserve"> </w:t>
-      </w:r>
-      <w:r>
-        <w:t xml:space="preserve">The set of points in figure </w:t>
+        <w:t xml:space="preserve">package, the data are a set of points or a distance matrix.</w:t>
+      </w:r>
+      <w:r>
+        <w:t xml:space="preserve"> </w:t>
+      </w:r>
+      <w:r>
+        <w:t xml:space="preserve">The set of points in Figure </w:t>
       </w:r>
       <w:r>
         <w:t xml:space="preserve">1</w:t>
@@ -4565,7 +4009,7 @@
         <w:t xml:space="preserve"> </w:t>
       </w:r>
       <w:r>
-        <w:t xml:space="preserve">is 1, as this function relates the proportion of Cases up to a distance</w:t>
+        <w:t xml:space="preserve">is one, as this function relates the proportion of Cases up to a distance</w:t>
       </w:r>
       <w:r>
         <w:t xml:space="preserve"> </w:t>
@@ -4579,7 +4023,7 @@
         <w:t xml:space="preserve"> </w:t>
       </w:r>
       <w:r>
-        <w:t xml:space="preserve">to that observed over the entire window.</w:t>
+        <w:t xml:space="preserve">to that observed across the entire window.</w:t>
       </w:r>
       <w:r>
         <w:t xml:space="preserve"> </w:t>
@@ -4598,10 +4042,7 @@
         <w:t xml:space="preserve">M</w:t>
       </w:r>
       <w:r>
-        <w:t xml:space="preserve"> </w:t>
-      </w:r>
-      <w:r>
-        <w:t xml:space="preserve">greater than 1 (the relative presence of Cases is greater locally than over the whole window) and the dispersion of Cases by values lesser than 1.</w:t>
+        <w:t xml:space="preserve"> &gt; 1 (the relative presence of Cases is greater locally than across the entire window) and the dispersion of Cases by values &lt; 1.</w:t>
       </w:r>
       <w:r>
         <w:t xml:space="preserve"> </w:t>
@@ -4615,7 +4056,7 @@
         <w:pStyle w:val="Corpsdetexte"/>
       </w:pPr>
       <w:r>
-        <w:t xml:space="preserve">We observe in figure </w:t>
+        <w:t xml:space="preserve">Figure </w:t>
       </w:r>
       <w:r>
         <w:t xml:space="preserve">3</w:t>
@@ -4624,7 +4065,7 @@
         <w:t xml:space="preserve"> </w:t>
       </w:r>
       <w:r>
-        <w:t xml:space="preserve">that</w:t>
+        <w:t xml:space="preserve">shows that</w:t>
       </w:r>
       <w:r>
         <w:t xml:space="preserve"> </w:t>
@@ -4640,19 +4081,19 @@
         <w:t xml:space="preserve"> </w:t>
       </w:r>
       <w:r>
-        <w:t xml:space="preserve">detects an agglomeration of Cases, which is in line with the simulation of this type of point (the Controls having a completely random location on the window).</w:t>
-      </w:r>
-      <w:r>
-        <w:t xml:space="preserve"> </w:t>
-      </w:r>
-      <w:r>
-        <w:t xml:space="preserve">The advantage of a function based on distances is clearly visible: for any distance, the level of sptial concentration is precisely estimated.</w:t>
-      </w:r>
-      <w:r>
-        <w:t xml:space="preserve"> </w:t>
-      </w:r>
-      <w:r>
-        <w:t xml:space="preserve">It allows the detection of distance(s) at which the attraction phenomena occur and are the most important (for functions whose values can be compared at different radii, such as</w:t>
+        <w:t xml:space="preserve">detects an agglomeration of Cases, which is in line with the simulation of this type of point (Controls having a completely random location on the window).</w:t>
+      </w:r>
+      <w:r>
+        <w:t xml:space="preserve"> </w:t>
+      </w:r>
+      <w:r>
+        <w:t xml:space="preserve">The advantage of a function based on distances is clearly visible: for any distance, the level of spatial concentration is precisely estimated.</w:t>
+      </w:r>
+      <w:r>
+        <w:t xml:space="preserve"> </w:t>
+      </w:r>
+      <w:r>
+        <w:t xml:space="preserve">It enables the detection of distances at which the attraction phenomena occur and are the most important (for functions whose values can be compared at different radii, such as</w:t>
       </w:r>
       <w:r>
         <w:t xml:space="preserve"> </w:t>
@@ -4720,13 +4161,13 @@
         <w:t xml:space="preserve"> </w:t>
       </w:r>
       <w:r>
-        <w:t xml:space="preserve">The confidence interval of the null hypothesis is centered on 1, and is narrow due to the large dataset.</w:t>
-      </w:r>
-      <w:r>
-        <w:t xml:space="preserve"> </w:t>
-      </w:r>
-      <w:r>
-        <w:t xml:space="preserve">Lastly, parallelizing the necessary simulations is possible and useful to save time.</w:t>
+        <w:t xml:space="preserve">The confidence interval of the null hypothesis is centered on one, and is narrow because of the large dataset.</w:t>
+      </w:r>
+      <w:r>
+        <w:t xml:space="preserve"> </w:t>
+      </w:r>
+      <w:r>
+        <w:t xml:space="preserve">Lastly, the necessary simulations can be parallelized to save time.</w:t>
       </w:r>
     </w:p>
     <w:p>
@@ -4743,7 +4184,7 @@
           <wp:inline>
             <wp:extent cx="4620126" cy="3696101"/>
             <wp:effectExtent b="0" l="0" r="0" t="0"/>
-            <wp:docPr descr="Figure 3: Value of M as a function of distance from the reference point. The 95% confidence envelope, obtained from 100 simulations, appears in grey and is centered on the value 1." title="" id="37" name="Picture"/>
+            <wp:docPr descr="Figure 3: Value of M as a function of the distance from the reference point. The 95% confidence envelope, obtained from 100 simulations, appears in gray and is centered on the value of one." title="" id="37" name="Picture"/>
             <a:graphic>
               <a:graphicData uri="http://schemas.openxmlformats.org/drawingml/2006/picture">
                 <pic:pic>
@@ -4804,7 +4245,7 @@
         <w:t xml:space="preserve"> </w:t>
       </w:r>
       <w:r>
-        <w:t xml:space="preserve">as a function of distance from the reference point. The 95% confidence envelope, obtained from 100 simulations, appears in grey and is centered on the value 1.</w:t>
+        <w:t xml:space="preserve">as a function of the distance from the reference point. The 95% confidence envelope, obtained from 100 simulations, appears in gray and is centered on the value of one.</w:t>
       </w:r>
     </w:p>
     <w:p>
@@ -4863,7 +4304,7 @@
         <w:t xml:space="preserve"> </w:t>
       </w:r>
       <w:r>
-        <w:t xml:space="preserve">functions are the same, and provide the same results whatever the form of the data (point set or distance matrix).</w:t>
+        <w:t xml:space="preserve">functions are the same, and provide the same results irrespective of the the data form (point set or distance matrix).</w:t>
       </w:r>
       <w:r>
         <w:t xml:space="preserve"> </w:t>
@@ -4877,7 +4318,7 @@
         <w:pStyle w:val="Corpsdetexte"/>
       </w:pPr>
       <w:r>
-        <w:t xml:space="preserve">The size of distance matrices is the square of the number of points, i.e. 10</w:t>
+        <w:t xml:space="preserve">The size of distance matrices is the square of their number of points, i.e. 10</w:t>
       </w:r>
       <w:r>
         <w:rPr>
@@ -4895,13 +4336,19 @@
         <w:t xml:space="preserve"> </w:t>
       </w:r>
       <w:r>
-        <w:t xml:space="preserve">R does not handle them because it relies on integer values to index them: square matrices can’t be larger than 46340 rows and columns, i.e. the square root of the largest supported integer value.</w:t>
-      </w:r>
-      <w:r>
-        <w:t xml:space="preserve"> </w:t>
-      </w:r>
-      <w:r>
-        <w:t xml:space="preserve">This does not allow dealing with large datasets so this approach will not be explored further in this paper.</w:t>
+        <w:t xml:space="preserve">R does not handle them because it relies on integer values to index them: square matrices cannot be larger than 46340 rows and columns, i.e., the square root of the largest supported integer value.</w:t>
+      </w:r>
+      <w:r>
+        <w:t xml:space="preserve"> </w:t>
+      </w:r>
+      <w:r>
+        <w:t xml:space="preserve">This does not allow dealing with large datasets.</w:t>
+      </w:r>
+      <w:r>
+        <w:t xml:space="preserve"> </w:t>
+      </w:r>
+      <w:r>
+        <w:t xml:space="preserve">Thus, this approach is not explored further in this paper.</w:t>
       </w:r>
     </w:p>
     <w:bookmarkEnd w:id="41"/>
@@ -4936,13 +4383,13 @@
         <w:t xml:space="preserve"> </w:t>
       </w:r>
       <w:r>
-        <w:t xml:space="preserve">to characterize the spatial structure of large sets of points may be limited by its computing time or the memory required.</w:t>
-      </w:r>
-      <w:r>
-        <w:t xml:space="preserve"> </w:t>
-      </w:r>
-      <w:r>
-        <w:t xml:space="preserve">We investigate in this section these to potential limitations.</w:t>
+        <w:t xml:space="preserve">to characterize the spatial structure of large sets of points might be limited by its computing time or the memory required.</w:t>
+      </w:r>
+      <w:r>
+        <w:t xml:space="preserve"> </w:t>
+      </w:r>
+      <w:r>
+        <w:t xml:space="preserve">In this section, we investigate these two potential limitations.</w:t>
       </w:r>
     </w:p>
     <w:bookmarkStart w:id="43" w:name="computing-time"/>
@@ -4959,7 +4406,7 @@
         <w:pStyle w:val="FirstParagraph"/>
       </w:pPr>
       <w:r>
-        <w:t xml:space="preserve">Calculating the distances between all pairs of points is necessary to estimate </w:t>
+        <w:t xml:space="preserve">The distances between all pairs of points must be calculated to estimate </w:t>
       </w:r>
       <w:r>
         <w:rPr>
@@ -4975,13 +4422,13 @@
         <w:t xml:space="preserve"> </w:t>
       </w:r>
       <w:r>
-        <w:t xml:space="preserve">The calculation time is therefore expected to increase as the square of the number of points.</w:t>
-      </w:r>
-      <w:r>
-        <w:t xml:space="preserve"> </w:t>
-      </w:r>
-      <w:r>
-        <w:t xml:space="preserve">The time required for the exact calculation is evaluated for a range of numbers of points (figure </w:t>
+        <w:t xml:space="preserve">Therefore, it is expected that the calculation time will increase as the square of the number of points.</w:t>
+      </w:r>
+      <w:r>
+        <w:t xml:space="preserve"> </w:t>
+      </w:r>
+      <w:r>
+        <w:t xml:space="preserve">The time required for the exact calculation is evaluated for a range of numbers of points (Figure </w:t>
       </w:r>
       <w:r>
         <w:t xml:space="preserve">4</w:t>
@@ -5008,13 +4455,13 @@
         <w:t xml:space="preserve"> </w:t>
       </w:r>
       <w:r>
-        <w:t xml:space="preserve">It increases less quickly than the square of the number of points.</w:t>
-      </w:r>
-      <w:r>
-        <w:t xml:space="preserve"> </w:t>
-      </w:r>
-      <w:r>
-        <w:t xml:space="preserve">It can be estimated very precisely (</w:t>
+        <w:t xml:space="preserve">It increases less rapidly than the square of the number of points.</w:t>
+      </w:r>
+      <w:r>
+        <w:t xml:space="preserve"> </w:t>
+      </w:r>
+      <w:r>
+        <w:t xml:space="preserve">It can be estimated precisely (</w:t>
       </w:r>
       <m:oMath>
         <m:sSup>
@@ -5040,7 +4487,7 @@
         <w:t xml:space="preserve"> </w:t>
       </w:r>
       <w:r>
-        <w:t xml:space="preserve">0.98) by the relation</w:t>
+        <w:t xml:space="preserve">0.97) using the mentioned relation:</w:t>
       </w:r>
       <w:r>
         <w:t xml:space="preserve"> </w:t>
@@ -5109,10 +4556,7 @@
         </m:sSup>
       </m:oMath>
       <w:r>
-        <w:t xml:space="preserve"> </w:t>
-      </w:r>
-      <w:r>
-        <w:t xml:space="preserve">where</w:t>
+        <w:t xml:space="preserve">, where</w:t>
       </w:r>
       <w:r>
         <w:t xml:space="preserve"> </w:t>
@@ -5126,7 +4570,7 @@
         <w:t xml:space="preserve"> </w:t>
       </w:r>
       <w:r>
-        <w:t xml:space="preserve">is the average time for</w:t>
+        <w:t xml:space="preserve">denotes the average time for</w:t>
       </w:r>
       <w:r>
         <w:t xml:space="preserve"> </w:t>
@@ -5137,7 +4581,7 @@
         </m:r>
       </m:oMath>
       <w:r>
-        <w:t xml:space="preserve"> points (e.g.: 3.07 seconds for 100,000 points) knowing the time</w:t>
+        <w:t xml:space="preserve"> points (e.g., 3.64 seconds for 100,000 points), knowing the time</w:t>
       </w:r>
       <w:r>
         <w:t xml:space="preserve"> </w:t>
@@ -5183,7 +4627,7 @@
         <w:t xml:space="preserve"> </w:t>
       </w:r>
       <w:r>
-        <w:t xml:space="preserve">points and</w:t>
+        <w:t xml:space="preserve">points, and</w:t>
       </w:r>
       <w:r>
         <w:t xml:space="preserve"> </w:t>
@@ -5224,7 +4668,7 @@
           <wp:inline>
             <wp:extent cx="4620126" cy="2310063"/>
             <wp:effectExtent b="0" l="0" r="0" t="0"/>
-            <wp:docPr descr="Figure 4: Calculation time (a) in seconds and memory required (b) in MB to estimate M as a function of the size of the set of points. The measures were repeated 10 times. The bars represent the \pm 1 standard deviation interval." title="" id="45" name="Picture"/>
+            <wp:docPr descr="Figure 4: (a) Calculation time (seconds) and (b) memory required (MB) to estimate M as a function of the size of the set of points. The measures were repeated 10 times. The bars represent the \pm 1 standard deviation interval." title="" id="45" name="Picture"/>
             <a:graphic>
               <a:graphicData uri="http://schemas.openxmlformats.org/drawingml/2006/picture">
                 <pic:pic>
@@ -5269,7 +4713,7 @@
       <w:bookmarkStart w:id="47" w:name="fig:TestTimeMemFig"/>
       <w:bookmarkEnd w:id="47"/>
       <w:r>
-        <w:t xml:space="preserve">Figure 4: Calculation time (a) in seconds and memory required (b) in MB to estimate </w:t>
+        <w:t xml:space="preserve">Figure 4: (a) Calculation time (seconds) and (b) memory required (MB) to estimate </w:t>
       </w:r>
       <w:r>
         <w:rPr>
@@ -5312,7 +4756,7 @@
         <w:pStyle w:val="Corpsdetexte"/>
       </w:pPr>
       <w:r>
-        <w:t xml:space="preserve">The memory used is evaluated for the same data sizes (figure </w:t>
+        <w:t xml:space="preserve">The memory used is evaluated for the same data sizes (Figure </w:t>
       </w:r>
       <w:r>
         <w:t xml:space="preserve">4</w:t>
@@ -5328,7 +4772,10 @@
           <w:bCs/>
           <w:b/>
         </w:rPr>
-        <w:t xml:space="preserve">The memory required increases linearly with the number of points and is never critical for point set sizes that can be processed in reasonable times.</w:t>
+        <w:t xml:space="preserve">The memory required increases linearly with the number of points and is never critical for point set sizes that can be processed within reasonable times</w:t>
+      </w:r>
+      <w:r>
+        <w:t xml:space="preserve">.</w:t>
       </w:r>
       <w:r>
         <w:t xml:space="preserve"> </w:t>
@@ -5343,7 +4790,7 @@
         <w:t xml:space="preserve">Tidu et al. (2024)</w:t>
       </w:r>
       <w:r>
-        <w:t xml:space="preserve">’s conclusion about the power and computation time required when using </w:t>
+        <w:t xml:space="preserve">’s conclusion regarding the power and computation time required when using </w:t>
       </w:r>
       <w:r>
         <w:rPr>
@@ -5384,7 +4831,7 @@
         <w:pStyle w:val="FirstParagraph"/>
       </w:pPr>
       <w:r>
-        <w:t xml:space="preserve">Unambiguously, approximating the position of the points generates a loss of information: in each grid cell, the distance between all the points is set to zero, and the distance between two points in different cells is approximated by the distance between the centroids of the two cells.</w:t>
+        <w:t xml:space="preserve">Unambiguously, approximating the position of the points generates a loss of information: in each grid cell, the distance between all the points is set to zero, and the distance between two points in different cells is approximated using the distance between the centroids of the two cells.</w:t>
       </w:r>
       <w:r>
         <w:t xml:space="preserve"> </w:t>
@@ -5406,13 +4853,13 @@
         <w:t xml:space="preserve"> </w:t>
       </w:r>
       <w:r>
-        <w:t xml:space="preserve">The merits of any distance-based methods is undoubtedly detecting the exact geographic scale(s) at which any patterns of aggregation, dispersion or independence of points exist.</w:t>
-      </w:r>
-      <w:r>
-        <w:t xml:space="preserve"> </w:t>
-      </w:r>
-      <w:r>
-        <w:t xml:space="preserve">Grouping points at the centroid of cells leads to erase any spatial structure under the size grid.</w:t>
+        <w:t xml:space="preserve">The merits of any distance-based methods are detecting the exact geographic scale(s) where any patterns of aggregation, dispersion or independence of points exist.</w:t>
+      </w:r>
+      <w:r>
+        <w:t xml:space="preserve"> </w:t>
+      </w:r>
+      <w:r>
+        <w:t xml:space="preserve">Grouping points at the centroid of cells erases any spatial structure under the size grid.</w:t>
       </w:r>
       <w:r>
         <w:t xml:space="preserve"> </w:t>
@@ -5430,13 +4877,19 @@
         <w:t xml:space="preserve"> </w:t>
       </w:r>
       <w:r>
-        <w:t xml:space="preserve">gather on average 320 points in each 377 municipality of Sardinia: the price to pay is overlooking the very local structure of these points.</w:t>
-      </w:r>
-      <w:r>
-        <w:t xml:space="preserve"> </w:t>
-      </w:r>
-      <w:r>
-        <w:t xml:space="preserve">We also suspect</w:t>
+        <w:t xml:space="preserve">gathered an average of 320 points in every 377 municipalities of Sardinia.</w:t>
+      </w:r>
+      <w:r>
+        <w:t xml:space="preserve"> </w:t>
+      </w:r>
+      <w:r>
+        <w:t xml:space="preserve">However, the local structure of these points was overlooked.</w:t>
+      </w:r>
+      <w:r>
+        <w:t xml:space="preserve"> </w:t>
+      </w:r>
+      <w:r>
+        <w:t xml:space="preserve">Moreover, we suspect</w:t>
       </w:r>
       <w:r>
         <w:t xml:space="preserve"> </w:t>
@@ -5446,7 +4899,7 @@
           <w:bCs/>
           <w:b/>
         </w:rPr>
-        <w:t xml:space="preserve">the appearance of a bias in the estimation of </w:t>
+        <w:t xml:space="preserve">bias in </w:t>
       </w:r>
       <w:r>
         <w:rPr>
@@ -5469,13 +4922,10 @@
           <w:bCs/>
           <w:b/>
         </w:rPr>
-        <w:t xml:space="preserve">on a scale of the order of magnitude of the size of the cells,</w:t>
-      </w:r>
-      <w:r>
-        <w:t xml:space="preserve"> </w:t>
-      </w:r>
-      <w:r>
-        <w:t xml:space="preserve">that should decrease with distance, when the relative size of the cells gets negligible.</w:t>
+        <w:t xml:space="preserve">estimation based on a scale of the order of the magnitude of the size of the cells</w:t>
+      </w:r>
+      <w:r>
+        <w:t xml:space="preserve">, which should decrease with distance, when the relative size of the cells becomes negligible.</w:t>
       </w:r>
     </w:p>
     <w:bookmarkEnd w:id="50"/>
@@ -5511,7 +4961,7 @@
         <w:t xml:space="preserve"> </w:t>
       </w:r>
       <w:r>
-        <w:t xml:space="preserve">Both are made of 100,000 points so that groups include 250 points (100,000 points divided by 400 groups) on average.</w:t>
+        <w:t xml:space="preserve">Both comprise 100,000 points such that groups include 250 points (100,000 points divided by 400 groups) on average.</w:t>
       </w:r>
     </w:p>
     <w:p>
@@ -5519,13 +4969,13 @@
         <w:pStyle w:val="Corpsdetexte"/>
       </w:pPr>
       <w:r>
-        <w:t xml:space="preserve">20 sets of completely random and as many aggregated points (100,000 points with 5% of Cases) are simulated.</w:t>
-      </w:r>
-      <w:r>
-        <w:t xml:space="preserve"> </w:t>
-      </w:r>
-      <w:r>
-        <w:t xml:space="preserve">To evaluate the effect of the approximation, the exact calculation and the calculation on the grid points are performed on each set of points.</w:t>
+        <w:t xml:space="preserve">20 sets of completely random and of aggregated points (100,000 points with 5% of Cases) were simulated.</w:t>
+      </w:r>
+      <w:r>
+        <w:t xml:space="preserve"> </w:t>
+      </w:r>
+      <w:r>
+        <w:t xml:space="preserve">The exact calculation and the calculation on the grid points were performed on each set of points to evaluate the effect of the approximation.</w:t>
       </w:r>
     </w:p>
     <w:p>
@@ -5636,7 +5086,7 @@
         <w:t xml:space="preserve"> </w:t>
       </w:r>
       <w:r>
-        <w:t xml:space="preserve">are presented in figure </w:t>
+        <w:t xml:space="preserve">are presented in Figure </w:t>
       </w:r>
       <w:r>
         <w:t xml:space="preserve">5</w:t>
@@ -5673,7 +5123,7 @@
         <w:t xml:space="preserve"> </w:t>
       </w:r>
       <w:r>
-        <w:t xml:space="preserve">function (called Grouped </w:t>
+        <w:t xml:space="preserve">function (Grouped </w:t>
       </w:r>
       <w:r>
         <w:rPr>
@@ -5689,7 +5139,7 @@
         <w:t xml:space="preserve"> </w:t>
       </w:r>
       <w:r>
-        <w:t xml:space="preserve">When the actual point pattern is not structured, some artefactual aggregation is generated at small scale.</w:t>
+        <w:t xml:space="preserve">When the actual point pattern is not structured, some artifactual aggregation is generated at a small scale.</w:t>
       </w:r>
       <w:r>
         <w:t xml:space="preserve"> </w:t>
@@ -5701,13 +5151,16 @@
         <w:t xml:space="preserve"> </w:t>
       </w:r>
       <w:r>
-        <w:t xml:space="preserve">As we can observe on figure </w:t>
+        <w:t xml:space="preserve">Figure </w:t>
       </w:r>
       <w:r>
         <w:t xml:space="preserve">5</w:t>
       </w:r>
       <w:r>
-        <w:t xml:space="preserve">, at very short distances the Grouped </w:t>
+        <w:t xml:space="preserve"> </w:t>
+      </w:r>
+      <w:r>
+        <w:t xml:space="preserve">shows that at substantially short distances the grouped </w:t>
       </w:r>
       <w:r>
         <w:rPr>
@@ -5720,7 +5173,7 @@
         <w:t xml:space="preserve"> </w:t>
       </w:r>
       <w:r>
-        <w:t xml:space="preserve">plot is below the Exact </w:t>
+        <w:t xml:space="preserve">plot is below the exact </w:t>
       </w:r>
       <w:r>
         <w:rPr>
@@ -5733,7 +5186,24 @@
         <w:t xml:space="preserve"> </w:t>
       </w:r>
       <w:r>
-        <w:t xml:space="preserve">plot, that is the </w:t>
+        <w:t xml:space="preserve">plot obtained using the actual position of points.</w:t>
+      </w:r>
+    </w:p>
+    <w:p>
+      <w:pPr>
+        <w:pStyle w:val="Corpsdetexte"/>
+      </w:pPr>
+      <w:r>
+        <w:t xml:space="preserve">Tidu et al. (2024)</w:t>
+      </w:r>
+      <w:r>
+        <w:t xml:space="preserve"> </w:t>
+      </w:r>
+      <w:r>
+        <w:t xml:space="preserve">tested the effect of grouping the points by the correlation between exact and approximated</w:t>
+      </w:r>
+      <w:r>
+        <w:t xml:space="preserve"> </w:t>
       </w:r>
       <w:r>
         <w:rPr>
@@ -5746,21 +5216,13 @@
         <w:t xml:space="preserve"> </w:t>
       </w:r>
       <w:r>
-        <w:t xml:space="preserve">function defines with the exact position of points.</w:t>
-      </w:r>
-    </w:p>
-    <w:p>
-      <w:pPr>
-        <w:pStyle w:val="Corpsdetexte"/>
-      </w:pPr>
-      <w:r>
-        <w:t xml:space="preserve">Tidu et al. (2024)</w:t>
-      </w:r>
-      <w:r>
-        <w:t xml:space="preserve"> </w:t>
-      </w:r>
-      <w:r>
-        <w:t xml:space="preserve">tested the effect of grouping the points by the correlation between exact and approximated</w:t>
+        <w:t xml:space="preserve">values.</w:t>
+      </w:r>
+      <w:r>
+        <w:t xml:space="preserve"> </w:t>
+      </w:r>
+      <w:r>
+        <w:t xml:space="preserve">We refrained from following them because the main source of variation of the grouped-point</w:t>
       </w:r>
       <w:r>
         <w:t xml:space="preserve"> </w:t>
@@ -5776,35 +5238,25 @@
         <w:t xml:space="preserve"> </w:t>
       </w:r>
       <w:r>
-        <w:t xml:space="preserve">values.</w:t>
-      </w:r>
-      <w:r>
-        <w:t xml:space="preserve"> </w:t>
-      </w:r>
-      <w:r>
-        <w:t xml:space="preserve">We did not follow them because the main source of variation of the grouped-point</w:t>
-      </w:r>
-      <w:r>
-        <w:t xml:space="preserve"> </w:t>
-      </w:r>
-      <w:r>
-        <w:rPr>
-          <w:iCs/>
-          <w:i/>
-        </w:rPr>
-        <w:t xml:space="preserve">M</w:t>
-      </w:r>
-      <w:r>
-        <w:t xml:space="preserve"> </w:t>
-      </w:r>
-      <w:r>
-        <w:t xml:space="preserve">values is that of the grouping itself: when the number of points per group is small, groups vary a lot between simulations, and the correlation is weak, whilst it increases with the size of the data (an illustration is given in the appendix).</w:t>
-      </w:r>
-      <w:r>
-        <w:t xml:space="preserve"> </w:t>
-      </w:r>
-      <w:r>
-        <w:t xml:space="preserve">Since a very high correlation does not exclude systematic errors, it is not considered as an appropriate statistic here.</w:t>
+        <w:t xml:space="preserve">values is that of the grouping itself: when the number of points per group is small, groups considerably vary between simulations, and the correlation is weak.</w:t>
+      </w:r>
+      <w:r>
+        <w:t xml:space="preserve"> </w:t>
+      </w:r>
+      <w:r>
+        <w:t xml:space="preserve">It increases with the size of the data (an illustration is given in the appendix).</w:t>
+      </w:r>
+      <w:r>
+        <w:t xml:space="preserve"> </w:t>
+      </w:r>
+      <w:r>
+        <w:t xml:space="preserve">A substantially high correlation does not exclude systematic errors.</w:t>
+      </w:r>
+      <w:r>
+        <w:t xml:space="preserve"> </w:t>
+      </w:r>
+      <w:r>
+        <w:t xml:space="preserve">Therefore it is not considered an appropriate statistic here.</w:t>
       </w:r>
     </w:p>
     <w:p>
@@ -5821,7 +5273,7 @@
           <wp:inline>
             <wp:extent cx="4620126" cy="3696101"/>
             <wp:effectExtent b="0" l="0" r="0" t="0"/>
-            <wp:docPr descr="Figure 6: p-values to reject the null hypothesis (H0) of independence of the point locations tested by the M function. The color of curves represents CSR or aggregated point patterns. Solid lines give the exact p-values of M, dotted lines the values estimated on grouped point patterns. The horizontal, dotted line corresponds to the significance threshold, i.e. 97.5%, to reject H0 in a 5% risk-level two-tailed test." title="" id="57" name="Picture"/>
+            <wp:docPr descr="Figure 6: p-values to reject the null hypothesis (H0) of independence of the point locations tested by the M function. The colors of the curves represent CSR or aggregated point patterns. Solid lines provide the exact p-values of M, and dotted lines provide the values estimated on grouped point patterns. The horizontal, dotted line corresponds to the significance threshold, i.e., 97.5%, to reject H0 in a 5% risk-level two-tailed test." title="" id="57" name="Picture"/>
             <a:graphic>
               <a:graphicData uri="http://schemas.openxmlformats.org/drawingml/2006/picture">
                 <pic:pic>
@@ -5882,7 +5334,7 @@
         <w:t xml:space="preserve"> </w:t>
       </w:r>
       <w:r>
-        <w:t xml:space="preserve">function. The color of curves represents CSR or aggregated point patterns. Solid lines give the exact p-values of</w:t>
+        <w:t xml:space="preserve">function. The colors of the curves represent CSR or aggregated point patterns. Solid lines provide the exact p-values of</w:t>
       </w:r>
       <w:r>
         <w:t xml:space="preserve"> </w:t>
@@ -5895,7 +5347,7 @@
         <w:t xml:space="preserve">M</w:t>
       </w:r>
       <w:r>
-        <w:t xml:space="preserve">, dotted lines the values estimated on grouped point patterns. The horizontal, dotted line corresponds to the significance threshold, i.e. 97.5%, to reject H0 in a 5% risk-level two-tailed test.</w:t>
+        <w:t xml:space="preserve">, and dotted lines provide the values estimated on grouped point patterns. The horizontal, dotted line corresponds to the significance threshold, i.e., 97.5%, to reject H0 in a 5% risk-level two-tailed test.</w:t>
       </w:r>
     </w:p>
     <w:p>
@@ -5908,7 +5360,7 @@
         <w:pStyle w:val="Corpsdetexte"/>
       </w:pPr>
       <w:r>
-        <w:t xml:space="preserve">We chose the following test.</w:t>
+        <w:t xml:space="preserve">We chose the mentioned test.</w:t>
       </w:r>
       <w:r>
         <w:t xml:space="preserve"> </w:t>
@@ -5930,13 +5382,13 @@
         <w:t xml:space="preserve"> </w:t>
       </w:r>
       <w:r>
-        <w:t xml:space="preserve">function is used basically as a test against the independence of point locations.</w:t>
-      </w:r>
-      <w:r>
-        <w:t xml:space="preserve"> </w:t>
-      </w:r>
-      <w:r>
-        <w:t xml:space="preserve">To assess the impact of grouping the points on the result the test, figure </w:t>
+        <w:t xml:space="preserve">function is basically used as a test against the independence of point locations.</w:t>
+      </w:r>
+      <w:r>
+        <w:t xml:space="preserve"> </w:t>
+      </w:r>
+      <w:r>
+        <w:t xml:space="preserve">To assess the impact of grouping the points on the test result, Figure </w:t>
       </w:r>
       <w:r>
         <w:t xml:space="preserve">6</w:t>
@@ -5951,7 +5403,7 @@
         <w:t xml:space="preserve"> </w:t>
       </w:r>
       <w:r>
-        <w:t xml:space="preserve">At each distance, the value of </w:t>
+        <w:t xml:space="preserve">At each distance, the </w:t>
       </w:r>
       <w:r>
         <w:rPr>
@@ -5964,7 +5416,7 @@
         <w:t xml:space="preserve"> </w:t>
       </w:r>
       <w:r>
-        <w:t xml:space="preserve">is compared to that obtained with point patterns simulated according to the null hypothesis, that is rejected if the actual value is out of the 95% central quantiles of the simulations.</w:t>
+        <w:t xml:space="preserve">value is compared with that obtained with point patterns simulated based on the null hypothesis, which is rejected if the actual value is outside of the 95% central quantiles of the simulations.</w:t>
       </w:r>
     </w:p>
     <w:p>
@@ -5972,7 +5424,7 @@
         <w:pStyle w:val="Corpsdetexte"/>
       </w:pPr>
       <w:r>
-        <w:t xml:space="preserve">In the case of CSR, the p-value to reject independence is without surprise around 50%, whatever the distance, whether the points are grouped or not.</w:t>
+        <w:t xml:space="preserve">In the case of CSR, the p-value to reject independence around 50%, regardless of the distance, and whether the points are grouped or not.</w:t>
       </w:r>
       <w:r>
         <w:t xml:space="preserve"> </w:t>
@@ -6000,13 +5452,13 @@
         <w:t xml:space="preserve"> </w:t>
       </w:r>
       <w:r>
-        <w:t xml:space="preserve">values are actually that of the size of the cells: the test is correct because the point process we used is aggregated at all scales.</w:t>
-      </w:r>
-      <w:r>
-        <w:t xml:space="preserve"> </w:t>
-      </w:r>
-      <w:r>
-        <w:t xml:space="preserve">The point pattern may have been repulsive at small scale, but this information was destroyed by grouping the points: neither</w:t>
+        <w:t xml:space="preserve">values are actually that of the cell size: the test is correct because the point process we used is aggregated at all scales.</w:t>
+      </w:r>
+      <w:r>
+        <w:t xml:space="preserve"> </w:t>
+      </w:r>
+      <w:r>
+        <w:t xml:space="preserve">The point pattern might have been repulsive at the small scale, but this information is destroyed by grouping the points:</w:t>
       </w:r>
       <w:r>
         <w:t xml:space="preserve"> </w:t>
@@ -6022,7 +5474,7 @@
         <w:t xml:space="preserve"> </w:t>
       </w:r>
       <w:r>
-        <w:t xml:space="preserve">values nor their p-values are reliable below the size of the cells.</w:t>
+        <w:t xml:space="preserve">and their p-values are not reliable below the size of the cells.</w:t>
       </w:r>
     </w:p>
     <w:p>
@@ -6034,7 +5486,7 @@
           <w:bCs/>
           <w:b/>
         </w:rPr>
-        <w:t xml:space="preserve">Since all information below the grid size is lost, the approximation may or may not be acceptable depending of the research question and the spatial scale at which interactions occur. Above the grid size, the</w:t>
+        <w:t xml:space="preserve">Since all information below the grid size is lost, the approximation might or might not be acceptable depending on the research question and the spatial scale at which interactions occur. Above the grid size, the</w:t>
       </w:r>
       <w:r>
         <w:rPr>
@@ -6064,52 +5516,127 @@
           <w:bCs/>
           <w:b/>
         </w:rPr>
-        <w:t xml:space="preserve">function is less affected by the approximation and the gap becomes rapidly negligible.</w:t>
-      </w:r>
+        <w:t xml:space="preserve">function is less affected by the approximation and the gap becomes rapidly negligible</w:t>
+      </w:r>
+      <w:r>
+        <w:t xml:space="preserve">.</w:t>
+      </w:r>
+    </w:p>
+    <w:bookmarkEnd w:id="60"/>
+    <w:bookmarkEnd w:id="61"/>
+    <w:bookmarkStart w:id="63" w:name="discussion-and-conclusions"/>
+    <w:p>
+      <w:pPr>
+        <w:pStyle w:val="Titre1"/>
+      </w:pPr>
+      <w:r>
+        <w:t xml:space="preserve">Discussion and conclusions</w:t>
+      </w:r>
+    </w:p>
+    <w:p>
+      <w:pPr>
+        <w:pStyle w:val="FirstParagraph"/>
+      </w:pPr>
       <w:r>
         <w:rPr>
           <w:bCs/>
           <w:b/>
         </w:rPr>
-        <w:t xml:space="preserve"> </w:t>
-      </w:r>
-    </w:p>
-    <w:bookmarkEnd w:id="60"/>
-    <w:bookmarkEnd w:id="61"/>
-    <w:bookmarkStart w:id="63" w:name="discussion-and-conclusion"/>
-    <w:p>
-      <w:pPr>
-        <w:pStyle w:val="Titre1"/>
-      </w:pPr>
-      <w:r>
-        <w:t xml:space="preserve">Discussion and conclusion</w:t>
-      </w:r>
-    </w:p>
-    <w:p>
-      <w:pPr>
-        <w:pStyle w:val="FirstParagraph"/>
-      </w:pPr>
-      <w:r>
-        <w:rPr>
+        <w:t xml:space="preserve">The computation burden of estimating </w:t>
+      </w:r>
+      <w:r>
+        <w:rPr>
+          <w:iCs/>
+          <w:i/>
           <w:bCs/>
           <w:b/>
         </w:rPr>
-        <w:t xml:space="preserve">The computation burden of estimating </w:t>
-      </w:r>
-      <w:r>
-        <w:rPr>
-          <w:iCs/>
-          <w:i/>
+        <w:t xml:space="preserve">M</w:t>
+      </w:r>
+      <w:r>
+        <w:rPr>
           <w:bCs/>
           <w:b/>
         </w:rPr>
-        <w:t xml:space="preserve">M</w:t>
+        <w:t xml:space="preserve"> </w:t>
       </w:r>
       <w:r>
         <w:rPr>
           <w:bCs/>
           <w:b/>
         </w:rPr>
+        <w:t xml:space="preserve">on large datasets might be a problem</w:t>
+      </w:r>
+      <w:r>
+        <w:t xml:space="preserve">.</w:t>
+      </w:r>
+      <w:r>
+        <w:t xml:space="preserve"> </w:t>
+      </w:r>
+      <w:r>
+        <w:t xml:space="preserve">The calculation time for</w:t>
+      </w:r>
+      <w:r>
+        <w:t xml:space="preserve"> </w:t>
+      </w:r>
+      <w:r>
+        <w:rPr>
+          <w:iCs/>
+          <w:i/>
+        </w:rPr>
+        <w:t xml:space="preserve">M</w:t>
+      </w:r>
+      <w:r>
+        <w:t xml:space="preserve"> </w:t>
+      </w:r>
+      <w:r>
+        <w:t xml:space="preserve">is &lt; 4 seconds for a set of 100,000 points on a modern computer</w:t>
+      </w:r>
+      <w:r>
+        <w:rPr>
+          <w:rStyle w:val="Appelnotedebasdep"/>
+        </w:rPr>
+        <w:footnoteReference w:id="62"/>
+      </w:r>
+      <w:r>
+        <w:t xml:space="preserve"> </w:t>
+      </w:r>
+      <w:r>
+        <w:t xml:space="preserve">and requires 25 MB of RAM.</w:t>
+      </w:r>
+      <w:r>
+        <w:t xml:space="preserve"> </w:t>
+      </w:r>
+      <w:r>
+        <w:t xml:space="preserve">Therefore, calculating a confidence interval from 1,000 simulations requires less than 67 minutes.</w:t>
+      </w:r>
+      <w:r>
+        <w:t xml:space="preserve"> </w:t>
+      </w:r>
+      <w:r>
+        <w:t xml:space="preserve">For a set of five million points, the power law predicts around 12 minutes of computing time.</w:t>
+      </w:r>
+      <w:r>
+        <w:t xml:space="preserve"> </w:t>
+      </w:r>
+      <w:r>
+        <w:t xml:space="preserve">Accordingly, 1,000 simulations would take around 8 days.</w:t>
+      </w:r>
+    </w:p>
+    <w:p>
+      <w:pPr>
+        <w:pStyle w:val="Corpsdetexte"/>
+      </w:pPr>
+      <w:r>
+        <w:t xml:space="preserve">Owing to parallelization, a calculation server would drastically increase performance, but at the cost of the complexity of implementation that limits its use.</w:t>
+      </w:r>
+      <w:r>
+        <w:t xml:space="preserve"> </w:t>
+      </w:r>
+      <w:r>
+        <w:t xml:space="preserve">If we limit ourselves to the computing power of a personal computer,</w:t>
+      </w:r>
+      <w:r>
         <w:t xml:space="preserve"> </w:t>
       </w:r>
       <w:r>
@@ -6117,16 +5644,70 @@
           <w:bCs/>
           <w:b/>
         </w:rPr>
-        <w:t xml:space="preserve">on large datasets may be an issue.</w:t>
-      </w:r>
-      <w:r>
-        <w:t xml:space="preserve"> </w:t>
-      </w:r>
-      <w:r>
-        <w:t xml:space="preserve">The calculation time for</w:t>
-      </w:r>
-      <w:r>
-        <w:t xml:space="preserve"> </w:t>
+        <w:t xml:space="preserve">exact calculation is fully justified for data of the order of 100,000 points</w:t>
+      </w:r>
+      <w:r>
+        <w:t xml:space="preserve">: less than an hour is sufficient to calculate confidence intervals.</w:t>
+      </w:r>
+      <w:r>
+        <w:t xml:space="preserve"> </w:t>
+      </w:r>
+      <w:r>
+        <w:t xml:space="preserve">Since parallelizing the simulations is offered with no effort by the</w:t>
+      </w:r>
+      <w:r>
+        <w:t xml:space="preserve"> </w:t>
+      </w:r>
+      <w:r>
+        <w:rPr>
+          <w:iCs/>
+          <w:i/>
+        </w:rPr>
+        <w:t xml:space="preserve">dbmss</w:t>
+      </w:r>
+      <w:r>
+        <w:t xml:space="preserve"> </w:t>
+      </w:r>
+      <w:r>
+        <w:t xml:space="preserve">package, this time can be reduced by a considerable factor based on the available hardware, e.g., by a factor of 2 to 6 using modern multicore central processing units.</w:t>
+      </w:r>
+      <w:r>
+        <w:t xml:space="preserve"> </w:t>
+      </w:r>
+      <w:r>
+        <w:t xml:space="preserve">Beyond that, approximating the location reduces the size of the set of points to the number of locations selected.</w:t>
+      </w:r>
+      <w:r>
+        <w:t xml:space="preserve"> </w:t>
+      </w:r>
+      <w:r>
+        <w:t xml:space="preserve">It may be up to 100,000 locations to keep the computing time acceptable, regardless of the size of the original dataset.</w:t>
+      </w:r>
+      <w:r>
+        <w:t xml:space="preserve"> </w:t>
+      </w:r>
+      <w:r>
+        <w:t xml:space="preserve">The size of the grid</w:t>
+      </w:r>
+      <w:r>
+        <w:t xml:space="preserve"> </w:t>
+      </w:r>
+      <w:r>
+        <w:t xml:space="preserve">(or the administrative scale of the aggregation of points in Tidu et al., 2024)</w:t>
+      </w:r>
+      <w:r>
+        <w:t xml:space="preserve"> </w:t>
+      </w:r>
+      <w:r>
+        <w:t xml:space="preserve">should be chosen based on the scale of the interactions under study: they cannot be characterized correctly at distances below it.</w:t>
+      </w:r>
+    </w:p>
+    <w:p>
+      <w:pPr>
+        <w:pStyle w:val="Corpsdetexte"/>
+      </w:pPr>
+      <w:r>
+        <w:t xml:space="preserve">Regarding the errors generated in the estimates of </w:t>
       </w:r>
       <w:r>
         <w:rPr>
@@ -6139,37 +5720,44 @@
         <w:t xml:space="preserve"> </w:t>
       </w:r>
       <w:r>
-        <w:t xml:space="preserve">is below 4 seconds for a set of 100,000 points on a modern computer</w:t>
-      </w:r>
-      <w:r>
-        <w:rPr>
-          <w:rStyle w:val="Appelnotedebasdep"/>
-        </w:rPr>
-        <w:footnoteReference w:id="62"/>
-      </w:r>
-      <w:r>
-        <w:t xml:space="preserve"> </w:t>
-      </w:r>
-      <w:r>
-        <w:t xml:space="preserve">and requires 25 MB of RAM.</w:t>
-      </w:r>
-      <w:r>
-        <w:t xml:space="preserve"> </w:t>
-      </w:r>
-      <w:r>
-        <w:t xml:space="preserve">Calculating a confidence interval from 1,000 simulations therefore takes less than 67 minutes.</w:t>
-      </w:r>
-      <w:r>
-        <w:t xml:space="preserve"> </w:t>
-      </w:r>
-      <w:r>
-        <w:t xml:space="preserve">For a set of five million points, the power law predicts around 13 minutes of computing time.</w:t>
-      </w:r>
-      <w:r>
-        <w:t xml:space="preserve"> </w:t>
-      </w:r>
-      <w:r>
-        <w:t xml:space="preserve">1,000 simulations would then take around 9 days.</w:t>
+        <w:t xml:space="preserve">when the approximation of location is used, our findings support those of</w:t>
+      </w:r>
+      <w:r>
+        <w:t xml:space="preserve"> </w:t>
+      </w:r>
+      <w:r>
+        <w:t xml:space="preserve">Tidu et al. (2024)</w:t>
+      </w:r>
+      <w:r>
+        <w:t xml:space="preserve">, which mentions strong correlations between</w:t>
+      </w:r>
+      <w:r>
+        <w:t xml:space="preserve"> </w:t>
+      </w:r>
+      <w:r>
+        <w:rPr>
+          <w:iCs/>
+          <w:i/>
+        </w:rPr>
+        <w:t xml:space="preserve">M</w:t>
+      </w:r>
+      <w:r>
+        <w:t xml:space="preserve"> </w:t>
+      </w:r>
+      <w:r>
+        <w:t xml:space="preserve">values computed from exact and approximated Italian company location data.</w:t>
+      </w:r>
+      <w:r>
+        <w:t xml:space="preserve"> </w:t>
+      </w:r>
+      <w:r>
+        <w:t xml:space="preserve">The spatial approximation problem originates from the loss of information regarding possible interactions at distances smaller than the size of the grid.</w:t>
+      </w:r>
+      <w:r>
+        <w:t xml:space="preserve"> </w:t>
+      </w:r>
+      <w:r>
+        <w:t xml:space="preserve">This situation needs to be analyzed attentively.</w:t>
       </w:r>
     </w:p>
     <w:p>
@@ -6177,313 +5765,152 @@
         <w:pStyle w:val="Corpsdetexte"/>
       </w:pPr>
       <w:r>
-        <w:t xml:space="preserve">Thanks to parallelization, a calculation server would drastically increase performance, but at the cost of a complexity of implementation that limits its use.</w:t>
-      </w:r>
-      <w:r>
-        <w:t xml:space="preserve"> </w:t>
-      </w:r>
-      <w:r>
-        <w:t xml:space="preserve">If we limit ourselves to the computing power of a personal computer,</w:t>
-      </w:r>
-      <w:r>
-        <w:t xml:space="preserve"> </w:t>
-      </w:r>
+        <w:t xml:space="preserve">Moreover,</w:t>
+      </w:r>
+      <w:r>
+        <w:t xml:space="preserve"> </w:t>
+      </w:r>
+      <w:r>
+        <w:t xml:space="preserve">Arbia et al. (2017)</w:t>
+      </w:r>
+      <w:r>
+        <w:t xml:space="preserve"> </w:t>
+      </w:r>
+      <w:r>
+        <w:t xml:space="preserve">investigated applying distance-based methods to spatial datasets that include positional errors.</w:t>
+      </w:r>
+      <w:r>
+        <w:t xml:space="preserve"> </w:t>
+      </w:r>
+      <w:r>
+        <w:t xml:space="preserve">They proposed a first evaluation of the consequences of an</w:t>
+      </w:r>
+      <w:r>
+        <w:t xml:space="preserve"> </w:t>
+      </w:r>
+      <w:r>
+        <w:rPr>
+          <w:iCs/>
+          <w:i/>
+        </w:rPr>
+        <w:t xml:space="preserve">“</w:t>
+      </w:r>
+      <w:r>
+        <w:rPr>
+          <w:iCs/>
+          <w:i/>
+        </w:rPr>
+        <w:t xml:space="preserve">unintentional positional error</w:t>
+      </w:r>
+      <w:r>
+        <w:rPr>
+          <w:iCs/>
+          <w:i/>
+        </w:rPr>
+        <w:t xml:space="preserve">”</w:t>
+      </w:r>
+      <w:r>
+        <w:t xml:space="preserve"> </w:t>
+      </w:r>
+      <w:r>
+        <w:t xml:space="preserve">owing to the uncertainty of the location of a part of the studied entities, e.g., when their address is not accurate.</w:t>
+      </w:r>
+      <w:r>
+        <w:t xml:space="preserve"> </w:t>
+      </w:r>
+      <w:r>
+        <w:t xml:space="preserve">In that scenario, these uncertain geo-localized entities are placed at the centroid of the zone considered, exactly as in</w:t>
+      </w:r>
+      <w:r>
+        <w:t xml:space="preserve"> </w:t>
+      </w:r>
+      <w:r>
+        <w:t xml:space="preserve">Tidu et al. (2024)</w:t>
+      </w:r>
+      <w:r>
+        <w:t xml:space="preserve">.</w:t>
+      </w:r>
+      <w:r>
+        <w:t xml:space="preserve"> </w:t>
+      </w:r>
+      <w:r>
+        <w:t xml:space="preserve">Arbia et al. showed on a real case (Italian manufacturing firms) that the error measurement was less severe than expected.</w:t>
+      </w:r>
+      <w:r>
+        <w:t xml:space="preserve"> </w:t>
+      </w:r>
+      <w:r>
+        <w:t xml:space="preserve">Their explanation rests on the definition</w:t>
+      </w:r>
+      <w:r>
+        <w:t xml:space="preserve"> </w:t>
+      </w:r>
+      <w:r>
+        <w:rPr>
+          <w:iCs/>
+          <w:i/>
+        </w:rPr>
+        <w:t xml:space="preserve">M</w:t>
+      </w:r>
+      <w:r>
+        <w:t xml:space="preserve">, a relative measure: a compensation effect of positional errors is suspected between the local and the global ratios.</w:t>
+      </w:r>
+    </w:p>
+    <w:p>
+      <w:pPr>
+        <w:pStyle w:val="Corpsdetexte"/>
+      </w:pPr>
       <w:r>
         <w:rPr>
           <w:bCs/>
           <w:b/>
         </w:rPr>
-        <w:t xml:space="preserve">exact calculation is fully justified for data of the order of 100,000 points</w:t>
-      </w:r>
-      <w:r>
-        <w:t xml:space="preserve">: less than an hour is enough to calculate confidence intervals.</w:t>
-      </w:r>
-      <w:r>
-        <w:t xml:space="preserve"> </w:t>
-      </w:r>
-      <w:r>
-        <w:t xml:space="preserve">Since parallelising the simulations is offered with no effort by the</w:t>
-      </w:r>
-      <w:r>
-        <w:t xml:space="preserve"> </w:t>
-      </w:r>
-      <w:r>
-        <w:rPr>
-          <w:iCs/>
-          <w:i/>
-        </w:rPr>
-        <w:t xml:space="preserve">dbmss</w:t>
-      </w:r>
-      <w:r>
-        <w:t xml:space="preserve"> </w:t>
-      </w:r>
-      <w:r>
-        <w:t xml:space="preserve">package, this time can be reduced by a factor depending on the available hardware, say 2 to 6 with modern multicore central processing unit (CPU)’s.</w:t>
-      </w:r>
-      <w:r>
-        <w:t xml:space="preserve"> </w:t>
-      </w:r>
-      <w:r>
-        <w:t xml:space="preserve">Beyond that, approximating the location reduces the size of the set of points to the number of locations selected.</w:t>
-      </w:r>
-      <w:r>
-        <w:t xml:space="preserve"> </w:t>
-      </w:r>
-      <w:r>
-        <w:t xml:space="preserve">Again, it may be up to 100,000 locations to keep computing time acceptable, whatever the size of the original dataset.</w:t>
-      </w:r>
-      <w:r>
-        <w:t xml:space="preserve"> </w:t>
-      </w:r>
-      <w:r>
-        <w:t xml:space="preserve">The choice of the size of the grid</w:t>
-      </w:r>
-      <w:r>
-        <w:t xml:space="preserve"> </w:t>
-      </w:r>
-      <w:r>
-        <w:t xml:space="preserve">(or the administrative scale of the aggregation of points in Tidu et al., 2024)</w:t>
-      </w:r>
-      <w:r>
-        <w:t xml:space="preserve"> </w:t>
-      </w:r>
-      <w:r>
-        <w:t xml:space="preserve">must be done according to the scale of the interactions under study: they can not be characterized correctly at distances below it.</w:t>
-      </w:r>
-    </w:p>
-    <w:p>
-      <w:pPr>
-        <w:pStyle w:val="Corpsdetexte"/>
-      </w:pPr>
-      <w:r>
-        <w:t xml:space="preserve">With regard to the errors generated in</w:t>
-      </w:r>
-      <w:r>
-        <w:t xml:space="preserve"> </w:t>
-      </w:r>
-      <w:r>
-        <w:rPr>
-          <w:iCs/>
-          <w:i/>
-        </w:rPr>
-        <w:t xml:space="preserve">M</w:t>
-      </w:r>
-      <w:r>
-        <w:t xml:space="preserve">’s estimates when the approximation of location is used, our findings somehow support</w:t>
-      </w:r>
-      <w:r>
-        <w:t xml:space="preserve"> </w:t>
-      </w:r>
-      <w:r>
-        <w:t xml:space="preserve">Tidu et al. (2024)</w:t>
-      </w:r>
-      <w:r>
-        <w:t xml:space="preserve">’s article, which mentions strong correlations between</w:t>
-      </w:r>
-      <w:r>
-        <w:t xml:space="preserve"> </w:t>
-      </w:r>
-      <w:r>
-        <w:rPr>
-          <w:iCs/>
-          <w:i/>
-        </w:rPr>
-        <w:t xml:space="preserve">M</w:t>
-      </w:r>
-      <w:r>
-        <w:t xml:space="preserve"> </w:t>
-      </w:r>
-      <w:r>
-        <w:t xml:space="preserve">values computed from exact and approximated Italian company location data.</w:t>
-      </w:r>
-      <w:r>
-        <w:t xml:space="preserve"> </w:t>
-      </w:r>
-      <w:r>
-        <w:t xml:space="preserve">The issue of the spatial approximation comes from the loss of information about possible interactions at distances smaller than the size of the grid.</w:t>
-      </w:r>
-      <w:r>
-        <w:t xml:space="preserve"> </w:t>
-      </w:r>
-      <w:r>
-        <w:t xml:space="preserve">This situation should be analysed very attentively.</w:t>
-      </w:r>
-    </w:p>
-    <w:p>
-      <w:pPr>
-        <w:pStyle w:val="Corpsdetexte"/>
-      </w:pPr>
-      <w:r>
-        <w:t xml:space="preserve">Moreover, our analysis was motivated to discuss</w:t>
-      </w:r>
-      <w:r>
-        <w:t xml:space="preserve"> </w:t>
-      </w:r>
-      <w:r>
-        <w:t xml:space="preserve">Tidu et al. (2024)</w:t>
-      </w:r>
-      <w:r>
-        <w:t xml:space="preserve">’s results but the previous study of</w:t>
-      </w:r>
-      <w:r>
-        <w:t xml:space="preserve"> </w:t>
-      </w:r>
-      <w:r>
-        <w:t xml:space="preserve">Arbia et al. (2017)</w:t>
-      </w:r>
-      <w:r>
-        <w:t xml:space="preserve"> </w:t>
-      </w:r>
-      <w:r>
-        <w:t xml:space="preserve">is also worth mentioning in this context.</w:t>
-      </w:r>
-      <w:r>
-        <w:t xml:space="preserve"> </w:t>
-      </w:r>
-      <w:r>
-        <w:t xml:space="preserve">In that article,</w:t>
-      </w:r>
-      <w:r>
-        <w:t xml:space="preserve"> </w:t>
-      </w:r>
-      <w:r>
-        <w:t xml:space="preserve">Arbia et al. (2017)</w:t>
-      </w:r>
-      <w:r>
-        <w:t xml:space="preserve"> </w:t>
-      </w:r>
-      <w:r>
-        <w:t xml:space="preserve">investigated the subject of applying distance-based methods to spatial datasets that include positional errors.</w:t>
-      </w:r>
-      <w:r>
-        <w:t xml:space="preserve"> </w:t>
-      </w:r>
-      <w:r>
-        <w:t xml:space="preserve">They proposed a first evaluation of the consequences of an</w:t>
-      </w:r>
-      <w:r>
-        <w:t xml:space="preserve"> </w:t>
-      </w:r>
-      <w:r>
-        <w:rPr>
-          <w:iCs/>
-          <w:i/>
-        </w:rPr>
-        <w:t xml:space="preserve">‘</w:t>
-      </w:r>
-      <w:r>
-        <w:rPr>
-          <w:iCs/>
-          <w:i/>
-        </w:rPr>
-        <w:t xml:space="preserve">unintentional positional error</w:t>
-      </w:r>
-      <w:r>
-        <w:rPr>
-          <w:iCs/>
-          <w:i/>
-        </w:rPr>
-        <w:t xml:space="preserve">’</w:t>
-      </w:r>
-      <w:r>
-        <w:t xml:space="preserve"> </w:t>
-      </w:r>
-      <w:r>
-        <w:t xml:space="preserve">due to the uncertainty of the location of a part of the studied entities, e.g. when their address is not accurate.</w:t>
-      </w:r>
-      <w:r>
-        <w:t xml:space="preserve"> </w:t>
-      </w:r>
-      <w:r>
-        <w:t xml:space="preserve">In that situation, these uncertain geo-localised entities are placed at the centroid of the zone considered, exactly as in</w:t>
-      </w:r>
-      <w:r>
-        <w:t xml:space="preserve"> </w:t>
-      </w:r>
-      <w:r>
-        <w:t xml:space="preserve">Tidu et al. (2024)</w:t>
-      </w:r>
-      <w:r>
-        <w:t xml:space="preserve">.</w:t>
-      </w:r>
-      <w:r>
-        <w:t xml:space="preserve"> </w:t>
-      </w:r>
-      <w:r>
-        <w:t xml:space="preserve">Arbia et al. showed on a real case (Italian manufacturing firms) that the error measurement was less severe than expected.</w:t>
-      </w:r>
-      <w:r>
-        <w:t xml:space="preserve"> </w:t>
-      </w:r>
-      <w:r>
-        <w:t xml:space="preserve">Their explanation rests on the definition</w:t>
-      </w:r>
-      <w:r>
-        <w:t xml:space="preserve"> </w:t>
-      </w:r>
-      <w:r>
-        <w:rPr>
-          <w:iCs/>
-          <w:i/>
-        </w:rPr>
-        <w:t xml:space="preserve">M</w:t>
-      </w:r>
-      <w:r>
-        <w:t xml:space="preserve">, a relative measure: a compensation effect of positional errors is suspected between the local ratio and the global one.</w:t>
-      </w:r>
-    </w:p>
-    <w:p>
-      <w:pPr>
-        <w:pStyle w:val="Corpsdetexte"/>
-      </w:pPr>
+        <w:t xml:space="preserve">An approximation of the spatial locations might be considered to save computation time, given the strong agreement observed between</w:t>
+      </w:r>
       <w:r>
         <w:rPr>
           <w:bCs/>
           <w:b/>
         </w:rPr>
-        <w:t xml:space="preserve">To conclude, an approximation of the spatial locations may be considered to save computation time, given the strong agreement observed between the values of</w:t>
-      </w:r>
-      <w:r>
-        <w:rPr>
+        <w:t xml:space="preserve"> </w:t>
+      </w:r>
+      <w:r>
+        <w:rPr>
+          <w:iCs/>
+          <w:i/>
           <w:bCs/>
           <w:b/>
         </w:rPr>
-        <w:t xml:space="preserve"> </w:t>
-      </w:r>
-      <w:r>
-        <w:rPr>
-          <w:iCs/>
-          <w:i/>
+        <w:t xml:space="preserve">M</w:t>
+      </w:r>
+      <w:r>
+        <w:rPr>
           <w:bCs/>
           <w:b/>
         </w:rPr>
-        <w:t xml:space="preserve">M</w:t>
+        <w:t xml:space="preserve"> </w:t>
       </w:r>
       <w:r>
         <w:rPr>
           <w:bCs/>
           <w:b/>
         </w:rPr>
-        <w:t xml:space="preserve"> </w:t>
-      </w:r>
-      <w:r>
-        <w:rPr>
-          <w:bCs/>
-          <w:b/>
-        </w:rPr>
-        <w:t xml:space="preserve">on exact and approximated data above the size of the grid, but the information about interactions at smaller scales is lost. As we previously noticed, the choice of the optimal level of the grid is challenging, which calls for a certain degree of wariness in the use of the approximated locations.</w:t>
-      </w:r>
-      <w:r>
-        <w:t xml:space="preserve"> </w:t>
-      </w:r>
-      <w:r>
-        <w:t xml:space="preserve">For example, if short-distance interactions are suspected, such as information externalities or contagion phenomena, very careful use of location approximation is recommended.</w:t>
-      </w:r>
-      <w:r>
-        <w:t xml:space="preserve"> </w:t>
-      </w:r>
-      <w:r>
-        <w:t xml:space="preserve">Choosing the approximation scale is a trade-off between accuracy, i.e. a small distance threshold above which results are accurate, and speed with a coarse grid.</w:t>
+        <w:t xml:space="preserve">values on exact and approximated data above the grid size, but the information related to interactions at smaller scales is lost. As we previously noticed, it is challenging to choose the optimal size of the grid, requiring a certain degree of caution in the use of the approximated locations</w:t>
+      </w:r>
+      <w:r>
+        <w:t xml:space="preserve">.</w:t>
+      </w:r>
+      <w:r>
+        <w:t xml:space="preserve"> </w:t>
+      </w:r>
+      <w:r>
+        <w:t xml:space="preserve">For example, careful use of location approximation is recommended if short-distance interactions are suspected, such as information externalities or contagion phenomena.</w:t>
+      </w:r>
+      <w:r>
+        <w:t xml:space="preserve"> </w:t>
+      </w:r>
+      <w:r>
+        <w:t xml:space="preserve">Choosing the approximation scale is a trade-off between accuracy, i.e., a small distance threshold above which results are accurate, and speed with a coarse grid.</w:t>
       </w:r>
     </w:p>
     <w:bookmarkEnd w:id="63"/>
@@ -6516,13 +5943,13 @@
       </w:hyperlink>
     </w:p>
     <w:bookmarkEnd w:id="65"/>
-    <w:bookmarkStart w:id="66" w:name="acknowledgements"/>
+    <w:bookmarkStart w:id="66" w:name="acknowledgments"/>
     <w:p>
       <w:pPr>
         <w:pStyle w:val="Titre1"/>
       </w:pPr>
       <w:r>
-        <w:t xml:space="preserve">Acknowledgements</w:t>
+        <w:t xml:space="preserve">Acknowledgments</w:t>
       </w:r>
     </w:p>
     <w:p>
@@ -8084,7 +7511,7 @@
         <w:t xml:space="preserve"> </w:t>
       </w:r>
       <w:r>
-        <w:t xml:space="preserve">The results presented here were obtained on a GitHub-hosted runner under Mac OS with a virtual 3-core Apple M1 (Virtual), similar to a fast laptop computer.</w:t>
+        <w:t xml:space="preserve">The results presented here were obtained on a GitHub-hosted Mac OS runner with a virtual 3-core Apple M1 (Virtual), similar to a fast laptop computer.</w:t>
       </w:r>
     </w:p>
   </w:footnote>

--- a/MLargeDataSets.docx
+++ b/MLargeDataSets.docx
@@ -13,7 +13,7 @@
         <w:t xml:space="preserve"> </w:t>
       </w:r>
       <w:r>
-        <w:t xml:space="preserve">05,</w:t>
+        <w:t xml:space="preserve">22,</w:t>
       </w:r>
       <w:r>
         <w:t xml:space="preserve"> </w:t>
@@ -1991,7 +1991,7 @@
         <w:t xml:space="preserve"> </w:t>
       </w:r>
       <w:r>
-        <w:t xml:space="preserve">This comparison of ratios anables the detection of:</w:t>
+        <w:t xml:space="preserve">This comparison of ratios enables the detection of:</w:t>
       </w:r>
     </w:p>
     <w:p>
@@ -2139,10 +2139,7 @@
         <w:t xml:space="preserve">M</w:t>
       </w:r>
       <w:r>
-        <w:t xml:space="preserve"> </w:t>
-      </w:r>
-      <w:r>
-        <w:t xml:space="preserve">function is also defined as a</w:t>
+        <w:t xml:space="preserve"> function is also defined as a</w:t>
       </w:r>
       <w:r>
         <w:t xml:space="preserve"> </w:t>
@@ -3663,7 +3660,7 @@
         <w:pStyle w:val="FirstParagraph"/>
       </w:pPr>
       <w:r>
-        <w:t xml:space="preserve">The simulation of the Cases obtained by the Matérn process is considered and the window is split into a 20 x 20 square grid.</w:t>
+        <w:t xml:space="preserve">The simulation of the Cases obtained by the Matérn process is considered and the window is split into a 20 x 20 square grid.</w:t>
       </w:r>
       <w:r>
         <w:t xml:space="preserve"> </w:t>
@@ -4487,7 +4484,7 @@
         <w:t xml:space="preserve"> </w:t>
       </w:r>
       <w:r>
-        <w:t xml:space="preserve">0.97) using the mentioned relation:</w:t>
+        <w:t xml:space="preserve">0.98) using the mentioned relation:</w:t>
       </w:r>
       <w:r>
         <w:t xml:space="preserve"> </w:t>
@@ -4581,7 +4578,7 @@
         </m:r>
       </m:oMath>
       <w:r>
-        <w:t xml:space="preserve"> points (e.g., 3.64 seconds for 100,000 points), knowing the time</w:t>
+        <w:t xml:space="preserve"> points (e.g., 3.2 seconds for 100,000 points), knowing the time</w:t>
       </w:r>
       <w:r>
         <w:t xml:space="preserve"> </w:t>
@@ -5614,13 +5611,13 @@
         <w:t xml:space="preserve"> </w:t>
       </w:r>
       <w:r>
-        <w:t xml:space="preserve">For a set of five million points, the power law predicts around 12 minutes of computing time.</w:t>
-      </w:r>
-      <w:r>
-        <w:t xml:space="preserve"> </w:t>
-      </w:r>
-      <w:r>
-        <w:t xml:space="preserve">Accordingly, 1,000 simulations would take around 8 days.</w:t>
+        <w:t xml:space="preserve">For a set of five million points, the power law predicts around 16 minutes of computing time.</w:t>
+      </w:r>
+      <w:r>
+        <w:t xml:space="preserve"> </w:t>
+      </w:r>
+      <w:r>
+        <w:t xml:space="preserve">Accordingly, 1,000 simulations would take around 11 days.</w:t>
       </w:r>
     </w:p>
     <w:p>

--- a/MLargeDataSets.docx
+++ b/MLargeDataSets.docx
@@ -13,7 +13,7 @@
         <w:t xml:space="preserve"> </w:t>
       </w:r>
       <w:r>
-        <w:t xml:space="preserve">22,</w:t>
+        <w:t xml:space="preserve">26,</w:t>
       </w:r>
       <w:r>
         <w:t xml:space="preserve"> </w:t>
@@ -4578,7 +4578,7 @@
         </m:r>
       </m:oMath>
       <w:r>
-        <w:t xml:space="preserve"> points (e.g., 3.2 seconds for 100,000 points), knowing the time</w:t>
+        <w:t xml:space="preserve"> points (e.g., 3.95 seconds for 100,000 points), knowing the time</w:t>
       </w:r>
       <w:r>
         <w:t xml:space="preserve"> </w:t>
@@ -5611,13 +5611,13 @@
         <w:t xml:space="preserve"> </w:t>
       </w:r>
       <w:r>
-        <w:t xml:space="preserve">For a set of five million points, the power law predicts around 16 minutes of computing time.</w:t>
-      </w:r>
-      <w:r>
-        <w:t xml:space="preserve"> </w:t>
-      </w:r>
-      <w:r>
-        <w:t xml:space="preserve">Accordingly, 1,000 simulations would take around 11 days.</w:t>
+        <w:t xml:space="preserve">For a set of five million points, the power law predicts around 18 minutes of computing time.</w:t>
+      </w:r>
+      <w:r>
+        <w:t xml:space="preserve"> </w:t>
+      </w:r>
+      <w:r>
+        <w:t xml:space="preserve">Accordingly, 1,000 simulations would take around 12 days.</w:t>
       </w:r>
     </w:p>
     <w:p>

--- a/MLargeDataSets.docx
+++ b/MLargeDataSets.docx
@@ -13,7 +13,7 @@
         <w:t xml:space="preserve"> </w:t>
       </w:r>
       <w:r>
-        <w:t xml:space="preserve">26,</w:t>
+        <w:t xml:space="preserve">29,</w:t>
       </w:r>
       <w:r>
         <w:t xml:space="preserve"> </w:t>
@@ -4484,7 +4484,7 @@
         <w:t xml:space="preserve"> </w:t>
       </w:r>
       <w:r>
-        <w:t xml:space="preserve">0.98) using the mentioned relation:</w:t>
+        <w:t xml:space="preserve">0.99) using the mentioned relation:</w:t>
       </w:r>
       <w:r>
         <w:t xml:space="preserve"> </w:t>
@@ -4578,7 +4578,7 @@
         </m:r>
       </m:oMath>
       <w:r>
-        <w:t xml:space="preserve"> points (e.g., 3.95 seconds for 100,000 points), knowing the time</w:t>
+        <w:t xml:space="preserve"> points (e.g., 3.54 seconds for 100,000 points), knowing the time</w:t>
       </w:r>
       <w:r>
         <w:t xml:space="preserve"> </w:t>
@@ -5617,7 +5617,7 @@
         <w:t xml:space="preserve"> </w:t>
       </w:r>
       <w:r>
-        <w:t xml:space="preserve">Accordingly, 1,000 simulations would take around 12 days.</w:t>
+        <w:t xml:space="preserve">Accordingly, 1,000 simulations would take around 13 days.</w:t>
       </w:r>
     </w:p>
     <w:p>

--- a/MLargeDataSets.docx
+++ b/MLargeDataSets.docx
@@ -4578,7 +4578,7 @@
         </m:r>
       </m:oMath>
       <w:r>
-        <w:t xml:space="preserve"> points (e.g., 3.54 seconds for 100,000 points), knowing the time</w:t>
+        <w:t xml:space="preserve"> points (e.g., 3.36 seconds for 100,000 points), knowing the time</w:t>
       </w:r>
       <w:r>
         <w:t xml:space="preserve"> </w:t>
@@ -4638,7 +4638,7 @@
         <w:t xml:space="preserve"> </w:t>
       </w:r>
       <w:r>
-        <w:t xml:space="preserve">is the power relation (here: 1.5).</w:t>
+        <w:t xml:space="preserve">is the power relation (here: 1.4).</w:t>
       </w:r>
     </w:p>
     <w:bookmarkEnd w:id="43"/>
@@ -5611,13 +5611,13 @@
         <w:t xml:space="preserve"> </w:t>
       </w:r>
       <w:r>
-        <w:t xml:space="preserve">For a set of five million points, the power law predicts around 18 minutes of computing time.</w:t>
-      </w:r>
-      <w:r>
-        <w:t xml:space="preserve"> </w:t>
-      </w:r>
-      <w:r>
-        <w:t xml:space="preserve">Accordingly, 1,000 simulations would take around 13 days.</w:t>
+        <w:t xml:space="preserve">For a set of five million points, the power law predicts around 15 minutes of computing time.</w:t>
+      </w:r>
+      <w:r>
+        <w:t xml:space="preserve"> </w:t>
+      </w:r>
+      <w:r>
+        <w:t xml:space="preserve">Accordingly, 1,000 simulations would take around 11 days.</w:t>
       </w:r>
     </w:p>
     <w:p>

--- a/MLargeDataSets.docx
+++ b/MLargeDataSets.docx
@@ -7,13 +7,13 @@
         <w:pStyle w:val="Date"/>
       </w:pPr>
       <w:r>
-        <w:t xml:space="preserve">January</w:t>
-      </w:r>
-      <w:r>
-        <w:t xml:space="preserve"> </w:t>
-      </w:r>
-      <w:r>
-        <w:t xml:space="preserve">29,</w:t>
+        <w:t xml:space="preserve">February</w:t>
+      </w:r>
+      <w:r>
+        <w:t xml:space="preserve"> </w:t>
+      </w:r>
+      <w:r>
+        <w:t xml:space="preserve">16,</w:t>
       </w:r>
       <w:r>
         <w:t xml:space="preserve"> </w:t>
@@ -4484,7 +4484,7 @@
         <w:t xml:space="preserve"> </w:t>
       </w:r>
       <w:r>
-        <w:t xml:space="preserve">0.99) using the mentioned relation:</w:t>
+        <w:t xml:space="preserve">0.98) using the mentioned relation:</w:t>
       </w:r>
       <w:r>
         <w:t xml:space="preserve"> </w:t>
@@ -4578,7 +4578,7 @@
         </m:r>
       </m:oMath>
       <w:r>
-        <w:t xml:space="preserve"> points (e.g., 3.36 seconds for 100,000 points), knowing the time</w:t>
+        <w:t xml:space="preserve"> points (e.g., 3.12 seconds for 100,000 points), knowing the time</w:t>
       </w:r>
       <w:r>
         <w:t xml:space="preserve"> </w:t>
@@ -4638,7 +4638,7 @@
         <w:t xml:space="preserve"> </w:t>
       </w:r>
       <w:r>
-        <w:t xml:space="preserve">is the power relation (here: 1.4).</w:t>
+        <w:t xml:space="preserve">is the power relation (here: 1.5).</w:t>
       </w:r>
     </w:p>
     <w:bookmarkEnd w:id="43"/>
@@ -5611,13 +5611,13 @@
         <w:t xml:space="preserve"> </w:t>
       </w:r>
       <w:r>
-        <w:t xml:space="preserve">For a set of five million points, the power law predicts around 15 minutes of computing time.</w:t>
-      </w:r>
-      <w:r>
-        <w:t xml:space="preserve"> </w:t>
-      </w:r>
-      <w:r>
-        <w:t xml:space="preserve">Accordingly, 1,000 simulations would take around 11 days.</w:t>
+        <w:t xml:space="preserve">For a set of five million points, the power law predicts around 12 minutes of computing time.</w:t>
+      </w:r>
+      <w:r>
+        <w:t xml:space="preserve"> </w:t>
+      </w:r>
+      <w:r>
+        <w:t xml:space="preserve">Accordingly, 1,000 simulations would take around 8 days.</w:t>
       </w:r>
     </w:p>
     <w:p>
